--- a/designdoc.docx
+++ b/designdoc.docx
@@ -5441,13 +5441,13 @@
         </w:rPr>
         <w:lastRenderedPageBreak/>
         <w:drawing>
-          <wp:anchor distT="0" distB="0" distL="114300" distR="114300" simplePos="0" relativeHeight="251659264" behindDoc="0" locked="0" layoutInCell="1" allowOverlap="1" wp14:anchorId="36590895" wp14:editId="1D6379AF">
+          <wp:anchor distT="0" distB="0" distL="114300" distR="114300" simplePos="0" relativeHeight="251659264" behindDoc="0" locked="0" layoutInCell="1" allowOverlap="1" wp14:anchorId="36590895" wp14:editId="3A289683">
             <wp:simplePos x="0" y="0"/>
             <wp:positionH relativeFrom="margin">
-              <wp:align>center</wp:align>
+              <wp:posOffset>1669415</wp:posOffset>
             </wp:positionH>
             <wp:positionV relativeFrom="paragraph">
-              <wp:posOffset>4729</wp:posOffset>
+              <wp:posOffset>4445</wp:posOffset>
             </wp:positionV>
             <wp:extent cx="5557520" cy="5723890"/>
             <wp:effectExtent l="0" t="0" r="5080" b="0"/>
@@ -5503,7 +5503,84 @@
           </wp:anchor>
         </w:drawing>
       </w:r>
+      <w:r>
+        <w:br w:type="page"/>
+      </w:r>
     </w:p>
+    <w:p>
+      <w:r>
+        <w:rPr>
+          <w:noProof/>
+        </w:rPr>
+        <w:lastRenderedPageBreak/>
+        <w:drawing>
+          <wp:anchor distT="0" distB="0" distL="114300" distR="114300" simplePos="0" relativeHeight="251662336" behindDoc="0" locked="0" layoutInCell="1" allowOverlap="1" wp14:anchorId="6452A9E6" wp14:editId="6A4F0C13">
+            <wp:simplePos x="0" y="0"/>
+            <wp:positionH relativeFrom="margin">
+              <wp:align>left</wp:align>
+            </wp:positionH>
+            <wp:positionV relativeFrom="paragraph">
+              <wp:posOffset>0</wp:posOffset>
+            </wp:positionV>
+            <wp:extent cx="9234805" cy="4200525"/>
+            <wp:effectExtent l="0" t="0" r="4445" b="9525"/>
+            <wp:wrapSquare wrapText="bothSides"/>
+            <wp:docPr id="916263699" name="Picture 2"/>
+            <wp:cNvGraphicFramePr>
+              <a:graphicFrameLocks xmlns:a="http://schemas.openxmlformats.org/drawingml/2006/main" noChangeAspect="1"/>
+            </wp:cNvGraphicFramePr>
+            <a:graphic xmlns:a="http://schemas.openxmlformats.org/drawingml/2006/main">
+              <a:graphicData uri="http://schemas.openxmlformats.org/drawingml/2006/picture">
+                <pic:pic xmlns:pic="http://schemas.openxmlformats.org/drawingml/2006/picture">
+                  <pic:nvPicPr>
+                    <pic:cNvPr id="0" name="Picture 2"/>
+                    <pic:cNvPicPr>
+                      <a:picLocks noChangeAspect="1" noChangeArrowheads="1"/>
+                    </pic:cNvPicPr>
+                  </pic:nvPicPr>
+                  <pic:blipFill>
+                    <a:blip r:embed="rId11">
+                      <a:extLst>
+                        <a:ext uri="{28A0092B-C50C-407E-A947-70E740481C1C}">
+                          <a14:useLocalDpi xmlns:a14="http://schemas.microsoft.com/office/drawing/2010/main" val="0"/>
+                        </a:ext>
+                      </a:extLst>
+                    </a:blip>
+                    <a:srcRect/>
+                    <a:stretch>
+                      <a:fillRect/>
+                    </a:stretch>
+                  </pic:blipFill>
+                  <pic:spPr bwMode="auto">
+                    <a:xfrm>
+                      <a:off x="0" y="0"/>
+                      <a:ext cx="9234805" cy="4200525"/>
+                    </a:xfrm>
+                    <a:prstGeom prst="rect">
+                      <a:avLst/>
+                    </a:prstGeom>
+                    <a:noFill/>
+                    <a:ln>
+                      <a:noFill/>
+                    </a:ln>
+                  </pic:spPr>
+                </pic:pic>
+              </a:graphicData>
+            </a:graphic>
+            <wp14:sizeRelH relativeFrom="margin">
+              <wp14:pctWidth>0</wp14:pctWidth>
+            </wp14:sizeRelH>
+            <wp14:sizeRelV relativeFrom="margin">
+              <wp14:pctHeight>0</wp14:pctHeight>
+            </wp14:sizeRelV>
+          </wp:anchor>
+        </w:drawing>
+      </w:r>
+      <w:r>
+        <w:br w:type="page"/>
+      </w:r>
+    </w:p>
+    <w:p/>
     <w:p>
       <w:pPr>
         <w:pStyle w:val="Heading2"/>
@@ -5546,7 +5623,7 @@
                     </pic:cNvPicPr>
                   </pic:nvPicPr>
                   <pic:blipFill>
-                    <a:blip r:embed="rId11">
+                    <a:blip r:embed="rId12">
                       <a:extLst>
                         <a:ext uri="{28A0092B-C50C-407E-A947-70E740481C1C}">
                           <a14:useLocalDpi xmlns:a14="http://schemas.microsoft.com/office/drawing/2010/main" val="0"/>
@@ -10104,7 +10181,7 @@
                     </pic:cNvPicPr>
                   </pic:nvPicPr>
                   <pic:blipFill>
-                    <a:blip r:embed="rId12">
+                    <a:blip r:embed="rId13">
                       <a:extLst>
                         <a:ext uri="{28A0092B-C50C-407E-A947-70E740481C1C}">
                           <a14:useLocalDpi xmlns:a14="http://schemas.microsoft.com/office/drawing/2010/main" val="0"/>

--- a/designdoc.docx
+++ b/designdoc.docx
@@ -253,6 +253,8 @@
               <w:rFonts w:eastAsiaTheme="minorEastAsia"/>
               <w:noProof/>
               <w:kern w:val="2"/>
+              <w:sz w:val="24"/>
+              <w:szCs w:val="24"/>
               <w:lang w:eastAsia="en-GB"/>
               <w14:ligatures w14:val="standardContextual"/>
             </w:rPr>
@@ -266,7 +268,7 @@
           <w:r>
             <w:fldChar w:fldCharType="separate"/>
           </w:r>
-          <w:hyperlink w:anchor="_Toc157280045" w:history="1">
+          <w:hyperlink w:anchor="_Toc158071571" w:history="1">
             <w:r>
               <w:rPr>
                 <w:rStyle w:val="Hyperlink"/>
@@ -293,7 +295,7 @@
                 <w:noProof/>
                 <w:webHidden/>
               </w:rPr>
-              <w:instrText xml:space="preserve"> PAGEREF _Toc157280045 \h </w:instrText>
+              <w:instrText xml:space="preserve"> PAGEREF _Toc158071571 \h </w:instrText>
             </w:r>
             <w:r>
               <w:rPr>
@@ -334,11 +336,13 @@
               <w:rFonts w:eastAsiaTheme="minorEastAsia"/>
               <w:noProof/>
               <w:kern w:val="2"/>
+              <w:sz w:val="24"/>
+              <w:szCs w:val="24"/>
               <w:lang w:eastAsia="en-GB"/>
               <w14:ligatures w14:val="standardContextual"/>
             </w:rPr>
           </w:pPr>
-          <w:hyperlink w:anchor="_Toc157280046" w:history="1">
+          <w:hyperlink w:anchor="_Toc158071572" w:history="1">
             <w:r>
               <w:rPr>
                 <w:rStyle w:val="Hyperlink"/>
@@ -365,7 +369,7 @@
                 <w:noProof/>
                 <w:webHidden/>
               </w:rPr>
-              <w:instrText xml:space="preserve"> PAGEREF _Toc157280046 \h </w:instrText>
+              <w:instrText xml:space="preserve"> PAGEREF _Toc158071572 \h </w:instrText>
             </w:r>
             <w:r>
               <w:rPr>
@@ -406,11 +410,13 @@
               <w:rFonts w:eastAsiaTheme="minorEastAsia"/>
               <w:noProof/>
               <w:kern w:val="2"/>
+              <w:sz w:val="24"/>
+              <w:szCs w:val="24"/>
               <w:lang w:eastAsia="en-GB"/>
               <w14:ligatures w14:val="standardContextual"/>
             </w:rPr>
           </w:pPr>
-          <w:hyperlink w:anchor="_Toc157280047" w:history="1">
+          <w:hyperlink w:anchor="_Toc158071573" w:history="1">
             <w:r>
               <w:rPr>
                 <w:rStyle w:val="Hyperlink"/>
@@ -437,7 +443,7 @@
                 <w:noProof/>
                 <w:webHidden/>
               </w:rPr>
-              <w:instrText xml:space="preserve"> PAGEREF _Toc157280047 \h </w:instrText>
+              <w:instrText xml:space="preserve"> PAGEREF _Toc158071573 \h </w:instrText>
             </w:r>
             <w:r>
               <w:rPr>
@@ -478,11 +484,13 @@
               <w:rFonts w:eastAsiaTheme="minorEastAsia"/>
               <w:noProof/>
               <w:kern w:val="2"/>
+              <w:sz w:val="24"/>
+              <w:szCs w:val="24"/>
               <w:lang w:eastAsia="en-GB"/>
               <w14:ligatures w14:val="standardContextual"/>
             </w:rPr>
           </w:pPr>
-          <w:hyperlink w:anchor="_Toc157280048" w:history="1">
+          <w:hyperlink w:anchor="_Toc158071574" w:history="1">
             <w:r>
               <w:rPr>
                 <w:rStyle w:val="Hyperlink"/>
@@ -509,7 +517,7 @@
                 <w:noProof/>
                 <w:webHidden/>
               </w:rPr>
-              <w:instrText xml:space="preserve"> PAGEREF _Toc157280048 \h </w:instrText>
+              <w:instrText xml:space="preserve"> PAGEREF _Toc158071574 \h </w:instrText>
             </w:r>
             <w:r>
               <w:rPr>
@@ -550,11 +558,13 @@
               <w:rFonts w:eastAsiaTheme="minorEastAsia"/>
               <w:noProof/>
               <w:kern w:val="2"/>
+              <w:sz w:val="24"/>
+              <w:szCs w:val="24"/>
               <w:lang w:eastAsia="en-GB"/>
               <w14:ligatures w14:val="standardContextual"/>
             </w:rPr>
           </w:pPr>
-          <w:hyperlink w:anchor="_Toc157280049" w:history="1">
+          <w:hyperlink w:anchor="_Toc158071575" w:history="1">
             <w:r>
               <w:rPr>
                 <w:rStyle w:val="Hyperlink"/>
@@ -581,7 +591,7 @@
                 <w:noProof/>
                 <w:webHidden/>
               </w:rPr>
-              <w:instrText xml:space="preserve"> PAGEREF _Toc157280049 \h </w:instrText>
+              <w:instrText xml:space="preserve"> PAGEREF _Toc158071575 \h </w:instrText>
             </w:r>
             <w:r>
               <w:rPr>
@@ -622,11 +632,13 @@
               <w:rFonts w:eastAsiaTheme="minorEastAsia"/>
               <w:noProof/>
               <w:kern w:val="2"/>
+              <w:sz w:val="24"/>
+              <w:szCs w:val="24"/>
               <w:lang w:eastAsia="en-GB"/>
               <w14:ligatures w14:val="standardContextual"/>
             </w:rPr>
           </w:pPr>
-          <w:hyperlink w:anchor="_Toc157280050" w:history="1">
+          <w:hyperlink w:anchor="_Toc158071576" w:history="1">
             <w:r>
               <w:rPr>
                 <w:rStyle w:val="Hyperlink"/>
@@ -653,7 +665,7 @@
                 <w:noProof/>
                 <w:webHidden/>
               </w:rPr>
-              <w:instrText xml:space="preserve"> PAGEREF _Toc157280050 \h </w:instrText>
+              <w:instrText xml:space="preserve"> PAGEREF _Toc158071576 \h </w:instrText>
             </w:r>
             <w:r>
               <w:rPr>
@@ -694,11 +706,13 @@
               <w:rFonts w:eastAsiaTheme="minorEastAsia"/>
               <w:noProof/>
               <w:kern w:val="2"/>
+              <w:sz w:val="24"/>
+              <w:szCs w:val="24"/>
               <w:lang w:eastAsia="en-GB"/>
               <w14:ligatures w14:val="standardContextual"/>
             </w:rPr>
           </w:pPr>
-          <w:hyperlink w:anchor="_Toc157280051" w:history="1">
+          <w:hyperlink w:anchor="_Toc158071577" w:history="1">
             <w:r>
               <w:rPr>
                 <w:rStyle w:val="Hyperlink"/>
@@ -725,7 +739,7 @@
                 <w:noProof/>
                 <w:webHidden/>
               </w:rPr>
-              <w:instrText xml:space="preserve"> PAGEREF _Toc157280051 \h </w:instrText>
+              <w:instrText xml:space="preserve"> PAGEREF _Toc158071577 \h </w:instrText>
             </w:r>
             <w:r>
               <w:rPr>
@@ -766,11 +780,13 @@
               <w:rFonts w:eastAsiaTheme="minorEastAsia"/>
               <w:noProof/>
               <w:kern w:val="2"/>
+              <w:sz w:val="24"/>
+              <w:szCs w:val="24"/>
               <w:lang w:eastAsia="en-GB"/>
               <w14:ligatures w14:val="standardContextual"/>
             </w:rPr>
           </w:pPr>
-          <w:hyperlink w:anchor="_Toc157280052" w:history="1">
+          <w:hyperlink w:anchor="_Toc158071578" w:history="1">
             <w:r>
               <w:rPr>
                 <w:rStyle w:val="Hyperlink"/>
@@ -797,7 +813,7 @@
                 <w:noProof/>
                 <w:webHidden/>
               </w:rPr>
-              <w:instrText xml:space="preserve"> PAGEREF _Toc157280052 \h </w:instrText>
+              <w:instrText xml:space="preserve"> PAGEREF _Toc158071578 \h </w:instrText>
             </w:r>
             <w:r>
               <w:rPr>
@@ -838,11 +854,13 @@
               <w:rFonts w:eastAsiaTheme="minorEastAsia"/>
               <w:noProof/>
               <w:kern w:val="2"/>
+              <w:sz w:val="24"/>
+              <w:szCs w:val="24"/>
               <w:lang w:eastAsia="en-GB"/>
               <w14:ligatures w14:val="standardContextual"/>
             </w:rPr>
           </w:pPr>
-          <w:hyperlink w:anchor="_Toc157280053" w:history="1">
+          <w:hyperlink w:anchor="_Toc158071579" w:history="1">
             <w:r>
               <w:rPr>
                 <w:rStyle w:val="Hyperlink"/>
@@ -869,7 +887,7 @@
                 <w:noProof/>
                 <w:webHidden/>
               </w:rPr>
-              <w:instrText xml:space="preserve"> PAGEREF _Toc157280053 \h </w:instrText>
+              <w:instrText xml:space="preserve"> PAGEREF _Toc158071579 \h </w:instrText>
             </w:r>
             <w:r>
               <w:rPr>
@@ -910,11 +928,13 @@
               <w:rFonts w:eastAsiaTheme="minorEastAsia"/>
               <w:noProof/>
               <w:kern w:val="2"/>
+              <w:sz w:val="24"/>
+              <w:szCs w:val="24"/>
               <w:lang w:eastAsia="en-GB"/>
               <w14:ligatures w14:val="standardContextual"/>
             </w:rPr>
           </w:pPr>
-          <w:hyperlink w:anchor="_Toc157280054" w:history="1">
+          <w:hyperlink w:anchor="_Toc158071580" w:history="1">
             <w:r>
               <w:rPr>
                 <w:rStyle w:val="Hyperlink"/>
@@ -941,7 +961,7 @@
                 <w:noProof/>
                 <w:webHidden/>
               </w:rPr>
-              <w:instrText xml:space="preserve"> PAGEREF _Toc157280054 \h </w:instrText>
+              <w:instrText xml:space="preserve"> PAGEREF _Toc158071580 \h </w:instrText>
             </w:r>
             <w:r>
               <w:rPr>
@@ -982,11 +1002,13 @@
               <w:rFonts w:eastAsiaTheme="minorEastAsia"/>
               <w:noProof/>
               <w:kern w:val="2"/>
+              <w:sz w:val="24"/>
+              <w:szCs w:val="24"/>
               <w:lang w:eastAsia="en-GB"/>
               <w14:ligatures w14:val="standardContextual"/>
             </w:rPr>
           </w:pPr>
-          <w:hyperlink w:anchor="_Toc157280055" w:history="1">
+          <w:hyperlink w:anchor="_Toc158071581" w:history="1">
             <w:r>
               <w:rPr>
                 <w:rStyle w:val="Hyperlink"/>
@@ -1013,7 +1035,7 @@
                 <w:noProof/>
                 <w:webHidden/>
               </w:rPr>
-              <w:instrText xml:space="preserve"> PAGEREF _Toc157280055 \h </w:instrText>
+              <w:instrText xml:space="preserve"> PAGEREF _Toc158071581 \h </w:instrText>
             </w:r>
             <w:r>
               <w:rPr>
@@ -1054,11 +1076,13 @@
               <w:rFonts w:eastAsiaTheme="minorEastAsia"/>
               <w:noProof/>
               <w:kern w:val="2"/>
+              <w:sz w:val="24"/>
+              <w:szCs w:val="24"/>
               <w:lang w:eastAsia="en-GB"/>
               <w14:ligatures w14:val="standardContextual"/>
             </w:rPr>
           </w:pPr>
-          <w:hyperlink w:anchor="_Toc157280056" w:history="1">
+          <w:hyperlink w:anchor="_Toc158071582" w:history="1">
             <w:r>
               <w:rPr>
                 <w:rStyle w:val="Hyperlink"/>
@@ -1085,7 +1109,7 @@
                 <w:noProof/>
                 <w:webHidden/>
               </w:rPr>
-              <w:instrText xml:space="preserve"> PAGEREF _Toc157280056 \h </w:instrText>
+              <w:instrText xml:space="preserve"> PAGEREF _Toc158071582 \h </w:instrText>
             </w:r>
             <w:r>
               <w:rPr>
@@ -1105,7 +1129,7 @@
                 <w:noProof/>
                 <w:webHidden/>
               </w:rPr>
-              <w:t>12</w:t>
+              <w:t>13</w:t>
             </w:r>
             <w:r>
               <w:rPr>
@@ -1126,11 +1150,13 @@
               <w:rFonts w:eastAsiaTheme="minorEastAsia"/>
               <w:noProof/>
               <w:kern w:val="2"/>
+              <w:sz w:val="24"/>
+              <w:szCs w:val="24"/>
               <w:lang w:eastAsia="en-GB"/>
               <w14:ligatures w14:val="standardContextual"/>
             </w:rPr>
           </w:pPr>
-          <w:hyperlink w:anchor="_Toc157280057" w:history="1">
+          <w:hyperlink w:anchor="_Toc158071583" w:history="1">
             <w:r>
               <w:rPr>
                 <w:rStyle w:val="Hyperlink"/>
@@ -1157,7 +1183,7 @@
                 <w:noProof/>
                 <w:webHidden/>
               </w:rPr>
-              <w:instrText xml:space="preserve"> PAGEREF _Toc157280057 \h </w:instrText>
+              <w:instrText xml:space="preserve"> PAGEREF _Toc158071583 \h </w:instrText>
             </w:r>
             <w:r>
               <w:rPr>
@@ -1177,7 +1203,7 @@
                 <w:noProof/>
                 <w:webHidden/>
               </w:rPr>
-              <w:t>13</w:t>
+              <w:t>15</w:t>
             </w:r>
             <w:r>
               <w:rPr>
@@ -1198,11 +1224,13 @@
               <w:rFonts w:eastAsiaTheme="minorEastAsia"/>
               <w:noProof/>
               <w:kern w:val="2"/>
+              <w:sz w:val="24"/>
+              <w:szCs w:val="24"/>
               <w:lang w:eastAsia="en-GB"/>
               <w14:ligatures w14:val="standardContextual"/>
             </w:rPr>
           </w:pPr>
-          <w:hyperlink w:anchor="_Toc157280058" w:history="1">
+          <w:hyperlink w:anchor="_Toc158071584" w:history="1">
             <w:r>
               <w:rPr>
                 <w:rStyle w:val="Hyperlink"/>
@@ -1229,7 +1257,7 @@
                 <w:noProof/>
                 <w:webHidden/>
               </w:rPr>
-              <w:instrText xml:space="preserve"> PAGEREF _Toc157280058 \h </w:instrText>
+              <w:instrText xml:space="preserve"> PAGEREF _Toc158071584 \h </w:instrText>
             </w:r>
             <w:r>
               <w:rPr>
@@ -1249,7 +1277,7 @@
                 <w:noProof/>
                 <w:webHidden/>
               </w:rPr>
-              <w:t>13</w:t>
+              <w:t>15</w:t>
             </w:r>
             <w:r>
               <w:rPr>
@@ -1270,11 +1298,13 @@
               <w:rFonts w:eastAsiaTheme="minorEastAsia"/>
               <w:noProof/>
               <w:kern w:val="2"/>
+              <w:sz w:val="24"/>
+              <w:szCs w:val="24"/>
               <w:lang w:eastAsia="en-GB"/>
               <w14:ligatures w14:val="standardContextual"/>
             </w:rPr>
           </w:pPr>
-          <w:hyperlink w:anchor="_Toc157280059" w:history="1">
+          <w:hyperlink w:anchor="_Toc158071585" w:history="1">
             <w:r>
               <w:rPr>
                 <w:rStyle w:val="Hyperlink"/>
@@ -1301,7 +1331,7 @@
                 <w:noProof/>
                 <w:webHidden/>
               </w:rPr>
-              <w:instrText xml:space="preserve"> PAGEREF _Toc157280059 \h </w:instrText>
+              <w:instrText xml:space="preserve"> PAGEREF _Toc158071585 \h </w:instrText>
             </w:r>
             <w:r>
               <w:rPr>
@@ -1321,7 +1351,7 @@
                 <w:noProof/>
                 <w:webHidden/>
               </w:rPr>
-              <w:t>13</w:t>
+              <w:t>15</w:t>
             </w:r>
             <w:r>
               <w:rPr>
@@ -1342,11 +1372,13 @@
               <w:rFonts w:eastAsiaTheme="minorEastAsia"/>
               <w:noProof/>
               <w:kern w:val="2"/>
+              <w:sz w:val="24"/>
+              <w:szCs w:val="24"/>
               <w:lang w:eastAsia="en-GB"/>
               <w14:ligatures w14:val="standardContextual"/>
             </w:rPr>
           </w:pPr>
-          <w:hyperlink w:anchor="_Toc157280060" w:history="1">
+          <w:hyperlink w:anchor="_Toc158071586" w:history="1">
             <w:r>
               <w:rPr>
                 <w:rStyle w:val="Hyperlink"/>
@@ -1373,7 +1405,7 @@
                 <w:noProof/>
                 <w:webHidden/>
               </w:rPr>
-              <w:instrText xml:space="preserve"> PAGEREF _Toc157280060 \h </w:instrText>
+              <w:instrText xml:space="preserve"> PAGEREF _Toc158071586 \h </w:instrText>
             </w:r>
             <w:r>
               <w:rPr>
@@ -1393,7 +1425,7 @@
                 <w:noProof/>
                 <w:webHidden/>
               </w:rPr>
-              <w:t>14</w:t>
+              <w:t>16</w:t>
             </w:r>
             <w:r>
               <w:rPr>
@@ -1414,11 +1446,13 @@
               <w:rFonts w:eastAsiaTheme="minorEastAsia"/>
               <w:noProof/>
               <w:kern w:val="2"/>
+              <w:sz w:val="24"/>
+              <w:szCs w:val="24"/>
               <w:lang w:eastAsia="en-GB"/>
               <w14:ligatures w14:val="standardContextual"/>
             </w:rPr>
           </w:pPr>
-          <w:hyperlink w:anchor="_Toc157280061" w:history="1">
+          <w:hyperlink w:anchor="_Toc158071587" w:history="1">
             <w:r>
               <w:rPr>
                 <w:rStyle w:val="Hyperlink"/>
@@ -1445,7 +1479,7 @@
                 <w:noProof/>
                 <w:webHidden/>
               </w:rPr>
-              <w:instrText xml:space="preserve"> PAGEREF _Toc157280061 \h </w:instrText>
+              <w:instrText xml:space="preserve"> PAGEREF _Toc158071587 \h </w:instrText>
             </w:r>
             <w:r>
               <w:rPr>
@@ -1465,7 +1499,7 @@
                 <w:noProof/>
                 <w:webHidden/>
               </w:rPr>
-              <w:t>15</w:t>
+              <w:t>17</w:t>
             </w:r>
             <w:r>
               <w:rPr>
@@ -1486,11 +1520,13 @@
               <w:rFonts w:eastAsiaTheme="minorEastAsia"/>
               <w:noProof/>
               <w:kern w:val="2"/>
+              <w:sz w:val="24"/>
+              <w:szCs w:val="24"/>
               <w:lang w:eastAsia="en-GB"/>
               <w14:ligatures w14:val="standardContextual"/>
             </w:rPr>
           </w:pPr>
-          <w:hyperlink w:anchor="_Toc157280062" w:history="1">
+          <w:hyperlink w:anchor="_Toc158071588" w:history="1">
             <w:r>
               <w:rPr>
                 <w:rStyle w:val="Hyperlink"/>
@@ -1517,7 +1553,7 @@
                 <w:noProof/>
                 <w:webHidden/>
               </w:rPr>
-              <w:instrText xml:space="preserve"> PAGEREF _Toc157280062 \h </w:instrText>
+              <w:instrText xml:space="preserve"> PAGEREF _Toc158071588 \h </w:instrText>
             </w:r>
             <w:r>
               <w:rPr>
@@ -1537,7 +1573,7 @@
                 <w:noProof/>
                 <w:webHidden/>
               </w:rPr>
-              <w:t>15</w:t>
+              <w:t>17</w:t>
             </w:r>
             <w:r>
               <w:rPr>
@@ -1558,11 +1594,13 @@
               <w:rFonts w:eastAsiaTheme="minorEastAsia"/>
               <w:noProof/>
               <w:kern w:val="2"/>
+              <w:sz w:val="24"/>
+              <w:szCs w:val="24"/>
               <w:lang w:eastAsia="en-GB"/>
               <w14:ligatures w14:val="standardContextual"/>
             </w:rPr>
           </w:pPr>
-          <w:hyperlink w:anchor="_Toc157280063" w:history="1">
+          <w:hyperlink w:anchor="_Toc158071589" w:history="1">
             <w:r>
               <w:rPr>
                 <w:rStyle w:val="Hyperlink"/>
@@ -1589,7 +1627,7 @@
                 <w:noProof/>
                 <w:webHidden/>
               </w:rPr>
-              <w:instrText xml:space="preserve"> PAGEREF _Toc157280063 \h </w:instrText>
+              <w:instrText xml:space="preserve"> PAGEREF _Toc158071589 \h </w:instrText>
             </w:r>
             <w:r>
               <w:rPr>
@@ -1609,7 +1647,7 @@
                 <w:noProof/>
                 <w:webHidden/>
               </w:rPr>
-              <w:t>16</w:t>
+              <w:t>18</w:t>
             </w:r>
             <w:r>
               <w:rPr>
@@ -1630,17 +1668,19 @@
               <w:rFonts w:eastAsiaTheme="minorEastAsia"/>
               <w:noProof/>
               <w:kern w:val="2"/>
+              <w:sz w:val="24"/>
+              <w:szCs w:val="24"/>
               <w:lang w:eastAsia="en-GB"/>
               <w14:ligatures w14:val="standardContextual"/>
             </w:rPr>
           </w:pPr>
-          <w:hyperlink w:anchor="_Toc157280064" w:history="1">
+          <w:hyperlink w:anchor="_Toc158071590" w:history="1">
             <w:r>
               <w:rPr>
                 <w:rStyle w:val="Hyperlink"/>
                 <w:noProof/>
               </w:rPr>
-              <w:t>Entity Relationship Diagram (I’m doing this as I go along)</w:t>
+              <w:t>Entity Relationship Diagram</w:t>
             </w:r>
             <w:r>
               <w:rPr>
@@ -1661,7 +1701,7 @@
                 <w:noProof/>
                 <w:webHidden/>
               </w:rPr>
-              <w:instrText xml:space="preserve"> PAGEREF _Toc157280064 \h </w:instrText>
+              <w:instrText xml:space="preserve"> PAGEREF _Toc158071590 \h </w:instrText>
             </w:r>
             <w:r>
               <w:rPr>
@@ -1681,7 +1721,7 @@
                 <w:noProof/>
                 <w:webHidden/>
               </w:rPr>
-              <w:t>17</w:t>
+              <w:t>19</w:t>
             </w:r>
             <w:r>
               <w:rPr>
@@ -1702,11 +1742,13 @@
               <w:rFonts w:eastAsiaTheme="minorEastAsia"/>
               <w:noProof/>
               <w:kern w:val="2"/>
+              <w:sz w:val="24"/>
+              <w:szCs w:val="24"/>
               <w:lang w:eastAsia="en-GB"/>
               <w14:ligatures w14:val="standardContextual"/>
             </w:rPr>
           </w:pPr>
-          <w:hyperlink w:anchor="_Toc157280065" w:history="1">
+          <w:hyperlink w:anchor="_Toc158071591" w:history="1">
             <w:r>
               <w:rPr>
                 <w:rStyle w:val="Hyperlink"/>
@@ -1733,7 +1775,7 @@
                 <w:noProof/>
                 <w:webHidden/>
               </w:rPr>
-              <w:instrText xml:space="preserve"> PAGEREF _Toc157280065 \h </w:instrText>
+              <w:instrText xml:space="preserve"> PAGEREF _Toc158071591 \h </w:instrText>
             </w:r>
             <w:r>
               <w:rPr>
@@ -1753,7 +1795,7 @@
                 <w:noProof/>
                 <w:webHidden/>
               </w:rPr>
-              <w:t>18</w:t>
+              <w:t>20</w:t>
             </w:r>
             <w:r>
               <w:rPr>
@@ -1794,7 +1836,7 @@
       <w:pPr>
         <w:pStyle w:val="Heading1"/>
       </w:pPr>
-      <w:bookmarkStart w:id="0" w:name="_Toc157280045"/>
+      <w:bookmarkStart w:id="0" w:name="_Toc158071571"/>
       <w:r>
         <w:lastRenderedPageBreak/>
         <w:t>Introduction</w:t>
@@ -1832,7 +1874,7 @@
       <w:pPr>
         <w:pStyle w:val="Heading1"/>
       </w:pPr>
-      <w:bookmarkStart w:id="1" w:name="_Toc157280046"/>
+      <w:bookmarkStart w:id="1" w:name="_Toc158071572"/>
       <w:r>
         <w:lastRenderedPageBreak/>
         <w:t>Requirements list</w:t>
@@ -1848,7 +1890,7 @@
       <w:pPr>
         <w:pStyle w:val="Heading2"/>
       </w:pPr>
-      <w:bookmarkStart w:id="2" w:name="_Toc157280047"/>
+      <w:bookmarkStart w:id="2" w:name="_Toc158071573"/>
       <w:r>
         <w:t>Non-functional requirements list</w:t>
       </w:r>
@@ -2651,7 +2693,7 @@
       <w:pPr>
         <w:pStyle w:val="Heading2"/>
       </w:pPr>
-      <w:bookmarkStart w:id="3" w:name="_Toc157280048"/>
+      <w:bookmarkStart w:id="3" w:name="_Toc158071574"/>
       <w:r>
         <w:t>Functional requirements list</w:t>
       </w:r>
@@ -5085,7 +5127,7 @@
       <w:pPr>
         <w:pStyle w:val="Heading1"/>
       </w:pPr>
-      <w:bookmarkStart w:id="4" w:name="_Toc157280049"/>
+      <w:bookmarkStart w:id="4" w:name="_Toc158071575"/>
       <w:r>
         <w:t>Design choices</w:t>
       </w:r>
@@ -5100,7 +5142,7 @@
         <w:spacing w:line="360" w:lineRule="auto"/>
       </w:pPr>
       <w:bookmarkStart w:id="5" w:name="_Toc133839450"/>
-      <w:bookmarkStart w:id="6" w:name="_Toc157280050"/>
+      <w:bookmarkStart w:id="6" w:name="_Toc158071576"/>
       <w:r>
         <w:t>Minimalism</w:t>
       </w:r>
@@ -5147,7 +5189,7 @@
         <w:spacing w:line="360" w:lineRule="auto"/>
       </w:pPr>
       <w:bookmarkStart w:id="8" w:name="_Toc133839451"/>
-      <w:bookmarkStart w:id="9" w:name="_Toc157280051"/>
+      <w:bookmarkStart w:id="9" w:name="_Toc158071577"/>
       <w:r>
         <w:t>Icons</w:t>
       </w:r>
@@ -5176,7 +5218,7 @@
         <w:spacing w:line="360" w:lineRule="auto"/>
       </w:pPr>
       <w:bookmarkStart w:id="10" w:name="_Toc133839454"/>
-      <w:bookmarkStart w:id="11" w:name="_Toc157280052"/>
+      <w:bookmarkStart w:id="11" w:name="_Toc158071578"/>
       <w:r>
         <w:t>Error handling &amp; feedback</w:t>
       </w:r>
@@ -5230,7 +5272,7 @@
       <w:pPr>
         <w:pStyle w:val="Heading2"/>
       </w:pPr>
-      <w:bookmarkStart w:id="12" w:name="_Toc157280053"/>
+      <w:bookmarkStart w:id="12" w:name="_Toc158071579"/>
       <w:r>
         <w:t>Security</w:t>
       </w:r>
@@ -5270,7 +5312,7 @@
       <w:pPr>
         <w:pStyle w:val="Heading1"/>
       </w:pPr>
-      <w:bookmarkStart w:id="13" w:name="_Toc157280054"/>
+      <w:bookmarkStart w:id="13" w:name="_Toc158071580"/>
       <w:r>
         <w:t>Wire frames</w:t>
       </w:r>
@@ -5292,7 +5334,7 @@
       <w:pPr>
         <w:pStyle w:val="Heading2"/>
       </w:pPr>
-      <w:bookmarkStart w:id="14" w:name="_Toc157280055"/>
+      <w:bookmarkStart w:id="14" w:name="_Toc158071581"/>
       <w:r>
         <w:lastRenderedPageBreak/>
         <w:t>Lo-Fi</w:t>
@@ -5585,26 +5627,19 @@
       <w:pPr>
         <w:pStyle w:val="Heading2"/>
       </w:pPr>
-      <w:bookmarkStart w:id="15" w:name="_Toc157280056"/>
-      <w:r>
-        <w:lastRenderedPageBreak/>
-        <w:t>Hi-Fi</w:t>
-      </w:r>
-      <w:bookmarkEnd w:id="15"/>
-    </w:p>
-    <w:p>
+      <w:bookmarkStart w:id="15" w:name="_Toc158071582"/>
       <w:r>
         <w:rPr>
           <w:noProof/>
         </w:rPr>
         <w:drawing>
-          <wp:anchor distT="0" distB="0" distL="114300" distR="114300" simplePos="0" relativeHeight="251661312" behindDoc="0" locked="0" layoutInCell="1" allowOverlap="1" wp14:anchorId="463C2944" wp14:editId="6015D1EE">
+          <wp:anchor distT="0" distB="0" distL="114300" distR="114300" simplePos="0" relativeHeight="251661312" behindDoc="0" locked="0" layoutInCell="1" allowOverlap="1" wp14:anchorId="463C2944" wp14:editId="25D90B3D">
             <wp:simplePos x="0" y="0"/>
             <wp:positionH relativeFrom="margin">
-              <wp:posOffset>752475</wp:posOffset>
+              <wp:align>center</wp:align>
             </wp:positionH>
             <wp:positionV relativeFrom="paragraph">
-              <wp:posOffset>73025</wp:posOffset>
+              <wp:posOffset>5554</wp:posOffset>
             </wp:positionV>
             <wp:extent cx="6981825" cy="5437505"/>
             <wp:effectExtent l="0" t="0" r="9525" b="0"/>
@@ -5661,12 +5696,87 @@
         </w:drawing>
       </w:r>
       <w:r>
+        <w:t>Hi-Fi</w:t>
+      </w:r>
+      <w:bookmarkEnd w:id="15"/>
+    </w:p>
+    <w:p>
+      <w:r>
         <w:br w:type="page"/>
+      </w:r>
+    </w:p>
+    <w:p>
+      <w:r>
+        <w:rPr>
+          <w:noProof/>
+        </w:rPr>
+        <w:lastRenderedPageBreak/>
+        <w:drawing>
+          <wp:anchor distT="0" distB="0" distL="114300" distR="114300" simplePos="0" relativeHeight="251663360" behindDoc="0" locked="0" layoutInCell="1" allowOverlap="1" wp14:anchorId="19F24A46" wp14:editId="2FD6A8F3">
+            <wp:simplePos x="0" y="0"/>
+            <wp:positionH relativeFrom="margin">
+              <wp:align>center</wp:align>
+            </wp:positionH>
+            <wp:positionV relativeFrom="paragraph">
+              <wp:posOffset>0</wp:posOffset>
+            </wp:positionV>
+            <wp:extent cx="6897370" cy="5731510"/>
+            <wp:effectExtent l="0" t="0" r="0" b="2540"/>
+            <wp:wrapSquare wrapText="bothSides"/>
+            <wp:docPr id="1692056343" name="Picture 1" descr="A screenshot of a cart page&#10;&#10;Description automatically generated"/>
+            <wp:cNvGraphicFramePr>
+              <a:graphicFrameLocks xmlns:a="http://schemas.openxmlformats.org/drawingml/2006/main" noChangeAspect="1"/>
+            </wp:cNvGraphicFramePr>
+            <a:graphic xmlns:a="http://schemas.openxmlformats.org/drawingml/2006/main">
+              <a:graphicData uri="http://schemas.openxmlformats.org/drawingml/2006/picture">
+                <pic:pic xmlns:pic="http://schemas.openxmlformats.org/drawingml/2006/picture">
+                  <pic:nvPicPr>
+                    <pic:cNvPr id="1692056343" name="Picture 1" descr="A screenshot of a cart page&#10;&#10;Description automatically generated"/>
+                    <pic:cNvPicPr>
+                      <a:picLocks noChangeAspect="1" noChangeArrowheads="1"/>
+                    </pic:cNvPicPr>
+                  </pic:nvPicPr>
+                  <pic:blipFill>
+                    <a:blip r:embed="rId13">
+                      <a:extLst>
+                        <a:ext uri="{28A0092B-C50C-407E-A947-70E740481C1C}">
+                          <a14:useLocalDpi xmlns:a14="http://schemas.microsoft.com/office/drawing/2010/main" val="0"/>
+                        </a:ext>
+                      </a:extLst>
+                    </a:blip>
+                    <a:srcRect/>
+                    <a:stretch>
+                      <a:fillRect/>
+                    </a:stretch>
+                  </pic:blipFill>
+                  <pic:spPr bwMode="auto">
+                    <a:xfrm>
+                      <a:off x="0" y="0"/>
+                      <a:ext cx="6897370" cy="5731510"/>
+                    </a:xfrm>
+                    <a:prstGeom prst="rect">
+                      <a:avLst/>
+                    </a:prstGeom>
+                    <a:noFill/>
+                    <a:ln>
+                      <a:noFill/>
+                    </a:ln>
+                  </pic:spPr>
+                </pic:pic>
+              </a:graphicData>
+            </a:graphic>
+            <wp14:sizeRelH relativeFrom="page">
+              <wp14:pctWidth>0</wp14:pctWidth>
+            </wp14:sizeRelH>
+            <wp14:sizeRelV relativeFrom="page">
+              <wp14:pctHeight>0</wp14:pctHeight>
+            </wp14:sizeRelV>
+          </wp:anchor>
+        </w:drawing>
       </w:r>
     </w:p>
     <w:p>
       <w:pPr>
-        <w:pStyle w:val="Heading1"/>
         <w:sectPr>
           <w:pgSz w:w="16838" w:h="11906" w:orient="landscape"/>
           <w:pgMar w:top="1440" w:right="1440" w:bottom="1440" w:left="1440" w:header="709" w:footer="709" w:gutter="0"/>
@@ -5679,7 +5789,7 @@
       <w:pPr>
         <w:pStyle w:val="Heading1"/>
       </w:pPr>
-      <w:bookmarkStart w:id="16" w:name="_Toc157280057"/>
+      <w:bookmarkStart w:id="16" w:name="_Toc158071583"/>
       <w:r>
         <w:lastRenderedPageBreak/>
         <w:t>Web structure</w:t>
@@ -5691,7 +5801,7 @@
       <w:pPr>
         <w:pStyle w:val="Heading1"/>
       </w:pPr>
-      <w:bookmarkStart w:id="17" w:name="_Toc157280058"/>
+      <w:bookmarkStart w:id="17" w:name="_Toc158071584"/>
       <w:r>
         <w:t xml:space="preserve">Data </w:t>
       </w:r>
@@ -5704,7 +5814,7 @@
       <w:pPr>
         <w:pStyle w:val="Heading2"/>
       </w:pPr>
-      <w:bookmarkStart w:id="18" w:name="_Toc157280059"/>
+      <w:bookmarkStart w:id="18" w:name="_Toc158071585"/>
       <w:proofErr w:type="spellStart"/>
       <w:r>
         <w:t>Tbl_product</w:t>
@@ -6571,7 +6681,7 @@
       <w:pPr>
         <w:pStyle w:val="Heading2"/>
       </w:pPr>
-      <w:bookmarkStart w:id="19" w:name="_Toc157280060"/>
+      <w:bookmarkStart w:id="19" w:name="_Toc158071586"/>
       <w:proofErr w:type="spellStart"/>
       <w:r>
         <w:lastRenderedPageBreak/>
@@ -7909,7 +8019,7 @@
       <w:pPr>
         <w:pStyle w:val="Heading2"/>
       </w:pPr>
-      <w:bookmarkStart w:id="20" w:name="_Toc157280061"/>
+      <w:bookmarkStart w:id="20" w:name="_Toc158071587"/>
       <w:proofErr w:type="spellStart"/>
       <w:r>
         <w:lastRenderedPageBreak/>
@@ -8339,23 +8449,13 @@
                 <w:color w:val="000000" w:themeColor="text1"/>
               </w:rPr>
             </w:pPr>
-            <w:proofErr w:type="spellStart"/>
             <w:r>
               <w:rPr>
                 <w:b w:val="0"/>
                 <w:bCs w:val="0"/>
                 <w:color w:val="000000" w:themeColor="text1"/>
               </w:rPr>
-              <w:t>Order_address</w:t>
-            </w:r>
-            <w:proofErr w:type="spellEnd"/>
-            <w:r>
-              <w:rPr>
-                <w:b w:val="0"/>
-                <w:bCs w:val="0"/>
-                <w:color w:val="000000" w:themeColor="text1"/>
-              </w:rPr>
-              <w:t xml:space="preserve"> </w:t>
+              <w:t xml:space="preserve">Order_address </w:t>
             </w:r>
           </w:p>
         </w:tc>
@@ -8868,7 +8968,7 @@
       <w:pPr>
         <w:pStyle w:val="Heading2"/>
       </w:pPr>
-      <w:bookmarkStart w:id="21" w:name="_Toc157280062"/>
+      <w:bookmarkStart w:id="21" w:name="_Toc158071588"/>
       <w:proofErr w:type="spellStart"/>
       <w:r>
         <w:t>Tbl_productimg</w:t>
@@ -9580,7 +9680,7 @@
       <w:pPr>
         <w:pStyle w:val="Heading2"/>
       </w:pPr>
-      <w:bookmarkStart w:id="22" w:name="_Toc157280063"/>
+      <w:bookmarkStart w:id="22" w:name="_Toc158071589"/>
       <w:proofErr w:type="spellStart"/>
       <w:r>
         <w:t>tbl_orderproducts</w:t>
@@ -10149,7 +10249,7 @@
       <w:pPr>
         <w:pStyle w:val="Heading1"/>
       </w:pPr>
-      <w:bookmarkStart w:id="23" w:name="_Toc157280064"/>
+      <w:bookmarkStart w:id="23" w:name="_Toc158071590"/>
       <w:r>
         <w:rPr>
           <w:noProof/>
@@ -10181,7 +10281,7 @@
                     </pic:cNvPicPr>
                   </pic:nvPicPr>
                   <pic:blipFill>
-                    <a:blip r:embed="rId13">
+                    <a:blip r:embed="rId14">
                       <a:extLst>
                         <a:ext uri="{28A0092B-C50C-407E-A947-70E740481C1C}">
                           <a14:useLocalDpi xmlns:a14="http://schemas.microsoft.com/office/drawing/2010/main" val="0"/>
@@ -10215,9 +10315,6 @@
       <w:r>
         <w:t>Entity Relationship Diagram</w:t>
       </w:r>
-      <w:r>
-        <w:t xml:space="preserve"> (I’m doing this as I go along)</w:t>
-      </w:r>
       <w:bookmarkEnd w:id="23"/>
       <w:r>
         <w:t xml:space="preserve"> </w:t>
@@ -10234,7 +10331,7 @@
       <w:pPr>
         <w:pStyle w:val="Heading1"/>
       </w:pPr>
-      <w:bookmarkStart w:id="24" w:name="_Toc157280065"/>
+      <w:bookmarkStart w:id="24" w:name="_Toc158071591"/>
       <w:r>
         <w:t>Testing log &amp; Testing plan</w:t>
       </w:r>

--- a/designdoc.docx
+++ b/designdoc.docx
@@ -268,7 +268,7 @@
           <w:r>
             <w:fldChar w:fldCharType="separate"/>
           </w:r>
-          <w:hyperlink w:anchor="_Toc158071571" w:history="1">
+          <w:hyperlink w:anchor="_Toc158151281" w:history="1">
             <w:r>
               <w:rPr>
                 <w:rStyle w:val="Hyperlink"/>
@@ -295,7 +295,7 @@
                 <w:noProof/>
                 <w:webHidden/>
               </w:rPr>
-              <w:instrText xml:space="preserve"> PAGEREF _Toc158071571 \h </w:instrText>
+              <w:instrText xml:space="preserve"> PAGEREF _Toc158151281 \h </w:instrText>
             </w:r>
             <w:r>
               <w:rPr>
@@ -342,7 +342,7 @@
               <w14:ligatures w14:val="standardContextual"/>
             </w:rPr>
           </w:pPr>
-          <w:hyperlink w:anchor="_Toc158071572" w:history="1">
+          <w:hyperlink w:anchor="_Toc158151282" w:history="1">
             <w:r>
               <w:rPr>
                 <w:rStyle w:val="Hyperlink"/>
@@ -369,7 +369,7 @@
                 <w:noProof/>
                 <w:webHidden/>
               </w:rPr>
-              <w:instrText xml:space="preserve"> PAGEREF _Toc158071572 \h </w:instrText>
+              <w:instrText xml:space="preserve"> PAGEREF _Toc158151282 \h </w:instrText>
             </w:r>
             <w:r>
               <w:rPr>
@@ -416,7 +416,7 @@
               <w14:ligatures w14:val="standardContextual"/>
             </w:rPr>
           </w:pPr>
-          <w:hyperlink w:anchor="_Toc158071573" w:history="1">
+          <w:hyperlink w:anchor="_Toc158151283" w:history="1">
             <w:r>
               <w:rPr>
                 <w:rStyle w:val="Hyperlink"/>
@@ -443,7 +443,7 @@
                 <w:noProof/>
                 <w:webHidden/>
               </w:rPr>
-              <w:instrText xml:space="preserve"> PAGEREF _Toc158071573 \h </w:instrText>
+              <w:instrText xml:space="preserve"> PAGEREF _Toc158151283 \h </w:instrText>
             </w:r>
             <w:r>
               <w:rPr>
@@ -490,7 +490,7 @@
               <w14:ligatures w14:val="standardContextual"/>
             </w:rPr>
           </w:pPr>
-          <w:hyperlink w:anchor="_Toc158071574" w:history="1">
+          <w:hyperlink w:anchor="_Toc158151284" w:history="1">
             <w:r>
               <w:rPr>
                 <w:rStyle w:val="Hyperlink"/>
@@ -517,7 +517,7 @@
                 <w:noProof/>
                 <w:webHidden/>
               </w:rPr>
-              <w:instrText xml:space="preserve"> PAGEREF _Toc158071574 \h </w:instrText>
+              <w:instrText xml:space="preserve"> PAGEREF _Toc158151284 \h </w:instrText>
             </w:r>
             <w:r>
               <w:rPr>
@@ -564,7 +564,7 @@
               <w14:ligatures w14:val="standardContextual"/>
             </w:rPr>
           </w:pPr>
-          <w:hyperlink w:anchor="_Toc158071575" w:history="1">
+          <w:hyperlink w:anchor="_Toc158151285" w:history="1">
             <w:r>
               <w:rPr>
                 <w:rStyle w:val="Hyperlink"/>
@@ -591,7 +591,7 @@
                 <w:noProof/>
                 <w:webHidden/>
               </w:rPr>
-              <w:instrText xml:space="preserve"> PAGEREF _Toc158071575 \h </w:instrText>
+              <w:instrText xml:space="preserve"> PAGEREF _Toc158151285 \h </w:instrText>
             </w:r>
             <w:r>
               <w:rPr>
@@ -638,7 +638,7 @@
               <w14:ligatures w14:val="standardContextual"/>
             </w:rPr>
           </w:pPr>
-          <w:hyperlink w:anchor="_Toc158071576" w:history="1">
+          <w:hyperlink w:anchor="_Toc158151286" w:history="1">
             <w:r>
               <w:rPr>
                 <w:rStyle w:val="Hyperlink"/>
@@ -665,7 +665,7 @@
                 <w:noProof/>
                 <w:webHidden/>
               </w:rPr>
-              <w:instrText xml:space="preserve"> PAGEREF _Toc158071576 \h </w:instrText>
+              <w:instrText xml:space="preserve"> PAGEREF _Toc158151286 \h </w:instrText>
             </w:r>
             <w:r>
               <w:rPr>
@@ -712,7 +712,7 @@
               <w14:ligatures w14:val="standardContextual"/>
             </w:rPr>
           </w:pPr>
-          <w:hyperlink w:anchor="_Toc158071577" w:history="1">
+          <w:hyperlink w:anchor="_Toc158151287" w:history="1">
             <w:r>
               <w:rPr>
                 <w:rStyle w:val="Hyperlink"/>
@@ -739,7 +739,7 @@
                 <w:noProof/>
                 <w:webHidden/>
               </w:rPr>
-              <w:instrText xml:space="preserve"> PAGEREF _Toc158071577 \h </w:instrText>
+              <w:instrText xml:space="preserve"> PAGEREF _Toc158151287 \h </w:instrText>
             </w:r>
             <w:r>
               <w:rPr>
@@ -786,7 +786,7 @@
               <w14:ligatures w14:val="standardContextual"/>
             </w:rPr>
           </w:pPr>
-          <w:hyperlink w:anchor="_Toc158071578" w:history="1">
+          <w:hyperlink w:anchor="_Toc158151288" w:history="1">
             <w:r>
               <w:rPr>
                 <w:rStyle w:val="Hyperlink"/>
@@ -813,7 +813,7 @@
                 <w:noProof/>
                 <w:webHidden/>
               </w:rPr>
-              <w:instrText xml:space="preserve"> PAGEREF _Toc158071578 \h </w:instrText>
+              <w:instrText xml:space="preserve"> PAGEREF _Toc158151288 \h </w:instrText>
             </w:r>
             <w:r>
               <w:rPr>
@@ -860,7 +860,7 @@
               <w14:ligatures w14:val="standardContextual"/>
             </w:rPr>
           </w:pPr>
-          <w:hyperlink w:anchor="_Toc158071579" w:history="1">
+          <w:hyperlink w:anchor="_Toc158151289" w:history="1">
             <w:r>
               <w:rPr>
                 <w:rStyle w:val="Hyperlink"/>
@@ -887,7 +887,7 @@
                 <w:noProof/>
                 <w:webHidden/>
               </w:rPr>
-              <w:instrText xml:space="preserve"> PAGEREF _Toc158071579 \h </w:instrText>
+              <w:instrText xml:space="preserve"> PAGEREF _Toc158151289 \h </w:instrText>
             </w:r>
             <w:r>
               <w:rPr>
@@ -934,7 +934,7 @@
               <w14:ligatures w14:val="standardContextual"/>
             </w:rPr>
           </w:pPr>
-          <w:hyperlink w:anchor="_Toc158071580" w:history="1">
+          <w:hyperlink w:anchor="_Toc158151290" w:history="1">
             <w:r>
               <w:rPr>
                 <w:rStyle w:val="Hyperlink"/>
@@ -961,7 +961,7 @@
                 <w:noProof/>
                 <w:webHidden/>
               </w:rPr>
-              <w:instrText xml:space="preserve"> PAGEREF _Toc158071580 \h </w:instrText>
+              <w:instrText xml:space="preserve"> PAGEREF _Toc158151290 \h </w:instrText>
             </w:r>
             <w:r>
               <w:rPr>
@@ -1008,7 +1008,7 @@
               <w14:ligatures w14:val="standardContextual"/>
             </w:rPr>
           </w:pPr>
-          <w:hyperlink w:anchor="_Toc158071581" w:history="1">
+          <w:hyperlink w:anchor="_Toc158151291" w:history="1">
             <w:r>
               <w:rPr>
                 <w:rStyle w:val="Hyperlink"/>
@@ -1035,7 +1035,7 @@
                 <w:noProof/>
                 <w:webHidden/>
               </w:rPr>
-              <w:instrText xml:space="preserve"> PAGEREF _Toc158071581 \h </w:instrText>
+              <w:instrText xml:space="preserve"> PAGEREF _Toc158151291 \h </w:instrText>
             </w:r>
             <w:r>
               <w:rPr>
@@ -1082,7 +1082,7 @@
               <w14:ligatures w14:val="standardContextual"/>
             </w:rPr>
           </w:pPr>
-          <w:hyperlink w:anchor="_Toc158071582" w:history="1">
+          <w:hyperlink w:anchor="_Toc158151292" w:history="1">
             <w:r>
               <w:rPr>
                 <w:rStyle w:val="Hyperlink"/>
@@ -1109,7 +1109,7 @@
                 <w:noProof/>
                 <w:webHidden/>
               </w:rPr>
-              <w:instrText xml:space="preserve"> PAGEREF _Toc158071582 \h </w:instrText>
+              <w:instrText xml:space="preserve"> PAGEREF _Toc158151292 \h </w:instrText>
             </w:r>
             <w:r>
               <w:rPr>
@@ -1156,7 +1156,7 @@
               <w14:ligatures w14:val="standardContextual"/>
             </w:rPr>
           </w:pPr>
-          <w:hyperlink w:anchor="_Toc158071583" w:history="1">
+          <w:hyperlink w:anchor="_Toc158151293" w:history="1">
             <w:r>
               <w:rPr>
                 <w:rStyle w:val="Hyperlink"/>
@@ -1183,7 +1183,7 @@
                 <w:noProof/>
                 <w:webHidden/>
               </w:rPr>
-              <w:instrText xml:space="preserve"> PAGEREF _Toc158071583 \h </w:instrText>
+              <w:instrText xml:space="preserve"> PAGEREF _Toc158151293 \h </w:instrText>
             </w:r>
             <w:r>
               <w:rPr>
@@ -1230,12 +1230,86 @@
               <w14:ligatures w14:val="standardContextual"/>
             </w:rPr>
           </w:pPr>
-          <w:hyperlink w:anchor="_Toc158071584" w:history="1">
+          <w:hyperlink w:anchor="_Toc158151294" w:history="1">
             <w:r>
               <w:rPr>
                 <w:rStyle w:val="Hyperlink"/>
                 <w:noProof/>
               </w:rPr>
+              <w:t>API structure</w:t>
+            </w:r>
+            <w:r>
+              <w:rPr>
+                <w:noProof/>
+                <w:webHidden/>
+              </w:rPr>
+              <w:tab/>
+            </w:r>
+            <w:r>
+              <w:rPr>
+                <w:noProof/>
+                <w:webHidden/>
+              </w:rPr>
+              <w:fldChar w:fldCharType="begin"/>
+            </w:r>
+            <w:r>
+              <w:rPr>
+                <w:noProof/>
+                <w:webHidden/>
+              </w:rPr>
+              <w:instrText xml:space="preserve"> PAGEREF _Toc158151294 \h </w:instrText>
+            </w:r>
+            <w:r>
+              <w:rPr>
+                <w:noProof/>
+                <w:webHidden/>
+              </w:rPr>
+            </w:r>
+            <w:r>
+              <w:rPr>
+                <w:noProof/>
+                <w:webHidden/>
+              </w:rPr>
+              <w:fldChar w:fldCharType="separate"/>
+            </w:r>
+            <w:r>
+              <w:rPr>
+                <w:noProof/>
+                <w:webHidden/>
+              </w:rPr>
+              <w:t>16</w:t>
+            </w:r>
+            <w:r>
+              <w:rPr>
+                <w:noProof/>
+                <w:webHidden/>
+              </w:rPr>
+              <w:fldChar w:fldCharType="end"/>
+            </w:r>
+          </w:hyperlink>
+        </w:p>
+        <w:p>
+          <w:pPr>
+            <w:pStyle w:val="TOC1"/>
+            <w:tabs>
+              <w:tab w:val="right" w:leader="dot" w:pos="9016"/>
+            </w:tabs>
+            <w:rPr>
+              <w:rFonts w:eastAsiaTheme="minorEastAsia"/>
+              <w:noProof/>
+              <w:kern w:val="2"/>
+              <w:sz w:val="24"/>
+              <w:szCs w:val="24"/>
+              <w:lang w:eastAsia="en-GB"/>
+              <w14:ligatures w14:val="standardContextual"/>
+            </w:rPr>
+          </w:pPr>
+          <w:hyperlink w:anchor="_Toc158151295" w:history="1">
+            <w:r>
+              <w:rPr>
+                <w:rStyle w:val="Hyperlink"/>
+                <w:noProof/>
+              </w:rPr>
               <w:t>Data dictionary</w:t>
             </w:r>
             <w:r>
@@ -1257,7 +1331,7 @@
                 <w:noProof/>
                 <w:webHidden/>
               </w:rPr>
-              <w:instrText xml:space="preserve"> PAGEREF _Toc158071584 \h </w:instrText>
+              <w:instrText xml:space="preserve"> PAGEREF _Toc158151295 \h </w:instrText>
             </w:r>
             <w:r>
               <w:rPr>
@@ -1277,7 +1351,7 @@
                 <w:noProof/>
                 <w:webHidden/>
               </w:rPr>
-              <w:t>15</w:t>
+              <w:t>17</w:t>
             </w:r>
             <w:r>
               <w:rPr>
@@ -1304,7 +1378,7 @@
               <w14:ligatures w14:val="standardContextual"/>
             </w:rPr>
           </w:pPr>
-          <w:hyperlink w:anchor="_Toc158071585" w:history="1">
+          <w:hyperlink w:anchor="_Toc158151296" w:history="1">
             <w:r>
               <w:rPr>
                 <w:rStyle w:val="Hyperlink"/>
@@ -1331,7 +1405,7 @@
                 <w:noProof/>
                 <w:webHidden/>
               </w:rPr>
-              <w:instrText xml:space="preserve"> PAGEREF _Toc158071585 \h </w:instrText>
+              <w:instrText xml:space="preserve"> PAGEREF _Toc158151296 \h </w:instrText>
             </w:r>
             <w:r>
               <w:rPr>
@@ -1351,7 +1425,7 @@
                 <w:noProof/>
                 <w:webHidden/>
               </w:rPr>
-              <w:t>15</w:t>
+              <w:t>17</w:t>
             </w:r>
             <w:r>
               <w:rPr>
@@ -1378,7 +1452,7 @@
               <w14:ligatures w14:val="standardContextual"/>
             </w:rPr>
           </w:pPr>
-          <w:hyperlink w:anchor="_Toc158071586" w:history="1">
+          <w:hyperlink w:anchor="_Toc158151297" w:history="1">
             <w:r>
               <w:rPr>
                 <w:rStyle w:val="Hyperlink"/>
@@ -1405,7 +1479,7 @@
                 <w:noProof/>
                 <w:webHidden/>
               </w:rPr>
-              <w:instrText xml:space="preserve"> PAGEREF _Toc158071586 \h </w:instrText>
+              <w:instrText xml:space="preserve"> PAGEREF _Toc158151297 \h </w:instrText>
             </w:r>
             <w:r>
               <w:rPr>
@@ -1425,7 +1499,7 @@
                 <w:noProof/>
                 <w:webHidden/>
               </w:rPr>
-              <w:t>16</w:t>
+              <w:t>18</w:t>
             </w:r>
             <w:r>
               <w:rPr>
@@ -1452,7 +1526,7 @@
               <w14:ligatures w14:val="standardContextual"/>
             </w:rPr>
           </w:pPr>
-          <w:hyperlink w:anchor="_Toc158071587" w:history="1">
+          <w:hyperlink w:anchor="_Toc158151298" w:history="1">
             <w:r>
               <w:rPr>
                 <w:rStyle w:val="Hyperlink"/>
@@ -1479,7 +1553,7 @@
                 <w:noProof/>
                 <w:webHidden/>
               </w:rPr>
-              <w:instrText xml:space="preserve"> PAGEREF _Toc158071587 \h </w:instrText>
+              <w:instrText xml:space="preserve"> PAGEREF _Toc158151298 \h </w:instrText>
             </w:r>
             <w:r>
               <w:rPr>
@@ -1499,7 +1573,7 @@
                 <w:noProof/>
                 <w:webHidden/>
               </w:rPr>
-              <w:t>17</w:t>
+              <w:t>19</w:t>
             </w:r>
             <w:r>
               <w:rPr>
@@ -1526,7 +1600,7 @@
               <w14:ligatures w14:val="standardContextual"/>
             </w:rPr>
           </w:pPr>
-          <w:hyperlink w:anchor="_Toc158071588" w:history="1">
+          <w:hyperlink w:anchor="_Toc158151299" w:history="1">
             <w:r>
               <w:rPr>
                 <w:rStyle w:val="Hyperlink"/>
@@ -1553,7 +1627,7 @@
                 <w:noProof/>
                 <w:webHidden/>
               </w:rPr>
-              <w:instrText xml:space="preserve"> PAGEREF _Toc158071588 \h </w:instrText>
+              <w:instrText xml:space="preserve"> PAGEREF _Toc158151299 \h </w:instrText>
             </w:r>
             <w:r>
               <w:rPr>
@@ -1573,7 +1647,7 @@
                 <w:noProof/>
                 <w:webHidden/>
               </w:rPr>
-              <w:t>17</w:t>
+              <w:t>19</w:t>
             </w:r>
             <w:r>
               <w:rPr>
@@ -1600,7 +1674,7 @@
               <w14:ligatures w14:val="standardContextual"/>
             </w:rPr>
           </w:pPr>
-          <w:hyperlink w:anchor="_Toc158071589" w:history="1">
+          <w:hyperlink w:anchor="_Toc158151300" w:history="1">
             <w:r>
               <w:rPr>
                 <w:rStyle w:val="Hyperlink"/>
@@ -1627,7 +1701,7 @@
                 <w:noProof/>
                 <w:webHidden/>
               </w:rPr>
-              <w:instrText xml:space="preserve"> PAGEREF _Toc158071589 \h </w:instrText>
+              <w:instrText xml:space="preserve"> PAGEREF _Toc158151300 \h </w:instrText>
             </w:r>
             <w:r>
               <w:rPr>
@@ -1647,7 +1721,7 @@
                 <w:noProof/>
                 <w:webHidden/>
               </w:rPr>
-              <w:t>18</w:t>
+              <w:t>20</w:t>
             </w:r>
             <w:r>
               <w:rPr>
@@ -1674,7 +1748,7 @@
               <w14:ligatures w14:val="standardContextual"/>
             </w:rPr>
           </w:pPr>
-          <w:hyperlink w:anchor="_Toc158071590" w:history="1">
+          <w:hyperlink w:anchor="_Toc158151301" w:history="1">
             <w:r>
               <w:rPr>
                 <w:rStyle w:val="Hyperlink"/>
@@ -1701,7 +1775,7 @@
                 <w:noProof/>
                 <w:webHidden/>
               </w:rPr>
-              <w:instrText xml:space="preserve"> PAGEREF _Toc158071590 \h </w:instrText>
+              <w:instrText xml:space="preserve"> PAGEREF _Toc158151301 \h </w:instrText>
             </w:r>
             <w:r>
               <w:rPr>
@@ -1721,7 +1795,7 @@
                 <w:noProof/>
                 <w:webHidden/>
               </w:rPr>
-              <w:t>19</w:t>
+              <w:t>21</w:t>
             </w:r>
             <w:r>
               <w:rPr>
@@ -1748,7 +1822,7 @@
               <w14:ligatures w14:val="standardContextual"/>
             </w:rPr>
           </w:pPr>
-          <w:hyperlink w:anchor="_Toc158071591" w:history="1">
+          <w:hyperlink w:anchor="_Toc158151302" w:history="1">
             <w:r>
               <w:rPr>
                 <w:rStyle w:val="Hyperlink"/>
@@ -1775,7 +1849,7 @@
                 <w:noProof/>
                 <w:webHidden/>
               </w:rPr>
-              <w:instrText xml:space="preserve"> PAGEREF _Toc158071591 \h </w:instrText>
+              <w:instrText xml:space="preserve"> PAGEREF _Toc158151302 \h </w:instrText>
             </w:r>
             <w:r>
               <w:rPr>
@@ -1795,7 +1869,7 @@
                 <w:noProof/>
                 <w:webHidden/>
               </w:rPr>
-              <w:t>20</w:t>
+              <w:t>22</w:t>
             </w:r>
             <w:r>
               <w:rPr>
@@ -1836,7 +1910,7 @@
       <w:pPr>
         <w:pStyle w:val="Heading1"/>
       </w:pPr>
-      <w:bookmarkStart w:id="0" w:name="_Toc158071571"/>
+      <w:bookmarkStart w:id="0" w:name="_Toc158151281"/>
       <w:r>
         <w:lastRenderedPageBreak/>
         <w:t>Introduction</w:t>
@@ -1845,21 +1919,11 @@
     </w:p>
     <w:p>
       <w:r>
-        <w:t xml:space="preserve">Grimsby and Clee </w:t>
-      </w:r>
-      <w:proofErr w:type="gramStart"/>
-      <w:r>
-        <w:t>sells</w:t>
-      </w:r>
-      <w:proofErr w:type="gramEnd"/>
-      <w:r>
-        <w:t xml:space="preserve"> (GACS) has request a web app that allows user to sell products, as well as buy products from other users. GACS has requested the use of admin account in this system to verify </w:t>
-      </w:r>
-      <w:proofErr w:type="gramStart"/>
-      <w:r>
-        <w:t>users</w:t>
-      </w:r>
-      <w:proofErr w:type="gramEnd"/>
+        <w:t xml:space="preserve">Grimsby and Clee sells (GACS) has request a web app that allows user to sell products, as well as buy products from other users. GACS has requested the use of admin account in this system to verify </w:t>
+      </w:r>
+      <w:r>
+        <w:t>user’s</w:t>
+      </w:r>
       <w:r>
         <w:t xml:space="preserve"> products as well as so users can request support.</w:t>
       </w:r>
@@ -1874,7 +1938,7 @@
       <w:pPr>
         <w:pStyle w:val="Heading1"/>
       </w:pPr>
-      <w:bookmarkStart w:id="1" w:name="_Toc158071572"/>
+      <w:bookmarkStart w:id="1" w:name="_Toc158151282"/>
       <w:r>
         <w:lastRenderedPageBreak/>
         <w:t>Requirements list</w:t>
@@ -1890,7 +1954,7 @@
       <w:pPr>
         <w:pStyle w:val="Heading2"/>
       </w:pPr>
-      <w:bookmarkStart w:id="2" w:name="_Toc158071573"/>
+      <w:bookmarkStart w:id="2" w:name="_Toc158151283"/>
       <w:r>
         <w:t>Non-functional requirements list</w:t>
       </w:r>
@@ -2318,15 +2382,7 @@
         <w:spacing w:line="240" w:lineRule="auto"/>
       </w:pPr>
       <w:r>
-        <w:t xml:space="preserve">The priority system is a </w:t>
-      </w:r>
-      <w:proofErr w:type="gramStart"/>
-      <w:r>
-        <w:t>follows</w:t>
-      </w:r>
-      <w:proofErr w:type="gramEnd"/>
-      <w:r>
-        <w:t>:</w:t>
+        <w:t>The priority system is a follows:</w:t>
       </w:r>
     </w:p>
     <w:p>
@@ -2439,15 +2495,7 @@
         <w:t xml:space="preserve"> three and six</w:t>
       </w:r>
       <w:r>
-        <w:t xml:space="preserve"> impact a small number of uses and do not impact </w:t>
-      </w:r>
-      <w:proofErr w:type="gramStart"/>
-      <w:r>
-        <w:t>the majority of</w:t>
-      </w:r>
-      <w:proofErr w:type="gramEnd"/>
-      <w:r>
-        <w:t xml:space="preserve"> the client</w:t>
+        <w:t xml:space="preserve"> impact a small number of uses and do not impact the majority of the client</w:t>
       </w:r>
       <w:r>
         <w:t>'</w:t>
@@ -2693,7 +2741,7 @@
       <w:pPr>
         <w:pStyle w:val="Heading2"/>
       </w:pPr>
-      <w:bookmarkStart w:id="3" w:name="_Toc158071574"/>
+      <w:bookmarkStart w:id="3" w:name="_Toc158151284"/>
       <w:r>
         <w:t>Functional requirements list</w:t>
       </w:r>
@@ -3362,15 +3410,7 @@
               <w:cnfStyle w:val="000000100000" w:firstRow="0" w:lastRow="0" w:firstColumn="0" w:lastColumn="0" w:oddVBand="0" w:evenVBand="0" w:oddHBand="1" w:evenHBand="0" w:firstRowFirstColumn="0" w:firstRowLastColumn="0" w:lastRowFirstColumn="0" w:lastRowLastColumn="0"/>
             </w:pPr>
             <w:r>
-              <w:t xml:space="preserve">All Items need </w:t>
-            </w:r>
-            <w:proofErr w:type="gramStart"/>
-            <w:r>
-              <w:t>to  be</w:t>
-            </w:r>
-            <w:proofErr w:type="gramEnd"/>
-            <w:r>
-              <w:t xml:space="preserve"> approved by an administrator account before they can be post for sale.</w:t>
+              <w:t>All Items need to  be approved by an administrator account before they can be post for sale.</w:t>
             </w:r>
           </w:p>
         </w:tc>
@@ -4058,12 +4098,10 @@
               <w:t xml:space="preserve">A user should be able to take part in </w:t>
             </w:r>
             <w:proofErr w:type="spellStart"/>
-            <w:proofErr w:type="gramStart"/>
             <w:r>
               <w:t>a</w:t>
             </w:r>
             <w:proofErr w:type="spellEnd"/>
-            <w:proofErr w:type="gramEnd"/>
             <w:r>
               <w:t xml:space="preserve"> auction.</w:t>
             </w:r>
@@ -4386,15 +4424,7 @@
               <w:cnfStyle w:val="000000100000" w:firstRow="0" w:lastRow="0" w:firstColumn="0" w:lastColumn="0" w:oddVBand="0" w:evenVBand="0" w:oddHBand="1" w:evenHBand="0" w:firstRowFirstColumn="0" w:firstRowLastColumn="0" w:lastRowFirstColumn="0" w:lastRowLastColumn="0"/>
             </w:pPr>
             <w:r>
-              <w:t xml:space="preserve">The project will use to store the </w:t>
-            </w:r>
-            <w:proofErr w:type="gramStart"/>
-            <w:r>
-              <w:t>users</w:t>
-            </w:r>
-            <w:proofErr w:type="gramEnd"/>
-            <w:r>
-              <w:t xml:space="preserve"> preferences.</w:t>
+              <w:t>The project will use to store the users preferences.</w:t>
             </w:r>
           </w:p>
         </w:tc>
@@ -4595,15 +4625,7 @@
               <w:cnfStyle w:val="000000100000" w:firstRow="0" w:lastRow="0" w:firstColumn="0" w:lastColumn="0" w:oddVBand="0" w:evenVBand="0" w:oddHBand="1" w:evenHBand="0" w:firstRowFirstColumn="0" w:firstRowLastColumn="0" w:lastRowFirstColumn="0" w:lastRowLastColumn="0"/>
             </w:pPr>
             <w:r>
-              <w:t xml:space="preserve">Edit the </w:t>
-            </w:r>
-            <w:proofErr w:type="gramStart"/>
-            <w:r>
-              <w:t>users</w:t>
-            </w:r>
-            <w:proofErr w:type="gramEnd"/>
-            <w:r>
-              <w:t xml:space="preserve"> product</w:t>
+              <w:t>Edit the users product</w:t>
             </w:r>
           </w:p>
         </w:tc>
@@ -4663,14 +4685,9 @@
               <w:t>a</w:t>
             </w:r>
             <w:r>
-              <w:t xml:space="preserve"> </w:t>
-            </w:r>
-            <w:proofErr w:type="gramStart"/>
-            <w:r>
-              <w:t>users</w:t>
+              <w:t xml:space="preserve"> users</w:t>
             </w:r>
             <w:proofErr w:type="spellEnd"/>
-            <w:proofErr w:type="gramEnd"/>
             <w:r>
               <w:t xml:space="preserve"> product </w:t>
             </w:r>
@@ -4740,15 +4757,7 @@
               <w:cnfStyle w:val="000000100000" w:firstRow="0" w:lastRow="0" w:firstColumn="0" w:lastColumn="0" w:oddVBand="0" w:evenVBand="0" w:oddHBand="1" w:evenHBand="0" w:firstRowFirstColumn="0" w:firstRowLastColumn="0" w:lastRowFirstColumn="0" w:lastRowLastColumn="0"/>
             </w:pPr>
             <w:r>
-              <w:t xml:space="preserve">An account for admins </w:t>
-            </w:r>
-            <w:proofErr w:type="gramStart"/>
-            <w:r>
-              <w:t>allow</w:t>
-            </w:r>
-            <w:proofErr w:type="gramEnd"/>
-            <w:r>
-              <w:t xml:space="preserve"> allows admins to do administrative tasks should be able to be made.</w:t>
+              <w:t>An account for admins allow allows admins to do administrative tasks should be able to be made.</w:t>
             </w:r>
           </w:p>
         </w:tc>
@@ -4931,15 +4940,7 @@
         <w:spacing w:line="240" w:lineRule="auto"/>
       </w:pPr>
       <w:r>
-        <w:t xml:space="preserve">The priority system is a </w:t>
-      </w:r>
-      <w:proofErr w:type="gramStart"/>
-      <w:r>
-        <w:t>follows</w:t>
-      </w:r>
-      <w:proofErr w:type="gramEnd"/>
-      <w:r>
-        <w:t>:</w:t>
+        <w:t>The priority system is a follows:</w:t>
       </w:r>
     </w:p>
     <w:p>
@@ -5013,15 +5014,7 @@
         <w:t>are</w:t>
       </w:r>
       <w:r>
-        <w:t xml:space="preserve"> being able to stop the sale of a product, approved </w:t>
-      </w:r>
-      <w:proofErr w:type="gramStart"/>
-      <w:r>
-        <w:t>system</w:t>
-      </w:r>
-      <w:proofErr w:type="gramEnd"/>
-      <w:r>
-        <w:t xml:space="preserve"> and the ability to upload images with a product. All the high priority requirements will be completed by the end of development of the project.</w:t>
+        <w:t xml:space="preserve"> being able to stop the sale of a product, approved system and the ability to upload images with a product. All the high priority requirements will be completed by the end of development of the project.</w:t>
       </w:r>
     </w:p>
     <w:p>
@@ -5056,13 +5049,8 @@
         <w:t>a</w:t>
       </w:r>
       <w:r>
-        <w:t xml:space="preserve">verage </w:t>
-      </w:r>
-      <w:proofErr w:type="gramStart"/>
-      <w:r>
-        <w:t>rating</w:t>
-      </w:r>
-      <w:proofErr w:type="gramEnd"/>
+        <w:t>verage rating</w:t>
+      </w:r>
       <w:r>
         <w:t xml:space="preserve"> and administrators to edit a user’s account. Some of these requirements may not be met at the end of development, however they could come in updates </w:t>
       </w:r>
@@ -5127,7 +5115,7 @@
       <w:pPr>
         <w:pStyle w:val="Heading1"/>
       </w:pPr>
-      <w:bookmarkStart w:id="4" w:name="_Toc158071575"/>
+      <w:bookmarkStart w:id="4" w:name="_Toc158151285"/>
       <w:r>
         <w:t>Design choices</w:t>
       </w:r>
@@ -5142,7 +5130,7 @@
         <w:spacing w:line="360" w:lineRule="auto"/>
       </w:pPr>
       <w:bookmarkStart w:id="5" w:name="_Toc133839450"/>
-      <w:bookmarkStart w:id="6" w:name="_Toc158071576"/>
+      <w:bookmarkStart w:id="6" w:name="_Toc158151286"/>
       <w:r>
         <w:t>Minimalism</w:t>
       </w:r>
@@ -5189,7 +5177,7 @@
         <w:spacing w:line="360" w:lineRule="auto"/>
       </w:pPr>
       <w:bookmarkStart w:id="8" w:name="_Toc133839451"/>
-      <w:bookmarkStart w:id="9" w:name="_Toc158071577"/>
+      <w:bookmarkStart w:id="9" w:name="_Toc158151287"/>
       <w:r>
         <w:t>Icons</w:t>
       </w:r>
@@ -5218,7 +5206,7 @@
         <w:spacing w:line="360" w:lineRule="auto"/>
       </w:pPr>
       <w:bookmarkStart w:id="10" w:name="_Toc133839454"/>
-      <w:bookmarkStart w:id="11" w:name="_Toc158071578"/>
+      <w:bookmarkStart w:id="11" w:name="_Toc158151288"/>
       <w:r>
         <w:t>Error handling &amp; feedback</w:t>
       </w:r>
@@ -5249,30 +5237,14 @@
     </w:p>
     <w:p>
       <w:r>
-        <w:t xml:space="preserve">Along with API validation the project will include JavaScript validation that will tell the user if there is </w:t>
-      </w:r>
-      <w:proofErr w:type="gramStart"/>
-      <w:r>
-        <w:t>a</w:t>
-      </w:r>
-      <w:proofErr w:type="gramEnd"/>
-      <w:r>
-        <w:t xml:space="preserve"> error without sending data to the API, this validation will also have feedback to the user, however will not be displayed through an pop. JavaScript validation and feedback will appear primarily under the </w:t>
-      </w:r>
-      <w:proofErr w:type="gramStart"/>
-      <w:r>
-        <w:t>users</w:t>
-      </w:r>
-      <w:proofErr w:type="gramEnd"/>
-      <w:r>
-        <w:t xml:space="preserve"> inputs. </w:t>
+        <w:t xml:space="preserve">Along with API validation the project will include JavaScript validation that will tell the user if there is a error without sending data to the API, this validation will also have feedback to the user, however will not be displayed through an pop. JavaScript validation and feedback will appear primarily under the users inputs. </w:t>
       </w:r>
     </w:p>
     <w:p>
       <w:pPr>
         <w:pStyle w:val="Heading2"/>
       </w:pPr>
-      <w:bookmarkStart w:id="12" w:name="_Toc158071579"/>
+      <w:bookmarkStart w:id="12" w:name="_Toc158151289"/>
       <w:r>
         <w:t>Security</w:t>
       </w:r>
@@ -5283,15 +5255,7 @@
     </w:p>
     <w:p>
       <w:r>
-        <w:t xml:space="preserve">The project will be using the framework ASP.NET to create an API. Using this approach means unlike standard PHP, the user wouldn’t send the data from their machine straight to the database. </w:t>
-      </w:r>
-      <w:proofErr w:type="gramStart"/>
-      <w:r>
-        <w:t>Instead</w:t>
-      </w:r>
-      <w:proofErr w:type="gramEnd"/>
-      <w:r>
-        <w:t xml:space="preserve"> the data will be processed to the API then, it can validate the data then the API can process data to the database. Making an API send data to the database rather than users machine means that </w:t>
+        <w:t xml:space="preserve">The project will be using the framework ASP.NET to create an API. Using this approach means unlike standard PHP, the user wouldn’t send the data from their machine straight to the database. Instead the data will be processed to the API then, it can validate the data then the API can process data to the database. Making an API send data to the database rather than users machine means </w:t>
       </w:r>
       <w:proofErr w:type="spellStart"/>
       <w:r>
@@ -5299,12 +5263,21 @@
       </w:r>
       <w:proofErr w:type="spellEnd"/>
       <w:r>
-        <w:t xml:space="preserve"> unlikely the data can be tampered as its stored in the database. If the API detects something wrong with data, then it will reject data sent by the user and send an error to the UI.</w:t>
+        <w:t xml:space="preserve"> unlikely the data can be tampered</w:t>
+      </w:r>
+      <w:r>
+        <w:t xml:space="preserve"> with</w:t>
+      </w:r>
+      <w:r>
+        <w:t>. If the API detects something wrong with data, then it will reject data sent by the user and send an error to the UI.</w:t>
       </w:r>
     </w:p>
     <w:p>
       <w:r>
-        <w:t xml:space="preserve">The API will not get the data via SQL queries, this means that the API will not be susceptible to SQL Injection attacks. </w:t>
+        <w:t>The API will not get the data via SQL queries, this means that the API will not be susceptible to SQL Injection attacks</w:t>
+      </w:r>
+      <w:r>
+        <w:t>. The API will use entity framework core this means prevents SQL injection due to the way the framework is structured as one repository and controller can execute one SQL query.</w:t>
       </w:r>
     </w:p>
     <w:p/>
@@ -5312,7 +5285,7 @@
       <w:pPr>
         <w:pStyle w:val="Heading1"/>
       </w:pPr>
-      <w:bookmarkStart w:id="13" w:name="_Toc158071580"/>
+      <w:bookmarkStart w:id="13" w:name="_Toc158151290"/>
       <w:r>
         <w:t>Wire frames</w:t>
       </w:r>
@@ -5334,7 +5307,7 @@
       <w:pPr>
         <w:pStyle w:val="Heading2"/>
       </w:pPr>
-      <w:bookmarkStart w:id="14" w:name="_Toc158071581"/>
+      <w:bookmarkStart w:id="14" w:name="_Toc158151291"/>
       <w:r>
         <w:lastRenderedPageBreak/>
         <w:t>Lo-Fi</w:t>
@@ -5627,7 +5600,7 @@
       <w:pPr>
         <w:pStyle w:val="Heading2"/>
       </w:pPr>
-      <w:bookmarkStart w:id="15" w:name="_Toc158071582"/>
+      <w:bookmarkStart w:id="15" w:name="_Toc158151292"/>
       <w:r>
         <w:rPr>
           <w:noProof/>
@@ -5789,903 +5762,134 @@
       <w:pPr>
         <w:pStyle w:val="Heading1"/>
       </w:pPr>
-      <w:bookmarkStart w:id="16" w:name="_Toc158071583"/>
+      <w:bookmarkStart w:id="16" w:name="_Toc158151293"/>
       <w:r>
         <w:lastRenderedPageBreak/>
         <w:t>Web structure</w:t>
       </w:r>
       <w:bookmarkEnd w:id="16"/>
+    </w:p>
+    <w:p>
+      <w:r>
+        <w:br w:type="page"/>
+      </w:r>
+    </w:p>
+    <w:p>
+      <w:pPr>
+        <w:pStyle w:val="Heading1"/>
+      </w:pPr>
+      <w:bookmarkStart w:id="17" w:name="_Toc158151294"/>
+      <w:r>
+        <w:lastRenderedPageBreak/>
+        <w:t>API structure</w:t>
+      </w:r>
+      <w:bookmarkEnd w:id="17"/>
+      <w:r>
+        <w:t xml:space="preserve"> </w:t>
+      </w:r>
+    </w:p>
+    <w:p>
+      <w:r>
+        <w:rPr>
+          <w:noProof/>
+        </w:rPr>
+        <w:drawing>
+          <wp:anchor distT="0" distB="0" distL="114300" distR="114300" simplePos="0" relativeHeight="251664384" behindDoc="1" locked="0" layoutInCell="1" allowOverlap="1" wp14:anchorId="7DB7172A" wp14:editId="593FCC20">
+            <wp:simplePos x="0" y="0"/>
+            <wp:positionH relativeFrom="margin">
+              <wp:posOffset>1473902</wp:posOffset>
+            </wp:positionH>
+            <wp:positionV relativeFrom="paragraph">
+              <wp:posOffset>85422</wp:posOffset>
+            </wp:positionV>
+            <wp:extent cx="5950737" cy="5326617"/>
+            <wp:effectExtent l="0" t="0" r="0" b="7620"/>
+            <wp:wrapTight wrapText="bothSides">
+              <wp:wrapPolygon edited="0">
+                <wp:start x="0" y="0"/>
+                <wp:lineTo x="0" y="21554"/>
+                <wp:lineTo x="21505" y="21554"/>
+                <wp:lineTo x="21505" y="0"/>
+                <wp:lineTo x="0" y="0"/>
+              </wp:wrapPolygon>
+            </wp:wrapTight>
+            <wp:docPr id="1285778840" name="Picture 1" descr="A computer screen shot of a computer diagram&#10;&#10;Description automatically generated"/>
+            <wp:cNvGraphicFramePr>
+              <a:graphicFrameLocks xmlns:a="http://schemas.openxmlformats.org/drawingml/2006/main" noChangeAspect="1"/>
+            </wp:cNvGraphicFramePr>
+            <a:graphic xmlns:a="http://schemas.openxmlformats.org/drawingml/2006/main">
+              <a:graphicData uri="http://schemas.openxmlformats.org/drawingml/2006/picture">
+                <pic:pic xmlns:pic="http://schemas.openxmlformats.org/drawingml/2006/picture">
+                  <pic:nvPicPr>
+                    <pic:cNvPr id="1285778840" name="Picture 1" descr="A computer screen shot of a computer diagram&#10;&#10;Description automatically generated"/>
+                    <pic:cNvPicPr>
+                      <a:picLocks noChangeAspect="1" noChangeArrowheads="1"/>
+                    </pic:cNvPicPr>
+                  </pic:nvPicPr>
+                  <pic:blipFill>
+                    <a:blip r:embed="rId14" cstate="print">
+                      <a:extLst>
+                        <a:ext uri="{28A0092B-C50C-407E-A947-70E740481C1C}">
+                          <a14:useLocalDpi xmlns:a14="http://schemas.microsoft.com/office/drawing/2010/main" val="0"/>
+                        </a:ext>
+                      </a:extLst>
+                    </a:blip>
+                    <a:srcRect/>
+                    <a:stretch>
+                      <a:fillRect/>
+                    </a:stretch>
+                  </pic:blipFill>
+                  <pic:spPr bwMode="auto">
+                    <a:xfrm>
+                      <a:off x="0" y="0"/>
+                      <a:ext cx="5950737" cy="5326617"/>
+                    </a:xfrm>
+                    <a:prstGeom prst="rect">
+                      <a:avLst/>
+                    </a:prstGeom>
+                    <a:noFill/>
+                    <a:ln>
+                      <a:noFill/>
+                    </a:ln>
+                  </pic:spPr>
+                </pic:pic>
+              </a:graphicData>
+            </a:graphic>
+            <wp14:sizeRelH relativeFrom="margin">
+              <wp14:pctWidth>0</wp14:pctWidth>
+            </wp14:sizeRelH>
+            <wp14:sizeRelV relativeFrom="margin">
+              <wp14:pctHeight>0</wp14:pctHeight>
+            </wp14:sizeRelV>
+          </wp:anchor>
+        </w:drawing>
+      </w:r>
+      <w:r>
+        <w:br w:type="page"/>
+      </w:r>
     </w:p>
     <w:p/>
     <w:p>
       <w:pPr>
         <w:pStyle w:val="Heading1"/>
       </w:pPr>
-      <w:bookmarkStart w:id="17" w:name="_Toc158071584"/>
+      <w:bookmarkStart w:id="18" w:name="_Toc158151295"/>
       <w:r>
         <w:t xml:space="preserve">Data </w:t>
       </w:r>
       <w:r>
         <w:t>dictionary</w:t>
       </w:r>
-      <w:bookmarkEnd w:id="17"/>
+      <w:bookmarkEnd w:id="18"/>
     </w:p>
     <w:p>
       <w:pPr>
         <w:pStyle w:val="Heading2"/>
       </w:pPr>
-      <w:bookmarkStart w:id="18" w:name="_Toc158071585"/>
+      <w:bookmarkStart w:id="19" w:name="_Toc158151296"/>
       <w:proofErr w:type="spellStart"/>
       <w:r>
         <w:t>Tbl_product</w:t>
-      </w:r>
-      <w:bookmarkEnd w:id="18"/>
-      <w:proofErr w:type="spellEnd"/>
-    </w:p>
-    <w:p/>
-    <w:tbl>
-      <w:tblPr>
-        <w:tblStyle w:val="GridTable4-Accent3"/>
-        <w:tblW w:w="14175" w:type="dxa"/>
-        <w:tblLook w:val="04A0" w:firstRow="1" w:lastRow="0" w:firstColumn="1" w:lastColumn="0" w:noHBand="0" w:noVBand="1"/>
-      </w:tblPr>
-      <w:tblGrid>
-        <w:gridCol w:w="2260"/>
-        <w:gridCol w:w="1089"/>
-        <w:gridCol w:w="850"/>
-        <w:gridCol w:w="1223"/>
-        <w:gridCol w:w="1018"/>
-        <w:gridCol w:w="3323"/>
-        <w:gridCol w:w="4412"/>
-      </w:tblGrid>
-      <w:tr>
-        <w:trPr>
-          <w:cnfStyle w:val="100000000000" w:firstRow="1" w:lastRow="0" w:firstColumn="0" w:lastColumn="0" w:oddVBand="0" w:evenVBand="0" w:oddHBand="0" w:evenHBand="0" w:firstRowFirstColumn="0" w:firstRowLastColumn="0" w:lastRowFirstColumn="0" w:lastRowLastColumn="0"/>
-        </w:trPr>
-        <w:tc>
-          <w:tcPr>
-            <w:cnfStyle w:val="001000000000" w:firstRow="0" w:lastRow="0" w:firstColumn="1" w:lastColumn="0" w:oddVBand="0" w:evenVBand="0" w:oddHBand="0" w:evenHBand="0" w:firstRowFirstColumn="0" w:firstRowLastColumn="0" w:lastRowFirstColumn="0" w:lastRowLastColumn="0"/>
-            <w:tcW w:w="2260" w:type="dxa"/>
-            <w:hideMark/>
-          </w:tcPr>
-          <w:p>
-            <w:pPr>
-              <w:spacing w:line="256" w:lineRule="auto"/>
-            </w:pPr>
-            <w:r>
-              <w:t>Attribute name</w:t>
-            </w:r>
-          </w:p>
-        </w:tc>
-        <w:tc>
-          <w:tcPr>
-            <w:tcW w:w="1089" w:type="dxa"/>
-            <w:hideMark/>
-          </w:tcPr>
-          <w:p>
-            <w:pPr>
-              <w:spacing w:after="160" w:line="256" w:lineRule="auto"/>
-              <w:cnfStyle w:val="100000000000" w:firstRow="1" w:lastRow="0" w:firstColumn="0" w:lastColumn="0" w:oddVBand="0" w:evenVBand="0" w:oddHBand="0" w:evenHBand="0" w:firstRowFirstColumn="0" w:firstRowLastColumn="0" w:lastRowFirstColumn="0" w:lastRowLastColumn="0"/>
-            </w:pPr>
-            <w:r>
-              <w:t>Data type</w:t>
-            </w:r>
-          </w:p>
-        </w:tc>
-        <w:tc>
-          <w:tcPr>
-            <w:tcW w:w="850" w:type="dxa"/>
-            <w:hideMark/>
-          </w:tcPr>
-          <w:p>
-            <w:pPr>
-              <w:spacing w:after="160" w:line="256" w:lineRule="auto"/>
-              <w:cnfStyle w:val="100000000000" w:firstRow="1" w:lastRow="0" w:firstColumn="0" w:lastColumn="0" w:oddVBand="0" w:evenVBand="0" w:oddHBand="0" w:evenHBand="0" w:firstRowFirstColumn="0" w:firstRowLastColumn="0" w:lastRowFirstColumn="0" w:lastRowLastColumn="0"/>
-            </w:pPr>
-            <w:r>
-              <w:t>Length</w:t>
-            </w:r>
-          </w:p>
-        </w:tc>
-        <w:tc>
-          <w:tcPr>
-            <w:tcW w:w="1223" w:type="dxa"/>
-            <w:hideMark/>
-          </w:tcPr>
-          <w:p>
-            <w:pPr>
-              <w:spacing w:after="160" w:line="256" w:lineRule="auto"/>
-              <w:cnfStyle w:val="100000000000" w:firstRow="1" w:lastRow="0" w:firstColumn="0" w:lastColumn="0" w:oddVBand="0" w:evenVBand="0" w:oddHBand="0" w:evenHBand="0" w:firstRowFirstColumn="0" w:firstRowLastColumn="0" w:lastRowFirstColumn="0" w:lastRowLastColumn="0"/>
-            </w:pPr>
-            <w:r>
-              <w:t xml:space="preserve">Key </w:t>
-            </w:r>
-          </w:p>
-        </w:tc>
-        <w:tc>
-          <w:tcPr>
-            <w:tcW w:w="1018" w:type="dxa"/>
-            <w:hideMark/>
-          </w:tcPr>
-          <w:p>
-            <w:pPr>
-              <w:spacing w:after="160" w:line="256" w:lineRule="auto"/>
-              <w:cnfStyle w:val="100000000000" w:firstRow="1" w:lastRow="0" w:firstColumn="0" w:lastColumn="0" w:oddVBand="0" w:evenVBand="0" w:oddHBand="0" w:evenHBand="0" w:firstRowFirstColumn="0" w:firstRowLastColumn="0" w:lastRowFirstColumn="0" w:lastRowLastColumn="0"/>
-            </w:pPr>
-            <w:r>
-              <w:t>Nullable</w:t>
-            </w:r>
-          </w:p>
-        </w:tc>
-        <w:tc>
-          <w:tcPr>
-            <w:tcW w:w="3323" w:type="dxa"/>
-            <w:hideMark/>
-          </w:tcPr>
-          <w:p>
-            <w:pPr>
-              <w:spacing w:after="160" w:line="256" w:lineRule="auto"/>
-              <w:cnfStyle w:val="100000000000" w:firstRow="1" w:lastRow="0" w:firstColumn="0" w:lastColumn="0" w:oddVBand="0" w:evenVBand="0" w:oddHBand="0" w:evenHBand="0" w:firstRowFirstColumn="0" w:firstRowLastColumn="0" w:lastRowFirstColumn="0" w:lastRowLastColumn="0"/>
-            </w:pPr>
-            <w:r>
-              <w:t xml:space="preserve">Description </w:t>
-            </w:r>
-          </w:p>
-        </w:tc>
-        <w:tc>
-          <w:tcPr>
-            <w:tcW w:w="4412" w:type="dxa"/>
-            <w:hideMark/>
-          </w:tcPr>
-          <w:p>
-            <w:pPr>
-              <w:spacing w:after="160" w:line="256" w:lineRule="auto"/>
-              <w:cnfStyle w:val="100000000000" w:firstRow="1" w:lastRow="0" w:firstColumn="0" w:lastColumn="0" w:oddVBand="0" w:evenVBand="0" w:oddHBand="0" w:evenHBand="0" w:firstRowFirstColumn="0" w:firstRowLastColumn="0" w:lastRowFirstColumn="0" w:lastRowLastColumn="0"/>
-            </w:pPr>
-            <w:r>
-              <w:t>Additional details</w:t>
-            </w:r>
-          </w:p>
-        </w:tc>
-      </w:tr>
-      <w:tr>
-        <w:trPr>
-          <w:cnfStyle w:val="000000100000" w:firstRow="0" w:lastRow="0" w:firstColumn="0" w:lastColumn="0" w:oddVBand="0" w:evenVBand="0" w:oddHBand="1" w:evenHBand="0" w:firstRowFirstColumn="0" w:firstRowLastColumn="0" w:lastRowFirstColumn="0" w:lastRowLastColumn="0"/>
-        </w:trPr>
-        <w:tc>
-          <w:tcPr>
-            <w:cnfStyle w:val="001000000000" w:firstRow="0" w:lastRow="0" w:firstColumn="1" w:lastColumn="0" w:oddVBand="0" w:evenVBand="0" w:oddHBand="0" w:evenHBand="0" w:firstRowFirstColumn="0" w:firstRowLastColumn="0" w:lastRowFirstColumn="0" w:lastRowLastColumn="0"/>
-            <w:tcW w:w="2260" w:type="dxa"/>
-          </w:tcPr>
-          <w:p>
-            <w:pPr>
-              <w:spacing w:line="256" w:lineRule="auto"/>
-            </w:pPr>
-            <w:proofErr w:type="spellStart"/>
-            <w:r>
-              <w:t>product_id</w:t>
-            </w:r>
-            <w:proofErr w:type="spellEnd"/>
-          </w:p>
-        </w:tc>
-        <w:tc>
-          <w:tcPr>
-            <w:tcW w:w="1089" w:type="dxa"/>
-          </w:tcPr>
-          <w:p>
-            <w:pPr>
-              <w:spacing w:line="256" w:lineRule="auto"/>
-              <w:cnfStyle w:val="000000100000" w:firstRow="0" w:lastRow="0" w:firstColumn="0" w:lastColumn="0" w:oddVBand="0" w:evenVBand="0" w:oddHBand="1" w:evenHBand="0" w:firstRowFirstColumn="0" w:firstRowLastColumn="0" w:lastRowFirstColumn="0" w:lastRowLastColumn="0"/>
-            </w:pPr>
-            <w:r>
-              <w:t>INT</w:t>
-            </w:r>
-          </w:p>
-        </w:tc>
-        <w:tc>
-          <w:tcPr>
-            <w:tcW w:w="850" w:type="dxa"/>
-          </w:tcPr>
-          <w:p>
-            <w:pPr>
-              <w:spacing w:line="256" w:lineRule="auto"/>
-              <w:cnfStyle w:val="000000100000" w:firstRow="0" w:lastRow="0" w:firstColumn="0" w:lastColumn="0" w:oddVBand="0" w:evenVBand="0" w:oddHBand="1" w:evenHBand="0" w:firstRowFirstColumn="0" w:firstRowLastColumn="0" w:lastRowFirstColumn="0" w:lastRowLastColumn="0"/>
-            </w:pPr>
-            <w:r>
-              <w:t>N/A</w:t>
-            </w:r>
-          </w:p>
-        </w:tc>
-        <w:tc>
-          <w:tcPr>
-            <w:tcW w:w="1223" w:type="dxa"/>
-          </w:tcPr>
-          <w:p>
-            <w:pPr>
-              <w:spacing w:line="256" w:lineRule="auto"/>
-              <w:cnfStyle w:val="000000100000" w:firstRow="0" w:lastRow="0" w:firstColumn="0" w:lastColumn="0" w:oddVBand="0" w:evenVBand="0" w:oddHBand="1" w:evenHBand="0" w:firstRowFirstColumn="0" w:firstRowLastColumn="0" w:lastRowFirstColumn="0" w:lastRowLastColumn="0"/>
-            </w:pPr>
-            <w:r>
-              <w:t>PK</w:t>
-            </w:r>
-          </w:p>
-        </w:tc>
-        <w:tc>
-          <w:tcPr>
-            <w:tcW w:w="1018" w:type="dxa"/>
-          </w:tcPr>
-          <w:p>
-            <w:pPr>
-              <w:spacing w:line="256" w:lineRule="auto"/>
-              <w:cnfStyle w:val="000000100000" w:firstRow="0" w:lastRow="0" w:firstColumn="0" w:lastColumn="0" w:oddVBand="0" w:evenVBand="0" w:oddHBand="1" w:evenHBand="0" w:firstRowFirstColumn="0" w:firstRowLastColumn="0" w:lastRowFirstColumn="0" w:lastRowLastColumn="0"/>
-            </w:pPr>
-            <w:r>
-              <w:t>NO</w:t>
-            </w:r>
-          </w:p>
-        </w:tc>
-        <w:tc>
-          <w:tcPr>
-            <w:tcW w:w="3323" w:type="dxa"/>
-          </w:tcPr>
-          <w:p>
-            <w:pPr>
-              <w:spacing w:line="256" w:lineRule="auto"/>
-              <w:cnfStyle w:val="000000100000" w:firstRow="0" w:lastRow="0" w:firstColumn="0" w:lastColumn="0" w:oddVBand="0" w:evenVBand="0" w:oddHBand="1" w:evenHBand="0" w:firstRowFirstColumn="0" w:firstRowLastColumn="0" w:lastRowFirstColumn="0" w:lastRowLastColumn="0"/>
-            </w:pPr>
-            <w:r>
-              <w:t>The unique identifier for the product.</w:t>
-            </w:r>
-          </w:p>
-        </w:tc>
-        <w:tc>
-          <w:tcPr>
-            <w:tcW w:w="4412" w:type="dxa"/>
-          </w:tcPr>
-          <w:p>
-            <w:pPr>
-              <w:spacing w:line="256" w:lineRule="auto"/>
-              <w:cnfStyle w:val="000000100000" w:firstRow="0" w:lastRow="0" w:firstColumn="0" w:lastColumn="0" w:oddVBand="0" w:evenVBand="0" w:oddHBand="1" w:evenHBand="0" w:firstRowFirstColumn="0" w:firstRowLastColumn="0" w:lastRowFirstColumn="0" w:lastRowLastColumn="0"/>
-            </w:pPr>
-          </w:p>
-        </w:tc>
-      </w:tr>
-      <w:tr>
-        <w:tc>
-          <w:tcPr>
-            <w:cnfStyle w:val="001000000000" w:firstRow="0" w:lastRow="0" w:firstColumn="1" w:lastColumn="0" w:oddVBand="0" w:evenVBand="0" w:oddHBand="0" w:evenHBand="0" w:firstRowFirstColumn="0" w:firstRowLastColumn="0" w:lastRowFirstColumn="0" w:lastRowLastColumn="0"/>
-            <w:tcW w:w="2260" w:type="dxa"/>
-          </w:tcPr>
-          <w:p>
-            <w:pPr>
-              <w:spacing w:line="256" w:lineRule="auto"/>
-            </w:pPr>
-            <w:proofErr w:type="spellStart"/>
-            <w:r>
-              <w:t>product_name</w:t>
-            </w:r>
-            <w:proofErr w:type="spellEnd"/>
-          </w:p>
-        </w:tc>
-        <w:tc>
-          <w:tcPr>
-            <w:tcW w:w="1089" w:type="dxa"/>
-          </w:tcPr>
-          <w:p>
-            <w:pPr>
-              <w:spacing w:line="256" w:lineRule="auto"/>
-              <w:cnfStyle w:val="000000000000" w:firstRow="0" w:lastRow="0" w:firstColumn="0" w:lastColumn="0" w:oddVBand="0" w:evenVBand="0" w:oddHBand="0" w:evenHBand="0" w:firstRowFirstColumn="0" w:firstRowLastColumn="0" w:lastRowFirstColumn="0" w:lastRowLastColumn="0"/>
-            </w:pPr>
-            <w:r>
-              <w:t>VARCHAR</w:t>
-            </w:r>
-          </w:p>
-        </w:tc>
-        <w:tc>
-          <w:tcPr>
-            <w:tcW w:w="850" w:type="dxa"/>
-          </w:tcPr>
-          <w:p>
-            <w:pPr>
-              <w:spacing w:line="256" w:lineRule="auto"/>
-              <w:cnfStyle w:val="000000000000" w:firstRow="0" w:lastRow="0" w:firstColumn="0" w:lastColumn="0" w:oddVBand="0" w:evenVBand="0" w:oddHBand="0" w:evenHBand="0" w:firstRowFirstColumn="0" w:firstRowLastColumn="0" w:lastRowFirstColumn="0" w:lastRowLastColumn="0"/>
-            </w:pPr>
-            <w:r>
-              <w:t>50</w:t>
-            </w:r>
-          </w:p>
-        </w:tc>
-        <w:tc>
-          <w:tcPr>
-            <w:tcW w:w="1223" w:type="dxa"/>
-          </w:tcPr>
-          <w:p>
-            <w:pPr>
-              <w:spacing w:line="256" w:lineRule="auto"/>
-              <w:cnfStyle w:val="000000000000" w:firstRow="0" w:lastRow="0" w:firstColumn="0" w:lastColumn="0" w:oddVBand="0" w:evenVBand="0" w:oddHBand="0" w:evenHBand="0" w:firstRowFirstColumn="0" w:firstRowLastColumn="0" w:lastRowFirstColumn="0" w:lastRowLastColumn="0"/>
-            </w:pPr>
-            <w:r>
-              <w:t>N/A</w:t>
-            </w:r>
-          </w:p>
-        </w:tc>
-        <w:tc>
-          <w:tcPr>
-            <w:tcW w:w="1018" w:type="dxa"/>
-          </w:tcPr>
-          <w:p>
-            <w:pPr>
-              <w:spacing w:line="256" w:lineRule="auto"/>
-              <w:cnfStyle w:val="000000000000" w:firstRow="0" w:lastRow="0" w:firstColumn="0" w:lastColumn="0" w:oddVBand="0" w:evenVBand="0" w:oddHBand="0" w:evenHBand="0" w:firstRowFirstColumn="0" w:firstRowLastColumn="0" w:lastRowFirstColumn="0" w:lastRowLastColumn="0"/>
-            </w:pPr>
-            <w:r>
-              <w:t>NO</w:t>
-            </w:r>
-          </w:p>
-        </w:tc>
-        <w:tc>
-          <w:tcPr>
-            <w:tcW w:w="3323" w:type="dxa"/>
-          </w:tcPr>
-          <w:p>
-            <w:pPr>
-              <w:spacing w:line="256" w:lineRule="auto"/>
-              <w:cnfStyle w:val="000000000000" w:firstRow="0" w:lastRow="0" w:firstColumn="0" w:lastColumn="0" w:oddVBand="0" w:evenVBand="0" w:oddHBand="0" w:evenHBand="0" w:firstRowFirstColumn="0" w:firstRowLastColumn="0" w:lastRowFirstColumn="0" w:lastRowLastColumn="0"/>
-            </w:pPr>
-            <w:r>
-              <w:t>The name of the product.</w:t>
-            </w:r>
-          </w:p>
-        </w:tc>
-        <w:tc>
-          <w:tcPr>
-            <w:tcW w:w="4412" w:type="dxa"/>
-          </w:tcPr>
-          <w:p>
-            <w:pPr>
-              <w:spacing w:line="256" w:lineRule="auto"/>
-              <w:cnfStyle w:val="000000000000" w:firstRow="0" w:lastRow="0" w:firstColumn="0" w:lastColumn="0" w:oddVBand="0" w:evenVBand="0" w:oddHBand="0" w:evenHBand="0" w:firstRowFirstColumn="0" w:firstRowLastColumn="0" w:lastRowFirstColumn="0" w:lastRowLastColumn="0"/>
-            </w:pPr>
-          </w:p>
-        </w:tc>
-      </w:tr>
-      <w:tr>
-        <w:trPr>
-          <w:cnfStyle w:val="000000100000" w:firstRow="0" w:lastRow="0" w:firstColumn="0" w:lastColumn="0" w:oddVBand="0" w:evenVBand="0" w:oddHBand="1" w:evenHBand="0" w:firstRowFirstColumn="0" w:firstRowLastColumn="0" w:lastRowFirstColumn="0" w:lastRowLastColumn="0"/>
-        </w:trPr>
-        <w:tc>
-          <w:tcPr>
-            <w:cnfStyle w:val="001000000000" w:firstRow="0" w:lastRow="0" w:firstColumn="1" w:lastColumn="0" w:oddVBand="0" w:evenVBand="0" w:oddHBand="0" w:evenHBand="0" w:firstRowFirstColumn="0" w:firstRowLastColumn="0" w:lastRowFirstColumn="0" w:lastRowLastColumn="0"/>
-            <w:tcW w:w="2260" w:type="dxa"/>
-          </w:tcPr>
-          <w:p>
-            <w:pPr>
-              <w:spacing w:line="256" w:lineRule="auto"/>
-            </w:pPr>
-            <w:proofErr w:type="spellStart"/>
-            <w:r>
-              <w:t>product_description</w:t>
-            </w:r>
-            <w:proofErr w:type="spellEnd"/>
-          </w:p>
-        </w:tc>
-        <w:tc>
-          <w:tcPr>
-            <w:tcW w:w="1089" w:type="dxa"/>
-          </w:tcPr>
-          <w:p>
-            <w:pPr>
-              <w:spacing w:line="256" w:lineRule="auto"/>
-              <w:cnfStyle w:val="000000100000" w:firstRow="0" w:lastRow="0" w:firstColumn="0" w:lastColumn="0" w:oddVBand="0" w:evenVBand="0" w:oddHBand="1" w:evenHBand="0" w:firstRowFirstColumn="0" w:firstRowLastColumn="0" w:lastRowFirstColumn="0" w:lastRowLastColumn="0"/>
-            </w:pPr>
-            <w:r>
-              <w:t>VARCHAR</w:t>
-            </w:r>
-          </w:p>
-        </w:tc>
-        <w:tc>
-          <w:tcPr>
-            <w:tcW w:w="850" w:type="dxa"/>
-          </w:tcPr>
-          <w:p>
-            <w:pPr>
-              <w:spacing w:line="256" w:lineRule="auto"/>
-              <w:cnfStyle w:val="000000100000" w:firstRow="0" w:lastRow="0" w:firstColumn="0" w:lastColumn="0" w:oddVBand="0" w:evenVBand="0" w:oddHBand="1" w:evenHBand="0" w:firstRowFirstColumn="0" w:firstRowLastColumn="0" w:lastRowFirstColumn="0" w:lastRowLastColumn="0"/>
-            </w:pPr>
-            <w:r>
-              <w:t>200</w:t>
-            </w:r>
-          </w:p>
-        </w:tc>
-        <w:tc>
-          <w:tcPr>
-            <w:tcW w:w="1223" w:type="dxa"/>
-          </w:tcPr>
-          <w:p>
-            <w:pPr>
-              <w:spacing w:line="256" w:lineRule="auto"/>
-              <w:cnfStyle w:val="000000100000" w:firstRow="0" w:lastRow="0" w:firstColumn="0" w:lastColumn="0" w:oddVBand="0" w:evenVBand="0" w:oddHBand="1" w:evenHBand="0" w:firstRowFirstColumn="0" w:firstRowLastColumn="0" w:lastRowFirstColumn="0" w:lastRowLastColumn="0"/>
-            </w:pPr>
-            <w:r>
-              <w:t>N/A</w:t>
-            </w:r>
-          </w:p>
-        </w:tc>
-        <w:tc>
-          <w:tcPr>
-            <w:tcW w:w="1018" w:type="dxa"/>
-          </w:tcPr>
-          <w:p>
-            <w:pPr>
-              <w:spacing w:line="256" w:lineRule="auto"/>
-              <w:cnfStyle w:val="000000100000" w:firstRow="0" w:lastRow="0" w:firstColumn="0" w:lastColumn="0" w:oddVBand="0" w:evenVBand="0" w:oddHBand="1" w:evenHBand="0" w:firstRowFirstColumn="0" w:firstRowLastColumn="0" w:lastRowFirstColumn="0" w:lastRowLastColumn="0"/>
-            </w:pPr>
-            <w:r>
-              <w:t>NO</w:t>
-            </w:r>
-          </w:p>
-        </w:tc>
-        <w:tc>
-          <w:tcPr>
-            <w:tcW w:w="3323" w:type="dxa"/>
-          </w:tcPr>
-          <w:p>
-            <w:pPr>
-              <w:spacing w:line="256" w:lineRule="auto"/>
-              <w:cnfStyle w:val="000000100000" w:firstRow="0" w:lastRow="0" w:firstColumn="0" w:lastColumn="0" w:oddVBand="0" w:evenVBand="0" w:oddHBand="1" w:evenHBand="0" w:firstRowFirstColumn="0" w:firstRowLastColumn="0" w:lastRowFirstColumn="0" w:lastRowLastColumn="0"/>
-            </w:pPr>
-            <w:r>
-              <w:t>A description of the product.</w:t>
-            </w:r>
-          </w:p>
-        </w:tc>
-        <w:tc>
-          <w:tcPr>
-            <w:tcW w:w="4412" w:type="dxa"/>
-          </w:tcPr>
-          <w:p>
-            <w:pPr>
-              <w:spacing w:line="256" w:lineRule="auto"/>
-              <w:cnfStyle w:val="000000100000" w:firstRow="0" w:lastRow="0" w:firstColumn="0" w:lastColumn="0" w:oddVBand="0" w:evenVBand="0" w:oddHBand="1" w:evenHBand="0" w:firstRowFirstColumn="0" w:firstRowLastColumn="0" w:lastRowFirstColumn="0" w:lastRowLastColumn="0"/>
-            </w:pPr>
-          </w:p>
-        </w:tc>
-      </w:tr>
-      <w:tr>
-        <w:tc>
-          <w:tcPr>
-            <w:cnfStyle w:val="001000000000" w:firstRow="0" w:lastRow="0" w:firstColumn="1" w:lastColumn="0" w:oddVBand="0" w:evenVBand="0" w:oddHBand="0" w:evenHBand="0" w:firstRowFirstColumn="0" w:firstRowLastColumn="0" w:lastRowFirstColumn="0" w:lastRowLastColumn="0"/>
-            <w:tcW w:w="2260" w:type="dxa"/>
-          </w:tcPr>
-          <w:p>
-            <w:pPr>
-              <w:spacing w:line="256" w:lineRule="auto"/>
-            </w:pPr>
-            <w:proofErr w:type="spellStart"/>
-            <w:r>
-              <w:t>product_category</w:t>
-            </w:r>
-            <w:proofErr w:type="spellEnd"/>
-          </w:p>
-        </w:tc>
-        <w:tc>
-          <w:tcPr>
-            <w:tcW w:w="1089" w:type="dxa"/>
-          </w:tcPr>
-          <w:p>
-            <w:pPr>
-              <w:spacing w:line="256" w:lineRule="auto"/>
-              <w:cnfStyle w:val="000000000000" w:firstRow="0" w:lastRow="0" w:firstColumn="0" w:lastColumn="0" w:oddVBand="0" w:evenVBand="0" w:oddHBand="0" w:evenHBand="0" w:firstRowFirstColumn="0" w:firstRowLastColumn="0" w:lastRowFirstColumn="0" w:lastRowLastColumn="0"/>
-            </w:pPr>
-            <w:r>
-              <w:t>INT</w:t>
-            </w:r>
-          </w:p>
-        </w:tc>
-        <w:tc>
-          <w:tcPr>
-            <w:tcW w:w="850" w:type="dxa"/>
-          </w:tcPr>
-          <w:p>
-            <w:pPr>
-              <w:spacing w:line="256" w:lineRule="auto"/>
-              <w:cnfStyle w:val="000000000000" w:firstRow="0" w:lastRow="0" w:firstColumn="0" w:lastColumn="0" w:oddVBand="0" w:evenVBand="0" w:oddHBand="0" w:evenHBand="0" w:firstRowFirstColumn="0" w:firstRowLastColumn="0" w:lastRowFirstColumn="0" w:lastRowLastColumn="0"/>
-            </w:pPr>
-            <w:r>
-              <w:t>N/A</w:t>
-            </w:r>
-          </w:p>
-        </w:tc>
-        <w:tc>
-          <w:tcPr>
-            <w:tcW w:w="1223" w:type="dxa"/>
-          </w:tcPr>
-          <w:p>
-            <w:pPr>
-              <w:spacing w:line="256" w:lineRule="auto"/>
-              <w:cnfStyle w:val="000000000000" w:firstRow="0" w:lastRow="0" w:firstColumn="0" w:lastColumn="0" w:oddVBand="0" w:evenVBand="0" w:oddHBand="0" w:evenHBand="0" w:firstRowFirstColumn="0" w:firstRowLastColumn="0" w:lastRowFirstColumn="0" w:lastRowLastColumn="0"/>
-            </w:pPr>
-            <w:r>
-              <w:t>FK</w:t>
-            </w:r>
-          </w:p>
-        </w:tc>
-        <w:tc>
-          <w:tcPr>
-            <w:tcW w:w="1018" w:type="dxa"/>
-          </w:tcPr>
-          <w:p>
-            <w:pPr>
-              <w:spacing w:line="256" w:lineRule="auto"/>
-              <w:cnfStyle w:val="000000000000" w:firstRow="0" w:lastRow="0" w:firstColumn="0" w:lastColumn="0" w:oddVBand="0" w:evenVBand="0" w:oddHBand="0" w:evenHBand="0" w:firstRowFirstColumn="0" w:firstRowLastColumn="0" w:lastRowFirstColumn="0" w:lastRowLastColumn="0"/>
-            </w:pPr>
-            <w:r>
-              <w:t>NO</w:t>
-            </w:r>
-          </w:p>
-        </w:tc>
-        <w:tc>
-          <w:tcPr>
-            <w:tcW w:w="3323" w:type="dxa"/>
-          </w:tcPr>
-          <w:p>
-            <w:pPr>
-              <w:spacing w:line="256" w:lineRule="auto"/>
-              <w:cnfStyle w:val="000000000000" w:firstRow="0" w:lastRow="0" w:firstColumn="0" w:lastColumn="0" w:oddVBand="0" w:evenVBand="0" w:oddHBand="0" w:evenHBand="0" w:firstRowFirstColumn="0" w:firstRowLastColumn="0" w:lastRowFirstColumn="0" w:lastRowLastColumn="0"/>
-            </w:pPr>
-            <w:r>
-              <w:t>The category the product falls under.</w:t>
-            </w:r>
-          </w:p>
-        </w:tc>
-        <w:tc>
-          <w:tcPr>
-            <w:tcW w:w="4412" w:type="dxa"/>
-          </w:tcPr>
-          <w:p>
-            <w:pPr>
-              <w:spacing w:line="256" w:lineRule="auto"/>
-              <w:cnfStyle w:val="000000000000" w:firstRow="0" w:lastRow="0" w:firstColumn="0" w:lastColumn="0" w:oddVBand="0" w:evenVBand="0" w:oddHBand="0" w:evenHBand="0" w:firstRowFirstColumn="0" w:firstRowLastColumn="0" w:lastRowFirstColumn="0" w:lastRowLastColumn="0"/>
-            </w:pPr>
-            <w:r>
-              <w:t xml:space="preserve">The name of category falls under the </w:t>
-            </w:r>
-            <w:proofErr w:type="spellStart"/>
-            <w:r>
-              <w:t>tbl_category</w:t>
-            </w:r>
-            <w:proofErr w:type="spellEnd"/>
-            <w:r>
-              <w:t xml:space="preserve"> table as this table uses a foreign key so the data can link.</w:t>
-            </w:r>
-          </w:p>
-        </w:tc>
-      </w:tr>
-      <w:tr>
-        <w:trPr>
-          <w:cnfStyle w:val="000000100000" w:firstRow="0" w:lastRow="0" w:firstColumn="0" w:lastColumn="0" w:oddVBand="0" w:evenVBand="0" w:oddHBand="1" w:evenHBand="0" w:firstRowFirstColumn="0" w:firstRowLastColumn="0" w:lastRowFirstColumn="0" w:lastRowLastColumn="0"/>
-        </w:trPr>
-        <w:tc>
-          <w:tcPr>
-            <w:cnfStyle w:val="001000000000" w:firstRow="0" w:lastRow="0" w:firstColumn="1" w:lastColumn="0" w:oddVBand="0" w:evenVBand="0" w:oddHBand="0" w:evenHBand="0" w:firstRowFirstColumn="0" w:firstRowLastColumn="0" w:lastRowFirstColumn="0" w:lastRowLastColumn="0"/>
-            <w:tcW w:w="2260" w:type="dxa"/>
-          </w:tcPr>
-          <w:p>
-            <w:pPr>
-              <w:spacing w:line="256" w:lineRule="auto"/>
-            </w:pPr>
-            <w:proofErr w:type="spellStart"/>
-            <w:r>
-              <w:t>product_userid</w:t>
-            </w:r>
-            <w:proofErr w:type="spellEnd"/>
-          </w:p>
-        </w:tc>
-        <w:tc>
-          <w:tcPr>
-            <w:tcW w:w="1089" w:type="dxa"/>
-          </w:tcPr>
-          <w:p>
-            <w:pPr>
-              <w:spacing w:line="256" w:lineRule="auto"/>
-              <w:cnfStyle w:val="000000100000" w:firstRow="0" w:lastRow="0" w:firstColumn="0" w:lastColumn="0" w:oddVBand="0" w:evenVBand="0" w:oddHBand="1" w:evenHBand="0" w:firstRowFirstColumn="0" w:firstRowLastColumn="0" w:lastRowFirstColumn="0" w:lastRowLastColumn="0"/>
-            </w:pPr>
-            <w:r>
-              <w:t>INT</w:t>
-            </w:r>
-          </w:p>
-        </w:tc>
-        <w:tc>
-          <w:tcPr>
-            <w:tcW w:w="850" w:type="dxa"/>
-          </w:tcPr>
-          <w:p>
-            <w:pPr>
-              <w:spacing w:line="256" w:lineRule="auto"/>
-              <w:cnfStyle w:val="000000100000" w:firstRow="0" w:lastRow="0" w:firstColumn="0" w:lastColumn="0" w:oddVBand="0" w:evenVBand="0" w:oddHBand="1" w:evenHBand="0" w:firstRowFirstColumn="0" w:firstRowLastColumn="0" w:lastRowFirstColumn="0" w:lastRowLastColumn="0"/>
-            </w:pPr>
-            <w:r>
-              <w:t>N/A</w:t>
-            </w:r>
-          </w:p>
-        </w:tc>
-        <w:tc>
-          <w:tcPr>
-            <w:tcW w:w="1223" w:type="dxa"/>
-          </w:tcPr>
-          <w:p>
-            <w:pPr>
-              <w:spacing w:line="256" w:lineRule="auto"/>
-              <w:cnfStyle w:val="000000100000" w:firstRow="0" w:lastRow="0" w:firstColumn="0" w:lastColumn="0" w:oddVBand="0" w:evenVBand="0" w:oddHBand="1" w:evenHBand="0" w:firstRowFirstColumn="0" w:firstRowLastColumn="0" w:lastRowFirstColumn="0" w:lastRowLastColumn="0"/>
-            </w:pPr>
-            <w:r>
-              <w:t>FK</w:t>
-            </w:r>
-          </w:p>
-        </w:tc>
-        <w:tc>
-          <w:tcPr>
-            <w:tcW w:w="1018" w:type="dxa"/>
-          </w:tcPr>
-          <w:p>
-            <w:pPr>
-              <w:spacing w:line="256" w:lineRule="auto"/>
-              <w:cnfStyle w:val="000000100000" w:firstRow="0" w:lastRow="0" w:firstColumn="0" w:lastColumn="0" w:oddVBand="0" w:evenVBand="0" w:oddHBand="1" w:evenHBand="0" w:firstRowFirstColumn="0" w:firstRowLastColumn="0" w:lastRowFirstColumn="0" w:lastRowLastColumn="0"/>
-            </w:pPr>
-            <w:r>
-              <w:t>NO</w:t>
-            </w:r>
-          </w:p>
-        </w:tc>
-        <w:tc>
-          <w:tcPr>
-            <w:tcW w:w="3323" w:type="dxa"/>
-          </w:tcPr>
-          <w:p>
-            <w:pPr>
-              <w:spacing w:line="256" w:lineRule="auto"/>
-              <w:cnfStyle w:val="000000100000" w:firstRow="0" w:lastRow="0" w:firstColumn="0" w:lastColumn="0" w:oddVBand="0" w:evenVBand="0" w:oddHBand="1" w:evenHBand="0" w:firstRowFirstColumn="0" w:firstRowLastColumn="0" w:lastRowFirstColumn="0" w:lastRowLastColumn="0"/>
-            </w:pPr>
-            <w:r>
-              <w:t>The ID of the who has posted the product.</w:t>
-            </w:r>
-          </w:p>
-        </w:tc>
-        <w:tc>
-          <w:tcPr>
-            <w:tcW w:w="4412" w:type="dxa"/>
-          </w:tcPr>
-          <w:p>
-            <w:pPr>
-              <w:spacing w:line="256" w:lineRule="auto"/>
-              <w:cnfStyle w:val="000000100000" w:firstRow="0" w:lastRow="0" w:firstColumn="0" w:lastColumn="0" w:oddVBand="0" w:evenVBand="0" w:oddHBand="1" w:evenHBand="0" w:firstRowFirstColumn="0" w:firstRowLastColumn="0" w:lastRowFirstColumn="0" w:lastRowLastColumn="0"/>
-            </w:pPr>
-          </w:p>
-        </w:tc>
-      </w:tr>
-      <w:tr>
-        <w:tc>
-          <w:tcPr>
-            <w:cnfStyle w:val="001000000000" w:firstRow="0" w:lastRow="0" w:firstColumn="1" w:lastColumn="0" w:oddVBand="0" w:evenVBand="0" w:oddHBand="0" w:evenHBand="0" w:firstRowFirstColumn="0" w:firstRowLastColumn="0" w:lastRowFirstColumn="0" w:lastRowLastColumn="0"/>
-            <w:tcW w:w="2260" w:type="dxa"/>
-          </w:tcPr>
-          <w:p>
-            <w:pPr>
-              <w:spacing w:line="256" w:lineRule="auto"/>
-            </w:pPr>
-            <w:proofErr w:type="spellStart"/>
-            <w:r>
-              <w:t>product_status</w:t>
-            </w:r>
-            <w:proofErr w:type="spellEnd"/>
-          </w:p>
-        </w:tc>
-        <w:tc>
-          <w:tcPr>
-            <w:tcW w:w="1089" w:type="dxa"/>
-          </w:tcPr>
-          <w:p>
-            <w:pPr>
-              <w:spacing w:line="256" w:lineRule="auto"/>
-              <w:cnfStyle w:val="000000000000" w:firstRow="0" w:lastRow="0" w:firstColumn="0" w:lastColumn="0" w:oddVBand="0" w:evenVBand="0" w:oddHBand="0" w:evenHBand="0" w:firstRowFirstColumn="0" w:firstRowLastColumn="0" w:lastRowFirstColumn="0" w:lastRowLastColumn="0"/>
-            </w:pPr>
-            <w:r>
-              <w:t>INT</w:t>
-            </w:r>
-          </w:p>
-        </w:tc>
-        <w:tc>
-          <w:tcPr>
-            <w:tcW w:w="850" w:type="dxa"/>
-          </w:tcPr>
-          <w:p>
-            <w:pPr>
-              <w:spacing w:line="256" w:lineRule="auto"/>
-              <w:cnfStyle w:val="000000000000" w:firstRow="0" w:lastRow="0" w:firstColumn="0" w:lastColumn="0" w:oddVBand="0" w:evenVBand="0" w:oddHBand="0" w:evenHBand="0" w:firstRowFirstColumn="0" w:firstRowLastColumn="0" w:lastRowFirstColumn="0" w:lastRowLastColumn="0"/>
-            </w:pPr>
-            <w:r>
-              <w:t>N/A</w:t>
-            </w:r>
-          </w:p>
-        </w:tc>
-        <w:tc>
-          <w:tcPr>
-            <w:tcW w:w="1223" w:type="dxa"/>
-          </w:tcPr>
-          <w:p>
-            <w:pPr>
-              <w:spacing w:line="256" w:lineRule="auto"/>
-              <w:cnfStyle w:val="000000000000" w:firstRow="0" w:lastRow="0" w:firstColumn="0" w:lastColumn="0" w:oddVBand="0" w:evenVBand="0" w:oddHBand="0" w:evenHBand="0" w:firstRowFirstColumn="0" w:firstRowLastColumn="0" w:lastRowFirstColumn="0" w:lastRowLastColumn="0"/>
-            </w:pPr>
-            <w:r>
-              <w:t>FK</w:t>
-            </w:r>
-          </w:p>
-        </w:tc>
-        <w:tc>
-          <w:tcPr>
-            <w:tcW w:w="1018" w:type="dxa"/>
-          </w:tcPr>
-          <w:p>
-            <w:pPr>
-              <w:spacing w:line="256" w:lineRule="auto"/>
-              <w:cnfStyle w:val="000000000000" w:firstRow="0" w:lastRow="0" w:firstColumn="0" w:lastColumn="0" w:oddVBand="0" w:evenVBand="0" w:oddHBand="0" w:evenHBand="0" w:firstRowFirstColumn="0" w:firstRowLastColumn="0" w:lastRowFirstColumn="0" w:lastRowLastColumn="0"/>
-            </w:pPr>
-            <w:r>
-              <w:t>NO</w:t>
-            </w:r>
-          </w:p>
-        </w:tc>
-        <w:tc>
-          <w:tcPr>
-            <w:tcW w:w="3323" w:type="dxa"/>
-          </w:tcPr>
-          <w:p>
-            <w:pPr>
-              <w:spacing w:line="256" w:lineRule="auto"/>
-              <w:cnfStyle w:val="000000000000" w:firstRow="0" w:lastRow="0" w:firstColumn="0" w:lastColumn="0" w:oddVBand="0" w:evenVBand="0" w:oddHBand="0" w:evenHBand="0" w:firstRowFirstColumn="0" w:firstRowLastColumn="0" w:lastRowFirstColumn="0" w:lastRowLastColumn="0"/>
-            </w:pPr>
-            <w:r>
-              <w:t>The waiting to be approved status for product.</w:t>
-            </w:r>
-          </w:p>
-        </w:tc>
-        <w:tc>
-          <w:tcPr>
-            <w:tcW w:w="4412" w:type="dxa"/>
-          </w:tcPr>
-          <w:p>
-            <w:pPr>
-              <w:spacing w:line="256" w:lineRule="auto"/>
-              <w:cnfStyle w:val="000000000000" w:firstRow="0" w:lastRow="0" w:firstColumn="0" w:lastColumn="0" w:oddVBand="0" w:evenVBand="0" w:oddHBand="0" w:evenHBand="0" w:firstRowFirstColumn="0" w:firstRowLastColumn="0" w:lastRowFirstColumn="0" w:lastRowLastColumn="0"/>
-            </w:pPr>
-          </w:p>
-        </w:tc>
-      </w:tr>
-      <w:tr>
-        <w:trPr>
-          <w:cnfStyle w:val="000000100000" w:firstRow="0" w:lastRow="0" w:firstColumn="0" w:lastColumn="0" w:oddVBand="0" w:evenVBand="0" w:oddHBand="1" w:evenHBand="0" w:firstRowFirstColumn="0" w:firstRowLastColumn="0" w:lastRowFirstColumn="0" w:lastRowLastColumn="0"/>
-        </w:trPr>
-        <w:tc>
-          <w:tcPr>
-            <w:cnfStyle w:val="001000000000" w:firstRow="0" w:lastRow="0" w:firstColumn="1" w:lastColumn="0" w:oddVBand="0" w:evenVBand="0" w:oddHBand="0" w:evenHBand="0" w:firstRowFirstColumn="0" w:firstRowLastColumn="0" w:lastRowFirstColumn="0" w:lastRowLastColumn="0"/>
-            <w:tcW w:w="2260" w:type="dxa"/>
-          </w:tcPr>
-          <w:p>
-            <w:pPr>
-              <w:spacing w:line="256" w:lineRule="auto"/>
-            </w:pPr>
-            <w:proofErr w:type="spellStart"/>
-            <w:r>
-              <w:t>product_price</w:t>
-            </w:r>
-            <w:proofErr w:type="spellEnd"/>
-            <w:r>
-              <w:t xml:space="preserve"> </w:t>
-            </w:r>
-          </w:p>
-        </w:tc>
-        <w:tc>
-          <w:tcPr>
-            <w:tcW w:w="1089" w:type="dxa"/>
-          </w:tcPr>
-          <w:p>
-            <w:pPr>
-              <w:spacing w:line="256" w:lineRule="auto"/>
-              <w:cnfStyle w:val="000000100000" w:firstRow="0" w:lastRow="0" w:firstColumn="0" w:lastColumn="0" w:oddVBand="0" w:evenVBand="0" w:oddHBand="1" w:evenHBand="0" w:firstRowFirstColumn="0" w:firstRowLastColumn="0" w:lastRowFirstColumn="0" w:lastRowLastColumn="0"/>
-            </w:pPr>
-            <w:r>
-              <w:t>FLOAT</w:t>
-            </w:r>
-          </w:p>
-        </w:tc>
-        <w:tc>
-          <w:tcPr>
-            <w:tcW w:w="850" w:type="dxa"/>
-          </w:tcPr>
-          <w:p>
-            <w:pPr>
-              <w:spacing w:line="256" w:lineRule="auto"/>
-              <w:cnfStyle w:val="000000100000" w:firstRow="0" w:lastRow="0" w:firstColumn="0" w:lastColumn="0" w:oddVBand="0" w:evenVBand="0" w:oddHBand="1" w:evenHBand="0" w:firstRowFirstColumn="0" w:firstRowLastColumn="0" w:lastRowFirstColumn="0" w:lastRowLastColumn="0"/>
-            </w:pPr>
-            <w:r>
-              <w:t>7</w:t>
-            </w:r>
-          </w:p>
-        </w:tc>
-        <w:tc>
-          <w:tcPr>
-            <w:tcW w:w="1223" w:type="dxa"/>
-          </w:tcPr>
-          <w:p>
-            <w:pPr>
-              <w:spacing w:line="256" w:lineRule="auto"/>
-              <w:cnfStyle w:val="000000100000" w:firstRow="0" w:lastRow="0" w:firstColumn="0" w:lastColumn="0" w:oddVBand="0" w:evenVBand="0" w:oddHBand="1" w:evenHBand="0" w:firstRowFirstColumn="0" w:firstRowLastColumn="0" w:lastRowFirstColumn="0" w:lastRowLastColumn="0"/>
-            </w:pPr>
-            <w:r>
-              <w:t>N/A</w:t>
-            </w:r>
-          </w:p>
-        </w:tc>
-        <w:tc>
-          <w:tcPr>
-            <w:tcW w:w="1018" w:type="dxa"/>
-          </w:tcPr>
-          <w:p>
-            <w:pPr>
-              <w:spacing w:line="256" w:lineRule="auto"/>
-              <w:cnfStyle w:val="000000100000" w:firstRow="0" w:lastRow="0" w:firstColumn="0" w:lastColumn="0" w:oddVBand="0" w:evenVBand="0" w:oddHBand="1" w:evenHBand="0" w:firstRowFirstColumn="0" w:firstRowLastColumn="0" w:lastRowFirstColumn="0" w:lastRowLastColumn="0"/>
-            </w:pPr>
-            <w:r>
-              <w:t>NO</w:t>
-            </w:r>
-          </w:p>
-        </w:tc>
-        <w:tc>
-          <w:tcPr>
-            <w:tcW w:w="3323" w:type="dxa"/>
-          </w:tcPr>
-          <w:p>
-            <w:pPr>
-              <w:spacing w:line="256" w:lineRule="auto"/>
-              <w:cnfStyle w:val="000000100000" w:firstRow="0" w:lastRow="0" w:firstColumn="0" w:lastColumn="0" w:oddVBand="0" w:evenVBand="0" w:oddHBand="1" w:evenHBand="0" w:firstRowFirstColumn="0" w:firstRowLastColumn="0" w:lastRowFirstColumn="0" w:lastRowLastColumn="0"/>
-            </w:pPr>
-            <w:r>
-              <w:t>The price of the product</w:t>
-            </w:r>
-            <w:r>
-              <w:t>.</w:t>
-            </w:r>
-          </w:p>
-        </w:tc>
-        <w:tc>
-          <w:tcPr>
-            <w:tcW w:w="4412" w:type="dxa"/>
-          </w:tcPr>
-          <w:p>
-            <w:pPr>
-              <w:spacing w:line="256" w:lineRule="auto"/>
-              <w:cnfStyle w:val="000000100000" w:firstRow="0" w:lastRow="0" w:firstColumn="0" w:lastColumn="0" w:oddVBand="0" w:evenVBand="0" w:oddHBand="1" w:evenHBand="0" w:firstRowFirstColumn="0" w:firstRowLastColumn="0" w:lastRowFirstColumn="0" w:lastRowLastColumn="0"/>
-            </w:pPr>
-          </w:p>
-        </w:tc>
-      </w:tr>
-    </w:tbl>
-    <w:p/>
-    <w:p>
-      <w:r>
-        <w:br w:type="page"/>
-      </w:r>
-    </w:p>
-    <w:p>
-      <w:pPr>
-        <w:pStyle w:val="Heading2"/>
-      </w:pPr>
-      <w:bookmarkStart w:id="19" w:name="_Toc158071586"/>
-      <w:proofErr w:type="spellStart"/>
-      <w:r>
-        <w:lastRenderedPageBreak/>
-        <w:t>Tbl_users</w:t>
       </w:r>
       <w:bookmarkEnd w:id="19"/>
       <w:proofErr w:type="spellEnd"/>
@@ -6828,20 +6032,10 @@
           <w:p>
             <w:pPr>
               <w:spacing w:line="256" w:lineRule="auto"/>
-              <w:rPr>
-                <w:b w:val="0"/>
-                <w:bCs w:val="0"/>
-                <w:color w:val="000000" w:themeColor="text1"/>
-              </w:rPr>
             </w:pPr>
             <w:proofErr w:type="spellStart"/>
             <w:r>
-              <w:rPr>
-                <w:b w:val="0"/>
-                <w:bCs w:val="0"/>
-                <w:color w:val="000000" w:themeColor="text1"/>
-              </w:rPr>
-              <w:t>users_id</w:t>
+              <w:t>product_id</w:t>
             </w:r>
             <w:proofErr w:type="spellEnd"/>
           </w:p>
@@ -6854,14 +6048,8 @@
             <w:pPr>
               <w:spacing w:line="256" w:lineRule="auto"/>
               <w:cnfStyle w:val="000000100000" w:firstRow="0" w:lastRow="0" w:firstColumn="0" w:lastColumn="0" w:oddVBand="0" w:evenVBand="0" w:oddHBand="1" w:evenHBand="0" w:firstRowFirstColumn="0" w:firstRowLastColumn="0" w:lastRowFirstColumn="0" w:lastRowLastColumn="0"/>
-              <w:rPr>
-                <w:color w:val="000000" w:themeColor="text1"/>
-              </w:rPr>
-            </w:pPr>
-            <w:r>
-              <w:rPr>
-                <w:color w:val="000000" w:themeColor="text1"/>
-              </w:rPr>
+            </w:pPr>
+            <w:r>
               <w:t>INT</w:t>
             </w:r>
           </w:p>
@@ -6874,14 +6062,8 @@
             <w:pPr>
               <w:spacing w:line="256" w:lineRule="auto"/>
               <w:cnfStyle w:val="000000100000" w:firstRow="0" w:lastRow="0" w:firstColumn="0" w:lastColumn="0" w:oddVBand="0" w:evenVBand="0" w:oddHBand="1" w:evenHBand="0" w:firstRowFirstColumn="0" w:firstRowLastColumn="0" w:lastRowFirstColumn="0" w:lastRowLastColumn="0"/>
-              <w:rPr>
-                <w:color w:val="000000" w:themeColor="text1"/>
-              </w:rPr>
-            </w:pPr>
-            <w:r>
-              <w:rPr>
-                <w:color w:val="000000" w:themeColor="text1"/>
-              </w:rPr>
+            </w:pPr>
+            <w:r>
               <w:t>N/A</w:t>
             </w:r>
           </w:p>
@@ -6894,14 +6076,8 @@
             <w:pPr>
               <w:spacing w:line="256" w:lineRule="auto"/>
               <w:cnfStyle w:val="000000100000" w:firstRow="0" w:lastRow="0" w:firstColumn="0" w:lastColumn="0" w:oddVBand="0" w:evenVBand="0" w:oddHBand="1" w:evenHBand="0" w:firstRowFirstColumn="0" w:firstRowLastColumn="0" w:lastRowFirstColumn="0" w:lastRowLastColumn="0"/>
-              <w:rPr>
-                <w:color w:val="000000" w:themeColor="text1"/>
-              </w:rPr>
-            </w:pPr>
-            <w:r>
-              <w:rPr>
-                <w:color w:val="000000" w:themeColor="text1"/>
-              </w:rPr>
+            </w:pPr>
+            <w:r>
               <w:t>PK</w:t>
             </w:r>
           </w:p>
@@ -6914,9 +6090,6 @@
             <w:pPr>
               <w:spacing w:line="256" w:lineRule="auto"/>
               <w:cnfStyle w:val="000000100000" w:firstRow="0" w:lastRow="0" w:firstColumn="0" w:lastColumn="0" w:oddVBand="0" w:evenVBand="0" w:oddHBand="1" w:evenHBand="0" w:firstRowFirstColumn="0" w:firstRowLastColumn="0" w:lastRowFirstColumn="0" w:lastRowLastColumn="0"/>
-              <w:rPr>
-                <w:color w:val="000000" w:themeColor="text1"/>
-              </w:rPr>
             </w:pPr>
             <w:r>
               <w:t>NO</w:t>
@@ -6931,12 +6104,9 @@
             <w:pPr>
               <w:spacing w:line="256" w:lineRule="auto"/>
               <w:cnfStyle w:val="000000100000" w:firstRow="0" w:lastRow="0" w:firstColumn="0" w:lastColumn="0" w:oddVBand="0" w:evenVBand="0" w:oddHBand="1" w:evenHBand="0" w:firstRowFirstColumn="0" w:firstRowLastColumn="0" w:lastRowFirstColumn="0" w:lastRowLastColumn="0"/>
-              <w:rPr>
-                <w:color w:val="000000" w:themeColor="text1"/>
-              </w:rPr>
-            </w:pPr>
-            <w:r>
-              <w:t>The unique identifier for the user.</w:t>
+            </w:pPr>
+            <w:r>
+              <w:t>The unique identifier for the product.</w:t>
             </w:r>
           </w:p>
         </w:tc>
@@ -6948,9 +6118,6 @@
             <w:pPr>
               <w:spacing w:line="256" w:lineRule="auto"/>
               <w:cnfStyle w:val="000000100000" w:firstRow="0" w:lastRow="0" w:firstColumn="0" w:lastColumn="0" w:oddVBand="0" w:evenVBand="0" w:oddHBand="1" w:evenHBand="0" w:firstRowFirstColumn="0" w:firstRowLastColumn="0" w:lastRowFirstColumn="0" w:lastRowLastColumn="0"/>
-              <w:rPr>
-                <w:color w:val="000000" w:themeColor="text1"/>
-              </w:rPr>
             </w:pPr>
           </w:p>
         </w:tc>
@@ -6964,20 +6131,10 @@
           <w:p>
             <w:pPr>
               <w:spacing w:line="256" w:lineRule="auto"/>
-              <w:rPr>
-                <w:b w:val="0"/>
-                <w:bCs w:val="0"/>
-                <w:color w:val="000000" w:themeColor="text1"/>
-              </w:rPr>
             </w:pPr>
             <w:proofErr w:type="spellStart"/>
             <w:r>
-              <w:rPr>
-                <w:b w:val="0"/>
-                <w:bCs w:val="0"/>
-                <w:color w:val="000000" w:themeColor="text1"/>
-              </w:rPr>
-              <w:t>user_username</w:t>
+              <w:t>product_name</w:t>
             </w:r>
             <w:proofErr w:type="spellEnd"/>
           </w:p>
@@ -6990,14 +6147,8 @@
             <w:pPr>
               <w:spacing w:line="256" w:lineRule="auto"/>
               <w:cnfStyle w:val="000000000000" w:firstRow="0" w:lastRow="0" w:firstColumn="0" w:lastColumn="0" w:oddVBand="0" w:evenVBand="0" w:oddHBand="0" w:evenHBand="0" w:firstRowFirstColumn="0" w:firstRowLastColumn="0" w:lastRowFirstColumn="0" w:lastRowLastColumn="0"/>
-              <w:rPr>
-                <w:color w:val="000000" w:themeColor="text1"/>
-              </w:rPr>
-            </w:pPr>
-            <w:r>
-              <w:rPr>
-                <w:color w:val="000000" w:themeColor="text1"/>
-              </w:rPr>
+            </w:pPr>
+            <w:r>
               <w:t>VARCHAR</w:t>
             </w:r>
           </w:p>
@@ -7010,15 +6161,9 @@
             <w:pPr>
               <w:spacing w:line="256" w:lineRule="auto"/>
               <w:cnfStyle w:val="000000000000" w:firstRow="0" w:lastRow="0" w:firstColumn="0" w:lastColumn="0" w:oddVBand="0" w:evenVBand="0" w:oddHBand="0" w:evenHBand="0" w:firstRowFirstColumn="0" w:firstRowLastColumn="0" w:lastRowFirstColumn="0" w:lastRowLastColumn="0"/>
-              <w:rPr>
-                <w:color w:val="000000" w:themeColor="text1"/>
-              </w:rPr>
-            </w:pPr>
-            <w:r>
-              <w:rPr>
-                <w:color w:val="000000" w:themeColor="text1"/>
-              </w:rPr>
-              <w:t>25</w:t>
+            </w:pPr>
+            <w:r>
+              <w:t>50</w:t>
             </w:r>
           </w:p>
         </w:tc>
@@ -7030,14 +6175,8 @@
             <w:pPr>
               <w:spacing w:line="256" w:lineRule="auto"/>
               <w:cnfStyle w:val="000000000000" w:firstRow="0" w:lastRow="0" w:firstColumn="0" w:lastColumn="0" w:oddVBand="0" w:evenVBand="0" w:oddHBand="0" w:evenHBand="0" w:firstRowFirstColumn="0" w:firstRowLastColumn="0" w:lastRowFirstColumn="0" w:lastRowLastColumn="0"/>
-              <w:rPr>
-                <w:color w:val="000000" w:themeColor="text1"/>
-              </w:rPr>
-            </w:pPr>
-            <w:r>
-              <w:rPr>
-                <w:color w:val="000000" w:themeColor="text1"/>
-              </w:rPr>
+            </w:pPr>
+            <w:r>
               <w:t>N/A</w:t>
             </w:r>
           </w:p>
@@ -7050,9 +6189,6 @@
             <w:pPr>
               <w:spacing w:line="256" w:lineRule="auto"/>
               <w:cnfStyle w:val="000000000000" w:firstRow="0" w:lastRow="0" w:firstColumn="0" w:lastColumn="0" w:oddVBand="0" w:evenVBand="0" w:oddHBand="0" w:evenHBand="0" w:firstRowFirstColumn="0" w:firstRowLastColumn="0" w:lastRowFirstColumn="0" w:lastRowLastColumn="0"/>
-              <w:rPr>
-                <w:color w:val="000000" w:themeColor="text1"/>
-              </w:rPr>
             </w:pPr>
             <w:r>
               <w:t>NO</w:t>
@@ -7067,32 +6203,9 @@
             <w:pPr>
               <w:spacing w:line="256" w:lineRule="auto"/>
               <w:cnfStyle w:val="000000000000" w:firstRow="0" w:lastRow="0" w:firstColumn="0" w:lastColumn="0" w:oddVBand="0" w:evenVBand="0" w:oddHBand="0" w:evenHBand="0" w:firstRowFirstColumn="0" w:firstRowLastColumn="0" w:lastRowFirstColumn="0" w:lastRowLastColumn="0"/>
-              <w:rPr>
-                <w:color w:val="000000" w:themeColor="text1"/>
-              </w:rPr>
-            </w:pPr>
-            <w:r>
-              <w:rPr>
-                <w:color w:val="000000" w:themeColor="text1"/>
-              </w:rPr>
-              <w:t xml:space="preserve">The </w:t>
-            </w:r>
-            <w:proofErr w:type="gramStart"/>
-            <w:r>
-              <w:rPr>
-                <w:color w:val="000000" w:themeColor="text1"/>
-              </w:rPr>
-              <w:t>users</w:t>
-            </w:r>
-            <w:proofErr w:type="gramEnd"/>
-            <w:r>
-              <w:rPr>
-                <w:color w:val="000000" w:themeColor="text1"/>
-              </w:rPr>
-              <w:t xml:space="preserve"> </w:t>
-            </w:r>
-            <w:r>
-              <w:t>unique username.</w:t>
+            </w:pPr>
+            <w:r>
+              <w:t>The name of the product.</w:t>
             </w:r>
           </w:p>
         </w:tc>
@@ -7104,9 +6217,6 @@
             <w:pPr>
               <w:spacing w:line="256" w:lineRule="auto"/>
               <w:cnfStyle w:val="000000000000" w:firstRow="0" w:lastRow="0" w:firstColumn="0" w:lastColumn="0" w:oddVBand="0" w:evenVBand="0" w:oddHBand="0" w:evenHBand="0" w:firstRowFirstColumn="0" w:firstRowLastColumn="0" w:lastRowFirstColumn="0" w:lastRowLastColumn="0"/>
-              <w:rPr>
-                <w:color w:val="000000" w:themeColor="text1"/>
-              </w:rPr>
             </w:pPr>
           </w:p>
         </w:tc>
@@ -7123,20 +6233,10 @@
           <w:p>
             <w:pPr>
               <w:spacing w:line="256" w:lineRule="auto"/>
-              <w:rPr>
-                <w:b w:val="0"/>
-                <w:bCs w:val="0"/>
-                <w:color w:val="000000" w:themeColor="text1"/>
-              </w:rPr>
             </w:pPr>
             <w:proofErr w:type="spellStart"/>
             <w:r>
-              <w:rPr>
-                <w:b w:val="0"/>
-                <w:bCs w:val="0"/>
-                <w:color w:val="000000" w:themeColor="text1"/>
-              </w:rPr>
-              <w:t>users_firstname</w:t>
+              <w:t>product_description</w:t>
             </w:r>
             <w:proofErr w:type="spellEnd"/>
           </w:p>
@@ -7149,14 +6249,8 @@
             <w:pPr>
               <w:spacing w:line="256" w:lineRule="auto"/>
               <w:cnfStyle w:val="000000100000" w:firstRow="0" w:lastRow="0" w:firstColumn="0" w:lastColumn="0" w:oddVBand="0" w:evenVBand="0" w:oddHBand="1" w:evenHBand="0" w:firstRowFirstColumn="0" w:firstRowLastColumn="0" w:lastRowFirstColumn="0" w:lastRowLastColumn="0"/>
-              <w:rPr>
-                <w:color w:val="000000" w:themeColor="text1"/>
-              </w:rPr>
-            </w:pPr>
-            <w:r>
-              <w:rPr>
-                <w:color w:val="000000" w:themeColor="text1"/>
-              </w:rPr>
+            </w:pPr>
+            <w:r>
               <w:t>VARCHAR</w:t>
             </w:r>
           </w:p>
@@ -7169,15 +6263,9 @@
             <w:pPr>
               <w:spacing w:line="256" w:lineRule="auto"/>
               <w:cnfStyle w:val="000000100000" w:firstRow="0" w:lastRow="0" w:firstColumn="0" w:lastColumn="0" w:oddVBand="0" w:evenVBand="0" w:oddHBand="1" w:evenHBand="0" w:firstRowFirstColumn="0" w:firstRowLastColumn="0" w:lastRowFirstColumn="0" w:lastRowLastColumn="0"/>
-              <w:rPr>
-                <w:color w:val="000000" w:themeColor="text1"/>
-              </w:rPr>
-            </w:pPr>
-            <w:r>
-              <w:rPr>
-                <w:color w:val="000000" w:themeColor="text1"/>
-              </w:rPr>
-              <w:t>25</w:t>
+            </w:pPr>
+            <w:r>
+              <w:t>200</w:t>
             </w:r>
           </w:p>
         </w:tc>
@@ -7189,14 +6277,8 @@
             <w:pPr>
               <w:spacing w:line="256" w:lineRule="auto"/>
               <w:cnfStyle w:val="000000100000" w:firstRow="0" w:lastRow="0" w:firstColumn="0" w:lastColumn="0" w:oddVBand="0" w:evenVBand="0" w:oddHBand="1" w:evenHBand="0" w:firstRowFirstColumn="0" w:firstRowLastColumn="0" w:lastRowFirstColumn="0" w:lastRowLastColumn="0"/>
-              <w:rPr>
-                <w:color w:val="000000" w:themeColor="text1"/>
-              </w:rPr>
-            </w:pPr>
-            <w:r>
-              <w:rPr>
-                <w:color w:val="000000" w:themeColor="text1"/>
-              </w:rPr>
+            </w:pPr>
+            <w:r>
               <w:t>N/A</w:t>
             </w:r>
           </w:p>
@@ -7209,9 +6291,6 @@
             <w:pPr>
               <w:spacing w:line="256" w:lineRule="auto"/>
               <w:cnfStyle w:val="000000100000" w:firstRow="0" w:lastRow="0" w:firstColumn="0" w:lastColumn="0" w:oddVBand="0" w:evenVBand="0" w:oddHBand="1" w:evenHBand="0" w:firstRowFirstColumn="0" w:firstRowLastColumn="0" w:lastRowFirstColumn="0" w:lastRowLastColumn="0"/>
-              <w:rPr>
-                <w:color w:val="000000" w:themeColor="text1"/>
-              </w:rPr>
             </w:pPr>
             <w:r>
               <w:t>NO</w:t>
@@ -7226,15 +6305,9 @@
             <w:pPr>
               <w:spacing w:line="256" w:lineRule="auto"/>
               <w:cnfStyle w:val="000000100000" w:firstRow="0" w:lastRow="0" w:firstColumn="0" w:lastColumn="0" w:oddVBand="0" w:evenVBand="0" w:oddHBand="1" w:evenHBand="0" w:firstRowFirstColumn="0" w:firstRowLastColumn="0" w:lastRowFirstColumn="0" w:lastRowLastColumn="0"/>
-              <w:rPr>
-                <w:color w:val="000000" w:themeColor="text1"/>
-              </w:rPr>
-            </w:pPr>
-            <w:r>
-              <w:rPr>
-                <w:color w:val="000000" w:themeColor="text1"/>
-              </w:rPr>
-              <w:t>The users first name.</w:t>
+            </w:pPr>
+            <w:r>
+              <w:t>A description of the product.</w:t>
             </w:r>
           </w:p>
         </w:tc>
@@ -7246,9 +6319,6 @@
             <w:pPr>
               <w:spacing w:line="256" w:lineRule="auto"/>
               <w:cnfStyle w:val="000000100000" w:firstRow="0" w:lastRow="0" w:firstColumn="0" w:lastColumn="0" w:oddVBand="0" w:evenVBand="0" w:oddHBand="1" w:evenHBand="0" w:firstRowFirstColumn="0" w:firstRowLastColumn="0" w:lastRowFirstColumn="0" w:lastRowLastColumn="0"/>
-              <w:rPr>
-                <w:color w:val="000000" w:themeColor="text1"/>
-              </w:rPr>
             </w:pPr>
           </w:p>
         </w:tc>
@@ -7262,20 +6332,10 @@
           <w:p>
             <w:pPr>
               <w:spacing w:line="256" w:lineRule="auto"/>
-              <w:rPr>
-                <w:b w:val="0"/>
-                <w:bCs w:val="0"/>
-                <w:color w:val="000000" w:themeColor="text1"/>
-              </w:rPr>
             </w:pPr>
             <w:proofErr w:type="spellStart"/>
             <w:r>
-              <w:rPr>
-                <w:b w:val="0"/>
-                <w:bCs w:val="0"/>
-                <w:color w:val="000000" w:themeColor="text1"/>
-              </w:rPr>
-              <w:t>users_lastname</w:t>
+              <w:t>product_category</w:t>
             </w:r>
             <w:proofErr w:type="spellEnd"/>
           </w:p>
@@ -7288,15 +6348,9 @@
             <w:pPr>
               <w:spacing w:line="256" w:lineRule="auto"/>
               <w:cnfStyle w:val="000000000000" w:firstRow="0" w:lastRow="0" w:firstColumn="0" w:lastColumn="0" w:oddVBand="0" w:evenVBand="0" w:oddHBand="0" w:evenHBand="0" w:firstRowFirstColumn="0" w:firstRowLastColumn="0" w:lastRowFirstColumn="0" w:lastRowLastColumn="0"/>
-              <w:rPr>
-                <w:color w:val="000000" w:themeColor="text1"/>
-              </w:rPr>
-            </w:pPr>
-            <w:r>
-              <w:rPr>
-                <w:color w:val="000000" w:themeColor="text1"/>
-              </w:rPr>
-              <w:t>VARCHAR</w:t>
+            </w:pPr>
+            <w:r>
+              <w:t>INT</w:t>
             </w:r>
           </w:p>
         </w:tc>
@@ -7308,15 +6362,9 @@
             <w:pPr>
               <w:spacing w:line="256" w:lineRule="auto"/>
               <w:cnfStyle w:val="000000000000" w:firstRow="0" w:lastRow="0" w:firstColumn="0" w:lastColumn="0" w:oddVBand="0" w:evenVBand="0" w:oddHBand="0" w:evenHBand="0" w:firstRowFirstColumn="0" w:firstRowLastColumn="0" w:lastRowFirstColumn="0" w:lastRowLastColumn="0"/>
-              <w:rPr>
-                <w:color w:val="000000" w:themeColor="text1"/>
-              </w:rPr>
-            </w:pPr>
-            <w:r>
-              <w:rPr>
-                <w:color w:val="000000" w:themeColor="text1"/>
-              </w:rPr>
-              <w:t>25</w:t>
+            </w:pPr>
+            <w:r>
+              <w:t>N/A</w:t>
             </w:r>
           </w:p>
         </w:tc>
@@ -7328,15 +6376,9 @@
             <w:pPr>
               <w:spacing w:line="256" w:lineRule="auto"/>
               <w:cnfStyle w:val="000000000000" w:firstRow="0" w:lastRow="0" w:firstColumn="0" w:lastColumn="0" w:oddVBand="0" w:evenVBand="0" w:oddHBand="0" w:evenHBand="0" w:firstRowFirstColumn="0" w:firstRowLastColumn="0" w:lastRowFirstColumn="0" w:lastRowLastColumn="0"/>
-              <w:rPr>
-                <w:color w:val="000000" w:themeColor="text1"/>
-              </w:rPr>
-            </w:pPr>
-            <w:r>
-              <w:rPr>
-                <w:color w:val="000000" w:themeColor="text1"/>
-              </w:rPr>
-              <w:t>N/A</w:t>
+            </w:pPr>
+            <w:r>
+              <w:t>FK</w:t>
             </w:r>
           </w:p>
         </w:tc>
@@ -7348,9 +6390,6 @@
             <w:pPr>
               <w:spacing w:line="256" w:lineRule="auto"/>
               <w:cnfStyle w:val="000000000000" w:firstRow="0" w:lastRow="0" w:firstColumn="0" w:lastColumn="0" w:oddVBand="0" w:evenVBand="0" w:oddHBand="0" w:evenHBand="0" w:firstRowFirstColumn="0" w:firstRowLastColumn="0" w:lastRowFirstColumn="0" w:lastRowLastColumn="0"/>
-              <w:rPr>
-                <w:color w:val="000000" w:themeColor="text1"/>
-              </w:rPr>
             </w:pPr>
             <w:r>
               <w:t>NO</w:t>
@@ -7365,29 +6404,9 @@
             <w:pPr>
               <w:spacing w:line="256" w:lineRule="auto"/>
               <w:cnfStyle w:val="000000000000" w:firstRow="0" w:lastRow="0" w:firstColumn="0" w:lastColumn="0" w:oddVBand="0" w:evenVBand="0" w:oddHBand="0" w:evenHBand="0" w:firstRowFirstColumn="0" w:firstRowLastColumn="0" w:lastRowFirstColumn="0" w:lastRowLastColumn="0"/>
-              <w:rPr>
-                <w:color w:val="000000" w:themeColor="text1"/>
-              </w:rPr>
-            </w:pPr>
-            <w:r>
-              <w:rPr>
-                <w:color w:val="000000" w:themeColor="text1"/>
-              </w:rPr>
-              <w:t xml:space="preserve">The </w:t>
-            </w:r>
-            <w:proofErr w:type="gramStart"/>
-            <w:r>
-              <w:rPr>
-                <w:color w:val="000000" w:themeColor="text1"/>
-              </w:rPr>
-              <w:t>user</w:t>
-            </w:r>
-            <w:proofErr w:type="gramEnd"/>
-            <w:r>
-              <w:rPr>
-                <w:color w:val="000000" w:themeColor="text1"/>
-              </w:rPr>
-              <w:t xml:space="preserve"> last name.</w:t>
+            </w:pPr>
+            <w:r>
+              <w:t>The category the product falls under.</w:t>
             </w:r>
           </w:p>
         </w:tc>
@@ -7399,10 +6418,18 @@
             <w:pPr>
               <w:spacing w:line="256" w:lineRule="auto"/>
               <w:cnfStyle w:val="000000000000" w:firstRow="0" w:lastRow="0" w:firstColumn="0" w:lastColumn="0" w:oddVBand="0" w:evenVBand="0" w:oddHBand="0" w:evenHBand="0" w:firstRowFirstColumn="0" w:firstRowLastColumn="0" w:lastRowFirstColumn="0" w:lastRowLastColumn="0"/>
-              <w:rPr>
-                <w:color w:val="000000" w:themeColor="text1"/>
-              </w:rPr>
-            </w:pPr>
+            </w:pPr>
+            <w:r>
+              <w:t xml:space="preserve">The name of category falls under the </w:t>
+            </w:r>
+            <w:proofErr w:type="spellStart"/>
+            <w:r>
+              <w:t>tbl_category</w:t>
+            </w:r>
+            <w:proofErr w:type="spellEnd"/>
+            <w:r>
+              <w:t xml:space="preserve"> table as this table uses a foreign key so the data can link.</w:t>
+            </w:r>
           </w:p>
         </w:tc>
       </w:tr>
@@ -7418,20 +6445,10 @@
           <w:p>
             <w:pPr>
               <w:spacing w:line="256" w:lineRule="auto"/>
-              <w:rPr>
-                <w:b w:val="0"/>
-                <w:bCs w:val="0"/>
-                <w:color w:val="000000" w:themeColor="text1"/>
-              </w:rPr>
             </w:pPr>
             <w:proofErr w:type="spellStart"/>
             <w:r>
-              <w:rPr>
-                <w:b w:val="0"/>
-                <w:bCs w:val="0"/>
-                <w:color w:val="000000" w:themeColor="text1"/>
-              </w:rPr>
-              <w:t>users_email</w:t>
+              <w:t>product_userid</w:t>
             </w:r>
             <w:proofErr w:type="spellEnd"/>
           </w:p>
@@ -7444,15 +6461,9 @@
             <w:pPr>
               <w:spacing w:line="256" w:lineRule="auto"/>
               <w:cnfStyle w:val="000000100000" w:firstRow="0" w:lastRow="0" w:firstColumn="0" w:lastColumn="0" w:oddVBand="0" w:evenVBand="0" w:oddHBand="1" w:evenHBand="0" w:firstRowFirstColumn="0" w:firstRowLastColumn="0" w:lastRowFirstColumn="0" w:lastRowLastColumn="0"/>
-              <w:rPr>
-                <w:color w:val="000000" w:themeColor="text1"/>
-              </w:rPr>
-            </w:pPr>
-            <w:r>
-              <w:rPr>
-                <w:color w:val="000000" w:themeColor="text1"/>
-              </w:rPr>
-              <w:t>VARCHAR</w:t>
+            </w:pPr>
+            <w:r>
+              <w:t>INT</w:t>
             </w:r>
           </w:p>
         </w:tc>
@@ -7464,15 +6475,9 @@
             <w:pPr>
               <w:spacing w:line="256" w:lineRule="auto"/>
               <w:cnfStyle w:val="000000100000" w:firstRow="0" w:lastRow="0" w:firstColumn="0" w:lastColumn="0" w:oddVBand="0" w:evenVBand="0" w:oddHBand="1" w:evenHBand="0" w:firstRowFirstColumn="0" w:firstRowLastColumn="0" w:lastRowFirstColumn="0" w:lastRowLastColumn="0"/>
-              <w:rPr>
-                <w:color w:val="000000" w:themeColor="text1"/>
-              </w:rPr>
-            </w:pPr>
-            <w:r>
-              <w:rPr>
-                <w:color w:val="000000" w:themeColor="text1"/>
-              </w:rPr>
-              <w:t>50</w:t>
+            </w:pPr>
+            <w:r>
+              <w:t>N/A</w:t>
             </w:r>
           </w:p>
         </w:tc>
@@ -7484,15 +6489,9 @@
             <w:pPr>
               <w:spacing w:line="256" w:lineRule="auto"/>
               <w:cnfStyle w:val="000000100000" w:firstRow="0" w:lastRow="0" w:firstColumn="0" w:lastColumn="0" w:oddVBand="0" w:evenVBand="0" w:oddHBand="1" w:evenHBand="0" w:firstRowFirstColumn="0" w:firstRowLastColumn="0" w:lastRowFirstColumn="0" w:lastRowLastColumn="0"/>
-              <w:rPr>
-                <w:color w:val="000000" w:themeColor="text1"/>
-              </w:rPr>
-            </w:pPr>
-            <w:r>
-              <w:rPr>
-                <w:color w:val="000000" w:themeColor="text1"/>
-              </w:rPr>
-              <w:t>N/A</w:t>
+            </w:pPr>
+            <w:r>
+              <w:t>FK</w:t>
             </w:r>
           </w:p>
         </w:tc>
@@ -7504,9 +6503,6 @@
             <w:pPr>
               <w:spacing w:line="256" w:lineRule="auto"/>
               <w:cnfStyle w:val="000000100000" w:firstRow="0" w:lastRow="0" w:firstColumn="0" w:lastColumn="0" w:oddVBand="0" w:evenVBand="0" w:oddHBand="1" w:evenHBand="0" w:firstRowFirstColumn="0" w:firstRowLastColumn="0" w:lastRowFirstColumn="0" w:lastRowLastColumn="0"/>
-              <w:rPr>
-                <w:color w:val="000000" w:themeColor="text1"/>
-              </w:rPr>
             </w:pPr>
             <w:r>
               <w:t>NO</w:t>
@@ -7521,15 +6517,9 @@
             <w:pPr>
               <w:spacing w:line="256" w:lineRule="auto"/>
               <w:cnfStyle w:val="000000100000" w:firstRow="0" w:lastRow="0" w:firstColumn="0" w:lastColumn="0" w:oddVBand="0" w:evenVBand="0" w:oddHBand="1" w:evenHBand="0" w:firstRowFirstColumn="0" w:firstRowLastColumn="0" w:lastRowFirstColumn="0" w:lastRowLastColumn="0"/>
-              <w:rPr>
-                <w:color w:val="000000" w:themeColor="text1"/>
-              </w:rPr>
-            </w:pPr>
-            <w:r>
-              <w:rPr>
-                <w:color w:val="000000" w:themeColor="text1"/>
-              </w:rPr>
-              <w:t>The users email.</w:t>
+            </w:pPr>
+            <w:r>
+              <w:t>The ID of the who has posted the product.</w:t>
             </w:r>
           </w:p>
         </w:tc>
@@ -7541,9 +6531,6 @@
             <w:pPr>
               <w:spacing w:line="256" w:lineRule="auto"/>
               <w:cnfStyle w:val="000000100000" w:firstRow="0" w:lastRow="0" w:firstColumn="0" w:lastColumn="0" w:oddVBand="0" w:evenVBand="0" w:oddHBand="1" w:evenHBand="0" w:firstRowFirstColumn="0" w:firstRowLastColumn="0" w:lastRowFirstColumn="0" w:lastRowLastColumn="0"/>
-              <w:rPr>
-                <w:color w:val="000000" w:themeColor="text1"/>
-              </w:rPr>
             </w:pPr>
           </w:p>
         </w:tc>
@@ -7557,20 +6544,10 @@
           <w:p>
             <w:pPr>
               <w:spacing w:line="256" w:lineRule="auto"/>
-              <w:rPr>
-                <w:b w:val="0"/>
-                <w:bCs w:val="0"/>
-                <w:color w:val="000000" w:themeColor="text1"/>
-              </w:rPr>
             </w:pPr>
             <w:proofErr w:type="spellStart"/>
             <w:r>
-              <w:rPr>
-                <w:b w:val="0"/>
-                <w:bCs w:val="0"/>
-                <w:color w:val="000000" w:themeColor="text1"/>
-              </w:rPr>
-              <w:t>users_phone</w:t>
+              <w:t>product_status</w:t>
             </w:r>
             <w:proofErr w:type="spellEnd"/>
           </w:p>
@@ -7583,15 +6560,9 @@
             <w:pPr>
               <w:spacing w:line="256" w:lineRule="auto"/>
               <w:cnfStyle w:val="000000000000" w:firstRow="0" w:lastRow="0" w:firstColumn="0" w:lastColumn="0" w:oddVBand="0" w:evenVBand="0" w:oddHBand="0" w:evenHBand="0" w:firstRowFirstColumn="0" w:firstRowLastColumn="0" w:lastRowFirstColumn="0" w:lastRowLastColumn="0"/>
-              <w:rPr>
-                <w:color w:val="000000" w:themeColor="text1"/>
-              </w:rPr>
-            </w:pPr>
-            <w:r>
-              <w:rPr>
-                <w:color w:val="000000" w:themeColor="text1"/>
-              </w:rPr>
-              <w:t>VARCHAR</w:t>
+            </w:pPr>
+            <w:r>
+              <w:t>INT</w:t>
             </w:r>
           </w:p>
         </w:tc>
@@ -7603,15 +6574,9 @@
             <w:pPr>
               <w:spacing w:line="256" w:lineRule="auto"/>
               <w:cnfStyle w:val="000000000000" w:firstRow="0" w:lastRow="0" w:firstColumn="0" w:lastColumn="0" w:oddVBand="0" w:evenVBand="0" w:oddHBand="0" w:evenHBand="0" w:firstRowFirstColumn="0" w:firstRowLastColumn="0" w:lastRowFirstColumn="0" w:lastRowLastColumn="0"/>
-              <w:rPr>
-                <w:color w:val="000000" w:themeColor="text1"/>
-              </w:rPr>
-            </w:pPr>
-            <w:r>
-              <w:rPr>
-                <w:color w:val="000000" w:themeColor="text1"/>
-              </w:rPr>
-              <w:t>11</w:t>
+            </w:pPr>
+            <w:r>
+              <w:t>N/A</w:t>
             </w:r>
           </w:p>
         </w:tc>
@@ -7623,15 +6588,9 @@
             <w:pPr>
               <w:spacing w:line="256" w:lineRule="auto"/>
               <w:cnfStyle w:val="000000000000" w:firstRow="0" w:lastRow="0" w:firstColumn="0" w:lastColumn="0" w:oddVBand="0" w:evenVBand="0" w:oddHBand="0" w:evenHBand="0" w:firstRowFirstColumn="0" w:firstRowLastColumn="0" w:lastRowFirstColumn="0" w:lastRowLastColumn="0"/>
-              <w:rPr>
-                <w:color w:val="000000" w:themeColor="text1"/>
-              </w:rPr>
-            </w:pPr>
-            <w:r>
-              <w:rPr>
-                <w:color w:val="000000" w:themeColor="text1"/>
-              </w:rPr>
-              <w:t>N/A</w:t>
+            </w:pPr>
+            <w:r>
+              <w:t>FK</w:t>
             </w:r>
           </w:p>
         </w:tc>
@@ -7643,9 +6602,6 @@
             <w:pPr>
               <w:spacing w:line="256" w:lineRule="auto"/>
               <w:cnfStyle w:val="000000000000" w:firstRow="0" w:lastRow="0" w:firstColumn="0" w:lastColumn="0" w:oddVBand="0" w:evenVBand="0" w:oddHBand="0" w:evenHBand="0" w:firstRowFirstColumn="0" w:firstRowLastColumn="0" w:lastRowFirstColumn="0" w:lastRowLastColumn="0"/>
-              <w:rPr>
-                <w:color w:val="000000" w:themeColor="text1"/>
-              </w:rPr>
             </w:pPr>
             <w:r>
               <w:t>NO</w:t>
@@ -7660,15 +6616,9 @@
             <w:pPr>
               <w:spacing w:line="256" w:lineRule="auto"/>
               <w:cnfStyle w:val="000000000000" w:firstRow="0" w:lastRow="0" w:firstColumn="0" w:lastColumn="0" w:oddVBand="0" w:evenVBand="0" w:oddHBand="0" w:evenHBand="0" w:firstRowFirstColumn="0" w:firstRowLastColumn="0" w:lastRowFirstColumn="0" w:lastRowLastColumn="0"/>
-              <w:rPr>
-                <w:color w:val="000000" w:themeColor="text1"/>
-              </w:rPr>
-            </w:pPr>
-            <w:r>
-              <w:rPr>
-                <w:color w:val="000000" w:themeColor="text1"/>
-              </w:rPr>
-              <w:t>The users phone number.</w:t>
+            </w:pPr>
+            <w:r>
+              <w:t>The waiting to be approved status for product.</w:t>
             </w:r>
           </w:p>
         </w:tc>
@@ -7680,16 +6630,7 @@
             <w:pPr>
               <w:spacing w:line="256" w:lineRule="auto"/>
               <w:cnfStyle w:val="000000000000" w:firstRow="0" w:lastRow="0" w:firstColumn="0" w:lastColumn="0" w:oddVBand="0" w:evenVBand="0" w:oddHBand="0" w:evenHBand="0" w:firstRowFirstColumn="0" w:firstRowLastColumn="0" w:lastRowFirstColumn="0" w:lastRowLastColumn="0"/>
-              <w:rPr>
-                <w:color w:val="000000" w:themeColor="text1"/>
-              </w:rPr>
-            </w:pPr>
-            <w:r>
-              <w:rPr>
-                <w:color w:val="000000" w:themeColor="text1"/>
-              </w:rPr>
-              <w:t>The users phone number does not use CHAR as it is not compatible with ASP.NET so validation will be made in the API.</w:t>
-            </w:r>
+            </w:pPr>
           </w:p>
         </w:tc>
       </w:tr>
@@ -7705,22 +6646,15 @@
           <w:p>
             <w:pPr>
               <w:spacing w:line="256" w:lineRule="auto"/>
-              <w:rPr>
-                <w:b w:val="0"/>
-                <w:bCs w:val="0"/>
-                <w:color w:val="000000" w:themeColor="text1"/>
-              </w:rPr>
             </w:pPr>
             <w:proofErr w:type="spellStart"/>
             <w:r>
-              <w:rPr>
-                <w:b w:val="0"/>
-                <w:bCs w:val="0"/>
-                <w:color w:val="000000" w:themeColor="text1"/>
-              </w:rPr>
-              <w:t>users_dob</w:t>
+              <w:t>product_price</w:t>
             </w:r>
             <w:proofErr w:type="spellEnd"/>
+            <w:r>
+              <w:t xml:space="preserve"> </w:t>
+            </w:r>
           </w:p>
         </w:tc>
         <w:tc>
@@ -7731,15 +6665,9 @@
             <w:pPr>
               <w:spacing w:line="256" w:lineRule="auto"/>
               <w:cnfStyle w:val="000000100000" w:firstRow="0" w:lastRow="0" w:firstColumn="0" w:lastColumn="0" w:oddVBand="0" w:evenVBand="0" w:oddHBand="1" w:evenHBand="0" w:firstRowFirstColumn="0" w:firstRowLastColumn="0" w:lastRowFirstColumn="0" w:lastRowLastColumn="0"/>
-              <w:rPr>
-                <w:color w:val="000000" w:themeColor="text1"/>
-              </w:rPr>
-            </w:pPr>
-            <w:r>
-              <w:rPr>
-                <w:color w:val="000000" w:themeColor="text1"/>
-              </w:rPr>
-              <w:t>DATE</w:t>
+            </w:pPr>
+            <w:r>
+              <w:t>FLOAT</w:t>
             </w:r>
           </w:p>
         </w:tc>
@@ -7751,49 +6679,34 @@
             <w:pPr>
               <w:spacing w:line="256" w:lineRule="auto"/>
               <w:cnfStyle w:val="000000100000" w:firstRow="0" w:lastRow="0" w:firstColumn="0" w:lastColumn="0" w:oddVBand="0" w:evenVBand="0" w:oddHBand="1" w:evenHBand="0" w:firstRowFirstColumn="0" w:firstRowLastColumn="0" w:lastRowFirstColumn="0" w:lastRowLastColumn="0"/>
-              <w:rPr>
-                <w:color w:val="000000" w:themeColor="text1"/>
-              </w:rPr>
-            </w:pPr>
-            <w:r>
-              <w:rPr>
-                <w:color w:val="000000" w:themeColor="text1"/>
-              </w:rPr>
+            </w:pPr>
+            <w:r>
+              <w:t>7</w:t>
+            </w:r>
+          </w:p>
+        </w:tc>
+        <w:tc>
+          <w:tcPr>
+            <w:tcW w:w="1223" w:type="dxa"/>
+          </w:tcPr>
+          <w:p>
+            <w:pPr>
+              <w:spacing w:line="256" w:lineRule="auto"/>
+              <w:cnfStyle w:val="000000100000" w:firstRow="0" w:lastRow="0" w:firstColumn="0" w:lastColumn="0" w:oddVBand="0" w:evenVBand="0" w:oddHBand="1" w:evenHBand="0" w:firstRowFirstColumn="0" w:firstRowLastColumn="0" w:lastRowFirstColumn="0" w:lastRowLastColumn="0"/>
+            </w:pPr>
+            <w:r>
               <w:t>N/A</w:t>
             </w:r>
           </w:p>
         </w:tc>
         <w:tc>
           <w:tcPr>
-            <w:tcW w:w="1223" w:type="dxa"/>
-          </w:tcPr>
-          <w:p>
-            <w:pPr>
-              <w:spacing w:line="256" w:lineRule="auto"/>
-              <w:cnfStyle w:val="000000100000" w:firstRow="0" w:lastRow="0" w:firstColumn="0" w:lastColumn="0" w:oddVBand="0" w:evenVBand="0" w:oddHBand="1" w:evenHBand="0" w:firstRowFirstColumn="0" w:firstRowLastColumn="0" w:lastRowFirstColumn="0" w:lastRowLastColumn="0"/>
-              <w:rPr>
-                <w:color w:val="000000" w:themeColor="text1"/>
-              </w:rPr>
-            </w:pPr>
-            <w:r>
-              <w:rPr>
-                <w:color w:val="000000" w:themeColor="text1"/>
-              </w:rPr>
-              <w:t>N/A</w:t>
-            </w:r>
-          </w:p>
-        </w:tc>
-        <w:tc>
-          <w:tcPr>
             <w:tcW w:w="1018" w:type="dxa"/>
           </w:tcPr>
           <w:p>
             <w:pPr>
               <w:spacing w:line="256" w:lineRule="auto"/>
               <w:cnfStyle w:val="000000100000" w:firstRow="0" w:lastRow="0" w:firstColumn="0" w:lastColumn="0" w:oddVBand="0" w:evenVBand="0" w:oddHBand="1" w:evenHBand="0" w:firstRowFirstColumn="0" w:firstRowLastColumn="0" w:lastRowFirstColumn="0" w:lastRowLastColumn="0"/>
-              <w:rPr>
-                <w:color w:val="000000" w:themeColor="text1"/>
-              </w:rPr>
             </w:pPr>
             <w:r>
               <w:t>NO</w:t>
@@ -7808,15 +6721,12 @@
             <w:pPr>
               <w:spacing w:line="256" w:lineRule="auto"/>
               <w:cnfStyle w:val="000000100000" w:firstRow="0" w:lastRow="0" w:firstColumn="0" w:lastColumn="0" w:oddVBand="0" w:evenVBand="0" w:oddHBand="1" w:evenHBand="0" w:firstRowFirstColumn="0" w:firstRowLastColumn="0" w:lastRowFirstColumn="0" w:lastRowLastColumn="0"/>
-              <w:rPr>
-                <w:color w:val="000000" w:themeColor="text1"/>
-              </w:rPr>
-            </w:pPr>
-            <w:r>
-              <w:rPr>
-                <w:color w:val="000000" w:themeColor="text1"/>
-              </w:rPr>
-              <w:t>The users date of birth.</w:t>
+            </w:pPr>
+            <w:r>
+              <w:t>The price of the product</w:t>
+            </w:r>
+            <w:r>
+              <w:t>.</w:t>
             </w:r>
           </w:p>
         </w:tc>
@@ -7828,183 +6738,7 @@
             <w:pPr>
               <w:spacing w:line="256" w:lineRule="auto"/>
               <w:cnfStyle w:val="000000100000" w:firstRow="0" w:lastRow="0" w:firstColumn="0" w:lastColumn="0" w:oddVBand="0" w:evenVBand="0" w:oddHBand="1" w:evenHBand="0" w:firstRowFirstColumn="0" w:firstRowLastColumn="0" w:lastRowFirstColumn="0" w:lastRowLastColumn="0"/>
-              <w:rPr>
-                <w:color w:val="000000" w:themeColor="text1"/>
-              </w:rPr>
-            </w:pPr>
-          </w:p>
-        </w:tc>
-      </w:tr>
-      <w:tr>
-        <w:tc>
-          <w:tcPr>
-            <w:cnfStyle w:val="001000000000" w:firstRow="0" w:lastRow="0" w:firstColumn="1" w:lastColumn="0" w:oddVBand="0" w:evenVBand="0" w:oddHBand="0" w:evenHBand="0" w:firstRowFirstColumn="0" w:firstRowLastColumn="0" w:lastRowFirstColumn="0" w:lastRowLastColumn="0"/>
-            <w:tcW w:w="2260" w:type="dxa"/>
-          </w:tcPr>
-          <w:p>
-            <w:pPr>
-              <w:spacing w:line="256" w:lineRule="auto"/>
-              <w:rPr>
-                <w:b w:val="0"/>
-                <w:bCs w:val="0"/>
-                <w:color w:val="000000" w:themeColor="text1"/>
-              </w:rPr>
-            </w:pPr>
-            <w:proofErr w:type="spellStart"/>
-            <w:r>
-              <w:rPr>
-                <w:b w:val="0"/>
-                <w:bCs w:val="0"/>
-                <w:color w:val="000000" w:themeColor="text1"/>
-              </w:rPr>
-              <w:t>users_password</w:t>
-            </w:r>
-            <w:proofErr w:type="spellEnd"/>
-          </w:p>
-        </w:tc>
-        <w:tc>
-          <w:tcPr>
-            <w:tcW w:w="1089" w:type="dxa"/>
-          </w:tcPr>
-          <w:p>
-            <w:pPr>
-              <w:spacing w:line="256" w:lineRule="auto"/>
-              <w:cnfStyle w:val="000000000000" w:firstRow="0" w:lastRow="0" w:firstColumn="0" w:lastColumn="0" w:oddVBand="0" w:evenVBand="0" w:oddHBand="0" w:evenHBand="0" w:firstRowFirstColumn="0" w:firstRowLastColumn="0" w:lastRowFirstColumn="0" w:lastRowLastColumn="0"/>
-              <w:rPr>
-                <w:color w:val="000000" w:themeColor="text1"/>
-              </w:rPr>
-            </w:pPr>
-            <w:r>
-              <w:rPr>
-                <w:color w:val="000000" w:themeColor="text1"/>
-              </w:rPr>
-              <w:t>VARCHAR</w:t>
-            </w:r>
-          </w:p>
-        </w:tc>
-        <w:tc>
-          <w:tcPr>
-            <w:tcW w:w="850" w:type="dxa"/>
-          </w:tcPr>
-          <w:p>
-            <w:pPr>
-              <w:spacing w:line="256" w:lineRule="auto"/>
-              <w:cnfStyle w:val="000000000000" w:firstRow="0" w:lastRow="0" w:firstColumn="0" w:lastColumn="0" w:oddVBand="0" w:evenVBand="0" w:oddHBand="0" w:evenHBand="0" w:firstRowFirstColumn="0" w:firstRowLastColumn="0" w:lastRowFirstColumn="0" w:lastRowLastColumn="0"/>
-              <w:rPr>
-                <w:color w:val="000000" w:themeColor="text1"/>
-              </w:rPr>
-            </w:pPr>
-            <w:r>
-              <w:rPr>
-                <w:color w:val="000000" w:themeColor="text1"/>
-              </w:rPr>
-              <w:t>255</w:t>
-            </w:r>
-          </w:p>
-        </w:tc>
-        <w:tc>
-          <w:tcPr>
-            <w:tcW w:w="1223" w:type="dxa"/>
-          </w:tcPr>
-          <w:p>
-            <w:pPr>
-              <w:spacing w:line="256" w:lineRule="auto"/>
-              <w:cnfStyle w:val="000000000000" w:firstRow="0" w:lastRow="0" w:firstColumn="0" w:lastColumn="0" w:oddVBand="0" w:evenVBand="0" w:oddHBand="0" w:evenHBand="0" w:firstRowFirstColumn="0" w:firstRowLastColumn="0" w:lastRowFirstColumn="0" w:lastRowLastColumn="0"/>
-              <w:rPr>
-                <w:color w:val="000000" w:themeColor="text1"/>
-              </w:rPr>
-            </w:pPr>
-            <w:r>
-              <w:rPr>
-                <w:color w:val="000000" w:themeColor="text1"/>
-              </w:rPr>
-              <w:t>N/A</w:t>
-            </w:r>
-          </w:p>
-        </w:tc>
-        <w:tc>
-          <w:tcPr>
-            <w:tcW w:w="1018" w:type="dxa"/>
-          </w:tcPr>
-          <w:p>
-            <w:pPr>
-              <w:spacing w:line="256" w:lineRule="auto"/>
-              <w:cnfStyle w:val="000000000000" w:firstRow="0" w:lastRow="0" w:firstColumn="0" w:lastColumn="0" w:oddVBand="0" w:evenVBand="0" w:oddHBand="0" w:evenHBand="0" w:firstRowFirstColumn="0" w:firstRowLastColumn="0" w:lastRowFirstColumn="0" w:lastRowLastColumn="0"/>
-              <w:rPr>
-                <w:color w:val="000000" w:themeColor="text1"/>
-              </w:rPr>
-            </w:pPr>
-            <w:r>
-              <w:t>NO</w:t>
-            </w:r>
-          </w:p>
-        </w:tc>
-        <w:tc>
-          <w:tcPr>
-            <w:tcW w:w="3323" w:type="dxa"/>
-          </w:tcPr>
-          <w:p>
-            <w:pPr>
-              <w:spacing w:line="256" w:lineRule="auto"/>
-              <w:cnfStyle w:val="000000000000" w:firstRow="0" w:lastRow="0" w:firstColumn="0" w:lastColumn="0" w:oddVBand="0" w:evenVBand="0" w:oddHBand="0" w:evenHBand="0" w:firstRowFirstColumn="0" w:firstRowLastColumn="0" w:lastRowFirstColumn="0" w:lastRowLastColumn="0"/>
-              <w:rPr>
-                <w:color w:val="000000" w:themeColor="text1"/>
-              </w:rPr>
-            </w:pPr>
-            <w:r>
-              <w:rPr>
-                <w:color w:val="000000" w:themeColor="text1"/>
-              </w:rPr>
-              <w:t xml:space="preserve">The </w:t>
-            </w:r>
-            <w:proofErr w:type="gramStart"/>
-            <w:r>
-              <w:rPr>
-                <w:color w:val="000000" w:themeColor="text1"/>
-              </w:rPr>
-              <w:t>users</w:t>
-            </w:r>
-            <w:proofErr w:type="gramEnd"/>
-            <w:r>
-              <w:rPr>
-                <w:color w:val="000000" w:themeColor="text1"/>
-              </w:rPr>
-              <w:t xml:space="preserve"> password. </w:t>
-            </w:r>
-          </w:p>
-        </w:tc>
-        <w:tc>
-          <w:tcPr>
-            <w:tcW w:w="4412" w:type="dxa"/>
-          </w:tcPr>
-          <w:p>
-            <w:pPr>
-              <w:spacing w:line="256" w:lineRule="auto"/>
-              <w:cnfStyle w:val="000000000000" w:firstRow="0" w:lastRow="0" w:firstColumn="0" w:lastColumn="0" w:oddVBand="0" w:evenVBand="0" w:oddHBand="0" w:evenHBand="0" w:firstRowFirstColumn="0" w:firstRowLastColumn="0" w:lastRowFirstColumn="0" w:lastRowLastColumn="0"/>
-              <w:rPr>
-                <w:color w:val="000000" w:themeColor="text1"/>
-              </w:rPr>
-            </w:pPr>
-            <w:r>
-              <w:rPr>
-                <w:color w:val="000000" w:themeColor="text1"/>
-              </w:rPr>
-              <w:t xml:space="preserve">The </w:t>
-            </w:r>
-            <w:proofErr w:type="gramStart"/>
-            <w:r>
-              <w:rPr>
-                <w:color w:val="000000" w:themeColor="text1"/>
-              </w:rPr>
-              <w:t>users</w:t>
-            </w:r>
-            <w:proofErr w:type="gramEnd"/>
-            <w:r>
-              <w:rPr>
-                <w:color w:val="000000" w:themeColor="text1"/>
-              </w:rPr>
-              <w:t xml:space="preserve"> password will have 255 characters of length so it helps with the encryption process. </w:t>
-            </w:r>
+            </w:pPr>
           </w:p>
         </w:tc>
       </w:tr>
@@ -8019,11 +6753,11 @@
       <w:pPr>
         <w:pStyle w:val="Heading2"/>
       </w:pPr>
-      <w:bookmarkStart w:id="20" w:name="_Toc158071587"/>
+      <w:bookmarkStart w:id="20" w:name="_Toc158151297"/>
       <w:proofErr w:type="spellStart"/>
       <w:r>
         <w:lastRenderedPageBreak/>
-        <w:t>Tbl_order</w:t>
+        <w:t>Tbl_users</w:t>
       </w:r>
       <w:bookmarkEnd w:id="20"/>
       <w:proofErr w:type="spellEnd"/>
@@ -8179,6 +6913,1288 @@
                 <w:bCs w:val="0"/>
                 <w:color w:val="000000" w:themeColor="text1"/>
               </w:rPr>
+              <w:t>users_id</w:t>
+            </w:r>
+            <w:proofErr w:type="spellEnd"/>
+          </w:p>
+        </w:tc>
+        <w:tc>
+          <w:tcPr>
+            <w:tcW w:w="1089" w:type="dxa"/>
+          </w:tcPr>
+          <w:p>
+            <w:pPr>
+              <w:spacing w:line="256" w:lineRule="auto"/>
+              <w:cnfStyle w:val="000000100000" w:firstRow="0" w:lastRow="0" w:firstColumn="0" w:lastColumn="0" w:oddVBand="0" w:evenVBand="0" w:oddHBand="1" w:evenHBand="0" w:firstRowFirstColumn="0" w:firstRowLastColumn="0" w:lastRowFirstColumn="0" w:lastRowLastColumn="0"/>
+              <w:rPr>
+                <w:color w:val="000000" w:themeColor="text1"/>
+              </w:rPr>
+            </w:pPr>
+            <w:r>
+              <w:rPr>
+                <w:color w:val="000000" w:themeColor="text1"/>
+              </w:rPr>
+              <w:t>INT</w:t>
+            </w:r>
+          </w:p>
+        </w:tc>
+        <w:tc>
+          <w:tcPr>
+            <w:tcW w:w="850" w:type="dxa"/>
+          </w:tcPr>
+          <w:p>
+            <w:pPr>
+              <w:spacing w:line="256" w:lineRule="auto"/>
+              <w:cnfStyle w:val="000000100000" w:firstRow="0" w:lastRow="0" w:firstColumn="0" w:lastColumn="0" w:oddVBand="0" w:evenVBand="0" w:oddHBand="1" w:evenHBand="0" w:firstRowFirstColumn="0" w:firstRowLastColumn="0" w:lastRowFirstColumn="0" w:lastRowLastColumn="0"/>
+              <w:rPr>
+                <w:color w:val="000000" w:themeColor="text1"/>
+              </w:rPr>
+            </w:pPr>
+            <w:r>
+              <w:rPr>
+                <w:color w:val="000000" w:themeColor="text1"/>
+              </w:rPr>
+              <w:t>N/A</w:t>
+            </w:r>
+          </w:p>
+        </w:tc>
+        <w:tc>
+          <w:tcPr>
+            <w:tcW w:w="1223" w:type="dxa"/>
+          </w:tcPr>
+          <w:p>
+            <w:pPr>
+              <w:spacing w:line="256" w:lineRule="auto"/>
+              <w:cnfStyle w:val="000000100000" w:firstRow="0" w:lastRow="0" w:firstColumn="0" w:lastColumn="0" w:oddVBand="0" w:evenVBand="0" w:oddHBand="1" w:evenHBand="0" w:firstRowFirstColumn="0" w:firstRowLastColumn="0" w:lastRowFirstColumn="0" w:lastRowLastColumn="0"/>
+              <w:rPr>
+                <w:color w:val="000000" w:themeColor="text1"/>
+              </w:rPr>
+            </w:pPr>
+            <w:r>
+              <w:rPr>
+                <w:color w:val="000000" w:themeColor="text1"/>
+              </w:rPr>
+              <w:t>PK</w:t>
+            </w:r>
+          </w:p>
+        </w:tc>
+        <w:tc>
+          <w:tcPr>
+            <w:tcW w:w="1018" w:type="dxa"/>
+          </w:tcPr>
+          <w:p>
+            <w:pPr>
+              <w:spacing w:line="256" w:lineRule="auto"/>
+              <w:cnfStyle w:val="000000100000" w:firstRow="0" w:lastRow="0" w:firstColumn="0" w:lastColumn="0" w:oddVBand="0" w:evenVBand="0" w:oddHBand="1" w:evenHBand="0" w:firstRowFirstColumn="0" w:firstRowLastColumn="0" w:lastRowFirstColumn="0" w:lastRowLastColumn="0"/>
+              <w:rPr>
+                <w:color w:val="000000" w:themeColor="text1"/>
+              </w:rPr>
+            </w:pPr>
+            <w:r>
+              <w:t>NO</w:t>
+            </w:r>
+          </w:p>
+        </w:tc>
+        <w:tc>
+          <w:tcPr>
+            <w:tcW w:w="3323" w:type="dxa"/>
+          </w:tcPr>
+          <w:p>
+            <w:pPr>
+              <w:spacing w:line="256" w:lineRule="auto"/>
+              <w:cnfStyle w:val="000000100000" w:firstRow="0" w:lastRow="0" w:firstColumn="0" w:lastColumn="0" w:oddVBand="0" w:evenVBand="0" w:oddHBand="1" w:evenHBand="0" w:firstRowFirstColumn="0" w:firstRowLastColumn="0" w:lastRowFirstColumn="0" w:lastRowLastColumn="0"/>
+              <w:rPr>
+                <w:color w:val="000000" w:themeColor="text1"/>
+              </w:rPr>
+            </w:pPr>
+            <w:r>
+              <w:t>The unique identifier for the user.</w:t>
+            </w:r>
+          </w:p>
+        </w:tc>
+        <w:tc>
+          <w:tcPr>
+            <w:tcW w:w="4412" w:type="dxa"/>
+          </w:tcPr>
+          <w:p>
+            <w:pPr>
+              <w:spacing w:line="256" w:lineRule="auto"/>
+              <w:cnfStyle w:val="000000100000" w:firstRow="0" w:lastRow="0" w:firstColumn="0" w:lastColumn="0" w:oddVBand="0" w:evenVBand="0" w:oddHBand="1" w:evenHBand="0" w:firstRowFirstColumn="0" w:firstRowLastColumn="0" w:lastRowFirstColumn="0" w:lastRowLastColumn="0"/>
+              <w:rPr>
+                <w:color w:val="000000" w:themeColor="text1"/>
+              </w:rPr>
+            </w:pPr>
+          </w:p>
+        </w:tc>
+      </w:tr>
+      <w:tr>
+        <w:tc>
+          <w:tcPr>
+            <w:cnfStyle w:val="001000000000" w:firstRow="0" w:lastRow="0" w:firstColumn="1" w:lastColumn="0" w:oddVBand="0" w:evenVBand="0" w:oddHBand="0" w:evenHBand="0" w:firstRowFirstColumn="0" w:firstRowLastColumn="0" w:lastRowFirstColumn="0" w:lastRowLastColumn="0"/>
+            <w:tcW w:w="2260" w:type="dxa"/>
+          </w:tcPr>
+          <w:p>
+            <w:pPr>
+              <w:spacing w:line="256" w:lineRule="auto"/>
+              <w:rPr>
+                <w:b w:val="0"/>
+                <w:bCs w:val="0"/>
+                <w:color w:val="000000" w:themeColor="text1"/>
+              </w:rPr>
+            </w:pPr>
+            <w:proofErr w:type="spellStart"/>
+            <w:r>
+              <w:rPr>
+                <w:b w:val="0"/>
+                <w:bCs w:val="0"/>
+                <w:color w:val="000000" w:themeColor="text1"/>
+              </w:rPr>
+              <w:t>user_username</w:t>
+            </w:r>
+            <w:proofErr w:type="spellEnd"/>
+          </w:p>
+        </w:tc>
+        <w:tc>
+          <w:tcPr>
+            <w:tcW w:w="1089" w:type="dxa"/>
+          </w:tcPr>
+          <w:p>
+            <w:pPr>
+              <w:spacing w:line="256" w:lineRule="auto"/>
+              <w:cnfStyle w:val="000000000000" w:firstRow="0" w:lastRow="0" w:firstColumn="0" w:lastColumn="0" w:oddVBand="0" w:evenVBand="0" w:oddHBand="0" w:evenHBand="0" w:firstRowFirstColumn="0" w:firstRowLastColumn="0" w:lastRowFirstColumn="0" w:lastRowLastColumn="0"/>
+              <w:rPr>
+                <w:color w:val="000000" w:themeColor="text1"/>
+              </w:rPr>
+            </w:pPr>
+            <w:r>
+              <w:rPr>
+                <w:color w:val="000000" w:themeColor="text1"/>
+              </w:rPr>
+              <w:t>VARCHAR</w:t>
+            </w:r>
+          </w:p>
+        </w:tc>
+        <w:tc>
+          <w:tcPr>
+            <w:tcW w:w="850" w:type="dxa"/>
+          </w:tcPr>
+          <w:p>
+            <w:pPr>
+              <w:spacing w:line="256" w:lineRule="auto"/>
+              <w:cnfStyle w:val="000000000000" w:firstRow="0" w:lastRow="0" w:firstColumn="0" w:lastColumn="0" w:oddVBand="0" w:evenVBand="0" w:oddHBand="0" w:evenHBand="0" w:firstRowFirstColumn="0" w:firstRowLastColumn="0" w:lastRowFirstColumn="0" w:lastRowLastColumn="0"/>
+              <w:rPr>
+                <w:color w:val="000000" w:themeColor="text1"/>
+              </w:rPr>
+            </w:pPr>
+            <w:r>
+              <w:rPr>
+                <w:color w:val="000000" w:themeColor="text1"/>
+              </w:rPr>
+              <w:t>25</w:t>
+            </w:r>
+          </w:p>
+        </w:tc>
+        <w:tc>
+          <w:tcPr>
+            <w:tcW w:w="1223" w:type="dxa"/>
+          </w:tcPr>
+          <w:p>
+            <w:pPr>
+              <w:spacing w:line="256" w:lineRule="auto"/>
+              <w:cnfStyle w:val="000000000000" w:firstRow="0" w:lastRow="0" w:firstColumn="0" w:lastColumn="0" w:oddVBand="0" w:evenVBand="0" w:oddHBand="0" w:evenHBand="0" w:firstRowFirstColumn="0" w:firstRowLastColumn="0" w:lastRowFirstColumn="0" w:lastRowLastColumn="0"/>
+              <w:rPr>
+                <w:color w:val="000000" w:themeColor="text1"/>
+              </w:rPr>
+            </w:pPr>
+            <w:r>
+              <w:rPr>
+                <w:color w:val="000000" w:themeColor="text1"/>
+              </w:rPr>
+              <w:t>N/A</w:t>
+            </w:r>
+          </w:p>
+        </w:tc>
+        <w:tc>
+          <w:tcPr>
+            <w:tcW w:w="1018" w:type="dxa"/>
+          </w:tcPr>
+          <w:p>
+            <w:pPr>
+              <w:spacing w:line="256" w:lineRule="auto"/>
+              <w:cnfStyle w:val="000000000000" w:firstRow="0" w:lastRow="0" w:firstColumn="0" w:lastColumn="0" w:oddVBand="0" w:evenVBand="0" w:oddHBand="0" w:evenHBand="0" w:firstRowFirstColumn="0" w:firstRowLastColumn="0" w:lastRowFirstColumn="0" w:lastRowLastColumn="0"/>
+              <w:rPr>
+                <w:color w:val="000000" w:themeColor="text1"/>
+              </w:rPr>
+            </w:pPr>
+            <w:r>
+              <w:t>NO</w:t>
+            </w:r>
+          </w:p>
+        </w:tc>
+        <w:tc>
+          <w:tcPr>
+            <w:tcW w:w="3323" w:type="dxa"/>
+          </w:tcPr>
+          <w:p>
+            <w:pPr>
+              <w:spacing w:line="256" w:lineRule="auto"/>
+              <w:cnfStyle w:val="000000000000" w:firstRow="0" w:lastRow="0" w:firstColumn="0" w:lastColumn="0" w:oddVBand="0" w:evenVBand="0" w:oddHBand="0" w:evenHBand="0" w:firstRowFirstColumn="0" w:firstRowLastColumn="0" w:lastRowFirstColumn="0" w:lastRowLastColumn="0"/>
+              <w:rPr>
+                <w:color w:val="000000" w:themeColor="text1"/>
+              </w:rPr>
+            </w:pPr>
+            <w:r>
+              <w:rPr>
+                <w:color w:val="000000" w:themeColor="text1"/>
+              </w:rPr>
+              <w:t xml:space="preserve">The users </w:t>
+            </w:r>
+            <w:r>
+              <w:t>unique username.</w:t>
+            </w:r>
+          </w:p>
+        </w:tc>
+        <w:tc>
+          <w:tcPr>
+            <w:tcW w:w="4412" w:type="dxa"/>
+          </w:tcPr>
+          <w:p>
+            <w:pPr>
+              <w:spacing w:line="256" w:lineRule="auto"/>
+              <w:cnfStyle w:val="000000000000" w:firstRow="0" w:lastRow="0" w:firstColumn="0" w:lastColumn="0" w:oddVBand="0" w:evenVBand="0" w:oddHBand="0" w:evenHBand="0" w:firstRowFirstColumn="0" w:firstRowLastColumn="0" w:lastRowFirstColumn="0" w:lastRowLastColumn="0"/>
+              <w:rPr>
+                <w:color w:val="000000" w:themeColor="text1"/>
+              </w:rPr>
+            </w:pPr>
+          </w:p>
+        </w:tc>
+      </w:tr>
+      <w:tr>
+        <w:trPr>
+          <w:cnfStyle w:val="000000100000" w:firstRow="0" w:lastRow="0" w:firstColumn="0" w:lastColumn="0" w:oddVBand="0" w:evenVBand="0" w:oddHBand="1" w:evenHBand="0" w:firstRowFirstColumn="0" w:firstRowLastColumn="0" w:lastRowFirstColumn="0" w:lastRowLastColumn="0"/>
+        </w:trPr>
+        <w:tc>
+          <w:tcPr>
+            <w:cnfStyle w:val="001000000000" w:firstRow="0" w:lastRow="0" w:firstColumn="1" w:lastColumn="0" w:oddVBand="0" w:evenVBand="0" w:oddHBand="0" w:evenHBand="0" w:firstRowFirstColumn="0" w:firstRowLastColumn="0" w:lastRowFirstColumn="0" w:lastRowLastColumn="0"/>
+            <w:tcW w:w="2260" w:type="dxa"/>
+          </w:tcPr>
+          <w:p>
+            <w:pPr>
+              <w:spacing w:line="256" w:lineRule="auto"/>
+              <w:rPr>
+                <w:b w:val="0"/>
+                <w:bCs w:val="0"/>
+                <w:color w:val="000000" w:themeColor="text1"/>
+              </w:rPr>
+            </w:pPr>
+            <w:proofErr w:type="spellStart"/>
+            <w:r>
+              <w:rPr>
+                <w:b w:val="0"/>
+                <w:bCs w:val="0"/>
+                <w:color w:val="000000" w:themeColor="text1"/>
+              </w:rPr>
+              <w:t>users_firstname</w:t>
+            </w:r>
+            <w:proofErr w:type="spellEnd"/>
+          </w:p>
+        </w:tc>
+        <w:tc>
+          <w:tcPr>
+            <w:tcW w:w="1089" w:type="dxa"/>
+          </w:tcPr>
+          <w:p>
+            <w:pPr>
+              <w:spacing w:line="256" w:lineRule="auto"/>
+              <w:cnfStyle w:val="000000100000" w:firstRow="0" w:lastRow="0" w:firstColumn="0" w:lastColumn="0" w:oddVBand="0" w:evenVBand="0" w:oddHBand="1" w:evenHBand="0" w:firstRowFirstColumn="0" w:firstRowLastColumn="0" w:lastRowFirstColumn="0" w:lastRowLastColumn="0"/>
+              <w:rPr>
+                <w:color w:val="000000" w:themeColor="text1"/>
+              </w:rPr>
+            </w:pPr>
+            <w:r>
+              <w:rPr>
+                <w:color w:val="000000" w:themeColor="text1"/>
+              </w:rPr>
+              <w:t>VARCHAR</w:t>
+            </w:r>
+          </w:p>
+        </w:tc>
+        <w:tc>
+          <w:tcPr>
+            <w:tcW w:w="850" w:type="dxa"/>
+          </w:tcPr>
+          <w:p>
+            <w:pPr>
+              <w:spacing w:line="256" w:lineRule="auto"/>
+              <w:cnfStyle w:val="000000100000" w:firstRow="0" w:lastRow="0" w:firstColumn="0" w:lastColumn="0" w:oddVBand="0" w:evenVBand="0" w:oddHBand="1" w:evenHBand="0" w:firstRowFirstColumn="0" w:firstRowLastColumn="0" w:lastRowFirstColumn="0" w:lastRowLastColumn="0"/>
+              <w:rPr>
+                <w:color w:val="000000" w:themeColor="text1"/>
+              </w:rPr>
+            </w:pPr>
+            <w:r>
+              <w:rPr>
+                <w:color w:val="000000" w:themeColor="text1"/>
+              </w:rPr>
+              <w:t>25</w:t>
+            </w:r>
+          </w:p>
+        </w:tc>
+        <w:tc>
+          <w:tcPr>
+            <w:tcW w:w="1223" w:type="dxa"/>
+          </w:tcPr>
+          <w:p>
+            <w:pPr>
+              <w:spacing w:line="256" w:lineRule="auto"/>
+              <w:cnfStyle w:val="000000100000" w:firstRow="0" w:lastRow="0" w:firstColumn="0" w:lastColumn="0" w:oddVBand="0" w:evenVBand="0" w:oddHBand="1" w:evenHBand="0" w:firstRowFirstColumn="0" w:firstRowLastColumn="0" w:lastRowFirstColumn="0" w:lastRowLastColumn="0"/>
+              <w:rPr>
+                <w:color w:val="000000" w:themeColor="text1"/>
+              </w:rPr>
+            </w:pPr>
+            <w:r>
+              <w:rPr>
+                <w:color w:val="000000" w:themeColor="text1"/>
+              </w:rPr>
+              <w:t>N/A</w:t>
+            </w:r>
+          </w:p>
+        </w:tc>
+        <w:tc>
+          <w:tcPr>
+            <w:tcW w:w="1018" w:type="dxa"/>
+          </w:tcPr>
+          <w:p>
+            <w:pPr>
+              <w:spacing w:line="256" w:lineRule="auto"/>
+              <w:cnfStyle w:val="000000100000" w:firstRow="0" w:lastRow="0" w:firstColumn="0" w:lastColumn="0" w:oddVBand="0" w:evenVBand="0" w:oddHBand="1" w:evenHBand="0" w:firstRowFirstColumn="0" w:firstRowLastColumn="0" w:lastRowFirstColumn="0" w:lastRowLastColumn="0"/>
+              <w:rPr>
+                <w:color w:val="000000" w:themeColor="text1"/>
+              </w:rPr>
+            </w:pPr>
+            <w:r>
+              <w:t>NO</w:t>
+            </w:r>
+          </w:p>
+        </w:tc>
+        <w:tc>
+          <w:tcPr>
+            <w:tcW w:w="3323" w:type="dxa"/>
+          </w:tcPr>
+          <w:p>
+            <w:pPr>
+              <w:spacing w:line="256" w:lineRule="auto"/>
+              <w:cnfStyle w:val="000000100000" w:firstRow="0" w:lastRow="0" w:firstColumn="0" w:lastColumn="0" w:oddVBand="0" w:evenVBand="0" w:oddHBand="1" w:evenHBand="0" w:firstRowFirstColumn="0" w:firstRowLastColumn="0" w:lastRowFirstColumn="0" w:lastRowLastColumn="0"/>
+              <w:rPr>
+                <w:color w:val="000000" w:themeColor="text1"/>
+              </w:rPr>
+            </w:pPr>
+            <w:r>
+              <w:rPr>
+                <w:color w:val="000000" w:themeColor="text1"/>
+              </w:rPr>
+              <w:t>The users first name.</w:t>
+            </w:r>
+          </w:p>
+        </w:tc>
+        <w:tc>
+          <w:tcPr>
+            <w:tcW w:w="4412" w:type="dxa"/>
+          </w:tcPr>
+          <w:p>
+            <w:pPr>
+              <w:spacing w:line="256" w:lineRule="auto"/>
+              <w:cnfStyle w:val="000000100000" w:firstRow="0" w:lastRow="0" w:firstColumn="0" w:lastColumn="0" w:oddVBand="0" w:evenVBand="0" w:oddHBand="1" w:evenHBand="0" w:firstRowFirstColumn="0" w:firstRowLastColumn="0" w:lastRowFirstColumn="0" w:lastRowLastColumn="0"/>
+              <w:rPr>
+                <w:color w:val="000000" w:themeColor="text1"/>
+              </w:rPr>
+            </w:pPr>
+          </w:p>
+        </w:tc>
+      </w:tr>
+      <w:tr>
+        <w:tc>
+          <w:tcPr>
+            <w:cnfStyle w:val="001000000000" w:firstRow="0" w:lastRow="0" w:firstColumn="1" w:lastColumn="0" w:oddVBand="0" w:evenVBand="0" w:oddHBand="0" w:evenHBand="0" w:firstRowFirstColumn="0" w:firstRowLastColumn="0" w:lastRowFirstColumn="0" w:lastRowLastColumn="0"/>
+            <w:tcW w:w="2260" w:type="dxa"/>
+          </w:tcPr>
+          <w:p>
+            <w:pPr>
+              <w:spacing w:line="256" w:lineRule="auto"/>
+              <w:rPr>
+                <w:b w:val="0"/>
+                <w:bCs w:val="0"/>
+                <w:color w:val="000000" w:themeColor="text1"/>
+              </w:rPr>
+            </w:pPr>
+            <w:proofErr w:type="spellStart"/>
+            <w:r>
+              <w:rPr>
+                <w:b w:val="0"/>
+                <w:bCs w:val="0"/>
+                <w:color w:val="000000" w:themeColor="text1"/>
+              </w:rPr>
+              <w:t>users_lastname</w:t>
+            </w:r>
+            <w:proofErr w:type="spellEnd"/>
+          </w:p>
+        </w:tc>
+        <w:tc>
+          <w:tcPr>
+            <w:tcW w:w="1089" w:type="dxa"/>
+          </w:tcPr>
+          <w:p>
+            <w:pPr>
+              <w:spacing w:line="256" w:lineRule="auto"/>
+              <w:cnfStyle w:val="000000000000" w:firstRow="0" w:lastRow="0" w:firstColumn="0" w:lastColumn="0" w:oddVBand="0" w:evenVBand="0" w:oddHBand="0" w:evenHBand="0" w:firstRowFirstColumn="0" w:firstRowLastColumn="0" w:lastRowFirstColumn="0" w:lastRowLastColumn="0"/>
+              <w:rPr>
+                <w:color w:val="000000" w:themeColor="text1"/>
+              </w:rPr>
+            </w:pPr>
+            <w:r>
+              <w:rPr>
+                <w:color w:val="000000" w:themeColor="text1"/>
+              </w:rPr>
+              <w:t>VARCHAR</w:t>
+            </w:r>
+          </w:p>
+        </w:tc>
+        <w:tc>
+          <w:tcPr>
+            <w:tcW w:w="850" w:type="dxa"/>
+          </w:tcPr>
+          <w:p>
+            <w:pPr>
+              <w:spacing w:line="256" w:lineRule="auto"/>
+              <w:cnfStyle w:val="000000000000" w:firstRow="0" w:lastRow="0" w:firstColumn="0" w:lastColumn="0" w:oddVBand="0" w:evenVBand="0" w:oddHBand="0" w:evenHBand="0" w:firstRowFirstColumn="0" w:firstRowLastColumn="0" w:lastRowFirstColumn="0" w:lastRowLastColumn="0"/>
+              <w:rPr>
+                <w:color w:val="000000" w:themeColor="text1"/>
+              </w:rPr>
+            </w:pPr>
+            <w:r>
+              <w:rPr>
+                <w:color w:val="000000" w:themeColor="text1"/>
+              </w:rPr>
+              <w:t>25</w:t>
+            </w:r>
+          </w:p>
+        </w:tc>
+        <w:tc>
+          <w:tcPr>
+            <w:tcW w:w="1223" w:type="dxa"/>
+          </w:tcPr>
+          <w:p>
+            <w:pPr>
+              <w:spacing w:line="256" w:lineRule="auto"/>
+              <w:cnfStyle w:val="000000000000" w:firstRow="0" w:lastRow="0" w:firstColumn="0" w:lastColumn="0" w:oddVBand="0" w:evenVBand="0" w:oddHBand="0" w:evenHBand="0" w:firstRowFirstColumn="0" w:firstRowLastColumn="0" w:lastRowFirstColumn="0" w:lastRowLastColumn="0"/>
+              <w:rPr>
+                <w:color w:val="000000" w:themeColor="text1"/>
+              </w:rPr>
+            </w:pPr>
+            <w:r>
+              <w:rPr>
+                <w:color w:val="000000" w:themeColor="text1"/>
+              </w:rPr>
+              <w:t>N/A</w:t>
+            </w:r>
+          </w:p>
+        </w:tc>
+        <w:tc>
+          <w:tcPr>
+            <w:tcW w:w="1018" w:type="dxa"/>
+          </w:tcPr>
+          <w:p>
+            <w:pPr>
+              <w:spacing w:line="256" w:lineRule="auto"/>
+              <w:cnfStyle w:val="000000000000" w:firstRow="0" w:lastRow="0" w:firstColumn="0" w:lastColumn="0" w:oddVBand="0" w:evenVBand="0" w:oddHBand="0" w:evenHBand="0" w:firstRowFirstColumn="0" w:firstRowLastColumn="0" w:lastRowFirstColumn="0" w:lastRowLastColumn="0"/>
+              <w:rPr>
+                <w:color w:val="000000" w:themeColor="text1"/>
+              </w:rPr>
+            </w:pPr>
+            <w:r>
+              <w:t>NO</w:t>
+            </w:r>
+          </w:p>
+        </w:tc>
+        <w:tc>
+          <w:tcPr>
+            <w:tcW w:w="3323" w:type="dxa"/>
+          </w:tcPr>
+          <w:p>
+            <w:pPr>
+              <w:spacing w:line="256" w:lineRule="auto"/>
+              <w:cnfStyle w:val="000000000000" w:firstRow="0" w:lastRow="0" w:firstColumn="0" w:lastColumn="0" w:oddVBand="0" w:evenVBand="0" w:oddHBand="0" w:evenHBand="0" w:firstRowFirstColumn="0" w:firstRowLastColumn="0" w:lastRowFirstColumn="0" w:lastRowLastColumn="0"/>
+              <w:rPr>
+                <w:color w:val="000000" w:themeColor="text1"/>
+              </w:rPr>
+            </w:pPr>
+            <w:r>
+              <w:rPr>
+                <w:color w:val="000000" w:themeColor="text1"/>
+              </w:rPr>
+              <w:t>The user last name.</w:t>
+            </w:r>
+          </w:p>
+        </w:tc>
+        <w:tc>
+          <w:tcPr>
+            <w:tcW w:w="4412" w:type="dxa"/>
+          </w:tcPr>
+          <w:p>
+            <w:pPr>
+              <w:spacing w:line="256" w:lineRule="auto"/>
+              <w:cnfStyle w:val="000000000000" w:firstRow="0" w:lastRow="0" w:firstColumn="0" w:lastColumn="0" w:oddVBand="0" w:evenVBand="0" w:oddHBand="0" w:evenHBand="0" w:firstRowFirstColumn="0" w:firstRowLastColumn="0" w:lastRowFirstColumn="0" w:lastRowLastColumn="0"/>
+              <w:rPr>
+                <w:color w:val="000000" w:themeColor="text1"/>
+              </w:rPr>
+            </w:pPr>
+          </w:p>
+        </w:tc>
+      </w:tr>
+      <w:tr>
+        <w:trPr>
+          <w:cnfStyle w:val="000000100000" w:firstRow="0" w:lastRow="0" w:firstColumn="0" w:lastColumn="0" w:oddVBand="0" w:evenVBand="0" w:oddHBand="1" w:evenHBand="0" w:firstRowFirstColumn="0" w:firstRowLastColumn="0" w:lastRowFirstColumn="0" w:lastRowLastColumn="0"/>
+        </w:trPr>
+        <w:tc>
+          <w:tcPr>
+            <w:cnfStyle w:val="001000000000" w:firstRow="0" w:lastRow="0" w:firstColumn="1" w:lastColumn="0" w:oddVBand="0" w:evenVBand="0" w:oddHBand="0" w:evenHBand="0" w:firstRowFirstColumn="0" w:firstRowLastColumn="0" w:lastRowFirstColumn="0" w:lastRowLastColumn="0"/>
+            <w:tcW w:w="2260" w:type="dxa"/>
+          </w:tcPr>
+          <w:p>
+            <w:pPr>
+              <w:spacing w:line="256" w:lineRule="auto"/>
+              <w:rPr>
+                <w:b w:val="0"/>
+                <w:bCs w:val="0"/>
+                <w:color w:val="000000" w:themeColor="text1"/>
+              </w:rPr>
+            </w:pPr>
+            <w:proofErr w:type="spellStart"/>
+            <w:r>
+              <w:rPr>
+                <w:b w:val="0"/>
+                <w:bCs w:val="0"/>
+                <w:color w:val="000000" w:themeColor="text1"/>
+              </w:rPr>
+              <w:t>users_email</w:t>
+            </w:r>
+            <w:proofErr w:type="spellEnd"/>
+          </w:p>
+        </w:tc>
+        <w:tc>
+          <w:tcPr>
+            <w:tcW w:w="1089" w:type="dxa"/>
+          </w:tcPr>
+          <w:p>
+            <w:pPr>
+              <w:spacing w:line="256" w:lineRule="auto"/>
+              <w:cnfStyle w:val="000000100000" w:firstRow="0" w:lastRow="0" w:firstColumn="0" w:lastColumn="0" w:oddVBand="0" w:evenVBand="0" w:oddHBand="1" w:evenHBand="0" w:firstRowFirstColumn="0" w:firstRowLastColumn="0" w:lastRowFirstColumn="0" w:lastRowLastColumn="0"/>
+              <w:rPr>
+                <w:color w:val="000000" w:themeColor="text1"/>
+              </w:rPr>
+            </w:pPr>
+            <w:r>
+              <w:rPr>
+                <w:color w:val="000000" w:themeColor="text1"/>
+              </w:rPr>
+              <w:t>VARCHAR</w:t>
+            </w:r>
+          </w:p>
+        </w:tc>
+        <w:tc>
+          <w:tcPr>
+            <w:tcW w:w="850" w:type="dxa"/>
+          </w:tcPr>
+          <w:p>
+            <w:pPr>
+              <w:spacing w:line="256" w:lineRule="auto"/>
+              <w:cnfStyle w:val="000000100000" w:firstRow="0" w:lastRow="0" w:firstColumn="0" w:lastColumn="0" w:oddVBand="0" w:evenVBand="0" w:oddHBand="1" w:evenHBand="0" w:firstRowFirstColumn="0" w:firstRowLastColumn="0" w:lastRowFirstColumn="0" w:lastRowLastColumn="0"/>
+              <w:rPr>
+                <w:color w:val="000000" w:themeColor="text1"/>
+              </w:rPr>
+            </w:pPr>
+            <w:r>
+              <w:rPr>
+                <w:color w:val="000000" w:themeColor="text1"/>
+              </w:rPr>
+              <w:t>50</w:t>
+            </w:r>
+          </w:p>
+        </w:tc>
+        <w:tc>
+          <w:tcPr>
+            <w:tcW w:w="1223" w:type="dxa"/>
+          </w:tcPr>
+          <w:p>
+            <w:pPr>
+              <w:spacing w:line="256" w:lineRule="auto"/>
+              <w:cnfStyle w:val="000000100000" w:firstRow="0" w:lastRow="0" w:firstColumn="0" w:lastColumn="0" w:oddVBand="0" w:evenVBand="0" w:oddHBand="1" w:evenHBand="0" w:firstRowFirstColumn="0" w:firstRowLastColumn="0" w:lastRowFirstColumn="0" w:lastRowLastColumn="0"/>
+              <w:rPr>
+                <w:color w:val="000000" w:themeColor="text1"/>
+              </w:rPr>
+            </w:pPr>
+            <w:r>
+              <w:rPr>
+                <w:color w:val="000000" w:themeColor="text1"/>
+              </w:rPr>
+              <w:t>N/A</w:t>
+            </w:r>
+          </w:p>
+        </w:tc>
+        <w:tc>
+          <w:tcPr>
+            <w:tcW w:w="1018" w:type="dxa"/>
+          </w:tcPr>
+          <w:p>
+            <w:pPr>
+              <w:spacing w:line="256" w:lineRule="auto"/>
+              <w:cnfStyle w:val="000000100000" w:firstRow="0" w:lastRow="0" w:firstColumn="0" w:lastColumn="0" w:oddVBand="0" w:evenVBand="0" w:oddHBand="1" w:evenHBand="0" w:firstRowFirstColumn="0" w:firstRowLastColumn="0" w:lastRowFirstColumn="0" w:lastRowLastColumn="0"/>
+              <w:rPr>
+                <w:color w:val="000000" w:themeColor="text1"/>
+              </w:rPr>
+            </w:pPr>
+            <w:r>
+              <w:t>NO</w:t>
+            </w:r>
+          </w:p>
+        </w:tc>
+        <w:tc>
+          <w:tcPr>
+            <w:tcW w:w="3323" w:type="dxa"/>
+          </w:tcPr>
+          <w:p>
+            <w:pPr>
+              <w:spacing w:line="256" w:lineRule="auto"/>
+              <w:cnfStyle w:val="000000100000" w:firstRow="0" w:lastRow="0" w:firstColumn="0" w:lastColumn="0" w:oddVBand="0" w:evenVBand="0" w:oddHBand="1" w:evenHBand="0" w:firstRowFirstColumn="0" w:firstRowLastColumn="0" w:lastRowFirstColumn="0" w:lastRowLastColumn="0"/>
+              <w:rPr>
+                <w:color w:val="000000" w:themeColor="text1"/>
+              </w:rPr>
+            </w:pPr>
+            <w:r>
+              <w:rPr>
+                <w:color w:val="000000" w:themeColor="text1"/>
+              </w:rPr>
+              <w:t>The users email.</w:t>
+            </w:r>
+          </w:p>
+        </w:tc>
+        <w:tc>
+          <w:tcPr>
+            <w:tcW w:w="4412" w:type="dxa"/>
+          </w:tcPr>
+          <w:p>
+            <w:pPr>
+              <w:spacing w:line="256" w:lineRule="auto"/>
+              <w:cnfStyle w:val="000000100000" w:firstRow="0" w:lastRow="0" w:firstColumn="0" w:lastColumn="0" w:oddVBand="0" w:evenVBand="0" w:oddHBand="1" w:evenHBand="0" w:firstRowFirstColumn="0" w:firstRowLastColumn="0" w:lastRowFirstColumn="0" w:lastRowLastColumn="0"/>
+              <w:rPr>
+                <w:color w:val="000000" w:themeColor="text1"/>
+              </w:rPr>
+            </w:pPr>
+          </w:p>
+        </w:tc>
+      </w:tr>
+      <w:tr>
+        <w:tc>
+          <w:tcPr>
+            <w:cnfStyle w:val="001000000000" w:firstRow="0" w:lastRow="0" w:firstColumn="1" w:lastColumn="0" w:oddVBand="0" w:evenVBand="0" w:oddHBand="0" w:evenHBand="0" w:firstRowFirstColumn="0" w:firstRowLastColumn="0" w:lastRowFirstColumn="0" w:lastRowLastColumn="0"/>
+            <w:tcW w:w="2260" w:type="dxa"/>
+          </w:tcPr>
+          <w:p>
+            <w:pPr>
+              <w:spacing w:line="256" w:lineRule="auto"/>
+              <w:rPr>
+                <w:b w:val="0"/>
+                <w:bCs w:val="0"/>
+                <w:color w:val="000000" w:themeColor="text1"/>
+              </w:rPr>
+            </w:pPr>
+            <w:proofErr w:type="spellStart"/>
+            <w:r>
+              <w:rPr>
+                <w:b w:val="0"/>
+                <w:bCs w:val="0"/>
+                <w:color w:val="000000" w:themeColor="text1"/>
+              </w:rPr>
+              <w:t>users_phone</w:t>
+            </w:r>
+            <w:proofErr w:type="spellEnd"/>
+          </w:p>
+        </w:tc>
+        <w:tc>
+          <w:tcPr>
+            <w:tcW w:w="1089" w:type="dxa"/>
+          </w:tcPr>
+          <w:p>
+            <w:pPr>
+              <w:spacing w:line="256" w:lineRule="auto"/>
+              <w:cnfStyle w:val="000000000000" w:firstRow="0" w:lastRow="0" w:firstColumn="0" w:lastColumn="0" w:oddVBand="0" w:evenVBand="0" w:oddHBand="0" w:evenHBand="0" w:firstRowFirstColumn="0" w:firstRowLastColumn="0" w:lastRowFirstColumn="0" w:lastRowLastColumn="0"/>
+              <w:rPr>
+                <w:color w:val="000000" w:themeColor="text1"/>
+              </w:rPr>
+            </w:pPr>
+            <w:r>
+              <w:rPr>
+                <w:color w:val="000000" w:themeColor="text1"/>
+              </w:rPr>
+              <w:t>VARCHAR</w:t>
+            </w:r>
+          </w:p>
+        </w:tc>
+        <w:tc>
+          <w:tcPr>
+            <w:tcW w:w="850" w:type="dxa"/>
+          </w:tcPr>
+          <w:p>
+            <w:pPr>
+              <w:spacing w:line="256" w:lineRule="auto"/>
+              <w:cnfStyle w:val="000000000000" w:firstRow="0" w:lastRow="0" w:firstColumn="0" w:lastColumn="0" w:oddVBand="0" w:evenVBand="0" w:oddHBand="0" w:evenHBand="0" w:firstRowFirstColumn="0" w:firstRowLastColumn="0" w:lastRowFirstColumn="0" w:lastRowLastColumn="0"/>
+              <w:rPr>
+                <w:color w:val="000000" w:themeColor="text1"/>
+              </w:rPr>
+            </w:pPr>
+            <w:r>
+              <w:rPr>
+                <w:color w:val="000000" w:themeColor="text1"/>
+              </w:rPr>
+              <w:t>11</w:t>
+            </w:r>
+          </w:p>
+        </w:tc>
+        <w:tc>
+          <w:tcPr>
+            <w:tcW w:w="1223" w:type="dxa"/>
+          </w:tcPr>
+          <w:p>
+            <w:pPr>
+              <w:spacing w:line="256" w:lineRule="auto"/>
+              <w:cnfStyle w:val="000000000000" w:firstRow="0" w:lastRow="0" w:firstColumn="0" w:lastColumn="0" w:oddVBand="0" w:evenVBand="0" w:oddHBand="0" w:evenHBand="0" w:firstRowFirstColumn="0" w:firstRowLastColumn="0" w:lastRowFirstColumn="0" w:lastRowLastColumn="0"/>
+              <w:rPr>
+                <w:color w:val="000000" w:themeColor="text1"/>
+              </w:rPr>
+            </w:pPr>
+            <w:r>
+              <w:rPr>
+                <w:color w:val="000000" w:themeColor="text1"/>
+              </w:rPr>
+              <w:t>N/A</w:t>
+            </w:r>
+          </w:p>
+        </w:tc>
+        <w:tc>
+          <w:tcPr>
+            <w:tcW w:w="1018" w:type="dxa"/>
+          </w:tcPr>
+          <w:p>
+            <w:pPr>
+              <w:spacing w:line="256" w:lineRule="auto"/>
+              <w:cnfStyle w:val="000000000000" w:firstRow="0" w:lastRow="0" w:firstColumn="0" w:lastColumn="0" w:oddVBand="0" w:evenVBand="0" w:oddHBand="0" w:evenHBand="0" w:firstRowFirstColumn="0" w:firstRowLastColumn="0" w:lastRowFirstColumn="0" w:lastRowLastColumn="0"/>
+              <w:rPr>
+                <w:color w:val="000000" w:themeColor="text1"/>
+              </w:rPr>
+            </w:pPr>
+            <w:r>
+              <w:t>NO</w:t>
+            </w:r>
+          </w:p>
+        </w:tc>
+        <w:tc>
+          <w:tcPr>
+            <w:tcW w:w="3323" w:type="dxa"/>
+          </w:tcPr>
+          <w:p>
+            <w:pPr>
+              <w:spacing w:line="256" w:lineRule="auto"/>
+              <w:cnfStyle w:val="000000000000" w:firstRow="0" w:lastRow="0" w:firstColumn="0" w:lastColumn="0" w:oddVBand="0" w:evenVBand="0" w:oddHBand="0" w:evenHBand="0" w:firstRowFirstColumn="0" w:firstRowLastColumn="0" w:lastRowFirstColumn="0" w:lastRowLastColumn="0"/>
+              <w:rPr>
+                <w:color w:val="000000" w:themeColor="text1"/>
+              </w:rPr>
+            </w:pPr>
+            <w:r>
+              <w:rPr>
+                <w:color w:val="000000" w:themeColor="text1"/>
+              </w:rPr>
+              <w:t>The users phone number.</w:t>
+            </w:r>
+          </w:p>
+        </w:tc>
+        <w:tc>
+          <w:tcPr>
+            <w:tcW w:w="4412" w:type="dxa"/>
+          </w:tcPr>
+          <w:p>
+            <w:pPr>
+              <w:spacing w:line="256" w:lineRule="auto"/>
+              <w:cnfStyle w:val="000000000000" w:firstRow="0" w:lastRow="0" w:firstColumn="0" w:lastColumn="0" w:oddVBand="0" w:evenVBand="0" w:oddHBand="0" w:evenHBand="0" w:firstRowFirstColumn="0" w:firstRowLastColumn="0" w:lastRowFirstColumn="0" w:lastRowLastColumn="0"/>
+              <w:rPr>
+                <w:color w:val="000000" w:themeColor="text1"/>
+              </w:rPr>
+            </w:pPr>
+            <w:r>
+              <w:rPr>
+                <w:color w:val="000000" w:themeColor="text1"/>
+              </w:rPr>
+              <w:t>The users phone number does not use CHAR as it is not compatible with ASP.NET so validation will be made in the API.</w:t>
+            </w:r>
+          </w:p>
+        </w:tc>
+      </w:tr>
+      <w:tr>
+        <w:trPr>
+          <w:cnfStyle w:val="000000100000" w:firstRow="0" w:lastRow="0" w:firstColumn="0" w:lastColumn="0" w:oddVBand="0" w:evenVBand="0" w:oddHBand="1" w:evenHBand="0" w:firstRowFirstColumn="0" w:firstRowLastColumn="0" w:lastRowFirstColumn="0" w:lastRowLastColumn="0"/>
+        </w:trPr>
+        <w:tc>
+          <w:tcPr>
+            <w:cnfStyle w:val="001000000000" w:firstRow="0" w:lastRow="0" w:firstColumn="1" w:lastColumn="0" w:oddVBand="0" w:evenVBand="0" w:oddHBand="0" w:evenHBand="0" w:firstRowFirstColumn="0" w:firstRowLastColumn="0" w:lastRowFirstColumn="0" w:lastRowLastColumn="0"/>
+            <w:tcW w:w="2260" w:type="dxa"/>
+          </w:tcPr>
+          <w:p>
+            <w:pPr>
+              <w:spacing w:line="256" w:lineRule="auto"/>
+              <w:rPr>
+                <w:b w:val="0"/>
+                <w:bCs w:val="0"/>
+                <w:color w:val="000000" w:themeColor="text1"/>
+              </w:rPr>
+            </w:pPr>
+            <w:proofErr w:type="spellStart"/>
+            <w:r>
+              <w:rPr>
+                <w:b w:val="0"/>
+                <w:bCs w:val="0"/>
+                <w:color w:val="000000" w:themeColor="text1"/>
+              </w:rPr>
+              <w:t>users_dob</w:t>
+            </w:r>
+            <w:proofErr w:type="spellEnd"/>
+          </w:p>
+        </w:tc>
+        <w:tc>
+          <w:tcPr>
+            <w:tcW w:w="1089" w:type="dxa"/>
+          </w:tcPr>
+          <w:p>
+            <w:pPr>
+              <w:spacing w:line="256" w:lineRule="auto"/>
+              <w:cnfStyle w:val="000000100000" w:firstRow="0" w:lastRow="0" w:firstColumn="0" w:lastColumn="0" w:oddVBand="0" w:evenVBand="0" w:oddHBand="1" w:evenHBand="0" w:firstRowFirstColumn="0" w:firstRowLastColumn="0" w:lastRowFirstColumn="0" w:lastRowLastColumn="0"/>
+              <w:rPr>
+                <w:color w:val="000000" w:themeColor="text1"/>
+              </w:rPr>
+            </w:pPr>
+            <w:r>
+              <w:rPr>
+                <w:color w:val="000000" w:themeColor="text1"/>
+              </w:rPr>
+              <w:t>DATE</w:t>
+            </w:r>
+          </w:p>
+        </w:tc>
+        <w:tc>
+          <w:tcPr>
+            <w:tcW w:w="850" w:type="dxa"/>
+          </w:tcPr>
+          <w:p>
+            <w:pPr>
+              <w:spacing w:line="256" w:lineRule="auto"/>
+              <w:cnfStyle w:val="000000100000" w:firstRow="0" w:lastRow="0" w:firstColumn="0" w:lastColumn="0" w:oddVBand="0" w:evenVBand="0" w:oddHBand="1" w:evenHBand="0" w:firstRowFirstColumn="0" w:firstRowLastColumn="0" w:lastRowFirstColumn="0" w:lastRowLastColumn="0"/>
+              <w:rPr>
+                <w:color w:val="000000" w:themeColor="text1"/>
+              </w:rPr>
+            </w:pPr>
+            <w:r>
+              <w:rPr>
+                <w:color w:val="000000" w:themeColor="text1"/>
+              </w:rPr>
+              <w:t>N/A</w:t>
+            </w:r>
+          </w:p>
+        </w:tc>
+        <w:tc>
+          <w:tcPr>
+            <w:tcW w:w="1223" w:type="dxa"/>
+          </w:tcPr>
+          <w:p>
+            <w:pPr>
+              <w:spacing w:line="256" w:lineRule="auto"/>
+              <w:cnfStyle w:val="000000100000" w:firstRow="0" w:lastRow="0" w:firstColumn="0" w:lastColumn="0" w:oddVBand="0" w:evenVBand="0" w:oddHBand="1" w:evenHBand="0" w:firstRowFirstColumn="0" w:firstRowLastColumn="0" w:lastRowFirstColumn="0" w:lastRowLastColumn="0"/>
+              <w:rPr>
+                <w:color w:val="000000" w:themeColor="text1"/>
+              </w:rPr>
+            </w:pPr>
+            <w:r>
+              <w:rPr>
+                <w:color w:val="000000" w:themeColor="text1"/>
+              </w:rPr>
+              <w:t>N/A</w:t>
+            </w:r>
+          </w:p>
+        </w:tc>
+        <w:tc>
+          <w:tcPr>
+            <w:tcW w:w="1018" w:type="dxa"/>
+          </w:tcPr>
+          <w:p>
+            <w:pPr>
+              <w:spacing w:line="256" w:lineRule="auto"/>
+              <w:cnfStyle w:val="000000100000" w:firstRow="0" w:lastRow="0" w:firstColumn="0" w:lastColumn="0" w:oddVBand="0" w:evenVBand="0" w:oddHBand="1" w:evenHBand="0" w:firstRowFirstColumn="0" w:firstRowLastColumn="0" w:lastRowFirstColumn="0" w:lastRowLastColumn="0"/>
+              <w:rPr>
+                <w:color w:val="000000" w:themeColor="text1"/>
+              </w:rPr>
+            </w:pPr>
+            <w:r>
+              <w:t>NO</w:t>
+            </w:r>
+          </w:p>
+        </w:tc>
+        <w:tc>
+          <w:tcPr>
+            <w:tcW w:w="3323" w:type="dxa"/>
+          </w:tcPr>
+          <w:p>
+            <w:pPr>
+              <w:spacing w:line="256" w:lineRule="auto"/>
+              <w:cnfStyle w:val="000000100000" w:firstRow="0" w:lastRow="0" w:firstColumn="0" w:lastColumn="0" w:oddVBand="0" w:evenVBand="0" w:oddHBand="1" w:evenHBand="0" w:firstRowFirstColumn="0" w:firstRowLastColumn="0" w:lastRowFirstColumn="0" w:lastRowLastColumn="0"/>
+              <w:rPr>
+                <w:color w:val="000000" w:themeColor="text1"/>
+              </w:rPr>
+            </w:pPr>
+            <w:r>
+              <w:rPr>
+                <w:color w:val="000000" w:themeColor="text1"/>
+              </w:rPr>
+              <w:t>The users date of birth.</w:t>
+            </w:r>
+          </w:p>
+        </w:tc>
+        <w:tc>
+          <w:tcPr>
+            <w:tcW w:w="4412" w:type="dxa"/>
+          </w:tcPr>
+          <w:p>
+            <w:pPr>
+              <w:spacing w:line="256" w:lineRule="auto"/>
+              <w:cnfStyle w:val="000000100000" w:firstRow="0" w:lastRow="0" w:firstColumn="0" w:lastColumn="0" w:oddVBand="0" w:evenVBand="0" w:oddHBand="1" w:evenHBand="0" w:firstRowFirstColumn="0" w:firstRowLastColumn="0" w:lastRowFirstColumn="0" w:lastRowLastColumn="0"/>
+              <w:rPr>
+                <w:color w:val="000000" w:themeColor="text1"/>
+              </w:rPr>
+            </w:pPr>
+          </w:p>
+        </w:tc>
+      </w:tr>
+      <w:tr>
+        <w:tc>
+          <w:tcPr>
+            <w:cnfStyle w:val="001000000000" w:firstRow="0" w:lastRow="0" w:firstColumn="1" w:lastColumn="0" w:oddVBand="0" w:evenVBand="0" w:oddHBand="0" w:evenHBand="0" w:firstRowFirstColumn="0" w:firstRowLastColumn="0" w:lastRowFirstColumn="0" w:lastRowLastColumn="0"/>
+            <w:tcW w:w="2260" w:type="dxa"/>
+          </w:tcPr>
+          <w:p>
+            <w:pPr>
+              <w:spacing w:line="256" w:lineRule="auto"/>
+              <w:rPr>
+                <w:b w:val="0"/>
+                <w:bCs w:val="0"/>
+                <w:color w:val="000000" w:themeColor="text1"/>
+              </w:rPr>
+            </w:pPr>
+            <w:proofErr w:type="spellStart"/>
+            <w:r>
+              <w:rPr>
+                <w:b w:val="0"/>
+                <w:bCs w:val="0"/>
+                <w:color w:val="000000" w:themeColor="text1"/>
+              </w:rPr>
+              <w:t>users_password</w:t>
+            </w:r>
+            <w:proofErr w:type="spellEnd"/>
+          </w:p>
+        </w:tc>
+        <w:tc>
+          <w:tcPr>
+            <w:tcW w:w="1089" w:type="dxa"/>
+          </w:tcPr>
+          <w:p>
+            <w:pPr>
+              <w:spacing w:line="256" w:lineRule="auto"/>
+              <w:cnfStyle w:val="000000000000" w:firstRow="0" w:lastRow="0" w:firstColumn="0" w:lastColumn="0" w:oddVBand="0" w:evenVBand="0" w:oddHBand="0" w:evenHBand="0" w:firstRowFirstColumn="0" w:firstRowLastColumn="0" w:lastRowFirstColumn="0" w:lastRowLastColumn="0"/>
+              <w:rPr>
+                <w:color w:val="000000" w:themeColor="text1"/>
+              </w:rPr>
+            </w:pPr>
+            <w:r>
+              <w:rPr>
+                <w:color w:val="000000" w:themeColor="text1"/>
+              </w:rPr>
+              <w:t>VARCHAR</w:t>
+            </w:r>
+          </w:p>
+        </w:tc>
+        <w:tc>
+          <w:tcPr>
+            <w:tcW w:w="850" w:type="dxa"/>
+          </w:tcPr>
+          <w:p>
+            <w:pPr>
+              <w:spacing w:line="256" w:lineRule="auto"/>
+              <w:cnfStyle w:val="000000000000" w:firstRow="0" w:lastRow="0" w:firstColumn="0" w:lastColumn="0" w:oddVBand="0" w:evenVBand="0" w:oddHBand="0" w:evenHBand="0" w:firstRowFirstColumn="0" w:firstRowLastColumn="0" w:lastRowFirstColumn="0" w:lastRowLastColumn="0"/>
+              <w:rPr>
+                <w:color w:val="000000" w:themeColor="text1"/>
+              </w:rPr>
+            </w:pPr>
+            <w:r>
+              <w:rPr>
+                <w:color w:val="000000" w:themeColor="text1"/>
+              </w:rPr>
+              <w:t>255</w:t>
+            </w:r>
+          </w:p>
+        </w:tc>
+        <w:tc>
+          <w:tcPr>
+            <w:tcW w:w="1223" w:type="dxa"/>
+          </w:tcPr>
+          <w:p>
+            <w:pPr>
+              <w:spacing w:line="256" w:lineRule="auto"/>
+              <w:cnfStyle w:val="000000000000" w:firstRow="0" w:lastRow="0" w:firstColumn="0" w:lastColumn="0" w:oddVBand="0" w:evenVBand="0" w:oddHBand="0" w:evenHBand="0" w:firstRowFirstColumn="0" w:firstRowLastColumn="0" w:lastRowFirstColumn="0" w:lastRowLastColumn="0"/>
+              <w:rPr>
+                <w:color w:val="000000" w:themeColor="text1"/>
+              </w:rPr>
+            </w:pPr>
+            <w:r>
+              <w:rPr>
+                <w:color w:val="000000" w:themeColor="text1"/>
+              </w:rPr>
+              <w:t>N/A</w:t>
+            </w:r>
+          </w:p>
+        </w:tc>
+        <w:tc>
+          <w:tcPr>
+            <w:tcW w:w="1018" w:type="dxa"/>
+          </w:tcPr>
+          <w:p>
+            <w:pPr>
+              <w:spacing w:line="256" w:lineRule="auto"/>
+              <w:cnfStyle w:val="000000000000" w:firstRow="0" w:lastRow="0" w:firstColumn="0" w:lastColumn="0" w:oddVBand="0" w:evenVBand="0" w:oddHBand="0" w:evenHBand="0" w:firstRowFirstColumn="0" w:firstRowLastColumn="0" w:lastRowFirstColumn="0" w:lastRowLastColumn="0"/>
+              <w:rPr>
+                <w:color w:val="000000" w:themeColor="text1"/>
+              </w:rPr>
+            </w:pPr>
+            <w:r>
+              <w:t>NO</w:t>
+            </w:r>
+          </w:p>
+        </w:tc>
+        <w:tc>
+          <w:tcPr>
+            <w:tcW w:w="3323" w:type="dxa"/>
+          </w:tcPr>
+          <w:p>
+            <w:pPr>
+              <w:spacing w:line="256" w:lineRule="auto"/>
+              <w:cnfStyle w:val="000000000000" w:firstRow="0" w:lastRow="0" w:firstColumn="0" w:lastColumn="0" w:oddVBand="0" w:evenVBand="0" w:oddHBand="0" w:evenHBand="0" w:firstRowFirstColumn="0" w:firstRowLastColumn="0" w:lastRowFirstColumn="0" w:lastRowLastColumn="0"/>
+              <w:rPr>
+                <w:color w:val="000000" w:themeColor="text1"/>
+              </w:rPr>
+            </w:pPr>
+            <w:r>
+              <w:rPr>
+                <w:color w:val="000000" w:themeColor="text1"/>
+              </w:rPr>
+              <w:t xml:space="preserve">The users password. </w:t>
+            </w:r>
+          </w:p>
+        </w:tc>
+        <w:tc>
+          <w:tcPr>
+            <w:tcW w:w="4412" w:type="dxa"/>
+          </w:tcPr>
+          <w:p>
+            <w:pPr>
+              <w:spacing w:line="256" w:lineRule="auto"/>
+              <w:cnfStyle w:val="000000000000" w:firstRow="0" w:lastRow="0" w:firstColumn="0" w:lastColumn="0" w:oddVBand="0" w:evenVBand="0" w:oddHBand="0" w:evenHBand="0" w:firstRowFirstColumn="0" w:firstRowLastColumn="0" w:lastRowFirstColumn="0" w:lastRowLastColumn="0"/>
+              <w:rPr>
+                <w:color w:val="000000" w:themeColor="text1"/>
+              </w:rPr>
+            </w:pPr>
+            <w:r>
+              <w:rPr>
+                <w:color w:val="000000" w:themeColor="text1"/>
+              </w:rPr>
+              <w:t xml:space="preserve">The users password will have 255 characters of length so it helps with the encryption process. </w:t>
+            </w:r>
+          </w:p>
+        </w:tc>
+      </w:tr>
+    </w:tbl>
+    <w:p/>
+    <w:p>
+      <w:r>
+        <w:br w:type="page"/>
+      </w:r>
+    </w:p>
+    <w:p>
+      <w:pPr>
+        <w:pStyle w:val="Heading2"/>
+      </w:pPr>
+      <w:bookmarkStart w:id="21" w:name="_Toc158151298"/>
+      <w:proofErr w:type="spellStart"/>
+      <w:r>
+        <w:lastRenderedPageBreak/>
+        <w:t>Tbl_order</w:t>
+      </w:r>
+      <w:bookmarkEnd w:id="21"/>
+      <w:proofErr w:type="spellEnd"/>
+    </w:p>
+    <w:p/>
+    <w:tbl>
+      <w:tblPr>
+        <w:tblStyle w:val="GridTable4-Accent3"/>
+        <w:tblW w:w="14175" w:type="dxa"/>
+        <w:tblLook w:val="04A0" w:firstRow="1" w:lastRow="0" w:firstColumn="1" w:lastColumn="0" w:noHBand="0" w:noVBand="1"/>
+      </w:tblPr>
+      <w:tblGrid>
+        <w:gridCol w:w="2260"/>
+        <w:gridCol w:w="1089"/>
+        <w:gridCol w:w="850"/>
+        <w:gridCol w:w="1223"/>
+        <w:gridCol w:w="1018"/>
+        <w:gridCol w:w="3323"/>
+        <w:gridCol w:w="4412"/>
+      </w:tblGrid>
+      <w:tr>
+        <w:trPr>
+          <w:cnfStyle w:val="100000000000" w:firstRow="1" w:lastRow="0" w:firstColumn="0" w:lastColumn="0" w:oddVBand="0" w:evenVBand="0" w:oddHBand="0" w:evenHBand="0" w:firstRowFirstColumn="0" w:firstRowLastColumn="0" w:lastRowFirstColumn="0" w:lastRowLastColumn="0"/>
+        </w:trPr>
+        <w:tc>
+          <w:tcPr>
+            <w:cnfStyle w:val="001000000000" w:firstRow="0" w:lastRow="0" w:firstColumn="1" w:lastColumn="0" w:oddVBand="0" w:evenVBand="0" w:oddHBand="0" w:evenHBand="0" w:firstRowFirstColumn="0" w:firstRowLastColumn="0" w:lastRowFirstColumn="0" w:lastRowLastColumn="0"/>
+            <w:tcW w:w="2260" w:type="dxa"/>
+            <w:hideMark/>
+          </w:tcPr>
+          <w:p>
+            <w:pPr>
+              <w:spacing w:line="256" w:lineRule="auto"/>
+            </w:pPr>
+            <w:r>
+              <w:t>Attribute name</w:t>
+            </w:r>
+          </w:p>
+        </w:tc>
+        <w:tc>
+          <w:tcPr>
+            <w:tcW w:w="1089" w:type="dxa"/>
+            <w:hideMark/>
+          </w:tcPr>
+          <w:p>
+            <w:pPr>
+              <w:spacing w:after="160" w:line="256" w:lineRule="auto"/>
+              <w:cnfStyle w:val="100000000000" w:firstRow="1" w:lastRow="0" w:firstColumn="0" w:lastColumn="0" w:oddVBand="0" w:evenVBand="0" w:oddHBand="0" w:evenHBand="0" w:firstRowFirstColumn="0" w:firstRowLastColumn="0" w:lastRowFirstColumn="0" w:lastRowLastColumn="0"/>
+            </w:pPr>
+            <w:r>
+              <w:t>Data type</w:t>
+            </w:r>
+          </w:p>
+        </w:tc>
+        <w:tc>
+          <w:tcPr>
+            <w:tcW w:w="850" w:type="dxa"/>
+            <w:hideMark/>
+          </w:tcPr>
+          <w:p>
+            <w:pPr>
+              <w:spacing w:after="160" w:line="256" w:lineRule="auto"/>
+              <w:cnfStyle w:val="100000000000" w:firstRow="1" w:lastRow="0" w:firstColumn="0" w:lastColumn="0" w:oddVBand="0" w:evenVBand="0" w:oddHBand="0" w:evenHBand="0" w:firstRowFirstColumn="0" w:firstRowLastColumn="0" w:lastRowFirstColumn="0" w:lastRowLastColumn="0"/>
+            </w:pPr>
+            <w:r>
+              <w:t>Length</w:t>
+            </w:r>
+          </w:p>
+        </w:tc>
+        <w:tc>
+          <w:tcPr>
+            <w:tcW w:w="1223" w:type="dxa"/>
+            <w:hideMark/>
+          </w:tcPr>
+          <w:p>
+            <w:pPr>
+              <w:spacing w:after="160" w:line="256" w:lineRule="auto"/>
+              <w:cnfStyle w:val="100000000000" w:firstRow="1" w:lastRow="0" w:firstColumn="0" w:lastColumn="0" w:oddVBand="0" w:evenVBand="0" w:oddHBand="0" w:evenHBand="0" w:firstRowFirstColumn="0" w:firstRowLastColumn="0" w:lastRowFirstColumn="0" w:lastRowLastColumn="0"/>
+            </w:pPr>
+            <w:r>
+              <w:t xml:space="preserve">Key </w:t>
+            </w:r>
+          </w:p>
+        </w:tc>
+        <w:tc>
+          <w:tcPr>
+            <w:tcW w:w="1018" w:type="dxa"/>
+            <w:hideMark/>
+          </w:tcPr>
+          <w:p>
+            <w:pPr>
+              <w:spacing w:after="160" w:line="256" w:lineRule="auto"/>
+              <w:cnfStyle w:val="100000000000" w:firstRow="1" w:lastRow="0" w:firstColumn="0" w:lastColumn="0" w:oddVBand="0" w:evenVBand="0" w:oddHBand="0" w:evenHBand="0" w:firstRowFirstColumn="0" w:firstRowLastColumn="0" w:lastRowFirstColumn="0" w:lastRowLastColumn="0"/>
+            </w:pPr>
+            <w:r>
+              <w:t>Nullable</w:t>
+            </w:r>
+          </w:p>
+        </w:tc>
+        <w:tc>
+          <w:tcPr>
+            <w:tcW w:w="3323" w:type="dxa"/>
+            <w:hideMark/>
+          </w:tcPr>
+          <w:p>
+            <w:pPr>
+              <w:spacing w:after="160" w:line="256" w:lineRule="auto"/>
+              <w:cnfStyle w:val="100000000000" w:firstRow="1" w:lastRow="0" w:firstColumn="0" w:lastColumn="0" w:oddVBand="0" w:evenVBand="0" w:oddHBand="0" w:evenHBand="0" w:firstRowFirstColumn="0" w:firstRowLastColumn="0" w:lastRowFirstColumn="0" w:lastRowLastColumn="0"/>
+            </w:pPr>
+            <w:r>
+              <w:t xml:space="preserve">Description </w:t>
+            </w:r>
+          </w:p>
+        </w:tc>
+        <w:tc>
+          <w:tcPr>
+            <w:tcW w:w="4412" w:type="dxa"/>
+            <w:hideMark/>
+          </w:tcPr>
+          <w:p>
+            <w:pPr>
+              <w:spacing w:after="160" w:line="256" w:lineRule="auto"/>
+              <w:cnfStyle w:val="100000000000" w:firstRow="1" w:lastRow="0" w:firstColumn="0" w:lastColumn="0" w:oddVBand="0" w:evenVBand="0" w:oddHBand="0" w:evenHBand="0" w:firstRowFirstColumn="0" w:firstRowLastColumn="0" w:lastRowFirstColumn="0" w:lastRowLastColumn="0"/>
+            </w:pPr>
+            <w:r>
+              <w:t>Additional details</w:t>
+            </w:r>
+          </w:p>
+        </w:tc>
+      </w:tr>
+      <w:tr>
+        <w:trPr>
+          <w:cnfStyle w:val="000000100000" w:firstRow="0" w:lastRow="0" w:firstColumn="0" w:lastColumn="0" w:oddVBand="0" w:evenVBand="0" w:oddHBand="1" w:evenHBand="0" w:firstRowFirstColumn="0" w:firstRowLastColumn="0" w:lastRowFirstColumn="0" w:lastRowLastColumn="0"/>
+        </w:trPr>
+        <w:tc>
+          <w:tcPr>
+            <w:cnfStyle w:val="001000000000" w:firstRow="0" w:lastRow="0" w:firstColumn="1" w:lastColumn="0" w:oddVBand="0" w:evenVBand="0" w:oddHBand="0" w:evenHBand="0" w:firstRowFirstColumn="0" w:firstRowLastColumn="0" w:lastRowFirstColumn="0" w:lastRowLastColumn="0"/>
+            <w:tcW w:w="2260" w:type="dxa"/>
+          </w:tcPr>
+          <w:p>
+            <w:pPr>
+              <w:spacing w:line="256" w:lineRule="auto"/>
+              <w:rPr>
+                <w:b w:val="0"/>
+                <w:bCs w:val="0"/>
+                <w:color w:val="000000" w:themeColor="text1"/>
+              </w:rPr>
+            </w:pPr>
+            <w:proofErr w:type="spellStart"/>
+            <w:r>
+              <w:rPr>
+                <w:b w:val="0"/>
+                <w:bCs w:val="0"/>
+                <w:color w:val="000000" w:themeColor="text1"/>
+              </w:rPr>
               <w:t>Order_id</w:t>
             </w:r>
             <w:proofErr w:type="spellEnd"/>
@@ -8968,12 +8984,12 @@
       <w:pPr>
         <w:pStyle w:val="Heading2"/>
       </w:pPr>
-      <w:bookmarkStart w:id="21" w:name="_Toc158071588"/>
+      <w:bookmarkStart w:id="22" w:name="_Toc158151299"/>
       <w:proofErr w:type="spellStart"/>
       <w:r>
         <w:t>Tbl_productimg</w:t>
       </w:r>
-      <w:bookmarkEnd w:id="21"/>
+      <w:bookmarkEnd w:id="22"/>
       <w:proofErr w:type="spellEnd"/>
     </w:p>
     <w:p/>
@@ -9651,21 +9667,7 @@
               <w:rPr>
                 <w:color w:val="000000" w:themeColor="text1"/>
               </w:rPr>
-              <w:t xml:space="preserve">A lower quality image is made in the database so when loading </w:t>
-            </w:r>
-            <w:proofErr w:type="gramStart"/>
-            <w:r>
-              <w:rPr>
-                <w:color w:val="000000" w:themeColor="text1"/>
-              </w:rPr>
-              <w:t>the them</w:t>
-            </w:r>
-            <w:proofErr w:type="gramEnd"/>
-            <w:r>
-              <w:rPr>
-                <w:color w:val="000000" w:themeColor="text1"/>
-              </w:rPr>
-              <w:t xml:space="preserve"> in the UI its much faster loading.</w:t>
+              <w:t>A lower quality image is made in the database so when loading the them in the UI its much faster loading.</w:t>
             </w:r>
           </w:p>
         </w:tc>
@@ -9680,12 +9682,12 @@
       <w:pPr>
         <w:pStyle w:val="Heading2"/>
       </w:pPr>
-      <w:bookmarkStart w:id="22" w:name="_Toc158071589"/>
+      <w:bookmarkStart w:id="23" w:name="_Toc158151300"/>
       <w:proofErr w:type="spellStart"/>
       <w:r>
         <w:t>tbl_orderproducts</w:t>
       </w:r>
-      <w:bookmarkEnd w:id="22"/>
+      <w:bookmarkEnd w:id="23"/>
       <w:proofErr w:type="spellEnd"/>
     </w:p>
     <w:p/>
@@ -10249,7 +10251,7 @@
       <w:pPr>
         <w:pStyle w:val="Heading1"/>
       </w:pPr>
-      <w:bookmarkStart w:id="23" w:name="_Toc158071590"/>
+      <w:bookmarkStart w:id="24" w:name="_Toc158151301"/>
       <w:r>
         <w:rPr>
           <w:noProof/>
@@ -10281,7 +10283,7 @@
                     </pic:cNvPicPr>
                   </pic:nvPicPr>
                   <pic:blipFill>
-                    <a:blip r:embed="rId14">
+                    <a:blip r:embed="rId15">
                       <a:extLst>
                         <a:ext uri="{28A0092B-C50C-407E-A947-70E740481C1C}">
                           <a14:useLocalDpi xmlns:a14="http://schemas.microsoft.com/office/drawing/2010/main" val="0"/>
@@ -10315,7 +10317,7 @@
       <w:r>
         <w:t>Entity Relationship Diagram</w:t>
       </w:r>
-      <w:bookmarkEnd w:id="23"/>
+      <w:bookmarkEnd w:id="24"/>
       <w:r>
         <w:t xml:space="preserve"> </w:t>
       </w:r>
@@ -10331,11 +10333,11 @@
       <w:pPr>
         <w:pStyle w:val="Heading1"/>
       </w:pPr>
-      <w:bookmarkStart w:id="24" w:name="_Toc158071591"/>
+      <w:bookmarkStart w:id="25" w:name="_Toc158151302"/>
       <w:r>
         <w:t>Testing log &amp; Testing plan</w:t>
       </w:r>
-      <w:bookmarkEnd w:id="24"/>
+      <w:bookmarkEnd w:id="25"/>
     </w:p>
     <w:p/>
     <w:p/>

--- a/designdoc.docx
+++ b/designdoc.docx
@@ -1919,7 +1919,15 @@
     </w:p>
     <w:p>
       <w:r>
-        <w:t xml:space="preserve">Grimsby and Clee sells (GACS) has request a web app that allows user to sell products, as well as buy products from other users. GACS has requested the use of admin account in this system to verify </w:t>
+        <w:t xml:space="preserve">Grimsby and Clee </w:t>
+      </w:r>
+      <w:proofErr w:type="gramStart"/>
+      <w:r>
+        <w:t>sells</w:t>
+      </w:r>
+      <w:proofErr w:type="gramEnd"/>
+      <w:r>
+        <w:t xml:space="preserve"> (GACS) has request a web app that allows user to sell products, as well as buy products from other users. GACS has requested the use of admin account in this system to verify </w:t>
       </w:r>
       <w:r>
         <w:t>user’s</w:t>
@@ -2382,7 +2390,15 @@
         <w:spacing w:line="240" w:lineRule="auto"/>
       </w:pPr>
       <w:r>
-        <w:t>The priority system is a follows:</w:t>
+        <w:t xml:space="preserve">The priority system is a </w:t>
+      </w:r>
+      <w:proofErr w:type="gramStart"/>
+      <w:r>
+        <w:t>follows</w:t>
+      </w:r>
+      <w:proofErr w:type="gramEnd"/>
+      <w:r>
+        <w:t>:</w:t>
       </w:r>
     </w:p>
     <w:p>
@@ -2495,7 +2511,15 @@
         <w:t xml:space="preserve"> three and six</w:t>
       </w:r>
       <w:r>
-        <w:t xml:space="preserve"> impact a small number of uses and do not impact the majority of the client</w:t>
+        <w:t xml:space="preserve"> impact a small number of uses and do not impact </w:t>
+      </w:r>
+      <w:proofErr w:type="gramStart"/>
+      <w:r>
+        <w:t>the majority of</w:t>
+      </w:r>
+      <w:proofErr w:type="gramEnd"/>
+      <w:r>
+        <w:t xml:space="preserve"> the client</w:t>
       </w:r>
       <w:r>
         <w:t>'</w:t>
@@ -3410,7 +3434,15 @@
               <w:cnfStyle w:val="000000100000" w:firstRow="0" w:lastRow="0" w:firstColumn="0" w:lastColumn="0" w:oddVBand="0" w:evenVBand="0" w:oddHBand="1" w:evenHBand="0" w:firstRowFirstColumn="0" w:firstRowLastColumn="0" w:lastRowFirstColumn="0" w:lastRowLastColumn="0"/>
             </w:pPr>
             <w:r>
-              <w:t>All Items need to  be approved by an administrator account before they can be post for sale.</w:t>
+              <w:t xml:space="preserve">All Items need </w:t>
+            </w:r>
+            <w:proofErr w:type="gramStart"/>
+            <w:r>
+              <w:t>to  be</w:t>
+            </w:r>
+            <w:proofErr w:type="gramEnd"/>
+            <w:r>
+              <w:t xml:space="preserve"> approved by an administrator account before they can be post for sale.</w:t>
             </w:r>
           </w:p>
         </w:tc>
@@ -4098,10 +4130,12 @@
               <w:t xml:space="preserve">A user should be able to take part in </w:t>
             </w:r>
             <w:proofErr w:type="spellStart"/>
+            <w:proofErr w:type="gramStart"/>
             <w:r>
               <w:t>a</w:t>
             </w:r>
             <w:proofErr w:type="spellEnd"/>
+            <w:proofErr w:type="gramEnd"/>
             <w:r>
               <w:t xml:space="preserve"> auction.</w:t>
             </w:r>
@@ -4424,7 +4458,15 @@
               <w:cnfStyle w:val="000000100000" w:firstRow="0" w:lastRow="0" w:firstColumn="0" w:lastColumn="0" w:oddVBand="0" w:evenVBand="0" w:oddHBand="1" w:evenHBand="0" w:firstRowFirstColumn="0" w:firstRowLastColumn="0" w:lastRowFirstColumn="0" w:lastRowLastColumn="0"/>
             </w:pPr>
             <w:r>
-              <w:t>The project will use to store the users preferences.</w:t>
+              <w:t xml:space="preserve">The project will use to store the </w:t>
+            </w:r>
+            <w:proofErr w:type="gramStart"/>
+            <w:r>
+              <w:t>users</w:t>
+            </w:r>
+            <w:proofErr w:type="gramEnd"/>
+            <w:r>
+              <w:t xml:space="preserve"> preferences.</w:t>
             </w:r>
           </w:p>
         </w:tc>
@@ -4625,7 +4667,15 @@
               <w:cnfStyle w:val="000000100000" w:firstRow="0" w:lastRow="0" w:firstColumn="0" w:lastColumn="0" w:oddVBand="0" w:evenVBand="0" w:oddHBand="1" w:evenHBand="0" w:firstRowFirstColumn="0" w:firstRowLastColumn="0" w:lastRowFirstColumn="0" w:lastRowLastColumn="0"/>
             </w:pPr>
             <w:r>
-              <w:t>Edit the users product</w:t>
+              <w:t xml:space="preserve">Edit the </w:t>
+            </w:r>
+            <w:proofErr w:type="gramStart"/>
+            <w:r>
+              <w:t>users</w:t>
+            </w:r>
+            <w:proofErr w:type="gramEnd"/>
+            <w:r>
+              <w:t xml:space="preserve"> product</w:t>
             </w:r>
           </w:p>
         </w:tc>
@@ -4685,9 +4735,14 @@
               <w:t>a</w:t>
             </w:r>
             <w:r>
-              <w:t xml:space="preserve"> users</w:t>
+              <w:t xml:space="preserve"> </w:t>
+            </w:r>
+            <w:proofErr w:type="gramStart"/>
+            <w:r>
+              <w:t>users</w:t>
             </w:r>
             <w:proofErr w:type="spellEnd"/>
+            <w:proofErr w:type="gramEnd"/>
             <w:r>
               <w:t xml:space="preserve"> product </w:t>
             </w:r>
@@ -4757,7 +4812,15 @@
               <w:cnfStyle w:val="000000100000" w:firstRow="0" w:lastRow="0" w:firstColumn="0" w:lastColumn="0" w:oddVBand="0" w:evenVBand="0" w:oddHBand="1" w:evenHBand="0" w:firstRowFirstColumn="0" w:firstRowLastColumn="0" w:lastRowFirstColumn="0" w:lastRowLastColumn="0"/>
             </w:pPr>
             <w:r>
-              <w:t>An account for admins allow allows admins to do administrative tasks should be able to be made.</w:t>
+              <w:t xml:space="preserve">An account for admins </w:t>
+            </w:r>
+            <w:proofErr w:type="gramStart"/>
+            <w:r>
+              <w:t>allow</w:t>
+            </w:r>
+            <w:proofErr w:type="gramEnd"/>
+            <w:r>
+              <w:t xml:space="preserve"> allows admins to do administrative tasks should be able to be made.</w:t>
             </w:r>
           </w:p>
         </w:tc>
@@ -4940,7 +5003,15 @@
         <w:spacing w:line="240" w:lineRule="auto"/>
       </w:pPr>
       <w:r>
-        <w:t>The priority system is a follows:</w:t>
+        <w:t xml:space="preserve">The priority system is a </w:t>
+      </w:r>
+      <w:proofErr w:type="gramStart"/>
+      <w:r>
+        <w:t>follows</w:t>
+      </w:r>
+      <w:proofErr w:type="gramEnd"/>
+      <w:r>
+        <w:t>:</w:t>
       </w:r>
     </w:p>
     <w:p>
@@ -5014,7 +5085,15 @@
         <w:t>are</w:t>
       </w:r>
       <w:r>
-        <w:t xml:space="preserve"> being able to stop the sale of a product, approved system and the ability to upload images with a product. All the high priority requirements will be completed by the end of development of the project.</w:t>
+        <w:t xml:space="preserve"> being able to stop the sale of a product, approved </w:t>
+      </w:r>
+      <w:proofErr w:type="gramStart"/>
+      <w:r>
+        <w:t>system</w:t>
+      </w:r>
+      <w:proofErr w:type="gramEnd"/>
+      <w:r>
+        <w:t xml:space="preserve"> and the ability to upload images with a product. All the high priority requirements will be completed by the end of development of the project.</w:t>
       </w:r>
     </w:p>
     <w:p>
@@ -5049,8 +5128,13 @@
         <w:t>a</w:t>
       </w:r>
       <w:r>
-        <w:t>verage rating</w:t>
-      </w:r>
+        <w:t xml:space="preserve">verage </w:t>
+      </w:r>
+      <w:proofErr w:type="gramStart"/>
+      <w:r>
+        <w:t>rating</w:t>
+      </w:r>
+      <w:proofErr w:type="gramEnd"/>
       <w:r>
         <w:t xml:space="preserve"> and administrators to edit a user’s account. Some of these requirements may not be met at the end of development, however they could come in updates </w:t>
       </w:r>
@@ -5117,9 +5201,14 @@
       </w:pPr>
       <w:bookmarkStart w:id="4" w:name="_Toc158151285"/>
       <w:r>
-        <w:t>Design choices</w:t>
+        <w:t xml:space="preserve">Design </w:t>
+      </w:r>
+      <w:proofErr w:type="gramStart"/>
+      <w:r>
+        <w:t>choices</w:t>
       </w:r>
       <w:bookmarkEnd w:id="4"/>
+      <w:proofErr w:type="gramEnd"/>
       <w:r>
         <w:t xml:space="preserve"> </w:t>
       </w:r>
@@ -5237,7 +5326,23 @@
     </w:p>
     <w:p>
       <w:r>
-        <w:t xml:space="preserve">Along with API validation the project will include JavaScript validation that will tell the user if there is a error without sending data to the API, this validation will also have feedback to the user, however will not be displayed through an pop. JavaScript validation and feedback will appear primarily under the users inputs. </w:t>
+        <w:t xml:space="preserve">Along with API validation the project will include JavaScript validation that will tell the user if there is </w:t>
+      </w:r>
+      <w:proofErr w:type="gramStart"/>
+      <w:r>
+        <w:t>a</w:t>
+      </w:r>
+      <w:proofErr w:type="gramEnd"/>
+      <w:r>
+        <w:t xml:space="preserve"> error without sending data to the API, this validation will also have feedback to the user, however will not be displayed through an pop. JavaScript validation and feedback will appear primarily under the </w:t>
+      </w:r>
+      <w:proofErr w:type="gramStart"/>
+      <w:r>
+        <w:t>users</w:t>
+      </w:r>
+      <w:proofErr w:type="gramEnd"/>
+      <w:r>
+        <w:t xml:space="preserve"> inputs. </w:t>
       </w:r>
     </w:p>
     <w:p>
@@ -5255,7 +5360,15 @@
     </w:p>
     <w:p>
       <w:r>
-        <w:t xml:space="preserve">The project will be using the framework ASP.NET to create an API. Using this approach means unlike standard PHP, the user wouldn’t send the data from their machine straight to the database. Instead the data will be processed to the API then, it can validate the data then the API can process data to the database. Making an API send data to the database rather than users machine means </w:t>
+        <w:t xml:space="preserve">The project will be using the framework ASP.NET to create an API. Using this approach means unlike standard PHP, the user wouldn’t send the data from their machine straight to the database. </w:t>
+      </w:r>
+      <w:proofErr w:type="gramStart"/>
+      <w:r>
+        <w:t>Instead</w:t>
+      </w:r>
+      <w:proofErr w:type="gramEnd"/>
+      <w:r>
+        <w:t xml:space="preserve"> the data will be processed to the API then, it can validate the data then the API can process data to the database. Making an API send data to the database rather than users machine means </w:t>
       </w:r>
       <w:proofErr w:type="spellStart"/>
       <w:r>
@@ -6119,6 +6232,9 @@
               <w:spacing w:line="256" w:lineRule="auto"/>
               <w:cnfStyle w:val="000000100000" w:firstRow="0" w:lastRow="0" w:firstColumn="0" w:lastColumn="0" w:oddVBand="0" w:evenVBand="0" w:oddHBand="1" w:evenHBand="0" w:firstRowFirstColumn="0" w:firstRowLastColumn="0" w:lastRowFirstColumn="0" w:lastRowLastColumn="0"/>
             </w:pPr>
+            <w:r>
+              <w:t>Auto Incremented</w:t>
+            </w:r>
           </w:p>
         </w:tc>
       </w:tr>
@@ -6681,7 +6797,7 @@
               <w:cnfStyle w:val="000000100000" w:firstRow="0" w:lastRow="0" w:firstColumn="0" w:lastColumn="0" w:oddVBand="0" w:evenVBand="0" w:oddHBand="1" w:evenHBand="0" w:firstRowFirstColumn="0" w:firstRowLastColumn="0" w:lastRowFirstColumn="0" w:lastRowLastColumn="0"/>
             </w:pPr>
             <w:r>
-              <w:t>7</w:t>
+              <w:t>N/A</w:t>
             </w:r>
           </w:p>
         </w:tc>
@@ -7024,6 +7140,12 @@
                 <w:color w:val="000000" w:themeColor="text1"/>
               </w:rPr>
             </w:pPr>
+            <w:r>
+              <w:rPr>
+                <w:color w:val="000000" w:themeColor="text1"/>
+              </w:rPr>
+              <w:t>Auto Incremented</w:t>
+            </w:r>
           </w:p>
         </w:tc>
       </w:tr>
@@ -7147,7 +7269,19 @@
               <w:rPr>
                 <w:color w:val="000000" w:themeColor="text1"/>
               </w:rPr>
-              <w:t xml:space="preserve">The users </w:t>
+              <w:t xml:space="preserve">The </w:t>
+            </w:r>
+            <w:r>
+              <w:rPr>
+                <w:color w:val="000000" w:themeColor="text1"/>
+              </w:rPr>
+              <w:t>user’s</w:t>
+            </w:r>
+            <w:r>
+              <w:rPr>
+                <w:color w:val="000000" w:themeColor="text1"/>
+              </w:rPr>
+              <w:t xml:space="preserve"> </w:t>
             </w:r>
             <w:r>
               <w:t>unique username.</w:t>
@@ -7431,7 +7565,19 @@
               <w:rPr>
                 <w:color w:val="000000" w:themeColor="text1"/>
               </w:rPr>
-              <w:t>The user last name.</w:t>
+              <w:t xml:space="preserve">The </w:t>
+            </w:r>
+            <w:r>
+              <w:rPr>
+                <w:color w:val="000000" w:themeColor="text1"/>
+              </w:rPr>
+              <w:t>user’s</w:t>
+            </w:r>
+            <w:r>
+              <w:rPr>
+                <w:color w:val="000000" w:themeColor="text1"/>
+              </w:rPr>
+              <w:t xml:space="preserve"> last name.</w:t>
             </w:r>
           </w:p>
         </w:tc>
@@ -7732,7 +7878,19 @@
               <w:rPr>
                 <w:color w:val="000000" w:themeColor="text1"/>
               </w:rPr>
-              <w:t>The users phone number does not use CHAR as it is not compatible with ASP.NET so validation will be made in the API.</w:t>
+              <w:t>The users phone number does not use CHAR as it is not compatible with ASP.NET</w:t>
+            </w:r>
+            <w:r>
+              <w:rPr>
+                <w:color w:val="000000" w:themeColor="text1"/>
+              </w:rPr>
+              <w:t xml:space="preserve"> and SQL Server</w:t>
+            </w:r>
+            <w:r>
+              <w:rPr>
+                <w:color w:val="000000" w:themeColor="text1"/>
+              </w:rPr>
+              <w:t xml:space="preserve"> so validation will be made in the API.</w:t>
             </w:r>
           </w:p>
         </w:tc>
@@ -7999,7 +8157,19 @@
               <w:rPr>
                 <w:color w:val="000000" w:themeColor="text1"/>
               </w:rPr>
-              <w:t xml:space="preserve">The users password. </w:t>
+              <w:t xml:space="preserve">The </w:t>
+            </w:r>
+            <w:r>
+              <w:rPr>
+                <w:color w:val="000000" w:themeColor="text1"/>
+              </w:rPr>
+              <w:t>user’s</w:t>
+            </w:r>
+            <w:r>
+              <w:rPr>
+                <w:color w:val="000000" w:themeColor="text1"/>
+              </w:rPr>
+              <w:t xml:space="preserve"> password. </w:t>
             </w:r>
           </w:p>
         </w:tc>
@@ -8019,7 +8189,182 @@
               <w:rPr>
                 <w:color w:val="000000" w:themeColor="text1"/>
               </w:rPr>
-              <w:t xml:space="preserve">The users password will have 255 characters of length so it helps with the encryption process. </w:t>
+              <w:t xml:space="preserve">The </w:t>
+            </w:r>
+            <w:r>
+              <w:rPr>
+                <w:color w:val="000000" w:themeColor="text1"/>
+              </w:rPr>
+              <w:t>user’s</w:t>
+            </w:r>
+            <w:r>
+              <w:rPr>
+                <w:color w:val="000000" w:themeColor="text1"/>
+              </w:rPr>
+              <w:t xml:space="preserve"> password will have 255 characters of </w:t>
+            </w:r>
+            <w:r>
+              <w:rPr>
+                <w:color w:val="000000" w:themeColor="text1"/>
+              </w:rPr>
+              <w:t>length,</w:t>
+            </w:r>
+            <w:r>
+              <w:rPr>
+                <w:color w:val="000000" w:themeColor="text1"/>
+              </w:rPr>
+              <w:t xml:space="preserve"> so it helps with the encryption process. </w:t>
+            </w:r>
+          </w:p>
+        </w:tc>
+      </w:tr>
+      <w:tr>
+        <w:trPr>
+          <w:cnfStyle w:val="000000100000" w:firstRow="0" w:lastRow="0" w:firstColumn="0" w:lastColumn="0" w:oddVBand="0" w:evenVBand="0" w:oddHBand="1" w:evenHBand="0" w:firstRowFirstColumn="0" w:firstRowLastColumn="0" w:lastRowFirstColumn="0" w:lastRowLastColumn="0"/>
+        </w:trPr>
+        <w:tc>
+          <w:tcPr>
+            <w:cnfStyle w:val="001000000000" w:firstRow="0" w:lastRow="0" w:firstColumn="1" w:lastColumn="0" w:oddVBand="0" w:evenVBand="0" w:oddHBand="0" w:evenHBand="0" w:firstRowFirstColumn="0" w:firstRowLastColumn="0" w:lastRowFirstColumn="0" w:lastRowLastColumn="0"/>
+            <w:tcW w:w="2260" w:type="dxa"/>
+          </w:tcPr>
+          <w:p>
+            <w:pPr>
+              <w:spacing w:line="256" w:lineRule="auto"/>
+              <w:rPr>
+                <w:color w:val="000000" w:themeColor="text1"/>
+              </w:rPr>
+            </w:pPr>
+            <w:proofErr w:type="spellStart"/>
+            <w:r>
+              <w:rPr>
+                <w:b w:val="0"/>
+                <w:bCs w:val="0"/>
+                <w:color w:val="000000" w:themeColor="text1"/>
+              </w:rPr>
+              <w:t>users_</w:t>
+            </w:r>
+            <w:r>
+              <w:rPr>
+                <w:b w:val="0"/>
+                <w:bCs w:val="0"/>
+                <w:color w:val="000000" w:themeColor="text1"/>
+              </w:rPr>
+              <w:t>balance</w:t>
+            </w:r>
+            <w:proofErr w:type="spellEnd"/>
+          </w:p>
+        </w:tc>
+        <w:tc>
+          <w:tcPr>
+            <w:tcW w:w="1089" w:type="dxa"/>
+          </w:tcPr>
+          <w:p>
+            <w:pPr>
+              <w:spacing w:line="256" w:lineRule="auto"/>
+              <w:cnfStyle w:val="000000100000" w:firstRow="0" w:lastRow="0" w:firstColumn="0" w:lastColumn="0" w:oddVBand="0" w:evenVBand="0" w:oddHBand="1" w:evenHBand="0" w:firstRowFirstColumn="0" w:firstRowLastColumn="0" w:lastRowFirstColumn="0" w:lastRowLastColumn="0"/>
+              <w:rPr>
+                <w:color w:val="000000" w:themeColor="text1"/>
+              </w:rPr>
+            </w:pPr>
+            <w:r>
+              <w:rPr>
+                <w:color w:val="000000" w:themeColor="text1"/>
+              </w:rPr>
+              <w:t>FLOAT</w:t>
+            </w:r>
+          </w:p>
+        </w:tc>
+        <w:tc>
+          <w:tcPr>
+            <w:tcW w:w="850" w:type="dxa"/>
+          </w:tcPr>
+          <w:p>
+            <w:pPr>
+              <w:spacing w:line="256" w:lineRule="auto"/>
+              <w:cnfStyle w:val="000000100000" w:firstRow="0" w:lastRow="0" w:firstColumn="0" w:lastColumn="0" w:oddVBand="0" w:evenVBand="0" w:oddHBand="1" w:evenHBand="0" w:firstRowFirstColumn="0" w:firstRowLastColumn="0" w:lastRowFirstColumn="0" w:lastRowLastColumn="0"/>
+              <w:rPr>
+                <w:color w:val="000000" w:themeColor="text1"/>
+              </w:rPr>
+            </w:pPr>
+            <w:r>
+              <w:rPr>
+                <w:color w:val="000000" w:themeColor="text1"/>
+              </w:rPr>
+              <w:t>N/A</w:t>
+            </w:r>
+          </w:p>
+        </w:tc>
+        <w:tc>
+          <w:tcPr>
+            <w:tcW w:w="1223" w:type="dxa"/>
+          </w:tcPr>
+          <w:p>
+            <w:pPr>
+              <w:spacing w:line="256" w:lineRule="auto"/>
+              <w:cnfStyle w:val="000000100000" w:firstRow="0" w:lastRow="0" w:firstColumn="0" w:lastColumn="0" w:oddVBand="0" w:evenVBand="0" w:oddHBand="1" w:evenHBand="0" w:firstRowFirstColumn="0" w:firstRowLastColumn="0" w:lastRowFirstColumn="0" w:lastRowLastColumn="0"/>
+              <w:rPr>
+                <w:color w:val="000000" w:themeColor="text1"/>
+              </w:rPr>
+            </w:pPr>
+            <w:r>
+              <w:rPr>
+                <w:color w:val="000000" w:themeColor="text1"/>
+              </w:rPr>
+              <w:t>N/A</w:t>
+            </w:r>
+          </w:p>
+        </w:tc>
+        <w:tc>
+          <w:tcPr>
+            <w:tcW w:w="1018" w:type="dxa"/>
+          </w:tcPr>
+          <w:p>
+            <w:pPr>
+              <w:spacing w:line="256" w:lineRule="auto"/>
+              <w:cnfStyle w:val="000000100000" w:firstRow="0" w:lastRow="0" w:firstColumn="0" w:lastColumn="0" w:oddVBand="0" w:evenVBand="0" w:oddHBand="1" w:evenHBand="0" w:firstRowFirstColumn="0" w:firstRowLastColumn="0" w:lastRowFirstColumn="0" w:lastRowLastColumn="0"/>
+            </w:pPr>
+            <w:r>
+              <w:t>NO</w:t>
+            </w:r>
+          </w:p>
+        </w:tc>
+        <w:tc>
+          <w:tcPr>
+            <w:tcW w:w="3323" w:type="dxa"/>
+          </w:tcPr>
+          <w:p>
+            <w:pPr>
+              <w:spacing w:line="256" w:lineRule="auto"/>
+              <w:cnfStyle w:val="000000100000" w:firstRow="0" w:lastRow="0" w:firstColumn="0" w:lastColumn="0" w:oddVBand="0" w:evenVBand="0" w:oddHBand="1" w:evenHBand="0" w:firstRowFirstColumn="0" w:firstRowLastColumn="0" w:lastRowFirstColumn="0" w:lastRowLastColumn="0"/>
+              <w:rPr>
+                <w:color w:val="000000" w:themeColor="text1"/>
+              </w:rPr>
+            </w:pPr>
+            <w:r>
+              <w:rPr>
+                <w:color w:val="000000" w:themeColor="text1"/>
+              </w:rPr>
+              <w:t>The user’s balance</w:t>
+            </w:r>
+          </w:p>
+        </w:tc>
+        <w:tc>
+          <w:tcPr>
+            <w:tcW w:w="4412" w:type="dxa"/>
+          </w:tcPr>
+          <w:p>
+            <w:pPr>
+              <w:spacing w:line="256" w:lineRule="auto"/>
+              <w:cnfStyle w:val="000000100000" w:firstRow="0" w:lastRow="0" w:firstColumn="0" w:lastColumn="0" w:oddVBand="0" w:evenVBand="0" w:oddHBand="1" w:evenHBand="0" w:firstRowFirstColumn="0" w:firstRowLastColumn="0" w:lastRowFirstColumn="0" w:lastRowLastColumn="0"/>
+              <w:rPr>
+                <w:color w:val="000000" w:themeColor="text1"/>
+              </w:rPr>
+            </w:pPr>
+            <w:r>
+              <w:rPr>
+                <w:color w:val="000000" w:themeColor="text1"/>
+              </w:rPr>
+              <w:t>Float uses a predefined length in SQL Server and each user’s balance starts at 10000</w:t>
             </w:r>
           </w:p>
         </w:tc>
@@ -8306,6 +8651,12 @@
                 <w:color w:val="000000" w:themeColor="text1"/>
               </w:rPr>
             </w:pPr>
+            <w:r>
+              <w:rPr>
+                <w:color w:val="000000" w:themeColor="text1"/>
+              </w:rPr>
+              <w:t>Auto Incremented</w:t>
+            </w:r>
           </w:p>
         </w:tc>
       </w:tr>
@@ -8405,6 +8756,9 @@
               <w:spacing w:line="256" w:lineRule="auto"/>
               <w:cnfStyle w:val="000000000000" w:firstRow="0" w:lastRow="0" w:firstColumn="0" w:lastColumn="0" w:oddVBand="0" w:evenVBand="0" w:oddHBand="0" w:evenHBand="0" w:firstRowFirstColumn="0" w:firstRowLastColumn="0" w:lastRowFirstColumn="0" w:lastRowLastColumn="0"/>
             </w:pPr>
+            <w:r>
+              <w:t>NO</w:t>
+            </w:r>
           </w:p>
         </w:tc>
         <w:tc>
@@ -8544,6 +8898,9 @@
               <w:spacing w:line="256" w:lineRule="auto"/>
               <w:cnfStyle w:val="000000100000" w:firstRow="0" w:lastRow="0" w:firstColumn="0" w:lastColumn="0" w:oddVBand="0" w:evenVBand="0" w:oddHBand="1" w:evenHBand="0" w:firstRowFirstColumn="0" w:firstRowLastColumn="0" w:lastRowFirstColumn="0" w:lastRowLastColumn="0"/>
             </w:pPr>
+            <w:r>
+              <w:t>NO</w:t>
+            </w:r>
           </w:p>
         </w:tc>
         <w:tc>
@@ -8671,6 +9028,9 @@
               <w:spacing w:line="256" w:lineRule="auto"/>
               <w:cnfStyle w:val="000000000000" w:firstRow="0" w:lastRow="0" w:firstColumn="0" w:lastColumn="0" w:oddVBand="0" w:evenVBand="0" w:oddHBand="0" w:evenHBand="0" w:firstRowFirstColumn="0" w:firstRowLastColumn="0" w:lastRowFirstColumn="0" w:lastRowLastColumn="0"/>
             </w:pPr>
+            <w:r>
+              <w:t>NO</w:t>
+            </w:r>
           </w:p>
         </w:tc>
         <w:tc>
@@ -8809,6 +9169,9 @@
               <w:spacing w:line="256" w:lineRule="auto"/>
               <w:cnfStyle w:val="000000100000" w:firstRow="0" w:lastRow="0" w:firstColumn="0" w:lastColumn="0" w:oddVBand="0" w:evenVBand="0" w:oddHBand="1" w:evenHBand="0" w:firstRowFirstColumn="0" w:firstRowLastColumn="0" w:lastRowFirstColumn="0" w:lastRowLastColumn="0"/>
             </w:pPr>
+            <w:r>
+              <w:t>NO</w:t>
+            </w:r>
           </w:p>
         </w:tc>
         <w:tc>
@@ -8864,6 +9227,14 @@
               </w:rPr>
               <w:t>Order_status</w:t>
             </w:r>
+            <w:r>
+              <w:rPr>
+                <w:b w:val="0"/>
+                <w:bCs w:val="0"/>
+                <w:color w:val="000000" w:themeColor="text1"/>
+              </w:rPr>
+              <w:t>id</w:t>
+            </w:r>
             <w:proofErr w:type="spellEnd"/>
           </w:p>
         </w:tc>
@@ -8936,6 +9307,9 @@
               <w:spacing w:line="256" w:lineRule="auto"/>
               <w:cnfStyle w:val="000000000000" w:firstRow="0" w:lastRow="0" w:firstColumn="0" w:lastColumn="0" w:oddVBand="0" w:evenVBand="0" w:oddHBand="0" w:evenHBand="0" w:firstRowFirstColumn="0" w:firstRowLastColumn="0" w:lastRowFirstColumn="0" w:lastRowLastColumn="0"/>
             </w:pPr>
+            <w:r>
+              <w:t>NO</w:t>
+            </w:r>
           </w:p>
         </w:tc>
         <w:tc>
@@ -8974,6 +9348,430 @@
             <w:proofErr w:type="spellEnd"/>
             <w:r>
               <w:t xml:space="preserve"> table as this table uses a foreign key so the data can link.</w:t>
+            </w:r>
+          </w:p>
+        </w:tc>
+      </w:tr>
+      <w:tr>
+        <w:trPr>
+          <w:cnfStyle w:val="000000100000" w:firstRow="0" w:lastRow="0" w:firstColumn="0" w:lastColumn="0" w:oddVBand="0" w:evenVBand="0" w:oddHBand="1" w:evenHBand="0" w:firstRowFirstColumn="0" w:firstRowLastColumn="0" w:lastRowFirstColumn="0" w:lastRowLastColumn="0"/>
+        </w:trPr>
+        <w:tc>
+          <w:tcPr>
+            <w:cnfStyle w:val="001000000000" w:firstRow="0" w:lastRow="0" w:firstColumn="1" w:lastColumn="0" w:oddVBand="0" w:evenVBand="0" w:oddHBand="0" w:evenHBand="0" w:firstRowFirstColumn="0" w:firstRowLastColumn="0" w:lastRowFirstColumn="0" w:lastRowLastColumn="0"/>
+            <w:tcW w:w="2260" w:type="dxa"/>
+          </w:tcPr>
+          <w:p>
+            <w:pPr>
+              <w:spacing w:line="256" w:lineRule="auto"/>
+              <w:rPr>
+                <w:color w:val="000000" w:themeColor="text1"/>
+              </w:rPr>
+            </w:pPr>
+            <w:r>
+              <w:rPr>
+                <w:b w:val="0"/>
+                <w:bCs w:val="0"/>
+                <w:color w:val="000000" w:themeColor="text1"/>
+              </w:rPr>
+              <w:t>Order_</w:t>
+            </w:r>
+            <w:r>
+              <w:rPr>
+                <w:b w:val="0"/>
+                <w:bCs w:val="0"/>
+                <w:color w:val="000000" w:themeColor="text1"/>
+              </w:rPr>
+              <w:t>detail1</w:t>
+            </w:r>
+          </w:p>
+        </w:tc>
+        <w:tc>
+          <w:tcPr>
+            <w:tcW w:w="1089" w:type="dxa"/>
+          </w:tcPr>
+          <w:p>
+            <w:pPr>
+              <w:spacing w:line="256" w:lineRule="auto"/>
+              <w:cnfStyle w:val="000000100000" w:firstRow="0" w:lastRow="0" w:firstColumn="0" w:lastColumn="0" w:oddVBand="0" w:evenVBand="0" w:oddHBand="1" w:evenHBand="0" w:firstRowFirstColumn="0" w:firstRowLastColumn="0" w:lastRowFirstColumn="0" w:lastRowLastColumn="0"/>
+              <w:rPr>
+                <w:color w:val="000000" w:themeColor="text1"/>
+              </w:rPr>
+            </w:pPr>
+            <w:r>
+              <w:rPr>
+                <w:color w:val="000000" w:themeColor="text1"/>
+              </w:rPr>
+              <w:t>VARCHAR</w:t>
+            </w:r>
+          </w:p>
+        </w:tc>
+        <w:tc>
+          <w:tcPr>
+            <w:tcW w:w="850" w:type="dxa"/>
+          </w:tcPr>
+          <w:p>
+            <w:pPr>
+              <w:spacing w:line="256" w:lineRule="auto"/>
+              <w:cnfStyle w:val="000000100000" w:firstRow="0" w:lastRow="0" w:firstColumn="0" w:lastColumn="0" w:oddVBand="0" w:evenVBand="0" w:oddHBand="1" w:evenHBand="0" w:firstRowFirstColumn="0" w:firstRowLastColumn="0" w:lastRowFirstColumn="0" w:lastRowLastColumn="0"/>
+              <w:rPr>
+                <w:color w:val="000000" w:themeColor="text1"/>
+              </w:rPr>
+            </w:pPr>
+            <w:r>
+              <w:rPr>
+                <w:color w:val="000000" w:themeColor="text1"/>
+              </w:rPr>
+              <w:t>255</w:t>
+            </w:r>
+          </w:p>
+        </w:tc>
+        <w:tc>
+          <w:tcPr>
+            <w:tcW w:w="1223" w:type="dxa"/>
+          </w:tcPr>
+          <w:p>
+            <w:pPr>
+              <w:spacing w:line="256" w:lineRule="auto"/>
+              <w:cnfStyle w:val="000000100000" w:firstRow="0" w:lastRow="0" w:firstColumn="0" w:lastColumn="0" w:oddVBand="0" w:evenVBand="0" w:oddHBand="1" w:evenHBand="0" w:firstRowFirstColumn="0" w:firstRowLastColumn="0" w:lastRowFirstColumn="0" w:lastRowLastColumn="0"/>
+              <w:rPr>
+                <w:color w:val="000000" w:themeColor="text1"/>
+              </w:rPr>
+            </w:pPr>
+            <w:r>
+              <w:rPr>
+                <w:color w:val="000000" w:themeColor="text1"/>
+              </w:rPr>
+              <w:t>N/A</w:t>
+            </w:r>
+          </w:p>
+        </w:tc>
+        <w:tc>
+          <w:tcPr>
+            <w:tcW w:w="1018" w:type="dxa"/>
+          </w:tcPr>
+          <w:p>
+            <w:pPr>
+              <w:spacing w:line="256" w:lineRule="auto"/>
+              <w:cnfStyle w:val="000000100000" w:firstRow="0" w:lastRow="0" w:firstColumn="0" w:lastColumn="0" w:oddVBand="0" w:evenVBand="0" w:oddHBand="1" w:evenHBand="0" w:firstRowFirstColumn="0" w:firstRowLastColumn="0" w:lastRowFirstColumn="0" w:lastRowLastColumn="0"/>
+            </w:pPr>
+            <w:r>
+              <w:t>NO</w:t>
+            </w:r>
+          </w:p>
+        </w:tc>
+        <w:tc>
+          <w:tcPr>
+            <w:tcW w:w="3323" w:type="dxa"/>
+          </w:tcPr>
+          <w:p>
+            <w:pPr>
+              <w:spacing w:line="256" w:lineRule="auto"/>
+              <w:cnfStyle w:val="000000100000" w:firstRow="0" w:lastRow="0" w:firstColumn="0" w:lastColumn="0" w:oddVBand="0" w:evenVBand="0" w:oddHBand="1" w:evenHBand="0" w:firstRowFirstColumn="0" w:firstRowLastColumn="0" w:lastRowFirstColumn="0" w:lastRowLastColumn="0"/>
+            </w:pPr>
+            <w:r>
+              <w:t>The user’s card number</w:t>
+            </w:r>
+          </w:p>
+        </w:tc>
+        <w:tc>
+          <w:tcPr>
+            <w:tcW w:w="4412" w:type="dxa"/>
+          </w:tcPr>
+          <w:p>
+            <w:pPr>
+              <w:spacing w:line="256" w:lineRule="auto"/>
+              <w:cnfStyle w:val="000000100000" w:firstRow="0" w:lastRow="0" w:firstColumn="0" w:lastColumn="0" w:oddVBand="0" w:evenVBand="0" w:oddHBand="1" w:evenHBand="0" w:firstRowFirstColumn="0" w:firstRowLastColumn="0" w:lastRowFirstColumn="0" w:lastRowLastColumn="0"/>
+            </w:pPr>
+            <w:r>
+              <w:t>The column is named Order_detail1 to aid in the security of the bank details</w:t>
+            </w:r>
+          </w:p>
+        </w:tc>
+      </w:tr>
+      <w:tr>
+        <w:tc>
+          <w:tcPr>
+            <w:cnfStyle w:val="001000000000" w:firstRow="0" w:lastRow="0" w:firstColumn="1" w:lastColumn="0" w:oddVBand="0" w:evenVBand="0" w:oddHBand="0" w:evenHBand="0" w:firstRowFirstColumn="0" w:firstRowLastColumn="0" w:lastRowFirstColumn="0" w:lastRowLastColumn="0"/>
+            <w:tcW w:w="2260" w:type="dxa"/>
+          </w:tcPr>
+          <w:p>
+            <w:pPr>
+              <w:spacing w:line="256" w:lineRule="auto"/>
+              <w:rPr>
+                <w:b w:val="0"/>
+                <w:bCs w:val="0"/>
+                <w:color w:val="000000" w:themeColor="text1"/>
+              </w:rPr>
+            </w:pPr>
+            <w:r>
+              <w:rPr>
+                <w:b w:val="0"/>
+                <w:bCs w:val="0"/>
+                <w:color w:val="000000" w:themeColor="text1"/>
+              </w:rPr>
+              <w:t>Order_detail</w:t>
+            </w:r>
+            <w:r>
+              <w:rPr>
+                <w:b w:val="0"/>
+                <w:bCs w:val="0"/>
+                <w:color w:val="000000" w:themeColor="text1"/>
+              </w:rPr>
+              <w:t>2</w:t>
+            </w:r>
+          </w:p>
+        </w:tc>
+        <w:tc>
+          <w:tcPr>
+            <w:tcW w:w="1089" w:type="dxa"/>
+          </w:tcPr>
+          <w:p>
+            <w:pPr>
+              <w:spacing w:line="256" w:lineRule="auto"/>
+              <w:cnfStyle w:val="000000000000" w:firstRow="0" w:lastRow="0" w:firstColumn="0" w:lastColumn="0" w:oddVBand="0" w:evenVBand="0" w:oddHBand="0" w:evenHBand="0" w:firstRowFirstColumn="0" w:firstRowLastColumn="0" w:lastRowFirstColumn="0" w:lastRowLastColumn="0"/>
+              <w:rPr>
+                <w:color w:val="000000" w:themeColor="text1"/>
+              </w:rPr>
+            </w:pPr>
+            <w:r>
+              <w:rPr>
+                <w:color w:val="000000" w:themeColor="text1"/>
+              </w:rPr>
+              <w:t>VARCHAR</w:t>
+            </w:r>
+          </w:p>
+        </w:tc>
+        <w:tc>
+          <w:tcPr>
+            <w:tcW w:w="850" w:type="dxa"/>
+          </w:tcPr>
+          <w:p>
+            <w:pPr>
+              <w:spacing w:line="256" w:lineRule="auto"/>
+              <w:cnfStyle w:val="000000000000" w:firstRow="0" w:lastRow="0" w:firstColumn="0" w:lastColumn="0" w:oddVBand="0" w:evenVBand="0" w:oddHBand="0" w:evenHBand="0" w:firstRowFirstColumn="0" w:firstRowLastColumn="0" w:lastRowFirstColumn="0" w:lastRowLastColumn="0"/>
+              <w:rPr>
+                <w:color w:val="000000" w:themeColor="text1"/>
+              </w:rPr>
+            </w:pPr>
+            <w:r>
+              <w:rPr>
+                <w:color w:val="000000" w:themeColor="text1"/>
+              </w:rPr>
+              <w:t>255</w:t>
+            </w:r>
+          </w:p>
+        </w:tc>
+        <w:tc>
+          <w:tcPr>
+            <w:tcW w:w="1223" w:type="dxa"/>
+          </w:tcPr>
+          <w:p>
+            <w:pPr>
+              <w:spacing w:line="256" w:lineRule="auto"/>
+              <w:cnfStyle w:val="000000000000" w:firstRow="0" w:lastRow="0" w:firstColumn="0" w:lastColumn="0" w:oddVBand="0" w:evenVBand="0" w:oddHBand="0" w:evenHBand="0" w:firstRowFirstColumn="0" w:firstRowLastColumn="0" w:lastRowFirstColumn="0" w:lastRowLastColumn="0"/>
+              <w:rPr>
+                <w:color w:val="000000" w:themeColor="text1"/>
+              </w:rPr>
+            </w:pPr>
+            <w:r>
+              <w:rPr>
+                <w:color w:val="000000" w:themeColor="text1"/>
+              </w:rPr>
+              <w:t>N/A</w:t>
+            </w:r>
+          </w:p>
+        </w:tc>
+        <w:tc>
+          <w:tcPr>
+            <w:tcW w:w="1018" w:type="dxa"/>
+          </w:tcPr>
+          <w:p>
+            <w:pPr>
+              <w:spacing w:line="256" w:lineRule="auto"/>
+              <w:cnfStyle w:val="000000000000" w:firstRow="0" w:lastRow="0" w:firstColumn="0" w:lastColumn="0" w:oddVBand="0" w:evenVBand="0" w:oddHBand="0" w:evenHBand="0" w:firstRowFirstColumn="0" w:firstRowLastColumn="0" w:lastRowFirstColumn="0" w:lastRowLastColumn="0"/>
+            </w:pPr>
+            <w:r>
+              <w:t>NO</w:t>
+            </w:r>
+          </w:p>
+        </w:tc>
+        <w:tc>
+          <w:tcPr>
+            <w:tcW w:w="3323" w:type="dxa"/>
+          </w:tcPr>
+          <w:p>
+            <w:pPr>
+              <w:spacing w:line="256" w:lineRule="auto"/>
+              <w:cnfStyle w:val="000000000000" w:firstRow="0" w:lastRow="0" w:firstColumn="0" w:lastColumn="0" w:oddVBand="0" w:evenVBand="0" w:oddHBand="0" w:evenHBand="0" w:firstRowFirstColumn="0" w:firstRowLastColumn="0" w:lastRowFirstColumn="0" w:lastRowLastColumn="0"/>
+            </w:pPr>
+            <w:r>
+              <w:t>The user’s expiry date on their bank card</w:t>
+            </w:r>
+          </w:p>
+        </w:tc>
+        <w:tc>
+          <w:tcPr>
+            <w:tcW w:w="4412" w:type="dxa"/>
+          </w:tcPr>
+          <w:p>
+            <w:pPr>
+              <w:spacing w:line="256" w:lineRule="auto"/>
+              <w:cnfStyle w:val="000000000000" w:firstRow="0" w:lastRow="0" w:firstColumn="0" w:lastColumn="0" w:oddVBand="0" w:evenVBand="0" w:oddHBand="0" w:evenHBand="0" w:firstRowFirstColumn="0" w:firstRowLastColumn="0" w:lastRowFirstColumn="0" w:lastRowLastColumn="0"/>
+            </w:pPr>
+            <w:r>
+              <w:t>The column is named Order_detail</w:t>
+            </w:r>
+            <w:r>
+              <w:t>2</w:t>
+            </w:r>
+            <w:r>
+              <w:t xml:space="preserve"> to aid in the security of the bank details</w:t>
+            </w:r>
+          </w:p>
+        </w:tc>
+      </w:tr>
+      <w:tr>
+        <w:trPr>
+          <w:cnfStyle w:val="000000100000" w:firstRow="0" w:lastRow="0" w:firstColumn="0" w:lastColumn="0" w:oddVBand="0" w:evenVBand="0" w:oddHBand="1" w:evenHBand="0" w:firstRowFirstColumn="0" w:firstRowLastColumn="0" w:lastRowFirstColumn="0" w:lastRowLastColumn="0"/>
+        </w:trPr>
+        <w:tc>
+          <w:tcPr>
+            <w:cnfStyle w:val="001000000000" w:firstRow="0" w:lastRow="0" w:firstColumn="1" w:lastColumn="0" w:oddVBand="0" w:evenVBand="0" w:oddHBand="0" w:evenHBand="0" w:firstRowFirstColumn="0" w:firstRowLastColumn="0" w:lastRowFirstColumn="0" w:lastRowLastColumn="0"/>
+            <w:tcW w:w="2260" w:type="dxa"/>
+          </w:tcPr>
+          <w:p>
+            <w:pPr>
+              <w:spacing w:line="256" w:lineRule="auto"/>
+              <w:rPr>
+                <w:b w:val="0"/>
+                <w:bCs w:val="0"/>
+                <w:color w:val="000000" w:themeColor="text1"/>
+              </w:rPr>
+            </w:pPr>
+            <w:r>
+              <w:rPr>
+                <w:b w:val="0"/>
+                <w:bCs w:val="0"/>
+                <w:color w:val="000000" w:themeColor="text1"/>
+              </w:rPr>
+              <w:t>Order_detail</w:t>
+            </w:r>
+            <w:r>
+              <w:rPr>
+                <w:b w:val="0"/>
+                <w:bCs w:val="0"/>
+                <w:color w:val="000000" w:themeColor="text1"/>
+              </w:rPr>
+              <w:t>3</w:t>
+            </w:r>
+          </w:p>
+        </w:tc>
+        <w:tc>
+          <w:tcPr>
+            <w:tcW w:w="1089" w:type="dxa"/>
+          </w:tcPr>
+          <w:p>
+            <w:pPr>
+              <w:spacing w:line="256" w:lineRule="auto"/>
+              <w:cnfStyle w:val="000000100000" w:firstRow="0" w:lastRow="0" w:firstColumn="0" w:lastColumn="0" w:oddVBand="0" w:evenVBand="0" w:oddHBand="1" w:evenHBand="0" w:firstRowFirstColumn="0" w:firstRowLastColumn="0" w:lastRowFirstColumn="0" w:lastRowLastColumn="0"/>
+              <w:rPr>
+                <w:color w:val="000000" w:themeColor="text1"/>
+              </w:rPr>
+            </w:pPr>
+            <w:r>
+              <w:rPr>
+                <w:color w:val="000000" w:themeColor="text1"/>
+              </w:rPr>
+              <w:t>VARCHAR</w:t>
+            </w:r>
+          </w:p>
+        </w:tc>
+        <w:tc>
+          <w:tcPr>
+            <w:tcW w:w="850" w:type="dxa"/>
+          </w:tcPr>
+          <w:p>
+            <w:pPr>
+              <w:spacing w:line="256" w:lineRule="auto"/>
+              <w:cnfStyle w:val="000000100000" w:firstRow="0" w:lastRow="0" w:firstColumn="0" w:lastColumn="0" w:oddVBand="0" w:evenVBand="0" w:oddHBand="1" w:evenHBand="0" w:firstRowFirstColumn="0" w:firstRowLastColumn="0" w:lastRowFirstColumn="0" w:lastRowLastColumn="0"/>
+              <w:rPr>
+                <w:color w:val="000000" w:themeColor="text1"/>
+              </w:rPr>
+            </w:pPr>
+            <w:r>
+              <w:rPr>
+                <w:color w:val="000000" w:themeColor="text1"/>
+              </w:rPr>
+              <w:t>255</w:t>
+            </w:r>
+          </w:p>
+        </w:tc>
+        <w:tc>
+          <w:tcPr>
+            <w:tcW w:w="1223" w:type="dxa"/>
+          </w:tcPr>
+          <w:p>
+            <w:pPr>
+              <w:spacing w:line="256" w:lineRule="auto"/>
+              <w:cnfStyle w:val="000000100000" w:firstRow="0" w:lastRow="0" w:firstColumn="0" w:lastColumn="0" w:oddVBand="0" w:evenVBand="0" w:oddHBand="1" w:evenHBand="0" w:firstRowFirstColumn="0" w:firstRowLastColumn="0" w:lastRowFirstColumn="0" w:lastRowLastColumn="0"/>
+              <w:rPr>
+                <w:color w:val="000000" w:themeColor="text1"/>
+              </w:rPr>
+            </w:pPr>
+            <w:r>
+              <w:rPr>
+                <w:color w:val="000000" w:themeColor="text1"/>
+              </w:rPr>
+              <w:t>N/A</w:t>
+            </w:r>
+          </w:p>
+        </w:tc>
+        <w:tc>
+          <w:tcPr>
+            <w:tcW w:w="1018" w:type="dxa"/>
+          </w:tcPr>
+          <w:p>
+            <w:pPr>
+              <w:spacing w:line="256" w:lineRule="auto"/>
+              <w:cnfStyle w:val="000000100000" w:firstRow="0" w:lastRow="0" w:firstColumn="0" w:lastColumn="0" w:oddVBand="0" w:evenVBand="0" w:oddHBand="1" w:evenHBand="0" w:firstRowFirstColumn="0" w:firstRowLastColumn="0" w:lastRowFirstColumn="0" w:lastRowLastColumn="0"/>
+            </w:pPr>
+            <w:r>
+              <w:t>NO</w:t>
+            </w:r>
+          </w:p>
+        </w:tc>
+        <w:tc>
+          <w:tcPr>
+            <w:tcW w:w="3323" w:type="dxa"/>
+          </w:tcPr>
+          <w:p>
+            <w:pPr>
+              <w:spacing w:line="256" w:lineRule="auto"/>
+              <w:cnfStyle w:val="000000100000" w:firstRow="0" w:lastRow="0" w:firstColumn="0" w:lastColumn="0" w:oddVBand="0" w:evenVBand="0" w:oddHBand="1" w:evenHBand="0" w:firstRowFirstColumn="0" w:firstRowLastColumn="0" w:lastRowFirstColumn="0" w:lastRowLastColumn="0"/>
+            </w:pPr>
+            <w:r>
+              <w:t>The user’s security number for their bank card (CVV)</w:t>
+            </w:r>
+          </w:p>
+        </w:tc>
+        <w:tc>
+          <w:tcPr>
+            <w:tcW w:w="4412" w:type="dxa"/>
+          </w:tcPr>
+          <w:p>
+            <w:pPr>
+              <w:spacing w:line="256" w:lineRule="auto"/>
+              <w:cnfStyle w:val="000000100000" w:firstRow="0" w:lastRow="0" w:firstColumn="0" w:lastColumn="0" w:oddVBand="0" w:evenVBand="0" w:oddHBand="1" w:evenHBand="0" w:firstRowFirstColumn="0" w:firstRowLastColumn="0" w:lastRowFirstColumn="0" w:lastRowLastColumn="0"/>
+            </w:pPr>
+            <w:r>
+              <w:t>The column is named Order_detail</w:t>
+            </w:r>
+            <w:r>
+              <w:t>3</w:t>
+            </w:r>
+            <w:r>
+              <w:t xml:space="preserve"> to aid in the security of the bank details</w:t>
             </w:r>
           </w:p>
         </w:tc>
@@ -9143,6 +9941,7 @@
                 <w:bCs w:val="0"/>
                 <w:color w:val="000000" w:themeColor="text1"/>
               </w:rPr>
+              <w:lastRenderedPageBreak/>
               <w:t>productimg_id</w:t>
             </w:r>
             <w:proofErr w:type="spellEnd"/>
@@ -9257,6 +10056,12 @@
                 <w:color w:val="000000" w:themeColor="text1"/>
               </w:rPr>
             </w:pPr>
+            <w:r>
+              <w:rPr>
+                <w:color w:val="000000" w:themeColor="text1"/>
+              </w:rPr>
+              <w:t>Auto Incremented</w:t>
+            </w:r>
           </w:p>
         </w:tc>
       </w:tr>
@@ -9557,7 +10362,6 @@
                 <w:bCs w:val="0"/>
                 <w:color w:val="000000" w:themeColor="text1"/>
               </w:rPr>
-              <w:lastRenderedPageBreak/>
               <w:t>productimg_thumbnail</w:t>
             </w:r>
             <w:proofErr w:type="spellEnd"/>
@@ -9667,7 +10471,21 @@
               <w:rPr>
                 <w:color w:val="000000" w:themeColor="text1"/>
               </w:rPr>
-              <w:t>A lower quality image is made in the database so when loading the them in the UI its much faster loading.</w:t>
+              <w:t xml:space="preserve">A lower quality image is made in the database so when loading </w:t>
+            </w:r>
+            <w:proofErr w:type="gramStart"/>
+            <w:r>
+              <w:rPr>
+                <w:color w:val="000000" w:themeColor="text1"/>
+              </w:rPr>
+              <w:t>the them</w:t>
+            </w:r>
+            <w:proofErr w:type="gramEnd"/>
+            <w:r>
+              <w:rPr>
+                <w:color w:val="000000" w:themeColor="text1"/>
+              </w:rPr>
+              <w:t xml:space="preserve"> in the UI its much faster loading.</w:t>
             </w:r>
           </w:p>
         </w:tc>
@@ -9699,8 +10517,8 @@
       </w:tblPr>
       <w:tblGrid>
         <w:gridCol w:w="2485"/>
-        <w:gridCol w:w="2415"/>
-        <w:gridCol w:w="847"/>
+        <w:gridCol w:w="1338"/>
+        <w:gridCol w:w="1924"/>
         <w:gridCol w:w="1051"/>
         <w:gridCol w:w="1008"/>
         <w:gridCol w:w="2792"/>
@@ -9713,7 +10531,7 @@
         <w:tc>
           <w:tcPr>
             <w:cnfStyle w:val="001000000000" w:firstRow="0" w:lastRow="0" w:firstColumn="1" w:lastColumn="0" w:oddVBand="0" w:evenVBand="0" w:oddHBand="0" w:evenHBand="0" w:firstRowFirstColumn="0" w:firstRowLastColumn="0" w:lastRowFirstColumn="0" w:lastRowLastColumn="0"/>
-            <w:tcW w:w="2405" w:type="dxa"/>
+            <w:tcW w:w="2485" w:type="dxa"/>
             <w:hideMark/>
           </w:tcPr>
           <w:p>
@@ -9727,7 +10545,7 @@
         </w:tc>
         <w:tc>
           <w:tcPr>
-            <w:tcW w:w="2438" w:type="dxa"/>
+            <w:tcW w:w="1338" w:type="dxa"/>
             <w:hideMark/>
           </w:tcPr>
           <w:p>
@@ -9742,7 +10560,7 @@
         </w:tc>
         <w:tc>
           <w:tcPr>
-            <w:tcW w:w="847" w:type="dxa"/>
+            <w:tcW w:w="1924" w:type="dxa"/>
             <w:hideMark/>
           </w:tcPr>
           <w:p>
@@ -9757,7 +10575,7 @@
         </w:tc>
         <w:tc>
           <w:tcPr>
-            <w:tcW w:w="1057" w:type="dxa"/>
+            <w:tcW w:w="1051" w:type="dxa"/>
             <w:hideMark/>
           </w:tcPr>
           <w:p>
@@ -9787,7 +10605,7 @@
         </w:tc>
         <w:tc>
           <w:tcPr>
-            <w:tcW w:w="2812" w:type="dxa"/>
+            <w:tcW w:w="2792" w:type="dxa"/>
             <w:hideMark/>
           </w:tcPr>
           <w:p>
@@ -9802,7 +10620,7 @@
         </w:tc>
         <w:tc>
           <w:tcPr>
-            <w:tcW w:w="3608" w:type="dxa"/>
+            <w:tcW w:w="3577" w:type="dxa"/>
             <w:hideMark/>
           </w:tcPr>
           <w:p>
@@ -9823,7 +10641,7 @@
         <w:tc>
           <w:tcPr>
             <w:cnfStyle w:val="001000000000" w:firstRow="0" w:lastRow="0" w:firstColumn="1" w:lastColumn="0" w:oddVBand="0" w:evenVBand="0" w:oddHBand="0" w:evenHBand="0" w:firstRowFirstColumn="0" w:firstRowLastColumn="0" w:lastRowFirstColumn="0" w:lastRowLastColumn="0"/>
-            <w:tcW w:w="2405" w:type="dxa"/>
+            <w:tcW w:w="2485" w:type="dxa"/>
           </w:tcPr>
           <w:p>
             <w:pPr>
@@ -9848,7 +10666,7 @@
         </w:tc>
         <w:tc>
           <w:tcPr>
-            <w:tcW w:w="2438" w:type="dxa"/>
+            <w:tcW w:w="1338" w:type="dxa"/>
           </w:tcPr>
           <w:p>
             <w:pPr>
@@ -9868,7 +10686,7 @@
         </w:tc>
         <w:tc>
           <w:tcPr>
-            <w:tcW w:w="847" w:type="dxa"/>
+            <w:tcW w:w="1924" w:type="dxa"/>
           </w:tcPr>
           <w:p>
             <w:pPr>
@@ -9888,7 +10706,7 @@
         </w:tc>
         <w:tc>
           <w:tcPr>
-            <w:tcW w:w="1057" w:type="dxa"/>
+            <w:tcW w:w="1051" w:type="dxa"/>
           </w:tcPr>
           <w:p>
             <w:pPr>
@@ -9925,18 +10743,27 @@
         </w:tc>
         <w:tc>
           <w:tcPr>
-            <w:tcW w:w="2812" w:type="dxa"/>
-          </w:tcPr>
-          <w:p>
-            <w:pPr>
-              <w:spacing w:line="256" w:lineRule="auto"/>
-              <w:cnfStyle w:val="000000100000" w:firstRow="0" w:lastRow="0" w:firstColumn="0" w:lastColumn="0" w:oddVBand="0" w:evenVBand="0" w:oddHBand="1" w:evenHBand="0" w:firstRowFirstColumn="0" w:firstRowLastColumn="0" w:lastRowFirstColumn="0" w:lastRowLastColumn="0"/>
-              <w:rPr>
-                <w:color w:val="000000" w:themeColor="text1"/>
-              </w:rPr>
-            </w:pPr>
-            <w:r>
-              <w:t xml:space="preserve">The ID of the product </w:t>
+            <w:tcW w:w="2792" w:type="dxa"/>
+          </w:tcPr>
+          <w:p>
+            <w:pPr>
+              <w:spacing w:line="256" w:lineRule="auto"/>
+              <w:cnfStyle w:val="000000100000" w:firstRow="0" w:lastRow="0" w:firstColumn="0" w:lastColumn="0" w:oddVBand="0" w:evenVBand="0" w:oddHBand="1" w:evenHBand="0" w:firstRowFirstColumn="0" w:firstRowLastColumn="0" w:lastRowFirstColumn="0" w:lastRowLastColumn="0"/>
+              <w:rPr>
+                <w:color w:val="000000" w:themeColor="text1"/>
+              </w:rPr>
+            </w:pPr>
+            <w:r>
+              <w:t>The</w:t>
+            </w:r>
+            <w:r>
+              <w:t xml:space="preserve"> </w:t>
+            </w:r>
+            <w:r>
+              <w:t>unique</w:t>
+            </w:r>
+            <w:r>
+              <w:t xml:space="preserve"> ID of the product </w:t>
             </w:r>
             <w:r>
               <w:t>that is in the order.</w:t>
@@ -9945,7 +10772,7 @@
         </w:tc>
         <w:tc>
           <w:tcPr>
-            <w:tcW w:w="3608" w:type="dxa"/>
+            <w:tcW w:w="3577" w:type="dxa"/>
           </w:tcPr>
           <w:p>
             <w:pPr>
@@ -9968,7 +10795,7 @@
         <w:tc>
           <w:tcPr>
             <w:cnfStyle w:val="001000000000" w:firstRow="0" w:lastRow="0" w:firstColumn="1" w:lastColumn="0" w:oddVBand="0" w:evenVBand="0" w:oddHBand="0" w:evenHBand="0" w:firstRowFirstColumn="0" w:firstRowLastColumn="0" w:lastRowFirstColumn="0" w:lastRowLastColumn="0"/>
-            <w:tcW w:w="2405" w:type="dxa"/>
+            <w:tcW w:w="2485" w:type="dxa"/>
           </w:tcPr>
           <w:p>
             <w:pPr>
@@ -9997,7 +10824,7 @@
         </w:tc>
         <w:tc>
           <w:tcPr>
-            <w:tcW w:w="2438" w:type="dxa"/>
+            <w:tcW w:w="1338" w:type="dxa"/>
           </w:tcPr>
           <w:p>
             <w:pPr>
@@ -10017,7 +10844,7 @@
         </w:tc>
         <w:tc>
           <w:tcPr>
-            <w:tcW w:w="847" w:type="dxa"/>
+            <w:tcW w:w="1924" w:type="dxa"/>
           </w:tcPr>
           <w:p>
             <w:pPr>
@@ -10037,7 +10864,7 @@
         </w:tc>
         <w:tc>
           <w:tcPr>
-            <w:tcW w:w="1057" w:type="dxa"/>
+            <w:tcW w:w="1051" w:type="dxa"/>
           </w:tcPr>
           <w:p>
             <w:pPr>
@@ -10071,21 +10898,30 @@
         </w:tc>
         <w:tc>
           <w:tcPr>
-            <w:tcW w:w="2812" w:type="dxa"/>
-          </w:tcPr>
-          <w:p>
-            <w:pPr>
-              <w:spacing w:line="256" w:lineRule="auto"/>
-              <w:cnfStyle w:val="000000000000" w:firstRow="0" w:lastRow="0" w:firstColumn="0" w:lastColumn="0" w:oddVBand="0" w:evenVBand="0" w:oddHBand="0" w:evenHBand="0" w:firstRowFirstColumn="0" w:firstRowLastColumn="0" w:lastRowFirstColumn="0" w:lastRowLastColumn="0"/>
-            </w:pPr>
-            <w:r>
-              <w:t>The ID of the order that is in the order.</w:t>
-            </w:r>
-          </w:p>
-        </w:tc>
-        <w:tc>
-          <w:tcPr>
-            <w:tcW w:w="3608" w:type="dxa"/>
+            <w:tcW w:w="2792" w:type="dxa"/>
+          </w:tcPr>
+          <w:p>
+            <w:pPr>
+              <w:spacing w:line="256" w:lineRule="auto"/>
+              <w:cnfStyle w:val="000000000000" w:firstRow="0" w:lastRow="0" w:firstColumn="0" w:lastColumn="0" w:oddVBand="0" w:evenVBand="0" w:oddHBand="0" w:evenHBand="0" w:firstRowFirstColumn="0" w:firstRowLastColumn="0" w:lastRowFirstColumn="0" w:lastRowLastColumn="0"/>
+            </w:pPr>
+            <w:r>
+              <w:t xml:space="preserve">The </w:t>
+            </w:r>
+            <w:r>
+              <w:t>unique</w:t>
+            </w:r>
+            <w:r>
+              <w:t xml:space="preserve"> </w:t>
+            </w:r>
+            <w:r>
+              <w:t>ID of the order that is in the order.</w:t>
+            </w:r>
+          </w:p>
+        </w:tc>
+        <w:tc>
+          <w:tcPr>
+            <w:tcW w:w="3577" w:type="dxa"/>
           </w:tcPr>
           <w:p>
             <w:pPr>
@@ -10111,7 +10947,7 @@
         <w:tc>
           <w:tcPr>
             <w:cnfStyle w:val="001000000000" w:firstRow="0" w:lastRow="0" w:firstColumn="1" w:lastColumn="0" w:oddVBand="0" w:evenVBand="0" w:oddHBand="0" w:evenHBand="0" w:firstRowFirstColumn="0" w:firstRowLastColumn="0" w:lastRowFirstColumn="0" w:lastRowLastColumn="0"/>
-            <w:tcW w:w="2405" w:type="dxa"/>
+            <w:tcW w:w="2485" w:type="dxa"/>
           </w:tcPr>
           <w:p>
             <w:pPr>
@@ -10136,7 +10972,7 @@
         </w:tc>
         <w:tc>
           <w:tcPr>
-            <w:tcW w:w="2438" w:type="dxa"/>
+            <w:tcW w:w="1338" w:type="dxa"/>
           </w:tcPr>
           <w:p>
             <w:pPr>
@@ -10156,7 +10992,7 @@
         </w:tc>
         <w:tc>
           <w:tcPr>
-            <w:tcW w:w="847" w:type="dxa"/>
+            <w:tcW w:w="1924" w:type="dxa"/>
           </w:tcPr>
           <w:p>
             <w:pPr>
@@ -10176,7 +11012,7 @@
         </w:tc>
         <w:tc>
           <w:tcPr>
-            <w:tcW w:w="1057" w:type="dxa"/>
+            <w:tcW w:w="1051" w:type="dxa"/>
           </w:tcPr>
           <w:p>
             <w:pPr>
@@ -10210,7 +11046,7 @@
         </w:tc>
         <w:tc>
           <w:tcPr>
-            <w:tcW w:w="2812" w:type="dxa"/>
+            <w:tcW w:w="2792" w:type="dxa"/>
           </w:tcPr>
           <w:p>
             <w:pPr>
@@ -10230,7 +11066,7 @@
         </w:tc>
         <w:tc>
           <w:tcPr>
-            <w:tcW w:w="3608" w:type="dxa"/>
+            <w:tcW w:w="3577" w:type="dxa"/>
           </w:tcPr>
           <w:p>
             <w:pPr>
@@ -10245,7 +11081,2600 @@
       </w:tr>
     </w:tbl>
     <w:p/>
+    <w:p>
+      <w:pPr>
+        <w:pStyle w:val="Heading2"/>
+      </w:pPr>
+      <w:proofErr w:type="spellStart"/>
+      <w:r>
+        <w:t>Tbl_status</w:t>
+      </w:r>
+      <w:proofErr w:type="spellEnd"/>
+    </w:p>
+    <w:tbl>
+      <w:tblPr>
+        <w:tblStyle w:val="GridTable4-Accent3"/>
+        <w:tblW w:w="14175" w:type="dxa"/>
+        <w:tblLook w:val="04A0" w:firstRow="1" w:lastRow="0" w:firstColumn="1" w:lastColumn="0" w:noHBand="0" w:noVBand="1"/>
+      </w:tblPr>
+      <w:tblGrid>
+        <w:gridCol w:w="2405"/>
+        <w:gridCol w:w="1418"/>
+        <w:gridCol w:w="1867"/>
+        <w:gridCol w:w="1057"/>
+        <w:gridCol w:w="1008"/>
+        <w:gridCol w:w="2812"/>
+        <w:gridCol w:w="3608"/>
+      </w:tblGrid>
+      <w:tr>
+        <w:trPr>
+          <w:cnfStyle w:val="100000000000" w:firstRow="1" w:lastRow="0" w:firstColumn="0" w:lastColumn="0" w:oddVBand="0" w:evenVBand="0" w:oddHBand="0" w:evenHBand="0" w:firstRowFirstColumn="0" w:firstRowLastColumn="0" w:lastRowFirstColumn="0" w:lastRowLastColumn="0"/>
+        </w:trPr>
+        <w:tc>
+          <w:tcPr>
+            <w:cnfStyle w:val="001000000000" w:firstRow="0" w:lastRow="0" w:firstColumn="1" w:lastColumn="0" w:oddVBand="0" w:evenVBand="0" w:oddHBand="0" w:evenHBand="0" w:firstRowFirstColumn="0" w:firstRowLastColumn="0" w:lastRowFirstColumn="0" w:lastRowLastColumn="0"/>
+            <w:tcW w:w="2405" w:type="dxa"/>
+            <w:hideMark/>
+          </w:tcPr>
+          <w:p>
+            <w:pPr>
+              <w:spacing w:line="256" w:lineRule="auto"/>
+            </w:pPr>
+            <w:r>
+              <w:t>Attribute name</w:t>
+            </w:r>
+          </w:p>
+        </w:tc>
+        <w:tc>
+          <w:tcPr>
+            <w:tcW w:w="1418" w:type="dxa"/>
+            <w:hideMark/>
+          </w:tcPr>
+          <w:p>
+            <w:pPr>
+              <w:spacing w:after="160" w:line="256" w:lineRule="auto"/>
+              <w:cnfStyle w:val="100000000000" w:firstRow="1" w:lastRow="0" w:firstColumn="0" w:lastColumn="0" w:oddVBand="0" w:evenVBand="0" w:oddHBand="0" w:evenHBand="0" w:firstRowFirstColumn="0" w:firstRowLastColumn="0" w:lastRowFirstColumn="0" w:lastRowLastColumn="0"/>
+            </w:pPr>
+            <w:r>
+              <w:t>Data type</w:t>
+            </w:r>
+          </w:p>
+        </w:tc>
+        <w:tc>
+          <w:tcPr>
+            <w:tcW w:w="1867" w:type="dxa"/>
+            <w:hideMark/>
+          </w:tcPr>
+          <w:p>
+            <w:pPr>
+              <w:spacing w:after="160" w:line="256" w:lineRule="auto"/>
+              <w:cnfStyle w:val="100000000000" w:firstRow="1" w:lastRow="0" w:firstColumn="0" w:lastColumn="0" w:oddVBand="0" w:evenVBand="0" w:oddHBand="0" w:evenHBand="0" w:firstRowFirstColumn="0" w:firstRowLastColumn="0" w:lastRowFirstColumn="0" w:lastRowLastColumn="0"/>
+            </w:pPr>
+            <w:r>
+              <w:t>Length</w:t>
+            </w:r>
+          </w:p>
+        </w:tc>
+        <w:tc>
+          <w:tcPr>
+            <w:tcW w:w="1057" w:type="dxa"/>
+            <w:hideMark/>
+          </w:tcPr>
+          <w:p>
+            <w:pPr>
+              <w:spacing w:after="160" w:line="256" w:lineRule="auto"/>
+              <w:cnfStyle w:val="100000000000" w:firstRow="1" w:lastRow="0" w:firstColumn="0" w:lastColumn="0" w:oddVBand="0" w:evenVBand="0" w:oddHBand="0" w:evenHBand="0" w:firstRowFirstColumn="0" w:firstRowLastColumn="0" w:lastRowFirstColumn="0" w:lastRowLastColumn="0"/>
+            </w:pPr>
+            <w:r>
+              <w:t xml:space="preserve">Key </w:t>
+            </w:r>
+          </w:p>
+        </w:tc>
+        <w:tc>
+          <w:tcPr>
+            <w:tcW w:w="1008" w:type="dxa"/>
+            <w:hideMark/>
+          </w:tcPr>
+          <w:p>
+            <w:pPr>
+              <w:spacing w:after="160" w:line="256" w:lineRule="auto"/>
+              <w:cnfStyle w:val="100000000000" w:firstRow="1" w:lastRow="0" w:firstColumn="0" w:lastColumn="0" w:oddVBand="0" w:evenVBand="0" w:oddHBand="0" w:evenHBand="0" w:firstRowFirstColumn="0" w:firstRowLastColumn="0" w:lastRowFirstColumn="0" w:lastRowLastColumn="0"/>
+            </w:pPr>
+            <w:r>
+              <w:t>Nullable</w:t>
+            </w:r>
+          </w:p>
+        </w:tc>
+        <w:tc>
+          <w:tcPr>
+            <w:tcW w:w="2812" w:type="dxa"/>
+            <w:hideMark/>
+          </w:tcPr>
+          <w:p>
+            <w:pPr>
+              <w:spacing w:after="160" w:line="256" w:lineRule="auto"/>
+              <w:cnfStyle w:val="100000000000" w:firstRow="1" w:lastRow="0" w:firstColumn="0" w:lastColumn="0" w:oddVBand="0" w:evenVBand="0" w:oddHBand="0" w:evenHBand="0" w:firstRowFirstColumn="0" w:firstRowLastColumn="0" w:lastRowFirstColumn="0" w:lastRowLastColumn="0"/>
+            </w:pPr>
+            <w:r>
+              <w:t xml:space="preserve">Description </w:t>
+            </w:r>
+          </w:p>
+        </w:tc>
+        <w:tc>
+          <w:tcPr>
+            <w:tcW w:w="3608" w:type="dxa"/>
+            <w:hideMark/>
+          </w:tcPr>
+          <w:p>
+            <w:pPr>
+              <w:spacing w:after="160" w:line="256" w:lineRule="auto"/>
+              <w:cnfStyle w:val="100000000000" w:firstRow="1" w:lastRow="0" w:firstColumn="0" w:lastColumn="0" w:oddVBand="0" w:evenVBand="0" w:oddHBand="0" w:evenHBand="0" w:firstRowFirstColumn="0" w:firstRowLastColumn="0" w:lastRowFirstColumn="0" w:lastRowLastColumn="0"/>
+            </w:pPr>
+            <w:r>
+              <w:t>Additional details</w:t>
+            </w:r>
+          </w:p>
+        </w:tc>
+      </w:tr>
+      <w:tr>
+        <w:trPr>
+          <w:cnfStyle w:val="000000100000" w:firstRow="0" w:lastRow="0" w:firstColumn="0" w:lastColumn="0" w:oddVBand="0" w:evenVBand="0" w:oddHBand="1" w:evenHBand="0" w:firstRowFirstColumn="0" w:firstRowLastColumn="0" w:lastRowFirstColumn="0" w:lastRowLastColumn="0"/>
+        </w:trPr>
+        <w:tc>
+          <w:tcPr>
+            <w:cnfStyle w:val="001000000000" w:firstRow="0" w:lastRow="0" w:firstColumn="1" w:lastColumn="0" w:oddVBand="0" w:evenVBand="0" w:oddHBand="0" w:evenHBand="0" w:firstRowFirstColumn="0" w:firstRowLastColumn="0" w:lastRowFirstColumn="0" w:lastRowLastColumn="0"/>
+            <w:tcW w:w="2405" w:type="dxa"/>
+          </w:tcPr>
+          <w:p>
+            <w:pPr>
+              <w:spacing w:line="256" w:lineRule="auto"/>
+              <w:rPr>
+                <w:b w:val="0"/>
+                <w:bCs w:val="0"/>
+              </w:rPr>
+            </w:pPr>
+            <w:proofErr w:type="spellStart"/>
+            <w:r>
+              <w:rPr>
+                <w:b w:val="0"/>
+                <w:bCs w:val="0"/>
+              </w:rPr>
+              <w:t>status_id</w:t>
+            </w:r>
+            <w:proofErr w:type="spellEnd"/>
+          </w:p>
+        </w:tc>
+        <w:tc>
+          <w:tcPr>
+            <w:tcW w:w="1418" w:type="dxa"/>
+          </w:tcPr>
+          <w:p>
+            <w:pPr>
+              <w:spacing w:line="256" w:lineRule="auto"/>
+              <w:cnfStyle w:val="000000100000" w:firstRow="0" w:lastRow="0" w:firstColumn="0" w:lastColumn="0" w:oddVBand="0" w:evenVBand="0" w:oddHBand="1" w:evenHBand="0" w:firstRowFirstColumn="0" w:firstRowLastColumn="0" w:lastRowFirstColumn="0" w:lastRowLastColumn="0"/>
+            </w:pPr>
+            <w:r>
+              <w:t>INT</w:t>
+            </w:r>
+          </w:p>
+        </w:tc>
+        <w:tc>
+          <w:tcPr>
+            <w:tcW w:w="1867" w:type="dxa"/>
+          </w:tcPr>
+          <w:p>
+            <w:pPr>
+              <w:spacing w:line="256" w:lineRule="auto"/>
+              <w:cnfStyle w:val="000000100000" w:firstRow="0" w:lastRow="0" w:firstColumn="0" w:lastColumn="0" w:oddVBand="0" w:evenVBand="0" w:oddHBand="1" w:evenHBand="0" w:firstRowFirstColumn="0" w:firstRowLastColumn="0" w:lastRowFirstColumn="0" w:lastRowLastColumn="0"/>
+            </w:pPr>
+            <w:r>
+              <w:t>N/A</w:t>
+            </w:r>
+          </w:p>
+        </w:tc>
+        <w:tc>
+          <w:tcPr>
+            <w:tcW w:w="1057" w:type="dxa"/>
+          </w:tcPr>
+          <w:p>
+            <w:pPr>
+              <w:spacing w:line="256" w:lineRule="auto"/>
+              <w:cnfStyle w:val="000000100000" w:firstRow="0" w:lastRow="0" w:firstColumn="0" w:lastColumn="0" w:oddVBand="0" w:evenVBand="0" w:oddHBand="1" w:evenHBand="0" w:firstRowFirstColumn="0" w:firstRowLastColumn="0" w:lastRowFirstColumn="0" w:lastRowLastColumn="0"/>
+            </w:pPr>
+            <w:r>
+              <w:t>PK</w:t>
+            </w:r>
+          </w:p>
+        </w:tc>
+        <w:tc>
+          <w:tcPr>
+            <w:tcW w:w="1008" w:type="dxa"/>
+          </w:tcPr>
+          <w:p>
+            <w:pPr>
+              <w:spacing w:line="256" w:lineRule="auto"/>
+              <w:cnfStyle w:val="000000100000" w:firstRow="0" w:lastRow="0" w:firstColumn="0" w:lastColumn="0" w:oddVBand="0" w:evenVBand="0" w:oddHBand="1" w:evenHBand="0" w:firstRowFirstColumn="0" w:firstRowLastColumn="0" w:lastRowFirstColumn="0" w:lastRowLastColumn="0"/>
+            </w:pPr>
+            <w:r>
+              <w:t>NO</w:t>
+            </w:r>
+          </w:p>
+        </w:tc>
+        <w:tc>
+          <w:tcPr>
+            <w:tcW w:w="2812" w:type="dxa"/>
+          </w:tcPr>
+          <w:p>
+            <w:pPr>
+              <w:spacing w:line="256" w:lineRule="auto"/>
+              <w:cnfStyle w:val="000000100000" w:firstRow="0" w:lastRow="0" w:firstColumn="0" w:lastColumn="0" w:oddVBand="0" w:evenVBand="0" w:oddHBand="1" w:evenHBand="0" w:firstRowFirstColumn="0" w:firstRowLastColumn="0" w:lastRowFirstColumn="0" w:lastRowLastColumn="0"/>
+            </w:pPr>
+            <w:r>
+              <w:t>The</w:t>
+            </w:r>
+            <w:r>
+              <w:t xml:space="preserve"> </w:t>
+            </w:r>
+            <w:r>
+              <w:t>unique</w:t>
+            </w:r>
+            <w:r>
+              <w:t xml:space="preserve"> ID of the approval stat us</w:t>
+            </w:r>
+          </w:p>
+        </w:tc>
+        <w:tc>
+          <w:tcPr>
+            <w:tcW w:w="3608" w:type="dxa"/>
+          </w:tcPr>
+          <w:p>
+            <w:pPr>
+              <w:spacing w:line="256" w:lineRule="auto"/>
+              <w:cnfStyle w:val="000000100000" w:firstRow="0" w:lastRow="0" w:firstColumn="0" w:lastColumn="0" w:oddVBand="0" w:evenVBand="0" w:oddHBand="1" w:evenHBand="0" w:firstRowFirstColumn="0" w:firstRowLastColumn="0" w:lastRowFirstColumn="0" w:lastRowLastColumn="0"/>
+            </w:pPr>
+            <w:r>
+              <w:t>Auto Incremented</w:t>
+            </w:r>
+          </w:p>
+        </w:tc>
+      </w:tr>
+      <w:tr>
+        <w:tc>
+          <w:tcPr>
+            <w:cnfStyle w:val="001000000000" w:firstRow="0" w:lastRow="0" w:firstColumn="1" w:lastColumn="0" w:oddVBand="0" w:evenVBand="0" w:oddHBand="0" w:evenHBand="0" w:firstRowFirstColumn="0" w:firstRowLastColumn="0" w:lastRowFirstColumn="0" w:lastRowLastColumn="0"/>
+            <w:tcW w:w="2405" w:type="dxa"/>
+          </w:tcPr>
+          <w:p>
+            <w:pPr>
+              <w:spacing w:line="256" w:lineRule="auto"/>
+              <w:rPr>
+                <w:b w:val="0"/>
+                <w:bCs w:val="0"/>
+              </w:rPr>
+            </w:pPr>
+            <w:proofErr w:type="spellStart"/>
+            <w:r>
+              <w:rPr>
+                <w:b w:val="0"/>
+                <w:bCs w:val="0"/>
+              </w:rPr>
+              <w:t>status_name</w:t>
+            </w:r>
+            <w:proofErr w:type="spellEnd"/>
+          </w:p>
+        </w:tc>
+        <w:tc>
+          <w:tcPr>
+            <w:tcW w:w="1418" w:type="dxa"/>
+          </w:tcPr>
+          <w:p>
+            <w:pPr>
+              <w:spacing w:line="256" w:lineRule="auto"/>
+              <w:cnfStyle w:val="000000000000" w:firstRow="0" w:lastRow="0" w:firstColumn="0" w:lastColumn="0" w:oddVBand="0" w:evenVBand="0" w:oddHBand="0" w:evenHBand="0" w:firstRowFirstColumn="0" w:firstRowLastColumn="0" w:lastRowFirstColumn="0" w:lastRowLastColumn="0"/>
+            </w:pPr>
+            <w:r>
+              <w:t>VARCHAR</w:t>
+            </w:r>
+          </w:p>
+        </w:tc>
+        <w:tc>
+          <w:tcPr>
+            <w:tcW w:w="1867" w:type="dxa"/>
+          </w:tcPr>
+          <w:p>
+            <w:pPr>
+              <w:spacing w:line="256" w:lineRule="auto"/>
+              <w:cnfStyle w:val="000000000000" w:firstRow="0" w:lastRow="0" w:firstColumn="0" w:lastColumn="0" w:oddVBand="0" w:evenVBand="0" w:oddHBand="0" w:evenHBand="0" w:firstRowFirstColumn="0" w:firstRowLastColumn="0" w:lastRowFirstColumn="0" w:lastRowLastColumn="0"/>
+            </w:pPr>
+            <w:r>
+              <w:t>20</w:t>
+            </w:r>
+          </w:p>
+        </w:tc>
+        <w:tc>
+          <w:tcPr>
+            <w:tcW w:w="1057" w:type="dxa"/>
+          </w:tcPr>
+          <w:p>
+            <w:pPr>
+              <w:spacing w:line="256" w:lineRule="auto"/>
+              <w:cnfStyle w:val="000000000000" w:firstRow="0" w:lastRow="0" w:firstColumn="0" w:lastColumn="0" w:oddVBand="0" w:evenVBand="0" w:oddHBand="0" w:evenHBand="0" w:firstRowFirstColumn="0" w:firstRowLastColumn="0" w:lastRowFirstColumn="0" w:lastRowLastColumn="0"/>
+            </w:pPr>
+            <w:r>
+              <w:t>N/A</w:t>
+            </w:r>
+          </w:p>
+        </w:tc>
+        <w:tc>
+          <w:tcPr>
+            <w:tcW w:w="1008" w:type="dxa"/>
+          </w:tcPr>
+          <w:p>
+            <w:pPr>
+              <w:spacing w:line="256" w:lineRule="auto"/>
+              <w:cnfStyle w:val="000000000000" w:firstRow="0" w:lastRow="0" w:firstColumn="0" w:lastColumn="0" w:oddVBand="0" w:evenVBand="0" w:oddHBand="0" w:evenHBand="0" w:firstRowFirstColumn="0" w:firstRowLastColumn="0" w:lastRowFirstColumn="0" w:lastRowLastColumn="0"/>
+            </w:pPr>
+            <w:r>
+              <w:t>NO</w:t>
+            </w:r>
+          </w:p>
+        </w:tc>
+        <w:tc>
+          <w:tcPr>
+            <w:tcW w:w="2812" w:type="dxa"/>
+          </w:tcPr>
+          <w:p>
+            <w:pPr>
+              <w:spacing w:line="256" w:lineRule="auto"/>
+              <w:cnfStyle w:val="000000000000" w:firstRow="0" w:lastRow="0" w:firstColumn="0" w:lastColumn="0" w:oddVBand="0" w:evenVBand="0" w:oddHBand="0" w:evenHBand="0" w:firstRowFirstColumn="0" w:firstRowLastColumn="0" w:lastRowFirstColumn="0" w:lastRowLastColumn="0"/>
+            </w:pPr>
+            <w:r>
+              <w:t>The name of the approval status</w:t>
+            </w:r>
+          </w:p>
+        </w:tc>
+        <w:tc>
+          <w:tcPr>
+            <w:tcW w:w="3608" w:type="dxa"/>
+          </w:tcPr>
+          <w:p>
+            <w:pPr>
+              <w:spacing w:line="256" w:lineRule="auto"/>
+              <w:cnfStyle w:val="000000000000" w:firstRow="0" w:lastRow="0" w:firstColumn="0" w:lastColumn="0" w:oddVBand="0" w:evenVBand="0" w:oddHBand="0" w:evenHBand="0" w:firstRowFirstColumn="0" w:firstRowLastColumn="0" w:lastRowFirstColumn="0" w:lastRowLastColumn="0"/>
+            </w:pPr>
+          </w:p>
+        </w:tc>
+      </w:tr>
+    </w:tbl>
+    <w:p>
+      <w:pPr>
+        <w:pStyle w:val="Heading2"/>
+      </w:pPr>
+      <w:proofErr w:type="spellStart"/>
+      <w:r>
+        <w:lastRenderedPageBreak/>
+        <w:t>Tbl_orderstatus</w:t>
+      </w:r>
+      <w:proofErr w:type="spellEnd"/>
+    </w:p>
+    <w:tbl>
+      <w:tblPr>
+        <w:tblStyle w:val="GridTable4-Accent3"/>
+        <w:tblW w:w="14175" w:type="dxa"/>
+        <w:tblLook w:val="04A0" w:firstRow="1" w:lastRow="0" w:firstColumn="1" w:lastColumn="0" w:noHBand="0" w:noVBand="1"/>
+      </w:tblPr>
+      <w:tblGrid>
+        <w:gridCol w:w="2405"/>
+        <w:gridCol w:w="1418"/>
+        <w:gridCol w:w="1867"/>
+        <w:gridCol w:w="1057"/>
+        <w:gridCol w:w="1008"/>
+        <w:gridCol w:w="2812"/>
+        <w:gridCol w:w="3608"/>
+      </w:tblGrid>
+      <w:tr>
+        <w:trPr>
+          <w:cnfStyle w:val="100000000000" w:firstRow="1" w:lastRow="0" w:firstColumn="0" w:lastColumn="0" w:oddVBand="0" w:evenVBand="0" w:oddHBand="0" w:evenHBand="0" w:firstRowFirstColumn="0" w:firstRowLastColumn="0" w:lastRowFirstColumn="0" w:lastRowLastColumn="0"/>
+        </w:trPr>
+        <w:tc>
+          <w:tcPr>
+            <w:cnfStyle w:val="001000000000" w:firstRow="0" w:lastRow="0" w:firstColumn="1" w:lastColumn="0" w:oddVBand="0" w:evenVBand="0" w:oddHBand="0" w:evenHBand="0" w:firstRowFirstColumn="0" w:firstRowLastColumn="0" w:lastRowFirstColumn="0" w:lastRowLastColumn="0"/>
+            <w:tcW w:w="2405" w:type="dxa"/>
+            <w:hideMark/>
+          </w:tcPr>
+          <w:p>
+            <w:pPr>
+              <w:spacing w:line="256" w:lineRule="auto"/>
+            </w:pPr>
+            <w:r>
+              <w:t>Attribute name</w:t>
+            </w:r>
+          </w:p>
+        </w:tc>
+        <w:tc>
+          <w:tcPr>
+            <w:tcW w:w="1418" w:type="dxa"/>
+            <w:hideMark/>
+          </w:tcPr>
+          <w:p>
+            <w:pPr>
+              <w:spacing w:after="160" w:line="256" w:lineRule="auto"/>
+              <w:cnfStyle w:val="100000000000" w:firstRow="1" w:lastRow="0" w:firstColumn="0" w:lastColumn="0" w:oddVBand="0" w:evenVBand="0" w:oddHBand="0" w:evenHBand="0" w:firstRowFirstColumn="0" w:firstRowLastColumn="0" w:lastRowFirstColumn="0" w:lastRowLastColumn="0"/>
+            </w:pPr>
+            <w:r>
+              <w:t>Data type</w:t>
+            </w:r>
+          </w:p>
+        </w:tc>
+        <w:tc>
+          <w:tcPr>
+            <w:tcW w:w="1867" w:type="dxa"/>
+            <w:hideMark/>
+          </w:tcPr>
+          <w:p>
+            <w:pPr>
+              <w:spacing w:after="160" w:line="256" w:lineRule="auto"/>
+              <w:cnfStyle w:val="100000000000" w:firstRow="1" w:lastRow="0" w:firstColumn="0" w:lastColumn="0" w:oddVBand="0" w:evenVBand="0" w:oddHBand="0" w:evenHBand="0" w:firstRowFirstColumn="0" w:firstRowLastColumn="0" w:lastRowFirstColumn="0" w:lastRowLastColumn="0"/>
+            </w:pPr>
+            <w:r>
+              <w:t>Length</w:t>
+            </w:r>
+          </w:p>
+        </w:tc>
+        <w:tc>
+          <w:tcPr>
+            <w:tcW w:w="1057" w:type="dxa"/>
+            <w:hideMark/>
+          </w:tcPr>
+          <w:p>
+            <w:pPr>
+              <w:spacing w:after="160" w:line="256" w:lineRule="auto"/>
+              <w:cnfStyle w:val="100000000000" w:firstRow="1" w:lastRow="0" w:firstColumn="0" w:lastColumn="0" w:oddVBand="0" w:evenVBand="0" w:oddHBand="0" w:evenHBand="0" w:firstRowFirstColumn="0" w:firstRowLastColumn="0" w:lastRowFirstColumn="0" w:lastRowLastColumn="0"/>
+            </w:pPr>
+            <w:r>
+              <w:t xml:space="preserve">Key </w:t>
+            </w:r>
+          </w:p>
+        </w:tc>
+        <w:tc>
+          <w:tcPr>
+            <w:tcW w:w="1008" w:type="dxa"/>
+            <w:hideMark/>
+          </w:tcPr>
+          <w:p>
+            <w:pPr>
+              <w:spacing w:after="160" w:line="256" w:lineRule="auto"/>
+              <w:cnfStyle w:val="100000000000" w:firstRow="1" w:lastRow="0" w:firstColumn="0" w:lastColumn="0" w:oddVBand="0" w:evenVBand="0" w:oddHBand="0" w:evenHBand="0" w:firstRowFirstColumn="0" w:firstRowLastColumn="0" w:lastRowFirstColumn="0" w:lastRowLastColumn="0"/>
+            </w:pPr>
+            <w:r>
+              <w:t>Nullable</w:t>
+            </w:r>
+          </w:p>
+        </w:tc>
+        <w:tc>
+          <w:tcPr>
+            <w:tcW w:w="2812" w:type="dxa"/>
+            <w:hideMark/>
+          </w:tcPr>
+          <w:p>
+            <w:pPr>
+              <w:spacing w:after="160" w:line="256" w:lineRule="auto"/>
+              <w:cnfStyle w:val="100000000000" w:firstRow="1" w:lastRow="0" w:firstColumn="0" w:lastColumn="0" w:oddVBand="0" w:evenVBand="0" w:oddHBand="0" w:evenHBand="0" w:firstRowFirstColumn="0" w:firstRowLastColumn="0" w:lastRowFirstColumn="0" w:lastRowLastColumn="0"/>
+            </w:pPr>
+            <w:r>
+              <w:t xml:space="preserve">Description </w:t>
+            </w:r>
+          </w:p>
+        </w:tc>
+        <w:tc>
+          <w:tcPr>
+            <w:tcW w:w="3608" w:type="dxa"/>
+            <w:hideMark/>
+          </w:tcPr>
+          <w:p>
+            <w:pPr>
+              <w:spacing w:after="160" w:line="256" w:lineRule="auto"/>
+              <w:cnfStyle w:val="100000000000" w:firstRow="1" w:lastRow="0" w:firstColumn="0" w:lastColumn="0" w:oddVBand="0" w:evenVBand="0" w:oddHBand="0" w:evenHBand="0" w:firstRowFirstColumn="0" w:firstRowLastColumn="0" w:lastRowFirstColumn="0" w:lastRowLastColumn="0"/>
+            </w:pPr>
+            <w:r>
+              <w:t>Additional details</w:t>
+            </w:r>
+          </w:p>
+        </w:tc>
+      </w:tr>
+      <w:tr>
+        <w:trPr>
+          <w:cnfStyle w:val="000000100000" w:firstRow="0" w:lastRow="0" w:firstColumn="0" w:lastColumn="0" w:oddVBand="0" w:evenVBand="0" w:oddHBand="1" w:evenHBand="0" w:firstRowFirstColumn="0" w:firstRowLastColumn="0" w:lastRowFirstColumn="0" w:lastRowLastColumn="0"/>
+        </w:trPr>
+        <w:tc>
+          <w:tcPr>
+            <w:cnfStyle w:val="001000000000" w:firstRow="0" w:lastRow="0" w:firstColumn="1" w:lastColumn="0" w:oddVBand="0" w:evenVBand="0" w:oddHBand="0" w:evenHBand="0" w:firstRowFirstColumn="0" w:firstRowLastColumn="0" w:lastRowFirstColumn="0" w:lastRowLastColumn="0"/>
+            <w:tcW w:w="2405" w:type="dxa"/>
+          </w:tcPr>
+          <w:p>
+            <w:pPr>
+              <w:spacing w:line="256" w:lineRule="auto"/>
+              <w:rPr>
+                <w:b w:val="0"/>
+                <w:bCs w:val="0"/>
+              </w:rPr>
+            </w:pPr>
+            <w:proofErr w:type="spellStart"/>
+            <w:r>
+              <w:rPr>
+                <w:b w:val="0"/>
+                <w:bCs w:val="0"/>
+              </w:rPr>
+              <w:t>orderstatus_id</w:t>
+            </w:r>
+            <w:proofErr w:type="spellEnd"/>
+          </w:p>
+        </w:tc>
+        <w:tc>
+          <w:tcPr>
+            <w:tcW w:w="1418" w:type="dxa"/>
+          </w:tcPr>
+          <w:p>
+            <w:pPr>
+              <w:spacing w:line="256" w:lineRule="auto"/>
+              <w:cnfStyle w:val="000000100000" w:firstRow="0" w:lastRow="0" w:firstColumn="0" w:lastColumn="0" w:oddVBand="0" w:evenVBand="0" w:oddHBand="1" w:evenHBand="0" w:firstRowFirstColumn="0" w:firstRowLastColumn="0" w:lastRowFirstColumn="0" w:lastRowLastColumn="0"/>
+            </w:pPr>
+            <w:r>
+              <w:t>INT</w:t>
+            </w:r>
+          </w:p>
+        </w:tc>
+        <w:tc>
+          <w:tcPr>
+            <w:tcW w:w="1867" w:type="dxa"/>
+          </w:tcPr>
+          <w:p>
+            <w:pPr>
+              <w:spacing w:line="256" w:lineRule="auto"/>
+              <w:cnfStyle w:val="000000100000" w:firstRow="0" w:lastRow="0" w:firstColumn="0" w:lastColumn="0" w:oddVBand="0" w:evenVBand="0" w:oddHBand="1" w:evenHBand="0" w:firstRowFirstColumn="0" w:firstRowLastColumn="0" w:lastRowFirstColumn="0" w:lastRowLastColumn="0"/>
+            </w:pPr>
+            <w:r>
+              <w:t>N/A</w:t>
+            </w:r>
+          </w:p>
+        </w:tc>
+        <w:tc>
+          <w:tcPr>
+            <w:tcW w:w="1057" w:type="dxa"/>
+          </w:tcPr>
+          <w:p>
+            <w:pPr>
+              <w:spacing w:line="256" w:lineRule="auto"/>
+              <w:cnfStyle w:val="000000100000" w:firstRow="0" w:lastRow="0" w:firstColumn="0" w:lastColumn="0" w:oddVBand="0" w:evenVBand="0" w:oddHBand="1" w:evenHBand="0" w:firstRowFirstColumn="0" w:firstRowLastColumn="0" w:lastRowFirstColumn="0" w:lastRowLastColumn="0"/>
+            </w:pPr>
+            <w:r>
+              <w:t>PK</w:t>
+            </w:r>
+          </w:p>
+        </w:tc>
+        <w:tc>
+          <w:tcPr>
+            <w:tcW w:w="1008" w:type="dxa"/>
+          </w:tcPr>
+          <w:p>
+            <w:pPr>
+              <w:spacing w:line="256" w:lineRule="auto"/>
+              <w:cnfStyle w:val="000000100000" w:firstRow="0" w:lastRow="0" w:firstColumn="0" w:lastColumn="0" w:oddVBand="0" w:evenVBand="0" w:oddHBand="1" w:evenHBand="0" w:firstRowFirstColumn="0" w:firstRowLastColumn="0" w:lastRowFirstColumn="0" w:lastRowLastColumn="0"/>
+            </w:pPr>
+            <w:r>
+              <w:t>NO</w:t>
+            </w:r>
+          </w:p>
+        </w:tc>
+        <w:tc>
+          <w:tcPr>
+            <w:tcW w:w="2812" w:type="dxa"/>
+          </w:tcPr>
+          <w:p>
+            <w:pPr>
+              <w:spacing w:line="256" w:lineRule="auto"/>
+              <w:cnfStyle w:val="000000100000" w:firstRow="0" w:lastRow="0" w:firstColumn="0" w:lastColumn="0" w:oddVBand="0" w:evenVBand="0" w:oddHBand="1" w:evenHBand="0" w:firstRowFirstColumn="0" w:firstRowLastColumn="0" w:lastRowFirstColumn="0" w:lastRowLastColumn="0"/>
+            </w:pPr>
+            <w:r>
+              <w:t>The</w:t>
+            </w:r>
+            <w:r>
+              <w:t xml:space="preserve"> </w:t>
+            </w:r>
+            <w:r>
+              <w:t>unique</w:t>
+            </w:r>
+            <w:r>
+              <w:t xml:space="preserve"> id of the order status</w:t>
+            </w:r>
+          </w:p>
+        </w:tc>
+        <w:tc>
+          <w:tcPr>
+            <w:tcW w:w="3608" w:type="dxa"/>
+          </w:tcPr>
+          <w:p>
+            <w:pPr>
+              <w:spacing w:line="256" w:lineRule="auto"/>
+              <w:cnfStyle w:val="000000100000" w:firstRow="0" w:lastRow="0" w:firstColumn="0" w:lastColumn="0" w:oddVBand="0" w:evenVBand="0" w:oddHBand="1" w:evenHBand="0" w:firstRowFirstColumn="0" w:firstRowLastColumn="0" w:lastRowFirstColumn="0" w:lastRowLastColumn="0"/>
+            </w:pPr>
+            <w:r>
+              <w:t>Auto Incremented</w:t>
+            </w:r>
+          </w:p>
+        </w:tc>
+      </w:tr>
+      <w:tr>
+        <w:tc>
+          <w:tcPr>
+            <w:cnfStyle w:val="001000000000" w:firstRow="0" w:lastRow="0" w:firstColumn="1" w:lastColumn="0" w:oddVBand="0" w:evenVBand="0" w:oddHBand="0" w:evenHBand="0" w:firstRowFirstColumn="0" w:firstRowLastColumn="0" w:lastRowFirstColumn="0" w:lastRowLastColumn="0"/>
+            <w:tcW w:w="2405" w:type="dxa"/>
+          </w:tcPr>
+          <w:p>
+            <w:pPr>
+              <w:spacing w:line="256" w:lineRule="auto"/>
+              <w:rPr>
+                <w:b w:val="0"/>
+                <w:bCs w:val="0"/>
+              </w:rPr>
+            </w:pPr>
+            <w:proofErr w:type="spellStart"/>
+            <w:r>
+              <w:rPr>
+                <w:b w:val="0"/>
+                <w:bCs w:val="0"/>
+              </w:rPr>
+              <w:t>orderstatus_status</w:t>
+            </w:r>
+            <w:proofErr w:type="spellEnd"/>
+          </w:p>
+        </w:tc>
+        <w:tc>
+          <w:tcPr>
+            <w:tcW w:w="1418" w:type="dxa"/>
+          </w:tcPr>
+          <w:p>
+            <w:pPr>
+              <w:spacing w:line="256" w:lineRule="auto"/>
+              <w:cnfStyle w:val="000000000000" w:firstRow="0" w:lastRow="0" w:firstColumn="0" w:lastColumn="0" w:oddVBand="0" w:evenVBand="0" w:oddHBand="0" w:evenHBand="0" w:firstRowFirstColumn="0" w:firstRowLastColumn="0" w:lastRowFirstColumn="0" w:lastRowLastColumn="0"/>
+            </w:pPr>
+            <w:r>
+              <w:t>VARCHAR</w:t>
+            </w:r>
+          </w:p>
+        </w:tc>
+        <w:tc>
+          <w:tcPr>
+            <w:tcW w:w="1867" w:type="dxa"/>
+          </w:tcPr>
+          <w:p>
+            <w:pPr>
+              <w:spacing w:line="256" w:lineRule="auto"/>
+              <w:cnfStyle w:val="000000000000" w:firstRow="0" w:lastRow="0" w:firstColumn="0" w:lastColumn="0" w:oddVBand="0" w:evenVBand="0" w:oddHBand="0" w:evenHBand="0" w:firstRowFirstColumn="0" w:firstRowLastColumn="0" w:lastRowFirstColumn="0" w:lastRowLastColumn="0"/>
+            </w:pPr>
+            <w:r>
+              <w:t>20</w:t>
+            </w:r>
+          </w:p>
+        </w:tc>
+        <w:tc>
+          <w:tcPr>
+            <w:tcW w:w="1057" w:type="dxa"/>
+          </w:tcPr>
+          <w:p>
+            <w:pPr>
+              <w:spacing w:line="256" w:lineRule="auto"/>
+              <w:cnfStyle w:val="000000000000" w:firstRow="0" w:lastRow="0" w:firstColumn="0" w:lastColumn="0" w:oddVBand="0" w:evenVBand="0" w:oddHBand="0" w:evenHBand="0" w:firstRowFirstColumn="0" w:firstRowLastColumn="0" w:lastRowFirstColumn="0" w:lastRowLastColumn="0"/>
+            </w:pPr>
+            <w:r>
+              <w:t>N/A</w:t>
+            </w:r>
+          </w:p>
+        </w:tc>
+        <w:tc>
+          <w:tcPr>
+            <w:tcW w:w="1008" w:type="dxa"/>
+          </w:tcPr>
+          <w:p>
+            <w:pPr>
+              <w:spacing w:line="256" w:lineRule="auto"/>
+              <w:cnfStyle w:val="000000000000" w:firstRow="0" w:lastRow="0" w:firstColumn="0" w:lastColumn="0" w:oddVBand="0" w:evenVBand="0" w:oddHBand="0" w:evenHBand="0" w:firstRowFirstColumn="0" w:firstRowLastColumn="0" w:lastRowFirstColumn="0" w:lastRowLastColumn="0"/>
+            </w:pPr>
+            <w:r>
+              <w:t>NO</w:t>
+            </w:r>
+          </w:p>
+        </w:tc>
+        <w:tc>
+          <w:tcPr>
+            <w:tcW w:w="2812" w:type="dxa"/>
+          </w:tcPr>
+          <w:p>
+            <w:pPr>
+              <w:spacing w:line="256" w:lineRule="auto"/>
+              <w:cnfStyle w:val="000000000000" w:firstRow="0" w:lastRow="0" w:firstColumn="0" w:lastColumn="0" w:oddVBand="0" w:evenVBand="0" w:oddHBand="0" w:evenHBand="0" w:firstRowFirstColumn="0" w:firstRowLastColumn="0" w:lastRowFirstColumn="0" w:lastRowLastColumn="0"/>
+            </w:pPr>
+            <w:r>
+              <w:t>The name of the order status</w:t>
+            </w:r>
+          </w:p>
+        </w:tc>
+        <w:tc>
+          <w:tcPr>
+            <w:tcW w:w="3608" w:type="dxa"/>
+          </w:tcPr>
+          <w:p>
+            <w:pPr>
+              <w:spacing w:line="256" w:lineRule="auto"/>
+              <w:cnfStyle w:val="000000000000" w:firstRow="0" w:lastRow="0" w:firstColumn="0" w:lastColumn="0" w:oddVBand="0" w:evenVBand="0" w:oddHBand="0" w:evenHBand="0" w:firstRowFirstColumn="0" w:firstRowLastColumn="0" w:lastRowFirstColumn="0" w:lastRowLastColumn="0"/>
+            </w:pPr>
+          </w:p>
+        </w:tc>
+      </w:tr>
+    </w:tbl>
     <w:p/>
+    <w:p>
+      <w:pPr>
+        <w:pStyle w:val="Heading2"/>
+      </w:pPr>
+      <w:proofErr w:type="spellStart"/>
+      <w:r>
+        <w:t>Tbl_Category</w:t>
+      </w:r>
+      <w:proofErr w:type="spellEnd"/>
+    </w:p>
+    <w:tbl>
+      <w:tblPr>
+        <w:tblStyle w:val="GridTable4-Accent3"/>
+        <w:tblW w:w="14175" w:type="dxa"/>
+        <w:tblLook w:val="04A0" w:firstRow="1" w:lastRow="0" w:firstColumn="1" w:lastColumn="0" w:noHBand="0" w:noVBand="1"/>
+      </w:tblPr>
+      <w:tblGrid>
+        <w:gridCol w:w="2405"/>
+        <w:gridCol w:w="1418"/>
+        <w:gridCol w:w="1867"/>
+        <w:gridCol w:w="1057"/>
+        <w:gridCol w:w="1008"/>
+        <w:gridCol w:w="2812"/>
+        <w:gridCol w:w="3608"/>
+      </w:tblGrid>
+      <w:tr>
+        <w:trPr>
+          <w:cnfStyle w:val="100000000000" w:firstRow="1" w:lastRow="0" w:firstColumn="0" w:lastColumn="0" w:oddVBand="0" w:evenVBand="0" w:oddHBand="0" w:evenHBand="0" w:firstRowFirstColumn="0" w:firstRowLastColumn="0" w:lastRowFirstColumn="0" w:lastRowLastColumn="0"/>
+        </w:trPr>
+        <w:tc>
+          <w:tcPr>
+            <w:cnfStyle w:val="001000000000" w:firstRow="0" w:lastRow="0" w:firstColumn="1" w:lastColumn="0" w:oddVBand="0" w:evenVBand="0" w:oddHBand="0" w:evenHBand="0" w:firstRowFirstColumn="0" w:firstRowLastColumn="0" w:lastRowFirstColumn="0" w:lastRowLastColumn="0"/>
+            <w:tcW w:w="2405" w:type="dxa"/>
+            <w:hideMark/>
+          </w:tcPr>
+          <w:p>
+            <w:pPr>
+              <w:spacing w:line="256" w:lineRule="auto"/>
+            </w:pPr>
+            <w:r>
+              <w:t>Attribute name</w:t>
+            </w:r>
+          </w:p>
+        </w:tc>
+        <w:tc>
+          <w:tcPr>
+            <w:tcW w:w="1418" w:type="dxa"/>
+            <w:hideMark/>
+          </w:tcPr>
+          <w:p>
+            <w:pPr>
+              <w:spacing w:after="160" w:line="256" w:lineRule="auto"/>
+              <w:cnfStyle w:val="100000000000" w:firstRow="1" w:lastRow="0" w:firstColumn="0" w:lastColumn="0" w:oddVBand="0" w:evenVBand="0" w:oddHBand="0" w:evenHBand="0" w:firstRowFirstColumn="0" w:firstRowLastColumn="0" w:lastRowFirstColumn="0" w:lastRowLastColumn="0"/>
+            </w:pPr>
+            <w:r>
+              <w:t>Data type</w:t>
+            </w:r>
+          </w:p>
+        </w:tc>
+        <w:tc>
+          <w:tcPr>
+            <w:tcW w:w="1867" w:type="dxa"/>
+            <w:hideMark/>
+          </w:tcPr>
+          <w:p>
+            <w:pPr>
+              <w:spacing w:after="160" w:line="256" w:lineRule="auto"/>
+              <w:cnfStyle w:val="100000000000" w:firstRow="1" w:lastRow="0" w:firstColumn="0" w:lastColumn="0" w:oddVBand="0" w:evenVBand="0" w:oddHBand="0" w:evenHBand="0" w:firstRowFirstColumn="0" w:firstRowLastColumn="0" w:lastRowFirstColumn="0" w:lastRowLastColumn="0"/>
+            </w:pPr>
+            <w:r>
+              <w:t>Length</w:t>
+            </w:r>
+          </w:p>
+        </w:tc>
+        <w:tc>
+          <w:tcPr>
+            <w:tcW w:w="1057" w:type="dxa"/>
+            <w:hideMark/>
+          </w:tcPr>
+          <w:p>
+            <w:pPr>
+              <w:spacing w:after="160" w:line="256" w:lineRule="auto"/>
+              <w:cnfStyle w:val="100000000000" w:firstRow="1" w:lastRow="0" w:firstColumn="0" w:lastColumn="0" w:oddVBand="0" w:evenVBand="0" w:oddHBand="0" w:evenHBand="0" w:firstRowFirstColumn="0" w:firstRowLastColumn="0" w:lastRowFirstColumn="0" w:lastRowLastColumn="0"/>
+            </w:pPr>
+            <w:r>
+              <w:t xml:space="preserve">Key </w:t>
+            </w:r>
+          </w:p>
+        </w:tc>
+        <w:tc>
+          <w:tcPr>
+            <w:tcW w:w="1008" w:type="dxa"/>
+            <w:hideMark/>
+          </w:tcPr>
+          <w:p>
+            <w:pPr>
+              <w:spacing w:after="160" w:line="256" w:lineRule="auto"/>
+              <w:cnfStyle w:val="100000000000" w:firstRow="1" w:lastRow="0" w:firstColumn="0" w:lastColumn="0" w:oddVBand="0" w:evenVBand="0" w:oddHBand="0" w:evenHBand="0" w:firstRowFirstColumn="0" w:firstRowLastColumn="0" w:lastRowFirstColumn="0" w:lastRowLastColumn="0"/>
+            </w:pPr>
+            <w:r>
+              <w:t>Nullable</w:t>
+            </w:r>
+          </w:p>
+        </w:tc>
+        <w:tc>
+          <w:tcPr>
+            <w:tcW w:w="2812" w:type="dxa"/>
+            <w:hideMark/>
+          </w:tcPr>
+          <w:p>
+            <w:pPr>
+              <w:spacing w:after="160" w:line="256" w:lineRule="auto"/>
+              <w:cnfStyle w:val="100000000000" w:firstRow="1" w:lastRow="0" w:firstColumn="0" w:lastColumn="0" w:oddVBand="0" w:evenVBand="0" w:oddHBand="0" w:evenHBand="0" w:firstRowFirstColumn="0" w:firstRowLastColumn="0" w:lastRowFirstColumn="0" w:lastRowLastColumn="0"/>
+            </w:pPr>
+            <w:r>
+              <w:t xml:space="preserve">Description </w:t>
+            </w:r>
+          </w:p>
+        </w:tc>
+        <w:tc>
+          <w:tcPr>
+            <w:tcW w:w="3608" w:type="dxa"/>
+            <w:hideMark/>
+          </w:tcPr>
+          <w:p>
+            <w:pPr>
+              <w:spacing w:after="160" w:line="256" w:lineRule="auto"/>
+              <w:cnfStyle w:val="100000000000" w:firstRow="1" w:lastRow="0" w:firstColumn="0" w:lastColumn="0" w:oddVBand="0" w:evenVBand="0" w:oddHBand="0" w:evenHBand="0" w:firstRowFirstColumn="0" w:firstRowLastColumn="0" w:lastRowFirstColumn="0" w:lastRowLastColumn="0"/>
+            </w:pPr>
+            <w:r>
+              <w:t>Additional details</w:t>
+            </w:r>
+          </w:p>
+        </w:tc>
+      </w:tr>
+      <w:tr>
+        <w:trPr>
+          <w:cnfStyle w:val="000000100000" w:firstRow="0" w:lastRow="0" w:firstColumn="0" w:lastColumn="0" w:oddVBand="0" w:evenVBand="0" w:oddHBand="1" w:evenHBand="0" w:firstRowFirstColumn="0" w:firstRowLastColumn="0" w:lastRowFirstColumn="0" w:lastRowLastColumn="0"/>
+        </w:trPr>
+        <w:tc>
+          <w:tcPr>
+            <w:cnfStyle w:val="001000000000" w:firstRow="0" w:lastRow="0" w:firstColumn="1" w:lastColumn="0" w:oddVBand="0" w:evenVBand="0" w:oddHBand="0" w:evenHBand="0" w:firstRowFirstColumn="0" w:firstRowLastColumn="0" w:lastRowFirstColumn="0" w:lastRowLastColumn="0"/>
+            <w:tcW w:w="2405" w:type="dxa"/>
+          </w:tcPr>
+          <w:p>
+            <w:pPr>
+              <w:spacing w:line="256" w:lineRule="auto"/>
+              <w:rPr>
+                <w:b w:val="0"/>
+                <w:bCs w:val="0"/>
+              </w:rPr>
+            </w:pPr>
+            <w:proofErr w:type="spellStart"/>
+            <w:r>
+              <w:rPr>
+                <w:b w:val="0"/>
+                <w:bCs w:val="0"/>
+              </w:rPr>
+              <w:t>category_id</w:t>
+            </w:r>
+            <w:proofErr w:type="spellEnd"/>
+          </w:p>
+        </w:tc>
+        <w:tc>
+          <w:tcPr>
+            <w:tcW w:w="1418" w:type="dxa"/>
+          </w:tcPr>
+          <w:p>
+            <w:pPr>
+              <w:spacing w:line="256" w:lineRule="auto"/>
+              <w:cnfStyle w:val="000000100000" w:firstRow="0" w:lastRow="0" w:firstColumn="0" w:lastColumn="0" w:oddVBand="0" w:evenVBand="0" w:oddHBand="1" w:evenHBand="0" w:firstRowFirstColumn="0" w:firstRowLastColumn="0" w:lastRowFirstColumn="0" w:lastRowLastColumn="0"/>
+            </w:pPr>
+            <w:r>
+              <w:t>INT</w:t>
+            </w:r>
+          </w:p>
+        </w:tc>
+        <w:tc>
+          <w:tcPr>
+            <w:tcW w:w="1867" w:type="dxa"/>
+          </w:tcPr>
+          <w:p>
+            <w:pPr>
+              <w:spacing w:line="256" w:lineRule="auto"/>
+              <w:cnfStyle w:val="000000100000" w:firstRow="0" w:lastRow="0" w:firstColumn="0" w:lastColumn="0" w:oddVBand="0" w:evenVBand="0" w:oddHBand="1" w:evenHBand="0" w:firstRowFirstColumn="0" w:firstRowLastColumn="0" w:lastRowFirstColumn="0" w:lastRowLastColumn="0"/>
+            </w:pPr>
+            <w:r>
+              <w:t>N/A</w:t>
+            </w:r>
+          </w:p>
+        </w:tc>
+        <w:tc>
+          <w:tcPr>
+            <w:tcW w:w="1057" w:type="dxa"/>
+          </w:tcPr>
+          <w:p>
+            <w:pPr>
+              <w:spacing w:line="256" w:lineRule="auto"/>
+              <w:cnfStyle w:val="000000100000" w:firstRow="0" w:lastRow="0" w:firstColumn="0" w:lastColumn="0" w:oddVBand="0" w:evenVBand="0" w:oddHBand="1" w:evenHBand="0" w:firstRowFirstColumn="0" w:firstRowLastColumn="0" w:lastRowFirstColumn="0" w:lastRowLastColumn="0"/>
+            </w:pPr>
+            <w:r>
+              <w:t>PK</w:t>
+            </w:r>
+          </w:p>
+        </w:tc>
+        <w:tc>
+          <w:tcPr>
+            <w:tcW w:w="1008" w:type="dxa"/>
+          </w:tcPr>
+          <w:p>
+            <w:pPr>
+              <w:spacing w:line="256" w:lineRule="auto"/>
+              <w:cnfStyle w:val="000000100000" w:firstRow="0" w:lastRow="0" w:firstColumn="0" w:lastColumn="0" w:oddVBand="0" w:evenVBand="0" w:oddHBand="1" w:evenHBand="0" w:firstRowFirstColumn="0" w:firstRowLastColumn="0" w:lastRowFirstColumn="0" w:lastRowLastColumn="0"/>
+            </w:pPr>
+            <w:r>
+              <w:t>NO</w:t>
+            </w:r>
+          </w:p>
+        </w:tc>
+        <w:tc>
+          <w:tcPr>
+            <w:tcW w:w="2812" w:type="dxa"/>
+          </w:tcPr>
+          <w:p>
+            <w:pPr>
+              <w:spacing w:line="256" w:lineRule="auto"/>
+              <w:cnfStyle w:val="000000100000" w:firstRow="0" w:lastRow="0" w:firstColumn="0" w:lastColumn="0" w:oddVBand="0" w:evenVBand="0" w:oddHBand="1" w:evenHBand="0" w:firstRowFirstColumn="0" w:firstRowLastColumn="0" w:lastRowFirstColumn="0" w:lastRowLastColumn="0"/>
+            </w:pPr>
+            <w:r>
+              <w:t>The unique id of the category</w:t>
+            </w:r>
+          </w:p>
+        </w:tc>
+        <w:tc>
+          <w:tcPr>
+            <w:tcW w:w="3608" w:type="dxa"/>
+          </w:tcPr>
+          <w:p>
+            <w:pPr>
+              <w:spacing w:line="256" w:lineRule="auto"/>
+              <w:cnfStyle w:val="000000100000" w:firstRow="0" w:lastRow="0" w:firstColumn="0" w:lastColumn="0" w:oddVBand="0" w:evenVBand="0" w:oddHBand="1" w:evenHBand="0" w:firstRowFirstColumn="0" w:firstRowLastColumn="0" w:lastRowFirstColumn="0" w:lastRowLastColumn="0"/>
+            </w:pPr>
+            <w:r>
+              <w:t>Auto Incremented</w:t>
+            </w:r>
+          </w:p>
+        </w:tc>
+      </w:tr>
+      <w:tr>
+        <w:tc>
+          <w:tcPr>
+            <w:cnfStyle w:val="001000000000" w:firstRow="0" w:lastRow="0" w:firstColumn="1" w:lastColumn="0" w:oddVBand="0" w:evenVBand="0" w:oddHBand="0" w:evenHBand="0" w:firstRowFirstColumn="0" w:firstRowLastColumn="0" w:lastRowFirstColumn="0" w:lastRowLastColumn="0"/>
+            <w:tcW w:w="2405" w:type="dxa"/>
+          </w:tcPr>
+          <w:p>
+            <w:pPr>
+              <w:spacing w:line="256" w:lineRule="auto"/>
+              <w:rPr>
+                <w:b w:val="0"/>
+                <w:bCs w:val="0"/>
+              </w:rPr>
+            </w:pPr>
+            <w:proofErr w:type="spellStart"/>
+            <w:r>
+              <w:rPr>
+                <w:b w:val="0"/>
+                <w:bCs w:val="0"/>
+              </w:rPr>
+              <w:t>category_name</w:t>
+            </w:r>
+            <w:proofErr w:type="spellEnd"/>
+          </w:p>
+        </w:tc>
+        <w:tc>
+          <w:tcPr>
+            <w:tcW w:w="1418" w:type="dxa"/>
+          </w:tcPr>
+          <w:p>
+            <w:pPr>
+              <w:spacing w:line="256" w:lineRule="auto"/>
+              <w:cnfStyle w:val="000000000000" w:firstRow="0" w:lastRow="0" w:firstColumn="0" w:lastColumn="0" w:oddVBand="0" w:evenVBand="0" w:oddHBand="0" w:evenHBand="0" w:firstRowFirstColumn="0" w:firstRowLastColumn="0" w:lastRowFirstColumn="0" w:lastRowLastColumn="0"/>
+            </w:pPr>
+            <w:r>
+              <w:t>VARCHAR</w:t>
+            </w:r>
+          </w:p>
+        </w:tc>
+        <w:tc>
+          <w:tcPr>
+            <w:tcW w:w="1867" w:type="dxa"/>
+          </w:tcPr>
+          <w:p>
+            <w:pPr>
+              <w:spacing w:line="256" w:lineRule="auto"/>
+              <w:cnfStyle w:val="000000000000" w:firstRow="0" w:lastRow="0" w:firstColumn="0" w:lastColumn="0" w:oddVBand="0" w:evenVBand="0" w:oddHBand="0" w:evenHBand="0" w:firstRowFirstColumn="0" w:firstRowLastColumn="0" w:lastRowFirstColumn="0" w:lastRowLastColumn="0"/>
+            </w:pPr>
+            <w:r>
+              <w:t>50</w:t>
+            </w:r>
+          </w:p>
+        </w:tc>
+        <w:tc>
+          <w:tcPr>
+            <w:tcW w:w="1057" w:type="dxa"/>
+          </w:tcPr>
+          <w:p>
+            <w:pPr>
+              <w:spacing w:line="256" w:lineRule="auto"/>
+              <w:cnfStyle w:val="000000000000" w:firstRow="0" w:lastRow="0" w:firstColumn="0" w:lastColumn="0" w:oddVBand="0" w:evenVBand="0" w:oddHBand="0" w:evenHBand="0" w:firstRowFirstColumn="0" w:firstRowLastColumn="0" w:lastRowFirstColumn="0" w:lastRowLastColumn="0"/>
+            </w:pPr>
+            <w:r>
+              <w:t>N/A</w:t>
+            </w:r>
+          </w:p>
+        </w:tc>
+        <w:tc>
+          <w:tcPr>
+            <w:tcW w:w="1008" w:type="dxa"/>
+          </w:tcPr>
+          <w:p>
+            <w:pPr>
+              <w:spacing w:line="256" w:lineRule="auto"/>
+              <w:cnfStyle w:val="000000000000" w:firstRow="0" w:lastRow="0" w:firstColumn="0" w:lastColumn="0" w:oddVBand="0" w:evenVBand="0" w:oddHBand="0" w:evenHBand="0" w:firstRowFirstColumn="0" w:firstRowLastColumn="0" w:lastRowFirstColumn="0" w:lastRowLastColumn="0"/>
+            </w:pPr>
+            <w:r>
+              <w:t>NO</w:t>
+            </w:r>
+          </w:p>
+        </w:tc>
+        <w:tc>
+          <w:tcPr>
+            <w:tcW w:w="2812" w:type="dxa"/>
+          </w:tcPr>
+          <w:p>
+            <w:pPr>
+              <w:spacing w:line="256" w:lineRule="auto"/>
+              <w:cnfStyle w:val="000000000000" w:firstRow="0" w:lastRow="0" w:firstColumn="0" w:lastColumn="0" w:oddVBand="0" w:evenVBand="0" w:oddHBand="0" w:evenHBand="0" w:firstRowFirstColumn="0" w:firstRowLastColumn="0" w:lastRowFirstColumn="0" w:lastRowLastColumn="0"/>
+            </w:pPr>
+            <w:r>
+              <w:t>The name of the category</w:t>
+            </w:r>
+          </w:p>
+        </w:tc>
+        <w:tc>
+          <w:tcPr>
+            <w:tcW w:w="3608" w:type="dxa"/>
+          </w:tcPr>
+          <w:p>
+            <w:pPr>
+              <w:spacing w:line="256" w:lineRule="auto"/>
+              <w:cnfStyle w:val="000000000000" w:firstRow="0" w:lastRow="0" w:firstColumn="0" w:lastColumn="0" w:oddVBand="0" w:evenVBand="0" w:oddHBand="0" w:evenHBand="0" w:firstRowFirstColumn="0" w:firstRowLastColumn="0" w:lastRowFirstColumn="0" w:lastRowLastColumn="0"/>
+            </w:pPr>
+          </w:p>
+        </w:tc>
+      </w:tr>
+    </w:tbl>
+    <w:p/>
+    <w:p>
+      <w:pPr>
+        <w:pStyle w:val="Heading2"/>
+      </w:pPr>
+      <w:proofErr w:type="spellStart"/>
+      <w:r>
+        <w:t>Tbl_Cart</w:t>
+      </w:r>
+      <w:proofErr w:type="spellEnd"/>
+    </w:p>
+    <w:tbl>
+      <w:tblPr>
+        <w:tblStyle w:val="GridTable4-Accent3"/>
+        <w:tblW w:w="14175" w:type="dxa"/>
+        <w:tblLook w:val="04A0" w:firstRow="1" w:lastRow="0" w:firstColumn="1" w:lastColumn="0" w:noHBand="0" w:noVBand="1"/>
+      </w:tblPr>
+      <w:tblGrid>
+        <w:gridCol w:w="2405"/>
+        <w:gridCol w:w="1418"/>
+        <w:gridCol w:w="1867"/>
+        <w:gridCol w:w="1057"/>
+        <w:gridCol w:w="1008"/>
+        <w:gridCol w:w="2812"/>
+        <w:gridCol w:w="3608"/>
+      </w:tblGrid>
+      <w:tr>
+        <w:trPr>
+          <w:cnfStyle w:val="100000000000" w:firstRow="1" w:lastRow="0" w:firstColumn="0" w:lastColumn="0" w:oddVBand="0" w:evenVBand="0" w:oddHBand="0" w:evenHBand="0" w:firstRowFirstColumn="0" w:firstRowLastColumn="0" w:lastRowFirstColumn="0" w:lastRowLastColumn="0"/>
+        </w:trPr>
+        <w:tc>
+          <w:tcPr>
+            <w:cnfStyle w:val="001000000000" w:firstRow="0" w:lastRow="0" w:firstColumn="1" w:lastColumn="0" w:oddVBand="0" w:evenVBand="0" w:oddHBand="0" w:evenHBand="0" w:firstRowFirstColumn="0" w:firstRowLastColumn="0" w:lastRowFirstColumn="0" w:lastRowLastColumn="0"/>
+            <w:tcW w:w="2405" w:type="dxa"/>
+            <w:hideMark/>
+          </w:tcPr>
+          <w:p>
+            <w:pPr>
+              <w:spacing w:line="256" w:lineRule="auto"/>
+            </w:pPr>
+            <w:r>
+              <w:t>Attribute name</w:t>
+            </w:r>
+          </w:p>
+        </w:tc>
+        <w:tc>
+          <w:tcPr>
+            <w:tcW w:w="1418" w:type="dxa"/>
+            <w:hideMark/>
+          </w:tcPr>
+          <w:p>
+            <w:pPr>
+              <w:spacing w:after="160" w:line="256" w:lineRule="auto"/>
+              <w:cnfStyle w:val="100000000000" w:firstRow="1" w:lastRow="0" w:firstColumn="0" w:lastColumn="0" w:oddVBand="0" w:evenVBand="0" w:oddHBand="0" w:evenHBand="0" w:firstRowFirstColumn="0" w:firstRowLastColumn="0" w:lastRowFirstColumn="0" w:lastRowLastColumn="0"/>
+            </w:pPr>
+            <w:r>
+              <w:t>Data type</w:t>
+            </w:r>
+          </w:p>
+        </w:tc>
+        <w:tc>
+          <w:tcPr>
+            <w:tcW w:w="1867" w:type="dxa"/>
+            <w:hideMark/>
+          </w:tcPr>
+          <w:p>
+            <w:pPr>
+              <w:spacing w:after="160" w:line="256" w:lineRule="auto"/>
+              <w:cnfStyle w:val="100000000000" w:firstRow="1" w:lastRow="0" w:firstColumn="0" w:lastColumn="0" w:oddVBand="0" w:evenVBand="0" w:oddHBand="0" w:evenHBand="0" w:firstRowFirstColumn="0" w:firstRowLastColumn="0" w:lastRowFirstColumn="0" w:lastRowLastColumn="0"/>
+            </w:pPr>
+            <w:r>
+              <w:t>Length</w:t>
+            </w:r>
+          </w:p>
+        </w:tc>
+        <w:tc>
+          <w:tcPr>
+            <w:tcW w:w="1057" w:type="dxa"/>
+            <w:hideMark/>
+          </w:tcPr>
+          <w:p>
+            <w:pPr>
+              <w:spacing w:after="160" w:line="256" w:lineRule="auto"/>
+              <w:cnfStyle w:val="100000000000" w:firstRow="1" w:lastRow="0" w:firstColumn="0" w:lastColumn="0" w:oddVBand="0" w:evenVBand="0" w:oddHBand="0" w:evenHBand="0" w:firstRowFirstColumn="0" w:firstRowLastColumn="0" w:lastRowFirstColumn="0" w:lastRowLastColumn="0"/>
+            </w:pPr>
+            <w:r>
+              <w:t xml:space="preserve">Key </w:t>
+            </w:r>
+          </w:p>
+        </w:tc>
+        <w:tc>
+          <w:tcPr>
+            <w:tcW w:w="1008" w:type="dxa"/>
+            <w:hideMark/>
+          </w:tcPr>
+          <w:p>
+            <w:pPr>
+              <w:spacing w:after="160" w:line="256" w:lineRule="auto"/>
+              <w:cnfStyle w:val="100000000000" w:firstRow="1" w:lastRow="0" w:firstColumn="0" w:lastColumn="0" w:oddVBand="0" w:evenVBand="0" w:oddHBand="0" w:evenHBand="0" w:firstRowFirstColumn="0" w:firstRowLastColumn="0" w:lastRowFirstColumn="0" w:lastRowLastColumn="0"/>
+            </w:pPr>
+            <w:r>
+              <w:t>Nullable</w:t>
+            </w:r>
+          </w:p>
+        </w:tc>
+        <w:tc>
+          <w:tcPr>
+            <w:tcW w:w="2812" w:type="dxa"/>
+            <w:hideMark/>
+          </w:tcPr>
+          <w:p>
+            <w:pPr>
+              <w:spacing w:after="160" w:line="256" w:lineRule="auto"/>
+              <w:cnfStyle w:val="100000000000" w:firstRow="1" w:lastRow="0" w:firstColumn="0" w:lastColumn="0" w:oddVBand="0" w:evenVBand="0" w:oddHBand="0" w:evenHBand="0" w:firstRowFirstColumn="0" w:firstRowLastColumn="0" w:lastRowFirstColumn="0" w:lastRowLastColumn="0"/>
+            </w:pPr>
+            <w:r>
+              <w:t xml:space="preserve">Description </w:t>
+            </w:r>
+          </w:p>
+        </w:tc>
+        <w:tc>
+          <w:tcPr>
+            <w:tcW w:w="3608" w:type="dxa"/>
+            <w:hideMark/>
+          </w:tcPr>
+          <w:p>
+            <w:pPr>
+              <w:spacing w:after="160" w:line="256" w:lineRule="auto"/>
+              <w:cnfStyle w:val="100000000000" w:firstRow="1" w:lastRow="0" w:firstColumn="0" w:lastColumn="0" w:oddVBand="0" w:evenVBand="0" w:oddHBand="0" w:evenHBand="0" w:firstRowFirstColumn="0" w:firstRowLastColumn="0" w:lastRowFirstColumn="0" w:lastRowLastColumn="0"/>
+            </w:pPr>
+            <w:r>
+              <w:t>Additional details</w:t>
+            </w:r>
+          </w:p>
+        </w:tc>
+      </w:tr>
+      <w:tr>
+        <w:trPr>
+          <w:cnfStyle w:val="000000100000" w:firstRow="0" w:lastRow="0" w:firstColumn="0" w:lastColumn="0" w:oddVBand="0" w:evenVBand="0" w:oddHBand="1" w:evenHBand="0" w:firstRowFirstColumn="0" w:firstRowLastColumn="0" w:lastRowFirstColumn="0" w:lastRowLastColumn="0"/>
+        </w:trPr>
+        <w:tc>
+          <w:tcPr>
+            <w:cnfStyle w:val="001000000000" w:firstRow="0" w:lastRow="0" w:firstColumn="1" w:lastColumn="0" w:oddVBand="0" w:evenVBand="0" w:oddHBand="0" w:evenHBand="0" w:firstRowFirstColumn="0" w:firstRowLastColumn="0" w:lastRowFirstColumn="0" w:lastRowLastColumn="0"/>
+            <w:tcW w:w="2405" w:type="dxa"/>
+          </w:tcPr>
+          <w:p>
+            <w:pPr>
+              <w:spacing w:line="256" w:lineRule="auto"/>
+              <w:rPr>
+                <w:b w:val="0"/>
+                <w:bCs w:val="0"/>
+              </w:rPr>
+            </w:pPr>
+            <w:proofErr w:type="spellStart"/>
+            <w:r>
+              <w:rPr>
+                <w:b w:val="0"/>
+                <w:bCs w:val="0"/>
+              </w:rPr>
+              <w:t>cart_userid</w:t>
+            </w:r>
+            <w:proofErr w:type="spellEnd"/>
+          </w:p>
+        </w:tc>
+        <w:tc>
+          <w:tcPr>
+            <w:tcW w:w="1418" w:type="dxa"/>
+          </w:tcPr>
+          <w:p>
+            <w:pPr>
+              <w:spacing w:line="256" w:lineRule="auto"/>
+              <w:cnfStyle w:val="000000100000" w:firstRow="0" w:lastRow="0" w:firstColumn="0" w:lastColumn="0" w:oddVBand="0" w:evenVBand="0" w:oddHBand="1" w:evenHBand="0" w:firstRowFirstColumn="0" w:firstRowLastColumn="0" w:lastRowFirstColumn="0" w:lastRowLastColumn="0"/>
+            </w:pPr>
+            <w:r>
+              <w:t>INT</w:t>
+            </w:r>
+          </w:p>
+        </w:tc>
+        <w:tc>
+          <w:tcPr>
+            <w:tcW w:w="1867" w:type="dxa"/>
+          </w:tcPr>
+          <w:p>
+            <w:pPr>
+              <w:spacing w:line="256" w:lineRule="auto"/>
+              <w:cnfStyle w:val="000000100000" w:firstRow="0" w:lastRow="0" w:firstColumn="0" w:lastColumn="0" w:oddVBand="0" w:evenVBand="0" w:oddHBand="1" w:evenHBand="0" w:firstRowFirstColumn="0" w:firstRowLastColumn="0" w:lastRowFirstColumn="0" w:lastRowLastColumn="0"/>
+            </w:pPr>
+            <w:r>
+              <w:t>N/A</w:t>
+            </w:r>
+          </w:p>
+        </w:tc>
+        <w:tc>
+          <w:tcPr>
+            <w:tcW w:w="1057" w:type="dxa"/>
+          </w:tcPr>
+          <w:p>
+            <w:pPr>
+              <w:spacing w:line="256" w:lineRule="auto"/>
+              <w:cnfStyle w:val="000000100000" w:firstRow="0" w:lastRow="0" w:firstColumn="0" w:lastColumn="0" w:oddVBand="0" w:evenVBand="0" w:oddHBand="1" w:evenHBand="0" w:firstRowFirstColumn="0" w:firstRowLastColumn="0" w:lastRowFirstColumn="0" w:lastRowLastColumn="0"/>
+            </w:pPr>
+            <w:r>
+              <w:t>PK FK</w:t>
+            </w:r>
+          </w:p>
+        </w:tc>
+        <w:tc>
+          <w:tcPr>
+            <w:tcW w:w="1008" w:type="dxa"/>
+          </w:tcPr>
+          <w:p>
+            <w:pPr>
+              <w:spacing w:line="256" w:lineRule="auto"/>
+              <w:cnfStyle w:val="000000100000" w:firstRow="0" w:lastRow="0" w:firstColumn="0" w:lastColumn="0" w:oddVBand="0" w:evenVBand="0" w:oddHBand="1" w:evenHBand="0" w:firstRowFirstColumn="0" w:firstRowLastColumn="0" w:lastRowFirstColumn="0" w:lastRowLastColumn="0"/>
+            </w:pPr>
+            <w:r>
+              <w:t>NO</w:t>
+            </w:r>
+          </w:p>
+        </w:tc>
+        <w:tc>
+          <w:tcPr>
+            <w:tcW w:w="2812" w:type="dxa"/>
+          </w:tcPr>
+          <w:p>
+            <w:pPr>
+              <w:spacing w:line="256" w:lineRule="auto"/>
+              <w:cnfStyle w:val="000000100000" w:firstRow="0" w:lastRow="0" w:firstColumn="0" w:lastColumn="0" w:oddVBand="0" w:evenVBand="0" w:oddHBand="1" w:evenHBand="0" w:firstRowFirstColumn="0" w:firstRowLastColumn="0" w:lastRowFirstColumn="0" w:lastRowLastColumn="0"/>
+            </w:pPr>
+            <w:r>
+              <w:t>The unique identifier for the user</w:t>
+            </w:r>
+          </w:p>
+        </w:tc>
+        <w:tc>
+          <w:tcPr>
+            <w:tcW w:w="3608" w:type="dxa"/>
+          </w:tcPr>
+          <w:p>
+            <w:pPr>
+              <w:spacing w:line="256" w:lineRule="auto"/>
+              <w:cnfStyle w:val="000000100000" w:firstRow="0" w:lastRow="0" w:firstColumn="0" w:lastColumn="0" w:oddVBand="0" w:evenVBand="0" w:oddHBand="1" w:evenHBand="0" w:firstRowFirstColumn="0" w:firstRowLastColumn="0" w:lastRowFirstColumn="0" w:lastRowLastColumn="0"/>
+            </w:pPr>
+            <w:r>
+              <w:t>Used as a composite key to let a user add a product to their cart</w:t>
+            </w:r>
+          </w:p>
+        </w:tc>
+      </w:tr>
+      <w:tr>
+        <w:tc>
+          <w:tcPr>
+            <w:cnfStyle w:val="001000000000" w:firstRow="0" w:lastRow="0" w:firstColumn="1" w:lastColumn="0" w:oddVBand="0" w:evenVBand="0" w:oddHBand="0" w:evenHBand="0" w:firstRowFirstColumn="0" w:firstRowLastColumn="0" w:lastRowFirstColumn="0" w:lastRowLastColumn="0"/>
+            <w:tcW w:w="2405" w:type="dxa"/>
+          </w:tcPr>
+          <w:p>
+            <w:pPr>
+              <w:spacing w:line="256" w:lineRule="auto"/>
+              <w:rPr>
+                <w:b w:val="0"/>
+                <w:bCs w:val="0"/>
+              </w:rPr>
+            </w:pPr>
+            <w:proofErr w:type="spellStart"/>
+            <w:r>
+              <w:rPr>
+                <w:b w:val="0"/>
+                <w:bCs w:val="0"/>
+              </w:rPr>
+              <w:t>cart_productid</w:t>
+            </w:r>
+            <w:proofErr w:type="spellEnd"/>
+          </w:p>
+        </w:tc>
+        <w:tc>
+          <w:tcPr>
+            <w:tcW w:w="1418" w:type="dxa"/>
+          </w:tcPr>
+          <w:p>
+            <w:pPr>
+              <w:spacing w:line="256" w:lineRule="auto"/>
+              <w:cnfStyle w:val="000000000000" w:firstRow="0" w:lastRow="0" w:firstColumn="0" w:lastColumn="0" w:oddVBand="0" w:evenVBand="0" w:oddHBand="0" w:evenHBand="0" w:firstRowFirstColumn="0" w:firstRowLastColumn="0" w:lastRowFirstColumn="0" w:lastRowLastColumn="0"/>
+            </w:pPr>
+            <w:r>
+              <w:t>INT</w:t>
+            </w:r>
+          </w:p>
+        </w:tc>
+        <w:tc>
+          <w:tcPr>
+            <w:tcW w:w="1867" w:type="dxa"/>
+          </w:tcPr>
+          <w:p>
+            <w:pPr>
+              <w:spacing w:line="256" w:lineRule="auto"/>
+              <w:cnfStyle w:val="000000000000" w:firstRow="0" w:lastRow="0" w:firstColumn="0" w:lastColumn="0" w:oddVBand="0" w:evenVBand="0" w:oddHBand="0" w:evenHBand="0" w:firstRowFirstColumn="0" w:firstRowLastColumn="0" w:lastRowFirstColumn="0" w:lastRowLastColumn="0"/>
+            </w:pPr>
+            <w:r>
+              <w:t>N/A</w:t>
+            </w:r>
+          </w:p>
+        </w:tc>
+        <w:tc>
+          <w:tcPr>
+            <w:tcW w:w="1057" w:type="dxa"/>
+          </w:tcPr>
+          <w:p>
+            <w:pPr>
+              <w:spacing w:line="256" w:lineRule="auto"/>
+              <w:cnfStyle w:val="000000000000" w:firstRow="0" w:lastRow="0" w:firstColumn="0" w:lastColumn="0" w:oddVBand="0" w:evenVBand="0" w:oddHBand="0" w:evenHBand="0" w:firstRowFirstColumn="0" w:firstRowLastColumn="0" w:lastRowFirstColumn="0" w:lastRowLastColumn="0"/>
+            </w:pPr>
+            <w:r>
+              <w:t>PK FK</w:t>
+            </w:r>
+          </w:p>
+        </w:tc>
+        <w:tc>
+          <w:tcPr>
+            <w:tcW w:w="1008" w:type="dxa"/>
+          </w:tcPr>
+          <w:p>
+            <w:pPr>
+              <w:spacing w:line="256" w:lineRule="auto"/>
+              <w:cnfStyle w:val="000000000000" w:firstRow="0" w:lastRow="0" w:firstColumn="0" w:lastColumn="0" w:oddVBand="0" w:evenVBand="0" w:oddHBand="0" w:evenHBand="0" w:firstRowFirstColumn="0" w:firstRowLastColumn="0" w:lastRowFirstColumn="0" w:lastRowLastColumn="0"/>
+            </w:pPr>
+            <w:r>
+              <w:t>NO</w:t>
+            </w:r>
+          </w:p>
+        </w:tc>
+        <w:tc>
+          <w:tcPr>
+            <w:tcW w:w="2812" w:type="dxa"/>
+          </w:tcPr>
+          <w:p>
+            <w:pPr>
+              <w:spacing w:line="256" w:lineRule="auto"/>
+              <w:cnfStyle w:val="000000000000" w:firstRow="0" w:lastRow="0" w:firstColumn="0" w:lastColumn="0" w:oddVBand="0" w:evenVBand="0" w:oddHBand="0" w:evenHBand="0" w:firstRowFirstColumn="0" w:firstRowLastColumn="0" w:lastRowFirstColumn="0" w:lastRowLastColumn="0"/>
+            </w:pPr>
+            <w:r>
+              <w:t xml:space="preserve">The unique </w:t>
+            </w:r>
+            <w:r>
+              <w:t>identifier for the product the user has chosen</w:t>
+            </w:r>
+          </w:p>
+        </w:tc>
+        <w:tc>
+          <w:tcPr>
+            <w:tcW w:w="3608" w:type="dxa"/>
+          </w:tcPr>
+          <w:p>
+            <w:pPr>
+              <w:spacing w:line="256" w:lineRule="auto"/>
+              <w:cnfStyle w:val="000000000000" w:firstRow="0" w:lastRow="0" w:firstColumn="0" w:lastColumn="0" w:oddVBand="0" w:evenVBand="0" w:oddHBand="0" w:evenHBand="0" w:firstRowFirstColumn="0" w:firstRowLastColumn="0" w:lastRowFirstColumn="0" w:lastRowLastColumn="0"/>
+            </w:pPr>
+            <w:r>
+              <w:t>Used as a composite key to let a user add a product to their cart</w:t>
+            </w:r>
+          </w:p>
+        </w:tc>
+      </w:tr>
+      <w:tr>
+        <w:trPr>
+          <w:cnfStyle w:val="000000100000" w:firstRow="0" w:lastRow="0" w:firstColumn="0" w:lastColumn="0" w:oddVBand="0" w:evenVBand="0" w:oddHBand="1" w:evenHBand="0" w:firstRowFirstColumn="0" w:firstRowLastColumn="0" w:lastRowFirstColumn="0" w:lastRowLastColumn="0"/>
+        </w:trPr>
+        <w:tc>
+          <w:tcPr>
+            <w:cnfStyle w:val="001000000000" w:firstRow="0" w:lastRow="0" w:firstColumn="1" w:lastColumn="0" w:oddVBand="0" w:evenVBand="0" w:oddHBand="0" w:evenHBand="0" w:firstRowFirstColumn="0" w:firstRowLastColumn="0" w:lastRowFirstColumn="0" w:lastRowLastColumn="0"/>
+            <w:tcW w:w="2405" w:type="dxa"/>
+          </w:tcPr>
+          <w:p>
+            <w:pPr>
+              <w:spacing w:line="256" w:lineRule="auto"/>
+              <w:rPr>
+                <w:b w:val="0"/>
+                <w:bCs w:val="0"/>
+              </w:rPr>
+            </w:pPr>
+            <w:proofErr w:type="spellStart"/>
+            <w:r>
+              <w:rPr>
+                <w:b w:val="0"/>
+                <w:bCs w:val="0"/>
+              </w:rPr>
+              <w:t>cart_quantity</w:t>
+            </w:r>
+            <w:proofErr w:type="spellEnd"/>
+          </w:p>
+        </w:tc>
+        <w:tc>
+          <w:tcPr>
+            <w:tcW w:w="1418" w:type="dxa"/>
+          </w:tcPr>
+          <w:p>
+            <w:pPr>
+              <w:spacing w:line="256" w:lineRule="auto"/>
+              <w:cnfStyle w:val="000000100000" w:firstRow="0" w:lastRow="0" w:firstColumn="0" w:lastColumn="0" w:oddVBand="0" w:evenVBand="0" w:oddHBand="1" w:evenHBand="0" w:firstRowFirstColumn="0" w:firstRowLastColumn="0" w:lastRowFirstColumn="0" w:lastRowLastColumn="0"/>
+            </w:pPr>
+            <w:r>
+              <w:t>INT</w:t>
+            </w:r>
+          </w:p>
+        </w:tc>
+        <w:tc>
+          <w:tcPr>
+            <w:tcW w:w="1867" w:type="dxa"/>
+          </w:tcPr>
+          <w:p>
+            <w:pPr>
+              <w:spacing w:line="256" w:lineRule="auto"/>
+              <w:cnfStyle w:val="000000100000" w:firstRow="0" w:lastRow="0" w:firstColumn="0" w:lastColumn="0" w:oddVBand="0" w:evenVBand="0" w:oddHBand="1" w:evenHBand="0" w:firstRowFirstColumn="0" w:firstRowLastColumn="0" w:lastRowFirstColumn="0" w:lastRowLastColumn="0"/>
+            </w:pPr>
+            <w:r>
+              <w:t>N/A</w:t>
+            </w:r>
+          </w:p>
+        </w:tc>
+        <w:tc>
+          <w:tcPr>
+            <w:tcW w:w="1057" w:type="dxa"/>
+          </w:tcPr>
+          <w:p>
+            <w:pPr>
+              <w:spacing w:line="256" w:lineRule="auto"/>
+              <w:cnfStyle w:val="000000100000" w:firstRow="0" w:lastRow="0" w:firstColumn="0" w:lastColumn="0" w:oddVBand="0" w:evenVBand="0" w:oddHBand="1" w:evenHBand="0" w:firstRowFirstColumn="0" w:firstRowLastColumn="0" w:lastRowFirstColumn="0" w:lastRowLastColumn="0"/>
+            </w:pPr>
+            <w:r>
+              <w:t>N/A</w:t>
+            </w:r>
+          </w:p>
+        </w:tc>
+        <w:tc>
+          <w:tcPr>
+            <w:tcW w:w="1008" w:type="dxa"/>
+          </w:tcPr>
+          <w:p>
+            <w:pPr>
+              <w:spacing w:line="256" w:lineRule="auto"/>
+              <w:cnfStyle w:val="000000100000" w:firstRow="0" w:lastRow="0" w:firstColumn="0" w:lastColumn="0" w:oddVBand="0" w:evenVBand="0" w:oddHBand="1" w:evenHBand="0" w:firstRowFirstColumn="0" w:firstRowLastColumn="0" w:lastRowFirstColumn="0" w:lastRowLastColumn="0"/>
+            </w:pPr>
+            <w:r>
+              <w:t>NO</w:t>
+            </w:r>
+          </w:p>
+        </w:tc>
+        <w:tc>
+          <w:tcPr>
+            <w:tcW w:w="2812" w:type="dxa"/>
+          </w:tcPr>
+          <w:p>
+            <w:pPr>
+              <w:spacing w:line="256" w:lineRule="auto"/>
+              <w:cnfStyle w:val="000000100000" w:firstRow="0" w:lastRow="0" w:firstColumn="0" w:lastColumn="0" w:oddVBand="0" w:evenVBand="0" w:oddHBand="1" w:evenHBand="0" w:firstRowFirstColumn="0" w:firstRowLastColumn="0" w:lastRowFirstColumn="0" w:lastRowLastColumn="0"/>
+            </w:pPr>
+            <w:r>
+              <w:t>The quantity of the chosen product</w:t>
+            </w:r>
+          </w:p>
+        </w:tc>
+        <w:tc>
+          <w:tcPr>
+            <w:tcW w:w="3608" w:type="dxa"/>
+          </w:tcPr>
+          <w:p>
+            <w:pPr>
+              <w:spacing w:line="256" w:lineRule="auto"/>
+              <w:cnfStyle w:val="000000100000" w:firstRow="0" w:lastRow="0" w:firstColumn="0" w:lastColumn="0" w:oddVBand="0" w:evenVBand="0" w:oddHBand="1" w:evenHBand="0" w:firstRowFirstColumn="0" w:firstRowLastColumn="0" w:lastRowFirstColumn="0" w:lastRowLastColumn="0"/>
+            </w:pPr>
+          </w:p>
+        </w:tc>
+      </w:tr>
+    </w:tbl>
+    <w:p/>
+    <w:p>
+      <w:pPr>
+        <w:pStyle w:val="Heading2"/>
+      </w:pPr>
+      <w:proofErr w:type="spellStart"/>
+      <w:r>
+        <w:t>Tbl_Admin</w:t>
+      </w:r>
+      <w:proofErr w:type="spellEnd"/>
+    </w:p>
+    <w:tbl>
+      <w:tblPr>
+        <w:tblStyle w:val="GridTable4-Accent3"/>
+        <w:tblW w:w="14175" w:type="dxa"/>
+        <w:tblLook w:val="04A0" w:firstRow="1" w:lastRow="0" w:firstColumn="1" w:lastColumn="0" w:noHBand="0" w:noVBand="1"/>
+      </w:tblPr>
+      <w:tblGrid>
+        <w:gridCol w:w="2405"/>
+        <w:gridCol w:w="1418"/>
+        <w:gridCol w:w="1867"/>
+        <w:gridCol w:w="1057"/>
+        <w:gridCol w:w="1008"/>
+        <w:gridCol w:w="2812"/>
+        <w:gridCol w:w="3608"/>
+      </w:tblGrid>
+      <w:tr>
+        <w:trPr>
+          <w:cnfStyle w:val="100000000000" w:firstRow="1" w:lastRow="0" w:firstColumn="0" w:lastColumn="0" w:oddVBand="0" w:evenVBand="0" w:oddHBand="0" w:evenHBand="0" w:firstRowFirstColumn="0" w:firstRowLastColumn="0" w:lastRowFirstColumn="0" w:lastRowLastColumn="0"/>
+        </w:trPr>
+        <w:tc>
+          <w:tcPr>
+            <w:cnfStyle w:val="001000000000" w:firstRow="0" w:lastRow="0" w:firstColumn="1" w:lastColumn="0" w:oddVBand="0" w:evenVBand="0" w:oddHBand="0" w:evenHBand="0" w:firstRowFirstColumn="0" w:firstRowLastColumn="0" w:lastRowFirstColumn="0" w:lastRowLastColumn="0"/>
+            <w:tcW w:w="2405" w:type="dxa"/>
+            <w:hideMark/>
+          </w:tcPr>
+          <w:p>
+            <w:pPr>
+              <w:spacing w:line="256" w:lineRule="auto"/>
+            </w:pPr>
+            <w:r>
+              <w:t>Attribute name</w:t>
+            </w:r>
+          </w:p>
+        </w:tc>
+        <w:tc>
+          <w:tcPr>
+            <w:tcW w:w="1418" w:type="dxa"/>
+            <w:hideMark/>
+          </w:tcPr>
+          <w:p>
+            <w:pPr>
+              <w:spacing w:after="160" w:line="256" w:lineRule="auto"/>
+              <w:cnfStyle w:val="100000000000" w:firstRow="1" w:lastRow="0" w:firstColumn="0" w:lastColumn="0" w:oddVBand="0" w:evenVBand="0" w:oddHBand="0" w:evenHBand="0" w:firstRowFirstColumn="0" w:firstRowLastColumn="0" w:lastRowFirstColumn="0" w:lastRowLastColumn="0"/>
+            </w:pPr>
+            <w:r>
+              <w:t>Data type</w:t>
+            </w:r>
+          </w:p>
+        </w:tc>
+        <w:tc>
+          <w:tcPr>
+            <w:tcW w:w="1867" w:type="dxa"/>
+            <w:hideMark/>
+          </w:tcPr>
+          <w:p>
+            <w:pPr>
+              <w:spacing w:after="160" w:line="256" w:lineRule="auto"/>
+              <w:cnfStyle w:val="100000000000" w:firstRow="1" w:lastRow="0" w:firstColumn="0" w:lastColumn="0" w:oddVBand="0" w:evenVBand="0" w:oddHBand="0" w:evenHBand="0" w:firstRowFirstColumn="0" w:firstRowLastColumn="0" w:lastRowFirstColumn="0" w:lastRowLastColumn="0"/>
+            </w:pPr>
+            <w:r>
+              <w:t>Length</w:t>
+            </w:r>
+          </w:p>
+        </w:tc>
+        <w:tc>
+          <w:tcPr>
+            <w:tcW w:w="1057" w:type="dxa"/>
+            <w:hideMark/>
+          </w:tcPr>
+          <w:p>
+            <w:pPr>
+              <w:spacing w:after="160" w:line="256" w:lineRule="auto"/>
+              <w:cnfStyle w:val="100000000000" w:firstRow="1" w:lastRow="0" w:firstColumn="0" w:lastColumn="0" w:oddVBand="0" w:evenVBand="0" w:oddHBand="0" w:evenHBand="0" w:firstRowFirstColumn="0" w:firstRowLastColumn="0" w:lastRowFirstColumn="0" w:lastRowLastColumn="0"/>
+            </w:pPr>
+            <w:r>
+              <w:t xml:space="preserve">Key </w:t>
+            </w:r>
+          </w:p>
+        </w:tc>
+        <w:tc>
+          <w:tcPr>
+            <w:tcW w:w="1008" w:type="dxa"/>
+            <w:hideMark/>
+          </w:tcPr>
+          <w:p>
+            <w:pPr>
+              <w:spacing w:after="160" w:line="256" w:lineRule="auto"/>
+              <w:cnfStyle w:val="100000000000" w:firstRow="1" w:lastRow="0" w:firstColumn="0" w:lastColumn="0" w:oddVBand="0" w:evenVBand="0" w:oddHBand="0" w:evenHBand="0" w:firstRowFirstColumn="0" w:firstRowLastColumn="0" w:lastRowFirstColumn="0" w:lastRowLastColumn="0"/>
+            </w:pPr>
+            <w:r>
+              <w:t>Nullable</w:t>
+            </w:r>
+          </w:p>
+        </w:tc>
+        <w:tc>
+          <w:tcPr>
+            <w:tcW w:w="2812" w:type="dxa"/>
+            <w:hideMark/>
+          </w:tcPr>
+          <w:p>
+            <w:pPr>
+              <w:spacing w:after="160" w:line="256" w:lineRule="auto"/>
+              <w:cnfStyle w:val="100000000000" w:firstRow="1" w:lastRow="0" w:firstColumn="0" w:lastColumn="0" w:oddVBand="0" w:evenVBand="0" w:oddHBand="0" w:evenHBand="0" w:firstRowFirstColumn="0" w:firstRowLastColumn="0" w:lastRowFirstColumn="0" w:lastRowLastColumn="0"/>
+            </w:pPr>
+            <w:r>
+              <w:t xml:space="preserve">Description </w:t>
+            </w:r>
+          </w:p>
+        </w:tc>
+        <w:tc>
+          <w:tcPr>
+            <w:tcW w:w="3608" w:type="dxa"/>
+            <w:hideMark/>
+          </w:tcPr>
+          <w:p>
+            <w:pPr>
+              <w:spacing w:after="160" w:line="256" w:lineRule="auto"/>
+              <w:cnfStyle w:val="100000000000" w:firstRow="1" w:lastRow="0" w:firstColumn="0" w:lastColumn="0" w:oddVBand="0" w:evenVBand="0" w:oddHBand="0" w:evenHBand="0" w:firstRowFirstColumn="0" w:firstRowLastColumn="0" w:lastRowFirstColumn="0" w:lastRowLastColumn="0"/>
+            </w:pPr>
+            <w:r>
+              <w:t>Additional details</w:t>
+            </w:r>
+          </w:p>
+        </w:tc>
+      </w:tr>
+      <w:tr>
+        <w:trPr>
+          <w:cnfStyle w:val="000000100000" w:firstRow="0" w:lastRow="0" w:firstColumn="0" w:lastColumn="0" w:oddVBand="0" w:evenVBand="0" w:oddHBand="1" w:evenHBand="0" w:firstRowFirstColumn="0" w:firstRowLastColumn="0" w:lastRowFirstColumn="0" w:lastRowLastColumn="0"/>
+        </w:trPr>
+        <w:tc>
+          <w:tcPr>
+            <w:cnfStyle w:val="001000000000" w:firstRow="0" w:lastRow="0" w:firstColumn="1" w:lastColumn="0" w:oddVBand="0" w:evenVBand="0" w:oddHBand="0" w:evenHBand="0" w:firstRowFirstColumn="0" w:firstRowLastColumn="0" w:lastRowFirstColumn="0" w:lastRowLastColumn="0"/>
+            <w:tcW w:w="2405" w:type="dxa"/>
+          </w:tcPr>
+          <w:p>
+            <w:pPr>
+              <w:spacing w:line="256" w:lineRule="auto"/>
+              <w:rPr>
+                <w:b w:val="0"/>
+                <w:bCs w:val="0"/>
+              </w:rPr>
+            </w:pPr>
+            <w:proofErr w:type="spellStart"/>
+            <w:r>
+              <w:rPr>
+                <w:b w:val="0"/>
+                <w:bCs w:val="0"/>
+              </w:rPr>
+              <w:t>admin_id</w:t>
+            </w:r>
+            <w:proofErr w:type="spellEnd"/>
+          </w:p>
+        </w:tc>
+        <w:tc>
+          <w:tcPr>
+            <w:tcW w:w="1418" w:type="dxa"/>
+          </w:tcPr>
+          <w:p>
+            <w:pPr>
+              <w:spacing w:line="256" w:lineRule="auto"/>
+              <w:cnfStyle w:val="000000100000" w:firstRow="0" w:lastRow="0" w:firstColumn="0" w:lastColumn="0" w:oddVBand="0" w:evenVBand="0" w:oddHBand="1" w:evenHBand="0" w:firstRowFirstColumn="0" w:firstRowLastColumn="0" w:lastRowFirstColumn="0" w:lastRowLastColumn="0"/>
+            </w:pPr>
+            <w:r>
+              <w:t>INT</w:t>
+            </w:r>
+          </w:p>
+        </w:tc>
+        <w:tc>
+          <w:tcPr>
+            <w:tcW w:w="1867" w:type="dxa"/>
+          </w:tcPr>
+          <w:p>
+            <w:pPr>
+              <w:spacing w:line="256" w:lineRule="auto"/>
+              <w:cnfStyle w:val="000000100000" w:firstRow="0" w:lastRow="0" w:firstColumn="0" w:lastColumn="0" w:oddVBand="0" w:evenVBand="0" w:oddHBand="1" w:evenHBand="0" w:firstRowFirstColumn="0" w:firstRowLastColumn="0" w:lastRowFirstColumn="0" w:lastRowLastColumn="0"/>
+            </w:pPr>
+            <w:r>
+              <w:t>N/A</w:t>
+            </w:r>
+          </w:p>
+        </w:tc>
+        <w:tc>
+          <w:tcPr>
+            <w:tcW w:w="1057" w:type="dxa"/>
+          </w:tcPr>
+          <w:p>
+            <w:pPr>
+              <w:spacing w:line="256" w:lineRule="auto"/>
+              <w:cnfStyle w:val="000000100000" w:firstRow="0" w:lastRow="0" w:firstColumn="0" w:lastColumn="0" w:oddVBand="0" w:evenVBand="0" w:oddHBand="1" w:evenHBand="0" w:firstRowFirstColumn="0" w:firstRowLastColumn="0" w:lastRowFirstColumn="0" w:lastRowLastColumn="0"/>
+            </w:pPr>
+            <w:r>
+              <w:t>PK</w:t>
+            </w:r>
+          </w:p>
+        </w:tc>
+        <w:tc>
+          <w:tcPr>
+            <w:tcW w:w="1008" w:type="dxa"/>
+          </w:tcPr>
+          <w:p>
+            <w:pPr>
+              <w:spacing w:line="256" w:lineRule="auto"/>
+              <w:cnfStyle w:val="000000100000" w:firstRow="0" w:lastRow="0" w:firstColumn="0" w:lastColumn="0" w:oddVBand="0" w:evenVBand="0" w:oddHBand="1" w:evenHBand="0" w:firstRowFirstColumn="0" w:firstRowLastColumn="0" w:lastRowFirstColumn="0" w:lastRowLastColumn="0"/>
+            </w:pPr>
+            <w:r>
+              <w:t>NO</w:t>
+            </w:r>
+          </w:p>
+        </w:tc>
+        <w:tc>
+          <w:tcPr>
+            <w:tcW w:w="2812" w:type="dxa"/>
+          </w:tcPr>
+          <w:p>
+            <w:pPr>
+              <w:spacing w:line="256" w:lineRule="auto"/>
+              <w:cnfStyle w:val="000000100000" w:firstRow="0" w:lastRow="0" w:firstColumn="0" w:lastColumn="0" w:oddVBand="0" w:evenVBand="0" w:oddHBand="1" w:evenHBand="0" w:firstRowFirstColumn="0" w:firstRowLastColumn="0" w:lastRowFirstColumn="0" w:lastRowLastColumn="0"/>
+            </w:pPr>
+            <w:r>
+              <w:t>The unique identifier for an admin</w:t>
+            </w:r>
+          </w:p>
+        </w:tc>
+        <w:tc>
+          <w:tcPr>
+            <w:tcW w:w="3608" w:type="dxa"/>
+          </w:tcPr>
+          <w:p>
+            <w:pPr>
+              <w:spacing w:line="256" w:lineRule="auto"/>
+              <w:cnfStyle w:val="000000100000" w:firstRow="0" w:lastRow="0" w:firstColumn="0" w:lastColumn="0" w:oddVBand="0" w:evenVBand="0" w:oddHBand="1" w:evenHBand="0" w:firstRowFirstColumn="0" w:firstRowLastColumn="0" w:lastRowFirstColumn="0" w:lastRowLastColumn="0"/>
+            </w:pPr>
+            <w:r>
+              <w:t>Auto Incremented</w:t>
+            </w:r>
+          </w:p>
+        </w:tc>
+      </w:tr>
+      <w:tr>
+        <w:tc>
+          <w:tcPr>
+            <w:cnfStyle w:val="001000000000" w:firstRow="0" w:lastRow="0" w:firstColumn="1" w:lastColumn="0" w:oddVBand="0" w:evenVBand="0" w:oddHBand="0" w:evenHBand="0" w:firstRowFirstColumn="0" w:firstRowLastColumn="0" w:lastRowFirstColumn="0" w:lastRowLastColumn="0"/>
+            <w:tcW w:w="2405" w:type="dxa"/>
+          </w:tcPr>
+          <w:p>
+            <w:pPr>
+              <w:spacing w:line="256" w:lineRule="auto"/>
+              <w:rPr>
+                <w:b w:val="0"/>
+                <w:bCs w:val="0"/>
+              </w:rPr>
+            </w:pPr>
+            <w:proofErr w:type="spellStart"/>
+            <w:r>
+              <w:rPr>
+                <w:b w:val="0"/>
+                <w:bCs w:val="0"/>
+              </w:rPr>
+              <w:lastRenderedPageBreak/>
+              <w:t>admin_username</w:t>
+            </w:r>
+            <w:proofErr w:type="spellEnd"/>
+          </w:p>
+        </w:tc>
+        <w:tc>
+          <w:tcPr>
+            <w:tcW w:w="1418" w:type="dxa"/>
+          </w:tcPr>
+          <w:p>
+            <w:pPr>
+              <w:spacing w:line="256" w:lineRule="auto"/>
+              <w:cnfStyle w:val="000000000000" w:firstRow="0" w:lastRow="0" w:firstColumn="0" w:lastColumn="0" w:oddVBand="0" w:evenVBand="0" w:oddHBand="0" w:evenHBand="0" w:firstRowFirstColumn="0" w:firstRowLastColumn="0" w:lastRowFirstColumn="0" w:lastRowLastColumn="0"/>
+            </w:pPr>
+            <w:r>
+              <w:t>VARCHAR</w:t>
+            </w:r>
+          </w:p>
+        </w:tc>
+        <w:tc>
+          <w:tcPr>
+            <w:tcW w:w="1867" w:type="dxa"/>
+          </w:tcPr>
+          <w:p>
+            <w:pPr>
+              <w:spacing w:line="256" w:lineRule="auto"/>
+              <w:cnfStyle w:val="000000000000" w:firstRow="0" w:lastRow="0" w:firstColumn="0" w:lastColumn="0" w:oddVBand="0" w:evenVBand="0" w:oddHBand="0" w:evenHBand="0" w:firstRowFirstColumn="0" w:firstRowLastColumn="0" w:lastRowFirstColumn="0" w:lastRowLastColumn="0"/>
+            </w:pPr>
+            <w:r>
+              <w:t>25</w:t>
+            </w:r>
+          </w:p>
+        </w:tc>
+        <w:tc>
+          <w:tcPr>
+            <w:tcW w:w="1057" w:type="dxa"/>
+          </w:tcPr>
+          <w:p>
+            <w:pPr>
+              <w:spacing w:line="256" w:lineRule="auto"/>
+              <w:cnfStyle w:val="000000000000" w:firstRow="0" w:lastRow="0" w:firstColumn="0" w:lastColumn="0" w:oddVBand="0" w:evenVBand="0" w:oddHBand="0" w:evenHBand="0" w:firstRowFirstColumn="0" w:firstRowLastColumn="0" w:lastRowFirstColumn="0" w:lastRowLastColumn="0"/>
+            </w:pPr>
+            <w:r>
+              <w:t>N/A</w:t>
+            </w:r>
+          </w:p>
+        </w:tc>
+        <w:tc>
+          <w:tcPr>
+            <w:tcW w:w="1008" w:type="dxa"/>
+          </w:tcPr>
+          <w:p>
+            <w:pPr>
+              <w:spacing w:line="256" w:lineRule="auto"/>
+              <w:cnfStyle w:val="000000000000" w:firstRow="0" w:lastRow="0" w:firstColumn="0" w:lastColumn="0" w:oddVBand="0" w:evenVBand="0" w:oddHBand="0" w:evenHBand="0" w:firstRowFirstColumn="0" w:firstRowLastColumn="0" w:lastRowFirstColumn="0" w:lastRowLastColumn="0"/>
+            </w:pPr>
+            <w:r>
+              <w:t>NO</w:t>
+            </w:r>
+          </w:p>
+        </w:tc>
+        <w:tc>
+          <w:tcPr>
+            <w:tcW w:w="2812" w:type="dxa"/>
+          </w:tcPr>
+          <w:p>
+            <w:pPr>
+              <w:spacing w:line="256" w:lineRule="auto"/>
+              <w:cnfStyle w:val="000000000000" w:firstRow="0" w:lastRow="0" w:firstColumn="0" w:lastColumn="0" w:oddVBand="0" w:evenVBand="0" w:oddHBand="0" w:evenHBand="0" w:firstRowFirstColumn="0" w:firstRowLastColumn="0" w:lastRowFirstColumn="0" w:lastRowLastColumn="0"/>
+            </w:pPr>
+            <w:r>
+              <w:t>The username for an admin</w:t>
+            </w:r>
+          </w:p>
+        </w:tc>
+        <w:tc>
+          <w:tcPr>
+            <w:tcW w:w="3608" w:type="dxa"/>
+          </w:tcPr>
+          <w:p>
+            <w:pPr>
+              <w:spacing w:line="256" w:lineRule="auto"/>
+              <w:cnfStyle w:val="000000000000" w:firstRow="0" w:lastRow="0" w:firstColumn="0" w:lastColumn="0" w:oddVBand="0" w:evenVBand="0" w:oddHBand="0" w:evenHBand="0" w:firstRowFirstColumn="0" w:firstRowLastColumn="0" w:lastRowFirstColumn="0" w:lastRowLastColumn="0"/>
+            </w:pPr>
+          </w:p>
+        </w:tc>
+      </w:tr>
+      <w:tr>
+        <w:trPr>
+          <w:cnfStyle w:val="000000100000" w:firstRow="0" w:lastRow="0" w:firstColumn="0" w:lastColumn="0" w:oddVBand="0" w:evenVBand="0" w:oddHBand="1" w:evenHBand="0" w:firstRowFirstColumn="0" w:firstRowLastColumn="0" w:lastRowFirstColumn="0" w:lastRowLastColumn="0"/>
+        </w:trPr>
+        <w:tc>
+          <w:tcPr>
+            <w:cnfStyle w:val="001000000000" w:firstRow="0" w:lastRow="0" w:firstColumn="1" w:lastColumn="0" w:oddVBand="0" w:evenVBand="0" w:oddHBand="0" w:evenHBand="0" w:firstRowFirstColumn="0" w:firstRowLastColumn="0" w:lastRowFirstColumn="0" w:lastRowLastColumn="0"/>
+            <w:tcW w:w="2405" w:type="dxa"/>
+          </w:tcPr>
+          <w:p>
+            <w:pPr>
+              <w:spacing w:line="256" w:lineRule="auto"/>
+              <w:rPr>
+                <w:b w:val="0"/>
+                <w:bCs w:val="0"/>
+              </w:rPr>
+            </w:pPr>
+            <w:proofErr w:type="spellStart"/>
+            <w:r>
+              <w:rPr>
+                <w:b w:val="0"/>
+                <w:bCs w:val="0"/>
+              </w:rPr>
+              <w:t>admin_firstname</w:t>
+            </w:r>
+            <w:proofErr w:type="spellEnd"/>
+          </w:p>
+        </w:tc>
+        <w:tc>
+          <w:tcPr>
+            <w:tcW w:w="1418" w:type="dxa"/>
+          </w:tcPr>
+          <w:p>
+            <w:pPr>
+              <w:spacing w:line="256" w:lineRule="auto"/>
+              <w:cnfStyle w:val="000000100000" w:firstRow="0" w:lastRow="0" w:firstColumn="0" w:lastColumn="0" w:oddVBand="0" w:evenVBand="0" w:oddHBand="1" w:evenHBand="0" w:firstRowFirstColumn="0" w:firstRowLastColumn="0" w:lastRowFirstColumn="0" w:lastRowLastColumn="0"/>
+            </w:pPr>
+            <w:r>
+              <w:t>VARCHAR</w:t>
+            </w:r>
+          </w:p>
+        </w:tc>
+        <w:tc>
+          <w:tcPr>
+            <w:tcW w:w="1867" w:type="dxa"/>
+          </w:tcPr>
+          <w:p>
+            <w:pPr>
+              <w:spacing w:line="256" w:lineRule="auto"/>
+              <w:cnfStyle w:val="000000100000" w:firstRow="0" w:lastRow="0" w:firstColumn="0" w:lastColumn="0" w:oddVBand="0" w:evenVBand="0" w:oddHBand="1" w:evenHBand="0" w:firstRowFirstColumn="0" w:firstRowLastColumn="0" w:lastRowFirstColumn="0" w:lastRowLastColumn="0"/>
+            </w:pPr>
+            <w:r>
+              <w:t>25</w:t>
+            </w:r>
+          </w:p>
+        </w:tc>
+        <w:tc>
+          <w:tcPr>
+            <w:tcW w:w="1057" w:type="dxa"/>
+          </w:tcPr>
+          <w:p>
+            <w:pPr>
+              <w:spacing w:line="256" w:lineRule="auto"/>
+              <w:cnfStyle w:val="000000100000" w:firstRow="0" w:lastRow="0" w:firstColumn="0" w:lastColumn="0" w:oddVBand="0" w:evenVBand="0" w:oddHBand="1" w:evenHBand="0" w:firstRowFirstColumn="0" w:firstRowLastColumn="0" w:lastRowFirstColumn="0" w:lastRowLastColumn="0"/>
+            </w:pPr>
+            <w:r>
+              <w:t>N/A</w:t>
+            </w:r>
+          </w:p>
+        </w:tc>
+        <w:tc>
+          <w:tcPr>
+            <w:tcW w:w="1008" w:type="dxa"/>
+          </w:tcPr>
+          <w:p>
+            <w:pPr>
+              <w:spacing w:line="256" w:lineRule="auto"/>
+              <w:cnfStyle w:val="000000100000" w:firstRow="0" w:lastRow="0" w:firstColumn="0" w:lastColumn="0" w:oddVBand="0" w:evenVBand="0" w:oddHBand="1" w:evenHBand="0" w:firstRowFirstColumn="0" w:firstRowLastColumn="0" w:lastRowFirstColumn="0" w:lastRowLastColumn="0"/>
+            </w:pPr>
+            <w:r>
+              <w:t>NO</w:t>
+            </w:r>
+          </w:p>
+        </w:tc>
+        <w:tc>
+          <w:tcPr>
+            <w:tcW w:w="2812" w:type="dxa"/>
+          </w:tcPr>
+          <w:p>
+            <w:pPr>
+              <w:spacing w:line="256" w:lineRule="auto"/>
+              <w:cnfStyle w:val="000000100000" w:firstRow="0" w:lastRow="0" w:firstColumn="0" w:lastColumn="0" w:oddVBand="0" w:evenVBand="0" w:oddHBand="1" w:evenHBand="0" w:firstRowFirstColumn="0" w:firstRowLastColumn="0" w:lastRowFirstColumn="0" w:lastRowLastColumn="0"/>
+            </w:pPr>
+            <w:r>
+              <w:t>The admin’s first name</w:t>
+            </w:r>
+          </w:p>
+        </w:tc>
+        <w:tc>
+          <w:tcPr>
+            <w:tcW w:w="3608" w:type="dxa"/>
+          </w:tcPr>
+          <w:p>
+            <w:pPr>
+              <w:spacing w:line="256" w:lineRule="auto"/>
+              <w:cnfStyle w:val="000000100000" w:firstRow="0" w:lastRow="0" w:firstColumn="0" w:lastColumn="0" w:oddVBand="0" w:evenVBand="0" w:oddHBand="1" w:evenHBand="0" w:firstRowFirstColumn="0" w:firstRowLastColumn="0" w:lastRowFirstColumn="0" w:lastRowLastColumn="0"/>
+            </w:pPr>
+          </w:p>
+        </w:tc>
+      </w:tr>
+      <w:tr>
+        <w:tc>
+          <w:tcPr>
+            <w:cnfStyle w:val="001000000000" w:firstRow="0" w:lastRow="0" w:firstColumn="1" w:lastColumn="0" w:oddVBand="0" w:evenVBand="0" w:oddHBand="0" w:evenHBand="0" w:firstRowFirstColumn="0" w:firstRowLastColumn="0" w:lastRowFirstColumn="0" w:lastRowLastColumn="0"/>
+            <w:tcW w:w="2405" w:type="dxa"/>
+          </w:tcPr>
+          <w:p>
+            <w:pPr>
+              <w:spacing w:line="256" w:lineRule="auto"/>
+              <w:rPr>
+                <w:b w:val="0"/>
+                <w:bCs w:val="0"/>
+              </w:rPr>
+            </w:pPr>
+            <w:proofErr w:type="spellStart"/>
+            <w:r>
+              <w:rPr>
+                <w:b w:val="0"/>
+                <w:bCs w:val="0"/>
+              </w:rPr>
+              <w:t>admin_lastname</w:t>
+            </w:r>
+            <w:proofErr w:type="spellEnd"/>
+          </w:p>
+        </w:tc>
+        <w:tc>
+          <w:tcPr>
+            <w:tcW w:w="1418" w:type="dxa"/>
+          </w:tcPr>
+          <w:p>
+            <w:pPr>
+              <w:spacing w:line="256" w:lineRule="auto"/>
+              <w:cnfStyle w:val="000000000000" w:firstRow="0" w:lastRow="0" w:firstColumn="0" w:lastColumn="0" w:oddVBand="0" w:evenVBand="0" w:oddHBand="0" w:evenHBand="0" w:firstRowFirstColumn="0" w:firstRowLastColumn="0" w:lastRowFirstColumn="0" w:lastRowLastColumn="0"/>
+            </w:pPr>
+            <w:r>
+              <w:t>VARCHAR</w:t>
+            </w:r>
+          </w:p>
+        </w:tc>
+        <w:tc>
+          <w:tcPr>
+            <w:tcW w:w="1867" w:type="dxa"/>
+          </w:tcPr>
+          <w:p>
+            <w:pPr>
+              <w:spacing w:line="256" w:lineRule="auto"/>
+              <w:cnfStyle w:val="000000000000" w:firstRow="0" w:lastRow="0" w:firstColumn="0" w:lastColumn="0" w:oddVBand="0" w:evenVBand="0" w:oddHBand="0" w:evenHBand="0" w:firstRowFirstColumn="0" w:firstRowLastColumn="0" w:lastRowFirstColumn="0" w:lastRowLastColumn="0"/>
+            </w:pPr>
+            <w:r>
+              <w:t>25</w:t>
+            </w:r>
+          </w:p>
+        </w:tc>
+        <w:tc>
+          <w:tcPr>
+            <w:tcW w:w="1057" w:type="dxa"/>
+          </w:tcPr>
+          <w:p>
+            <w:pPr>
+              <w:spacing w:line="256" w:lineRule="auto"/>
+              <w:cnfStyle w:val="000000000000" w:firstRow="0" w:lastRow="0" w:firstColumn="0" w:lastColumn="0" w:oddVBand="0" w:evenVBand="0" w:oddHBand="0" w:evenHBand="0" w:firstRowFirstColumn="0" w:firstRowLastColumn="0" w:lastRowFirstColumn="0" w:lastRowLastColumn="0"/>
+            </w:pPr>
+            <w:r>
+              <w:t>N/A</w:t>
+            </w:r>
+          </w:p>
+        </w:tc>
+        <w:tc>
+          <w:tcPr>
+            <w:tcW w:w="1008" w:type="dxa"/>
+          </w:tcPr>
+          <w:p>
+            <w:pPr>
+              <w:spacing w:line="256" w:lineRule="auto"/>
+              <w:cnfStyle w:val="000000000000" w:firstRow="0" w:lastRow="0" w:firstColumn="0" w:lastColumn="0" w:oddVBand="0" w:evenVBand="0" w:oddHBand="0" w:evenHBand="0" w:firstRowFirstColumn="0" w:firstRowLastColumn="0" w:lastRowFirstColumn="0" w:lastRowLastColumn="0"/>
+            </w:pPr>
+            <w:r>
+              <w:t>NO</w:t>
+            </w:r>
+          </w:p>
+        </w:tc>
+        <w:tc>
+          <w:tcPr>
+            <w:tcW w:w="2812" w:type="dxa"/>
+          </w:tcPr>
+          <w:p>
+            <w:pPr>
+              <w:spacing w:line="256" w:lineRule="auto"/>
+              <w:cnfStyle w:val="000000000000" w:firstRow="0" w:lastRow="0" w:firstColumn="0" w:lastColumn="0" w:oddVBand="0" w:evenVBand="0" w:oddHBand="0" w:evenHBand="0" w:firstRowFirstColumn="0" w:firstRowLastColumn="0" w:lastRowFirstColumn="0" w:lastRowLastColumn="0"/>
+            </w:pPr>
+            <w:r>
+              <w:t>The admin’s last name</w:t>
+            </w:r>
+          </w:p>
+        </w:tc>
+        <w:tc>
+          <w:tcPr>
+            <w:tcW w:w="3608" w:type="dxa"/>
+          </w:tcPr>
+          <w:p>
+            <w:pPr>
+              <w:spacing w:line="256" w:lineRule="auto"/>
+              <w:cnfStyle w:val="000000000000" w:firstRow="0" w:lastRow="0" w:firstColumn="0" w:lastColumn="0" w:oddVBand="0" w:evenVBand="0" w:oddHBand="0" w:evenHBand="0" w:firstRowFirstColumn="0" w:firstRowLastColumn="0" w:lastRowFirstColumn="0" w:lastRowLastColumn="0"/>
+            </w:pPr>
+          </w:p>
+        </w:tc>
+      </w:tr>
+      <w:tr>
+        <w:trPr>
+          <w:cnfStyle w:val="000000100000" w:firstRow="0" w:lastRow="0" w:firstColumn="0" w:lastColumn="0" w:oddVBand="0" w:evenVBand="0" w:oddHBand="1" w:evenHBand="0" w:firstRowFirstColumn="0" w:firstRowLastColumn="0" w:lastRowFirstColumn="0" w:lastRowLastColumn="0"/>
+        </w:trPr>
+        <w:tc>
+          <w:tcPr>
+            <w:cnfStyle w:val="001000000000" w:firstRow="0" w:lastRow="0" w:firstColumn="1" w:lastColumn="0" w:oddVBand="0" w:evenVBand="0" w:oddHBand="0" w:evenHBand="0" w:firstRowFirstColumn="0" w:firstRowLastColumn="0" w:lastRowFirstColumn="0" w:lastRowLastColumn="0"/>
+            <w:tcW w:w="2405" w:type="dxa"/>
+          </w:tcPr>
+          <w:p>
+            <w:pPr>
+              <w:spacing w:line="256" w:lineRule="auto"/>
+              <w:rPr>
+                <w:b w:val="0"/>
+                <w:bCs w:val="0"/>
+              </w:rPr>
+            </w:pPr>
+            <w:proofErr w:type="spellStart"/>
+            <w:r>
+              <w:rPr>
+                <w:b w:val="0"/>
+                <w:bCs w:val="0"/>
+              </w:rPr>
+              <w:t>admin_email</w:t>
+            </w:r>
+            <w:proofErr w:type="spellEnd"/>
+          </w:p>
+        </w:tc>
+        <w:tc>
+          <w:tcPr>
+            <w:tcW w:w="1418" w:type="dxa"/>
+          </w:tcPr>
+          <w:p>
+            <w:pPr>
+              <w:spacing w:line="256" w:lineRule="auto"/>
+              <w:cnfStyle w:val="000000100000" w:firstRow="0" w:lastRow="0" w:firstColumn="0" w:lastColumn="0" w:oddVBand="0" w:evenVBand="0" w:oddHBand="1" w:evenHBand="0" w:firstRowFirstColumn="0" w:firstRowLastColumn="0" w:lastRowFirstColumn="0" w:lastRowLastColumn="0"/>
+            </w:pPr>
+            <w:r>
+              <w:t>VARCHAR</w:t>
+            </w:r>
+          </w:p>
+        </w:tc>
+        <w:tc>
+          <w:tcPr>
+            <w:tcW w:w="1867" w:type="dxa"/>
+          </w:tcPr>
+          <w:p>
+            <w:pPr>
+              <w:spacing w:line="256" w:lineRule="auto"/>
+              <w:cnfStyle w:val="000000100000" w:firstRow="0" w:lastRow="0" w:firstColumn="0" w:lastColumn="0" w:oddVBand="0" w:evenVBand="0" w:oddHBand="1" w:evenHBand="0" w:firstRowFirstColumn="0" w:firstRowLastColumn="0" w:lastRowFirstColumn="0" w:lastRowLastColumn="0"/>
+            </w:pPr>
+            <w:r>
+              <w:t>50</w:t>
+            </w:r>
+          </w:p>
+        </w:tc>
+        <w:tc>
+          <w:tcPr>
+            <w:tcW w:w="1057" w:type="dxa"/>
+          </w:tcPr>
+          <w:p>
+            <w:pPr>
+              <w:spacing w:line="256" w:lineRule="auto"/>
+              <w:cnfStyle w:val="000000100000" w:firstRow="0" w:lastRow="0" w:firstColumn="0" w:lastColumn="0" w:oddVBand="0" w:evenVBand="0" w:oddHBand="1" w:evenHBand="0" w:firstRowFirstColumn="0" w:firstRowLastColumn="0" w:lastRowFirstColumn="0" w:lastRowLastColumn="0"/>
+            </w:pPr>
+            <w:r>
+              <w:t>N/A</w:t>
+            </w:r>
+          </w:p>
+        </w:tc>
+        <w:tc>
+          <w:tcPr>
+            <w:tcW w:w="1008" w:type="dxa"/>
+          </w:tcPr>
+          <w:p>
+            <w:pPr>
+              <w:spacing w:line="256" w:lineRule="auto"/>
+              <w:cnfStyle w:val="000000100000" w:firstRow="0" w:lastRow="0" w:firstColumn="0" w:lastColumn="0" w:oddVBand="0" w:evenVBand="0" w:oddHBand="1" w:evenHBand="0" w:firstRowFirstColumn="0" w:firstRowLastColumn="0" w:lastRowFirstColumn="0" w:lastRowLastColumn="0"/>
+            </w:pPr>
+            <w:r>
+              <w:t>NO</w:t>
+            </w:r>
+          </w:p>
+        </w:tc>
+        <w:tc>
+          <w:tcPr>
+            <w:tcW w:w="2812" w:type="dxa"/>
+          </w:tcPr>
+          <w:p>
+            <w:pPr>
+              <w:spacing w:line="256" w:lineRule="auto"/>
+              <w:cnfStyle w:val="000000100000" w:firstRow="0" w:lastRow="0" w:firstColumn="0" w:lastColumn="0" w:oddVBand="0" w:evenVBand="0" w:oddHBand="1" w:evenHBand="0" w:firstRowFirstColumn="0" w:firstRowLastColumn="0" w:lastRowFirstColumn="0" w:lastRowLastColumn="0"/>
+            </w:pPr>
+            <w:r>
+              <w:t>The admin’s email address</w:t>
+            </w:r>
+          </w:p>
+        </w:tc>
+        <w:tc>
+          <w:tcPr>
+            <w:tcW w:w="3608" w:type="dxa"/>
+          </w:tcPr>
+          <w:p>
+            <w:pPr>
+              <w:spacing w:line="256" w:lineRule="auto"/>
+              <w:cnfStyle w:val="000000100000" w:firstRow="0" w:lastRow="0" w:firstColumn="0" w:lastColumn="0" w:oddVBand="0" w:evenVBand="0" w:oddHBand="1" w:evenHBand="0" w:firstRowFirstColumn="0" w:firstRowLastColumn="0" w:lastRowFirstColumn="0" w:lastRowLastColumn="0"/>
+            </w:pPr>
+          </w:p>
+        </w:tc>
+      </w:tr>
+      <w:tr>
+        <w:tc>
+          <w:tcPr>
+            <w:cnfStyle w:val="001000000000" w:firstRow="0" w:lastRow="0" w:firstColumn="1" w:lastColumn="0" w:oddVBand="0" w:evenVBand="0" w:oddHBand="0" w:evenHBand="0" w:firstRowFirstColumn="0" w:firstRowLastColumn="0" w:lastRowFirstColumn="0" w:lastRowLastColumn="0"/>
+            <w:tcW w:w="2405" w:type="dxa"/>
+          </w:tcPr>
+          <w:p>
+            <w:pPr>
+              <w:spacing w:line="256" w:lineRule="auto"/>
+              <w:rPr>
+                <w:b w:val="0"/>
+                <w:bCs w:val="0"/>
+              </w:rPr>
+            </w:pPr>
+            <w:proofErr w:type="spellStart"/>
+            <w:r>
+              <w:rPr>
+                <w:b w:val="0"/>
+                <w:bCs w:val="0"/>
+              </w:rPr>
+              <w:t>admin_phone</w:t>
+            </w:r>
+            <w:proofErr w:type="spellEnd"/>
+          </w:p>
+        </w:tc>
+        <w:tc>
+          <w:tcPr>
+            <w:tcW w:w="1418" w:type="dxa"/>
+          </w:tcPr>
+          <w:p>
+            <w:pPr>
+              <w:spacing w:line="256" w:lineRule="auto"/>
+              <w:cnfStyle w:val="000000000000" w:firstRow="0" w:lastRow="0" w:firstColumn="0" w:lastColumn="0" w:oddVBand="0" w:evenVBand="0" w:oddHBand="0" w:evenHBand="0" w:firstRowFirstColumn="0" w:firstRowLastColumn="0" w:lastRowFirstColumn="0" w:lastRowLastColumn="0"/>
+            </w:pPr>
+            <w:r>
+              <w:t>VARCHAR</w:t>
+            </w:r>
+          </w:p>
+        </w:tc>
+        <w:tc>
+          <w:tcPr>
+            <w:tcW w:w="1867" w:type="dxa"/>
+          </w:tcPr>
+          <w:p>
+            <w:pPr>
+              <w:spacing w:line="256" w:lineRule="auto"/>
+              <w:cnfStyle w:val="000000000000" w:firstRow="0" w:lastRow="0" w:firstColumn="0" w:lastColumn="0" w:oddVBand="0" w:evenVBand="0" w:oddHBand="0" w:evenHBand="0" w:firstRowFirstColumn="0" w:firstRowLastColumn="0" w:lastRowFirstColumn="0" w:lastRowLastColumn="0"/>
+            </w:pPr>
+            <w:r>
+              <w:t>11</w:t>
+            </w:r>
+          </w:p>
+        </w:tc>
+        <w:tc>
+          <w:tcPr>
+            <w:tcW w:w="1057" w:type="dxa"/>
+          </w:tcPr>
+          <w:p>
+            <w:pPr>
+              <w:spacing w:line="256" w:lineRule="auto"/>
+              <w:cnfStyle w:val="000000000000" w:firstRow="0" w:lastRow="0" w:firstColumn="0" w:lastColumn="0" w:oddVBand="0" w:evenVBand="0" w:oddHBand="0" w:evenHBand="0" w:firstRowFirstColumn="0" w:firstRowLastColumn="0" w:lastRowFirstColumn="0" w:lastRowLastColumn="0"/>
+            </w:pPr>
+            <w:r>
+              <w:t>N/A</w:t>
+            </w:r>
+          </w:p>
+        </w:tc>
+        <w:tc>
+          <w:tcPr>
+            <w:tcW w:w="1008" w:type="dxa"/>
+          </w:tcPr>
+          <w:p>
+            <w:pPr>
+              <w:spacing w:line="256" w:lineRule="auto"/>
+              <w:cnfStyle w:val="000000000000" w:firstRow="0" w:lastRow="0" w:firstColumn="0" w:lastColumn="0" w:oddVBand="0" w:evenVBand="0" w:oddHBand="0" w:evenHBand="0" w:firstRowFirstColumn="0" w:firstRowLastColumn="0" w:lastRowFirstColumn="0" w:lastRowLastColumn="0"/>
+            </w:pPr>
+            <w:r>
+              <w:t>NO</w:t>
+            </w:r>
+          </w:p>
+        </w:tc>
+        <w:tc>
+          <w:tcPr>
+            <w:tcW w:w="2812" w:type="dxa"/>
+          </w:tcPr>
+          <w:p>
+            <w:pPr>
+              <w:spacing w:line="256" w:lineRule="auto"/>
+              <w:cnfStyle w:val="000000000000" w:firstRow="0" w:lastRow="0" w:firstColumn="0" w:lastColumn="0" w:oddVBand="0" w:evenVBand="0" w:oddHBand="0" w:evenHBand="0" w:firstRowFirstColumn="0" w:firstRowLastColumn="0" w:lastRowFirstColumn="0" w:lastRowLastColumn="0"/>
+            </w:pPr>
+            <w:r>
+              <w:t>The admin’s phone number</w:t>
+            </w:r>
+          </w:p>
+        </w:tc>
+        <w:tc>
+          <w:tcPr>
+            <w:tcW w:w="3608" w:type="dxa"/>
+          </w:tcPr>
+          <w:p>
+            <w:pPr>
+              <w:spacing w:line="256" w:lineRule="auto"/>
+              <w:cnfStyle w:val="000000000000" w:firstRow="0" w:lastRow="0" w:firstColumn="0" w:lastColumn="0" w:oddVBand="0" w:evenVBand="0" w:oddHBand="0" w:evenHBand="0" w:firstRowFirstColumn="0" w:firstRowLastColumn="0" w:lastRowFirstColumn="0" w:lastRowLastColumn="0"/>
+            </w:pPr>
+            <w:r>
+              <w:rPr>
+                <w:color w:val="000000" w:themeColor="text1"/>
+              </w:rPr>
+              <w:t>The users phone number does not use CHAR as it is not compatible with ASP.NET</w:t>
+            </w:r>
+            <w:r>
+              <w:rPr>
+                <w:color w:val="000000" w:themeColor="text1"/>
+              </w:rPr>
+              <w:t xml:space="preserve"> and SQL Server</w:t>
+            </w:r>
+            <w:r>
+              <w:rPr>
+                <w:color w:val="000000" w:themeColor="text1"/>
+              </w:rPr>
+              <w:t xml:space="preserve"> so validation will be made in the API.</w:t>
+            </w:r>
+          </w:p>
+        </w:tc>
+      </w:tr>
+      <w:tr>
+        <w:trPr>
+          <w:cnfStyle w:val="000000100000" w:firstRow="0" w:lastRow="0" w:firstColumn="0" w:lastColumn="0" w:oddVBand="0" w:evenVBand="0" w:oddHBand="1" w:evenHBand="0" w:firstRowFirstColumn="0" w:firstRowLastColumn="0" w:lastRowFirstColumn="0" w:lastRowLastColumn="0"/>
+        </w:trPr>
+        <w:tc>
+          <w:tcPr>
+            <w:cnfStyle w:val="001000000000" w:firstRow="0" w:lastRow="0" w:firstColumn="1" w:lastColumn="0" w:oddVBand="0" w:evenVBand="0" w:oddHBand="0" w:evenHBand="0" w:firstRowFirstColumn="0" w:firstRowLastColumn="0" w:lastRowFirstColumn="0" w:lastRowLastColumn="0"/>
+            <w:tcW w:w="2405" w:type="dxa"/>
+          </w:tcPr>
+          <w:p>
+            <w:pPr>
+              <w:spacing w:line="256" w:lineRule="auto"/>
+              <w:rPr>
+                <w:b w:val="0"/>
+                <w:bCs w:val="0"/>
+              </w:rPr>
+            </w:pPr>
+            <w:proofErr w:type="spellStart"/>
+            <w:r>
+              <w:rPr>
+                <w:b w:val="0"/>
+                <w:bCs w:val="0"/>
+              </w:rPr>
+              <w:t>admin_dob</w:t>
+            </w:r>
+            <w:proofErr w:type="spellEnd"/>
+          </w:p>
+        </w:tc>
+        <w:tc>
+          <w:tcPr>
+            <w:tcW w:w="1418" w:type="dxa"/>
+          </w:tcPr>
+          <w:p>
+            <w:pPr>
+              <w:spacing w:line="256" w:lineRule="auto"/>
+              <w:cnfStyle w:val="000000100000" w:firstRow="0" w:lastRow="0" w:firstColumn="0" w:lastColumn="0" w:oddVBand="0" w:evenVBand="0" w:oddHBand="1" w:evenHBand="0" w:firstRowFirstColumn="0" w:firstRowLastColumn="0" w:lastRowFirstColumn="0" w:lastRowLastColumn="0"/>
+            </w:pPr>
+            <w:r>
+              <w:t>DATE</w:t>
+            </w:r>
+          </w:p>
+        </w:tc>
+        <w:tc>
+          <w:tcPr>
+            <w:tcW w:w="1867" w:type="dxa"/>
+          </w:tcPr>
+          <w:p>
+            <w:pPr>
+              <w:spacing w:line="256" w:lineRule="auto"/>
+              <w:cnfStyle w:val="000000100000" w:firstRow="0" w:lastRow="0" w:firstColumn="0" w:lastColumn="0" w:oddVBand="0" w:evenVBand="0" w:oddHBand="1" w:evenHBand="0" w:firstRowFirstColumn="0" w:firstRowLastColumn="0" w:lastRowFirstColumn="0" w:lastRowLastColumn="0"/>
+            </w:pPr>
+            <w:r>
+              <w:t>N/A</w:t>
+            </w:r>
+          </w:p>
+        </w:tc>
+        <w:tc>
+          <w:tcPr>
+            <w:tcW w:w="1057" w:type="dxa"/>
+          </w:tcPr>
+          <w:p>
+            <w:pPr>
+              <w:spacing w:line="256" w:lineRule="auto"/>
+              <w:cnfStyle w:val="000000100000" w:firstRow="0" w:lastRow="0" w:firstColumn="0" w:lastColumn="0" w:oddVBand="0" w:evenVBand="0" w:oddHBand="1" w:evenHBand="0" w:firstRowFirstColumn="0" w:firstRowLastColumn="0" w:lastRowFirstColumn="0" w:lastRowLastColumn="0"/>
+            </w:pPr>
+            <w:r>
+              <w:t>N/A</w:t>
+            </w:r>
+          </w:p>
+        </w:tc>
+        <w:tc>
+          <w:tcPr>
+            <w:tcW w:w="1008" w:type="dxa"/>
+          </w:tcPr>
+          <w:p>
+            <w:pPr>
+              <w:spacing w:line="256" w:lineRule="auto"/>
+              <w:cnfStyle w:val="000000100000" w:firstRow="0" w:lastRow="0" w:firstColumn="0" w:lastColumn="0" w:oddVBand="0" w:evenVBand="0" w:oddHBand="1" w:evenHBand="0" w:firstRowFirstColumn="0" w:firstRowLastColumn="0" w:lastRowFirstColumn="0" w:lastRowLastColumn="0"/>
+            </w:pPr>
+            <w:r>
+              <w:t>NO</w:t>
+            </w:r>
+          </w:p>
+        </w:tc>
+        <w:tc>
+          <w:tcPr>
+            <w:tcW w:w="2812" w:type="dxa"/>
+          </w:tcPr>
+          <w:p>
+            <w:pPr>
+              <w:spacing w:line="256" w:lineRule="auto"/>
+              <w:cnfStyle w:val="000000100000" w:firstRow="0" w:lastRow="0" w:firstColumn="0" w:lastColumn="0" w:oddVBand="0" w:evenVBand="0" w:oddHBand="1" w:evenHBand="0" w:firstRowFirstColumn="0" w:firstRowLastColumn="0" w:lastRowFirstColumn="0" w:lastRowLastColumn="0"/>
+            </w:pPr>
+            <w:r>
+              <w:t>The admin’s date of birth</w:t>
+            </w:r>
+          </w:p>
+        </w:tc>
+        <w:tc>
+          <w:tcPr>
+            <w:tcW w:w="3608" w:type="dxa"/>
+          </w:tcPr>
+          <w:p>
+            <w:pPr>
+              <w:spacing w:line="256" w:lineRule="auto"/>
+              <w:cnfStyle w:val="000000100000" w:firstRow="0" w:lastRow="0" w:firstColumn="0" w:lastColumn="0" w:oddVBand="0" w:evenVBand="0" w:oddHBand="1" w:evenHBand="0" w:firstRowFirstColumn="0" w:firstRowLastColumn="0" w:lastRowFirstColumn="0" w:lastRowLastColumn="0"/>
+            </w:pPr>
+          </w:p>
+        </w:tc>
+      </w:tr>
+      <w:tr>
+        <w:tc>
+          <w:tcPr>
+            <w:cnfStyle w:val="001000000000" w:firstRow="0" w:lastRow="0" w:firstColumn="1" w:lastColumn="0" w:oddVBand="0" w:evenVBand="0" w:oddHBand="0" w:evenHBand="0" w:firstRowFirstColumn="0" w:firstRowLastColumn="0" w:lastRowFirstColumn="0" w:lastRowLastColumn="0"/>
+            <w:tcW w:w="2405" w:type="dxa"/>
+          </w:tcPr>
+          <w:p>
+            <w:pPr>
+              <w:spacing w:line="256" w:lineRule="auto"/>
+              <w:rPr>
+                <w:b w:val="0"/>
+                <w:bCs w:val="0"/>
+              </w:rPr>
+            </w:pPr>
+            <w:proofErr w:type="spellStart"/>
+            <w:r>
+              <w:rPr>
+                <w:b w:val="0"/>
+                <w:bCs w:val="0"/>
+              </w:rPr>
+              <w:t>admin_password</w:t>
+            </w:r>
+            <w:proofErr w:type="spellEnd"/>
+          </w:p>
+        </w:tc>
+        <w:tc>
+          <w:tcPr>
+            <w:tcW w:w="1418" w:type="dxa"/>
+          </w:tcPr>
+          <w:p>
+            <w:pPr>
+              <w:spacing w:line="256" w:lineRule="auto"/>
+              <w:cnfStyle w:val="000000000000" w:firstRow="0" w:lastRow="0" w:firstColumn="0" w:lastColumn="0" w:oddVBand="0" w:evenVBand="0" w:oddHBand="0" w:evenHBand="0" w:firstRowFirstColumn="0" w:firstRowLastColumn="0" w:lastRowFirstColumn="0" w:lastRowLastColumn="0"/>
+            </w:pPr>
+            <w:r>
+              <w:t>VARCHAR</w:t>
+            </w:r>
+          </w:p>
+        </w:tc>
+        <w:tc>
+          <w:tcPr>
+            <w:tcW w:w="1867" w:type="dxa"/>
+          </w:tcPr>
+          <w:p>
+            <w:pPr>
+              <w:spacing w:line="256" w:lineRule="auto"/>
+              <w:cnfStyle w:val="000000000000" w:firstRow="0" w:lastRow="0" w:firstColumn="0" w:lastColumn="0" w:oddVBand="0" w:evenVBand="0" w:oddHBand="0" w:evenHBand="0" w:firstRowFirstColumn="0" w:firstRowLastColumn="0" w:lastRowFirstColumn="0" w:lastRowLastColumn="0"/>
+            </w:pPr>
+            <w:r>
+              <w:t>255</w:t>
+            </w:r>
+          </w:p>
+        </w:tc>
+        <w:tc>
+          <w:tcPr>
+            <w:tcW w:w="1057" w:type="dxa"/>
+          </w:tcPr>
+          <w:p>
+            <w:pPr>
+              <w:spacing w:line="256" w:lineRule="auto"/>
+              <w:cnfStyle w:val="000000000000" w:firstRow="0" w:lastRow="0" w:firstColumn="0" w:lastColumn="0" w:oddVBand="0" w:evenVBand="0" w:oddHBand="0" w:evenHBand="0" w:firstRowFirstColumn="0" w:firstRowLastColumn="0" w:lastRowFirstColumn="0" w:lastRowLastColumn="0"/>
+            </w:pPr>
+            <w:r>
+              <w:t>N/A</w:t>
+            </w:r>
+          </w:p>
+        </w:tc>
+        <w:tc>
+          <w:tcPr>
+            <w:tcW w:w="1008" w:type="dxa"/>
+          </w:tcPr>
+          <w:p>
+            <w:pPr>
+              <w:spacing w:line="256" w:lineRule="auto"/>
+              <w:cnfStyle w:val="000000000000" w:firstRow="0" w:lastRow="0" w:firstColumn="0" w:lastColumn="0" w:oddVBand="0" w:evenVBand="0" w:oddHBand="0" w:evenHBand="0" w:firstRowFirstColumn="0" w:firstRowLastColumn="0" w:lastRowFirstColumn="0" w:lastRowLastColumn="0"/>
+            </w:pPr>
+            <w:r>
+              <w:t>NO</w:t>
+            </w:r>
+          </w:p>
+        </w:tc>
+        <w:tc>
+          <w:tcPr>
+            <w:tcW w:w="2812" w:type="dxa"/>
+          </w:tcPr>
+          <w:p>
+            <w:pPr>
+              <w:spacing w:line="256" w:lineRule="auto"/>
+              <w:cnfStyle w:val="000000000000" w:firstRow="0" w:lastRow="0" w:firstColumn="0" w:lastColumn="0" w:oddVBand="0" w:evenVBand="0" w:oddHBand="0" w:evenHBand="0" w:firstRowFirstColumn="0" w:firstRowLastColumn="0" w:lastRowFirstColumn="0" w:lastRowLastColumn="0"/>
+            </w:pPr>
+            <w:r>
+              <w:t>The password for the admin account</w:t>
+            </w:r>
+          </w:p>
+        </w:tc>
+        <w:tc>
+          <w:tcPr>
+            <w:tcW w:w="3608" w:type="dxa"/>
+          </w:tcPr>
+          <w:p>
+            <w:pPr>
+              <w:spacing w:line="256" w:lineRule="auto"/>
+              <w:cnfStyle w:val="000000000000" w:firstRow="0" w:lastRow="0" w:firstColumn="0" w:lastColumn="0" w:oddVBand="0" w:evenVBand="0" w:oddHBand="0" w:evenHBand="0" w:firstRowFirstColumn="0" w:firstRowLastColumn="0" w:lastRowFirstColumn="0" w:lastRowLastColumn="0"/>
+            </w:pPr>
+            <w:r>
+              <w:rPr>
+                <w:color w:val="000000" w:themeColor="text1"/>
+              </w:rPr>
+              <w:t>The user’s password will have 255 characters of length, so it helps with the encryption process.</w:t>
+            </w:r>
+          </w:p>
+        </w:tc>
+      </w:tr>
+    </w:tbl>
     <w:p/>
     <w:p>
       <w:pPr>
@@ -10253,23 +13682,32 @@
       </w:pPr>
       <w:bookmarkStart w:id="24" w:name="_Toc158151301"/>
       <w:r>
+        <w:lastRenderedPageBreak/>
+        <w:t>Entity Relationship Diagram</w:t>
+      </w:r>
+      <w:bookmarkEnd w:id="24"/>
+      <w:r>
+        <w:t xml:space="preserve"> </w:t>
+      </w:r>
+    </w:p>
+    <w:p>
+      <w:r>
         <w:rPr>
           <w:noProof/>
         </w:rPr>
-        <w:lastRenderedPageBreak/>
         <w:drawing>
-          <wp:anchor distT="0" distB="0" distL="114300" distR="114300" simplePos="0" relativeHeight="251660288" behindDoc="0" locked="0" layoutInCell="1" allowOverlap="1" wp14:anchorId="70D55419" wp14:editId="6AF2A01C">
+          <wp:anchor distT="0" distB="0" distL="114300" distR="114300" simplePos="0" relativeHeight="251660288" behindDoc="0" locked="0" layoutInCell="1" allowOverlap="1" wp14:anchorId="70D55419" wp14:editId="422076BA">
             <wp:simplePos x="0" y="0"/>
             <wp:positionH relativeFrom="margin">
-              <wp:align>center</wp:align>
+              <wp:posOffset>214630</wp:posOffset>
             </wp:positionH>
             <wp:positionV relativeFrom="paragraph">
-              <wp:posOffset>457200</wp:posOffset>
+              <wp:posOffset>189230</wp:posOffset>
             </wp:positionV>
-            <wp:extent cx="8649934" cy="4067175"/>
-            <wp:effectExtent l="0" t="0" r="0" b="0"/>
+            <wp:extent cx="8428355" cy="4067175"/>
+            <wp:effectExtent l="0" t="0" r="0" b="9525"/>
             <wp:wrapSquare wrapText="bothSides"/>
-            <wp:docPr id="1418281414" name="Picture 1" descr="A computer screen shot of a computer&#10;&#10;Description automatically generated"/>
+            <wp:docPr id="1418281414" name="Picture 1"/>
             <wp:cNvGraphicFramePr>
               <a:graphicFrameLocks xmlns:a="http://schemas.openxmlformats.org/drawingml/2006/main" noChangeAspect="1"/>
             </wp:cNvGraphicFramePr>
@@ -10277,7 +13715,7 @@
               <a:graphicData uri="http://schemas.openxmlformats.org/drawingml/2006/picture">
                 <pic:pic xmlns:pic="http://schemas.openxmlformats.org/drawingml/2006/picture">
                   <pic:nvPicPr>
-                    <pic:cNvPr id="1418281414" name="Picture 1" descr="A computer screen shot of a computer&#10;&#10;Description automatically generated"/>
+                    <pic:cNvPr id="1418281414" name="Picture 1"/>
                     <pic:cNvPicPr>
                       <a:picLocks noChangeAspect="1" noChangeArrowheads="1"/>
                     </pic:cNvPicPr>
@@ -10290,7 +13728,6 @@
                         </a:ext>
                       </a:extLst>
                     </a:blip>
-                    <a:srcRect/>
                     <a:stretch>
                       <a:fillRect/>
                     </a:stretch>
@@ -10298,7 +13735,7 @@
                   <pic:spPr bwMode="auto">
                     <a:xfrm>
                       <a:off x="0" y="0"/>
-                      <a:ext cx="8649934" cy="4067175"/>
+                      <a:ext cx="8428355" cy="4067175"/>
                     </a:xfrm>
                     <a:prstGeom prst="rect">
                       <a:avLst/>
@@ -10311,18 +13748,13 @@
                 </pic:pic>
               </a:graphicData>
             </a:graphic>
+            <wp14:sizeRelH relativeFrom="margin">
+              <wp14:pctWidth>0</wp14:pctWidth>
+            </wp14:sizeRelH>
           </wp:anchor>
         </w:drawing>
       </w:r>
-      <w:r>
-        <w:t>Entity Relationship Diagram</w:t>
-      </w:r>
-      <w:bookmarkEnd w:id="24"/>
-      <w:r>
-        <w:t xml:space="preserve"> </w:t>
-      </w:r>
     </w:p>
-    <w:p/>
     <w:p>
       <w:r>
         <w:br w:type="page"/>

--- a/designdoc.docx
+++ b/designdoc.docx
@@ -253,8 +253,6 @@
               <w:rFonts w:eastAsiaTheme="minorEastAsia"/>
               <w:noProof/>
               <w:kern w:val="2"/>
-              <w:sz w:val="24"/>
-              <w:szCs w:val="24"/>
               <w:lang w:eastAsia="en-GB"/>
               <w14:ligatures w14:val="standardContextual"/>
             </w:rPr>
@@ -268,7 +266,7 @@
           <w:r>
             <w:fldChar w:fldCharType="separate"/>
           </w:r>
-          <w:hyperlink w:anchor="_Toc158151281" w:history="1">
+          <w:hyperlink w:anchor="_Toc158221119" w:history="1">
             <w:r>
               <w:rPr>
                 <w:rStyle w:val="Hyperlink"/>
@@ -295,7 +293,7 @@
                 <w:noProof/>
                 <w:webHidden/>
               </w:rPr>
-              <w:instrText xml:space="preserve"> PAGEREF _Toc158151281 \h </w:instrText>
+              <w:instrText xml:space="preserve"> PAGEREF _Toc158221119 \h </w:instrText>
             </w:r>
             <w:r>
               <w:rPr>
@@ -336,13 +334,11 @@
               <w:rFonts w:eastAsiaTheme="minorEastAsia"/>
               <w:noProof/>
               <w:kern w:val="2"/>
-              <w:sz w:val="24"/>
-              <w:szCs w:val="24"/>
               <w:lang w:eastAsia="en-GB"/>
               <w14:ligatures w14:val="standardContextual"/>
             </w:rPr>
           </w:pPr>
-          <w:hyperlink w:anchor="_Toc158151282" w:history="1">
+          <w:hyperlink w:anchor="_Toc158221120" w:history="1">
             <w:r>
               <w:rPr>
                 <w:rStyle w:val="Hyperlink"/>
@@ -369,7 +365,7 @@
                 <w:noProof/>
                 <w:webHidden/>
               </w:rPr>
-              <w:instrText xml:space="preserve"> PAGEREF _Toc158151282 \h </w:instrText>
+              <w:instrText xml:space="preserve"> PAGEREF _Toc158221120 \h </w:instrText>
             </w:r>
             <w:r>
               <w:rPr>
@@ -410,13 +406,11 @@
               <w:rFonts w:eastAsiaTheme="minorEastAsia"/>
               <w:noProof/>
               <w:kern w:val="2"/>
-              <w:sz w:val="24"/>
-              <w:szCs w:val="24"/>
               <w:lang w:eastAsia="en-GB"/>
               <w14:ligatures w14:val="standardContextual"/>
             </w:rPr>
           </w:pPr>
-          <w:hyperlink w:anchor="_Toc158151283" w:history="1">
+          <w:hyperlink w:anchor="_Toc158221121" w:history="1">
             <w:r>
               <w:rPr>
                 <w:rStyle w:val="Hyperlink"/>
@@ -443,7 +437,7 @@
                 <w:noProof/>
                 <w:webHidden/>
               </w:rPr>
-              <w:instrText xml:space="preserve"> PAGEREF _Toc158151283 \h </w:instrText>
+              <w:instrText xml:space="preserve"> PAGEREF _Toc158221121 \h </w:instrText>
             </w:r>
             <w:r>
               <w:rPr>
@@ -484,13 +478,11 @@
               <w:rFonts w:eastAsiaTheme="minorEastAsia"/>
               <w:noProof/>
               <w:kern w:val="2"/>
-              <w:sz w:val="24"/>
-              <w:szCs w:val="24"/>
               <w:lang w:eastAsia="en-GB"/>
               <w14:ligatures w14:val="standardContextual"/>
             </w:rPr>
           </w:pPr>
-          <w:hyperlink w:anchor="_Toc158151284" w:history="1">
+          <w:hyperlink w:anchor="_Toc158221122" w:history="1">
             <w:r>
               <w:rPr>
                 <w:rStyle w:val="Hyperlink"/>
@@ -517,7 +509,7 @@
                 <w:noProof/>
                 <w:webHidden/>
               </w:rPr>
-              <w:instrText xml:space="preserve"> PAGEREF _Toc158151284 \h </w:instrText>
+              <w:instrText xml:space="preserve"> PAGEREF _Toc158221122 \h </w:instrText>
             </w:r>
             <w:r>
               <w:rPr>
@@ -558,13 +550,11 @@
               <w:rFonts w:eastAsiaTheme="minorEastAsia"/>
               <w:noProof/>
               <w:kern w:val="2"/>
-              <w:sz w:val="24"/>
-              <w:szCs w:val="24"/>
               <w:lang w:eastAsia="en-GB"/>
               <w14:ligatures w14:val="standardContextual"/>
             </w:rPr>
           </w:pPr>
-          <w:hyperlink w:anchor="_Toc158151285" w:history="1">
+          <w:hyperlink w:anchor="_Toc158221123" w:history="1">
             <w:r>
               <w:rPr>
                 <w:rStyle w:val="Hyperlink"/>
@@ -591,7 +581,7 @@
                 <w:noProof/>
                 <w:webHidden/>
               </w:rPr>
-              <w:instrText xml:space="preserve"> PAGEREF _Toc158151285 \h </w:instrText>
+              <w:instrText xml:space="preserve"> PAGEREF _Toc158221123 \h </w:instrText>
             </w:r>
             <w:r>
               <w:rPr>
@@ -632,13 +622,11 @@
               <w:rFonts w:eastAsiaTheme="minorEastAsia"/>
               <w:noProof/>
               <w:kern w:val="2"/>
-              <w:sz w:val="24"/>
-              <w:szCs w:val="24"/>
               <w:lang w:eastAsia="en-GB"/>
               <w14:ligatures w14:val="standardContextual"/>
             </w:rPr>
           </w:pPr>
-          <w:hyperlink w:anchor="_Toc158151286" w:history="1">
+          <w:hyperlink w:anchor="_Toc158221124" w:history="1">
             <w:r>
               <w:rPr>
                 <w:rStyle w:val="Hyperlink"/>
@@ -665,7 +653,7 @@
                 <w:noProof/>
                 <w:webHidden/>
               </w:rPr>
-              <w:instrText xml:space="preserve"> PAGEREF _Toc158151286 \h </w:instrText>
+              <w:instrText xml:space="preserve"> PAGEREF _Toc158221124 \h </w:instrText>
             </w:r>
             <w:r>
               <w:rPr>
@@ -706,13 +694,11 @@
               <w:rFonts w:eastAsiaTheme="minorEastAsia"/>
               <w:noProof/>
               <w:kern w:val="2"/>
-              <w:sz w:val="24"/>
-              <w:szCs w:val="24"/>
               <w:lang w:eastAsia="en-GB"/>
               <w14:ligatures w14:val="standardContextual"/>
             </w:rPr>
           </w:pPr>
-          <w:hyperlink w:anchor="_Toc158151287" w:history="1">
+          <w:hyperlink w:anchor="_Toc158221125" w:history="1">
             <w:r>
               <w:rPr>
                 <w:rStyle w:val="Hyperlink"/>
@@ -739,7 +725,7 @@
                 <w:noProof/>
                 <w:webHidden/>
               </w:rPr>
-              <w:instrText xml:space="preserve"> PAGEREF _Toc158151287 \h </w:instrText>
+              <w:instrText xml:space="preserve"> PAGEREF _Toc158221125 \h </w:instrText>
             </w:r>
             <w:r>
               <w:rPr>
@@ -780,13 +766,11 @@
               <w:rFonts w:eastAsiaTheme="minorEastAsia"/>
               <w:noProof/>
               <w:kern w:val="2"/>
-              <w:sz w:val="24"/>
-              <w:szCs w:val="24"/>
               <w:lang w:eastAsia="en-GB"/>
               <w14:ligatures w14:val="standardContextual"/>
             </w:rPr>
           </w:pPr>
-          <w:hyperlink w:anchor="_Toc158151288" w:history="1">
+          <w:hyperlink w:anchor="_Toc158221126" w:history="1">
             <w:r>
               <w:rPr>
                 <w:rStyle w:val="Hyperlink"/>
@@ -813,7 +797,7 @@
                 <w:noProof/>
                 <w:webHidden/>
               </w:rPr>
-              <w:instrText xml:space="preserve"> PAGEREF _Toc158151288 \h </w:instrText>
+              <w:instrText xml:space="preserve"> PAGEREF _Toc158221126 \h </w:instrText>
             </w:r>
             <w:r>
               <w:rPr>
@@ -854,13 +838,11 @@
               <w:rFonts w:eastAsiaTheme="minorEastAsia"/>
               <w:noProof/>
               <w:kern w:val="2"/>
-              <w:sz w:val="24"/>
-              <w:szCs w:val="24"/>
               <w:lang w:eastAsia="en-GB"/>
               <w14:ligatures w14:val="standardContextual"/>
             </w:rPr>
           </w:pPr>
-          <w:hyperlink w:anchor="_Toc158151289" w:history="1">
+          <w:hyperlink w:anchor="_Toc158221127" w:history="1">
             <w:r>
               <w:rPr>
                 <w:rStyle w:val="Hyperlink"/>
@@ -887,7 +869,7 @@
                 <w:noProof/>
                 <w:webHidden/>
               </w:rPr>
-              <w:instrText xml:space="preserve"> PAGEREF _Toc158151289 \h </w:instrText>
+              <w:instrText xml:space="preserve"> PAGEREF _Toc158221127 \h </w:instrText>
             </w:r>
             <w:r>
               <w:rPr>
@@ -928,13 +910,11 @@
               <w:rFonts w:eastAsiaTheme="minorEastAsia"/>
               <w:noProof/>
               <w:kern w:val="2"/>
-              <w:sz w:val="24"/>
-              <w:szCs w:val="24"/>
               <w:lang w:eastAsia="en-GB"/>
               <w14:ligatures w14:val="standardContextual"/>
             </w:rPr>
           </w:pPr>
-          <w:hyperlink w:anchor="_Toc158151290" w:history="1">
+          <w:hyperlink w:anchor="_Toc158221128" w:history="1">
             <w:r>
               <w:rPr>
                 <w:rStyle w:val="Hyperlink"/>
@@ -961,7 +941,7 @@
                 <w:noProof/>
                 <w:webHidden/>
               </w:rPr>
-              <w:instrText xml:space="preserve"> PAGEREF _Toc158151290 \h </w:instrText>
+              <w:instrText xml:space="preserve"> PAGEREF _Toc158221128 \h </w:instrText>
             </w:r>
             <w:r>
               <w:rPr>
@@ -1002,13 +982,11 @@
               <w:rFonts w:eastAsiaTheme="minorEastAsia"/>
               <w:noProof/>
               <w:kern w:val="2"/>
-              <w:sz w:val="24"/>
-              <w:szCs w:val="24"/>
               <w:lang w:eastAsia="en-GB"/>
               <w14:ligatures w14:val="standardContextual"/>
             </w:rPr>
           </w:pPr>
-          <w:hyperlink w:anchor="_Toc158151291" w:history="1">
+          <w:hyperlink w:anchor="_Toc158221129" w:history="1">
             <w:r>
               <w:rPr>
                 <w:rStyle w:val="Hyperlink"/>
@@ -1035,7 +1013,7 @@
                 <w:noProof/>
                 <w:webHidden/>
               </w:rPr>
-              <w:instrText xml:space="preserve"> PAGEREF _Toc158151291 \h </w:instrText>
+              <w:instrText xml:space="preserve"> PAGEREF _Toc158221129 \h </w:instrText>
             </w:r>
             <w:r>
               <w:rPr>
@@ -1076,13 +1054,11 @@
               <w:rFonts w:eastAsiaTheme="minorEastAsia"/>
               <w:noProof/>
               <w:kern w:val="2"/>
-              <w:sz w:val="24"/>
-              <w:szCs w:val="24"/>
               <w:lang w:eastAsia="en-GB"/>
               <w14:ligatures w14:val="standardContextual"/>
             </w:rPr>
           </w:pPr>
-          <w:hyperlink w:anchor="_Toc158151292" w:history="1">
+          <w:hyperlink w:anchor="_Toc158221130" w:history="1">
             <w:r>
               <w:rPr>
                 <w:rStyle w:val="Hyperlink"/>
@@ -1109,7 +1085,7 @@
                 <w:noProof/>
                 <w:webHidden/>
               </w:rPr>
-              <w:instrText xml:space="preserve"> PAGEREF _Toc158151292 \h </w:instrText>
+              <w:instrText xml:space="preserve"> PAGEREF _Toc158221130 \h </w:instrText>
             </w:r>
             <w:r>
               <w:rPr>
@@ -1150,13 +1126,11 @@
               <w:rFonts w:eastAsiaTheme="minorEastAsia"/>
               <w:noProof/>
               <w:kern w:val="2"/>
-              <w:sz w:val="24"/>
-              <w:szCs w:val="24"/>
               <w:lang w:eastAsia="en-GB"/>
               <w14:ligatures w14:val="standardContextual"/>
             </w:rPr>
           </w:pPr>
-          <w:hyperlink w:anchor="_Toc158151293" w:history="1">
+          <w:hyperlink w:anchor="_Toc158221131" w:history="1">
             <w:r>
               <w:rPr>
                 <w:rStyle w:val="Hyperlink"/>
@@ -1183,7 +1157,7 @@
                 <w:noProof/>
                 <w:webHidden/>
               </w:rPr>
-              <w:instrText xml:space="preserve"> PAGEREF _Toc158151293 \h </w:instrText>
+              <w:instrText xml:space="preserve"> PAGEREF _Toc158221131 \h </w:instrText>
             </w:r>
             <w:r>
               <w:rPr>
@@ -1203,7 +1177,7 @@
                 <w:noProof/>
                 <w:webHidden/>
               </w:rPr>
-              <w:t>15</w:t>
+              <w:t>18</w:t>
             </w:r>
             <w:r>
               <w:rPr>
@@ -1224,13 +1198,11 @@
               <w:rFonts w:eastAsiaTheme="minorEastAsia"/>
               <w:noProof/>
               <w:kern w:val="2"/>
-              <w:sz w:val="24"/>
-              <w:szCs w:val="24"/>
               <w:lang w:eastAsia="en-GB"/>
               <w14:ligatures w14:val="standardContextual"/>
             </w:rPr>
           </w:pPr>
-          <w:hyperlink w:anchor="_Toc158151294" w:history="1">
+          <w:hyperlink w:anchor="_Toc158221132" w:history="1">
             <w:r>
               <w:rPr>
                 <w:rStyle w:val="Hyperlink"/>
@@ -1257,7 +1229,7 @@
                 <w:noProof/>
                 <w:webHidden/>
               </w:rPr>
-              <w:instrText xml:space="preserve"> PAGEREF _Toc158151294 \h </w:instrText>
+              <w:instrText xml:space="preserve"> PAGEREF _Toc158221132 \h </w:instrText>
             </w:r>
             <w:r>
               <w:rPr>
@@ -1277,7 +1249,7 @@
                 <w:noProof/>
                 <w:webHidden/>
               </w:rPr>
-              <w:t>16</w:t>
+              <w:t>19</w:t>
             </w:r>
             <w:r>
               <w:rPr>
@@ -1298,13 +1270,11 @@
               <w:rFonts w:eastAsiaTheme="minorEastAsia"/>
               <w:noProof/>
               <w:kern w:val="2"/>
-              <w:sz w:val="24"/>
-              <w:szCs w:val="24"/>
               <w:lang w:eastAsia="en-GB"/>
               <w14:ligatures w14:val="standardContextual"/>
             </w:rPr>
           </w:pPr>
-          <w:hyperlink w:anchor="_Toc158151295" w:history="1">
+          <w:hyperlink w:anchor="_Toc158221133" w:history="1">
             <w:r>
               <w:rPr>
                 <w:rStyle w:val="Hyperlink"/>
@@ -1331,7 +1301,7 @@
                 <w:noProof/>
                 <w:webHidden/>
               </w:rPr>
-              <w:instrText xml:space="preserve"> PAGEREF _Toc158151295 \h </w:instrText>
+              <w:instrText xml:space="preserve"> PAGEREF _Toc158221133 \h </w:instrText>
             </w:r>
             <w:r>
               <w:rPr>
@@ -1351,7 +1321,7 @@
                 <w:noProof/>
                 <w:webHidden/>
               </w:rPr>
-              <w:t>17</w:t>
+              <w:t>20</w:t>
             </w:r>
             <w:r>
               <w:rPr>
@@ -1372,13 +1342,11 @@
               <w:rFonts w:eastAsiaTheme="minorEastAsia"/>
               <w:noProof/>
               <w:kern w:val="2"/>
-              <w:sz w:val="24"/>
-              <w:szCs w:val="24"/>
               <w:lang w:eastAsia="en-GB"/>
               <w14:ligatures w14:val="standardContextual"/>
             </w:rPr>
           </w:pPr>
-          <w:hyperlink w:anchor="_Toc158151296" w:history="1">
+          <w:hyperlink w:anchor="_Toc158221134" w:history="1">
             <w:r>
               <w:rPr>
                 <w:rStyle w:val="Hyperlink"/>
@@ -1405,7 +1373,7 @@
                 <w:noProof/>
                 <w:webHidden/>
               </w:rPr>
-              <w:instrText xml:space="preserve"> PAGEREF _Toc158151296 \h </w:instrText>
+              <w:instrText xml:space="preserve"> PAGEREF _Toc158221134 \h </w:instrText>
             </w:r>
             <w:r>
               <w:rPr>
@@ -1425,7 +1393,7 @@
                 <w:noProof/>
                 <w:webHidden/>
               </w:rPr>
-              <w:t>17</w:t>
+              <w:t>20</w:t>
             </w:r>
             <w:r>
               <w:rPr>
@@ -1446,13 +1414,11 @@
               <w:rFonts w:eastAsiaTheme="minorEastAsia"/>
               <w:noProof/>
               <w:kern w:val="2"/>
-              <w:sz w:val="24"/>
-              <w:szCs w:val="24"/>
               <w:lang w:eastAsia="en-GB"/>
               <w14:ligatures w14:val="standardContextual"/>
             </w:rPr>
           </w:pPr>
-          <w:hyperlink w:anchor="_Toc158151297" w:history="1">
+          <w:hyperlink w:anchor="_Toc158221135" w:history="1">
             <w:r>
               <w:rPr>
                 <w:rStyle w:val="Hyperlink"/>
@@ -1479,7 +1445,7 @@
                 <w:noProof/>
                 <w:webHidden/>
               </w:rPr>
-              <w:instrText xml:space="preserve"> PAGEREF _Toc158151297 \h </w:instrText>
+              <w:instrText xml:space="preserve"> PAGEREF _Toc158221135 \h </w:instrText>
             </w:r>
             <w:r>
               <w:rPr>
@@ -1499,7 +1465,7 @@
                 <w:noProof/>
                 <w:webHidden/>
               </w:rPr>
-              <w:t>18</w:t>
+              <w:t>21</w:t>
             </w:r>
             <w:r>
               <w:rPr>
@@ -1520,13 +1486,11 @@
               <w:rFonts w:eastAsiaTheme="minorEastAsia"/>
               <w:noProof/>
               <w:kern w:val="2"/>
-              <w:sz w:val="24"/>
-              <w:szCs w:val="24"/>
               <w:lang w:eastAsia="en-GB"/>
               <w14:ligatures w14:val="standardContextual"/>
             </w:rPr>
           </w:pPr>
-          <w:hyperlink w:anchor="_Toc158151298" w:history="1">
+          <w:hyperlink w:anchor="_Toc158221136" w:history="1">
             <w:r>
               <w:rPr>
                 <w:rStyle w:val="Hyperlink"/>
@@ -1553,7 +1517,7 @@
                 <w:noProof/>
                 <w:webHidden/>
               </w:rPr>
-              <w:instrText xml:space="preserve"> PAGEREF _Toc158151298 \h </w:instrText>
+              <w:instrText xml:space="preserve"> PAGEREF _Toc158221136 \h </w:instrText>
             </w:r>
             <w:r>
               <w:rPr>
@@ -1573,7 +1537,7 @@
                 <w:noProof/>
                 <w:webHidden/>
               </w:rPr>
-              <w:t>19</w:t>
+              <w:t>22</w:t>
             </w:r>
             <w:r>
               <w:rPr>
@@ -1594,13 +1558,11 @@
               <w:rFonts w:eastAsiaTheme="minorEastAsia"/>
               <w:noProof/>
               <w:kern w:val="2"/>
-              <w:sz w:val="24"/>
-              <w:szCs w:val="24"/>
               <w:lang w:eastAsia="en-GB"/>
               <w14:ligatures w14:val="standardContextual"/>
             </w:rPr>
           </w:pPr>
-          <w:hyperlink w:anchor="_Toc158151299" w:history="1">
+          <w:hyperlink w:anchor="_Toc158221137" w:history="1">
             <w:r>
               <w:rPr>
                 <w:rStyle w:val="Hyperlink"/>
@@ -1627,7 +1589,7 @@
                 <w:noProof/>
                 <w:webHidden/>
               </w:rPr>
-              <w:instrText xml:space="preserve"> PAGEREF _Toc158151299 \h </w:instrText>
+              <w:instrText xml:space="preserve"> PAGEREF _Toc158221137 \h </w:instrText>
             </w:r>
             <w:r>
               <w:rPr>
@@ -1647,7 +1609,7 @@
                 <w:noProof/>
                 <w:webHidden/>
               </w:rPr>
-              <w:t>19</w:t>
+              <w:t>22</w:t>
             </w:r>
             <w:r>
               <w:rPr>
@@ -1668,13 +1630,11 @@
               <w:rFonts w:eastAsiaTheme="minorEastAsia"/>
               <w:noProof/>
               <w:kern w:val="2"/>
-              <w:sz w:val="24"/>
-              <w:szCs w:val="24"/>
               <w:lang w:eastAsia="en-GB"/>
               <w14:ligatures w14:val="standardContextual"/>
             </w:rPr>
           </w:pPr>
-          <w:hyperlink w:anchor="_Toc158151300" w:history="1">
+          <w:hyperlink w:anchor="_Toc158221138" w:history="1">
             <w:r>
               <w:rPr>
                 <w:rStyle w:val="Hyperlink"/>
@@ -1701,7 +1661,7 @@
                 <w:noProof/>
                 <w:webHidden/>
               </w:rPr>
-              <w:instrText xml:space="preserve"> PAGEREF _Toc158151300 \h </w:instrText>
+              <w:instrText xml:space="preserve"> PAGEREF _Toc158221138 \h </w:instrText>
             </w:r>
             <w:r>
               <w:rPr>
@@ -1721,7 +1681,367 @@
                 <w:noProof/>
                 <w:webHidden/>
               </w:rPr>
-              <w:t>20</w:t>
+              <w:t>23</w:t>
+            </w:r>
+            <w:r>
+              <w:rPr>
+                <w:noProof/>
+                <w:webHidden/>
+              </w:rPr>
+              <w:fldChar w:fldCharType="end"/>
+            </w:r>
+          </w:hyperlink>
+        </w:p>
+        <w:p>
+          <w:pPr>
+            <w:pStyle w:val="TOC2"/>
+            <w:tabs>
+              <w:tab w:val="right" w:leader="dot" w:pos="9016"/>
+            </w:tabs>
+            <w:rPr>
+              <w:rFonts w:eastAsiaTheme="minorEastAsia"/>
+              <w:noProof/>
+              <w:kern w:val="2"/>
+              <w:lang w:eastAsia="en-GB"/>
+              <w14:ligatures w14:val="standardContextual"/>
+            </w:rPr>
+          </w:pPr>
+          <w:hyperlink w:anchor="_Toc158221139" w:history="1">
+            <w:r>
+              <w:rPr>
+                <w:rStyle w:val="Hyperlink"/>
+                <w:noProof/>
+              </w:rPr>
+              <w:t>Tbl_status</w:t>
+            </w:r>
+            <w:r>
+              <w:rPr>
+                <w:noProof/>
+                <w:webHidden/>
+              </w:rPr>
+              <w:tab/>
+            </w:r>
+            <w:r>
+              <w:rPr>
+                <w:noProof/>
+                <w:webHidden/>
+              </w:rPr>
+              <w:fldChar w:fldCharType="begin"/>
+            </w:r>
+            <w:r>
+              <w:rPr>
+                <w:noProof/>
+                <w:webHidden/>
+              </w:rPr>
+              <w:instrText xml:space="preserve"> PAGEREF _Toc158221139 \h </w:instrText>
+            </w:r>
+            <w:r>
+              <w:rPr>
+                <w:noProof/>
+                <w:webHidden/>
+              </w:rPr>
+            </w:r>
+            <w:r>
+              <w:rPr>
+                <w:noProof/>
+                <w:webHidden/>
+              </w:rPr>
+              <w:fldChar w:fldCharType="separate"/>
+            </w:r>
+            <w:r>
+              <w:rPr>
+                <w:noProof/>
+                <w:webHidden/>
+              </w:rPr>
+              <w:t>23</w:t>
+            </w:r>
+            <w:r>
+              <w:rPr>
+                <w:noProof/>
+                <w:webHidden/>
+              </w:rPr>
+              <w:fldChar w:fldCharType="end"/>
+            </w:r>
+          </w:hyperlink>
+        </w:p>
+        <w:p>
+          <w:pPr>
+            <w:pStyle w:val="TOC2"/>
+            <w:tabs>
+              <w:tab w:val="right" w:leader="dot" w:pos="9016"/>
+            </w:tabs>
+            <w:rPr>
+              <w:rFonts w:eastAsiaTheme="minorEastAsia"/>
+              <w:noProof/>
+              <w:kern w:val="2"/>
+              <w:lang w:eastAsia="en-GB"/>
+              <w14:ligatures w14:val="standardContextual"/>
+            </w:rPr>
+          </w:pPr>
+          <w:hyperlink w:anchor="_Toc158221140" w:history="1">
+            <w:r>
+              <w:rPr>
+                <w:rStyle w:val="Hyperlink"/>
+                <w:noProof/>
+              </w:rPr>
+              <w:t>Tbl_orderstatus</w:t>
+            </w:r>
+            <w:r>
+              <w:rPr>
+                <w:noProof/>
+                <w:webHidden/>
+              </w:rPr>
+              <w:tab/>
+            </w:r>
+            <w:r>
+              <w:rPr>
+                <w:noProof/>
+                <w:webHidden/>
+              </w:rPr>
+              <w:fldChar w:fldCharType="begin"/>
+            </w:r>
+            <w:r>
+              <w:rPr>
+                <w:noProof/>
+                <w:webHidden/>
+              </w:rPr>
+              <w:instrText xml:space="preserve"> PAGEREF _Toc158221140 \h </w:instrText>
+            </w:r>
+            <w:r>
+              <w:rPr>
+                <w:noProof/>
+                <w:webHidden/>
+              </w:rPr>
+            </w:r>
+            <w:r>
+              <w:rPr>
+                <w:noProof/>
+                <w:webHidden/>
+              </w:rPr>
+              <w:fldChar w:fldCharType="separate"/>
+            </w:r>
+            <w:r>
+              <w:rPr>
+                <w:noProof/>
+                <w:webHidden/>
+              </w:rPr>
+              <w:t>24</w:t>
+            </w:r>
+            <w:r>
+              <w:rPr>
+                <w:noProof/>
+                <w:webHidden/>
+              </w:rPr>
+              <w:fldChar w:fldCharType="end"/>
+            </w:r>
+          </w:hyperlink>
+        </w:p>
+        <w:p>
+          <w:pPr>
+            <w:pStyle w:val="TOC2"/>
+            <w:tabs>
+              <w:tab w:val="right" w:leader="dot" w:pos="9016"/>
+            </w:tabs>
+            <w:rPr>
+              <w:rFonts w:eastAsiaTheme="minorEastAsia"/>
+              <w:noProof/>
+              <w:kern w:val="2"/>
+              <w:lang w:eastAsia="en-GB"/>
+              <w14:ligatures w14:val="standardContextual"/>
+            </w:rPr>
+          </w:pPr>
+          <w:hyperlink w:anchor="_Toc158221141" w:history="1">
+            <w:r>
+              <w:rPr>
+                <w:rStyle w:val="Hyperlink"/>
+                <w:noProof/>
+              </w:rPr>
+              <w:t>Tbl_Category</w:t>
+            </w:r>
+            <w:r>
+              <w:rPr>
+                <w:noProof/>
+                <w:webHidden/>
+              </w:rPr>
+              <w:tab/>
+            </w:r>
+            <w:r>
+              <w:rPr>
+                <w:noProof/>
+                <w:webHidden/>
+              </w:rPr>
+              <w:fldChar w:fldCharType="begin"/>
+            </w:r>
+            <w:r>
+              <w:rPr>
+                <w:noProof/>
+                <w:webHidden/>
+              </w:rPr>
+              <w:instrText xml:space="preserve"> PAGEREF _Toc158221141 \h </w:instrText>
+            </w:r>
+            <w:r>
+              <w:rPr>
+                <w:noProof/>
+                <w:webHidden/>
+              </w:rPr>
+            </w:r>
+            <w:r>
+              <w:rPr>
+                <w:noProof/>
+                <w:webHidden/>
+              </w:rPr>
+              <w:fldChar w:fldCharType="separate"/>
+            </w:r>
+            <w:r>
+              <w:rPr>
+                <w:noProof/>
+                <w:webHidden/>
+              </w:rPr>
+              <w:t>24</w:t>
+            </w:r>
+            <w:r>
+              <w:rPr>
+                <w:noProof/>
+                <w:webHidden/>
+              </w:rPr>
+              <w:fldChar w:fldCharType="end"/>
+            </w:r>
+          </w:hyperlink>
+        </w:p>
+        <w:p>
+          <w:pPr>
+            <w:pStyle w:val="TOC2"/>
+            <w:tabs>
+              <w:tab w:val="right" w:leader="dot" w:pos="9016"/>
+            </w:tabs>
+            <w:rPr>
+              <w:rFonts w:eastAsiaTheme="minorEastAsia"/>
+              <w:noProof/>
+              <w:kern w:val="2"/>
+              <w:lang w:eastAsia="en-GB"/>
+              <w14:ligatures w14:val="standardContextual"/>
+            </w:rPr>
+          </w:pPr>
+          <w:hyperlink w:anchor="_Toc158221142" w:history="1">
+            <w:r>
+              <w:rPr>
+                <w:rStyle w:val="Hyperlink"/>
+                <w:noProof/>
+              </w:rPr>
+              <w:t>Tbl_Cart</w:t>
+            </w:r>
+            <w:r>
+              <w:rPr>
+                <w:noProof/>
+                <w:webHidden/>
+              </w:rPr>
+              <w:tab/>
+            </w:r>
+            <w:r>
+              <w:rPr>
+                <w:noProof/>
+                <w:webHidden/>
+              </w:rPr>
+              <w:fldChar w:fldCharType="begin"/>
+            </w:r>
+            <w:r>
+              <w:rPr>
+                <w:noProof/>
+                <w:webHidden/>
+              </w:rPr>
+              <w:instrText xml:space="preserve"> PAGEREF _Toc158221142 \h </w:instrText>
+            </w:r>
+            <w:r>
+              <w:rPr>
+                <w:noProof/>
+                <w:webHidden/>
+              </w:rPr>
+            </w:r>
+            <w:r>
+              <w:rPr>
+                <w:noProof/>
+                <w:webHidden/>
+              </w:rPr>
+              <w:fldChar w:fldCharType="separate"/>
+            </w:r>
+            <w:r>
+              <w:rPr>
+                <w:noProof/>
+                <w:webHidden/>
+              </w:rPr>
+              <w:t>24</w:t>
+            </w:r>
+            <w:r>
+              <w:rPr>
+                <w:noProof/>
+                <w:webHidden/>
+              </w:rPr>
+              <w:fldChar w:fldCharType="end"/>
+            </w:r>
+          </w:hyperlink>
+        </w:p>
+        <w:p>
+          <w:pPr>
+            <w:pStyle w:val="TOC2"/>
+            <w:tabs>
+              <w:tab w:val="right" w:leader="dot" w:pos="9016"/>
+            </w:tabs>
+            <w:rPr>
+              <w:rFonts w:eastAsiaTheme="minorEastAsia"/>
+              <w:noProof/>
+              <w:kern w:val="2"/>
+              <w:lang w:eastAsia="en-GB"/>
+              <w14:ligatures w14:val="standardContextual"/>
+            </w:rPr>
+          </w:pPr>
+          <w:hyperlink w:anchor="_Toc158221143" w:history="1">
+            <w:r>
+              <w:rPr>
+                <w:rStyle w:val="Hyperlink"/>
+                <w:noProof/>
+              </w:rPr>
+              <w:t>Tbl_Admin</w:t>
+            </w:r>
+            <w:r>
+              <w:rPr>
+                <w:noProof/>
+                <w:webHidden/>
+              </w:rPr>
+              <w:tab/>
+            </w:r>
+            <w:r>
+              <w:rPr>
+                <w:noProof/>
+                <w:webHidden/>
+              </w:rPr>
+              <w:fldChar w:fldCharType="begin"/>
+            </w:r>
+            <w:r>
+              <w:rPr>
+                <w:noProof/>
+                <w:webHidden/>
+              </w:rPr>
+              <w:instrText xml:space="preserve"> PAGEREF _Toc158221143 \h </w:instrText>
+            </w:r>
+            <w:r>
+              <w:rPr>
+                <w:noProof/>
+                <w:webHidden/>
+              </w:rPr>
+            </w:r>
+            <w:r>
+              <w:rPr>
+                <w:noProof/>
+                <w:webHidden/>
+              </w:rPr>
+              <w:fldChar w:fldCharType="separate"/>
+            </w:r>
+            <w:r>
+              <w:rPr>
+                <w:noProof/>
+                <w:webHidden/>
+              </w:rPr>
+              <w:t>24</w:t>
             </w:r>
             <w:r>
               <w:rPr>
@@ -1742,13 +2062,11 @@
               <w:rFonts w:eastAsiaTheme="minorEastAsia"/>
               <w:noProof/>
               <w:kern w:val="2"/>
-              <w:sz w:val="24"/>
-              <w:szCs w:val="24"/>
               <w:lang w:eastAsia="en-GB"/>
               <w14:ligatures w14:val="standardContextual"/>
             </w:rPr>
           </w:pPr>
-          <w:hyperlink w:anchor="_Toc158151301" w:history="1">
+          <w:hyperlink w:anchor="_Toc158221144" w:history="1">
             <w:r>
               <w:rPr>
                 <w:rStyle w:val="Hyperlink"/>
@@ -1775,7 +2093,7 @@
                 <w:noProof/>
                 <w:webHidden/>
               </w:rPr>
-              <w:instrText xml:space="preserve"> PAGEREF _Toc158151301 \h </w:instrText>
+              <w:instrText xml:space="preserve"> PAGEREF _Toc158221144 \h </w:instrText>
             </w:r>
             <w:r>
               <w:rPr>
@@ -1795,7 +2113,7 @@
                 <w:noProof/>
                 <w:webHidden/>
               </w:rPr>
-              <w:t>21</w:t>
+              <w:t>26</w:t>
             </w:r>
             <w:r>
               <w:rPr>
@@ -1816,13 +2134,11 @@
               <w:rFonts w:eastAsiaTheme="minorEastAsia"/>
               <w:noProof/>
               <w:kern w:val="2"/>
-              <w:sz w:val="24"/>
-              <w:szCs w:val="24"/>
               <w:lang w:eastAsia="en-GB"/>
               <w14:ligatures w14:val="standardContextual"/>
             </w:rPr>
           </w:pPr>
-          <w:hyperlink w:anchor="_Toc158151302" w:history="1">
+          <w:hyperlink w:anchor="_Toc158221145" w:history="1">
             <w:r>
               <w:rPr>
                 <w:rStyle w:val="Hyperlink"/>
@@ -1849,7 +2165,7 @@
                 <w:noProof/>
                 <w:webHidden/>
               </w:rPr>
-              <w:instrText xml:space="preserve"> PAGEREF _Toc158151302 \h </w:instrText>
+              <w:instrText xml:space="preserve"> PAGEREF _Toc158221145 \h </w:instrText>
             </w:r>
             <w:r>
               <w:rPr>
@@ -1869,7 +2185,7 @@
                 <w:noProof/>
                 <w:webHidden/>
               </w:rPr>
-              <w:t>22</w:t>
+              <w:t>27</w:t>
             </w:r>
             <w:r>
               <w:rPr>
@@ -1910,7 +2226,7 @@
       <w:pPr>
         <w:pStyle w:val="Heading1"/>
       </w:pPr>
-      <w:bookmarkStart w:id="0" w:name="_Toc158151281"/>
+      <w:bookmarkStart w:id="0" w:name="_Toc158221119"/>
       <w:r>
         <w:lastRenderedPageBreak/>
         <w:t>Introduction</w:t>
@@ -1946,7 +2262,7 @@
       <w:pPr>
         <w:pStyle w:val="Heading1"/>
       </w:pPr>
-      <w:bookmarkStart w:id="1" w:name="_Toc158151282"/>
+      <w:bookmarkStart w:id="1" w:name="_Toc158221120"/>
       <w:r>
         <w:lastRenderedPageBreak/>
         <w:t>Requirements list</w:t>
@@ -1962,7 +2278,7 @@
       <w:pPr>
         <w:pStyle w:val="Heading2"/>
       </w:pPr>
-      <w:bookmarkStart w:id="2" w:name="_Toc158151283"/>
+      <w:bookmarkStart w:id="2" w:name="_Toc158221121"/>
       <w:r>
         <w:t>Non-functional requirements list</w:t>
       </w:r>
@@ -2765,7 +3081,7 @@
       <w:pPr>
         <w:pStyle w:val="Heading2"/>
       </w:pPr>
-      <w:bookmarkStart w:id="3" w:name="_Toc158151284"/>
+      <w:bookmarkStart w:id="3" w:name="_Toc158221122"/>
       <w:r>
         <w:t>Functional requirements list</w:t>
       </w:r>
@@ -5085,15 +5401,7 @@
         <w:t>are</w:t>
       </w:r>
       <w:r>
-        <w:t xml:space="preserve"> being able to stop the sale of a product, approved </w:t>
-      </w:r>
-      <w:proofErr w:type="gramStart"/>
-      <w:r>
-        <w:t>system</w:t>
-      </w:r>
-      <w:proofErr w:type="gramEnd"/>
-      <w:r>
-        <w:t xml:space="preserve"> and the ability to upload images with a product. All the high priority requirements will be completed by the end of development of the project.</w:t>
+        <w:t xml:space="preserve"> being able to stop the sale of a product, approved system and the ability to upload images with a product. All the high priority requirements will be completed by the end of development of the project.</w:t>
       </w:r>
     </w:p>
     <w:p>
@@ -5128,13 +5436,8 @@
         <w:t>a</w:t>
       </w:r>
       <w:r>
-        <w:t xml:space="preserve">verage </w:t>
-      </w:r>
-      <w:proofErr w:type="gramStart"/>
-      <w:r>
-        <w:t>rating</w:t>
-      </w:r>
-      <w:proofErr w:type="gramEnd"/>
+        <w:t>verage rating</w:t>
+      </w:r>
       <w:r>
         <w:t xml:space="preserve"> and administrators to edit a user’s account. Some of these requirements may not be met at the end of development, however they could come in updates </w:t>
       </w:r>
@@ -5199,7 +5502,7 @@
       <w:pPr>
         <w:pStyle w:val="Heading1"/>
       </w:pPr>
-      <w:bookmarkStart w:id="4" w:name="_Toc158151285"/>
+      <w:bookmarkStart w:id="4" w:name="_Toc158221123"/>
       <w:r>
         <w:t xml:space="preserve">Design </w:t>
       </w:r>
@@ -5219,7 +5522,7 @@
         <w:spacing w:line="360" w:lineRule="auto"/>
       </w:pPr>
       <w:bookmarkStart w:id="5" w:name="_Toc133839450"/>
-      <w:bookmarkStart w:id="6" w:name="_Toc158151286"/>
+      <w:bookmarkStart w:id="6" w:name="_Toc158221124"/>
       <w:r>
         <w:t>Minimalism</w:t>
       </w:r>
@@ -5266,7 +5569,7 @@
         <w:spacing w:line="360" w:lineRule="auto"/>
       </w:pPr>
       <w:bookmarkStart w:id="8" w:name="_Toc133839451"/>
-      <w:bookmarkStart w:id="9" w:name="_Toc158151287"/>
+      <w:bookmarkStart w:id="9" w:name="_Toc158221125"/>
       <w:r>
         <w:t>Icons</w:t>
       </w:r>
@@ -5275,15 +5578,7 @@
     </w:p>
     <w:p>
       <w:r>
-        <w:t xml:space="preserve">The projects UI will use Icons on elements such as links and buttons to indicate what they do, developing icons will also aid </w:t>
-      </w:r>
-      <w:proofErr w:type="spellStart"/>
-      <w:r>
-        <w:t>Fitt’s</w:t>
-      </w:r>
-      <w:proofErr w:type="spellEnd"/>
-      <w:r>
-        <w:t xml:space="preserve"> Design Law as users tend to view icons before reading the text beside them meaning they will find elements quicker granted the icons used make regarding the element they are used for. Icons will improve the ability for a user to navigate a website and </w:t>
+        <w:t xml:space="preserve">The projects UI will use Icons on elements such as links and buttons to indicate what they do, developing icons will also aid Fitt’s Design Law as users tend to view icons before reading the text beside them meaning they will find elements quicker granted the icons used make regarding the element they are used for. Icons will improve the ability for a user to navigate a website and </w:t>
       </w:r>
       <w:r>
         <w:t>improve a user experience.</w:t>
@@ -5295,7 +5590,7 @@
         <w:spacing w:line="360" w:lineRule="auto"/>
       </w:pPr>
       <w:bookmarkStart w:id="10" w:name="_Toc133839454"/>
-      <w:bookmarkStart w:id="11" w:name="_Toc158151288"/>
+      <w:bookmarkStart w:id="11" w:name="_Toc158221126"/>
       <w:r>
         <w:t>Error handling &amp; feedback</w:t>
       </w:r>
@@ -5349,7 +5644,7 @@
       <w:pPr>
         <w:pStyle w:val="Heading2"/>
       </w:pPr>
-      <w:bookmarkStart w:id="12" w:name="_Toc158151289"/>
+      <w:bookmarkStart w:id="12" w:name="_Toc158221127"/>
       <w:r>
         <w:t>Security</w:t>
       </w:r>
@@ -5398,7 +5693,7 @@
       <w:pPr>
         <w:pStyle w:val="Heading1"/>
       </w:pPr>
-      <w:bookmarkStart w:id="13" w:name="_Toc158151290"/>
+      <w:bookmarkStart w:id="13" w:name="_Toc158221128"/>
       <w:r>
         <w:t>Wire frames</w:t>
       </w:r>
@@ -5420,7 +5715,7 @@
       <w:pPr>
         <w:pStyle w:val="Heading2"/>
       </w:pPr>
-      <w:bookmarkStart w:id="14" w:name="_Toc158151291"/>
+      <w:bookmarkStart w:id="14" w:name="_Toc158221129"/>
       <w:r>
         <w:lastRenderedPageBreak/>
         <w:t>Lo-Fi</w:t>
@@ -5708,16 +6003,70 @@
         <w:br w:type="page"/>
       </w:r>
     </w:p>
-    <w:p/>
     <w:p>
       <w:pPr>
         <w:pStyle w:val="Heading2"/>
       </w:pPr>
-      <w:bookmarkStart w:id="15" w:name="_Toc158151292"/>
+      <w:bookmarkStart w:id="15" w:name="_Toc158221130"/>
       <w:r>
         <w:rPr>
           <w:noProof/>
         </w:rPr>
+        <w:lastRenderedPageBreak/>
+        <w:drawing>
+          <wp:inline distT="0" distB="0" distL="0" distR="0" wp14:anchorId="327351E0" wp14:editId="364AAB18">
+            <wp:extent cx="8863330" cy="3334385"/>
+            <wp:effectExtent l="0" t="0" r="0" b="0"/>
+            <wp:docPr id="1285680253" name="Picture 3" descr="A diagram of a diagram&#10;&#10;Description automatically generated"/>
+            <wp:cNvGraphicFramePr>
+              <a:graphicFrameLocks xmlns:a="http://schemas.openxmlformats.org/drawingml/2006/main" noChangeAspect="1"/>
+            </wp:cNvGraphicFramePr>
+            <a:graphic xmlns:a="http://schemas.openxmlformats.org/drawingml/2006/main">
+              <a:graphicData uri="http://schemas.openxmlformats.org/drawingml/2006/picture">
+                <pic:pic xmlns:pic="http://schemas.openxmlformats.org/drawingml/2006/picture">
+                  <pic:nvPicPr>
+                    <pic:cNvPr id="1285680253" name="Picture 3" descr="A diagram of a diagram&#10;&#10;Description automatically generated"/>
+                    <pic:cNvPicPr>
+                      <a:picLocks noChangeAspect="1" noChangeArrowheads="1"/>
+                    </pic:cNvPicPr>
+                  </pic:nvPicPr>
+                  <pic:blipFill>
+                    <a:blip r:embed="rId12" cstate="print">
+                      <a:extLst>
+                        <a:ext uri="{28A0092B-C50C-407E-A947-70E740481C1C}">
+                          <a14:useLocalDpi xmlns:a14="http://schemas.microsoft.com/office/drawing/2010/main" val="0"/>
+                        </a:ext>
+                      </a:extLst>
+                    </a:blip>
+                    <a:srcRect/>
+                    <a:stretch>
+                      <a:fillRect/>
+                    </a:stretch>
+                  </pic:blipFill>
+                  <pic:spPr bwMode="auto">
+                    <a:xfrm>
+                      <a:off x="0" y="0"/>
+                      <a:ext cx="8863330" cy="3334385"/>
+                    </a:xfrm>
+                    <a:prstGeom prst="rect">
+                      <a:avLst/>
+                    </a:prstGeom>
+                    <a:noFill/>
+                    <a:ln>
+                      <a:noFill/>
+                    </a:ln>
+                  </pic:spPr>
+                </pic:pic>
+              </a:graphicData>
+            </a:graphic>
+          </wp:inline>
+        </w:drawing>
+      </w:r>
+      <w:r>
+        <w:rPr>
+          <w:noProof/>
+        </w:rPr>
+        <w:lastRenderedPageBreak/>
         <w:drawing>
           <wp:anchor distT="0" distB="0" distL="114300" distR="114300" simplePos="0" relativeHeight="251661312" behindDoc="0" locked="0" layoutInCell="1" allowOverlap="1" wp14:anchorId="463C2944" wp14:editId="25D90B3D">
             <wp:simplePos x="0" y="0"/>
@@ -5744,7 +6093,7 @@
                     </pic:cNvPicPr>
                   </pic:nvPicPr>
                   <pic:blipFill>
-                    <a:blip r:embed="rId12">
+                    <a:blip r:embed="rId13">
                       <a:extLst>
                         <a:ext uri="{28A0092B-C50C-407E-A947-70E740481C1C}">
                           <a14:useLocalDpi xmlns:a14="http://schemas.microsoft.com/office/drawing/2010/main" val="0"/>
@@ -5823,7 +6172,7 @@
                     </pic:cNvPicPr>
                   </pic:nvPicPr>
                   <pic:blipFill>
-                    <a:blip r:embed="rId13">
+                    <a:blip r:embed="rId14">
                       <a:extLst>
                         <a:ext uri="{28A0092B-C50C-407E-A947-70E740481C1C}">
                           <a14:useLocalDpi xmlns:a14="http://schemas.microsoft.com/office/drawing/2010/main" val="0"/>
@@ -5862,6 +6211,74 @@
       </w:r>
     </w:p>
     <w:p>
+      <w:r>
+        <w:rPr>
+          <w:noProof/>
+        </w:rPr>
+        <w:lastRenderedPageBreak/>
+        <w:drawing>
+          <wp:anchor distT="0" distB="0" distL="114300" distR="114300" simplePos="0" relativeHeight="251665408" behindDoc="0" locked="0" layoutInCell="1" allowOverlap="1" wp14:anchorId="045DBBF5" wp14:editId="1E6225A3">
+            <wp:simplePos x="0" y="0"/>
+            <wp:positionH relativeFrom="margin">
+              <wp:align>center</wp:align>
+            </wp:positionH>
+            <wp:positionV relativeFrom="paragraph">
+              <wp:posOffset>0</wp:posOffset>
+            </wp:positionV>
+            <wp:extent cx="6093460" cy="5731510"/>
+            <wp:effectExtent l="0" t="0" r="2540" b="2540"/>
+            <wp:wrapSquare wrapText="bothSides"/>
+            <wp:docPr id="1799244306" name="Picture 4" descr="A website layout with text and symbols&#10;&#10;Description automatically generated with medium confidence"/>
+            <wp:cNvGraphicFramePr>
+              <a:graphicFrameLocks xmlns:a="http://schemas.openxmlformats.org/drawingml/2006/main" noChangeAspect="1"/>
+            </wp:cNvGraphicFramePr>
+            <a:graphic xmlns:a="http://schemas.openxmlformats.org/drawingml/2006/main">
+              <a:graphicData uri="http://schemas.openxmlformats.org/drawingml/2006/picture">
+                <pic:pic xmlns:pic="http://schemas.openxmlformats.org/drawingml/2006/picture">
+                  <pic:nvPicPr>
+                    <pic:cNvPr id="1799244306" name="Picture 4" descr="A website layout with text and symbols&#10;&#10;Description automatically generated with medium confidence"/>
+                    <pic:cNvPicPr>
+                      <a:picLocks noChangeAspect="1" noChangeArrowheads="1"/>
+                    </pic:cNvPicPr>
+                  </pic:nvPicPr>
+                  <pic:blipFill>
+                    <a:blip r:embed="rId15">
+                      <a:extLst>
+                        <a:ext uri="{28A0092B-C50C-407E-A947-70E740481C1C}">
+                          <a14:useLocalDpi xmlns:a14="http://schemas.microsoft.com/office/drawing/2010/main" val="0"/>
+                        </a:ext>
+                      </a:extLst>
+                    </a:blip>
+                    <a:srcRect/>
+                    <a:stretch>
+                      <a:fillRect/>
+                    </a:stretch>
+                  </pic:blipFill>
+                  <pic:spPr bwMode="auto">
+                    <a:xfrm>
+                      <a:off x="0" y="0"/>
+                      <a:ext cx="6093460" cy="5731510"/>
+                    </a:xfrm>
+                    <a:prstGeom prst="rect">
+                      <a:avLst/>
+                    </a:prstGeom>
+                    <a:noFill/>
+                    <a:ln>
+                      <a:noFill/>
+                    </a:ln>
+                  </pic:spPr>
+                </pic:pic>
+              </a:graphicData>
+            </a:graphic>
+          </wp:anchor>
+        </w:drawing>
+      </w:r>
+    </w:p>
+    <w:p/>
+    <w:p/>
+    <w:p/>
+    <w:p/>
+    <w:p>
       <w:pPr>
         <w:sectPr>
           <w:pgSz w:w="16838" w:h="11906" w:orient="landscape"/>
@@ -5875,7 +6292,7 @@
       <w:pPr>
         <w:pStyle w:val="Heading1"/>
       </w:pPr>
-      <w:bookmarkStart w:id="16" w:name="_Toc158151293"/>
+      <w:bookmarkStart w:id="16" w:name="_Toc158221131"/>
       <w:r>
         <w:lastRenderedPageBreak/>
         <w:t>Web structure</w:t>
@@ -5891,7 +6308,7 @@
       <w:pPr>
         <w:pStyle w:val="Heading1"/>
       </w:pPr>
-      <w:bookmarkStart w:id="17" w:name="_Toc158151294"/>
+      <w:bookmarkStart w:id="17" w:name="_Toc158221132"/>
       <w:r>
         <w:lastRenderedPageBreak/>
         <w:t>API structure</w:t>
@@ -5940,7 +6357,7 @@
                     </pic:cNvPicPr>
                   </pic:nvPicPr>
                   <pic:blipFill>
-                    <a:blip r:embed="rId14" cstate="print">
+                    <a:blip r:embed="rId16" cstate="print">
                       <a:extLst>
                         <a:ext uri="{28A0092B-C50C-407E-A947-70E740481C1C}">
                           <a14:useLocalDpi xmlns:a14="http://schemas.microsoft.com/office/drawing/2010/main" val="0"/>
@@ -5986,7 +6403,7 @@
       <w:pPr>
         <w:pStyle w:val="Heading1"/>
       </w:pPr>
-      <w:bookmarkStart w:id="18" w:name="_Toc158151295"/>
+      <w:bookmarkStart w:id="18" w:name="_Toc158221133"/>
       <w:r>
         <w:t xml:space="preserve">Data </w:t>
       </w:r>
@@ -5999,7 +6416,7 @@
       <w:pPr>
         <w:pStyle w:val="Heading2"/>
       </w:pPr>
-      <w:bookmarkStart w:id="19" w:name="_Toc158151296"/>
+      <w:bookmarkStart w:id="19" w:name="_Toc158221134"/>
       <w:proofErr w:type="spellStart"/>
       <w:r>
         <w:t>Tbl_product</w:t>
@@ -6869,7 +7286,7 @@
       <w:pPr>
         <w:pStyle w:val="Heading2"/>
       </w:pPr>
-      <w:bookmarkStart w:id="20" w:name="_Toc158151297"/>
+      <w:bookmarkStart w:id="20" w:name="_Toc158221135"/>
       <w:proofErr w:type="spellStart"/>
       <w:r>
         <w:lastRenderedPageBreak/>
@@ -8241,15 +8658,7 @@
                 <w:bCs w:val="0"/>
                 <w:color w:val="000000" w:themeColor="text1"/>
               </w:rPr>
-              <w:t>users_</w:t>
-            </w:r>
-            <w:r>
-              <w:rPr>
-                <w:b w:val="0"/>
-                <w:bCs w:val="0"/>
-                <w:color w:val="000000" w:themeColor="text1"/>
-              </w:rPr>
-              <w:t>balance</w:t>
+              <w:t>users_balance</w:t>
             </w:r>
             <w:proofErr w:type="spellEnd"/>
           </w:p>
@@ -8380,7 +8789,7 @@
       <w:pPr>
         <w:pStyle w:val="Heading2"/>
       </w:pPr>
-      <w:bookmarkStart w:id="21" w:name="_Toc158151298"/>
+      <w:bookmarkStart w:id="21" w:name="_Toc158221136"/>
       <w:proofErr w:type="spellStart"/>
       <w:r>
         <w:lastRenderedPageBreak/>
@@ -9374,151 +9783,135 @@
                 <w:bCs w:val="0"/>
                 <w:color w:val="000000" w:themeColor="text1"/>
               </w:rPr>
-              <w:t>Order_</w:t>
-            </w:r>
-            <w:r>
+              <w:t>Order_detail1</w:t>
+            </w:r>
+          </w:p>
+        </w:tc>
+        <w:tc>
+          <w:tcPr>
+            <w:tcW w:w="1089" w:type="dxa"/>
+          </w:tcPr>
+          <w:p>
+            <w:pPr>
+              <w:spacing w:line="256" w:lineRule="auto"/>
+              <w:cnfStyle w:val="000000100000" w:firstRow="0" w:lastRow="0" w:firstColumn="0" w:lastColumn="0" w:oddVBand="0" w:evenVBand="0" w:oddHBand="1" w:evenHBand="0" w:firstRowFirstColumn="0" w:firstRowLastColumn="0" w:lastRowFirstColumn="0" w:lastRowLastColumn="0"/>
+              <w:rPr>
+                <w:color w:val="000000" w:themeColor="text1"/>
+              </w:rPr>
+            </w:pPr>
+            <w:r>
+              <w:rPr>
+                <w:color w:val="000000" w:themeColor="text1"/>
+              </w:rPr>
+              <w:t>VARCHAR</w:t>
+            </w:r>
+          </w:p>
+        </w:tc>
+        <w:tc>
+          <w:tcPr>
+            <w:tcW w:w="850" w:type="dxa"/>
+          </w:tcPr>
+          <w:p>
+            <w:pPr>
+              <w:spacing w:line="256" w:lineRule="auto"/>
+              <w:cnfStyle w:val="000000100000" w:firstRow="0" w:lastRow="0" w:firstColumn="0" w:lastColumn="0" w:oddVBand="0" w:evenVBand="0" w:oddHBand="1" w:evenHBand="0" w:firstRowFirstColumn="0" w:firstRowLastColumn="0" w:lastRowFirstColumn="0" w:lastRowLastColumn="0"/>
+              <w:rPr>
+                <w:color w:val="000000" w:themeColor="text1"/>
+              </w:rPr>
+            </w:pPr>
+            <w:r>
+              <w:rPr>
+                <w:color w:val="000000" w:themeColor="text1"/>
+              </w:rPr>
+              <w:t>255</w:t>
+            </w:r>
+          </w:p>
+        </w:tc>
+        <w:tc>
+          <w:tcPr>
+            <w:tcW w:w="1223" w:type="dxa"/>
+          </w:tcPr>
+          <w:p>
+            <w:pPr>
+              <w:spacing w:line="256" w:lineRule="auto"/>
+              <w:cnfStyle w:val="000000100000" w:firstRow="0" w:lastRow="0" w:firstColumn="0" w:lastColumn="0" w:oddVBand="0" w:evenVBand="0" w:oddHBand="1" w:evenHBand="0" w:firstRowFirstColumn="0" w:firstRowLastColumn="0" w:lastRowFirstColumn="0" w:lastRowLastColumn="0"/>
+              <w:rPr>
+                <w:color w:val="000000" w:themeColor="text1"/>
+              </w:rPr>
+            </w:pPr>
+            <w:r>
+              <w:rPr>
+                <w:color w:val="000000" w:themeColor="text1"/>
+              </w:rPr>
+              <w:t>N/A</w:t>
+            </w:r>
+          </w:p>
+        </w:tc>
+        <w:tc>
+          <w:tcPr>
+            <w:tcW w:w="1018" w:type="dxa"/>
+          </w:tcPr>
+          <w:p>
+            <w:pPr>
+              <w:spacing w:line="256" w:lineRule="auto"/>
+              <w:cnfStyle w:val="000000100000" w:firstRow="0" w:lastRow="0" w:firstColumn="0" w:lastColumn="0" w:oddVBand="0" w:evenVBand="0" w:oddHBand="1" w:evenHBand="0" w:firstRowFirstColumn="0" w:firstRowLastColumn="0" w:lastRowFirstColumn="0" w:lastRowLastColumn="0"/>
+            </w:pPr>
+            <w:r>
+              <w:t>NO</w:t>
+            </w:r>
+          </w:p>
+        </w:tc>
+        <w:tc>
+          <w:tcPr>
+            <w:tcW w:w="3323" w:type="dxa"/>
+          </w:tcPr>
+          <w:p>
+            <w:pPr>
+              <w:spacing w:line="256" w:lineRule="auto"/>
+              <w:cnfStyle w:val="000000100000" w:firstRow="0" w:lastRow="0" w:firstColumn="0" w:lastColumn="0" w:oddVBand="0" w:evenVBand="0" w:oddHBand="1" w:evenHBand="0" w:firstRowFirstColumn="0" w:firstRowLastColumn="0" w:lastRowFirstColumn="0" w:lastRowLastColumn="0"/>
+            </w:pPr>
+            <w:r>
+              <w:t>The user’s card number</w:t>
+            </w:r>
+          </w:p>
+        </w:tc>
+        <w:tc>
+          <w:tcPr>
+            <w:tcW w:w="4412" w:type="dxa"/>
+          </w:tcPr>
+          <w:p>
+            <w:pPr>
+              <w:spacing w:line="256" w:lineRule="auto"/>
+              <w:cnfStyle w:val="000000100000" w:firstRow="0" w:lastRow="0" w:firstColumn="0" w:lastColumn="0" w:oddVBand="0" w:evenVBand="0" w:oddHBand="1" w:evenHBand="0" w:firstRowFirstColumn="0" w:firstRowLastColumn="0" w:lastRowFirstColumn="0" w:lastRowLastColumn="0"/>
+            </w:pPr>
+            <w:r>
+              <w:t>The column is named Order_detail1 to aid in the security of the bank details</w:t>
+            </w:r>
+          </w:p>
+        </w:tc>
+      </w:tr>
+      <w:tr>
+        <w:tc>
+          <w:tcPr>
+            <w:cnfStyle w:val="001000000000" w:firstRow="0" w:lastRow="0" w:firstColumn="1" w:lastColumn="0" w:oddVBand="0" w:evenVBand="0" w:oddHBand="0" w:evenHBand="0" w:firstRowFirstColumn="0" w:firstRowLastColumn="0" w:lastRowFirstColumn="0" w:lastRowLastColumn="0"/>
+            <w:tcW w:w="2260" w:type="dxa"/>
+          </w:tcPr>
+          <w:p>
+            <w:pPr>
+              <w:spacing w:line="256" w:lineRule="auto"/>
               <w:rPr>
                 <w:b w:val="0"/>
                 <w:bCs w:val="0"/>
                 <w:color w:val="000000" w:themeColor="text1"/>
               </w:rPr>
-              <w:t>detail1</w:t>
-            </w:r>
-          </w:p>
-        </w:tc>
-        <w:tc>
-          <w:tcPr>
-            <w:tcW w:w="1089" w:type="dxa"/>
-          </w:tcPr>
-          <w:p>
-            <w:pPr>
-              <w:spacing w:line="256" w:lineRule="auto"/>
-              <w:cnfStyle w:val="000000100000" w:firstRow="0" w:lastRow="0" w:firstColumn="0" w:lastColumn="0" w:oddVBand="0" w:evenVBand="0" w:oddHBand="1" w:evenHBand="0" w:firstRowFirstColumn="0" w:firstRowLastColumn="0" w:lastRowFirstColumn="0" w:lastRowLastColumn="0"/>
-              <w:rPr>
-                <w:color w:val="000000" w:themeColor="text1"/>
-              </w:rPr>
-            </w:pPr>
-            <w:r>
-              <w:rPr>
-                <w:color w:val="000000" w:themeColor="text1"/>
-              </w:rPr>
-              <w:t>VARCHAR</w:t>
-            </w:r>
-          </w:p>
-        </w:tc>
-        <w:tc>
-          <w:tcPr>
-            <w:tcW w:w="850" w:type="dxa"/>
-          </w:tcPr>
-          <w:p>
-            <w:pPr>
-              <w:spacing w:line="256" w:lineRule="auto"/>
-              <w:cnfStyle w:val="000000100000" w:firstRow="0" w:lastRow="0" w:firstColumn="0" w:lastColumn="0" w:oddVBand="0" w:evenVBand="0" w:oddHBand="1" w:evenHBand="0" w:firstRowFirstColumn="0" w:firstRowLastColumn="0" w:lastRowFirstColumn="0" w:lastRowLastColumn="0"/>
-              <w:rPr>
-                <w:color w:val="000000" w:themeColor="text1"/>
-              </w:rPr>
-            </w:pPr>
-            <w:r>
-              <w:rPr>
-                <w:color w:val="000000" w:themeColor="text1"/>
-              </w:rPr>
-              <w:t>255</w:t>
-            </w:r>
-          </w:p>
-        </w:tc>
-        <w:tc>
-          <w:tcPr>
-            <w:tcW w:w="1223" w:type="dxa"/>
-          </w:tcPr>
-          <w:p>
-            <w:pPr>
-              <w:spacing w:line="256" w:lineRule="auto"/>
-              <w:cnfStyle w:val="000000100000" w:firstRow="0" w:lastRow="0" w:firstColumn="0" w:lastColumn="0" w:oddVBand="0" w:evenVBand="0" w:oddHBand="1" w:evenHBand="0" w:firstRowFirstColumn="0" w:firstRowLastColumn="0" w:lastRowFirstColumn="0" w:lastRowLastColumn="0"/>
-              <w:rPr>
-                <w:color w:val="000000" w:themeColor="text1"/>
-              </w:rPr>
-            </w:pPr>
-            <w:r>
-              <w:rPr>
-                <w:color w:val="000000" w:themeColor="text1"/>
-              </w:rPr>
-              <w:t>N/A</w:t>
-            </w:r>
-          </w:p>
-        </w:tc>
-        <w:tc>
-          <w:tcPr>
-            <w:tcW w:w="1018" w:type="dxa"/>
-          </w:tcPr>
-          <w:p>
-            <w:pPr>
-              <w:spacing w:line="256" w:lineRule="auto"/>
-              <w:cnfStyle w:val="000000100000" w:firstRow="0" w:lastRow="0" w:firstColumn="0" w:lastColumn="0" w:oddVBand="0" w:evenVBand="0" w:oddHBand="1" w:evenHBand="0" w:firstRowFirstColumn="0" w:firstRowLastColumn="0" w:lastRowFirstColumn="0" w:lastRowLastColumn="0"/>
-            </w:pPr>
-            <w:r>
-              <w:t>NO</w:t>
-            </w:r>
-          </w:p>
-        </w:tc>
-        <w:tc>
-          <w:tcPr>
-            <w:tcW w:w="3323" w:type="dxa"/>
-          </w:tcPr>
-          <w:p>
-            <w:pPr>
-              <w:spacing w:line="256" w:lineRule="auto"/>
-              <w:cnfStyle w:val="000000100000" w:firstRow="0" w:lastRow="0" w:firstColumn="0" w:lastColumn="0" w:oddVBand="0" w:evenVBand="0" w:oddHBand="1" w:evenHBand="0" w:firstRowFirstColumn="0" w:firstRowLastColumn="0" w:lastRowFirstColumn="0" w:lastRowLastColumn="0"/>
-            </w:pPr>
-            <w:r>
-              <w:t>The user’s card number</w:t>
-            </w:r>
-          </w:p>
-        </w:tc>
-        <w:tc>
-          <w:tcPr>
-            <w:tcW w:w="4412" w:type="dxa"/>
-          </w:tcPr>
-          <w:p>
-            <w:pPr>
-              <w:spacing w:line="256" w:lineRule="auto"/>
-              <w:cnfStyle w:val="000000100000" w:firstRow="0" w:lastRow="0" w:firstColumn="0" w:lastColumn="0" w:oddVBand="0" w:evenVBand="0" w:oddHBand="1" w:evenHBand="0" w:firstRowFirstColumn="0" w:firstRowLastColumn="0" w:lastRowFirstColumn="0" w:lastRowLastColumn="0"/>
-            </w:pPr>
-            <w:r>
-              <w:t>The column is named Order_detail1 to aid in the security of the bank details</w:t>
-            </w:r>
-          </w:p>
-        </w:tc>
-      </w:tr>
-      <w:tr>
-        <w:tc>
-          <w:tcPr>
-            <w:cnfStyle w:val="001000000000" w:firstRow="0" w:lastRow="0" w:firstColumn="1" w:lastColumn="0" w:oddVBand="0" w:evenVBand="0" w:oddHBand="0" w:evenHBand="0" w:firstRowFirstColumn="0" w:firstRowLastColumn="0" w:lastRowFirstColumn="0" w:lastRowLastColumn="0"/>
-            <w:tcW w:w="2260" w:type="dxa"/>
-          </w:tcPr>
-          <w:p>
-            <w:pPr>
-              <w:spacing w:line="256" w:lineRule="auto"/>
+            </w:pPr>
+            <w:r>
               <w:rPr>
                 <w:b w:val="0"/>
                 <w:bCs w:val="0"/>
                 <w:color w:val="000000" w:themeColor="text1"/>
               </w:rPr>
-            </w:pPr>
-            <w:r>
-              <w:rPr>
-                <w:b w:val="0"/>
-                <w:bCs w:val="0"/>
-                <w:color w:val="000000" w:themeColor="text1"/>
-              </w:rPr>
-              <w:t>Order_detail</w:t>
-            </w:r>
-            <w:r>
-              <w:rPr>
-                <w:b w:val="0"/>
-                <w:bCs w:val="0"/>
-                <w:color w:val="000000" w:themeColor="text1"/>
-              </w:rPr>
-              <w:t>2</w:t>
+              <w:t>Order_detail2</w:t>
             </w:r>
           </w:p>
         </w:tc>
@@ -9620,13 +10013,7 @@
               <w:cnfStyle w:val="000000000000" w:firstRow="0" w:lastRow="0" w:firstColumn="0" w:lastColumn="0" w:oddVBand="0" w:evenVBand="0" w:oddHBand="0" w:evenHBand="0" w:firstRowFirstColumn="0" w:firstRowLastColumn="0" w:lastRowFirstColumn="0" w:lastRowLastColumn="0"/>
             </w:pPr>
             <w:r>
-              <w:t>The column is named Order_detail</w:t>
-            </w:r>
-            <w:r>
-              <w:t>2</w:t>
-            </w:r>
-            <w:r>
-              <w:t xml:space="preserve"> to aid in the security of the bank details</w:t>
+              <w:t>The column is named Order_detail2 to aid in the security of the bank details</w:t>
             </w:r>
           </w:p>
         </w:tc>
@@ -9655,15 +10042,7 @@
                 <w:bCs w:val="0"/>
                 <w:color w:val="000000" w:themeColor="text1"/>
               </w:rPr>
-              <w:t>Order_detail</w:t>
-            </w:r>
-            <w:r>
-              <w:rPr>
-                <w:b w:val="0"/>
-                <w:bCs w:val="0"/>
-                <w:color w:val="000000" w:themeColor="text1"/>
-              </w:rPr>
-              <w:t>3</w:t>
+              <w:t>Order_detail3</w:t>
             </w:r>
           </w:p>
         </w:tc>
@@ -9765,13 +10144,7 @@
               <w:cnfStyle w:val="000000100000" w:firstRow="0" w:lastRow="0" w:firstColumn="0" w:lastColumn="0" w:oddVBand="0" w:evenVBand="0" w:oddHBand="1" w:evenHBand="0" w:firstRowFirstColumn="0" w:firstRowLastColumn="0" w:lastRowFirstColumn="0" w:lastRowLastColumn="0"/>
             </w:pPr>
             <w:r>
-              <w:t>The column is named Order_detail</w:t>
-            </w:r>
-            <w:r>
-              <w:t>3</w:t>
-            </w:r>
-            <w:r>
-              <w:t xml:space="preserve"> to aid in the security of the bank details</w:t>
+              <w:t>The column is named Order_detail3 to aid in the security of the bank details</w:t>
             </w:r>
           </w:p>
         </w:tc>
@@ -9782,7 +10155,7 @@
       <w:pPr>
         <w:pStyle w:val="Heading2"/>
       </w:pPr>
-      <w:bookmarkStart w:id="22" w:name="_Toc158151299"/>
+      <w:bookmarkStart w:id="22" w:name="_Toc158221137"/>
       <w:proofErr w:type="spellStart"/>
       <w:r>
         <w:t>Tbl_productimg</w:t>
@@ -10500,7 +10873,7 @@
       <w:pPr>
         <w:pStyle w:val="Heading2"/>
       </w:pPr>
-      <w:bookmarkStart w:id="23" w:name="_Toc158151300"/>
+      <w:bookmarkStart w:id="23" w:name="_Toc158221138"/>
       <w:proofErr w:type="spellStart"/>
       <w:r>
         <w:t>tbl_orderproducts</w:t>
@@ -10757,10 +11130,7 @@
               <w:t>The</w:t>
             </w:r>
             <w:r>
-              <w:t xml:space="preserve"> </w:t>
-            </w:r>
-            <w:r>
-              <w:t>unique</w:t>
+              <w:t xml:space="preserve"> unique</w:t>
             </w:r>
             <w:r>
               <w:t xml:space="preserve"> ID of the product </w:t>
@@ -10909,10 +11279,7 @@
               <w:t xml:space="preserve">The </w:t>
             </w:r>
             <w:r>
-              <w:t>unique</w:t>
-            </w:r>
-            <w:r>
-              <w:t xml:space="preserve"> </w:t>
+              <w:t xml:space="preserve">unique </w:t>
             </w:r>
             <w:r>
               <w:t>ID of the order that is in the order.</w:t>
@@ -11085,10 +11452,12 @@
       <w:pPr>
         <w:pStyle w:val="Heading2"/>
       </w:pPr>
+      <w:bookmarkStart w:id="24" w:name="_Toc158221139"/>
       <w:proofErr w:type="spellStart"/>
       <w:r>
         <w:t>Tbl_status</w:t>
       </w:r>
+      <w:bookmarkEnd w:id="24"/>
       <w:proofErr w:type="spellEnd"/>
     </w:p>
     <w:tbl>
@@ -11313,10 +11682,7 @@
               <w:t>The</w:t>
             </w:r>
             <w:r>
-              <w:t xml:space="preserve"> </w:t>
-            </w:r>
-            <w:r>
-              <w:t>unique</w:t>
+              <w:t xml:space="preserve"> unique</w:t>
             </w:r>
             <w:r>
               <w:t xml:space="preserve"> ID of the approval stat us</w:t>
@@ -11450,11 +11816,13 @@
       <w:pPr>
         <w:pStyle w:val="Heading2"/>
       </w:pPr>
+      <w:bookmarkStart w:id="25" w:name="_Toc158221140"/>
       <w:proofErr w:type="spellStart"/>
       <w:r>
         <w:lastRenderedPageBreak/>
         <w:t>Tbl_orderstatus</w:t>
       </w:r>
+      <w:bookmarkEnd w:id="25"/>
       <w:proofErr w:type="spellEnd"/>
     </w:p>
     <w:tbl>
@@ -11679,10 +12047,7 @@
               <w:t>The</w:t>
             </w:r>
             <w:r>
-              <w:t xml:space="preserve"> </w:t>
-            </w:r>
-            <w:r>
-              <w:t>unique</w:t>
+              <w:t xml:space="preserve"> unique</w:t>
             </w:r>
             <w:r>
               <w:t xml:space="preserve"> id of the order status</w:t>
@@ -11817,10 +12182,12 @@
       <w:pPr>
         <w:pStyle w:val="Heading2"/>
       </w:pPr>
+      <w:bookmarkStart w:id="26" w:name="_Toc158221141"/>
       <w:proofErr w:type="spellStart"/>
       <w:r>
         <w:t>Tbl_Category</w:t>
       </w:r>
+      <w:bookmarkEnd w:id="26"/>
       <w:proofErr w:type="spellEnd"/>
     </w:p>
     <w:tbl>
@@ -12174,10 +12541,12 @@
       <w:pPr>
         <w:pStyle w:val="Heading2"/>
       </w:pPr>
+      <w:bookmarkStart w:id="27" w:name="_Toc158221142"/>
       <w:proofErr w:type="spellStart"/>
       <w:r>
         <w:t>Tbl_Cart</w:t>
       </w:r>
+      <w:bookmarkEnd w:id="27"/>
       <w:proofErr w:type="spellEnd"/>
     </w:p>
     <w:tbl>
@@ -12647,10 +13016,12 @@
       <w:pPr>
         <w:pStyle w:val="Heading2"/>
       </w:pPr>
+      <w:bookmarkStart w:id="28" w:name="_Toc158221143"/>
       <w:proofErr w:type="spellStart"/>
       <w:r>
         <w:t>Tbl_Admin</w:t>
       </w:r>
+      <w:bookmarkEnd w:id="28"/>
       <w:proofErr w:type="spellEnd"/>
     </w:p>
     <w:tbl>
@@ -13434,19 +13805,7 @@
               <w:rPr>
                 <w:color w:val="000000" w:themeColor="text1"/>
               </w:rPr>
-              <w:t>The users phone number does not use CHAR as it is not compatible with ASP.NET</w:t>
-            </w:r>
-            <w:r>
-              <w:rPr>
-                <w:color w:val="000000" w:themeColor="text1"/>
-              </w:rPr>
-              <w:t xml:space="preserve"> and SQL Server</w:t>
-            </w:r>
-            <w:r>
-              <w:rPr>
-                <w:color w:val="000000" w:themeColor="text1"/>
-              </w:rPr>
-              <w:t xml:space="preserve"> so validation will be made in the API.</w:t>
+              <w:t>The users phone number does not use CHAR as it is not compatible with ASP.NET and SQL Server so validation will be made in the API.</w:t>
             </w:r>
           </w:p>
         </w:tc>
@@ -13680,12 +14039,12 @@
       <w:pPr>
         <w:pStyle w:val="Heading1"/>
       </w:pPr>
-      <w:bookmarkStart w:id="24" w:name="_Toc158151301"/>
+      <w:bookmarkStart w:id="29" w:name="_Toc158221144"/>
       <w:r>
         <w:lastRenderedPageBreak/>
         <w:t>Entity Relationship Diagram</w:t>
       </w:r>
-      <w:bookmarkEnd w:id="24"/>
+      <w:bookmarkEnd w:id="29"/>
       <w:r>
         <w:t xml:space="preserve"> </w:t>
       </w:r>
@@ -13721,7 +14080,7 @@
                     </pic:cNvPicPr>
                   </pic:nvPicPr>
                   <pic:blipFill>
-                    <a:blip r:embed="rId15">
+                    <a:blip r:embed="rId17">
                       <a:extLst>
                         <a:ext uri="{28A0092B-C50C-407E-A947-70E740481C1C}">
                           <a14:useLocalDpi xmlns:a14="http://schemas.microsoft.com/office/drawing/2010/main" val="0"/>
@@ -13765,11 +14124,11 @@
       <w:pPr>
         <w:pStyle w:val="Heading1"/>
       </w:pPr>
-      <w:bookmarkStart w:id="25" w:name="_Toc158151302"/>
+      <w:bookmarkStart w:id="30" w:name="_Toc158221145"/>
       <w:r>
         <w:t>Testing log &amp; Testing plan</w:t>
       </w:r>
-      <w:bookmarkEnd w:id="25"/>
+      <w:bookmarkEnd w:id="30"/>
     </w:p>
     <w:p/>
     <w:p/>

--- a/designdoc.docx
+++ b/designdoc.docx
@@ -5937,13 +5937,13 @@
         </w:rPr>
         <w:lastRenderedPageBreak/>
         <w:drawing>
-          <wp:anchor distT="0" distB="0" distL="114300" distR="114300" simplePos="0" relativeHeight="251662336" behindDoc="0" locked="0" layoutInCell="1" allowOverlap="1" wp14:anchorId="6452A9E6" wp14:editId="6A4F0C13">
+          <wp:anchor distT="0" distB="0" distL="114300" distR="114300" simplePos="0" relativeHeight="251662336" behindDoc="0" locked="0" layoutInCell="1" allowOverlap="1" wp14:anchorId="6452A9E6" wp14:editId="483F9732">
             <wp:simplePos x="0" y="0"/>
             <wp:positionH relativeFrom="margin">
-              <wp:align>left</wp:align>
+              <wp:align>center</wp:align>
             </wp:positionH>
             <wp:positionV relativeFrom="paragraph">
-              <wp:posOffset>0</wp:posOffset>
+              <wp:posOffset>283779</wp:posOffset>
             </wp:positionV>
             <wp:extent cx="9234805" cy="4200525"/>
             <wp:effectExtent l="0" t="0" r="4445" b="9525"/>
@@ -6005,7 +6005,9 @@
     </w:p>
     <w:p>
       <w:pPr>
-        <w:pStyle w:val="Heading2"/>
+        <w:rPr>
+          <w:noProof/>
+        </w:rPr>
       </w:pPr>
       <w:bookmarkStart w:id="15" w:name="_Toc158221130"/>
       <w:r>
@@ -6014,9 +6016,17 @@
         </w:rPr>
         <w:lastRenderedPageBreak/>
         <w:drawing>
-          <wp:inline distT="0" distB="0" distL="0" distR="0" wp14:anchorId="327351E0" wp14:editId="364AAB18">
+          <wp:anchor distT="0" distB="0" distL="114300" distR="114300" simplePos="0" relativeHeight="251668480" behindDoc="0" locked="0" layoutInCell="1" allowOverlap="1" wp14:anchorId="404E4C34" wp14:editId="2EB13C7E">
+            <wp:simplePos x="0" y="0"/>
+            <wp:positionH relativeFrom="margin">
+              <wp:align>right</wp:align>
+            </wp:positionH>
+            <wp:positionV relativeFrom="paragraph">
+              <wp:posOffset>722806</wp:posOffset>
+            </wp:positionV>
             <wp:extent cx="8863330" cy="3334385"/>
             <wp:effectExtent l="0" t="0" r="0" b="0"/>
+            <wp:wrapSquare wrapText="bothSides"/>
             <wp:docPr id="1285680253" name="Picture 3" descr="A diagram of a diagram&#10;&#10;Description automatically generated"/>
             <wp:cNvGraphicFramePr>
               <a:graphicFrameLocks xmlns:a="http://schemas.openxmlformats.org/drawingml/2006/main" noChangeAspect="1"/>
@@ -6059,9 +6069,48 @@
                 </pic:pic>
               </a:graphicData>
             </a:graphic>
-          </wp:inline>
+          </wp:anchor>
         </w:drawing>
       </w:r>
+      <w:r>
+        <w:rPr>
+          <w:noProof/>
+        </w:rPr>
+        <w:br w:type="page"/>
+      </w:r>
+    </w:p>
+    <w:p>
+      <w:pPr>
+        <w:rPr>
+          <w:noProof/>
+        </w:rPr>
+      </w:pPr>
+      <w:r>
+        <w:rPr>
+          <w:noProof/>
+        </w:rPr>
+        <w:lastRenderedPageBreak/>
+        <w:br w:type="page"/>
+      </w:r>
+    </w:p>
+    <w:p>
+      <w:pPr>
+        <w:rPr>
+          <w:noProof/>
+        </w:rPr>
+      </w:pPr>
+      <w:r>
+        <w:rPr>
+          <w:noProof/>
+        </w:rPr>
+        <w:lastRenderedPageBreak/>
+        <w:br w:type="page"/>
+      </w:r>
+    </w:p>
+    <w:p>
+      <w:pPr>
+        <w:pStyle w:val="Heading2"/>
+      </w:pPr>
       <w:r>
         <w:rPr>
           <w:noProof/>
@@ -6217,7 +6266,7 @@
         </w:rPr>
         <w:lastRenderedPageBreak/>
         <w:drawing>
-          <wp:anchor distT="0" distB="0" distL="114300" distR="114300" simplePos="0" relativeHeight="251665408" behindDoc="0" locked="0" layoutInCell="1" allowOverlap="1" wp14:anchorId="045DBBF5" wp14:editId="1E6225A3">
+          <wp:anchor distT="0" distB="0" distL="114300" distR="114300" simplePos="0" relativeHeight="251665408" behindDoc="0" locked="0" layoutInCell="1" allowOverlap="1" wp14:anchorId="457CB2F0" wp14:editId="289143E8">
             <wp:simplePos x="0" y="0"/>
             <wp:positionH relativeFrom="margin">
               <wp:align>center</wp:align>
@@ -6225,10 +6274,10 @@
             <wp:positionV relativeFrom="paragraph">
               <wp:posOffset>0</wp:posOffset>
             </wp:positionV>
-            <wp:extent cx="6093460" cy="5731510"/>
-            <wp:effectExtent l="0" t="0" r="2540" b="2540"/>
+            <wp:extent cx="7205980" cy="5731510"/>
+            <wp:effectExtent l="0" t="0" r="0" b="2540"/>
             <wp:wrapSquare wrapText="bothSides"/>
-            <wp:docPr id="1799244306" name="Picture 4" descr="A website layout with text and symbols&#10;&#10;Description automatically generated with medium confidence"/>
+            <wp:docPr id="242554445" name="Picture 1" descr="A diagram of a website&#10;&#10;Description automatically generated"/>
             <wp:cNvGraphicFramePr>
               <a:graphicFrameLocks xmlns:a="http://schemas.openxmlformats.org/drawingml/2006/main" noChangeAspect="1"/>
             </wp:cNvGraphicFramePr>
@@ -6236,7 +6285,7 @@
               <a:graphicData uri="http://schemas.openxmlformats.org/drawingml/2006/picture">
                 <pic:pic xmlns:pic="http://schemas.openxmlformats.org/drawingml/2006/picture">
                   <pic:nvPicPr>
-                    <pic:cNvPr id="1799244306" name="Picture 4" descr="A website layout with text and symbols&#10;&#10;Description automatically generated with medium confidence"/>
+                    <pic:cNvPr id="242554445" name="Picture 1" descr="A diagram of a website&#10;&#10;Description automatically generated"/>
                     <pic:cNvPicPr>
                       <a:picLocks noChangeAspect="1" noChangeArrowheads="1"/>
                     </pic:cNvPicPr>
@@ -6257,7 +6306,7 @@
                   <pic:spPr bwMode="auto">
                     <a:xfrm>
                       <a:off x="0" y="0"/>
-                      <a:ext cx="6093460" cy="5731510"/>
+                      <a:ext cx="7205980" cy="5731510"/>
                     </a:xfrm>
                     <a:prstGeom prst="rect">
                       <a:avLst/>
@@ -6274,8 +6323,70 @@
         </w:drawing>
       </w:r>
     </w:p>
-    <w:p/>
-    <w:p/>
+    <w:p>
+      <w:r>
+        <w:rPr>
+          <w:noProof/>
+        </w:rPr>
+        <w:lastRenderedPageBreak/>
+        <w:drawing>
+          <wp:anchor distT="0" distB="0" distL="114300" distR="114300" simplePos="0" relativeHeight="251667456" behindDoc="0" locked="0" layoutInCell="1" allowOverlap="1" wp14:anchorId="34C32DEF" wp14:editId="7883EB92">
+            <wp:simplePos x="0" y="0"/>
+            <wp:positionH relativeFrom="margin">
+              <wp:align>center</wp:align>
+            </wp:positionH>
+            <wp:positionV relativeFrom="paragraph">
+              <wp:posOffset>0</wp:posOffset>
+            </wp:positionV>
+            <wp:extent cx="7051040" cy="5731510"/>
+            <wp:effectExtent l="0" t="0" r="0" b="2540"/>
+            <wp:wrapSquare wrapText="bothSides"/>
+            <wp:docPr id="1348566658" name="Picture 3" descr="A screenshot of a website&#10;&#10;Description automatically generated"/>
+            <wp:cNvGraphicFramePr>
+              <a:graphicFrameLocks xmlns:a="http://schemas.openxmlformats.org/drawingml/2006/main" noChangeAspect="1"/>
+            </wp:cNvGraphicFramePr>
+            <a:graphic xmlns:a="http://schemas.openxmlformats.org/drawingml/2006/main">
+              <a:graphicData uri="http://schemas.openxmlformats.org/drawingml/2006/picture">
+                <pic:pic xmlns:pic="http://schemas.openxmlformats.org/drawingml/2006/picture">
+                  <pic:nvPicPr>
+                    <pic:cNvPr id="1348566658" name="Picture 3" descr="A screenshot of a website&#10;&#10;Description automatically generated"/>
+                    <pic:cNvPicPr>
+                      <a:picLocks noChangeAspect="1" noChangeArrowheads="1"/>
+                    </pic:cNvPicPr>
+                  </pic:nvPicPr>
+                  <pic:blipFill>
+                    <a:blip r:embed="rId16">
+                      <a:extLst>
+                        <a:ext uri="{28A0092B-C50C-407E-A947-70E740481C1C}">
+                          <a14:useLocalDpi xmlns:a14="http://schemas.microsoft.com/office/drawing/2010/main" val="0"/>
+                        </a:ext>
+                      </a:extLst>
+                    </a:blip>
+                    <a:srcRect/>
+                    <a:stretch>
+                      <a:fillRect/>
+                    </a:stretch>
+                  </pic:blipFill>
+                  <pic:spPr bwMode="auto">
+                    <a:xfrm>
+                      <a:off x="0" y="0"/>
+                      <a:ext cx="7051040" cy="5731510"/>
+                    </a:xfrm>
+                    <a:prstGeom prst="rect">
+                      <a:avLst/>
+                    </a:prstGeom>
+                    <a:noFill/>
+                    <a:ln>
+                      <a:noFill/>
+                    </a:ln>
+                  </pic:spPr>
+                </pic:pic>
+              </a:graphicData>
+            </a:graphic>
+          </wp:anchor>
+        </w:drawing>
+      </w:r>
+    </w:p>
     <w:p/>
     <w:p/>
     <w:p>
@@ -6287,6 +6398,59 @@
           <w:docGrid w:linePitch="360"/>
         </w:sectPr>
       </w:pPr>
+      <w:r>
+        <w:rPr>
+          <w:noProof/>
+        </w:rPr>
+        <w:drawing>
+          <wp:inline distT="0" distB="0" distL="0" distR="0" wp14:anchorId="57C94C03" wp14:editId="3AB91DF4">
+            <wp:extent cx="8863330" cy="4568825"/>
+            <wp:effectExtent l="0" t="0" r="0" b="3175"/>
+            <wp:docPr id="1858025783" name="Picture 4" descr="A screenshot of a login page&#10;&#10;Description automatically generated"/>
+            <wp:cNvGraphicFramePr>
+              <a:graphicFrameLocks xmlns:a="http://schemas.openxmlformats.org/drawingml/2006/main" noChangeAspect="1"/>
+            </wp:cNvGraphicFramePr>
+            <a:graphic xmlns:a="http://schemas.openxmlformats.org/drawingml/2006/main">
+              <a:graphicData uri="http://schemas.openxmlformats.org/drawingml/2006/picture">
+                <pic:pic xmlns:pic="http://schemas.openxmlformats.org/drawingml/2006/picture">
+                  <pic:nvPicPr>
+                    <pic:cNvPr id="1858025783" name="Picture 4" descr="A screenshot of a login page&#10;&#10;Description automatically generated"/>
+                    <pic:cNvPicPr>
+                      <a:picLocks noChangeAspect="1" noChangeArrowheads="1"/>
+                    </pic:cNvPicPr>
+                  </pic:nvPicPr>
+                  <pic:blipFill>
+                    <a:blip r:embed="rId17">
+                      <a:extLst>
+                        <a:ext uri="{28A0092B-C50C-407E-A947-70E740481C1C}">
+                          <a14:useLocalDpi xmlns:a14="http://schemas.microsoft.com/office/drawing/2010/main" val="0"/>
+                        </a:ext>
+                      </a:extLst>
+                    </a:blip>
+                    <a:srcRect/>
+                    <a:stretch>
+                      <a:fillRect/>
+                    </a:stretch>
+                  </pic:blipFill>
+                  <pic:spPr bwMode="auto">
+                    <a:xfrm>
+                      <a:off x="0" y="0"/>
+                      <a:ext cx="8863330" cy="4568825"/>
+                    </a:xfrm>
+                    <a:prstGeom prst="rect">
+                      <a:avLst/>
+                    </a:prstGeom>
+                    <a:noFill/>
+                    <a:ln>
+                      <a:noFill/>
+                    </a:ln>
+                  </pic:spPr>
+                </pic:pic>
+              </a:graphicData>
+            </a:graphic>
+          </wp:inline>
+        </w:drawing>
+      </w:r>
     </w:p>
     <w:p>
       <w:pPr>
@@ -6294,7 +6458,74 @@
       </w:pPr>
       <w:bookmarkStart w:id="16" w:name="_Toc158221131"/>
       <w:r>
+        <w:rPr>
+          <w:noProof/>
+        </w:rPr>
         <w:lastRenderedPageBreak/>
+        <w:drawing>
+          <wp:anchor distT="0" distB="0" distL="114300" distR="114300" simplePos="0" relativeHeight="251666432" behindDoc="0" locked="0" layoutInCell="1" allowOverlap="1" wp14:anchorId="226895C0" wp14:editId="5FBF471E">
+            <wp:simplePos x="0" y="0"/>
+            <wp:positionH relativeFrom="margin">
+              <wp:posOffset>1907080</wp:posOffset>
+            </wp:positionH>
+            <wp:positionV relativeFrom="paragraph">
+              <wp:posOffset>236483</wp:posOffset>
+            </wp:positionV>
+            <wp:extent cx="4572635" cy="5379720"/>
+            <wp:effectExtent l="0" t="0" r="0" b="0"/>
+            <wp:wrapSquare wrapText="bothSides"/>
+            <wp:docPr id="1553572713" name="Picture 2" descr="A diagram of a company&#10;&#10;Description automatically generated"/>
+            <wp:cNvGraphicFramePr>
+              <a:graphicFrameLocks xmlns:a="http://schemas.openxmlformats.org/drawingml/2006/main" noChangeAspect="1"/>
+            </wp:cNvGraphicFramePr>
+            <a:graphic xmlns:a="http://schemas.openxmlformats.org/drawingml/2006/main">
+              <a:graphicData uri="http://schemas.openxmlformats.org/drawingml/2006/picture">
+                <pic:pic xmlns:pic="http://schemas.openxmlformats.org/drawingml/2006/picture">
+                  <pic:nvPicPr>
+                    <pic:cNvPr id="1553572713" name="Picture 2" descr="A diagram of a company&#10;&#10;Description automatically generated"/>
+                    <pic:cNvPicPr>
+                      <a:picLocks noChangeAspect="1" noChangeArrowheads="1"/>
+                    </pic:cNvPicPr>
+                  </pic:nvPicPr>
+                  <pic:blipFill>
+                    <a:blip r:embed="rId18">
+                      <a:extLst>
+                        <a:ext uri="{28A0092B-C50C-407E-A947-70E740481C1C}">
+                          <a14:useLocalDpi xmlns:a14="http://schemas.microsoft.com/office/drawing/2010/main" val="0"/>
+                        </a:ext>
+                      </a:extLst>
+                    </a:blip>
+                    <a:srcRect/>
+                    <a:stretch>
+                      <a:fillRect/>
+                    </a:stretch>
+                  </pic:blipFill>
+                  <pic:spPr bwMode="auto">
+                    <a:xfrm>
+                      <a:off x="0" y="0"/>
+                      <a:ext cx="4572635" cy="5379720"/>
+                    </a:xfrm>
+                    <a:prstGeom prst="rect">
+                      <a:avLst/>
+                    </a:prstGeom>
+                    <a:noFill/>
+                    <a:ln>
+                      <a:noFill/>
+                    </a:ln>
+                  </pic:spPr>
+                </pic:pic>
+              </a:graphicData>
+            </a:graphic>
+            <wp14:sizeRelH relativeFrom="margin">
+              <wp14:pctWidth>0</wp14:pctWidth>
+            </wp14:sizeRelH>
+            <wp14:sizeRelV relativeFrom="margin">
+              <wp14:pctHeight>0</wp14:pctHeight>
+            </wp14:sizeRelV>
+          </wp:anchor>
+        </w:drawing>
+      </w:r>
+      <w:r>
         <w:t>Web structure</w:t>
       </w:r>
       <w:bookmarkEnd w:id="16"/>
@@ -6324,7 +6555,7 @@
           <w:noProof/>
         </w:rPr>
         <w:drawing>
-          <wp:anchor distT="0" distB="0" distL="114300" distR="114300" simplePos="0" relativeHeight="251664384" behindDoc="1" locked="0" layoutInCell="1" allowOverlap="1" wp14:anchorId="7DB7172A" wp14:editId="593FCC20">
+          <wp:anchor distT="0" distB="0" distL="114300" distR="114300" simplePos="0" relativeHeight="251664384" behindDoc="1" locked="0" layoutInCell="1" allowOverlap="1" wp14:anchorId="7DB7172A" wp14:editId="0ED136C2">
             <wp:simplePos x="0" y="0"/>
             <wp:positionH relativeFrom="margin">
               <wp:posOffset>1473902</wp:posOffset>
@@ -6357,7 +6588,7 @@
                     </pic:cNvPicPr>
                   </pic:nvPicPr>
                   <pic:blipFill>
-                    <a:blip r:embed="rId16" cstate="print">
+                    <a:blip r:embed="rId19" cstate="print">
                       <a:extLst>
                         <a:ext uri="{28A0092B-C50C-407E-A947-70E740481C1C}">
                           <a14:useLocalDpi xmlns:a14="http://schemas.microsoft.com/office/drawing/2010/main" val="0"/>
@@ -14055,18 +14286,10 @@
           <w:noProof/>
         </w:rPr>
         <w:drawing>
-          <wp:anchor distT="0" distB="0" distL="114300" distR="114300" simplePos="0" relativeHeight="251660288" behindDoc="0" locked="0" layoutInCell="1" allowOverlap="1" wp14:anchorId="70D55419" wp14:editId="422076BA">
-            <wp:simplePos x="0" y="0"/>
-            <wp:positionH relativeFrom="margin">
-              <wp:posOffset>214630</wp:posOffset>
-            </wp:positionH>
-            <wp:positionV relativeFrom="paragraph">
-              <wp:posOffset>189230</wp:posOffset>
-            </wp:positionV>
-            <wp:extent cx="8428355" cy="4067175"/>
-            <wp:effectExtent l="0" t="0" r="0" b="9525"/>
-            <wp:wrapSquare wrapText="bothSides"/>
-            <wp:docPr id="1418281414" name="Picture 1"/>
+          <wp:inline distT="0" distB="0" distL="0" distR="0" wp14:anchorId="3EE90CB6" wp14:editId="582EAB73">
+            <wp:extent cx="8863330" cy="4276090"/>
+            <wp:effectExtent l="0" t="0" r="0" b="0"/>
+            <wp:docPr id="791352815" name="Picture 5" descr="A computer screen shot of a diagram&#10;&#10;Description automatically generated"/>
             <wp:cNvGraphicFramePr>
               <a:graphicFrameLocks xmlns:a="http://schemas.openxmlformats.org/drawingml/2006/main" noChangeAspect="1"/>
             </wp:cNvGraphicFramePr>
@@ -14074,19 +14297,20 @@
               <a:graphicData uri="http://schemas.openxmlformats.org/drawingml/2006/picture">
                 <pic:pic xmlns:pic="http://schemas.openxmlformats.org/drawingml/2006/picture">
                   <pic:nvPicPr>
-                    <pic:cNvPr id="1418281414" name="Picture 1"/>
+                    <pic:cNvPr id="791352815" name="Picture 5" descr="A computer screen shot of a diagram&#10;&#10;Description automatically generated"/>
                     <pic:cNvPicPr>
                       <a:picLocks noChangeAspect="1" noChangeArrowheads="1"/>
                     </pic:cNvPicPr>
                   </pic:nvPicPr>
                   <pic:blipFill>
-                    <a:blip r:embed="rId17">
+                    <a:blip r:embed="rId20">
                       <a:extLst>
                         <a:ext uri="{28A0092B-C50C-407E-A947-70E740481C1C}">
                           <a14:useLocalDpi xmlns:a14="http://schemas.microsoft.com/office/drawing/2010/main" val="0"/>
                         </a:ext>
                       </a:extLst>
                     </a:blip>
+                    <a:srcRect/>
                     <a:stretch>
                       <a:fillRect/>
                     </a:stretch>
@@ -14094,7 +14318,7 @@
                   <pic:spPr bwMode="auto">
                     <a:xfrm>
                       <a:off x="0" y="0"/>
-                      <a:ext cx="8428355" cy="4067175"/>
+                      <a:ext cx="8863330" cy="4276090"/>
                     </a:xfrm>
                     <a:prstGeom prst="rect">
                       <a:avLst/>
@@ -14107,10 +14331,7 @@
                 </pic:pic>
               </a:graphicData>
             </a:graphic>
-            <wp14:sizeRelH relativeFrom="margin">
-              <wp14:pctWidth>0</wp14:pctWidth>
-            </wp14:sizeRelH>
-          </wp:anchor>
+          </wp:inline>
         </w:drawing>
       </w:r>
     </w:p>

--- a/designdoc.docx
+++ b/designdoc.docx
@@ -253,6 +253,8 @@
               <w:rFonts w:eastAsiaTheme="minorEastAsia"/>
               <w:noProof/>
               <w:kern w:val="2"/>
+              <w:sz w:val="24"/>
+              <w:szCs w:val="24"/>
               <w:lang w:eastAsia="en-GB"/>
               <w14:ligatures w14:val="standardContextual"/>
             </w:rPr>
@@ -266,7 +268,7 @@
           <w:r>
             <w:fldChar w:fldCharType="separate"/>
           </w:r>
-          <w:hyperlink w:anchor="_Toc158221119" w:history="1">
+          <w:hyperlink w:anchor="_Toc158337404" w:history="1">
             <w:r>
               <w:rPr>
                 <w:rStyle w:val="Hyperlink"/>
@@ -293,7 +295,7 @@
                 <w:noProof/>
                 <w:webHidden/>
               </w:rPr>
-              <w:instrText xml:space="preserve"> PAGEREF _Toc158221119 \h </w:instrText>
+              <w:instrText xml:space="preserve"> PAGEREF _Toc158337404 \h </w:instrText>
             </w:r>
             <w:r>
               <w:rPr>
@@ -334,11 +336,13 @@
               <w:rFonts w:eastAsiaTheme="minorEastAsia"/>
               <w:noProof/>
               <w:kern w:val="2"/>
+              <w:sz w:val="24"/>
+              <w:szCs w:val="24"/>
               <w:lang w:eastAsia="en-GB"/>
               <w14:ligatures w14:val="standardContextual"/>
             </w:rPr>
           </w:pPr>
-          <w:hyperlink w:anchor="_Toc158221120" w:history="1">
+          <w:hyperlink w:anchor="_Toc158337405" w:history="1">
             <w:r>
               <w:rPr>
                 <w:rStyle w:val="Hyperlink"/>
@@ -365,7 +369,7 @@
                 <w:noProof/>
                 <w:webHidden/>
               </w:rPr>
-              <w:instrText xml:space="preserve"> PAGEREF _Toc158221120 \h </w:instrText>
+              <w:instrText xml:space="preserve"> PAGEREF _Toc158337405 \h </w:instrText>
             </w:r>
             <w:r>
               <w:rPr>
@@ -406,11 +410,13 @@
               <w:rFonts w:eastAsiaTheme="minorEastAsia"/>
               <w:noProof/>
               <w:kern w:val="2"/>
+              <w:sz w:val="24"/>
+              <w:szCs w:val="24"/>
               <w:lang w:eastAsia="en-GB"/>
               <w14:ligatures w14:val="standardContextual"/>
             </w:rPr>
           </w:pPr>
-          <w:hyperlink w:anchor="_Toc158221121" w:history="1">
+          <w:hyperlink w:anchor="_Toc158337406" w:history="1">
             <w:r>
               <w:rPr>
                 <w:rStyle w:val="Hyperlink"/>
@@ -437,7 +443,7 @@
                 <w:noProof/>
                 <w:webHidden/>
               </w:rPr>
-              <w:instrText xml:space="preserve"> PAGEREF _Toc158221121 \h </w:instrText>
+              <w:instrText xml:space="preserve"> PAGEREF _Toc158337406 \h </w:instrText>
             </w:r>
             <w:r>
               <w:rPr>
@@ -478,11 +484,13 @@
               <w:rFonts w:eastAsiaTheme="minorEastAsia"/>
               <w:noProof/>
               <w:kern w:val="2"/>
+              <w:sz w:val="24"/>
+              <w:szCs w:val="24"/>
               <w:lang w:eastAsia="en-GB"/>
               <w14:ligatures w14:val="standardContextual"/>
             </w:rPr>
           </w:pPr>
-          <w:hyperlink w:anchor="_Toc158221122" w:history="1">
+          <w:hyperlink w:anchor="_Toc158337407" w:history="1">
             <w:r>
               <w:rPr>
                 <w:rStyle w:val="Hyperlink"/>
@@ -509,7 +517,7 @@
                 <w:noProof/>
                 <w:webHidden/>
               </w:rPr>
-              <w:instrText xml:space="preserve"> PAGEREF _Toc158221122 \h </w:instrText>
+              <w:instrText xml:space="preserve"> PAGEREF _Toc158337407 \h </w:instrText>
             </w:r>
             <w:r>
               <w:rPr>
@@ -550,11 +558,13 @@
               <w:rFonts w:eastAsiaTheme="minorEastAsia"/>
               <w:noProof/>
               <w:kern w:val="2"/>
+              <w:sz w:val="24"/>
+              <w:szCs w:val="24"/>
               <w:lang w:eastAsia="en-GB"/>
               <w14:ligatures w14:val="standardContextual"/>
             </w:rPr>
           </w:pPr>
-          <w:hyperlink w:anchor="_Toc158221123" w:history="1">
+          <w:hyperlink w:anchor="_Toc158337408" w:history="1">
             <w:r>
               <w:rPr>
                 <w:rStyle w:val="Hyperlink"/>
@@ -581,7 +591,7 @@
                 <w:noProof/>
                 <w:webHidden/>
               </w:rPr>
-              <w:instrText xml:space="preserve"> PAGEREF _Toc158221123 \h </w:instrText>
+              <w:instrText xml:space="preserve"> PAGEREF _Toc158337408 \h </w:instrText>
             </w:r>
             <w:r>
               <w:rPr>
@@ -622,11 +632,13 @@
               <w:rFonts w:eastAsiaTheme="minorEastAsia"/>
               <w:noProof/>
               <w:kern w:val="2"/>
+              <w:sz w:val="24"/>
+              <w:szCs w:val="24"/>
               <w:lang w:eastAsia="en-GB"/>
               <w14:ligatures w14:val="standardContextual"/>
             </w:rPr>
           </w:pPr>
-          <w:hyperlink w:anchor="_Toc158221124" w:history="1">
+          <w:hyperlink w:anchor="_Toc158337409" w:history="1">
             <w:r>
               <w:rPr>
                 <w:rStyle w:val="Hyperlink"/>
@@ -653,7 +665,7 @@
                 <w:noProof/>
                 <w:webHidden/>
               </w:rPr>
-              <w:instrText xml:space="preserve"> PAGEREF _Toc158221124 \h </w:instrText>
+              <w:instrText xml:space="preserve"> PAGEREF _Toc158337409 \h </w:instrText>
             </w:r>
             <w:r>
               <w:rPr>
@@ -694,11 +706,13 @@
               <w:rFonts w:eastAsiaTheme="minorEastAsia"/>
               <w:noProof/>
               <w:kern w:val="2"/>
+              <w:sz w:val="24"/>
+              <w:szCs w:val="24"/>
               <w:lang w:eastAsia="en-GB"/>
               <w14:ligatures w14:val="standardContextual"/>
             </w:rPr>
           </w:pPr>
-          <w:hyperlink w:anchor="_Toc158221125" w:history="1">
+          <w:hyperlink w:anchor="_Toc158337410" w:history="1">
             <w:r>
               <w:rPr>
                 <w:rStyle w:val="Hyperlink"/>
@@ -725,7 +739,7 @@
                 <w:noProof/>
                 <w:webHidden/>
               </w:rPr>
-              <w:instrText xml:space="preserve"> PAGEREF _Toc158221125 \h </w:instrText>
+              <w:instrText xml:space="preserve"> PAGEREF _Toc158337410 \h </w:instrText>
             </w:r>
             <w:r>
               <w:rPr>
@@ -766,11 +780,13 @@
               <w:rFonts w:eastAsiaTheme="minorEastAsia"/>
               <w:noProof/>
               <w:kern w:val="2"/>
+              <w:sz w:val="24"/>
+              <w:szCs w:val="24"/>
               <w:lang w:eastAsia="en-GB"/>
               <w14:ligatures w14:val="standardContextual"/>
             </w:rPr>
           </w:pPr>
-          <w:hyperlink w:anchor="_Toc158221126" w:history="1">
+          <w:hyperlink w:anchor="_Toc158337411" w:history="1">
             <w:r>
               <w:rPr>
                 <w:rStyle w:val="Hyperlink"/>
@@ -797,7 +813,7 @@
                 <w:noProof/>
                 <w:webHidden/>
               </w:rPr>
-              <w:instrText xml:space="preserve"> PAGEREF _Toc158221126 \h </w:instrText>
+              <w:instrText xml:space="preserve"> PAGEREF _Toc158337411 \h </w:instrText>
             </w:r>
             <w:r>
               <w:rPr>
@@ -838,11 +854,13 @@
               <w:rFonts w:eastAsiaTheme="minorEastAsia"/>
               <w:noProof/>
               <w:kern w:val="2"/>
+              <w:sz w:val="24"/>
+              <w:szCs w:val="24"/>
               <w:lang w:eastAsia="en-GB"/>
               <w14:ligatures w14:val="standardContextual"/>
             </w:rPr>
           </w:pPr>
-          <w:hyperlink w:anchor="_Toc158221127" w:history="1">
+          <w:hyperlink w:anchor="_Toc158337412" w:history="1">
             <w:r>
               <w:rPr>
                 <w:rStyle w:val="Hyperlink"/>
@@ -869,7 +887,7 @@
                 <w:noProof/>
                 <w:webHidden/>
               </w:rPr>
-              <w:instrText xml:space="preserve"> PAGEREF _Toc158221127 \h </w:instrText>
+              <w:instrText xml:space="preserve"> PAGEREF _Toc158337412 \h </w:instrText>
             </w:r>
             <w:r>
               <w:rPr>
@@ -910,11 +928,13 @@
               <w:rFonts w:eastAsiaTheme="minorEastAsia"/>
               <w:noProof/>
               <w:kern w:val="2"/>
+              <w:sz w:val="24"/>
+              <w:szCs w:val="24"/>
               <w:lang w:eastAsia="en-GB"/>
               <w14:ligatures w14:val="standardContextual"/>
             </w:rPr>
           </w:pPr>
-          <w:hyperlink w:anchor="_Toc158221128" w:history="1">
+          <w:hyperlink w:anchor="_Toc158337413" w:history="1">
             <w:r>
               <w:rPr>
                 <w:rStyle w:val="Hyperlink"/>
@@ -941,7 +961,7 @@
                 <w:noProof/>
                 <w:webHidden/>
               </w:rPr>
-              <w:instrText xml:space="preserve"> PAGEREF _Toc158221128 \h </w:instrText>
+              <w:instrText xml:space="preserve"> PAGEREF _Toc158337413 \h </w:instrText>
             </w:r>
             <w:r>
               <w:rPr>
@@ -982,11 +1002,13 @@
               <w:rFonts w:eastAsiaTheme="minorEastAsia"/>
               <w:noProof/>
               <w:kern w:val="2"/>
+              <w:sz w:val="24"/>
+              <w:szCs w:val="24"/>
               <w:lang w:eastAsia="en-GB"/>
               <w14:ligatures w14:val="standardContextual"/>
             </w:rPr>
           </w:pPr>
-          <w:hyperlink w:anchor="_Toc158221129" w:history="1">
+          <w:hyperlink w:anchor="_Toc158337414" w:history="1">
             <w:r>
               <w:rPr>
                 <w:rStyle w:val="Hyperlink"/>
@@ -1013,7 +1035,7 @@
                 <w:noProof/>
                 <w:webHidden/>
               </w:rPr>
-              <w:instrText xml:space="preserve"> PAGEREF _Toc158221129 \h </w:instrText>
+              <w:instrText xml:space="preserve"> PAGEREF _Toc158337414 \h </w:instrText>
             </w:r>
             <w:r>
               <w:rPr>
@@ -1054,11 +1076,13 @@
               <w:rFonts w:eastAsiaTheme="minorEastAsia"/>
               <w:noProof/>
               <w:kern w:val="2"/>
+              <w:sz w:val="24"/>
+              <w:szCs w:val="24"/>
               <w:lang w:eastAsia="en-GB"/>
               <w14:ligatures w14:val="standardContextual"/>
             </w:rPr>
           </w:pPr>
-          <w:hyperlink w:anchor="_Toc158221130" w:history="1">
+          <w:hyperlink w:anchor="_Toc158337415" w:history="1">
             <w:r>
               <w:rPr>
                 <w:rStyle w:val="Hyperlink"/>
@@ -1085,7 +1109,7 @@
                 <w:noProof/>
                 <w:webHidden/>
               </w:rPr>
-              <w:instrText xml:space="preserve"> PAGEREF _Toc158221130 \h </w:instrText>
+              <w:instrText xml:space="preserve"> PAGEREF _Toc158337415 \h </w:instrText>
             </w:r>
             <w:r>
               <w:rPr>
@@ -1105,7 +1129,7 @@
                 <w:noProof/>
                 <w:webHidden/>
               </w:rPr>
-              <w:t>13</w:t>
+              <w:t>15</w:t>
             </w:r>
             <w:r>
               <w:rPr>
@@ -1126,11 +1150,13 @@
               <w:rFonts w:eastAsiaTheme="minorEastAsia"/>
               <w:noProof/>
               <w:kern w:val="2"/>
+              <w:sz w:val="24"/>
+              <w:szCs w:val="24"/>
               <w:lang w:eastAsia="en-GB"/>
               <w14:ligatures w14:val="standardContextual"/>
             </w:rPr>
           </w:pPr>
-          <w:hyperlink w:anchor="_Toc158221131" w:history="1">
+          <w:hyperlink w:anchor="_Toc158337416" w:history="1">
             <w:r>
               <w:rPr>
                 <w:rStyle w:val="Hyperlink"/>
@@ -1157,7 +1183,7 @@
                 <w:noProof/>
                 <w:webHidden/>
               </w:rPr>
-              <w:instrText xml:space="preserve"> PAGEREF _Toc158221131 \h </w:instrText>
+              <w:instrText xml:space="preserve"> PAGEREF _Toc158337416 \h </w:instrText>
             </w:r>
             <w:r>
               <w:rPr>
@@ -1177,7 +1203,7 @@
                 <w:noProof/>
                 <w:webHidden/>
               </w:rPr>
-              <w:t>18</w:t>
+              <w:t>20</w:t>
             </w:r>
             <w:r>
               <w:rPr>
@@ -1198,11 +1224,13 @@
               <w:rFonts w:eastAsiaTheme="minorEastAsia"/>
               <w:noProof/>
               <w:kern w:val="2"/>
+              <w:sz w:val="24"/>
+              <w:szCs w:val="24"/>
               <w:lang w:eastAsia="en-GB"/>
               <w14:ligatures w14:val="standardContextual"/>
             </w:rPr>
           </w:pPr>
-          <w:hyperlink w:anchor="_Toc158221132" w:history="1">
+          <w:hyperlink w:anchor="_Toc158337417" w:history="1">
             <w:r>
               <w:rPr>
                 <w:rStyle w:val="Hyperlink"/>
@@ -1229,7 +1257,7 @@
                 <w:noProof/>
                 <w:webHidden/>
               </w:rPr>
-              <w:instrText xml:space="preserve"> PAGEREF _Toc158221132 \h </w:instrText>
+              <w:instrText xml:space="preserve"> PAGEREF _Toc158337417 \h </w:instrText>
             </w:r>
             <w:r>
               <w:rPr>
@@ -1249,7 +1277,7 @@
                 <w:noProof/>
                 <w:webHidden/>
               </w:rPr>
-              <w:t>19</w:t>
+              <w:t>21</w:t>
             </w:r>
             <w:r>
               <w:rPr>
@@ -1270,11 +1298,13 @@
               <w:rFonts w:eastAsiaTheme="minorEastAsia"/>
               <w:noProof/>
               <w:kern w:val="2"/>
+              <w:sz w:val="24"/>
+              <w:szCs w:val="24"/>
               <w:lang w:eastAsia="en-GB"/>
               <w14:ligatures w14:val="standardContextual"/>
             </w:rPr>
           </w:pPr>
-          <w:hyperlink w:anchor="_Toc158221133" w:history="1">
+          <w:hyperlink w:anchor="_Toc158337418" w:history="1">
             <w:r>
               <w:rPr>
                 <w:rStyle w:val="Hyperlink"/>
@@ -1301,7 +1331,7 @@
                 <w:noProof/>
                 <w:webHidden/>
               </w:rPr>
-              <w:instrText xml:space="preserve"> PAGEREF _Toc158221133 \h </w:instrText>
+              <w:instrText xml:space="preserve"> PAGEREF _Toc158337418 \h </w:instrText>
             </w:r>
             <w:r>
               <w:rPr>
@@ -1321,7 +1351,7 @@
                 <w:noProof/>
                 <w:webHidden/>
               </w:rPr>
-              <w:t>20</w:t>
+              <w:t>22</w:t>
             </w:r>
             <w:r>
               <w:rPr>
@@ -1342,11 +1372,13 @@
               <w:rFonts w:eastAsiaTheme="minorEastAsia"/>
               <w:noProof/>
               <w:kern w:val="2"/>
+              <w:sz w:val="24"/>
+              <w:szCs w:val="24"/>
               <w:lang w:eastAsia="en-GB"/>
               <w14:ligatures w14:val="standardContextual"/>
             </w:rPr>
           </w:pPr>
-          <w:hyperlink w:anchor="_Toc158221134" w:history="1">
+          <w:hyperlink w:anchor="_Toc158337419" w:history="1">
             <w:r>
               <w:rPr>
                 <w:rStyle w:val="Hyperlink"/>
@@ -1373,7 +1405,7 @@
                 <w:noProof/>
                 <w:webHidden/>
               </w:rPr>
-              <w:instrText xml:space="preserve"> PAGEREF _Toc158221134 \h </w:instrText>
+              <w:instrText xml:space="preserve"> PAGEREF _Toc158337419 \h </w:instrText>
             </w:r>
             <w:r>
               <w:rPr>
@@ -1393,7 +1425,7 @@
                 <w:noProof/>
                 <w:webHidden/>
               </w:rPr>
-              <w:t>20</w:t>
+              <w:t>22</w:t>
             </w:r>
             <w:r>
               <w:rPr>
@@ -1414,11 +1446,13 @@
               <w:rFonts w:eastAsiaTheme="minorEastAsia"/>
               <w:noProof/>
               <w:kern w:val="2"/>
+              <w:sz w:val="24"/>
+              <w:szCs w:val="24"/>
               <w:lang w:eastAsia="en-GB"/>
               <w14:ligatures w14:val="standardContextual"/>
             </w:rPr>
           </w:pPr>
-          <w:hyperlink w:anchor="_Toc158221135" w:history="1">
+          <w:hyperlink w:anchor="_Toc158337420" w:history="1">
             <w:r>
               <w:rPr>
                 <w:rStyle w:val="Hyperlink"/>
@@ -1445,7 +1479,7 @@
                 <w:noProof/>
                 <w:webHidden/>
               </w:rPr>
-              <w:instrText xml:space="preserve"> PAGEREF _Toc158221135 \h </w:instrText>
+              <w:instrText xml:space="preserve"> PAGEREF _Toc158337420 \h </w:instrText>
             </w:r>
             <w:r>
               <w:rPr>
@@ -1465,7 +1499,7 @@
                 <w:noProof/>
                 <w:webHidden/>
               </w:rPr>
-              <w:t>21</w:t>
+              <w:t>23</w:t>
             </w:r>
             <w:r>
               <w:rPr>
@@ -1486,11 +1520,13 @@
               <w:rFonts w:eastAsiaTheme="minorEastAsia"/>
               <w:noProof/>
               <w:kern w:val="2"/>
+              <w:sz w:val="24"/>
+              <w:szCs w:val="24"/>
               <w:lang w:eastAsia="en-GB"/>
               <w14:ligatures w14:val="standardContextual"/>
             </w:rPr>
           </w:pPr>
-          <w:hyperlink w:anchor="_Toc158221136" w:history="1">
+          <w:hyperlink w:anchor="_Toc158337421" w:history="1">
             <w:r>
               <w:rPr>
                 <w:rStyle w:val="Hyperlink"/>
@@ -1517,7 +1553,7 @@
                 <w:noProof/>
                 <w:webHidden/>
               </w:rPr>
-              <w:instrText xml:space="preserve"> PAGEREF _Toc158221136 \h </w:instrText>
+              <w:instrText xml:space="preserve"> PAGEREF _Toc158337421 \h </w:instrText>
             </w:r>
             <w:r>
               <w:rPr>
@@ -1537,7 +1573,7 @@
                 <w:noProof/>
                 <w:webHidden/>
               </w:rPr>
-              <w:t>22</w:t>
+              <w:t>24</w:t>
             </w:r>
             <w:r>
               <w:rPr>
@@ -1558,11 +1594,13 @@
               <w:rFonts w:eastAsiaTheme="minorEastAsia"/>
               <w:noProof/>
               <w:kern w:val="2"/>
+              <w:sz w:val="24"/>
+              <w:szCs w:val="24"/>
               <w:lang w:eastAsia="en-GB"/>
               <w14:ligatures w14:val="standardContextual"/>
             </w:rPr>
           </w:pPr>
-          <w:hyperlink w:anchor="_Toc158221137" w:history="1">
+          <w:hyperlink w:anchor="_Toc158337422" w:history="1">
             <w:r>
               <w:rPr>
                 <w:rStyle w:val="Hyperlink"/>
@@ -1589,7 +1627,7 @@
                 <w:noProof/>
                 <w:webHidden/>
               </w:rPr>
-              <w:instrText xml:space="preserve"> PAGEREF _Toc158221137 \h </w:instrText>
+              <w:instrText xml:space="preserve"> PAGEREF _Toc158337422 \h </w:instrText>
             </w:r>
             <w:r>
               <w:rPr>
@@ -1609,7 +1647,7 @@
                 <w:noProof/>
                 <w:webHidden/>
               </w:rPr>
-              <w:t>22</w:t>
+              <w:t>24</w:t>
             </w:r>
             <w:r>
               <w:rPr>
@@ -1630,11 +1668,13 @@
               <w:rFonts w:eastAsiaTheme="minorEastAsia"/>
               <w:noProof/>
               <w:kern w:val="2"/>
+              <w:sz w:val="24"/>
+              <w:szCs w:val="24"/>
               <w:lang w:eastAsia="en-GB"/>
               <w14:ligatures w14:val="standardContextual"/>
             </w:rPr>
           </w:pPr>
-          <w:hyperlink w:anchor="_Toc158221138" w:history="1">
+          <w:hyperlink w:anchor="_Toc158337423" w:history="1">
             <w:r>
               <w:rPr>
                 <w:rStyle w:val="Hyperlink"/>
@@ -1661,7 +1701,7 @@
                 <w:noProof/>
                 <w:webHidden/>
               </w:rPr>
-              <w:instrText xml:space="preserve"> PAGEREF _Toc158221138 \h </w:instrText>
+              <w:instrText xml:space="preserve"> PAGEREF _Toc158337423 \h </w:instrText>
             </w:r>
             <w:r>
               <w:rPr>
@@ -1681,7 +1721,7 @@
                 <w:noProof/>
                 <w:webHidden/>
               </w:rPr>
-              <w:t>23</w:t>
+              <w:t>25</w:t>
             </w:r>
             <w:r>
               <w:rPr>
@@ -1702,11 +1742,13 @@
               <w:rFonts w:eastAsiaTheme="minorEastAsia"/>
               <w:noProof/>
               <w:kern w:val="2"/>
+              <w:sz w:val="24"/>
+              <w:szCs w:val="24"/>
               <w:lang w:eastAsia="en-GB"/>
               <w14:ligatures w14:val="standardContextual"/>
             </w:rPr>
           </w:pPr>
-          <w:hyperlink w:anchor="_Toc158221139" w:history="1">
+          <w:hyperlink w:anchor="_Toc158337424" w:history="1">
             <w:r>
               <w:rPr>
                 <w:rStyle w:val="Hyperlink"/>
@@ -1733,7 +1775,7 @@
                 <w:noProof/>
                 <w:webHidden/>
               </w:rPr>
-              <w:instrText xml:space="preserve"> PAGEREF _Toc158221139 \h </w:instrText>
+              <w:instrText xml:space="preserve"> PAGEREF _Toc158337424 \h </w:instrText>
             </w:r>
             <w:r>
               <w:rPr>
@@ -1753,7 +1795,7 @@
                 <w:noProof/>
                 <w:webHidden/>
               </w:rPr>
-              <w:t>23</w:t>
+              <w:t>25</w:t>
             </w:r>
             <w:r>
               <w:rPr>
@@ -1774,11 +1816,13 @@
               <w:rFonts w:eastAsiaTheme="minorEastAsia"/>
               <w:noProof/>
               <w:kern w:val="2"/>
+              <w:sz w:val="24"/>
+              <w:szCs w:val="24"/>
               <w:lang w:eastAsia="en-GB"/>
               <w14:ligatures w14:val="standardContextual"/>
             </w:rPr>
           </w:pPr>
-          <w:hyperlink w:anchor="_Toc158221140" w:history="1">
+          <w:hyperlink w:anchor="_Toc158337425" w:history="1">
             <w:r>
               <w:rPr>
                 <w:rStyle w:val="Hyperlink"/>
@@ -1805,7 +1849,7 @@
                 <w:noProof/>
                 <w:webHidden/>
               </w:rPr>
-              <w:instrText xml:space="preserve"> PAGEREF _Toc158221140 \h </w:instrText>
+              <w:instrText xml:space="preserve"> PAGEREF _Toc158337425 \h </w:instrText>
             </w:r>
             <w:r>
               <w:rPr>
@@ -1825,7 +1869,7 @@
                 <w:noProof/>
                 <w:webHidden/>
               </w:rPr>
-              <w:t>24</w:t>
+              <w:t>26</w:t>
             </w:r>
             <w:r>
               <w:rPr>
@@ -1846,11 +1890,13 @@
               <w:rFonts w:eastAsiaTheme="minorEastAsia"/>
               <w:noProof/>
               <w:kern w:val="2"/>
+              <w:sz w:val="24"/>
+              <w:szCs w:val="24"/>
               <w:lang w:eastAsia="en-GB"/>
               <w14:ligatures w14:val="standardContextual"/>
             </w:rPr>
           </w:pPr>
-          <w:hyperlink w:anchor="_Toc158221141" w:history="1">
+          <w:hyperlink w:anchor="_Toc158337426" w:history="1">
             <w:r>
               <w:rPr>
                 <w:rStyle w:val="Hyperlink"/>
@@ -1877,7 +1923,7 @@
                 <w:noProof/>
                 <w:webHidden/>
               </w:rPr>
-              <w:instrText xml:space="preserve"> PAGEREF _Toc158221141 \h </w:instrText>
+              <w:instrText xml:space="preserve"> PAGEREF _Toc158337426 \h </w:instrText>
             </w:r>
             <w:r>
               <w:rPr>
@@ -1897,7 +1943,7 @@
                 <w:noProof/>
                 <w:webHidden/>
               </w:rPr>
-              <w:t>24</w:t>
+              <w:t>26</w:t>
             </w:r>
             <w:r>
               <w:rPr>
@@ -1918,11 +1964,13 @@
               <w:rFonts w:eastAsiaTheme="minorEastAsia"/>
               <w:noProof/>
               <w:kern w:val="2"/>
+              <w:sz w:val="24"/>
+              <w:szCs w:val="24"/>
               <w:lang w:eastAsia="en-GB"/>
               <w14:ligatures w14:val="standardContextual"/>
             </w:rPr>
           </w:pPr>
-          <w:hyperlink w:anchor="_Toc158221142" w:history="1">
+          <w:hyperlink w:anchor="_Toc158337427" w:history="1">
             <w:r>
               <w:rPr>
                 <w:rStyle w:val="Hyperlink"/>
@@ -1949,7 +1997,7 @@
                 <w:noProof/>
                 <w:webHidden/>
               </w:rPr>
-              <w:instrText xml:space="preserve"> PAGEREF _Toc158221142 \h </w:instrText>
+              <w:instrText xml:space="preserve"> PAGEREF _Toc158337427 \h </w:instrText>
             </w:r>
             <w:r>
               <w:rPr>
@@ -1969,7 +2017,7 @@
                 <w:noProof/>
                 <w:webHidden/>
               </w:rPr>
-              <w:t>24</w:t>
+              <w:t>26</w:t>
             </w:r>
             <w:r>
               <w:rPr>
@@ -1990,11 +2038,13 @@
               <w:rFonts w:eastAsiaTheme="minorEastAsia"/>
               <w:noProof/>
               <w:kern w:val="2"/>
+              <w:sz w:val="24"/>
+              <w:szCs w:val="24"/>
               <w:lang w:eastAsia="en-GB"/>
               <w14:ligatures w14:val="standardContextual"/>
             </w:rPr>
           </w:pPr>
-          <w:hyperlink w:anchor="_Toc158221143" w:history="1">
+          <w:hyperlink w:anchor="_Toc158337428" w:history="1">
             <w:r>
               <w:rPr>
                 <w:rStyle w:val="Hyperlink"/>
@@ -2021,7 +2071,7 @@
                 <w:noProof/>
                 <w:webHidden/>
               </w:rPr>
-              <w:instrText xml:space="preserve"> PAGEREF _Toc158221143 \h </w:instrText>
+              <w:instrText xml:space="preserve"> PAGEREF _Toc158337428 \h </w:instrText>
             </w:r>
             <w:r>
               <w:rPr>
@@ -2041,7 +2091,7 @@
                 <w:noProof/>
                 <w:webHidden/>
               </w:rPr>
-              <w:t>24</w:t>
+              <w:t>26</w:t>
             </w:r>
             <w:r>
               <w:rPr>
@@ -2062,11 +2112,13 @@
               <w:rFonts w:eastAsiaTheme="minorEastAsia"/>
               <w:noProof/>
               <w:kern w:val="2"/>
+              <w:sz w:val="24"/>
+              <w:szCs w:val="24"/>
               <w:lang w:eastAsia="en-GB"/>
               <w14:ligatures w14:val="standardContextual"/>
             </w:rPr>
           </w:pPr>
-          <w:hyperlink w:anchor="_Toc158221144" w:history="1">
+          <w:hyperlink w:anchor="_Toc158337429" w:history="1">
             <w:r>
               <w:rPr>
                 <w:rStyle w:val="Hyperlink"/>
@@ -2093,7 +2145,7 @@
                 <w:noProof/>
                 <w:webHidden/>
               </w:rPr>
-              <w:instrText xml:space="preserve"> PAGEREF _Toc158221144 \h </w:instrText>
+              <w:instrText xml:space="preserve"> PAGEREF _Toc158337429 \h </w:instrText>
             </w:r>
             <w:r>
               <w:rPr>
@@ -2113,7 +2165,7 @@
                 <w:noProof/>
                 <w:webHidden/>
               </w:rPr>
-              <w:t>26</w:t>
+              <w:t>28</w:t>
             </w:r>
             <w:r>
               <w:rPr>
@@ -2134,17 +2186,19 @@
               <w:rFonts w:eastAsiaTheme="minorEastAsia"/>
               <w:noProof/>
               <w:kern w:val="2"/>
+              <w:sz w:val="24"/>
+              <w:szCs w:val="24"/>
               <w:lang w:eastAsia="en-GB"/>
               <w14:ligatures w14:val="standardContextual"/>
             </w:rPr>
           </w:pPr>
-          <w:hyperlink w:anchor="_Toc158221145" w:history="1">
+          <w:hyperlink w:anchor="_Toc158337430" w:history="1">
             <w:r>
               <w:rPr>
                 <w:rStyle w:val="Hyperlink"/>
                 <w:noProof/>
               </w:rPr>
-              <w:t>Testing log &amp; Testing plan</w:t>
+              <w:t>Testing log</w:t>
             </w:r>
             <w:r>
               <w:rPr>
@@ -2165,7 +2219,7 @@
                 <w:noProof/>
                 <w:webHidden/>
               </w:rPr>
-              <w:instrText xml:space="preserve"> PAGEREF _Toc158221145 \h </w:instrText>
+              <w:instrText xml:space="preserve"> PAGEREF _Toc158337430 \h </w:instrText>
             </w:r>
             <w:r>
               <w:rPr>
@@ -2185,7 +2239,7 @@
                 <w:noProof/>
                 <w:webHidden/>
               </w:rPr>
-              <w:t>27</w:t>
+              <w:t>29</w:t>
             </w:r>
             <w:r>
               <w:rPr>
@@ -2226,7 +2280,7 @@
       <w:pPr>
         <w:pStyle w:val="Heading1"/>
       </w:pPr>
-      <w:bookmarkStart w:id="0" w:name="_Toc158221119"/>
+      <w:bookmarkStart w:id="0" w:name="_Toc158337404"/>
       <w:r>
         <w:lastRenderedPageBreak/>
         <w:t>Introduction</w:t>
@@ -2235,24 +2289,7 @@
     </w:p>
     <w:p>
       <w:r>
-        <w:t xml:space="preserve">Grimsby and Clee </w:t>
-      </w:r>
-      <w:proofErr w:type="gramStart"/>
-      <w:r>
-        <w:t>sells</w:t>
-      </w:r>
-      <w:proofErr w:type="gramEnd"/>
-      <w:r>
-        <w:t xml:space="preserve"> (GACS) has request a web app that allows user to sell products, as well as buy products from other users. GACS has requested the use of admin account in this system to verify </w:t>
-      </w:r>
-      <w:r>
-        <w:t>user’s</w:t>
-      </w:r>
-      <w:r>
-        <w:t xml:space="preserve"> products as well as so users can request support.</w:t>
-      </w:r>
-      <w:r>
-        <w:t xml:space="preserve"> </w:t>
+        <w:t xml:space="preserve">Grimsby and Clee Sell (GACS) have requested a web app allowing users to sell products and buy products from others. GACS has asked for the use of an admin account in this system to verify user’s products so users can request support. </w:t>
       </w:r>
       <w:r>
         <w:br w:type="page"/>
@@ -2262,7 +2299,7 @@
       <w:pPr>
         <w:pStyle w:val="Heading1"/>
       </w:pPr>
-      <w:bookmarkStart w:id="1" w:name="_Toc158221120"/>
+      <w:bookmarkStart w:id="1" w:name="_Toc158337405"/>
       <w:r>
         <w:lastRenderedPageBreak/>
         <w:t>Requirements list</w:t>
@@ -2271,14 +2308,14 @@
     </w:p>
     <w:p>
       <w:r>
-        <w:t>A set of requirements lists have been developed to group some of the clients and nonfunctional requirements into different priorities, of what is most important and least important when developing the solution.</w:t>
+        <w:t>A set of requirements lists has been developed to group some clients' nonfunctional requirements into different priorities of what is most important and least important when developing the solution.</w:t>
       </w:r>
     </w:p>
     <w:p>
       <w:pPr>
         <w:pStyle w:val="Heading2"/>
       </w:pPr>
-      <w:bookmarkStart w:id="2" w:name="_Toc158221121"/>
+      <w:bookmarkStart w:id="2" w:name="_Toc158337406"/>
       <w:r>
         <w:t>Non-functional requirements list</w:t>
       </w:r>
@@ -2763,71 +2800,29 @@
       </w:r>
     </w:p>
     <w:p>
+      <w:pPr>
+        <w:spacing w:line="240" w:lineRule="auto"/>
+      </w:pPr>
+    </w:p>
+    <w:p>
+      <w:pPr>
+        <w:spacing w:line="240" w:lineRule="auto"/>
+      </w:pPr>
       <w:r>
-        <w:t xml:space="preserve">All </w:t>
+        <w:t>A set of requirements lists has been developed to group some clients' nonfunctional requirements into the most important and least important priorities when developing the solution.</w:t>
       </w:r>
+    </w:p>
+    <w:p>
+      <w:pPr>
+        <w:spacing w:line="240" w:lineRule="auto"/>
+      </w:pPr>
+    </w:p>
+    <w:p>
+      <w:pPr>
+        <w:spacing w:line="240" w:lineRule="auto"/>
+      </w:pPr>
       <w:r>
-        <w:t>requirements</w:t>
-      </w:r>
-      <w:r>
-        <w:t xml:space="preserve"> </w:t>
-      </w:r>
-      <w:r>
-        <w:t xml:space="preserve">other than </w:t>
-      </w:r>
-      <w:r>
-        <w:t>requirements</w:t>
-      </w:r>
-      <w:r>
-        <w:t xml:space="preserve"> three and</w:t>
-      </w:r>
-      <w:r>
-        <w:t xml:space="preserve"> </w:t>
-      </w:r>
-      <w:r>
-        <w:t>six have</w:t>
-      </w:r>
-      <w:r>
-        <w:t xml:space="preserve"> been given a high </w:t>
-      </w:r>
-      <w:r>
-        <w:t>priority</w:t>
-      </w:r>
-      <w:r>
-        <w:t xml:space="preserve">, as all other </w:t>
-      </w:r>
-      <w:r>
-        <w:t>requirements</w:t>
-      </w:r>
-      <w:r>
-        <w:t xml:space="preserve"> all </w:t>
-      </w:r>
-      <w:r>
-        <w:t xml:space="preserve">necessary </w:t>
-      </w:r>
-      <w:r>
-        <w:t>to allow all uses/customer to</w:t>
-      </w:r>
-      <w:r>
-        <w:t xml:space="preserve"> be able to use the </w:t>
-      </w:r>
-      <w:r>
-        <w:t>client's</w:t>
-      </w:r>
-      <w:r>
-        <w:t xml:space="preserve"> system.</w:t>
-      </w:r>
-      <w:r>
-        <w:t xml:space="preserve"> </w:t>
-      </w:r>
-      <w:r>
-        <w:t>Requirements</w:t>
-      </w:r>
-      <w:r>
-        <w:t xml:space="preserve"> three and six</w:t>
-      </w:r>
-      <w:r>
-        <w:t xml:space="preserve"> impact a small number of uses and do not impact </w:t>
+        <w:t xml:space="preserve">All requirements other than requirements three and six have been given a high priority, as all other requirements are necessary to allow all users/customers to be able to use the client's system. Requirements three and six impact a small number of uses and do not impact </w:t>
       </w:r>
       <w:proofErr w:type="gramStart"/>
       <w:r>
@@ -2835,253 +2830,31 @@
       </w:r>
       <w:proofErr w:type="gramEnd"/>
       <w:r>
-        <w:t xml:space="preserve"> the client</w:t>
-      </w:r>
-      <w:r>
-        <w:t>'</w:t>
-      </w:r>
-      <w:r>
-        <w:t>s target audience</w:t>
-      </w:r>
-      <w:r>
-        <w:t xml:space="preserve">, therefore these requirements can be given a lower </w:t>
-      </w:r>
-      <w:r>
-        <w:t>prior</w:t>
-      </w:r>
-      <w:r>
-        <w:t>it</w:t>
-      </w:r>
-      <w:r>
-        <w:t>y</w:t>
-      </w:r>
-      <w:r>
-        <w:t>. Features relating</w:t>
-      </w:r>
-      <w:r>
-        <w:t xml:space="preserve"> to</w:t>
-      </w:r>
-      <w:r>
-        <w:t xml:space="preserve"> the req</w:t>
-      </w:r>
-      <w:r>
-        <w:t>uire</w:t>
-      </w:r>
-      <w:r>
-        <w:t xml:space="preserve">ments three and six can be </w:t>
-      </w:r>
-      <w:r>
-        <w:t xml:space="preserve">implemented late in </w:t>
-      </w:r>
-      <w:r>
-        <w:t>an</w:t>
-      </w:r>
-      <w:r>
-        <w:t xml:space="preserve"> update after the project has been </w:t>
-      </w:r>
-      <w:r>
-        <w:t>released,</w:t>
-      </w:r>
-      <w:r>
-        <w:t xml:space="preserve"> that way </w:t>
-      </w:r>
-      <w:r>
-        <w:t>requirements</w:t>
-      </w:r>
-      <w:r>
-        <w:t xml:space="preserve"> with more significance can be focuse</w:t>
-      </w:r>
-      <w:r>
-        <w:t xml:space="preserve">d </w:t>
-      </w:r>
-      <w:r>
-        <w:t>on</w:t>
-      </w:r>
-      <w:r>
-        <w:t xml:space="preserve"> while the project is in </w:t>
-      </w:r>
-      <w:r>
-        <w:t xml:space="preserve">its early sates of </w:t>
-      </w:r>
-      <w:r>
-        <w:t>development</w:t>
-      </w:r>
-      <w:r>
-        <w:t xml:space="preserve">. </w:t>
+        <w:t xml:space="preserve"> the client's target audience. Therefore, these requirements can be given a lower priority. Features relating to requirements three and six can be implemented late in an update after the project has been released; that way, requirements with more significance can be focused on while the project is in its early stages of development.</w:t>
       </w:r>
     </w:p>
     <w:p>
-      <w:r>
-        <w:t>Requirements</w:t>
-      </w:r>
-      <w:r>
-        <w:t xml:space="preserve"> one, two, four and five have been given a high priority as they effect the over</w:t>
-      </w:r>
-      <w:r>
-        <w:t>all</w:t>
-      </w:r>
-      <w:r>
-        <w:t xml:space="preserve"> </w:t>
-      </w:r>
-      <w:r>
-        <w:t>ability to use the</w:t>
-      </w:r>
-      <w:r>
-        <w:t xml:space="preserve"> </w:t>
-      </w:r>
-      <w:r>
-        <w:t xml:space="preserve">project or effect </w:t>
-      </w:r>
-      <w:r>
-        <w:t>a user's</w:t>
-      </w:r>
-      <w:r>
-        <w:t xml:space="preserve">/ </w:t>
-      </w:r>
-      <w:r>
-        <w:t>customer's</w:t>
-      </w:r>
-      <w:r>
-        <w:t xml:space="preserve"> </w:t>
-      </w:r>
-      <w:r>
-        <w:t>security</w:t>
-      </w:r>
-      <w:r>
-        <w:t xml:space="preserve"> while using the project.</w:t>
-      </w:r>
-      <w:r>
-        <w:t xml:space="preserve"> If </w:t>
-      </w:r>
-      <w:r>
-        <w:t>the</w:t>
-      </w:r>
-      <w:r>
-        <w:t xml:space="preserve"> </w:t>
-      </w:r>
-      <w:r>
-        <w:t xml:space="preserve">client was to release the project while not </w:t>
-      </w:r>
-      <w:r>
-        <w:t>considering these requirements</w:t>
-      </w:r>
-      <w:r>
-        <w:t xml:space="preserve">, users would </w:t>
-      </w:r>
-      <w:r>
-        <w:t>h</w:t>
-      </w:r>
-      <w:r>
-        <w:t xml:space="preserve">ave a bad </w:t>
-      </w:r>
-      <w:r>
-        <w:t>experience</w:t>
-      </w:r>
-      <w:r>
-        <w:t xml:space="preserve"> </w:t>
-      </w:r>
+      <w:pPr>
+        <w:spacing w:line="240" w:lineRule="auto"/>
+      </w:pPr>
       <w:r>
         <w:lastRenderedPageBreak/>
-        <w:t xml:space="preserve">when using the </w:t>
-      </w:r>
-      <w:r>
-        <w:t>project or the client may be in break with general data protection regulations or data protection act 2018.</w:t>
+        <w:t>Requirements one, two, four and five have been given a high priority as they affect the overall ability to use the project or affect a user's/customer's security while using the project. If the client were to release the project while not considering these requirements, users would have a bad experience when using the project, or the client may be in break with general data protection regulations or the Data Protection Act 2018.</w:t>
       </w:r>
     </w:p>
     <w:p>
+      <w:pPr>
+        <w:spacing w:line="240" w:lineRule="auto"/>
+      </w:pPr>
       <w:r>
-        <w:t xml:space="preserve">Requirement four will be partly the </w:t>
-      </w:r>
-      <w:r>
-        <w:t>client’s</w:t>
-      </w:r>
-      <w:r>
-        <w:t xml:space="preserve"> respectability to maintain once the project has been released to the public, the </w:t>
-      </w:r>
-      <w:r>
-        <w:t>requirement</w:t>
-      </w:r>
-      <w:r>
-        <w:t xml:space="preserve"> consists of the</w:t>
-      </w:r>
-      <w:r>
-        <w:t xml:space="preserve"> project being </w:t>
-      </w:r>
-      <w:r>
-        <w:t>useable majority</w:t>
-      </w:r>
-      <w:r>
-        <w:t xml:space="preserve"> of the time</w:t>
-      </w:r>
-      <w:r>
-        <w:t xml:space="preserve"> as well as the project being reliable</w:t>
-      </w:r>
-      <w:r>
-        <w:t xml:space="preserve">. </w:t>
-      </w:r>
-      <w:r>
-        <w:t>The web developer can ensure that the p</w:t>
-      </w:r>
-      <w:r>
-        <w:t>roject reliable by using good stand</w:t>
-      </w:r>
-      <w:r>
-        <w:t>ard</w:t>
-      </w:r>
-      <w:r>
-        <w:t xml:space="preserve">s of </w:t>
-      </w:r>
-      <w:r>
-        <w:t xml:space="preserve">code, </w:t>
-      </w:r>
-      <w:r>
-        <w:t>as well</w:t>
-      </w:r>
-      <w:r>
-        <w:t xml:space="preserve"> as thoroughly testing the code to ensure uses will not encounter any </w:t>
-      </w:r>
-      <w:r>
-        <w:t xml:space="preserve">unplanned </w:t>
-      </w:r>
-      <w:r>
-        <w:t>errors</w:t>
-      </w:r>
-      <w:r>
-        <w:t xml:space="preserve">. </w:t>
-      </w:r>
-      <w:r>
-        <w:t xml:space="preserve">In addition to the web developer using a good standard of code, the client will have to host the project in such </w:t>
-      </w:r>
-      <w:r>
-        <w:t>a way</w:t>
-      </w:r>
-      <w:r>
-        <w:t xml:space="preserve"> that it </w:t>
-      </w:r>
-      <w:r>
-        <w:t>remains</w:t>
-      </w:r>
-      <w:r>
-        <w:t xml:space="preserve"> </w:t>
-      </w:r>
-      <w:r>
-        <w:t>reliable</w:t>
-      </w:r>
-      <w:r>
-        <w:t xml:space="preserve">. </w:t>
-      </w:r>
-      <w:r>
-        <w:t xml:space="preserve">The client </w:t>
-      </w:r>
-      <w:r>
-        <w:t>would have to buy a reliable server to host the project or source an external company to host the project.</w:t>
+        <w:t>Requirement four will be partly the client's respectability to maintain once the project has been released to the public, the requirement consists of the project being useable majority of the time as well as the project being reliable. The web developer can ensure that the project is reliable by using good standards of code, as well as thoroughly testing the code to ensure users will avoid any unplanned errors. In addition to the web developer using a good standard of code, the client will have to host the project in such a way that it remains reliable. The client would have to buy a reliable server to host the project or source an external company to host the project.</w:t>
       </w:r>
     </w:p>
     <w:p>
       <w:pPr>
         <w:pStyle w:val="Heading2"/>
       </w:pPr>
-      <w:bookmarkStart w:id="3" w:name="_Toc158221122"/>
+      <w:bookmarkStart w:id="3" w:name="_Toc158337407"/>
       <w:r>
         <w:t>Functional requirements list</w:t>
       </w:r>
@@ -3839,6 +3612,7 @@
           </w:tcPr>
           <w:p>
             <w:r>
+              <w:lastRenderedPageBreak/>
               <w:t>13</w:t>
             </w:r>
           </w:p>
@@ -3897,7 +3671,6 @@
           </w:tcPr>
           <w:p>
             <w:r>
-              <w:lastRenderedPageBreak/>
               <w:t>14</w:t>
             </w:r>
           </w:p>
@@ -5380,129 +5153,46 @@
         <w:spacing w:line="240" w:lineRule="auto"/>
       </w:pPr>
       <w:r>
-        <w:t xml:space="preserve">The functional requirements have been organised so features that the project will need to be usable are a high priority, this </w:t>
+        <w:t xml:space="preserve">The functional requirements have been organised, so features that the project will need to be usable are a high priority; this includes requirements like signing up, logging in, buying, and selling products. Requirements that would also significantly improve the user experience and user interaction have also been given a high priority; Examples of some of these requirements are being able to stop the sale of a product, having an approved system and the ability to upload images with a product. All the high-priority requirements will be completed by the end of the </w:t>
       </w:r>
+      <w:proofErr w:type="gramStart"/>
       <w:r>
-        <w:t>includes</w:t>
+        <w:t>projects</w:t>
       </w:r>
+      <w:proofErr w:type="gramEnd"/>
       <w:r>
-        <w:t xml:space="preserve"> </w:t>
-      </w:r>
-      <w:r>
-        <w:t>requirements</w:t>
-      </w:r>
-      <w:r>
-        <w:t xml:space="preserve"> like being able to </w:t>
-      </w:r>
-      <w:r>
-        <w:t xml:space="preserve">sign-up, login, buy products and sell products. Requirements that would also greatly improve the user experience and user interaction have also give a high priority, an example of some of these requirements </w:t>
-      </w:r>
-      <w:r>
-        <w:t>are</w:t>
-      </w:r>
-      <w:r>
-        <w:t xml:space="preserve"> being able to stop the sale of a product, approved system and the ability to upload images with a product. All the high priority requirements will be completed by the end of development of the project.</w:t>
+        <w:t xml:space="preserve"> development.</w:t>
       </w:r>
     </w:p>
     <w:p>
+      <w:pPr>
+        <w:spacing w:line="240" w:lineRule="auto"/>
+      </w:pPr>
       <w:r>
-        <w:t xml:space="preserve">Medium requirements have been organised to features that </w:t>
+        <w:t xml:space="preserve">Medium requirements have been organised to features that won't have a huge impact on user experience and won't impact the "main system". Some medium requirements are watching items system, messaging between users, average </w:t>
       </w:r>
+      <w:proofErr w:type="gramStart"/>
       <w:r>
-        <w:t>won’t</w:t>
+        <w:t>rating</w:t>
       </w:r>
+      <w:proofErr w:type="gramEnd"/>
       <w:r>
-        <w:t xml:space="preserve"> have a huge impact on user experience </w:t>
-      </w:r>
-      <w:r>
-        <w:t>and</w:t>
-      </w:r>
-      <w:r>
-        <w:t xml:space="preserve"> wont impact the “main system”. Some medium requirements </w:t>
-      </w:r>
-      <w:r>
-        <w:t>are</w:t>
-      </w:r>
-      <w:r>
-        <w:t xml:space="preserve"> </w:t>
-      </w:r>
-      <w:r>
-        <w:t>watching</w:t>
-      </w:r>
-      <w:r>
-        <w:t xml:space="preserve"> items system, messaging between users, </w:t>
-      </w:r>
-      <w:r>
-        <w:t>a</w:t>
-      </w:r>
-      <w:r>
-        <w:t>verage rating</w:t>
-      </w:r>
-      <w:r>
-        <w:t xml:space="preserve"> and administrators to edit a user’s account. Some of these requirements may not be met at the end of development, however they could come in updates </w:t>
-      </w:r>
-      <w:r>
-        <w:t>later</w:t>
-      </w:r>
-      <w:r>
-        <w:t xml:space="preserve"> in the solutions lifetime. </w:t>
+        <w:t xml:space="preserve"> and administrators to edit a user's account. Some of these requirements may still need to be met at the end of development. However, they could come in updates later in the solution's lifetime.</w:t>
       </w:r>
     </w:p>
     <w:p>
+      <w:pPr>
+        <w:spacing w:line="240" w:lineRule="auto"/>
+      </w:pPr>
       <w:r>
-        <w:t>F</w:t>
-      </w:r>
-      <w:r>
-        <w:t>inally,</w:t>
-      </w:r>
-      <w:r>
-        <w:t xml:space="preserve"> the low requirements consist of requirements that </w:t>
-      </w:r>
-      <w:r>
-        <w:t>won’t</w:t>
-      </w:r>
-      <w:r>
-        <w:t xml:space="preserve"> make great difference to the user experience or are not reasonable when considering time-constraints as they may take a while to develop. Some of the requirements that have been given a low priority due to time constraints </w:t>
-      </w:r>
-      <w:r>
-        <w:t>are</w:t>
-      </w:r>
-      <w:r>
-        <w:t xml:space="preserve"> messaging between users,</w:t>
-      </w:r>
-      <w:r>
-        <w:t xml:space="preserve"> </w:t>
-      </w:r>
-      <w:r>
-        <w:t>a</w:t>
-      </w:r>
-      <w:r>
-        <w:t xml:space="preserve">uction </w:t>
-      </w:r>
-      <w:r>
-        <w:t>system (sell) and a</w:t>
-      </w:r>
-      <w:r>
-        <w:t xml:space="preserve">uction </w:t>
-      </w:r>
-      <w:r>
-        <w:t xml:space="preserve">system (buy). </w:t>
-      </w:r>
-      <w:r>
-        <w:t>I</w:t>
-      </w:r>
-      <w:r>
-        <w:t>n addition to</w:t>
-      </w:r>
-      <w:r>
-        <w:t xml:space="preserve"> the following requirements, there are other requirements that have been placed in the low priority such as accessibility page and Cookies integration, these requirements are low because they wouldn’t make a huge impact on the project if they weren’t developed.</w:t>
+        <w:t>Finally, the low requirements consist of requirements that won't make a significant difference to the user experience or are not reasonable when considering time constraints as they may take a while to develop. Some of the requirements that have been given a low priority due to time constraints are messaging between users, auction system (sell) and auction system (buy). In addition to the following requirements, other requirements have been placed in low priority, such as the accessibility page and Cookies integration; these requirements are low because they wouldn't significantly impact the project if they weren't developed.</w:t>
       </w:r>
     </w:p>
     <w:p>
       <w:pPr>
         <w:pStyle w:val="Heading1"/>
       </w:pPr>
-      <w:bookmarkStart w:id="4" w:name="_Toc158221123"/>
+      <w:bookmarkStart w:id="4" w:name="_Toc158337408"/>
       <w:r>
         <w:t xml:space="preserve">Design </w:t>
       </w:r>
@@ -5522,7 +5212,7 @@
         <w:spacing w:line="360" w:lineRule="auto"/>
       </w:pPr>
       <w:bookmarkStart w:id="5" w:name="_Toc133839450"/>
-      <w:bookmarkStart w:id="6" w:name="_Toc158221124"/>
+      <w:bookmarkStart w:id="6" w:name="_Toc158337409"/>
       <w:r>
         <w:t>Minimalism</w:t>
       </w:r>
@@ -5539,28 +5229,11 @@
     </w:p>
     <w:p>
       <w:r>
-        <w:t xml:space="preserve">The UI of the is to be minimalistic, meaning elements will be </w:t>
-      </w:r>
-      <w:r>
-        <w:t>spaced</w:t>
-      </w:r>
-      <w:r>
-        <w:t xml:space="preserve"> </w:t>
-      </w:r>
-      <w:r>
-        <w:t xml:space="preserve">and designed in away where the UI doesn’t show off too much reading heavy content and doesn’t look to cramped with content. To achieve a minimalistic the UI will use white in combination with Fitts's Design Law to achieve an ease to navigate website. Fitts Design Law consists of the time it takes a user to find the elements they are looking for, so the project will white space to spread all the element in the UI in </w:t>
-      </w:r>
-      <w:proofErr w:type="spellStart"/>
-      <w:r>
-        <w:t>away</w:t>
-      </w:r>
-      <w:proofErr w:type="spellEnd"/>
-      <w:r>
-        <w:t xml:space="preserve"> that is </w:t>
+        <w:t xml:space="preserve">The UI is to be minimalistic, meaning elements will be spaced and designed in a way where the UI does not show off too much reading-heavy content and does not look too cramped with content. To achieve a minimalistic the UI will use white in combination with Fitts's Design Law to achieve an ease to navigate website. Fitts Design Law consists of the time it takes a user to find the elements they are looking for, so the project will white space to spread all the elements in the UI in a way that is </w:t>
       </w:r>
       <w:r>
         <w:lastRenderedPageBreak/>
-        <w:t>readable and understand to improve the time it takes for a user to find what they are looking for.  Considering both points will improve the user experience and user interaction.</w:t>
+        <w:t>readable and understandable to improve the time it takes for a user to find what they are looking for. Considering both points will improve the user experience and user interaction.</w:t>
       </w:r>
     </w:p>
     <w:p>
@@ -5569,7 +5242,7 @@
         <w:spacing w:line="360" w:lineRule="auto"/>
       </w:pPr>
       <w:bookmarkStart w:id="8" w:name="_Toc133839451"/>
-      <w:bookmarkStart w:id="9" w:name="_Toc158221125"/>
+      <w:bookmarkStart w:id="9" w:name="_Toc158337410"/>
       <w:r>
         <w:t>Icons</w:t>
       </w:r>
@@ -5578,10 +5251,15 @@
     </w:p>
     <w:p>
       <w:r>
-        <w:t xml:space="preserve">The projects UI will use Icons on elements such as links and buttons to indicate what they do, developing icons will also aid Fitt’s Design Law as users tend to view icons before reading the text beside them meaning they will find elements quicker granted the icons used make regarding the element they are used for. Icons will improve the ability for a user to navigate a website and </w:t>
+        <w:t xml:space="preserve">The project UI will use Icons on elements such as links and buttons to indicate what they do; developing icons will also aid </w:t>
       </w:r>
+      <w:proofErr w:type="spellStart"/>
       <w:r>
-        <w:t>improve a user experience.</w:t>
+        <w:t>Fitt's</w:t>
+      </w:r>
+      <w:proofErr w:type="spellEnd"/>
+      <w:r>
+        <w:t xml:space="preserve"> Design Law as users tend to view icons before reading the text beside them, meaning they will find elements quicker, granted the icons used make regarding the element they are used for. Icons will improve the ability of a user to navigate a website and improve the user experience.</w:t>
       </w:r>
     </w:p>
     <w:p>
@@ -5590,7 +5268,7 @@
         <w:spacing w:line="360" w:lineRule="auto"/>
       </w:pPr>
       <w:bookmarkStart w:id="10" w:name="_Toc133839454"/>
-      <w:bookmarkStart w:id="11" w:name="_Toc158221126"/>
+      <w:bookmarkStart w:id="11" w:name="_Toc158337411"/>
       <w:r>
         <w:t>Error handling &amp; feedback</w:t>
       </w:r>
@@ -5602,13 +5280,7 @@
     </w:p>
     <w:p>
       <w:r>
-        <w:t>The a</w:t>
-      </w:r>
-      <w:r>
-        <w:t>pplication programming interface</w:t>
-      </w:r>
-      <w:r>
-        <w:t xml:space="preserve"> (API) will have validation to ensure that a user enters the correct details/ information, if they did not send the current information the API then then send a pop to UI to tell the user what went wrong. The pops will have useful feedback to tell users why it went wrong (</w:t>
+        <w:t>The application programming interface (API) will have validation to ensure that a user enters the correct details/ information; if they did not send the current information, the API will send a pop to the UI to tell the user what went wrong. The pops will have helpful feedback to tell users why it went wrong (</w:t>
       </w:r>
       <w:proofErr w:type="spellStart"/>
       <w:r>
@@ -5621,30 +5293,14 @@
     </w:p>
     <w:p>
       <w:r>
-        <w:t xml:space="preserve">Along with API validation the project will include JavaScript validation that will tell the user if there is </w:t>
-      </w:r>
-      <w:proofErr w:type="gramStart"/>
-      <w:r>
-        <w:t>a</w:t>
-      </w:r>
-      <w:proofErr w:type="gramEnd"/>
-      <w:r>
-        <w:t xml:space="preserve"> error without sending data to the API, this validation will also have feedback to the user, however will not be displayed through an pop. JavaScript validation and feedback will appear primarily under the </w:t>
-      </w:r>
-      <w:proofErr w:type="gramStart"/>
-      <w:r>
-        <w:t>users</w:t>
-      </w:r>
-      <w:proofErr w:type="gramEnd"/>
-      <w:r>
-        <w:t xml:space="preserve"> inputs. </w:t>
+        <w:t>Along with API validation, the project will include JavaScript validation that will tell the user if there is an error without sending data to the API; this validation will also have feedback to the user; however, it will not be displayed through a pop. JavaScript validation and feedback will appear primarily under the user's inputs.</w:t>
       </w:r>
     </w:p>
     <w:p>
       <w:pPr>
         <w:pStyle w:val="Heading2"/>
       </w:pPr>
-      <w:bookmarkStart w:id="12" w:name="_Toc158221127"/>
+      <w:bookmarkStart w:id="12" w:name="_Toc158337412"/>
       <w:r>
         <w:t>Security</w:t>
       </w:r>
@@ -5655,45 +5311,19 @@
     </w:p>
     <w:p>
       <w:r>
-        <w:t xml:space="preserve">The project will be using the framework ASP.NET to create an API. Using this approach means unlike standard PHP, the user wouldn’t send the data from their machine straight to the database. </w:t>
-      </w:r>
-      <w:proofErr w:type="gramStart"/>
-      <w:r>
-        <w:t>Instead</w:t>
-      </w:r>
-      <w:proofErr w:type="gramEnd"/>
-      <w:r>
-        <w:t xml:space="preserve"> the data will be processed to the API then, it can validate the data then the API can process data to the database. Making an API send data to the database rather than users machine means </w:t>
-      </w:r>
-      <w:proofErr w:type="spellStart"/>
-      <w:r>
-        <w:t>its</w:t>
-      </w:r>
-      <w:proofErr w:type="spellEnd"/>
-      <w:r>
-        <w:t xml:space="preserve"> unlikely the data can be tampered</w:t>
-      </w:r>
-      <w:r>
-        <w:t xml:space="preserve"> with</w:t>
-      </w:r>
-      <w:r>
-        <w:t>. If the API detects something wrong with data, then it will reject data sent by the user and send an error to the UI.</w:t>
+        <w:t>The project will use the ASP.NET framework to create an API. Using this approach means, unlike standard PHP, the user wouldn't send the data from their machine straight to the database. Instead, the data will be processed by the API, which can validate the data, and then the API can process data to the database. Making an API send data to the database rather than the user's machine means it's unlikely the data can be tampered with. If the API detects something wrong with data, then it will reject data sent by the user and send an error to the UI.</w:t>
       </w:r>
     </w:p>
     <w:p>
       <w:r>
-        <w:t>The API will not get the data via SQL queries, this means that the API will not be susceptible to SQL Injection attacks</w:t>
-      </w:r>
-      <w:r>
-        <w:t>. The API will use entity framework core this means prevents SQL injection due to the way the framework is structured as one repository and controller can execute one SQL query.</w:t>
+        <w:t>The API will not get the data via SQL queries, which means that the API will not be susceptible to SQL injection attacks. The API will use entity framework core this means prevents SQL injection due to the way the framework is structured as one repository and controller can execute one SQL query.</w:t>
       </w:r>
     </w:p>
-    <w:p/>
     <w:p>
       <w:pPr>
         <w:pStyle w:val="Heading1"/>
       </w:pPr>
-      <w:bookmarkStart w:id="13" w:name="_Toc158221128"/>
+      <w:bookmarkStart w:id="13" w:name="_Toc158337413"/>
       <w:r>
         <w:t>Wire frames</w:t>
       </w:r>
@@ -5715,7 +5345,7 @@
       <w:pPr>
         <w:pStyle w:val="Heading2"/>
       </w:pPr>
-      <w:bookmarkStart w:id="14" w:name="_Toc158221129"/>
+      <w:bookmarkStart w:id="14" w:name="_Toc158337414"/>
       <w:r>
         <w:lastRenderedPageBreak/>
         <w:t>Lo-Fi</w:t>
@@ -6009,7 +5639,6 @@
           <w:noProof/>
         </w:rPr>
       </w:pPr>
-      <w:bookmarkStart w:id="15" w:name="_Toc158221130"/>
       <w:r>
         <w:rPr>
           <w:noProof/>
@@ -6078,39 +5707,66 @@
         </w:rPr>
         <w:br w:type="page"/>
       </w:r>
-    </w:p>
-    <w:p>
-      <w:pPr>
-        <w:rPr>
-          <w:noProof/>
-        </w:rPr>
-      </w:pPr>
       <w:r>
         <w:rPr>
           <w:noProof/>
         </w:rPr>
         <w:lastRenderedPageBreak/>
-        <w:br w:type="page"/>
-      </w:r>
-    </w:p>
-    <w:p>
-      <w:pPr>
-        <w:rPr>
-          <w:noProof/>
-        </w:rPr>
-      </w:pPr>
-      <w:r>
-        <w:rPr>
-          <w:noProof/>
-        </w:rPr>
-        <w:lastRenderedPageBreak/>
-        <w:br w:type="page"/>
+        <w:drawing>
+          <wp:inline distT="0" distB="0" distL="0" distR="0" wp14:anchorId="48044246" wp14:editId="768B5B0E">
+            <wp:extent cx="6640830" cy="5731510"/>
+            <wp:effectExtent l="0" t="0" r="7620" b="2540"/>
+            <wp:docPr id="568503192" name="Picture 1" descr="A diagram of a website&#10;&#10;Description automatically generated"/>
+            <wp:cNvGraphicFramePr>
+              <a:graphicFrameLocks xmlns:a="http://schemas.openxmlformats.org/drawingml/2006/main" noChangeAspect="1"/>
+            </wp:cNvGraphicFramePr>
+            <a:graphic xmlns:a="http://schemas.openxmlformats.org/drawingml/2006/main">
+              <a:graphicData uri="http://schemas.openxmlformats.org/drawingml/2006/picture">
+                <pic:pic xmlns:pic="http://schemas.openxmlformats.org/drawingml/2006/picture">
+                  <pic:nvPicPr>
+                    <pic:cNvPr id="568503192" name="Picture 1" descr="A diagram of a website&#10;&#10;Description automatically generated"/>
+                    <pic:cNvPicPr>
+                      <a:picLocks noChangeAspect="1" noChangeArrowheads="1"/>
+                    </pic:cNvPicPr>
+                  </pic:nvPicPr>
+                  <pic:blipFill>
+                    <a:blip r:embed="rId13">
+                      <a:extLst>
+                        <a:ext uri="{28A0092B-C50C-407E-A947-70E740481C1C}">
+                          <a14:useLocalDpi xmlns:a14="http://schemas.microsoft.com/office/drawing/2010/main" val="0"/>
+                        </a:ext>
+                      </a:extLst>
+                    </a:blip>
+                    <a:srcRect/>
+                    <a:stretch>
+                      <a:fillRect/>
+                    </a:stretch>
+                  </pic:blipFill>
+                  <pic:spPr bwMode="auto">
+                    <a:xfrm>
+                      <a:off x="0" y="0"/>
+                      <a:ext cx="6640830" cy="5731510"/>
+                    </a:xfrm>
+                    <a:prstGeom prst="rect">
+                      <a:avLst/>
+                    </a:prstGeom>
+                    <a:noFill/>
+                    <a:ln>
+                      <a:noFill/>
+                    </a:ln>
+                  </pic:spPr>
+                </pic:pic>
+              </a:graphicData>
+            </a:graphic>
+          </wp:inline>
+        </w:drawing>
       </w:r>
     </w:p>
     <w:p>
       <w:pPr>
         <w:pStyle w:val="Heading2"/>
       </w:pPr>
+      <w:bookmarkStart w:id="15" w:name="_Toc158337415"/>
       <w:r>
         <w:rPr>
           <w:noProof/>
@@ -6142,7 +5798,7 @@
                     </pic:cNvPicPr>
                   </pic:nvPicPr>
                   <pic:blipFill>
-                    <a:blip r:embed="rId13">
+                    <a:blip r:embed="rId14">
                       <a:extLst>
                         <a:ext uri="{28A0092B-C50C-407E-A947-70E740481C1C}">
                           <a14:useLocalDpi xmlns:a14="http://schemas.microsoft.com/office/drawing/2010/main" val="0"/>
@@ -6221,7 +5877,7 @@
                     </pic:cNvPicPr>
                   </pic:nvPicPr>
                   <pic:blipFill>
-                    <a:blip r:embed="rId14">
+                    <a:blip r:embed="rId15">
                       <a:extLst>
                         <a:ext uri="{28A0092B-C50C-407E-A947-70E740481C1C}">
                           <a14:useLocalDpi xmlns:a14="http://schemas.microsoft.com/office/drawing/2010/main" val="0"/>
@@ -6291,7 +5947,7 @@
                     </pic:cNvPicPr>
                   </pic:nvPicPr>
                   <pic:blipFill>
-                    <a:blip r:embed="rId15">
+                    <a:blip r:embed="rId16">
                       <a:extLst>
                         <a:ext uri="{28A0092B-C50C-407E-A947-70E740481C1C}">
                           <a14:useLocalDpi xmlns:a14="http://schemas.microsoft.com/office/drawing/2010/main" val="0"/>
@@ -6355,7 +6011,7 @@
                     </pic:cNvPicPr>
                   </pic:nvPicPr>
                   <pic:blipFill>
-                    <a:blip r:embed="rId16">
+                    <a:blip r:embed="rId17">
                       <a:extLst>
                         <a:ext uri="{28A0092B-C50C-407E-A947-70E740481C1C}">
                           <a14:useLocalDpi xmlns:a14="http://schemas.microsoft.com/office/drawing/2010/main" val="0"/>
@@ -6420,7 +6076,7 @@
                     </pic:cNvPicPr>
                   </pic:nvPicPr>
                   <pic:blipFill>
-                    <a:blip r:embed="rId17">
+                    <a:blip r:embed="rId18">
                       <a:extLst>
                         <a:ext uri="{28A0092B-C50C-407E-A947-70E740481C1C}">
                           <a14:useLocalDpi xmlns:a14="http://schemas.microsoft.com/office/drawing/2010/main" val="0"/>
@@ -6456,24 +6112,38 @@
       <w:pPr>
         <w:pStyle w:val="Heading1"/>
       </w:pPr>
-      <w:bookmarkStart w:id="16" w:name="_Toc158221131"/>
+      <w:bookmarkStart w:id="16" w:name="_Toc158337416"/>
+      <w:r>
+        <w:lastRenderedPageBreak/>
+        <w:t>Web structure</w:t>
+      </w:r>
+      <w:bookmarkEnd w:id="16"/>
+    </w:p>
+    <w:p>
       <w:r>
         <w:rPr>
           <w:noProof/>
         </w:rPr>
-        <w:lastRenderedPageBreak/>
         <w:drawing>
-          <wp:anchor distT="0" distB="0" distL="114300" distR="114300" simplePos="0" relativeHeight="251666432" behindDoc="0" locked="0" layoutInCell="1" allowOverlap="1" wp14:anchorId="226895C0" wp14:editId="5FBF471E">
+          <wp:anchor distT="0" distB="0" distL="114300" distR="114300" simplePos="0" relativeHeight="251669504" behindDoc="1" locked="0" layoutInCell="1" allowOverlap="1" wp14:anchorId="226895C0" wp14:editId="36814D91">
             <wp:simplePos x="0" y="0"/>
             <wp:positionH relativeFrom="margin">
-              <wp:posOffset>1907080</wp:posOffset>
+              <wp:posOffset>4309257</wp:posOffset>
             </wp:positionH>
             <wp:positionV relativeFrom="paragraph">
-              <wp:posOffset>236483</wp:posOffset>
+              <wp:posOffset>10160</wp:posOffset>
             </wp:positionV>
-            <wp:extent cx="4572635" cy="5379720"/>
-            <wp:effectExtent l="0" t="0" r="0" b="0"/>
-            <wp:wrapSquare wrapText="bothSides"/>
+            <wp:extent cx="4589258" cy="5399411"/>
+            <wp:effectExtent l="0" t="0" r="1905" b="0"/>
+            <wp:wrapTight wrapText="bothSides">
+              <wp:wrapPolygon edited="0">
+                <wp:start x="0" y="0"/>
+                <wp:lineTo x="0" y="21491"/>
+                <wp:lineTo x="21519" y="21491"/>
+                <wp:lineTo x="21519" y="0"/>
+                <wp:lineTo x="0" y="0"/>
+              </wp:wrapPolygon>
+            </wp:wrapTight>
             <wp:docPr id="1553572713" name="Picture 2" descr="A diagram of a company&#10;&#10;Description automatically generated"/>
             <wp:cNvGraphicFramePr>
               <a:graphicFrameLocks xmlns:a="http://schemas.openxmlformats.org/drawingml/2006/main" noChangeAspect="1"/>
@@ -6488,7 +6158,7 @@
                     </pic:cNvPicPr>
                   </pic:nvPicPr>
                   <pic:blipFill>
-                    <a:blip r:embed="rId18">
+                    <a:blip r:embed="rId19">
                       <a:extLst>
                         <a:ext uri="{28A0092B-C50C-407E-A947-70E740481C1C}">
                           <a14:useLocalDpi xmlns:a14="http://schemas.microsoft.com/office/drawing/2010/main" val="0"/>
@@ -6503,7 +6173,7 @@
                   <pic:spPr bwMode="auto">
                     <a:xfrm>
                       <a:off x="0" y="0"/>
-                      <a:ext cx="4572635" cy="5379720"/>
+                      <a:ext cx="4589258" cy="5399411"/>
                     </a:xfrm>
                     <a:prstGeom prst="rect">
                       <a:avLst/>
@@ -6526,11 +6196,16 @@
         </w:drawing>
       </w:r>
       <w:r>
-        <w:t>Web structure</w:t>
+        <w:t xml:space="preserve">The solution will use jQuery. jQuery allows a webpage to use other HTML and add them to the webpage. Doing this improves the efficiency of the html as things such as loading animations and pop ups don’t have to be coded on each page. All that is done instead id a div tag is made with </w:t>
       </w:r>
-      <w:bookmarkEnd w:id="16"/>
-    </w:p>
-    <w:p>
+      <w:proofErr w:type="gramStart"/>
+      <w:r>
+        <w:t>an</w:t>
+      </w:r>
+      <w:proofErr w:type="gramEnd"/>
+      <w:r>
+        <w:t xml:space="preserve"> unique id to tell the java script to put the html inside in. As shown from the diagram there are pages that customer can go on and some that admins can go on, and two pages that everyone can access. Some pages have access to java script files to retrieve data from the API or do other features, but not all are required for each page. Lastly all pages will have access to the styling sheet, that will also link assets such as fonts to the pages as well.</w:t>
+      </w:r>
       <w:r>
         <w:br w:type="page"/>
       </w:r>
@@ -6539,38 +6214,29 @@
       <w:pPr>
         <w:pStyle w:val="Heading1"/>
       </w:pPr>
-      <w:bookmarkStart w:id="17" w:name="_Toc158221132"/>
-      <w:r>
-        <w:lastRenderedPageBreak/>
-        <w:t>API structure</w:t>
-      </w:r>
-      <w:bookmarkEnd w:id="17"/>
-      <w:r>
-        <w:t xml:space="preserve"> </w:t>
-      </w:r>
-    </w:p>
-    <w:p>
+      <w:bookmarkStart w:id="17" w:name="_Toc158337417"/>
       <w:r>
         <w:rPr>
           <w:noProof/>
         </w:rPr>
+        <w:lastRenderedPageBreak/>
         <w:drawing>
-          <wp:anchor distT="0" distB="0" distL="114300" distR="114300" simplePos="0" relativeHeight="251664384" behindDoc="1" locked="0" layoutInCell="1" allowOverlap="1" wp14:anchorId="7DB7172A" wp14:editId="0ED136C2">
+          <wp:anchor distT="0" distB="0" distL="114300" distR="114300" simplePos="0" relativeHeight="251664384" behindDoc="1" locked="0" layoutInCell="1" allowOverlap="1" wp14:anchorId="7DB7172A" wp14:editId="1F13481C">
             <wp:simplePos x="0" y="0"/>
             <wp:positionH relativeFrom="margin">
-              <wp:posOffset>1473902</wp:posOffset>
+              <wp:align>right</wp:align>
             </wp:positionH>
             <wp:positionV relativeFrom="paragraph">
-              <wp:posOffset>85422</wp:posOffset>
+              <wp:posOffset>3175</wp:posOffset>
             </wp:positionV>
-            <wp:extent cx="5950737" cy="5326617"/>
-            <wp:effectExtent l="0" t="0" r="0" b="7620"/>
+            <wp:extent cx="5960745" cy="5334635"/>
+            <wp:effectExtent l="0" t="0" r="1905" b="0"/>
             <wp:wrapTight wrapText="bothSides">
               <wp:wrapPolygon edited="0">
                 <wp:start x="0" y="0"/>
-                <wp:lineTo x="0" y="21554"/>
-                <wp:lineTo x="21505" y="21554"/>
-                <wp:lineTo x="21505" y="0"/>
+                <wp:lineTo x="0" y="21520"/>
+                <wp:lineTo x="21538" y="21520"/>
+                <wp:lineTo x="21538" y="0"/>
                 <wp:lineTo x="0" y="0"/>
               </wp:wrapPolygon>
             </wp:wrapTight>
@@ -6588,7 +6254,7 @@
                     </pic:cNvPicPr>
                   </pic:nvPicPr>
                   <pic:blipFill>
-                    <a:blip r:embed="rId19" cstate="print">
+                    <a:blip r:embed="rId20" cstate="print">
                       <a:extLst>
                         <a:ext uri="{28A0092B-C50C-407E-A947-70E740481C1C}">
                           <a14:useLocalDpi xmlns:a14="http://schemas.microsoft.com/office/drawing/2010/main" val="0"/>
@@ -6603,7 +6269,7 @@
                   <pic:spPr bwMode="auto">
                     <a:xfrm>
                       <a:off x="0" y="0"/>
-                      <a:ext cx="5950737" cy="5326617"/>
+                      <a:ext cx="5960745" cy="5334635"/>
                     </a:xfrm>
                     <a:prstGeom prst="rect">
                       <a:avLst/>
@@ -6626,6 +6292,38 @@
         </w:drawing>
       </w:r>
       <w:r>
+        <w:t>API structure</w:t>
+      </w:r>
+      <w:bookmarkEnd w:id="17"/>
+      <w:r>
+        <w:t xml:space="preserve"> </w:t>
+      </w:r>
+    </w:p>
+    <w:p>
+      <w:r>
+        <w:t xml:space="preserve">The solution will use ASP.Net as it’s a very </w:t>
+      </w:r>
+      <w:r>
+        <w:t xml:space="preserve">secure, as its not susceptible to SQL injection. The </w:t>
+      </w:r>
+      <w:r>
+        <w:t>security</w:t>
+      </w:r>
+      <w:r>
+        <w:t xml:space="preserve"> is due to its file structure as </w:t>
+      </w:r>
+      <w:r>
+        <w:t xml:space="preserve">it uses multiple files to execute a request. The API will act as </w:t>
+      </w:r>
+      <w:proofErr w:type="gramStart"/>
+      <w:r>
+        <w:t>a</w:t>
+      </w:r>
+      <w:proofErr w:type="gramEnd"/>
+      <w:r>
+        <w:t xml:space="preserve"> Application layer also, this stops users from having a direct connection to the database, unlike PHP where the user needs to run the process from the their computer. ASP.net typically run a fetch from the controller file then, interface repository the SQL repository file. The SQL Repository file then goes to, the database file witch then connects to the database.</w:t>
+      </w:r>
+      <w:r>
         <w:br w:type="page"/>
       </w:r>
     </w:p>
@@ -6634,7 +6332,7 @@
       <w:pPr>
         <w:pStyle w:val="Heading1"/>
       </w:pPr>
-      <w:bookmarkStart w:id="18" w:name="_Toc158221133"/>
+      <w:bookmarkStart w:id="18" w:name="_Toc158337418"/>
       <w:r>
         <w:t xml:space="preserve">Data </w:t>
       </w:r>
@@ -6647,7 +6345,7 @@
       <w:pPr>
         <w:pStyle w:val="Heading2"/>
       </w:pPr>
-      <w:bookmarkStart w:id="19" w:name="_Toc158221134"/>
+      <w:bookmarkStart w:id="19" w:name="_Toc158337419"/>
       <w:proofErr w:type="spellStart"/>
       <w:r>
         <w:t>Tbl_product</w:t>
@@ -7517,7 +7215,7 @@
       <w:pPr>
         <w:pStyle w:val="Heading2"/>
       </w:pPr>
-      <w:bookmarkStart w:id="20" w:name="_Toc158221135"/>
+      <w:bookmarkStart w:id="20" w:name="_Toc158337420"/>
       <w:proofErr w:type="spellStart"/>
       <w:r>
         <w:lastRenderedPageBreak/>
@@ -9020,7 +8718,7 @@
       <w:pPr>
         <w:pStyle w:val="Heading2"/>
       </w:pPr>
-      <w:bookmarkStart w:id="21" w:name="_Toc158221136"/>
+      <w:bookmarkStart w:id="21" w:name="_Toc158337421"/>
       <w:proofErr w:type="spellStart"/>
       <w:r>
         <w:lastRenderedPageBreak/>
@@ -10386,7 +10084,7 @@
       <w:pPr>
         <w:pStyle w:val="Heading2"/>
       </w:pPr>
-      <w:bookmarkStart w:id="22" w:name="_Toc158221137"/>
+      <w:bookmarkStart w:id="22" w:name="_Toc158337422"/>
       <w:proofErr w:type="spellStart"/>
       <w:r>
         <w:t>Tbl_productimg</w:t>
@@ -11104,7 +10802,7 @@
       <w:pPr>
         <w:pStyle w:val="Heading2"/>
       </w:pPr>
-      <w:bookmarkStart w:id="23" w:name="_Toc158221138"/>
+      <w:bookmarkStart w:id="23" w:name="_Toc158337423"/>
       <w:proofErr w:type="spellStart"/>
       <w:r>
         <w:t>tbl_orderproducts</w:t>
@@ -11683,7 +11381,7 @@
       <w:pPr>
         <w:pStyle w:val="Heading2"/>
       </w:pPr>
-      <w:bookmarkStart w:id="24" w:name="_Toc158221139"/>
+      <w:bookmarkStart w:id="24" w:name="_Toc158337424"/>
       <w:proofErr w:type="spellStart"/>
       <w:r>
         <w:t>Tbl_status</w:t>
@@ -12047,7 +11745,7 @@
       <w:pPr>
         <w:pStyle w:val="Heading2"/>
       </w:pPr>
-      <w:bookmarkStart w:id="25" w:name="_Toc158221140"/>
+      <w:bookmarkStart w:id="25" w:name="_Toc158337425"/>
       <w:proofErr w:type="spellStart"/>
       <w:r>
         <w:lastRenderedPageBreak/>
@@ -12413,7 +12111,7 @@
       <w:pPr>
         <w:pStyle w:val="Heading2"/>
       </w:pPr>
-      <w:bookmarkStart w:id="26" w:name="_Toc158221141"/>
+      <w:bookmarkStart w:id="26" w:name="_Toc158337426"/>
       <w:proofErr w:type="spellStart"/>
       <w:r>
         <w:t>Tbl_Category</w:t>
@@ -12772,7 +12470,7 @@
       <w:pPr>
         <w:pStyle w:val="Heading2"/>
       </w:pPr>
-      <w:bookmarkStart w:id="27" w:name="_Toc158221142"/>
+      <w:bookmarkStart w:id="27" w:name="_Toc158337427"/>
       <w:proofErr w:type="spellStart"/>
       <w:r>
         <w:t>Tbl_Cart</w:t>
@@ -13247,7 +12945,7 @@
       <w:pPr>
         <w:pStyle w:val="Heading2"/>
       </w:pPr>
-      <w:bookmarkStart w:id="28" w:name="_Toc158221143"/>
+      <w:bookmarkStart w:id="28" w:name="_Toc158337428"/>
       <w:proofErr w:type="spellStart"/>
       <w:r>
         <w:t>Tbl_Admin</w:t>
@@ -14270,7 +13968,7 @@
       <w:pPr>
         <w:pStyle w:val="Heading1"/>
       </w:pPr>
-      <w:bookmarkStart w:id="29" w:name="_Toc158221144"/>
+      <w:bookmarkStart w:id="29" w:name="_Toc158337429"/>
       <w:r>
         <w:lastRenderedPageBreak/>
         <w:t>Entity Relationship Diagram</w:t>
@@ -14303,7 +14001,7 @@
                     </pic:cNvPicPr>
                   </pic:nvPicPr>
                   <pic:blipFill>
-                    <a:blip r:embed="rId20">
+                    <a:blip r:embed="rId21">
                       <a:extLst>
                         <a:ext uri="{28A0092B-C50C-407E-A947-70E740481C1C}">
                           <a14:useLocalDpi xmlns:a14="http://schemas.microsoft.com/office/drawing/2010/main" val="0"/>
@@ -14340,18 +14038,3759 @@
         <w:br w:type="page"/>
       </w:r>
     </w:p>
-    <w:p/>
     <w:p>
       <w:pPr>
         <w:pStyle w:val="Heading1"/>
       </w:pPr>
-      <w:bookmarkStart w:id="30" w:name="_Toc158221145"/>
+      <w:bookmarkStart w:id="30" w:name="_Toc158337430"/>
       <w:r>
-        <w:t>Testing log &amp; Testing plan</w:t>
+        <w:lastRenderedPageBreak/>
+        <w:t>Testing log</w:t>
       </w:r>
       <w:bookmarkEnd w:id="30"/>
     </w:p>
     <w:p/>
+    <w:tbl>
+      <w:tblPr>
+        <w:tblStyle w:val="GridTable5Dark-Accent3"/>
+        <w:tblW w:w="0" w:type="auto"/>
+        <w:tblLook w:val="04A0" w:firstRow="1" w:lastRow="0" w:firstColumn="1" w:lastColumn="0" w:noHBand="0" w:noVBand="1"/>
+      </w:tblPr>
+      <w:tblGrid>
+        <w:gridCol w:w="988"/>
+        <w:gridCol w:w="2268"/>
+        <w:gridCol w:w="2053"/>
+        <w:gridCol w:w="2350"/>
+        <w:gridCol w:w="2392"/>
+        <w:gridCol w:w="1086"/>
+        <w:gridCol w:w="2811"/>
+      </w:tblGrid>
+      <w:tr>
+        <w:trPr>
+          <w:cnfStyle w:val="100000000000" w:firstRow="1" w:lastRow="0" w:firstColumn="0" w:lastColumn="0" w:oddVBand="0" w:evenVBand="0" w:oddHBand="0" w:evenHBand="0" w:firstRowFirstColumn="0" w:firstRowLastColumn="0" w:lastRowFirstColumn="0" w:lastRowLastColumn="0"/>
+        </w:trPr>
+        <w:tc>
+          <w:tcPr>
+            <w:cnfStyle w:val="001000000000" w:firstRow="0" w:lastRow="0" w:firstColumn="1" w:lastColumn="0" w:oddVBand="0" w:evenVBand="0" w:oddHBand="0" w:evenHBand="0" w:firstRowFirstColumn="0" w:firstRowLastColumn="0" w:lastRowFirstColumn="0" w:lastRowLastColumn="0"/>
+            <w:tcW w:w="988" w:type="dxa"/>
+          </w:tcPr>
+          <w:p>
+            <w:r>
+              <w:t>Test number</w:t>
+            </w:r>
+          </w:p>
+        </w:tc>
+        <w:tc>
+          <w:tcPr>
+            <w:tcW w:w="2268" w:type="dxa"/>
+          </w:tcPr>
+          <w:p>
+            <w:pPr>
+              <w:cnfStyle w:val="100000000000" w:firstRow="1" w:lastRow="0" w:firstColumn="0" w:lastColumn="0" w:oddVBand="0" w:evenVBand="0" w:oddHBand="0" w:evenHBand="0" w:firstRowFirstColumn="0" w:firstRowLastColumn="0" w:lastRowFirstColumn="0" w:lastRowLastColumn="0"/>
+            </w:pPr>
+            <w:r>
+              <w:t>Test name</w:t>
+            </w:r>
+          </w:p>
+        </w:tc>
+        <w:tc>
+          <w:tcPr>
+            <w:tcW w:w="2053" w:type="dxa"/>
+          </w:tcPr>
+          <w:p>
+            <w:pPr>
+              <w:cnfStyle w:val="100000000000" w:firstRow="1" w:lastRow="0" w:firstColumn="0" w:lastColumn="0" w:oddVBand="0" w:evenVBand="0" w:oddHBand="0" w:evenHBand="0" w:firstRowFirstColumn="0" w:firstRowLastColumn="0" w:lastRowFirstColumn="0" w:lastRowLastColumn="0"/>
+            </w:pPr>
+            <w:r>
+              <w:t>Data</w:t>
+            </w:r>
+          </w:p>
+        </w:tc>
+        <w:tc>
+          <w:tcPr>
+            <w:tcW w:w="2350" w:type="dxa"/>
+          </w:tcPr>
+          <w:p>
+            <w:pPr>
+              <w:cnfStyle w:val="100000000000" w:firstRow="1" w:lastRow="0" w:firstColumn="0" w:lastColumn="0" w:oddVBand="0" w:evenVBand="0" w:oddHBand="0" w:evenHBand="0" w:firstRowFirstColumn="0" w:firstRowLastColumn="0" w:lastRowFirstColumn="0" w:lastRowLastColumn="0"/>
+            </w:pPr>
+            <w:r>
+              <w:t xml:space="preserve">Expected outcome </w:t>
+            </w:r>
+          </w:p>
+        </w:tc>
+        <w:tc>
+          <w:tcPr>
+            <w:tcW w:w="2392" w:type="dxa"/>
+          </w:tcPr>
+          <w:p>
+            <w:pPr>
+              <w:cnfStyle w:val="100000000000" w:firstRow="1" w:lastRow="0" w:firstColumn="0" w:lastColumn="0" w:oddVBand="0" w:evenVBand="0" w:oddHBand="0" w:evenHBand="0" w:firstRowFirstColumn="0" w:firstRowLastColumn="0" w:lastRowFirstColumn="0" w:lastRowLastColumn="0"/>
+            </w:pPr>
+            <w:r>
+              <w:t>Outcome</w:t>
+            </w:r>
+          </w:p>
+        </w:tc>
+        <w:tc>
+          <w:tcPr>
+            <w:tcW w:w="1086" w:type="dxa"/>
+          </w:tcPr>
+          <w:p>
+            <w:pPr>
+              <w:cnfStyle w:val="100000000000" w:firstRow="1" w:lastRow="0" w:firstColumn="0" w:lastColumn="0" w:oddVBand="0" w:evenVBand="0" w:oddHBand="0" w:evenHBand="0" w:firstRowFirstColumn="0" w:firstRowLastColumn="0" w:lastRowFirstColumn="0" w:lastRowLastColumn="0"/>
+            </w:pPr>
+            <w:r>
+              <w:t>Success?</w:t>
+            </w:r>
+          </w:p>
+        </w:tc>
+        <w:tc>
+          <w:tcPr>
+            <w:tcW w:w="2811" w:type="dxa"/>
+          </w:tcPr>
+          <w:p>
+            <w:pPr>
+              <w:cnfStyle w:val="100000000000" w:firstRow="1" w:lastRow="0" w:firstColumn="0" w:lastColumn="0" w:oddVBand="0" w:evenVBand="0" w:oddHBand="0" w:evenHBand="0" w:firstRowFirstColumn="0" w:firstRowLastColumn="0" w:lastRowFirstColumn="0" w:lastRowLastColumn="0"/>
+            </w:pPr>
+            <w:r>
+              <w:t xml:space="preserve">Actions </w:t>
+            </w:r>
+          </w:p>
+        </w:tc>
+      </w:tr>
+      <w:tr>
+        <w:trPr>
+          <w:cnfStyle w:val="000000100000" w:firstRow="0" w:lastRow="0" w:firstColumn="0" w:lastColumn="0" w:oddVBand="0" w:evenVBand="0" w:oddHBand="1" w:evenHBand="0" w:firstRowFirstColumn="0" w:firstRowLastColumn="0" w:lastRowFirstColumn="0" w:lastRowLastColumn="0"/>
+        </w:trPr>
+        <w:tc>
+          <w:tcPr>
+            <w:cnfStyle w:val="001000000000" w:firstRow="0" w:lastRow="0" w:firstColumn="1" w:lastColumn="0" w:oddVBand="0" w:evenVBand="0" w:oddHBand="0" w:evenHBand="0" w:firstRowFirstColumn="0" w:firstRowLastColumn="0" w:lastRowFirstColumn="0" w:lastRowLastColumn="0"/>
+            <w:tcW w:w="988" w:type="dxa"/>
+          </w:tcPr>
+          <w:p>
+            <w:r>
+              <w:t>1</w:t>
+            </w:r>
+          </w:p>
+        </w:tc>
+        <w:tc>
+          <w:tcPr>
+            <w:tcW w:w="2268" w:type="dxa"/>
+          </w:tcPr>
+          <w:p>
+            <w:pPr>
+              <w:cnfStyle w:val="000000100000" w:firstRow="0" w:lastRow="0" w:firstColumn="0" w:lastColumn="0" w:oddVBand="0" w:evenVBand="0" w:oddHBand="1" w:evenHBand="0" w:firstRowFirstColumn="0" w:firstRowLastColumn="0" w:lastRowFirstColumn="0" w:lastRowLastColumn="0"/>
+            </w:pPr>
+            <w:r>
+              <w:t>API connection</w:t>
+            </w:r>
+          </w:p>
+        </w:tc>
+        <w:tc>
+          <w:tcPr>
+            <w:tcW w:w="2053" w:type="dxa"/>
+          </w:tcPr>
+          <w:p>
+            <w:pPr>
+              <w:cnfStyle w:val="000000100000" w:firstRow="0" w:lastRow="0" w:firstColumn="0" w:lastColumn="0" w:oddVBand="0" w:evenVBand="0" w:oddHBand="1" w:evenHBand="0" w:firstRowFirstColumn="0" w:firstRowLastColumn="0" w:lastRowFirstColumn="0" w:lastRowLastColumn="0"/>
+            </w:pPr>
+          </w:p>
+        </w:tc>
+        <w:tc>
+          <w:tcPr>
+            <w:tcW w:w="2350" w:type="dxa"/>
+          </w:tcPr>
+          <w:p>
+            <w:pPr>
+              <w:cnfStyle w:val="000000100000" w:firstRow="0" w:lastRow="0" w:firstColumn="0" w:lastColumn="0" w:oddVBand="0" w:evenVBand="0" w:oddHBand="1" w:evenHBand="0" w:firstRowFirstColumn="0" w:firstRowLastColumn="0" w:lastRowFirstColumn="0" w:lastRowLastColumn="0"/>
+            </w:pPr>
+            <w:r>
+              <w:t>API should connect to the UI and Database.</w:t>
+            </w:r>
+          </w:p>
+        </w:tc>
+        <w:tc>
+          <w:tcPr>
+            <w:tcW w:w="2392" w:type="dxa"/>
+          </w:tcPr>
+          <w:p>
+            <w:pPr>
+              <w:cnfStyle w:val="000000100000" w:firstRow="0" w:lastRow="0" w:firstColumn="0" w:lastColumn="0" w:oddVBand="0" w:evenVBand="0" w:oddHBand="1" w:evenHBand="0" w:firstRowFirstColumn="0" w:firstRowLastColumn="0" w:lastRowFirstColumn="0" w:lastRowLastColumn="0"/>
+            </w:pPr>
+            <w:r>
+              <w:t>The API connects to the UI and Database.</w:t>
+            </w:r>
+          </w:p>
+        </w:tc>
+        <w:tc>
+          <w:tcPr>
+            <w:tcW w:w="1086" w:type="dxa"/>
+          </w:tcPr>
+          <w:p>
+            <w:pPr>
+              <w:cnfStyle w:val="000000100000" w:firstRow="0" w:lastRow="0" w:firstColumn="0" w:lastColumn="0" w:oddVBand="0" w:evenVBand="0" w:oddHBand="1" w:evenHBand="0" w:firstRowFirstColumn="0" w:firstRowLastColumn="0" w:lastRowFirstColumn="0" w:lastRowLastColumn="0"/>
+            </w:pPr>
+            <w:r>
+              <w:t>Yes</w:t>
+            </w:r>
+          </w:p>
+        </w:tc>
+        <w:tc>
+          <w:tcPr>
+            <w:tcW w:w="2811" w:type="dxa"/>
+          </w:tcPr>
+          <w:p>
+            <w:pPr>
+              <w:cnfStyle w:val="000000100000" w:firstRow="0" w:lastRow="0" w:firstColumn="0" w:lastColumn="0" w:oddVBand="0" w:evenVBand="0" w:oddHBand="1" w:evenHBand="0" w:firstRowFirstColumn="0" w:firstRowLastColumn="0" w:lastRowFirstColumn="0" w:lastRowLastColumn="0"/>
+            </w:pPr>
+            <w:r>
+              <w:t>N/A</w:t>
+            </w:r>
+          </w:p>
+        </w:tc>
+      </w:tr>
+      <w:tr>
+        <w:tc>
+          <w:tcPr>
+            <w:cnfStyle w:val="001000000000" w:firstRow="0" w:lastRow="0" w:firstColumn="1" w:lastColumn="0" w:oddVBand="0" w:evenVBand="0" w:oddHBand="0" w:evenHBand="0" w:firstRowFirstColumn="0" w:firstRowLastColumn="0" w:lastRowFirstColumn="0" w:lastRowLastColumn="0"/>
+            <w:tcW w:w="988" w:type="dxa"/>
+          </w:tcPr>
+          <w:p>
+            <w:r>
+              <w:t>2</w:t>
+            </w:r>
+          </w:p>
+        </w:tc>
+        <w:tc>
+          <w:tcPr>
+            <w:tcW w:w="2268" w:type="dxa"/>
+          </w:tcPr>
+          <w:p>
+            <w:pPr>
+              <w:cnfStyle w:val="000000000000" w:firstRow="0" w:lastRow="0" w:firstColumn="0" w:lastColumn="0" w:oddVBand="0" w:evenVBand="0" w:oddHBand="0" w:evenHBand="0" w:firstRowFirstColumn="0" w:firstRowLastColumn="0" w:lastRowFirstColumn="0" w:lastRowLastColumn="0"/>
+            </w:pPr>
+            <w:proofErr w:type="gramStart"/>
+            <w:r>
+              <w:t>Swagger</w:t>
+            </w:r>
+            <w:proofErr w:type="gramEnd"/>
+            <w:r>
+              <w:t xml:space="preserve"> create customer.</w:t>
+            </w:r>
+          </w:p>
+        </w:tc>
+        <w:tc>
+          <w:tcPr>
+            <w:tcW w:w="2053" w:type="dxa"/>
+          </w:tcPr>
+          <w:p>
+            <w:pPr>
+              <w:cnfStyle w:val="000000000000" w:firstRow="0" w:lastRow="0" w:firstColumn="0" w:lastColumn="0" w:oddVBand="0" w:evenVBand="0" w:oddHBand="0" w:evenHBand="0" w:firstRowFirstColumn="0" w:firstRowLastColumn="0" w:lastRowFirstColumn="0" w:lastRowLastColumn="0"/>
+            </w:pPr>
+            <w:r>
+              <w:t>Username</w:t>
+            </w:r>
+            <w:r>
+              <w:br/>
+            </w:r>
+            <w:proofErr w:type="spellStart"/>
+            <w:r>
+              <w:t>firstname</w:t>
+            </w:r>
+            <w:proofErr w:type="spellEnd"/>
+            <w:r>
+              <w:br/>
+            </w:r>
+            <w:proofErr w:type="spellStart"/>
+            <w:r>
+              <w:t>lastname</w:t>
+            </w:r>
+            <w:proofErr w:type="spellEnd"/>
+          </w:p>
+          <w:p>
+            <w:pPr>
+              <w:cnfStyle w:val="000000000000" w:firstRow="0" w:lastRow="0" w:firstColumn="0" w:lastColumn="0" w:oddVBand="0" w:evenVBand="0" w:oddHBand="0" w:evenHBand="0" w:firstRowFirstColumn="0" w:firstRowLastColumn="0" w:lastRowFirstColumn="0" w:lastRowLastColumn="0"/>
+            </w:pPr>
+            <w:hyperlink r:id="rId22" w:history="1">
+              <w:r>
+                <w:rPr>
+                  <w:rStyle w:val="Hyperlink"/>
+                </w:rPr>
+                <w:t>Email@email.com</w:t>
+              </w:r>
+            </w:hyperlink>
+          </w:p>
+          <w:p>
+            <w:pPr>
+              <w:cnfStyle w:val="000000000000" w:firstRow="0" w:lastRow="0" w:firstColumn="0" w:lastColumn="0" w:oddVBand="0" w:evenVBand="0" w:oddHBand="0" w:evenHBand="0" w:firstRowFirstColumn="0" w:firstRowLastColumn="0" w:lastRowFirstColumn="0" w:lastRowLastColumn="0"/>
+            </w:pPr>
+            <w:r>
+              <w:t>07671621512</w:t>
+            </w:r>
+          </w:p>
+          <w:p>
+            <w:pPr>
+              <w:cnfStyle w:val="000000000000" w:firstRow="0" w:lastRow="0" w:firstColumn="0" w:lastColumn="0" w:oddVBand="0" w:evenVBand="0" w:oddHBand="0" w:evenHBand="0" w:firstRowFirstColumn="0" w:firstRowLastColumn="0" w:lastRowFirstColumn="0" w:lastRowLastColumn="0"/>
+            </w:pPr>
+            <w:r>
+              <w:t>01/01/2000</w:t>
+            </w:r>
+          </w:p>
+          <w:p>
+            <w:pPr>
+              <w:cnfStyle w:val="000000000000" w:firstRow="0" w:lastRow="0" w:firstColumn="0" w:lastColumn="0" w:oddVBand="0" w:evenVBand="0" w:oddHBand="0" w:evenHBand="0" w:firstRowFirstColumn="0" w:firstRowLastColumn="0" w:lastRowFirstColumn="0" w:lastRowLastColumn="0"/>
+            </w:pPr>
+            <w:r>
+              <w:t>Apassword@1</w:t>
+            </w:r>
+          </w:p>
+        </w:tc>
+        <w:tc>
+          <w:tcPr>
+            <w:tcW w:w="2350" w:type="dxa"/>
+          </w:tcPr>
+          <w:p>
+            <w:pPr>
+              <w:cnfStyle w:val="000000000000" w:firstRow="0" w:lastRow="0" w:firstColumn="0" w:lastColumn="0" w:oddVBand="0" w:evenVBand="0" w:oddHBand="0" w:evenHBand="0" w:firstRowFirstColumn="0" w:firstRowLastColumn="0" w:lastRowFirstColumn="0" w:lastRowLastColumn="0"/>
+            </w:pPr>
+            <w:r>
+              <w:t>The API should make an account.</w:t>
+            </w:r>
+          </w:p>
+        </w:tc>
+        <w:tc>
+          <w:tcPr>
+            <w:tcW w:w="2392" w:type="dxa"/>
+          </w:tcPr>
+          <w:p>
+            <w:pPr>
+              <w:cnfStyle w:val="000000000000" w:firstRow="0" w:lastRow="0" w:firstColumn="0" w:lastColumn="0" w:oddVBand="0" w:evenVBand="0" w:oddHBand="0" w:evenHBand="0" w:firstRowFirstColumn="0" w:firstRowLastColumn="0" w:lastRowFirstColumn="0" w:lastRowLastColumn="0"/>
+            </w:pPr>
+            <w:r>
+              <w:t>The API makes a user account.</w:t>
+            </w:r>
+          </w:p>
+        </w:tc>
+        <w:tc>
+          <w:tcPr>
+            <w:tcW w:w="1086" w:type="dxa"/>
+          </w:tcPr>
+          <w:p>
+            <w:pPr>
+              <w:cnfStyle w:val="000000000000" w:firstRow="0" w:lastRow="0" w:firstColumn="0" w:lastColumn="0" w:oddVBand="0" w:evenVBand="0" w:oddHBand="0" w:evenHBand="0" w:firstRowFirstColumn="0" w:firstRowLastColumn="0" w:lastRowFirstColumn="0" w:lastRowLastColumn="0"/>
+            </w:pPr>
+            <w:r>
+              <w:t>Yes</w:t>
+            </w:r>
+          </w:p>
+        </w:tc>
+        <w:tc>
+          <w:tcPr>
+            <w:tcW w:w="2811" w:type="dxa"/>
+          </w:tcPr>
+          <w:p>
+            <w:pPr>
+              <w:cnfStyle w:val="000000000000" w:firstRow="0" w:lastRow="0" w:firstColumn="0" w:lastColumn="0" w:oddVBand="0" w:evenVBand="0" w:oddHBand="0" w:evenHBand="0" w:firstRowFirstColumn="0" w:firstRowLastColumn="0" w:lastRowFirstColumn="0" w:lastRowLastColumn="0"/>
+            </w:pPr>
+            <w:r>
+              <w:t>N/A</w:t>
+            </w:r>
+          </w:p>
+        </w:tc>
+      </w:tr>
+      <w:tr>
+        <w:trPr>
+          <w:cnfStyle w:val="000000100000" w:firstRow="0" w:lastRow="0" w:firstColumn="0" w:lastColumn="0" w:oddVBand="0" w:evenVBand="0" w:oddHBand="1" w:evenHBand="0" w:firstRowFirstColumn="0" w:firstRowLastColumn="0" w:lastRowFirstColumn="0" w:lastRowLastColumn="0"/>
+        </w:trPr>
+        <w:tc>
+          <w:tcPr>
+            <w:cnfStyle w:val="001000000000" w:firstRow="0" w:lastRow="0" w:firstColumn="1" w:lastColumn="0" w:oddVBand="0" w:evenVBand="0" w:oddHBand="0" w:evenHBand="0" w:firstRowFirstColumn="0" w:firstRowLastColumn="0" w:lastRowFirstColumn="0" w:lastRowLastColumn="0"/>
+            <w:tcW w:w="988" w:type="dxa"/>
+          </w:tcPr>
+          <w:p>
+            <w:r>
+              <w:t>3</w:t>
+            </w:r>
+          </w:p>
+        </w:tc>
+        <w:tc>
+          <w:tcPr>
+            <w:tcW w:w="2268" w:type="dxa"/>
+          </w:tcPr>
+          <w:p>
+            <w:pPr>
+              <w:cnfStyle w:val="000000100000" w:firstRow="0" w:lastRow="0" w:firstColumn="0" w:lastColumn="0" w:oddVBand="0" w:evenVBand="0" w:oddHBand="1" w:evenHBand="0" w:firstRowFirstColumn="0" w:firstRowLastColumn="0" w:lastRowFirstColumn="0" w:lastRowLastColumn="0"/>
+            </w:pPr>
+            <w:proofErr w:type="gramStart"/>
+            <w:r>
+              <w:t>Swagger</w:t>
+            </w:r>
+            <w:proofErr w:type="gramEnd"/>
+            <w:r>
+              <w:t xml:space="preserve"> validate the an customer account.</w:t>
+            </w:r>
+          </w:p>
+        </w:tc>
+        <w:tc>
+          <w:tcPr>
+            <w:tcW w:w="2053" w:type="dxa"/>
+          </w:tcPr>
+          <w:p>
+            <w:pPr>
+              <w:cnfStyle w:val="000000100000" w:firstRow="0" w:lastRow="0" w:firstColumn="0" w:lastColumn="0" w:oddVBand="0" w:evenVBand="0" w:oddHBand="1" w:evenHBand="0" w:firstRowFirstColumn="0" w:firstRowLastColumn="0" w:lastRowFirstColumn="0" w:lastRowLastColumn="0"/>
+            </w:pPr>
+            <w:r>
+              <w:t>Username</w:t>
+            </w:r>
+          </w:p>
+          <w:p>
+            <w:pPr>
+              <w:cnfStyle w:val="000000100000" w:firstRow="0" w:lastRow="0" w:firstColumn="0" w:lastColumn="0" w:oddVBand="0" w:evenVBand="0" w:oddHBand="1" w:evenHBand="0" w:firstRowFirstColumn="0" w:firstRowLastColumn="0" w:lastRowFirstColumn="0" w:lastRowLastColumn="0"/>
+            </w:pPr>
+            <w:r>
+              <w:t>Apassword@1</w:t>
+            </w:r>
+          </w:p>
+        </w:tc>
+        <w:tc>
+          <w:tcPr>
+            <w:tcW w:w="2350" w:type="dxa"/>
+          </w:tcPr>
+          <w:p>
+            <w:pPr>
+              <w:cnfStyle w:val="000000100000" w:firstRow="0" w:lastRow="0" w:firstColumn="0" w:lastColumn="0" w:oddVBand="0" w:evenVBand="0" w:oddHBand="1" w:evenHBand="0" w:firstRowFirstColumn="0" w:firstRowLastColumn="0" w:lastRowFirstColumn="0" w:lastRowLastColumn="0"/>
+            </w:pPr>
+            <w:r>
+              <w:t>The API should validate the user details.</w:t>
+            </w:r>
+          </w:p>
+        </w:tc>
+        <w:tc>
+          <w:tcPr>
+            <w:tcW w:w="2392" w:type="dxa"/>
+          </w:tcPr>
+          <w:p>
+            <w:pPr>
+              <w:cnfStyle w:val="000000100000" w:firstRow="0" w:lastRow="0" w:firstColumn="0" w:lastColumn="0" w:oddVBand="0" w:evenVBand="0" w:oddHBand="1" w:evenHBand="0" w:firstRowFirstColumn="0" w:firstRowLastColumn="0" w:lastRowFirstColumn="0" w:lastRowLastColumn="0"/>
+            </w:pPr>
+            <w:r>
+              <w:t xml:space="preserve">The API validates an existing </w:t>
+            </w:r>
+            <w:proofErr w:type="gramStart"/>
+            <w:r>
+              <w:t>users</w:t>
+            </w:r>
+            <w:proofErr w:type="gramEnd"/>
+            <w:r>
+              <w:t xml:space="preserve"> details.</w:t>
+            </w:r>
+          </w:p>
+        </w:tc>
+        <w:tc>
+          <w:tcPr>
+            <w:tcW w:w="1086" w:type="dxa"/>
+          </w:tcPr>
+          <w:p>
+            <w:pPr>
+              <w:cnfStyle w:val="000000100000" w:firstRow="0" w:lastRow="0" w:firstColumn="0" w:lastColumn="0" w:oddVBand="0" w:evenVBand="0" w:oddHBand="1" w:evenHBand="0" w:firstRowFirstColumn="0" w:firstRowLastColumn="0" w:lastRowFirstColumn="0" w:lastRowLastColumn="0"/>
+            </w:pPr>
+            <w:r>
+              <w:t>Yes</w:t>
+            </w:r>
+          </w:p>
+        </w:tc>
+        <w:tc>
+          <w:tcPr>
+            <w:tcW w:w="2811" w:type="dxa"/>
+          </w:tcPr>
+          <w:p>
+            <w:pPr>
+              <w:cnfStyle w:val="000000100000" w:firstRow="0" w:lastRow="0" w:firstColumn="0" w:lastColumn="0" w:oddVBand="0" w:evenVBand="0" w:oddHBand="1" w:evenHBand="0" w:firstRowFirstColumn="0" w:firstRowLastColumn="0" w:lastRowFirstColumn="0" w:lastRowLastColumn="0"/>
+            </w:pPr>
+            <w:r>
+              <w:t>N/A</w:t>
+            </w:r>
+          </w:p>
+        </w:tc>
+      </w:tr>
+      <w:tr>
+        <w:tc>
+          <w:tcPr>
+            <w:cnfStyle w:val="001000000000" w:firstRow="0" w:lastRow="0" w:firstColumn="1" w:lastColumn="0" w:oddVBand="0" w:evenVBand="0" w:oddHBand="0" w:evenHBand="0" w:firstRowFirstColumn="0" w:firstRowLastColumn="0" w:lastRowFirstColumn="0" w:lastRowLastColumn="0"/>
+            <w:tcW w:w="988" w:type="dxa"/>
+          </w:tcPr>
+          <w:p>
+            <w:r>
+              <w:t>4</w:t>
+            </w:r>
+          </w:p>
+        </w:tc>
+        <w:tc>
+          <w:tcPr>
+            <w:tcW w:w="2268" w:type="dxa"/>
+          </w:tcPr>
+          <w:p>
+            <w:pPr>
+              <w:cnfStyle w:val="000000000000" w:firstRow="0" w:lastRow="0" w:firstColumn="0" w:lastColumn="0" w:oddVBand="0" w:evenVBand="0" w:oddHBand="0" w:evenHBand="0" w:firstRowFirstColumn="0" w:firstRowLastColumn="0" w:lastRowFirstColumn="0" w:lastRowLastColumn="0"/>
+            </w:pPr>
+            <w:proofErr w:type="gramStart"/>
+            <w:r>
+              <w:t>Swagger</w:t>
+            </w:r>
+            <w:proofErr w:type="gramEnd"/>
+            <w:r>
+              <w:t xml:space="preserve"> create </w:t>
+            </w:r>
+            <w:proofErr w:type="spellStart"/>
+            <w:r>
+              <w:t xml:space="preserve">a </w:t>
+            </w:r>
+            <w:r>
+              <w:t>users</w:t>
+            </w:r>
+            <w:proofErr w:type="spellEnd"/>
+            <w:r>
+              <w:t xml:space="preserve"> product </w:t>
+            </w:r>
+          </w:p>
+        </w:tc>
+        <w:tc>
+          <w:tcPr>
+            <w:tcW w:w="2053" w:type="dxa"/>
+          </w:tcPr>
+          <w:p>
+            <w:pPr>
+              <w:spacing w:after="0" w:line="240" w:lineRule="auto"/>
+              <w:cnfStyle w:val="000000000000" w:firstRow="0" w:lastRow="0" w:firstColumn="0" w:lastColumn="0" w:oddVBand="0" w:evenVBand="0" w:oddHBand="0" w:evenHBand="0" w:firstRowFirstColumn="0" w:firstRowLastColumn="0" w:lastRowFirstColumn="0" w:lastRowLastColumn="0"/>
+            </w:pPr>
+            <w:r>
+              <w:t>Red Toy Car</w:t>
+            </w:r>
+            <w:r>
+              <w:t>,</w:t>
+            </w:r>
+          </w:p>
+          <w:p>
+            <w:pPr>
+              <w:spacing w:after="0" w:line="240" w:lineRule="auto"/>
+              <w:cnfStyle w:val="000000000000" w:firstRow="0" w:lastRow="0" w:firstColumn="0" w:lastColumn="0" w:oddVBand="0" w:evenVBand="0" w:oddHBand="0" w:evenHBand="0" w:firstRowFirstColumn="0" w:firstRowLastColumn="0" w:lastRowFirstColumn="0" w:lastRowLastColumn="0"/>
+            </w:pPr>
+            <w:r>
+              <w:t>This is a red toy car, it has four wheels and lights</w:t>
+            </w:r>
+            <w:r>
+              <w:t>,</w:t>
+            </w:r>
+            <w:r>
+              <w:t xml:space="preserve"> 4</w:t>
+            </w:r>
+            <w:r>
+              <w:t>,</w:t>
+            </w:r>
+          </w:p>
+          <w:p>
+            <w:pPr>
+              <w:spacing w:after="0" w:line="240" w:lineRule="auto"/>
+              <w:cnfStyle w:val="000000000000" w:firstRow="0" w:lastRow="0" w:firstColumn="0" w:lastColumn="0" w:oddVBand="0" w:evenVBand="0" w:oddHBand="0" w:evenHBand="0" w:firstRowFirstColumn="0" w:firstRowLastColumn="0" w:lastRowFirstColumn="0" w:lastRowLastColumn="0"/>
+            </w:pPr>
+            <w:r>
+              <w:t>9,</w:t>
+            </w:r>
+          </w:p>
+          <w:p>
+            <w:pPr>
+              <w:cnfStyle w:val="000000000000" w:firstRow="0" w:lastRow="0" w:firstColumn="0" w:lastColumn="0" w:oddVBand="0" w:evenVBand="0" w:oddHBand="0" w:evenHBand="0" w:firstRowFirstColumn="0" w:firstRowLastColumn="0" w:lastRowFirstColumn="0" w:lastRowLastColumn="0"/>
+            </w:pPr>
+            <w:r>
+              <w:t>1,</w:t>
+            </w:r>
+          </w:p>
+          <w:p>
+            <w:pPr>
+              <w:spacing w:after="0" w:line="240" w:lineRule="auto"/>
+              <w:cnfStyle w:val="000000000000" w:firstRow="0" w:lastRow="0" w:firstColumn="0" w:lastColumn="0" w:oddVBand="0" w:evenVBand="0" w:oddHBand="0" w:evenHBand="0" w:firstRowFirstColumn="0" w:firstRowLastColumn="0" w:lastRowFirstColumn="0" w:lastRowLastColumn="0"/>
+            </w:pPr>
+            <w:r>
+              <w:t>5.5</w:t>
+            </w:r>
+            <w:r>
+              <w:t>0</w:t>
+            </w:r>
+            <w:r>
+              <w:t>,</w:t>
+            </w:r>
+          </w:p>
+          <w:p>
+            <w:pPr>
+              <w:cnfStyle w:val="000000000000" w:firstRow="0" w:lastRow="0" w:firstColumn="0" w:lastColumn="0" w:oddVBand="0" w:evenVBand="0" w:oddHBand="0" w:evenHBand="0" w:firstRowFirstColumn="0" w:firstRowLastColumn="0" w:lastRowFirstColumn="0" w:lastRowLastColumn="0"/>
+            </w:pPr>
+            <w:r>
+              <w:t>4,</w:t>
+            </w:r>
+          </w:p>
+        </w:tc>
+        <w:tc>
+          <w:tcPr>
+            <w:tcW w:w="2350" w:type="dxa"/>
+          </w:tcPr>
+          <w:p>
+            <w:pPr>
+              <w:cnfStyle w:val="000000000000" w:firstRow="0" w:lastRow="0" w:firstColumn="0" w:lastColumn="0" w:oddVBand="0" w:evenVBand="0" w:oddHBand="0" w:evenHBand="0" w:firstRowFirstColumn="0" w:firstRowLastColumn="0" w:lastRowFirstColumn="0" w:lastRowLastColumn="0"/>
+            </w:pPr>
+            <w:r>
+              <w:t>The API should create a product.</w:t>
+            </w:r>
+          </w:p>
+        </w:tc>
+        <w:tc>
+          <w:tcPr>
+            <w:tcW w:w="2392" w:type="dxa"/>
+          </w:tcPr>
+          <w:p>
+            <w:pPr>
+              <w:cnfStyle w:val="000000000000" w:firstRow="0" w:lastRow="0" w:firstColumn="0" w:lastColumn="0" w:oddVBand="0" w:evenVBand="0" w:oddHBand="0" w:evenHBand="0" w:firstRowFirstColumn="0" w:firstRowLastColumn="0" w:lastRowFirstColumn="0" w:lastRowLastColumn="0"/>
+            </w:pPr>
+            <w:r>
+              <w:t>The API makes a product and stores it in the database.</w:t>
+            </w:r>
+          </w:p>
+        </w:tc>
+        <w:tc>
+          <w:tcPr>
+            <w:tcW w:w="1086" w:type="dxa"/>
+          </w:tcPr>
+          <w:p>
+            <w:pPr>
+              <w:cnfStyle w:val="000000000000" w:firstRow="0" w:lastRow="0" w:firstColumn="0" w:lastColumn="0" w:oddVBand="0" w:evenVBand="0" w:oddHBand="0" w:evenHBand="0" w:firstRowFirstColumn="0" w:firstRowLastColumn="0" w:lastRowFirstColumn="0" w:lastRowLastColumn="0"/>
+            </w:pPr>
+            <w:r>
+              <w:t>Yes</w:t>
+            </w:r>
+          </w:p>
+        </w:tc>
+        <w:tc>
+          <w:tcPr>
+            <w:tcW w:w="2811" w:type="dxa"/>
+          </w:tcPr>
+          <w:p>
+            <w:pPr>
+              <w:cnfStyle w:val="000000000000" w:firstRow="0" w:lastRow="0" w:firstColumn="0" w:lastColumn="0" w:oddVBand="0" w:evenVBand="0" w:oddHBand="0" w:evenHBand="0" w:firstRowFirstColumn="0" w:firstRowLastColumn="0" w:lastRowFirstColumn="0" w:lastRowLastColumn="0"/>
+            </w:pPr>
+            <w:r>
+              <w:t>N/A</w:t>
+            </w:r>
+          </w:p>
+        </w:tc>
+      </w:tr>
+      <w:tr>
+        <w:trPr>
+          <w:cnfStyle w:val="000000100000" w:firstRow="0" w:lastRow="0" w:firstColumn="0" w:lastColumn="0" w:oddVBand="0" w:evenVBand="0" w:oddHBand="1" w:evenHBand="0" w:firstRowFirstColumn="0" w:firstRowLastColumn="0" w:lastRowFirstColumn="0" w:lastRowLastColumn="0"/>
+        </w:trPr>
+        <w:tc>
+          <w:tcPr>
+            <w:cnfStyle w:val="001000000000" w:firstRow="0" w:lastRow="0" w:firstColumn="1" w:lastColumn="0" w:oddVBand="0" w:evenVBand="0" w:oddHBand="0" w:evenHBand="0" w:firstRowFirstColumn="0" w:firstRowLastColumn="0" w:lastRowFirstColumn="0" w:lastRowLastColumn="0"/>
+            <w:tcW w:w="988" w:type="dxa"/>
+          </w:tcPr>
+          <w:p>
+            <w:r>
+              <w:t>5</w:t>
+            </w:r>
+          </w:p>
+        </w:tc>
+        <w:tc>
+          <w:tcPr>
+            <w:tcW w:w="2268" w:type="dxa"/>
+          </w:tcPr>
+          <w:p>
+            <w:pPr>
+              <w:cnfStyle w:val="000000100000" w:firstRow="0" w:lastRow="0" w:firstColumn="0" w:lastColumn="0" w:oddVBand="0" w:evenVBand="0" w:oddHBand="1" w:evenHBand="0" w:firstRowFirstColumn="0" w:firstRowLastColumn="0" w:lastRowFirstColumn="0" w:lastRowLastColumn="0"/>
+            </w:pPr>
+            <w:r>
+              <w:t>UI create account.</w:t>
+            </w:r>
+          </w:p>
+        </w:tc>
+        <w:tc>
+          <w:tcPr>
+            <w:tcW w:w="2053" w:type="dxa"/>
+          </w:tcPr>
+          <w:p>
+            <w:pPr>
+              <w:cnfStyle w:val="000000100000" w:firstRow="0" w:lastRow="0" w:firstColumn="0" w:lastColumn="0" w:oddVBand="0" w:evenVBand="0" w:oddHBand="1" w:evenHBand="0" w:firstRowFirstColumn="0" w:firstRowLastColumn="0" w:lastRowFirstColumn="0" w:lastRowLastColumn="0"/>
+            </w:pPr>
+            <w:r>
+              <w:t>Username</w:t>
+            </w:r>
+            <w:r>
+              <w:t>1</w:t>
+            </w:r>
+            <w:r>
+              <w:br/>
+            </w:r>
+            <w:proofErr w:type="spellStart"/>
+            <w:r>
+              <w:t>firstname</w:t>
+            </w:r>
+            <w:proofErr w:type="spellEnd"/>
+            <w:r>
+              <w:br/>
+            </w:r>
+            <w:proofErr w:type="spellStart"/>
+            <w:r>
+              <w:t>lastname</w:t>
+            </w:r>
+            <w:proofErr w:type="spellEnd"/>
+          </w:p>
+          <w:p>
+            <w:pPr>
+              <w:cnfStyle w:val="000000100000" w:firstRow="0" w:lastRow="0" w:firstColumn="0" w:lastColumn="0" w:oddVBand="0" w:evenVBand="0" w:oddHBand="1" w:evenHBand="0" w:firstRowFirstColumn="0" w:firstRowLastColumn="0" w:lastRowFirstColumn="0" w:lastRowLastColumn="0"/>
+            </w:pPr>
+            <w:hyperlink r:id="rId23" w:history="1">
+              <w:r>
+                <w:rPr>
+                  <w:rStyle w:val="Hyperlink"/>
+                </w:rPr>
+                <w:t>Email@email.com</w:t>
+              </w:r>
+            </w:hyperlink>
+          </w:p>
+          <w:p>
+            <w:pPr>
+              <w:cnfStyle w:val="000000100000" w:firstRow="0" w:lastRow="0" w:firstColumn="0" w:lastColumn="0" w:oddVBand="0" w:evenVBand="0" w:oddHBand="1" w:evenHBand="0" w:firstRowFirstColumn="0" w:firstRowLastColumn="0" w:lastRowFirstColumn="0" w:lastRowLastColumn="0"/>
+            </w:pPr>
+            <w:r>
+              <w:t>07671621512</w:t>
+            </w:r>
+          </w:p>
+          <w:p>
+            <w:pPr>
+              <w:cnfStyle w:val="000000100000" w:firstRow="0" w:lastRow="0" w:firstColumn="0" w:lastColumn="0" w:oddVBand="0" w:evenVBand="0" w:oddHBand="1" w:evenHBand="0" w:firstRowFirstColumn="0" w:firstRowLastColumn="0" w:lastRowFirstColumn="0" w:lastRowLastColumn="0"/>
+            </w:pPr>
+            <w:r>
+              <w:t>01/01/2000</w:t>
+            </w:r>
+          </w:p>
+          <w:p>
+            <w:pPr>
+              <w:cnfStyle w:val="000000100000" w:firstRow="0" w:lastRow="0" w:firstColumn="0" w:lastColumn="0" w:oddVBand="0" w:evenVBand="0" w:oddHBand="1" w:evenHBand="0" w:firstRowFirstColumn="0" w:firstRowLastColumn="0" w:lastRowFirstColumn="0" w:lastRowLastColumn="0"/>
+            </w:pPr>
+            <w:r>
+              <w:t>Apassword@1</w:t>
+            </w:r>
+          </w:p>
+        </w:tc>
+        <w:tc>
+          <w:tcPr>
+            <w:tcW w:w="2350" w:type="dxa"/>
+          </w:tcPr>
+          <w:p>
+            <w:pPr>
+              <w:cnfStyle w:val="000000100000" w:firstRow="0" w:lastRow="0" w:firstColumn="0" w:lastColumn="0" w:oddVBand="0" w:evenVBand="0" w:oddHBand="1" w:evenHBand="0" w:firstRowFirstColumn="0" w:firstRowLastColumn="0" w:lastRowFirstColumn="0" w:lastRowLastColumn="0"/>
+            </w:pPr>
+            <w:r>
+              <w:t>The UI should send a create account request to the UI then take them to the home page.</w:t>
+            </w:r>
+          </w:p>
+        </w:tc>
+        <w:tc>
+          <w:tcPr>
+            <w:tcW w:w="2392" w:type="dxa"/>
+          </w:tcPr>
+          <w:p>
+            <w:pPr>
+              <w:cnfStyle w:val="000000100000" w:firstRow="0" w:lastRow="0" w:firstColumn="0" w:lastColumn="0" w:oddVBand="0" w:evenVBand="0" w:oddHBand="1" w:evenHBand="0" w:firstRowFirstColumn="0" w:firstRowLastColumn="0" w:lastRowFirstColumn="0" w:lastRowLastColumn="0"/>
+            </w:pPr>
+            <w:r>
+              <w:t xml:space="preserve">Does not send </w:t>
+            </w:r>
+            <w:proofErr w:type="gramStart"/>
+            <w:r>
+              <w:t>an a</w:t>
+            </w:r>
+            <w:proofErr w:type="gramEnd"/>
+            <w:r>
+              <w:t xml:space="preserve"> request but instead sends error code 400.</w:t>
+            </w:r>
+          </w:p>
+        </w:tc>
+        <w:tc>
+          <w:tcPr>
+            <w:tcW w:w="1086" w:type="dxa"/>
+          </w:tcPr>
+          <w:p>
+            <w:pPr>
+              <w:cnfStyle w:val="000000100000" w:firstRow="0" w:lastRow="0" w:firstColumn="0" w:lastColumn="0" w:oddVBand="0" w:evenVBand="0" w:oddHBand="1" w:evenHBand="0" w:firstRowFirstColumn="0" w:firstRowLastColumn="0" w:lastRowFirstColumn="0" w:lastRowLastColumn="0"/>
+            </w:pPr>
+            <w:r>
+              <w:t>No</w:t>
+            </w:r>
+          </w:p>
+        </w:tc>
+        <w:tc>
+          <w:tcPr>
+            <w:tcW w:w="2811" w:type="dxa"/>
+          </w:tcPr>
+          <w:p>
+            <w:pPr>
+              <w:cnfStyle w:val="000000100000" w:firstRow="0" w:lastRow="0" w:firstColumn="0" w:lastColumn="0" w:oddVBand="0" w:evenVBand="0" w:oddHBand="1" w:evenHBand="0" w:firstRowFirstColumn="0" w:firstRowLastColumn="0" w:lastRowFirstColumn="0" w:lastRowLastColumn="0"/>
+            </w:pPr>
+            <w:r>
+              <w:t xml:space="preserve">Removed </w:t>
+            </w:r>
+            <w:proofErr w:type="spellStart"/>
+            <w:r>
+              <w:t>user_id</w:t>
+            </w:r>
+            <w:proofErr w:type="spellEnd"/>
+            <w:r>
+              <w:t xml:space="preserve"> from the domain user model and DTOs. </w:t>
+            </w:r>
+          </w:p>
+        </w:tc>
+      </w:tr>
+      <w:tr>
+        <w:tc>
+          <w:tcPr>
+            <w:cnfStyle w:val="001000000000" w:firstRow="0" w:lastRow="0" w:firstColumn="1" w:lastColumn="0" w:oddVBand="0" w:evenVBand="0" w:oddHBand="0" w:evenHBand="0" w:firstRowFirstColumn="0" w:firstRowLastColumn="0" w:lastRowFirstColumn="0" w:lastRowLastColumn="0"/>
+            <w:tcW w:w="988" w:type="dxa"/>
+          </w:tcPr>
+          <w:p>
+            <w:r>
+              <w:lastRenderedPageBreak/>
+              <w:t>5.1</w:t>
+            </w:r>
+          </w:p>
+        </w:tc>
+        <w:tc>
+          <w:tcPr>
+            <w:tcW w:w="2268" w:type="dxa"/>
+          </w:tcPr>
+          <w:p>
+            <w:pPr>
+              <w:cnfStyle w:val="000000000000" w:firstRow="0" w:lastRow="0" w:firstColumn="0" w:lastColumn="0" w:oddVBand="0" w:evenVBand="0" w:oddHBand="0" w:evenHBand="0" w:firstRowFirstColumn="0" w:firstRowLastColumn="0" w:lastRowFirstColumn="0" w:lastRowLastColumn="0"/>
+            </w:pPr>
+            <w:r>
+              <w:t>UI create account.</w:t>
+            </w:r>
+          </w:p>
+        </w:tc>
+        <w:tc>
+          <w:tcPr>
+            <w:tcW w:w="2053" w:type="dxa"/>
+          </w:tcPr>
+          <w:p>
+            <w:pPr>
+              <w:cnfStyle w:val="000000000000" w:firstRow="0" w:lastRow="0" w:firstColumn="0" w:lastColumn="0" w:oddVBand="0" w:evenVBand="0" w:oddHBand="0" w:evenHBand="0" w:firstRowFirstColumn="0" w:firstRowLastColumn="0" w:lastRowFirstColumn="0" w:lastRowLastColumn="0"/>
+            </w:pPr>
+            <w:r>
+              <w:t>Username1</w:t>
+            </w:r>
+            <w:r>
+              <w:br/>
+            </w:r>
+            <w:proofErr w:type="spellStart"/>
+            <w:r>
+              <w:t>firstname</w:t>
+            </w:r>
+            <w:proofErr w:type="spellEnd"/>
+            <w:r>
+              <w:br/>
+            </w:r>
+            <w:proofErr w:type="spellStart"/>
+            <w:r>
+              <w:t>lastname</w:t>
+            </w:r>
+            <w:proofErr w:type="spellEnd"/>
+          </w:p>
+          <w:p>
+            <w:pPr>
+              <w:cnfStyle w:val="000000000000" w:firstRow="0" w:lastRow="0" w:firstColumn="0" w:lastColumn="0" w:oddVBand="0" w:evenVBand="0" w:oddHBand="0" w:evenHBand="0" w:firstRowFirstColumn="0" w:firstRowLastColumn="0" w:lastRowFirstColumn="0" w:lastRowLastColumn="0"/>
+            </w:pPr>
+            <w:hyperlink r:id="rId24" w:history="1">
+              <w:r>
+                <w:rPr>
+                  <w:rStyle w:val="Hyperlink"/>
+                </w:rPr>
+                <w:t>Email@email.com</w:t>
+              </w:r>
+            </w:hyperlink>
+          </w:p>
+          <w:p>
+            <w:pPr>
+              <w:cnfStyle w:val="000000000000" w:firstRow="0" w:lastRow="0" w:firstColumn="0" w:lastColumn="0" w:oddVBand="0" w:evenVBand="0" w:oddHBand="0" w:evenHBand="0" w:firstRowFirstColumn="0" w:firstRowLastColumn="0" w:lastRowFirstColumn="0" w:lastRowLastColumn="0"/>
+            </w:pPr>
+            <w:r>
+              <w:t>07671621512</w:t>
+            </w:r>
+          </w:p>
+          <w:p>
+            <w:pPr>
+              <w:cnfStyle w:val="000000000000" w:firstRow="0" w:lastRow="0" w:firstColumn="0" w:lastColumn="0" w:oddVBand="0" w:evenVBand="0" w:oddHBand="0" w:evenHBand="0" w:firstRowFirstColumn="0" w:firstRowLastColumn="0" w:lastRowFirstColumn="0" w:lastRowLastColumn="0"/>
+            </w:pPr>
+            <w:r>
+              <w:t>01/01/2000</w:t>
+            </w:r>
+          </w:p>
+          <w:p>
+            <w:pPr>
+              <w:cnfStyle w:val="000000000000" w:firstRow="0" w:lastRow="0" w:firstColumn="0" w:lastColumn="0" w:oddVBand="0" w:evenVBand="0" w:oddHBand="0" w:evenHBand="0" w:firstRowFirstColumn="0" w:firstRowLastColumn="0" w:lastRowFirstColumn="0" w:lastRowLastColumn="0"/>
+            </w:pPr>
+            <w:r>
+              <w:t>Apassword@1</w:t>
+            </w:r>
+          </w:p>
+        </w:tc>
+        <w:tc>
+          <w:tcPr>
+            <w:tcW w:w="2350" w:type="dxa"/>
+          </w:tcPr>
+          <w:p>
+            <w:pPr>
+              <w:cnfStyle w:val="000000000000" w:firstRow="0" w:lastRow="0" w:firstColumn="0" w:lastColumn="0" w:oddVBand="0" w:evenVBand="0" w:oddHBand="0" w:evenHBand="0" w:firstRowFirstColumn="0" w:firstRowLastColumn="0" w:lastRowFirstColumn="0" w:lastRowLastColumn="0"/>
+            </w:pPr>
+            <w:r>
+              <w:t>The UI should send a create account request to the UI then take them to the home page.</w:t>
+            </w:r>
+          </w:p>
+        </w:tc>
+        <w:tc>
+          <w:tcPr>
+            <w:tcW w:w="2392" w:type="dxa"/>
+          </w:tcPr>
+          <w:p>
+            <w:pPr>
+              <w:cnfStyle w:val="000000000000" w:firstRow="0" w:lastRow="0" w:firstColumn="0" w:lastColumn="0" w:oddVBand="0" w:evenVBand="0" w:oddHBand="0" w:evenHBand="0" w:firstRowFirstColumn="0" w:firstRowLastColumn="0" w:lastRowFirstColumn="0" w:lastRowLastColumn="0"/>
+            </w:pPr>
+            <w:r>
+              <w:t>The send</w:t>
+            </w:r>
+            <w:r>
+              <w:t>s</w:t>
+            </w:r>
+            <w:r>
+              <w:t xml:space="preserve"> a create account request to the UI then take them to the home page.</w:t>
+            </w:r>
+          </w:p>
+        </w:tc>
+        <w:tc>
+          <w:tcPr>
+            <w:tcW w:w="1086" w:type="dxa"/>
+          </w:tcPr>
+          <w:p>
+            <w:pPr>
+              <w:cnfStyle w:val="000000000000" w:firstRow="0" w:lastRow="0" w:firstColumn="0" w:lastColumn="0" w:oddVBand="0" w:evenVBand="0" w:oddHBand="0" w:evenHBand="0" w:firstRowFirstColumn="0" w:firstRowLastColumn="0" w:lastRowFirstColumn="0" w:lastRowLastColumn="0"/>
+            </w:pPr>
+            <w:r>
+              <w:t>Yes</w:t>
+            </w:r>
+          </w:p>
+        </w:tc>
+        <w:tc>
+          <w:tcPr>
+            <w:tcW w:w="2811" w:type="dxa"/>
+          </w:tcPr>
+          <w:p>
+            <w:pPr>
+              <w:cnfStyle w:val="000000000000" w:firstRow="0" w:lastRow="0" w:firstColumn="0" w:lastColumn="0" w:oddVBand="0" w:evenVBand="0" w:oddHBand="0" w:evenHBand="0" w:firstRowFirstColumn="0" w:firstRowLastColumn="0" w:lastRowFirstColumn="0" w:lastRowLastColumn="0"/>
+            </w:pPr>
+            <w:r>
+              <w:t>N/A</w:t>
+            </w:r>
+          </w:p>
+        </w:tc>
+      </w:tr>
+      <w:tr>
+        <w:trPr>
+          <w:cnfStyle w:val="000000100000" w:firstRow="0" w:lastRow="0" w:firstColumn="0" w:lastColumn="0" w:oddVBand="0" w:evenVBand="0" w:oddHBand="1" w:evenHBand="0" w:firstRowFirstColumn="0" w:firstRowLastColumn="0" w:lastRowFirstColumn="0" w:lastRowLastColumn="0"/>
+        </w:trPr>
+        <w:tc>
+          <w:tcPr>
+            <w:cnfStyle w:val="001000000000" w:firstRow="0" w:lastRow="0" w:firstColumn="1" w:lastColumn="0" w:oddVBand="0" w:evenVBand="0" w:oddHBand="0" w:evenHBand="0" w:firstRowFirstColumn="0" w:firstRowLastColumn="0" w:lastRowFirstColumn="0" w:lastRowLastColumn="0"/>
+            <w:tcW w:w="988" w:type="dxa"/>
+          </w:tcPr>
+          <w:p>
+            <w:r>
+              <w:t>6</w:t>
+            </w:r>
+          </w:p>
+        </w:tc>
+        <w:tc>
+          <w:tcPr>
+            <w:tcW w:w="2268" w:type="dxa"/>
+          </w:tcPr>
+          <w:p>
+            <w:pPr>
+              <w:cnfStyle w:val="000000100000" w:firstRow="0" w:lastRow="0" w:firstColumn="0" w:lastColumn="0" w:oddVBand="0" w:evenVBand="0" w:oddHBand="1" w:evenHBand="0" w:firstRowFirstColumn="0" w:firstRowLastColumn="0" w:lastRowFirstColumn="0" w:lastRowLastColumn="0"/>
+            </w:pPr>
+            <w:r>
+              <w:t>UI login</w:t>
+            </w:r>
+          </w:p>
+        </w:tc>
+        <w:tc>
+          <w:tcPr>
+            <w:tcW w:w="2053" w:type="dxa"/>
+          </w:tcPr>
+          <w:p>
+            <w:pPr>
+              <w:cnfStyle w:val="000000100000" w:firstRow="0" w:lastRow="0" w:firstColumn="0" w:lastColumn="0" w:oddVBand="0" w:evenVBand="0" w:oddHBand="1" w:evenHBand="0" w:firstRowFirstColumn="0" w:firstRowLastColumn="0" w:lastRowFirstColumn="0" w:lastRowLastColumn="0"/>
+            </w:pPr>
+            <w:r>
+              <w:t>Username1</w:t>
+            </w:r>
+          </w:p>
+          <w:p>
+            <w:pPr>
+              <w:cnfStyle w:val="000000100000" w:firstRow="0" w:lastRow="0" w:firstColumn="0" w:lastColumn="0" w:oddVBand="0" w:evenVBand="0" w:oddHBand="1" w:evenHBand="0" w:firstRowFirstColumn="0" w:firstRowLastColumn="0" w:lastRowFirstColumn="0" w:lastRowLastColumn="0"/>
+            </w:pPr>
+            <w:r>
+              <w:t>Apassword@1</w:t>
+            </w:r>
+          </w:p>
+        </w:tc>
+        <w:tc>
+          <w:tcPr>
+            <w:tcW w:w="2350" w:type="dxa"/>
+          </w:tcPr>
+          <w:p>
+            <w:pPr>
+              <w:cnfStyle w:val="000000100000" w:firstRow="0" w:lastRow="0" w:firstColumn="0" w:lastColumn="0" w:oddVBand="0" w:evenVBand="0" w:oddHBand="1" w:evenHBand="0" w:firstRowFirstColumn="0" w:firstRowLastColumn="0" w:lastRowFirstColumn="0" w:lastRowLastColumn="0"/>
+            </w:pPr>
+            <w:r>
+              <w:t>The UI should send a login request, then get the data then use the data to go to the home page.</w:t>
+            </w:r>
+          </w:p>
+        </w:tc>
+        <w:tc>
+          <w:tcPr>
+            <w:tcW w:w="2392" w:type="dxa"/>
+          </w:tcPr>
+          <w:p>
+            <w:pPr>
+              <w:cnfStyle w:val="000000100000" w:firstRow="0" w:lastRow="0" w:firstColumn="0" w:lastColumn="0" w:oddVBand="0" w:evenVBand="0" w:oddHBand="1" w:evenHBand="0" w:firstRowFirstColumn="0" w:firstRowLastColumn="0" w:lastRowFirstColumn="0" w:lastRowLastColumn="0"/>
+            </w:pPr>
+            <w:r>
+              <w:t>The UI send</w:t>
+            </w:r>
+            <w:r>
+              <w:t>s</w:t>
+            </w:r>
+            <w:r>
+              <w:t xml:space="preserve"> a login request, then get the data then use the data to go to the home page.</w:t>
+            </w:r>
+          </w:p>
+        </w:tc>
+        <w:tc>
+          <w:tcPr>
+            <w:tcW w:w="1086" w:type="dxa"/>
+          </w:tcPr>
+          <w:p>
+            <w:pPr>
+              <w:cnfStyle w:val="000000100000" w:firstRow="0" w:lastRow="0" w:firstColumn="0" w:lastColumn="0" w:oddVBand="0" w:evenVBand="0" w:oddHBand="1" w:evenHBand="0" w:firstRowFirstColumn="0" w:firstRowLastColumn="0" w:lastRowFirstColumn="0" w:lastRowLastColumn="0"/>
+            </w:pPr>
+            <w:r>
+              <w:t xml:space="preserve">Yes </w:t>
+            </w:r>
+          </w:p>
+        </w:tc>
+        <w:tc>
+          <w:tcPr>
+            <w:tcW w:w="2811" w:type="dxa"/>
+          </w:tcPr>
+          <w:p>
+            <w:pPr>
+              <w:cnfStyle w:val="000000100000" w:firstRow="0" w:lastRow="0" w:firstColumn="0" w:lastColumn="0" w:oddVBand="0" w:evenVBand="0" w:oddHBand="1" w:evenHBand="0" w:firstRowFirstColumn="0" w:firstRowLastColumn="0" w:lastRowFirstColumn="0" w:lastRowLastColumn="0"/>
+            </w:pPr>
+            <w:r>
+              <w:t>N/A</w:t>
+            </w:r>
+          </w:p>
+        </w:tc>
+      </w:tr>
+      <w:tr>
+        <w:tc>
+          <w:tcPr>
+            <w:cnfStyle w:val="001000000000" w:firstRow="0" w:lastRow="0" w:firstColumn="1" w:lastColumn="0" w:oddVBand="0" w:evenVBand="0" w:oddHBand="0" w:evenHBand="0" w:firstRowFirstColumn="0" w:firstRowLastColumn="0" w:lastRowFirstColumn="0" w:lastRowLastColumn="0"/>
+            <w:tcW w:w="988" w:type="dxa"/>
+          </w:tcPr>
+          <w:p>
+            <w:r>
+              <w:t>7</w:t>
+            </w:r>
+          </w:p>
+        </w:tc>
+        <w:tc>
+          <w:tcPr>
+            <w:tcW w:w="2268" w:type="dxa"/>
+          </w:tcPr>
+          <w:p>
+            <w:pPr>
+              <w:cnfStyle w:val="000000000000" w:firstRow="0" w:lastRow="0" w:firstColumn="0" w:lastColumn="0" w:oddVBand="0" w:evenVBand="0" w:oddHBand="0" w:evenHBand="0" w:firstRowFirstColumn="0" w:firstRowLastColumn="0" w:lastRowFirstColumn="0" w:lastRowLastColumn="0"/>
+            </w:pPr>
+            <w:r>
+              <w:t>UI create product</w:t>
+            </w:r>
+          </w:p>
+        </w:tc>
+        <w:tc>
+          <w:tcPr>
+            <w:tcW w:w="2053" w:type="dxa"/>
+          </w:tcPr>
+          <w:p>
+            <w:pPr>
+              <w:spacing w:after="0" w:line="240" w:lineRule="auto"/>
+              <w:cnfStyle w:val="000000000000" w:firstRow="0" w:lastRow="0" w:firstColumn="0" w:lastColumn="0" w:oddVBand="0" w:evenVBand="0" w:oddHBand="0" w:evenHBand="0" w:firstRowFirstColumn="0" w:firstRowLastColumn="0" w:lastRowFirstColumn="0" w:lastRowLastColumn="0"/>
+            </w:pPr>
+            <w:r>
+              <w:t>Red Toy Car,</w:t>
+            </w:r>
+          </w:p>
+          <w:p>
+            <w:pPr>
+              <w:spacing w:after="0" w:line="240" w:lineRule="auto"/>
+              <w:cnfStyle w:val="000000000000" w:firstRow="0" w:lastRow="0" w:firstColumn="0" w:lastColumn="0" w:oddVBand="0" w:evenVBand="0" w:oddHBand="0" w:evenHBand="0" w:firstRowFirstColumn="0" w:firstRowLastColumn="0" w:lastRowFirstColumn="0" w:lastRowLastColumn="0"/>
+            </w:pPr>
+            <w:r>
+              <w:t>This is a red toy car, it has four wheels and lights, 4,</w:t>
+            </w:r>
+          </w:p>
+          <w:p>
+            <w:pPr>
+              <w:spacing w:after="0" w:line="240" w:lineRule="auto"/>
+              <w:cnfStyle w:val="000000000000" w:firstRow="0" w:lastRow="0" w:firstColumn="0" w:lastColumn="0" w:oddVBand="0" w:evenVBand="0" w:oddHBand="0" w:evenHBand="0" w:firstRowFirstColumn="0" w:firstRowLastColumn="0" w:lastRowFirstColumn="0" w:lastRowLastColumn="0"/>
+            </w:pPr>
+            <w:r>
+              <w:t>9,</w:t>
+            </w:r>
+          </w:p>
+          <w:p>
+            <w:pPr>
+              <w:cnfStyle w:val="000000000000" w:firstRow="0" w:lastRow="0" w:firstColumn="0" w:lastColumn="0" w:oddVBand="0" w:evenVBand="0" w:oddHBand="0" w:evenHBand="0" w:firstRowFirstColumn="0" w:firstRowLastColumn="0" w:lastRowFirstColumn="0" w:lastRowLastColumn="0"/>
+            </w:pPr>
+            <w:r>
+              <w:t>1,</w:t>
+            </w:r>
+          </w:p>
+          <w:p>
+            <w:pPr>
+              <w:spacing w:after="0" w:line="240" w:lineRule="auto"/>
+              <w:cnfStyle w:val="000000000000" w:firstRow="0" w:lastRow="0" w:firstColumn="0" w:lastColumn="0" w:oddVBand="0" w:evenVBand="0" w:oddHBand="0" w:evenHBand="0" w:firstRowFirstColumn="0" w:firstRowLastColumn="0" w:lastRowFirstColumn="0" w:lastRowLastColumn="0"/>
+            </w:pPr>
+            <w:r>
+              <w:t>5.50,</w:t>
+            </w:r>
+          </w:p>
+          <w:p>
+            <w:pPr>
+              <w:cnfStyle w:val="000000000000" w:firstRow="0" w:lastRow="0" w:firstColumn="0" w:lastColumn="0" w:oddVBand="0" w:evenVBand="0" w:oddHBand="0" w:evenHBand="0" w:firstRowFirstColumn="0" w:firstRowLastColumn="0" w:lastRowFirstColumn="0" w:lastRowLastColumn="0"/>
+            </w:pPr>
+            <w:r>
+              <w:t>4,</w:t>
+            </w:r>
+          </w:p>
+        </w:tc>
+        <w:tc>
+          <w:tcPr>
+            <w:tcW w:w="2350" w:type="dxa"/>
+          </w:tcPr>
+          <w:p>
+            <w:pPr>
+              <w:cnfStyle w:val="000000000000" w:firstRow="0" w:lastRow="0" w:firstColumn="0" w:lastColumn="0" w:oddVBand="0" w:evenVBand="0" w:oddHBand="0" w:evenHBand="0" w:firstRowFirstColumn="0" w:firstRowLastColumn="0" w:lastRowFirstColumn="0" w:lastRowLastColumn="0"/>
+            </w:pPr>
+            <w:r>
+              <w:t>The UI should send create product, then take them to a success page.</w:t>
+            </w:r>
+          </w:p>
+        </w:tc>
+        <w:tc>
+          <w:tcPr>
+            <w:tcW w:w="2392" w:type="dxa"/>
+          </w:tcPr>
+          <w:p>
+            <w:pPr>
+              <w:cnfStyle w:val="000000000000" w:firstRow="0" w:lastRow="0" w:firstColumn="0" w:lastColumn="0" w:oddVBand="0" w:evenVBand="0" w:oddHBand="0" w:evenHBand="0" w:firstRowFirstColumn="0" w:firstRowLastColumn="0" w:lastRowFirstColumn="0" w:lastRowLastColumn="0"/>
+            </w:pPr>
+            <w:r>
+              <w:t>The UI send</w:t>
+            </w:r>
+            <w:r>
+              <w:t>s</w:t>
+            </w:r>
+            <w:r>
+              <w:t xml:space="preserve"> create product, then take them to a success page.</w:t>
+            </w:r>
+          </w:p>
+        </w:tc>
+        <w:tc>
+          <w:tcPr>
+            <w:tcW w:w="1086" w:type="dxa"/>
+          </w:tcPr>
+          <w:p>
+            <w:pPr>
+              <w:cnfStyle w:val="000000000000" w:firstRow="0" w:lastRow="0" w:firstColumn="0" w:lastColumn="0" w:oddVBand="0" w:evenVBand="0" w:oddHBand="0" w:evenHBand="0" w:firstRowFirstColumn="0" w:firstRowLastColumn="0" w:lastRowFirstColumn="0" w:lastRowLastColumn="0"/>
+            </w:pPr>
+            <w:r>
+              <w:t>Yes</w:t>
+            </w:r>
+          </w:p>
+        </w:tc>
+        <w:tc>
+          <w:tcPr>
+            <w:tcW w:w="2811" w:type="dxa"/>
+          </w:tcPr>
+          <w:p>
+            <w:pPr>
+              <w:cnfStyle w:val="000000000000" w:firstRow="0" w:lastRow="0" w:firstColumn="0" w:lastColumn="0" w:oddVBand="0" w:evenVBand="0" w:oddHBand="0" w:evenHBand="0" w:firstRowFirstColumn="0" w:firstRowLastColumn="0" w:lastRowFirstColumn="0" w:lastRowLastColumn="0"/>
+            </w:pPr>
+            <w:r>
+              <w:t>N/A</w:t>
+            </w:r>
+          </w:p>
+        </w:tc>
+      </w:tr>
+      <w:tr>
+        <w:trPr>
+          <w:cnfStyle w:val="000000100000" w:firstRow="0" w:lastRow="0" w:firstColumn="0" w:lastColumn="0" w:oddVBand="0" w:evenVBand="0" w:oddHBand="1" w:evenHBand="0" w:firstRowFirstColumn="0" w:firstRowLastColumn="0" w:lastRowFirstColumn="0" w:lastRowLastColumn="0"/>
+        </w:trPr>
+        <w:tc>
+          <w:tcPr>
+            <w:cnfStyle w:val="001000000000" w:firstRow="0" w:lastRow="0" w:firstColumn="1" w:lastColumn="0" w:oddVBand="0" w:evenVBand="0" w:oddHBand="0" w:evenHBand="0" w:firstRowFirstColumn="0" w:firstRowLastColumn="0" w:lastRowFirstColumn="0" w:lastRowLastColumn="0"/>
+            <w:tcW w:w="988" w:type="dxa"/>
+          </w:tcPr>
+          <w:p>
+            <w:r>
+              <w:t>8</w:t>
+            </w:r>
+          </w:p>
+        </w:tc>
+        <w:tc>
+          <w:tcPr>
+            <w:tcW w:w="2268" w:type="dxa"/>
+          </w:tcPr>
+          <w:p>
+            <w:pPr>
+              <w:cnfStyle w:val="000000100000" w:firstRow="0" w:lastRow="0" w:firstColumn="0" w:lastColumn="0" w:oddVBand="0" w:evenVBand="0" w:oddHBand="1" w:evenHBand="0" w:firstRowFirstColumn="0" w:firstRowLastColumn="0" w:lastRowFirstColumn="0" w:lastRowLastColumn="0"/>
+            </w:pPr>
+            <w:r>
+              <w:t xml:space="preserve">Create product name validation API </w:t>
+            </w:r>
+          </w:p>
+        </w:tc>
+        <w:tc>
+          <w:tcPr>
+            <w:tcW w:w="2053" w:type="dxa"/>
+          </w:tcPr>
+          <w:p>
+            <w:pPr>
+              <w:cnfStyle w:val="000000100000" w:firstRow="0" w:lastRow="0" w:firstColumn="0" w:lastColumn="0" w:oddVBand="0" w:evenVBand="0" w:oddHBand="1" w:evenHBand="0" w:firstRowFirstColumn="0" w:firstRowLastColumn="0" w:lastRowFirstColumn="0" w:lastRowLastColumn="0"/>
+            </w:pPr>
+            <w:r>
+              <w:t>Red</w:t>
+            </w:r>
+          </w:p>
+        </w:tc>
+        <w:tc>
+          <w:tcPr>
+            <w:tcW w:w="2350" w:type="dxa"/>
+          </w:tcPr>
+          <w:p>
+            <w:pPr>
+              <w:cnfStyle w:val="000000100000" w:firstRow="0" w:lastRow="0" w:firstColumn="0" w:lastColumn="0" w:oddVBand="0" w:evenVBand="0" w:oddHBand="1" w:evenHBand="0" w:firstRowFirstColumn="0" w:firstRowLastColumn="0" w:lastRowFirstColumn="0" w:lastRowLastColumn="0"/>
+            </w:pPr>
+            <w:r>
+              <w:t xml:space="preserve">The API should send an error say that name is </w:t>
+            </w:r>
+            <w:proofErr w:type="gramStart"/>
+            <w:r>
+              <w:t>to</w:t>
+            </w:r>
+            <w:proofErr w:type="gramEnd"/>
+            <w:r>
+              <w:t xml:space="preserve"> small</w:t>
+            </w:r>
+          </w:p>
+        </w:tc>
+        <w:tc>
+          <w:tcPr>
+            <w:tcW w:w="2392" w:type="dxa"/>
+          </w:tcPr>
+          <w:p>
+            <w:pPr>
+              <w:cnfStyle w:val="000000100000" w:firstRow="0" w:lastRow="0" w:firstColumn="0" w:lastColumn="0" w:oddVBand="0" w:evenVBand="0" w:oddHBand="1" w:evenHBand="0" w:firstRowFirstColumn="0" w:firstRowLastColumn="0" w:lastRowFirstColumn="0" w:lastRowLastColumn="0"/>
+            </w:pPr>
+            <w:r>
+              <w:t>The API</w:t>
+            </w:r>
+            <w:r>
+              <w:t xml:space="preserve"> </w:t>
+            </w:r>
+            <w:r>
+              <w:t>send</w:t>
+            </w:r>
+            <w:r>
+              <w:t>s</w:t>
+            </w:r>
+            <w:r>
+              <w:t xml:space="preserve"> an error say that name is </w:t>
+            </w:r>
+            <w:proofErr w:type="gramStart"/>
+            <w:r>
+              <w:t>to</w:t>
+            </w:r>
+            <w:proofErr w:type="gramEnd"/>
+            <w:r>
+              <w:t xml:space="preserve"> small</w:t>
+            </w:r>
+          </w:p>
+        </w:tc>
+        <w:tc>
+          <w:tcPr>
+            <w:tcW w:w="1086" w:type="dxa"/>
+          </w:tcPr>
+          <w:p>
+            <w:pPr>
+              <w:cnfStyle w:val="000000100000" w:firstRow="0" w:lastRow="0" w:firstColumn="0" w:lastColumn="0" w:oddVBand="0" w:evenVBand="0" w:oddHBand="1" w:evenHBand="0" w:firstRowFirstColumn="0" w:firstRowLastColumn="0" w:lastRowFirstColumn="0" w:lastRowLastColumn="0"/>
+            </w:pPr>
+            <w:r>
+              <w:t>Yes</w:t>
+            </w:r>
+          </w:p>
+        </w:tc>
+        <w:tc>
+          <w:tcPr>
+            <w:tcW w:w="2811" w:type="dxa"/>
+          </w:tcPr>
+          <w:p>
+            <w:pPr>
+              <w:cnfStyle w:val="000000100000" w:firstRow="0" w:lastRow="0" w:firstColumn="0" w:lastColumn="0" w:oddVBand="0" w:evenVBand="0" w:oddHBand="1" w:evenHBand="0" w:firstRowFirstColumn="0" w:firstRowLastColumn="0" w:lastRowFirstColumn="0" w:lastRowLastColumn="0"/>
+            </w:pPr>
+            <w:r>
+              <w:t>N/A</w:t>
+            </w:r>
+          </w:p>
+        </w:tc>
+      </w:tr>
+      <w:tr>
+        <w:tc>
+          <w:tcPr>
+            <w:cnfStyle w:val="001000000000" w:firstRow="0" w:lastRow="0" w:firstColumn="1" w:lastColumn="0" w:oddVBand="0" w:evenVBand="0" w:oddHBand="0" w:evenHBand="0" w:firstRowFirstColumn="0" w:firstRowLastColumn="0" w:lastRowFirstColumn="0" w:lastRowLastColumn="0"/>
+            <w:tcW w:w="988" w:type="dxa"/>
+          </w:tcPr>
+          <w:p>
+            <w:r>
+              <w:t>9</w:t>
+            </w:r>
+          </w:p>
+        </w:tc>
+        <w:tc>
+          <w:tcPr>
+            <w:tcW w:w="2268" w:type="dxa"/>
+          </w:tcPr>
+          <w:p>
+            <w:pPr>
+              <w:cnfStyle w:val="000000000000" w:firstRow="0" w:lastRow="0" w:firstColumn="0" w:lastColumn="0" w:oddVBand="0" w:evenVBand="0" w:oddHBand="0" w:evenHBand="0" w:firstRowFirstColumn="0" w:firstRowLastColumn="0" w:lastRowFirstColumn="0" w:lastRowLastColumn="0"/>
+            </w:pPr>
+            <w:r>
+              <w:t xml:space="preserve">Create product </w:t>
+            </w:r>
+            <w:r>
+              <w:t xml:space="preserve">description </w:t>
+            </w:r>
+            <w:r>
+              <w:t>validation API</w:t>
+            </w:r>
+          </w:p>
+        </w:tc>
+        <w:tc>
+          <w:tcPr>
+            <w:tcW w:w="2053" w:type="dxa"/>
+          </w:tcPr>
+          <w:p>
+            <w:pPr>
+              <w:cnfStyle w:val="000000000000" w:firstRow="0" w:lastRow="0" w:firstColumn="0" w:lastColumn="0" w:oddVBand="0" w:evenVBand="0" w:oddHBand="0" w:evenHBand="0" w:firstRowFirstColumn="0" w:firstRowLastColumn="0" w:lastRowFirstColumn="0" w:lastRowLastColumn="0"/>
+            </w:pPr>
+            <w:proofErr w:type="spellStart"/>
+            <w:r>
+              <w:t>aaaa</w:t>
+            </w:r>
+            <w:proofErr w:type="spellEnd"/>
+          </w:p>
+        </w:tc>
+        <w:tc>
+          <w:tcPr>
+            <w:tcW w:w="2350" w:type="dxa"/>
+          </w:tcPr>
+          <w:p>
+            <w:pPr>
+              <w:cnfStyle w:val="000000000000" w:firstRow="0" w:lastRow="0" w:firstColumn="0" w:lastColumn="0" w:oddVBand="0" w:evenVBand="0" w:oddHBand="0" w:evenHBand="0" w:firstRowFirstColumn="0" w:firstRowLastColumn="0" w:lastRowFirstColumn="0" w:lastRowLastColumn="0"/>
+            </w:pPr>
+            <w:r>
+              <w:t xml:space="preserve">The API should send an error say that </w:t>
+            </w:r>
+            <w:r>
+              <w:t xml:space="preserve">description </w:t>
+            </w:r>
+            <w:r>
+              <w:t xml:space="preserve">is </w:t>
+            </w:r>
+            <w:proofErr w:type="spellStart"/>
+            <w:proofErr w:type="gramStart"/>
+            <w:r>
+              <w:t>to</w:t>
+            </w:r>
+            <w:proofErr w:type="spellEnd"/>
+            <w:proofErr w:type="gramEnd"/>
+            <w:r>
+              <w:t xml:space="preserve"> small</w:t>
+            </w:r>
+            <w:r>
+              <w:t>.</w:t>
+            </w:r>
+          </w:p>
+        </w:tc>
+        <w:tc>
+          <w:tcPr>
+            <w:tcW w:w="2392" w:type="dxa"/>
+          </w:tcPr>
+          <w:p>
+            <w:pPr>
+              <w:cnfStyle w:val="000000000000" w:firstRow="0" w:lastRow="0" w:firstColumn="0" w:lastColumn="0" w:oddVBand="0" w:evenVBand="0" w:oddHBand="0" w:evenHBand="0" w:firstRowFirstColumn="0" w:firstRowLastColumn="0" w:lastRowFirstColumn="0" w:lastRowLastColumn="0"/>
+            </w:pPr>
+            <w:r>
+              <w:t>The API send</w:t>
+            </w:r>
+            <w:r>
+              <w:t>s</w:t>
+            </w:r>
+            <w:r>
+              <w:t xml:space="preserve"> an error say that description is </w:t>
+            </w:r>
+            <w:proofErr w:type="gramStart"/>
+            <w:r>
+              <w:t>to</w:t>
+            </w:r>
+            <w:proofErr w:type="gramEnd"/>
+            <w:r>
+              <w:t xml:space="preserve"> small.</w:t>
+            </w:r>
+          </w:p>
+        </w:tc>
+        <w:tc>
+          <w:tcPr>
+            <w:tcW w:w="1086" w:type="dxa"/>
+          </w:tcPr>
+          <w:p>
+            <w:pPr>
+              <w:cnfStyle w:val="000000000000" w:firstRow="0" w:lastRow="0" w:firstColumn="0" w:lastColumn="0" w:oddVBand="0" w:evenVBand="0" w:oddHBand="0" w:evenHBand="0" w:firstRowFirstColumn="0" w:firstRowLastColumn="0" w:lastRowFirstColumn="0" w:lastRowLastColumn="0"/>
+            </w:pPr>
+            <w:r>
+              <w:t>Yes</w:t>
+            </w:r>
+          </w:p>
+        </w:tc>
+        <w:tc>
+          <w:tcPr>
+            <w:tcW w:w="2811" w:type="dxa"/>
+          </w:tcPr>
+          <w:p>
+            <w:pPr>
+              <w:cnfStyle w:val="000000000000" w:firstRow="0" w:lastRow="0" w:firstColumn="0" w:lastColumn="0" w:oddVBand="0" w:evenVBand="0" w:oddHBand="0" w:evenHBand="0" w:firstRowFirstColumn="0" w:firstRowLastColumn="0" w:lastRowFirstColumn="0" w:lastRowLastColumn="0"/>
+            </w:pPr>
+            <w:r>
+              <w:t xml:space="preserve">N/A </w:t>
+            </w:r>
+          </w:p>
+        </w:tc>
+      </w:tr>
+      <w:tr>
+        <w:trPr>
+          <w:cnfStyle w:val="000000100000" w:firstRow="0" w:lastRow="0" w:firstColumn="0" w:lastColumn="0" w:oddVBand="0" w:evenVBand="0" w:oddHBand="1" w:evenHBand="0" w:firstRowFirstColumn="0" w:firstRowLastColumn="0" w:lastRowFirstColumn="0" w:lastRowLastColumn="0"/>
+        </w:trPr>
+        <w:tc>
+          <w:tcPr>
+            <w:cnfStyle w:val="001000000000" w:firstRow="0" w:lastRow="0" w:firstColumn="1" w:lastColumn="0" w:oddVBand="0" w:evenVBand="0" w:oddHBand="0" w:evenHBand="0" w:firstRowFirstColumn="0" w:firstRowLastColumn="0" w:lastRowFirstColumn="0" w:lastRowLastColumn="0"/>
+            <w:tcW w:w="988" w:type="dxa"/>
+          </w:tcPr>
+          <w:p>
+            <w:r>
+              <w:t>10</w:t>
+            </w:r>
+          </w:p>
+        </w:tc>
+        <w:tc>
+          <w:tcPr>
+            <w:tcW w:w="2268" w:type="dxa"/>
+          </w:tcPr>
+          <w:p>
+            <w:pPr>
+              <w:cnfStyle w:val="000000100000" w:firstRow="0" w:lastRow="0" w:firstColumn="0" w:lastColumn="0" w:oddVBand="0" w:evenVBand="0" w:oddHBand="1" w:evenHBand="0" w:firstRowFirstColumn="0" w:firstRowLastColumn="0" w:lastRowFirstColumn="0" w:lastRowLastColumn="0"/>
+            </w:pPr>
+            <w:r>
+              <w:t xml:space="preserve">UI validation for create product </w:t>
+            </w:r>
+          </w:p>
+        </w:tc>
+        <w:tc>
+          <w:tcPr>
+            <w:tcW w:w="2053" w:type="dxa"/>
+          </w:tcPr>
+          <w:p>
+            <w:pPr>
+              <w:cnfStyle w:val="000000100000" w:firstRow="0" w:lastRow="0" w:firstColumn="0" w:lastColumn="0" w:oddVBand="0" w:evenVBand="0" w:oddHBand="1" w:evenHBand="0" w:firstRowFirstColumn="0" w:firstRowLastColumn="0" w:lastRowFirstColumn="0" w:lastRowLastColumn="0"/>
+            </w:pPr>
+            <w:r>
+              <w:t>WRONG Inputs for each field.</w:t>
+            </w:r>
+          </w:p>
+        </w:tc>
+        <w:tc>
+          <w:tcPr>
+            <w:tcW w:w="2350" w:type="dxa"/>
+          </w:tcPr>
+          <w:p>
+            <w:pPr>
+              <w:cnfStyle w:val="000000100000" w:firstRow="0" w:lastRow="0" w:firstColumn="0" w:lastColumn="0" w:oddVBand="0" w:evenVBand="0" w:oddHBand="1" w:evenHBand="0" w:firstRowFirstColumn="0" w:firstRowLastColumn="0" w:lastRowFirstColumn="0" w:lastRowLastColumn="0"/>
+            </w:pPr>
+            <w:r>
+              <w:t>The UI should show that the inputs a not correct, as well as showing messages that tell the user why they are not correct.</w:t>
+            </w:r>
+          </w:p>
+        </w:tc>
+        <w:tc>
+          <w:tcPr>
+            <w:tcW w:w="2392" w:type="dxa"/>
+          </w:tcPr>
+          <w:p>
+            <w:pPr>
+              <w:cnfStyle w:val="000000100000" w:firstRow="0" w:lastRow="0" w:firstColumn="0" w:lastColumn="0" w:oddVBand="0" w:evenVBand="0" w:oddHBand="1" w:evenHBand="0" w:firstRowFirstColumn="0" w:firstRowLastColumn="0" w:lastRowFirstColumn="0" w:lastRowLastColumn="0"/>
+            </w:pPr>
+            <w:r>
+              <w:t>The UI show</w:t>
+            </w:r>
+            <w:r>
+              <w:t>s</w:t>
+            </w:r>
+            <w:r>
+              <w:t xml:space="preserve"> that the inputs a not correct, as well as messages that tell the user why they are not correct.</w:t>
+            </w:r>
+          </w:p>
+        </w:tc>
+        <w:tc>
+          <w:tcPr>
+            <w:tcW w:w="1086" w:type="dxa"/>
+          </w:tcPr>
+          <w:p>
+            <w:pPr>
+              <w:cnfStyle w:val="000000100000" w:firstRow="0" w:lastRow="0" w:firstColumn="0" w:lastColumn="0" w:oddVBand="0" w:evenVBand="0" w:oddHBand="1" w:evenHBand="0" w:firstRowFirstColumn="0" w:firstRowLastColumn="0" w:lastRowFirstColumn="0" w:lastRowLastColumn="0"/>
+            </w:pPr>
+            <w:r>
+              <w:t>Yes</w:t>
+            </w:r>
+          </w:p>
+        </w:tc>
+        <w:tc>
+          <w:tcPr>
+            <w:tcW w:w="2811" w:type="dxa"/>
+          </w:tcPr>
+          <w:p>
+            <w:pPr>
+              <w:cnfStyle w:val="000000100000" w:firstRow="0" w:lastRow="0" w:firstColumn="0" w:lastColumn="0" w:oddVBand="0" w:evenVBand="0" w:oddHBand="1" w:evenHBand="0" w:firstRowFirstColumn="0" w:firstRowLastColumn="0" w:lastRowFirstColumn="0" w:lastRowLastColumn="0"/>
+            </w:pPr>
+            <w:r>
+              <w:t>N/A</w:t>
+            </w:r>
+          </w:p>
+        </w:tc>
+      </w:tr>
+      <w:tr>
+        <w:tc>
+          <w:tcPr>
+            <w:cnfStyle w:val="001000000000" w:firstRow="0" w:lastRow="0" w:firstColumn="1" w:lastColumn="0" w:oddVBand="0" w:evenVBand="0" w:oddHBand="0" w:evenHBand="0" w:firstRowFirstColumn="0" w:firstRowLastColumn="0" w:lastRowFirstColumn="0" w:lastRowLastColumn="0"/>
+            <w:tcW w:w="988" w:type="dxa"/>
+          </w:tcPr>
+          <w:p>
+            <w:r>
+              <w:lastRenderedPageBreak/>
+              <w:t>11</w:t>
+            </w:r>
+          </w:p>
+        </w:tc>
+        <w:tc>
+          <w:tcPr>
+            <w:tcW w:w="2268" w:type="dxa"/>
+          </w:tcPr>
+          <w:p>
+            <w:pPr>
+              <w:cnfStyle w:val="000000000000" w:firstRow="0" w:lastRow="0" w:firstColumn="0" w:lastColumn="0" w:oddVBand="0" w:evenVBand="0" w:oddHBand="0" w:evenHBand="0" w:firstRowFirstColumn="0" w:firstRowLastColumn="0" w:lastRowFirstColumn="0" w:lastRowLastColumn="0"/>
+            </w:pPr>
+            <w:r>
+              <w:t>UI validation for create user</w:t>
+            </w:r>
+          </w:p>
+        </w:tc>
+        <w:tc>
+          <w:tcPr>
+            <w:tcW w:w="2053" w:type="dxa"/>
+          </w:tcPr>
+          <w:p>
+            <w:pPr>
+              <w:cnfStyle w:val="000000000000" w:firstRow="0" w:lastRow="0" w:firstColumn="0" w:lastColumn="0" w:oddVBand="0" w:evenVBand="0" w:oddHBand="0" w:evenHBand="0" w:firstRowFirstColumn="0" w:firstRowLastColumn="0" w:lastRowFirstColumn="0" w:lastRowLastColumn="0"/>
+            </w:pPr>
+            <w:r>
+              <w:t>WRONG Inputs for each field.</w:t>
+            </w:r>
+          </w:p>
+        </w:tc>
+        <w:tc>
+          <w:tcPr>
+            <w:tcW w:w="2350" w:type="dxa"/>
+          </w:tcPr>
+          <w:p>
+            <w:pPr>
+              <w:cnfStyle w:val="000000000000" w:firstRow="0" w:lastRow="0" w:firstColumn="0" w:lastColumn="0" w:oddVBand="0" w:evenVBand="0" w:oddHBand="0" w:evenHBand="0" w:firstRowFirstColumn="0" w:firstRowLastColumn="0" w:lastRowFirstColumn="0" w:lastRowLastColumn="0"/>
+            </w:pPr>
+            <w:r>
+              <w:t>The UI should show that the inputs a not correct, as well as showing messages that tell the user why they are not correct.</w:t>
+            </w:r>
+          </w:p>
+        </w:tc>
+        <w:tc>
+          <w:tcPr>
+            <w:tcW w:w="2392" w:type="dxa"/>
+          </w:tcPr>
+          <w:p>
+            <w:pPr>
+              <w:cnfStyle w:val="000000000000" w:firstRow="0" w:lastRow="0" w:firstColumn="0" w:lastColumn="0" w:oddVBand="0" w:evenVBand="0" w:oddHBand="0" w:evenHBand="0" w:firstRowFirstColumn="0" w:firstRowLastColumn="0" w:lastRowFirstColumn="0" w:lastRowLastColumn="0"/>
+            </w:pPr>
+            <w:r>
+              <w:t xml:space="preserve">The UI should </w:t>
+            </w:r>
+            <w:proofErr w:type="gramStart"/>
+            <w:r>
+              <w:t>show</w:t>
+            </w:r>
+            <w:r>
+              <w:t>s</w:t>
+            </w:r>
+            <w:proofErr w:type="gramEnd"/>
+            <w:r>
+              <w:t xml:space="preserve"> that the inputs a not correct, as well as showing messages that tell the user why they are not correct.</w:t>
+            </w:r>
+          </w:p>
+        </w:tc>
+        <w:tc>
+          <w:tcPr>
+            <w:tcW w:w="1086" w:type="dxa"/>
+          </w:tcPr>
+          <w:p>
+            <w:pPr>
+              <w:cnfStyle w:val="000000000000" w:firstRow="0" w:lastRow="0" w:firstColumn="0" w:lastColumn="0" w:oddVBand="0" w:evenVBand="0" w:oddHBand="0" w:evenHBand="0" w:firstRowFirstColumn="0" w:firstRowLastColumn="0" w:lastRowFirstColumn="0" w:lastRowLastColumn="0"/>
+            </w:pPr>
+            <w:r>
+              <w:t>Yes</w:t>
+            </w:r>
+          </w:p>
+        </w:tc>
+        <w:tc>
+          <w:tcPr>
+            <w:tcW w:w="2811" w:type="dxa"/>
+          </w:tcPr>
+          <w:p>
+            <w:pPr>
+              <w:cnfStyle w:val="000000000000" w:firstRow="0" w:lastRow="0" w:firstColumn="0" w:lastColumn="0" w:oddVBand="0" w:evenVBand="0" w:oddHBand="0" w:evenHBand="0" w:firstRowFirstColumn="0" w:firstRowLastColumn="0" w:lastRowFirstColumn="0" w:lastRowLastColumn="0"/>
+            </w:pPr>
+          </w:p>
+        </w:tc>
+      </w:tr>
+      <w:tr>
+        <w:trPr>
+          <w:cnfStyle w:val="000000100000" w:firstRow="0" w:lastRow="0" w:firstColumn="0" w:lastColumn="0" w:oddVBand="0" w:evenVBand="0" w:oddHBand="1" w:evenHBand="0" w:firstRowFirstColumn="0" w:firstRowLastColumn="0" w:lastRowFirstColumn="0" w:lastRowLastColumn="0"/>
+        </w:trPr>
+        <w:tc>
+          <w:tcPr>
+            <w:cnfStyle w:val="001000000000" w:firstRow="0" w:lastRow="0" w:firstColumn="1" w:lastColumn="0" w:oddVBand="0" w:evenVBand="0" w:oddHBand="0" w:evenHBand="0" w:firstRowFirstColumn="0" w:firstRowLastColumn="0" w:lastRowFirstColumn="0" w:lastRowLastColumn="0"/>
+            <w:tcW w:w="988" w:type="dxa"/>
+          </w:tcPr>
+          <w:p>
+            <w:r>
+              <w:t>12</w:t>
+            </w:r>
+          </w:p>
+        </w:tc>
+        <w:tc>
+          <w:tcPr>
+            <w:tcW w:w="2268" w:type="dxa"/>
+          </w:tcPr>
+          <w:p>
+            <w:pPr>
+              <w:cnfStyle w:val="000000100000" w:firstRow="0" w:lastRow="0" w:firstColumn="0" w:lastColumn="0" w:oddVBand="0" w:evenVBand="0" w:oddHBand="1" w:evenHBand="0" w:firstRowFirstColumn="0" w:firstRowLastColumn="0" w:lastRowFirstColumn="0" w:lastRowLastColumn="0"/>
+            </w:pPr>
+            <w:r>
+              <w:t>Add product to cart</w:t>
+            </w:r>
+          </w:p>
+        </w:tc>
+        <w:tc>
+          <w:tcPr>
+            <w:tcW w:w="2053" w:type="dxa"/>
+          </w:tcPr>
+          <w:p>
+            <w:pPr>
+              <w:cnfStyle w:val="000000100000" w:firstRow="0" w:lastRow="0" w:firstColumn="0" w:lastColumn="0" w:oddVBand="0" w:evenVBand="0" w:oddHBand="1" w:evenHBand="0" w:firstRowFirstColumn="0" w:firstRowLastColumn="0" w:lastRowFirstColumn="0" w:lastRowLastColumn="0"/>
+            </w:pPr>
+          </w:p>
+        </w:tc>
+        <w:tc>
+          <w:tcPr>
+            <w:tcW w:w="2350" w:type="dxa"/>
+          </w:tcPr>
+          <w:p>
+            <w:pPr>
+              <w:cnfStyle w:val="000000100000" w:firstRow="0" w:lastRow="0" w:firstColumn="0" w:lastColumn="0" w:oddVBand="0" w:evenVBand="0" w:oddHBand="1" w:evenHBand="0" w:firstRowFirstColumn="0" w:firstRowLastColumn="0" w:lastRowFirstColumn="0" w:lastRowLastColumn="0"/>
+            </w:pPr>
+            <w:r>
+              <w:t>When adding product to cart using the UI a pop up should be shown and it should be added to the cart table.</w:t>
+            </w:r>
+          </w:p>
+        </w:tc>
+        <w:tc>
+          <w:tcPr>
+            <w:tcW w:w="2392" w:type="dxa"/>
+          </w:tcPr>
+          <w:p>
+            <w:pPr>
+              <w:cnfStyle w:val="000000100000" w:firstRow="0" w:lastRow="0" w:firstColumn="0" w:lastColumn="0" w:oddVBand="0" w:evenVBand="0" w:oddHBand="1" w:evenHBand="0" w:firstRowFirstColumn="0" w:firstRowLastColumn="0" w:lastRowFirstColumn="0" w:lastRowLastColumn="0"/>
+            </w:pPr>
+            <w:r>
+              <w:t>A</w:t>
+            </w:r>
+            <w:r>
+              <w:t xml:space="preserve">dding product to cart </w:t>
+            </w:r>
+            <w:r>
+              <w:t xml:space="preserve">will enable a </w:t>
+            </w:r>
+            <w:r>
+              <w:t>pop up and it should be added to the cart table.</w:t>
+            </w:r>
+          </w:p>
+        </w:tc>
+        <w:tc>
+          <w:tcPr>
+            <w:tcW w:w="1086" w:type="dxa"/>
+          </w:tcPr>
+          <w:p>
+            <w:pPr>
+              <w:cnfStyle w:val="000000100000" w:firstRow="0" w:lastRow="0" w:firstColumn="0" w:lastColumn="0" w:oddVBand="0" w:evenVBand="0" w:oddHBand="1" w:evenHBand="0" w:firstRowFirstColumn="0" w:firstRowLastColumn="0" w:lastRowFirstColumn="0" w:lastRowLastColumn="0"/>
+            </w:pPr>
+            <w:r>
+              <w:t xml:space="preserve">Yes </w:t>
+            </w:r>
+          </w:p>
+        </w:tc>
+        <w:tc>
+          <w:tcPr>
+            <w:tcW w:w="2811" w:type="dxa"/>
+          </w:tcPr>
+          <w:p>
+            <w:pPr>
+              <w:cnfStyle w:val="000000100000" w:firstRow="0" w:lastRow="0" w:firstColumn="0" w:lastColumn="0" w:oddVBand="0" w:evenVBand="0" w:oddHBand="1" w:evenHBand="0" w:firstRowFirstColumn="0" w:firstRowLastColumn="0" w:lastRowFirstColumn="0" w:lastRowLastColumn="0"/>
+            </w:pPr>
+          </w:p>
+        </w:tc>
+      </w:tr>
+      <w:tr>
+        <w:tc>
+          <w:tcPr>
+            <w:cnfStyle w:val="001000000000" w:firstRow="0" w:lastRow="0" w:firstColumn="1" w:lastColumn="0" w:oddVBand="0" w:evenVBand="0" w:oddHBand="0" w:evenHBand="0" w:firstRowFirstColumn="0" w:firstRowLastColumn="0" w:lastRowFirstColumn="0" w:lastRowLastColumn="0"/>
+            <w:tcW w:w="988" w:type="dxa"/>
+          </w:tcPr>
+          <w:p>
+            <w:r>
+              <w:t>13</w:t>
+            </w:r>
+          </w:p>
+        </w:tc>
+        <w:tc>
+          <w:tcPr>
+            <w:tcW w:w="2268" w:type="dxa"/>
+          </w:tcPr>
+          <w:p>
+            <w:pPr>
+              <w:cnfStyle w:val="000000000000" w:firstRow="0" w:lastRow="0" w:firstColumn="0" w:lastColumn="0" w:oddVBand="0" w:evenVBand="0" w:oddHBand="0" w:evenHBand="0" w:firstRowFirstColumn="0" w:firstRowLastColumn="0" w:lastRowFirstColumn="0" w:lastRowLastColumn="0"/>
+            </w:pPr>
+            <w:r>
+              <w:t xml:space="preserve">Admin login </w:t>
+            </w:r>
+          </w:p>
+        </w:tc>
+        <w:tc>
+          <w:tcPr>
+            <w:tcW w:w="2053" w:type="dxa"/>
+          </w:tcPr>
+          <w:p>
+            <w:pPr>
+              <w:cnfStyle w:val="000000000000" w:firstRow="0" w:lastRow="0" w:firstColumn="0" w:lastColumn="0" w:oddVBand="0" w:evenVBand="0" w:oddHBand="0" w:evenHBand="0" w:firstRowFirstColumn="0" w:firstRowLastColumn="0" w:lastRowFirstColumn="0" w:lastRowLastColumn="0"/>
+            </w:pPr>
+            <w:r>
+              <w:t xml:space="preserve">Testing1 </w:t>
+            </w:r>
+          </w:p>
+          <w:p>
+            <w:pPr>
+              <w:cnfStyle w:val="000000000000" w:firstRow="0" w:lastRow="0" w:firstColumn="0" w:lastColumn="0" w:oddVBand="0" w:evenVBand="0" w:oddHBand="0" w:evenHBand="0" w:firstRowFirstColumn="0" w:firstRowLastColumn="0" w:lastRowFirstColumn="0" w:lastRowLastColumn="0"/>
+            </w:pPr>
+            <w:r>
+              <w:t>Apassword@1</w:t>
+            </w:r>
+          </w:p>
+        </w:tc>
+        <w:tc>
+          <w:tcPr>
+            <w:tcW w:w="2350" w:type="dxa"/>
+          </w:tcPr>
+          <w:p>
+            <w:pPr>
+              <w:cnfStyle w:val="000000000000" w:firstRow="0" w:lastRow="0" w:firstColumn="0" w:lastColumn="0" w:oddVBand="0" w:evenVBand="0" w:oddHBand="0" w:evenHBand="0" w:firstRowFirstColumn="0" w:firstRowLastColumn="0" w:lastRowFirstColumn="0" w:lastRowLastColumn="0"/>
+            </w:pPr>
+            <w:r>
+              <w:t>The user should be able to login, then be directed to the admin home page.</w:t>
+            </w:r>
+          </w:p>
+        </w:tc>
+        <w:tc>
+          <w:tcPr>
+            <w:tcW w:w="2392" w:type="dxa"/>
+          </w:tcPr>
+          <w:p>
+            <w:pPr>
+              <w:cnfStyle w:val="000000000000" w:firstRow="0" w:lastRow="0" w:firstColumn="0" w:lastColumn="0" w:oddVBand="0" w:evenVBand="0" w:oddHBand="0" w:evenHBand="0" w:firstRowFirstColumn="0" w:firstRowLastColumn="0" w:lastRowFirstColumn="0" w:lastRowLastColumn="0"/>
+            </w:pPr>
+            <w:r>
+              <w:t>The user is logged in and directed to the admin home page.</w:t>
+            </w:r>
+          </w:p>
+        </w:tc>
+        <w:tc>
+          <w:tcPr>
+            <w:tcW w:w="1086" w:type="dxa"/>
+          </w:tcPr>
+          <w:p>
+            <w:pPr>
+              <w:cnfStyle w:val="000000000000" w:firstRow="0" w:lastRow="0" w:firstColumn="0" w:lastColumn="0" w:oddVBand="0" w:evenVBand="0" w:oddHBand="0" w:evenHBand="0" w:firstRowFirstColumn="0" w:firstRowLastColumn="0" w:lastRowFirstColumn="0" w:lastRowLastColumn="0"/>
+            </w:pPr>
+            <w:r>
+              <w:t>Yes</w:t>
+            </w:r>
+          </w:p>
+        </w:tc>
+        <w:tc>
+          <w:tcPr>
+            <w:tcW w:w="2811" w:type="dxa"/>
+          </w:tcPr>
+          <w:p>
+            <w:pPr>
+              <w:cnfStyle w:val="000000000000" w:firstRow="0" w:lastRow="0" w:firstColumn="0" w:lastColumn="0" w:oddVBand="0" w:evenVBand="0" w:oddHBand="0" w:evenHBand="0" w:firstRowFirstColumn="0" w:firstRowLastColumn="0" w:lastRowFirstColumn="0" w:lastRowLastColumn="0"/>
+            </w:pPr>
+          </w:p>
+        </w:tc>
+      </w:tr>
+      <w:tr>
+        <w:trPr>
+          <w:cnfStyle w:val="000000100000" w:firstRow="0" w:lastRow="0" w:firstColumn="0" w:lastColumn="0" w:oddVBand="0" w:evenVBand="0" w:oddHBand="1" w:evenHBand="0" w:firstRowFirstColumn="0" w:firstRowLastColumn="0" w:lastRowFirstColumn="0" w:lastRowLastColumn="0"/>
+        </w:trPr>
+        <w:tc>
+          <w:tcPr>
+            <w:cnfStyle w:val="001000000000" w:firstRow="0" w:lastRow="0" w:firstColumn="1" w:lastColumn="0" w:oddVBand="0" w:evenVBand="0" w:oddHBand="0" w:evenHBand="0" w:firstRowFirstColumn="0" w:firstRowLastColumn="0" w:lastRowFirstColumn="0" w:lastRowLastColumn="0"/>
+            <w:tcW w:w="988" w:type="dxa"/>
+          </w:tcPr>
+          <w:p>
+            <w:r>
+              <w:t>14</w:t>
+            </w:r>
+          </w:p>
+        </w:tc>
+        <w:tc>
+          <w:tcPr>
+            <w:tcW w:w="2268" w:type="dxa"/>
+          </w:tcPr>
+          <w:p>
+            <w:pPr>
+              <w:cnfStyle w:val="000000100000" w:firstRow="0" w:lastRow="0" w:firstColumn="0" w:lastColumn="0" w:oddVBand="0" w:evenVBand="0" w:oddHBand="1" w:evenHBand="0" w:firstRowFirstColumn="0" w:firstRowLastColumn="0" w:lastRowFirstColumn="0" w:lastRowLastColumn="0"/>
+            </w:pPr>
+            <w:r>
+              <w:t>Create Admin</w:t>
+            </w:r>
+          </w:p>
+        </w:tc>
+        <w:tc>
+          <w:tcPr>
+            <w:tcW w:w="2053" w:type="dxa"/>
+          </w:tcPr>
+          <w:p>
+            <w:pPr>
+              <w:cnfStyle w:val="000000100000" w:firstRow="0" w:lastRow="0" w:firstColumn="0" w:lastColumn="0" w:oddVBand="0" w:evenVBand="0" w:oddHBand="1" w:evenHBand="0" w:firstRowFirstColumn="0" w:firstRowLastColumn="0" w:lastRowFirstColumn="0" w:lastRowLastColumn="0"/>
+            </w:pPr>
+            <w:r>
+              <w:t>Testing</w:t>
+            </w:r>
+            <w:r>
+              <w:t>22</w:t>
+            </w:r>
+          </w:p>
+          <w:p>
+            <w:pPr>
+              <w:cnfStyle w:val="000000100000" w:firstRow="0" w:lastRow="0" w:firstColumn="0" w:lastColumn="0" w:oddVBand="0" w:evenVBand="0" w:oddHBand="1" w:evenHBand="0" w:firstRowFirstColumn="0" w:firstRowLastColumn="0" w:lastRowFirstColumn="0" w:lastRowLastColumn="0"/>
+            </w:pPr>
+            <w:r>
+              <w:t>Apassword@1</w:t>
+            </w:r>
+          </w:p>
+        </w:tc>
+        <w:tc>
+          <w:tcPr>
+            <w:tcW w:w="2350" w:type="dxa"/>
+          </w:tcPr>
+          <w:p>
+            <w:pPr>
+              <w:cnfStyle w:val="000000100000" w:firstRow="0" w:lastRow="0" w:firstColumn="0" w:lastColumn="0" w:oddVBand="0" w:evenVBand="0" w:oddHBand="1" w:evenHBand="0" w:firstRowFirstColumn="0" w:firstRowLastColumn="0" w:lastRowFirstColumn="0" w:lastRowLastColumn="0"/>
+            </w:pPr>
+            <w:proofErr w:type="gramStart"/>
+            <w:r>
+              <w:t>A</w:t>
+            </w:r>
+            <w:proofErr w:type="gramEnd"/>
+            <w:r>
+              <w:t xml:space="preserve"> admin should be able to create an admin and then login with that account.</w:t>
+            </w:r>
+          </w:p>
+        </w:tc>
+        <w:tc>
+          <w:tcPr>
+            <w:tcW w:w="2392" w:type="dxa"/>
+          </w:tcPr>
+          <w:p>
+            <w:pPr>
+              <w:cnfStyle w:val="000000100000" w:firstRow="0" w:lastRow="0" w:firstColumn="0" w:lastColumn="0" w:oddVBand="0" w:evenVBand="0" w:oddHBand="1" w:evenHBand="0" w:firstRowFirstColumn="0" w:firstRowLastColumn="0" w:lastRowFirstColumn="0" w:lastRowLastColumn="0"/>
+            </w:pPr>
+            <w:proofErr w:type="gramStart"/>
+            <w:r>
+              <w:t>A</w:t>
+            </w:r>
+            <w:proofErr w:type="gramEnd"/>
+            <w:r>
+              <w:t xml:space="preserve"> admin </w:t>
+            </w:r>
+            <w:r>
+              <w:t>can</w:t>
+            </w:r>
+            <w:r>
+              <w:t xml:space="preserve"> create an admin and then login with that account.</w:t>
+            </w:r>
+          </w:p>
+        </w:tc>
+        <w:tc>
+          <w:tcPr>
+            <w:tcW w:w="1086" w:type="dxa"/>
+          </w:tcPr>
+          <w:p>
+            <w:pPr>
+              <w:cnfStyle w:val="000000100000" w:firstRow="0" w:lastRow="0" w:firstColumn="0" w:lastColumn="0" w:oddVBand="0" w:evenVBand="0" w:oddHBand="1" w:evenHBand="0" w:firstRowFirstColumn="0" w:firstRowLastColumn="0" w:lastRowFirstColumn="0" w:lastRowLastColumn="0"/>
+            </w:pPr>
+            <w:r>
+              <w:t>Yes</w:t>
+            </w:r>
+          </w:p>
+        </w:tc>
+        <w:tc>
+          <w:tcPr>
+            <w:tcW w:w="2811" w:type="dxa"/>
+          </w:tcPr>
+          <w:p>
+            <w:pPr>
+              <w:cnfStyle w:val="000000100000" w:firstRow="0" w:lastRow="0" w:firstColumn="0" w:lastColumn="0" w:oddVBand="0" w:evenVBand="0" w:oddHBand="1" w:evenHBand="0" w:firstRowFirstColumn="0" w:firstRowLastColumn="0" w:lastRowFirstColumn="0" w:lastRowLastColumn="0"/>
+            </w:pPr>
+          </w:p>
+        </w:tc>
+      </w:tr>
+      <w:tr>
+        <w:tc>
+          <w:tcPr>
+            <w:cnfStyle w:val="001000000000" w:firstRow="0" w:lastRow="0" w:firstColumn="1" w:lastColumn="0" w:oddVBand="0" w:evenVBand="0" w:oddHBand="0" w:evenHBand="0" w:firstRowFirstColumn="0" w:firstRowLastColumn="0" w:lastRowFirstColumn="0" w:lastRowLastColumn="0"/>
+            <w:tcW w:w="988" w:type="dxa"/>
+          </w:tcPr>
+          <w:p>
+            <w:r>
+              <w:t>15</w:t>
+            </w:r>
+          </w:p>
+        </w:tc>
+        <w:tc>
+          <w:tcPr>
+            <w:tcW w:w="2268" w:type="dxa"/>
+          </w:tcPr>
+          <w:p>
+            <w:pPr>
+              <w:cnfStyle w:val="000000000000" w:firstRow="0" w:lastRow="0" w:firstColumn="0" w:lastColumn="0" w:oddVBand="0" w:evenVBand="0" w:oddHBand="0" w:evenHBand="0" w:firstRowFirstColumn="0" w:firstRowLastColumn="0" w:lastRowFirstColumn="0" w:lastRowLastColumn="0"/>
+            </w:pPr>
+            <w:r>
+              <w:t>Search product</w:t>
+            </w:r>
+          </w:p>
+        </w:tc>
+        <w:tc>
+          <w:tcPr>
+            <w:tcW w:w="2053" w:type="dxa"/>
+          </w:tcPr>
+          <w:p>
+            <w:pPr>
+              <w:cnfStyle w:val="000000000000" w:firstRow="0" w:lastRow="0" w:firstColumn="0" w:lastColumn="0" w:oddVBand="0" w:evenVBand="0" w:oddHBand="0" w:evenHBand="0" w:firstRowFirstColumn="0" w:firstRowLastColumn="0" w:lastRowFirstColumn="0" w:lastRowLastColumn="0"/>
+            </w:pPr>
+            <w:r>
+              <w:t xml:space="preserve">Panda </w:t>
+            </w:r>
+          </w:p>
+        </w:tc>
+        <w:tc>
+          <w:tcPr>
+            <w:tcW w:w="2350" w:type="dxa"/>
+          </w:tcPr>
+          <w:p>
+            <w:pPr>
+              <w:cnfStyle w:val="000000000000" w:firstRow="0" w:lastRow="0" w:firstColumn="0" w:lastColumn="0" w:oddVBand="0" w:evenVBand="0" w:oddHBand="0" w:evenHBand="0" w:firstRowFirstColumn="0" w:firstRowLastColumn="0" w:lastRowFirstColumn="0" w:lastRowLastColumn="0"/>
+            </w:pPr>
+            <w:r>
+              <w:t>A product should appear when the user searches for its name.</w:t>
+            </w:r>
+          </w:p>
+        </w:tc>
+        <w:tc>
+          <w:tcPr>
+            <w:tcW w:w="2392" w:type="dxa"/>
+          </w:tcPr>
+          <w:p>
+            <w:pPr>
+              <w:cnfStyle w:val="000000000000" w:firstRow="0" w:lastRow="0" w:firstColumn="0" w:lastColumn="0" w:oddVBand="0" w:evenVBand="0" w:oddHBand="0" w:evenHBand="0" w:firstRowFirstColumn="0" w:firstRowLastColumn="0" w:lastRowFirstColumn="0" w:lastRowLastColumn="0"/>
+            </w:pPr>
+            <w:r>
+              <w:t>A product appear</w:t>
+            </w:r>
+            <w:r>
+              <w:t xml:space="preserve">s </w:t>
+            </w:r>
+            <w:r>
+              <w:t>when the user searches for its name.</w:t>
+            </w:r>
+          </w:p>
+        </w:tc>
+        <w:tc>
+          <w:tcPr>
+            <w:tcW w:w="1086" w:type="dxa"/>
+          </w:tcPr>
+          <w:p>
+            <w:pPr>
+              <w:cnfStyle w:val="000000000000" w:firstRow="0" w:lastRow="0" w:firstColumn="0" w:lastColumn="0" w:oddVBand="0" w:evenVBand="0" w:oddHBand="0" w:evenHBand="0" w:firstRowFirstColumn="0" w:firstRowLastColumn="0" w:lastRowFirstColumn="0" w:lastRowLastColumn="0"/>
+            </w:pPr>
+            <w:r>
+              <w:t>Yes</w:t>
+            </w:r>
+          </w:p>
+        </w:tc>
+        <w:tc>
+          <w:tcPr>
+            <w:tcW w:w="2811" w:type="dxa"/>
+          </w:tcPr>
+          <w:p>
+            <w:pPr>
+              <w:cnfStyle w:val="000000000000" w:firstRow="0" w:lastRow="0" w:firstColumn="0" w:lastColumn="0" w:oddVBand="0" w:evenVBand="0" w:oddHBand="0" w:evenHBand="0" w:firstRowFirstColumn="0" w:firstRowLastColumn="0" w:lastRowFirstColumn="0" w:lastRowLastColumn="0"/>
+            </w:pPr>
+          </w:p>
+        </w:tc>
+      </w:tr>
+      <w:tr>
+        <w:trPr>
+          <w:cnfStyle w:val="000000100000" w:firstRow="0" w:lastRow="0" w:firstColumn="0" w:lastColumn="0" w:oddVBand="0" w:evenVBand="0" w:oddHBand="1" w:evenHBand="0" w:firstRowFirstColumn="0" w:firstRowLastColumn="0" w:lastRowFirstColumn="0" w:lastRowLastColumn="0"/>
+        </w:trPr>
+        <w:tc>
+          <w:tcPr>
+            <w:cnfStyle w:val="001000000000" w:firstRow="0" w:lastRow="0" w:firstColumn="1" w:lastColumn="0" w:oddVBand="0" w:evenVBand="0" w:oddHBand="0" w:evenHBand="0" w:firstRowFirstColumn="0" w:firstRowLastColumn="0" w:lastRowFirstColumn="0" w:lastRowLastColumn="0"/>
+            <w:tcW w:w="988" w:type="dxa"/>
+          </w:tcPr>
+          <w:p>
+            <w:r>
+              <w:t>16</w:t>
+            </w:r>
+          </w:p>
+        </w:tc>
+        <w:tc>
+          <w:tcPr>
+            <w:tcW w:w="2268" w:type="dxa"/>
+          </w:tcPr>
+          <w:p>
+            <w:pPr>
+              <w:cnfStyle w:val="000000100000" w:firstRow="0" w:lastRow="0" w:firstColumn="0" w:lastColumn="0" w:oddVBand="0" w:evenVBand="0" w:oddHBand="1" w:evenHBand="0" w:firstRowFirstColumn="0" w:firstRowLastColumn="0" w:lastRowFirstColumn="0" w:lastRowLastColumn="0"/>
+            </w:pPr>
+            <w:r>
+              <w:t>Show top products (home page)</w:t>
+            </w:r>
+          </w:p>
+        </w:tc>
+        <w:tc>
+          <w:tcPr>
+            <w:tcW w:w="2053" w:type="dxa"/>
+          </w:tcPr>
+          <w:p>
+            <w:pPr>
+              <w:cnfStyle w:val="000000100000" w:firstRow="0" w:lastRow="0" w:firstColumn="0" w:lastColumn="0" w:oddVBand="0" w:evenVBand="0" w:oddHBand="1" w:evenHBand="0" w:firstRowFirstColumn="0" w:firstRowLastColumn="0" w:lastRowFirstColumn="0" w:lastRowLastColumn="0"/>
+            </w:pPr>
+          </w:p>
+        </w:tc>
+        <w:tc>
+          <w:tcPr>
+            <w:tcW w:w="2350" w:type="dxa"/>
+          </w:tcPr>
+          <w:p>
+            <w:pPr>
+              <w:cnfStyle w:val="000000100000" w:firstRow="0" w:lastRow="0" w:firstColumn="0" w:lastColumn="0" w:oddVBand="0" w:evenVBand="0" w:oddHBand="1" w:evenHBand="0" w:firstRowFirstColumn="0" w:firstRowLastColumn="0" w:lastRowFirstColumn="0" w:lastRowLastColumn="0"/>
+            </w:pPr>
+            <w:r>
+              <w:t>A list of products sorted by how many sold should be shown on the home page.</w:t>
+            </w:r>
+          </w:p>
+        </w:tc>
+        <w:tc>
+          <w:tcPr>
+            <w:tcW w:w="2392" w:type="dxa"/>
+          </w:tcPr>
+          <w:p>
+            <w:pPr>
+              <w:cnfStyle w:val="000000100000" w:firstRow="0" w:lastRow="0" w:firstColumn="0" w:lastColumn="0" w:oddVBand="0" w:evenVBand="0" w:oddHBand="1" w:evenHBand="0" w:firstRowFirstColumn="0" w:firstRowLastColumn="0" w:lastRowFirstColumn="0" w:lastRowLastColumn="0"/>
+            </w:pPr>
+            <w:r>
+              <w:t xml:space="preserve">Too many products </w:t>
+            </w:r>
+            <w:proofErr w:type="gramStart"/>
+            <w:r>
+              <w:t>was</w:t>
+            </w:r>
+            <w:proofErr w:type="gramEnd"/>
+            <w:r>
+              <w:t xml:space="preserve"> show and it was unreadable/ not user friendly.</w:t>
+            </w:r>
+          </w:p>
+        </w:tc>
+        <w:tc>
+          <w:tcPr>
+            <w:tcW w:w="1086" w:type="dxa"/>
+          </w:tcPr>
+          <w:p>
+            <w:pPr>
+              <w:cnfStyle w:val="000000100000" w:firstRow="0" w:lastRow="0" w:firstColumn="0" w:lastColumn="0" w:oddVBand="0" w:evenVBand="0" w:oddHBand="1" w:evenHBand="0" w:firstRowFirstColumn="0" w:firstRowLastColumn="0" w:lastRowFirstColumn="0" w:lastRowLastColumn="0"/>
+            </w:pPr>
+            <w:r>
+              <w:t>No</w:t>
+            </w:r>
+          </w:p>
+        </w:tc>
+        <w:tc>
+          <w:tcPr>
+            <w:tcW w:w="2811" w:type="dxa"/>
+          </w:tcPr>
+          <w:p>
+            <w:pPr>
+              <w:cnfStyle w:val="000000100000" w:firstRow="0" w:lastRow="0" w:firstColumn="0" w:lastColumn="0" w:oddVBand="0" w:evenVBand="0" w:oddHBand="1" w:evenHBand="0" w:firstRowFirstColumn="0" w:firstRowLastColumn="0" w:lastRowFirstColumn="0" w:lastRowLastColumn="0"/>
+            </w:pPr>
+            <w:r>
+              <w:t xml:space="preserve">In the API added the </w:t>
+            </w:r>
+            <w:proofErr w:type="gramStart"/>
+            <w:r>
+              <w:t>function .take</w:t>
+            </w:r>
+            <w:proofErr w:type="gramEnd"/>
+            <w:r>
+              <w:t xml:space="preserve">(5) so the user would only see 5 </w:t>
+            </w:r>
+          </w:p>
+        </w:tc>
+      </w:tr>
+      <w:tr>
+        <w:tc>
+          <w:tcPr>
+            <w:cnfStyle w:val="001000000000" w:firstRow="0" w:lastRow="0" w:firstColumn="1" w:lastColumn="0" w:oddVBand="0" w:evenVBand="0" w:oddHBand="0" w:evenHBand="0" w:firstRowFirstColumn="0" w:firstRowLastColumn="0" w:lastRowFirstColumn="0" w:lastRowLastColumn="0"/>
+            <w:tcW w:w="988" w:type="dxa"/>
+          </w:tcPr>
+          <w:p>
+            <w:r>
+              <w:t>16.1</w:t>
+            </w:r>
+          </w:p>
+        </w:tc>
+        <w:tc>
+          <w:tcPr>
+            <w:tcW w:w="2268" w:type="dxa"/>
+          </w:tcPr>
+          <w:p>
+            <w:pPr>
+              <w:cnfStyle w:val="000000000000" w:firstRow="0" w:lastRow="0" w:firstColumn="0" w:lastColumn="0" w:oddVBand="0" w:evenVBand="0" w:oddHBand="0" w:evenHBand="0" w:firstRowFirstColumn="0" w:firstRowLastColumn="0" w:lastRowFirstColumn="0" w:lastRowLastColumn="0"/>
+            </w:pPr>
+            <w:r>
+              <w:t>Show top products (home page)</w:t>
+            </w:r>
+          </w:p>
+        </w:tc>
+        <w:tc>
+          <w:tcPr>
+            <w:tcW w:w="2053" w:type="dxa"/>
+          </w:tcPr>
+          <w:p>
+            <w:pPr>
+              <w:cnfStyle w:val="000000000000" w:firstRow="0" w:lastRow="0" w:firstColumn="0" w:lastColumn="0" w:oddVBand="0" w:evenVBand="0" w:oddHBand="0" w:evenHBand="0" w:firstRowFirstColumn="0" w:firstRowLastColumn="0" w:lastRowFirstColumn="0" w:lastRowLastColumn="0"/>
+            </w:pPr>
+          </w:p>
+        </w:tc>
+        <w:tc>
+          <w:tcPr>
+            <w:tcW w:w="2350" w:type="dxa"/>
+          </w:tcPr>
+          <w:p>
+            <w:pPr>
+              <w:cnfStyle w:val="000000000000" w:firstRow="0" w:lastRow="0" w:firstColumn="0" w:lastColumn="0" w:oddVBand="0" w:evenVBand="0" w:oddHBand="0" w:evenHBand="0" w:firstRowFirstColumn="0" w:firstRowLastColumn="0" w:lastRowFirstColumn="0" w:lastRowLastColumn="0"/>
+            </w:pPr>
+            <w:r>
+              <w:t>A list of products sorted by how many sold should be shown on the home page.</w:t>
+            </w:r>
+          </w:p>
+        </w:tc>
+        <w:tc>
+          <w:tcPr>
+            <w:tcW w:w="2392" w:type="dxa"/>
+          </w:tcPr>
+          <w:p>
+            <w:pPr>
+              <w:cnfStyle w:val="000000000000" w:firstRow="0" w:lastRow="0" w:firstColumn="0" w:lastColumn="0" w:oddVBand="0" w:evenVBand="0" w:oddHBand="0" w:evenHBand="0" w:firstRowFirstColumn="0" w:firstRowLastColumn="0" w:lastRowFirstColumn="0" w:lastRowLastColumn="0"/>
+            </w:pPr>
+            <w:r>
+              <w:t>A list of products sorted by how many sold</w:t>
+            </w:r>
+            <w:r>
+              <w:t xml:space="preserve"> is shown and is readable.</w:t>
+            </w:r>
+          </w:p>
+        </w:tc>
+        <w:tc>
+          <w:tcPr>
+            <w:tcW w:w="1086" w:type="dxa"/>
+          </w:tcPr>
+          <w:p>
+            <w:pPr>
+              <w:cnfStyle w:val="000000000000" w:firstRow="0" w:lastRow="0" w:firstColumn="0" w:lastColumn="0" w:oddVBand="0" w:evenVBand="0" w:oddHBand="0" w:evenHBand="0" w:firstRowFirstColumn="0" w:firstRowLastColumn="0" w:lastRowFirstColumn="0" w:lastRowLastColumn="0"/>
+            </w:pPr>
+            <w:r>
+              <w:t>Yes</w:t>
+            </w:r>
+          </w:p>
+        </w:tc>
+        <w:tc>
+          <w:tcPr>
+            <w:tcW w:w="2811" w:type="dxa"/>
+          </w:tcPr>
+          <w:p>
+            <w:pPr>
+              <w:cnfStyle w:val="000000000000" w:firstRow="0" w:lastRow="0" w:firstColumn="0" w:lastColumn="0" w:oddVBand="0" w:evenVBand="0" w:oddHBand="0" w:evenHBand="0" w:firstRowFirstColumn="0" w:firstRowLastColumn="0" w:lastRowFirstColumn="0" w:lastRowLastColumn="0"/>
+            </w:pPr>
+          </w:p>
+        </w:tc>
+      </w:tr>
+      <w:tr>
+        <w:trPr>
+          <w:cnfStyle w:val="000000100000" w:firstRow="0" w:lastRow="0" w:firstColumn="0" w:lastColumn="0" w:oddVBand="0" w:evenVBand="0" w:oddHBand="1" w:evenHBand="0" w:firstRowFirstColumn="0" w:firstRowLastColumn="0" w:lastRowFirstColumn="0" w:lastRowLastColumn="0"/>
+        </w:trPr>
+        <w:tc>
+          <w:tcPr>
+            <w:cnfStyle w:val="001000000000" w:firstRow="0" w:lastRow="0" w:firstColumn="1" w:lastColumn="0" w:oddVBand="0" w:evenVBand="0" w:oddHBand="0" w:evenHBand="0" w:firstRowFirstColumn="0" w:firstRowLastColumn="0" w:lastRowFirstColumn="0" w:lastRowLastColumn="0"/>
+            <w:tcW w:w="988" w:type="dxa"/>
+          </w:tcPr>
+          <w:p>
+            <w:r>
+              <w:t>17</w:t>
+            </w:r>
+          </w:p>
+        </w:tc>
+        <w:tc>
+          <w:tcPr>
+            <w:tcW w:w="2268" w:type="dxa"/>
+          </w:tcPr>
+          <w:p>
+            <w:pPr>
+              <w:cnfStyle w:val="000000100000" w:firstRow="0" w:lastRow="0" w:firstColumn="0" w:lastColumn="0" w:oddVBand="0" w:evenVBand="0" w:oddHBand="1" w:evenHBand="0" w:firstRowFirstColumn="0" w:firstRowLastColumn="0" w:lastRowFirstColumn="0" w:lastRowLastColumn="0"/>
+            </w:pPr>
+            <w:r>
+              <w:t>Admins approve products</w:t>
+            </w:r>
+          </w:p>
+        </w:tc>
+        <w:tc>
+          <w:tcPr>
+            <w:tcW w:w="2053" w:type="dxa"/>
+          </w:tcPr>
+          <w:p>
+            <w:pPr>
+              <w:cnfStyle w:val="000000100000" w:firstRow="0" w:lastRow="0" w:firstColumn="0" w:lastColumn="0" w:oddVBand="0" w:evenVBand="0" w:oddHBand="1" w:evenHBand="0" w:firstRowFirstColumn="0" w:firstRowLastColumn="0" w:lastRowFirstColumn="0" w:lastRowLastColumn="0"/>
+            </w:pPr>
+          </w:p>
+        </w:tc>
+        <w:tc>
+          <w:tcPr>
+            <w:tcW w:w="2350" w:type="dxa"/>
+          </w:tcPr>
+          <w:p>
+            <w:pPr>
+              <w:cnfStyle w:val="000000100000" w:firstRow="0" w:lastRow="0" w:firstColumn="0" w:lastColumn="0" w:oddVBand="0" w:evenVBand="0" w:oddHBand="1" w:evenHBand="0" w:firstRowFirstColumn="0" w:firstRowLastColumn="0" w:lastRowFirstColumn="0" w:lastRowLastColumn="0"/>
+            </w:pPr>
+            <w:r>
+              <w:t xml:space="preserve">An admin should be able to approve a </w:t>
+            </w:r>
+            <w:r>
+              <w:lastRenderedPageBreak/>
+              <w:t>product waiting to be approved.</w:t>
+            </w:r>
+          </w:p>
+        </w:tc>
+        <w:tc>
+          <w:tcPr>
+            <w:tcW w:w="2392" w:type="dxa"/>
+          </w:tcPr>
+          <w:p>
+            <w:pPr>
+              <w:cnfStyle w:val="000000100000" w:firstRow="0" w:lastRow="0" w:firstColumn="0" w:lastColumn="0" w:oddVBand="0" w:evenVBand="0" w:oddHBand="1" w:evenHBand="0" w:firstRowFirstColumn="0" w:firstRowLastColumn="0" w:lastRowFirstColumn="0" w:lastRowLastColumn="0"/>
+            </w:pPr>
+            <w:r>
+              <w:lastRenderedPageBreak/>
+              <w:t>Am admin can approve a product waiting to be approved.</w:t>
+            </w:r>
+          </w:p>
+        </w:tc>
+        <w:tc>
+          <w:tcPr>
+            <w:tcW w:w="1086" w:type="dxa"/>
+          </w:tcPr>
+          <w:p>
+            <w:pPr>
+              <w:cnfStyle w:val="000000100000" w:firstRow="0" w:lastRow="0" w:firstColumn="0" w:lastColumn="0" w:oddVBand="0" w:evenVBand="0" w:oddHBand="1" w:evenHBand="0" w:firstRowFirstColumn="0" w:firstRowLastColumn="0" w:lastRowFirstColumn="0" w:lastRowLastColumn="0"/>
+            </w:pPr>
+            <w:r>
+              <w:t xml:space="preserve">Yes </w:t>
+            </w:r>
+          </w:p>
+        </w:tc>
+        <w:tc>
+          <w:tcPr>
+            <w:tcW w:w="2811" w:type="dxa"/>
+          </w:tcPr>
+          <w:p>
+            <w:pPr>
+              <w:cnfStyle w:val="000000100000" w:firstRow="0" w:lastRow="0" w:firstColumn="0" w:lastColumn="0" w:oddVBand="0" w:evenVBand="0" w:oddHBand="1" w:evenHBand="0" w:firstRowFirstColumn="0" w:firstRowLastColumn="0" w:lastRowFirstColumn="0" w:lastRowLastColumn="0"/>
+            </w:pPr>
+          </w:p>
+        </w:tc>
+      </w:tr>
+      <w:tr>
+        <w:tc>
+          <w:tcPr>
+            <w:cnfStyle w:val="001000000000" w:firstRow="0" w:lastRow="0" w:firstColumn="1" w:lastColumn="0" w:oddVBand="0" w:evenVBand="0" w:oddHBand="0" w:evenHBand="0" w:firstRowFirstColumn="0" w:firstRowLastColumn="0" w:lastRowFirstColumn="0" w:lastRowLastColumn="0"/>
+            <w:tcW w:w="988" w:type="dxa"/>
+          </w:tcPr>
+          <w:p>
+            <w:r>
+              <w:t>18</w:t>
+            </w:r>
+          </w:p>
+        </w:tc>
+        <w:tc>
+          <w:tcPr>
+            <w:tcW w:w="2268" w:type="dxa"/>
+          </w:tcPr>
+          <w:p>
+            <w:pPr>
+              <w:cnfStyle w:val="000000000000" w:firstRow="0" w:lastRow="0" w:firstColumn="0" w:lastColumn="0" w:oddVBand="0" w:evenVBand="0" w:oddHBand="0" w:evenHBand="0" w:firstRowFirstColumn="0" w:firstRowLastColumn="0" w:lastRowFirstColumn="0" w:lastRowLastColumn="0"/>
+            </w:pPr>
+            <w:r>
+              <w:t xml:space="preserve">Admins </w:t>
+            </w:r>
+            <w:r>
+              <w:t xml:space="preserve">to reject </w:t>
+            </w:r>
+            <w:r>
+              <w:t>products</w:t>
+            </w:r>
+          </w:p>
+        </w:tc>
+        <w:tc>
+          <w:tcPr>
+            <w:tcW w:w="2053" w:type="dxa"/>
+          </w:tcPr>
+          <w:p>
+            <w:pPr>
+              <w:cnfStyle w:val="000000000000" w:firstRow="0" w:lastRow="0" w:firstColumn="0" w:lastColumn="0" w:oddVBand="0" w:evenVBand="0" w:oddHBand="0" w:evenHBand="0" w:firstRowFirstColumn="0" w:firstRowLastColumn="0" w:lastRowFirstColumn="0" w:lastRowLastColumn="0"/>
+            </w:pPr>
+          </w:p>
+        </w:tc>
+        <w:tc>
+          <w:tcPr>
+            <w:tcW w:w="2350" w:type="dxa"/>
+          </w:tcPr>
+          <w:p>
+            <w:pPr>
+              <w:cnfStyle w:val="000000000000" w:firstRow="0" w:lastRow="0" w:firstColumn="0" w:lastColumn="0" w:oddVBand="0" w:evenVBand="0" w:oddHBand="0" w:evenHBand="0" w:firstRowFirstColumn="0" w:firstRowLastColumn="0" w:lastRowFirstColumn="0" w:lastRowLastColumn="0"/>
+            </w:pPr>
+            <w:r>
+              <w:t xml:space="preserve">An Admin should be able to reject </w:t>
+            </w:r>
+            <w:proofErr w:type="gramStart"/>
+            <w:r>
+              <w:t>an</w:t>
+            </w:r>
+            <w:proofErr w:type="gramEnd"/>
+            <w:r>
+              <w:t xml:space="preserve"> product.</w:t>
+            </w:r>
+          </w:p>
+        </w:tc>
+        <w:tc>
+          <w:tcPr>
+            <w:tcW w:w="2392" w:type="dxa"/>
+          </w:tcPr>
+          <w:p>
+            <w:pPr>
+              <w:cnfStyle w:val="000000000000" w:firstRow="0" w:lastRow="0" w:firstColumn="0" w:lastColumn="0" w:oddVBand="0" w:evenVBand="0" w:oddHBand="0" w:evenHBand="0" w:firstRowFirstColumn="0" w:firstRowLastColumn="0" w:lastRowFirstColumn="0" w:lastRowLastColumn="0"/>
+            </w:pPr>
+            <w:r>
+              <w:t xml:space="preserve">An Admin can reject </w:t>
+            </w:r>
+            <w:proofErr w:type="gramStart"/>
+            <w:r>
+              <w:t>an</w:t>
+            </w:r>
+            <w:proofErr w:type="gramEnd"/>
+            <w:r>
+              <w:t xml:space="preserve"> product</w:t>
+            </w:r>
+          </w:p>
+        </w:tc>
+        <w:tc>
+          <w:tcPr>
+            <w:tcW w:w="1086" w:type="dxa"/>
+          </w:tcPr>
+          <w:p>
+            <w:pPr>
+              <w:cnfStyle w:val="000000000000" w:firstRow="0" w:lastRow="0" w:firstColumn="0" w:lastColumn="0" w:oddVBand="0" w:evenVBand="0" w:oddHBand="0" w:evenHBand="0" w:firstRowFirstColumn="0" w:firstRowLastColumn="0" w:lastRowFirstColumn="0" w:lastRowLastColumn="0"/>
+            </w:pPr>
+            <w:r>
+              <w:t>Yes</w:t>
+            </w:r>
+          </w:p>
+        </w:tc>
+        <w:tc>
+          <w:tcPr>
+            <w:tcW w:w="2811" w:type="dxa"/>
+          </w:tcPr>
+          <w:p>
+            <w:pPr>
+              <w:cnfStyle w:val="000000000000" w:firstRow="0" w:lastRow="0" w:firstColumn="0" w:lastColumn="0" w:oddVBand="0" w:evenVBand="0" w:oddHBand="0" w:evenHBand="0" w:firstRowFirstColumn="0" w:firstRowLastColumn="0" w:lastRowFirstColumn="0" w:lastRowLastColumn="0"/>
+            </w:pPr>
+          </w:p>
+        </w:tc>
+      </w:tr>
+      <w:tr>
+        <w:trPr>
+          <w:cnfStyle w:val="000000100000" w:firstRow="0" w:lastRow="0" w:firstColumn="0" w:lastColumn="0" w:oddVBand="0" w:evenVBand="0" w:oddHBand="1" w:evenHBand="0" w:firstRowFirstColumn="0" w:firstRowLastColumn="0" w:lastRowFirstColumn="0" w:lastRowLastColumn="0"/>
+          <w:trHeight w:val="1186"/>
+        </w:trPr>
+        <w:tc>
+          <w:tcPr>
+            <w:cnfStyle w:val="001000000000" w:firstRow="0" w:lastRow="0" w:firstColumn="1" w:lastColumn="0" w:oddVBand="0" w:evenVBand="0" w:oddHBand="0" w:evenHBand="0" w:firstRowFirstColumn="0" w:firstRowLastColumn="0" w:lastRowFirstColumn="0" w:lastRowLastColumn="0"/>
+            <w:tcW w:w="988" w:type="dxa"/>
+          </w:tcPr>
+          <w:p>
+            <w:r>
+              <w:t>19</w:t>
+            </w:r>
+          </w:p>
+        </w:tc>
+        <w:tc>
+          <w:tcPr>
+            <w:tcW w:w="2268" w:type="dxa"/>
+          </w:tcPr>
+          <w:p>
+            <w:pPr>
+              <w:cnfStyle w:val="000000100000" w:firstRow="0" w:lastRow="0" w:firstColumn="0" w:lastColumn="0" w:oddVBand="0" w:evenVBand="0" w:oddHBand="1" w:evenHBand="0" w:firstRowFirstColumn="0" w:firstRowLastColumn="0" w:lastRowFirstColumn="0" w:lastRowLastColumn="0"/>
+            </w:pPr>
+            <w:r>
+              <w:t>Rejected products do not show up for base users (other than showing a user their own products)</w:t>
+            </w:r>
+          </w:p>
+        </w:tc>
+        <w:tc>
+          <w:tcPr>
+            <w:tcW w:w="2053" w:type="dxa"/>
+          </w:tcPr>
+          <w:p>
+            <w:pPr>
+              <w:cnfStyle w:val="000000100000" w:firstRow="0" w:lastRow="0" w:firstColumn="0" w:lastColumn="0" w:oddVBand="0" w:evenVBand="0" w:oddHBand="1" w:evenHBand="0" w:firstRowFirstColumn="0" w:firstRowLastColumn="0" w:lastRowFirstColumn="0" w:lastRowLastColumn="0"/>
+            </w:pPr>
+          </w:p>
+        </w:tc>
+        <w:tc>
+          <w:tcPr>
+            <w:tcW w:w="2350" w:type="dxa"/>
+          </w:tcPr>
+          <w:p>
+            <w:pPr>
+              <w:cnfStyle w:val="000000100000" w:firstRow="0" w:lastRow="0" w:firstColumn="0" w:lastColumn="0" w:oddVBand="0" w:evenVBand="0" w:oddHBand="1" w:evenHBand="0" w:firstRowFirstColumn="0" w:firstRowLastColumn="0" w:lastRowFirstColumn="0" w:lastRowLastColumn="0"/>
+            </w:pPr>
+            <w:r>
+              <w:t>Rejects products should not shown for base users.</w:t>
+            </w:r>
+          </w:p>
+        </w:tc>
+        <w:tc>
+          <w:tcPr>
+            <w:tcW w:w="2392" w:type="dxa"/>
+          </w:tcPr>
+          <w:p>
+            <w:pPr>
+              <w:cnfStyle w:val="000000100000" w:firstRow="0" w:lastRow="0" w:firstColumn="0" w:lastColumn="0" w:oddVBand="0" w:evenVBand="0" w:oddHBand="1" w:evenHBand="0" w:firstRowFirstColumn="0" w:firstRowLastColumn="0" w:lastRowFirstColumn="0" w:lastRowLastColumn="0"/>
+            </w:pPr>
+            <w:r>
+              <w:t xml:space="preserve">Rejected products </w:t>
+            </w:r>
+            <w:r>
+              <w:t xml:space="preserve">do not show </w:t>
+            </w:r>
+            <w:r>
+              <w:t>for base users.</w:t>
+            </w:r>
+          </w:p>
+        </w:tc>
+        <w:tc>
+          <w:tcPr>
+            <w:tcW w:w="1086" w:type="dxa"/>
+          </w:tcPr>
+          <w:p>
+            <w:pPr>
+              <w:cnfStyle w:val="000000100000" w:firstRow="0" w:lastRow="0" w:firstColumn="0" w:lastColumn="0" w:oddVBand="0" w:evenVBand="0" w:oddHBand="1" w:evenHBand="0" w:firstRowFirstColumn="0" w:firstRowLastColumn="0" w:lastRowFirstColumn="0" w:lastRowLastColumn="0"/>
+            </w:pPr>
+            <w:r>
+              <w:t>Yes</w:t>
+            </w:r>
+          </w:p>
+        </w:tc>
+        <w:tc>
+          <w:tcPr>
+            <w:tcW w:w="2811" w:type="dxa"/>
+          </w:tcPr>
+          <w:p>
+            <w:pPr>
+              <w:cnfStyle w:val="000000100000" w:firstRow="0" w:lastRow="0" w:firstColumn="0" w:lastColumn="0" w:oddVBand="0" w:evenVBand="0" w:oddHBand="1" w:evenHBand="0" w:firstRowFirstColumn="0" w:firstRowLastColumn="0" w:lastRowFirstColumn="0" w:lastRowLastColumn="0"/>
+            </w:pPr>
+          </w:p>
+        </w:tc>
+      </w:tr>
+      <w:tr>
+        <w:tc>
+          <w:tcPr>
+            <w:cnfStyle w:val="001000000000" w:firstRow="0" w:lastRow="0" w:firstColumn="1" w:lastColumn="0" w:oddVBand="0" w:evenVBand="0" w:oddHBand="0" w:evenHBand="0" w:firstRowFirstColumn="0" w:firstRowLastColumn="0" w:lastRowFirstColumn="0" w:lastRowLastColumn="0"/>
+            <w:tcW w:w="988" w:type="dxa"/>
+          </w:tcPr>
+          <w:p>
+            <w:r>
+              <w:t>20</w:t>
+            </w:r>
+          </w:p>
+        </w:tc>
+        <w:tc>
+          <w:tcPr>
+            <w:tcW w:w="2268" w:type="dxa"/>
+          </w:tcPr>
+          <w:p>
+            <w:pPr>
+              <w:cnfStyle w:val="000000000000" w:firstRow="0" w:lastRow="0" w:firstColumn="0" w:lastColumn="0" w:oddVBand="0" w:evenVBand="0" w:oddHBand="0" w:evenHBand="0" w:firstRowFirstColumn="0" w:firstRowLastColumn="0" w:lastRowFirstColumn="0" w:lastRowLastColumn="0"/>
+            </w:pPr>
+            <w:r>
+              <w:t xml:space="preserve">Products awaiting review don’t show for base users </w:t>
+            </w:r>
+            <w:r>
+              <w:t>(other than showing a user their own products)</w:t>
+            </w:r>
+          </w:p>
+        </w:tc>
+        <w:tc>
+          <w:tcPr>
+            <w:tcW w:w="2053" w:type="dxa"/>
+          </w:tcPr>
+          <w:p>
+            <w:pPr>
+              <w:cnfStyle w:val="000000000000" w:firstRow="0" w:lastRow="0" w:firstColumn="0" w:lastColumn="0" w:oddVBand="0" w:evenVBand="0" w:oddHBand="0" w:evenHBand="0" w:firstRowFirstColumn="0" w:firstRowLastColumn="0" w:lastRowFirstColumn="0" w:lastRowLastColumn="0"/>
+            </w:pPr>
+          </w:p>
+        </w:tc>
+        <w:tc>
+          <w:tcPr>
+            <w:tcW w:w="2350" w:type="dxa"/>
+          </w:tcPr>
+          <w:p>
+            <w:pPr>
+              <w:cnfStyle w:val="000000000000" w:firstRow="0" w:lastRow="0" w:firstColumn="0" w:lastColumn="0" w:oddVBand="0" w:evenVBand="0" w:oddHBand="0" w:evenHBand="0" w:firstRowFirstColumn="0" w:firstRowLastColumn="0" w:lastRowFirstColumn="0" w:lastRowLastColumn="0"/>
+            </w:pPr>
+            <w:r>
+              <w:t>Reject</w:t>
+            </w:r>
+            <w:r>
+              <w:t>ed</w:t>
+            </w:r>
+            <w:r>
+              <w:t xml:space="preserve"> products should not shown for base users.</w:t>
+            </w:r>
+          </w:p>
+        </w:tc>
+        <w:tc>
+          <w:tcPr>
+            <w:tcW w:w="2392" w:type="dxa"/>
+          </w:tcPr>
+          <w:p>
+            <w:pPr>
+              <w:cnfStyle w:val="000000000000" w:firstRow="0" w:lastRow="0" w:firstColumn="0" w:lastColumn="0" w:oddVBand="0" w:evenVBand="0" w:oddHBand="0" w:evenHBand="0" w:firstRowFirstColumn="0" w:firstRowLastColumn="0" w:lastRowFirstColumn="0" w:lastRowLastColumn="0"/>
+            </w:pPr>
+            <w:r>
+              <w:t xml:space="preserve">Rejected products </w:t>
+            </w:r>
+            <w:r>
+              <w:t>are</w:t>
+            </w:r>
+            <w:r>
+              <w:t xml:space="preserve"> not shown for base users.</w:t>
+            </w:r>
+          </w:p>
+        </w:tc>
+        <w:tc>
+          <w:tcPr>
+            <w:tcW w:w="1086" w:type="dxa"/>
+          </w:tcPr>
+          <w:p>
+            <w:pPr>
+              <w:cnfStyle w:val="000000000000" w:firstRow="0" w:lastRow="0" w:firstColumn="0" w:lastColumn="0" w:oddVBand="0" w:evenVBand="0" w:oddHBand="0" w:evenHBand="0" w:firstRowFirstColumn="0" w:firstRowLastColumn="0" w:lastRowFirstColumn="0" w:lastRowLastColumn="0"/>
+            </w:pPr>
+            <w:r>
+              <w:t>Yes</w:t>
+            </w:r>
+          </w:p>
+        </w:tc>
+        <w:tc>
+          <w:tcPr>
+            <w:tcW w:w="2811" w:type="dxa"/>
+          </w:tcPr>
+          <w:p>
+            <w:pPr>
+              <w:cnfStyle w:val="000000000000" w:firstRow="0" w:lastRow="0" w:firstColumn="0" w:lastColumn="0" w:oddVBand="0" w:evenVBand="0" w:oddHBand="0" w:evenHBand="0" w:firstRowFirstColumn="0" w:firstRowLastColumn="0" w:lastRowFirstColumn="0" w:lastRowLastColumn="0"/>
+            </w:pPr>
+          </w:p>
+        </w:tc>
+      </w:tr>
+      <w:tr>
+        <w:trPr>
+          <w:cnfStyle w:val="000000100000" w:firstRow="0" w:lastRow="0" w:firstColumn="0" w:lastColumn="0" w:oddVBand="0" w:evenVBand="0" w:oddHBand="1" w:evenHBand="0" w:firstRowFirstColumn="0" w:firstRowLastColumn="0" w:lastRowFirstColumn="0" w:lastRowLastColumn="0"/>
+        </w:trPr>
+        <w:tc>
+          <w:tcPr>
+            <w:cnfStyle w:val="001000000000" w:firstRow="0" w:lastRow="0" w:firstColumn="1" w:lastColumn="0" w:oddVBand="0" w:evenVBand="0" w:oddHBand="0" w:evenHBand="0" w:firstRowFirstColumn="0" w:firstRowLastColumn="0" w:lastRowFirstColumn="0" w:lastRowLastColumn="0"/>
+            <w:tcW w:w="988" w:type="dxa"/>
+          </w:tcPr>
+          <w:p>
+            <w:r>
+              <w:t>21</w:t>
+            </w:r>
+          </w:p>
+        </w:tc>
+        <w:tc>
+          <w:tcPr>
+            <w:tcW w:w="2268" w:type="dxa"/>
+          </w:tcPr>
+          <w:p>
+            <w:pPr>
+              <w:cnfStyle w:val="000000100000" w:firstRow="0" w:lastRow="0" w:firstColumn="0" w:lastColumn="0" w:oddVBand="0" w:evenVBand="0" w:oddHBand="1" w:evenHBand="0" w:firstRowFirstColumn="0" w:firstRowLastColumn="0" w:lastRowFirstColumn="0" w:lastRowLastColumn="0"/>
+            </w:pPr>
+            <w:r>
+              <w:t>Admin show user products</w:t>
+            </w:r>
+          </w:p>
+        </w:tc>
+        <w:tc>
+          <w:tcPr>
+            <w:tcW w:w="2053" w:type="dxa"/>
+          </w:tcPr>
+          <w:p>
+            <w:pPr>
+              <w:cnfStyle w:val="000000100000" w:firstRow="0" w:lastRow="0" w:firstColumn="0" w:lastColumn="0" w:oddVBand="0" w:evenVBand="0" w:oddHBand="1" w:evenHBand="0" w:firstRowFirstColumn="0" w:firstRowLastColumn="0" w:lastRowFirstColumn="0" w:lastRowLastColumn="0"/>
+            </w:pPr>
+          </w:p>
+        </w:tc>
+        <w:tc>
+          <w:tcPr>
+            <w:tcW w:w="2350" w:type="dxa"/>
+          </w:tcPr>
+          <w:p>
+            <w:pPr>
+              <w:cnfStyle w:val="000000100000" w:firstRow="0" w:lastRow="0" w:firstColumn="0" w:lastColumn="0" w:oddVBand="0" w:evenVBand="0" w:oddHBand="1" w:evenHBand="0" w:firstRowFirstColumn="0" w:firstRowLastColumn="0" w:lastRowFirstColumn="0" w:lastRowLastColumn="0"/>
+            </w:pPr>
+            <w:r>
+              <w:t xml:space="preserve">System must show </w:t>
+            </w:r>
+            <w:proofErr w:type="gramStart"/>
+            <w:r>
+              <w:t>the a</w:t>
+            </w:r>
+            <w:proofErr w:type="gramEnd"/>
+            <w:r>
+              <w:t xml:space="preserve"> users products to admins.</w:t>
+            </w:r>
+          </w:p>
+        </w:tc>
+        <w:tc>
+          <w:tcPr>
+            <w:tcW w:w="2392" w:type="dxa"/>
+          </w:tcPr>
+          <w:p>
+            <w:pPr>
+              <w:cnfStyle w:val="000000100000" w:firstRow="0" w:lastRow="0" w:firstColumn="0" w:lastColumn="0" w:oddVBand="0" w:evenVBand="0" w:oddHBand="1" w:evenHBand="0" w:firstRowFirstColumn="0" w:firstRowLastColumn="0" w:lastRowFirstColumn="0" w:lastRowLastColumn="0"/>
+            </w:pPr>
+            <w:r>
+              <w:t>System shows users products to admins.</w:t>
+            </w:r>
+          </w:p>
+        </w:tc>
+        <w:tc>
+          <w:tcPr>
+            <w:tcW w:w="1086" w:type="dxa"/>
+          </w:tcPr>
+          <w:p>
+            <w:pPr>
+              <w:cnfStyle w:val="000000100000" w:firstRow="0" w:lastRow="0" w:firstColumn="0" w:lastColumn="0" w:oddVBand="0" w:evenVBand="0" w:oddHBand="1" w:evenHBand="0" w:firstRowFirstColumn="0" w:firstRowLastColumn="0" w:lastRowFirstColumn="0" w:lastRowLastColumn="0"/>
+            </w:pPr>
+            <w:r>
+              <w:t xml:space="preserve">Yes </w:t>
+            </w:r>
+          </w:p>
+        </w:tc>
+        <w:tc>
+          <w:tcPr>
+            <w:tcW w:w="2811" w:type="dxa"/>
+          </w:tcPr>
+          <w:p>
+            <w:pPr>
+              <w:cnfStyle w:val="000000100000" w:firstRow="0" w:lastRow="0" w:firstColumn="0" w:lastColumn="0" w:oddVBand="0" w:evenVBand="0" w:oddHBand="1" w:evenHBand="0" w:firstRowFirstColumn="0" w:firstRowLastColumn="0" w:lastRowFirstColumn="0" w:lastRowLastColumn="0"/>
+            </w:pPr>
+          </w:p>
+        </w:tc>
+      </w:tr>
+      <w:tr>
+        <w:tc>
+          <w:tcPr>
+            <w:cnfStyle w:val="001000000000" w:firstRow="0" w:lastRow="0" w:firstColumn="1" w:lastColumn="0" w:oddVBand="0" w:evenVBand="0" w:oddHBand="0" w:evenHBand="0" w:firstRowFirstColumn="0" w:firstRowLastColumn="0" w:lastRowFirstColumn="0" w:lastRowLastColumn="0"/>
+            <w:tcW w:w="988" w:type="dxa"/>
+          </w:tcPr>
+          <w:p>
+            <w:r>
+              <w:t>22</w:t>
+            </w:r>
+          </w:p>
+        </w:tc>
+        <w:tc>
+          <w:tcPr>
+            <w:tcW w:w="2268" w:type="dxa"/>
+          </w:tcPr>
+          <w:p>
+            <w:pPr>
+              <w:cnfStyle w:val="000000000000" w:firstRow="0" w:lastRow="0" w:firstColumn="0" w:lastColumn="0" w:oddVBand="0" w:evenVBand="0" w:oddHBand="0" w:evenHBand="0" w:firstRowFirstColumn="0" w:firstRowLastColumn="0" w:lastRowFirstColumn="0" w:lastRowLastColumn="0"/>
+            </w:pPr>
+            <w:r>
+              <w:t xml:space="preserve">Admin show users’ products with users that have no products </w:t>
+            </w:r>
+          </w:p>
+        </w:tc>
+        <w:tc>
+          <w:tcPr>
+            <w:tcW w:w="2053" w:type="dxa"/>
+          </w:tcPr>
+          <w:p>
+            <w:pPr>
+              <w:cnfStyle w:val="000000000000" w:firstRow="0" w:lastRow="0" w:firstColumn="0" w:lastColumn="0" w:oddVBand="0" w:evenVBand="0" w:oddHBand="0" w:evenHBand="0" w:firstRowFirstColumn="0" w:firstRowLastColumn="0" w:lastRowFirstColumn="0" w:lastRowLastColumn="0"/>
+            </w:pPr>
+          </w:p>
+        </w:tc>
+        <w:tc>
+          <w:tcPr>
+            <w:tcW w:w="2350" w:type="dxa"/>
+          </w:tcPr>
+          <w:p>
+            <w:pPr>
+              <w:cnfStyle w:val="000000000000" w:firstRow="0" w:lastRow="0" w:firstColumn="0" w:lastColumn="0" w:oddVBand="0" w:evenVBand="0" w:oddHBand="0" w:evenHBand="0" w:firstRowFirstColumn="0" w:firstRowLastColumn="0" w:lastRowFirstColumn="0" w:lastRowLastColumn="0"/>
+            </w:pPr>
+            <w:r>
+              <w:t>The system must display a pop up that tells the admin that the user doesn’t have any products.</w:t>
+            </w:r>
+          </w:p>
+        </w:tc>
+        <w:tc>
+          <w:tcPr>
+            <w:tcW w:w="2392" w:type="dxa"/>
+          </w:tcPr>
+          <w:p>
+            <w:pPr>
+              <w:cnfStyle w:val="000000000000" w:firstRow="0" w:lastRow="0" w:firstColumn="0" w:lastColumn="0" w:oddVBand="0" w:evenVBand="0" w:oddHBand="0" w:evenHBand="0" w:firstRowFirstColumn="0" w:firstRowLastColumn="0" w:lastRowFirstColumn="0" w:lastRowLastColumn="0"/>
+            </w:pPr>
+            <w:r>
+              <w:t>The system shows the popup however the page is distorted as the user data has not been found.</w:t>
+            </w:r>
+          </w:p>
+        </w:tc>
+        <w:tc>
+          <w:tcPr>
+            <w:tcW w:w="1086" w:type="dxa"/>
+          </w:tcPr>
+          <w:p>
+            <w:pPr>
+              <w:cnfStyle w:val="000000000000" w:firstRow="0" w:lastRow="0" w:firstColumn="0" w:lastColumn="0" w:oddVBand="0" w:evenVBand="0" w:oddHBand="0" w:evenHBand="0" w:firstRowFirstColumn="0" w:firstRowLastColumn="0" w:lastRowFirstColumn="0" w:lastRowLastColumn="0"/>
+            </w:pPr>
+            <w:r>
+              <w:t>No</w:t>
+            </w:r>
+          </w:p>
+        </w:tc>
+        <w:tc>
+          <w:tcPr>
+            <w:tcW w:w="2811" w:type="dxa"/>
+          </w:tcPr>
+          <w:p>
+            <w:pPr>
+              <w:cnfStyle w:val="000000000000" w:firstRow="0" w:lastRow="0" w:firstColumn="0" w:lastColumn="0" w:oddVBand="0" w:evenVBand="0" w:oddHBand="0" w:evenHBand="0" w:firstRowFirstColumn="0" w:firstRowLastColumn="0" w:lastRowFirstColumn="0" w:lastRowLastColumn="0"/>
+            </w:pPr>
+            <w:r>
+              <w:t>Made a new fetch In the JavaScript file that gets this information. The fetch will be there just in case the system cannot get any products.</w:t>
+            </w:r>
+          </w:p>
+        </w:tc>
+      </w:tr>
+      <w:tr>
+        <w:trPr>
+          <w:cnfStyle w:val="000000100000" w:firstRow="0" w:lastRow="0" w:firstColumn="0" w:lastColumn="0" w:oddVBand="0" w:evenVBand="0" w:oddHBand="1" w:evenHBand="0" w:firstRowFirstColumn="0" w:firstRowLastColumn="0" w:lastRowFirstColumn="0" w:lastRowLastColumn="0"/>
+        </w:trPr>
+        <w:tc>
+          <w:tcPr>
+            <w:cnfStyle w:val="001000000000" w:firstRow="0" w:lastRow="0" w:firstColumn="1" w:lastColumn="0" w:oddVBand="0" w:evenVBand="0" w:oddHBand="0" w:evenHBand="0" w:firstRowFirstColumn="0" w:firstRowLastColumn="0" w:lastRowFirstColumn="0" w:lastRowLastColumn="0"/>
+            <w:tcW w:w="988" w:type="dxa"/>
+          </w:tcPr>
+          <w:p>
+            <w:r>
+              <w:t>22.1</w:t>
+            </w:r>
+          </w:p>
+        </w:tc>
+        <w:tc>
+          <w:tcPr>
+            <w:tcW w:w="2268" w:type="dxa"/>
+          </w:tcPr>
+          <w:p>
+            <w:pPr>
+              <w:cnfStyle w:val="000000100000" w:firstRow="0" w:lastRow="0" w:firstColumn="0" w:lastColumn="0" w:oddVBand="0" w:evenVBand="0" w:oddHBand="1" w:evenHBand="0" w:firstRowFirstColumn="0" w:firstRowLastColumn="0" w:lastRowFirstColumn="0" w:lastRowLastColumn="0"/>
+            </w:pPr>
+            <w:r>
+              <w:t xml:space="preserve">Admin show users’ products with users that have no products </w:t>
+            </w:r>
+          </w:p>
+        </w:tc>
+        <w:tc>
+          <w:tcPr>
+            <w:tcW w:w="2053" w:type="dxa"/>
+          </w:tcPr>
+          <w:p>
+            <w:pPr>
+              <w:cnfStyle w:val="000000100000" w:firstRow="0" w:lastRow="0" w:firstColumn="0" w:lastColumn="0" w:oddVBand="0" w:evenVBand="0" w:oddHBand="1" w:evenHBand="0" w:firstRowFirstColumn="0" w:firstRowLastColumn="0" w:lastRowFirstColumn="0" w:lastRowLastColumn="0"/>
+            </w:pPr>
+          </w:p>
+        </w:tc>
+        <w:tc>
+          <w:tcPr>
+            <w:tcW w:w="2350" w:type="dxa"/>
+          </w:tcPr>
+          <w:p>
+            <w:pPr>
+              <w:cnfStyle w:val="000000100000" w:firstRow="0" w:lastRow="0" w:firstColumn="0" w:lastColumn="0" w:oddVBand="0" w:evenVBand="0" w:oddHBand="1" w:evenHBand="0" w:firstRowFirstColumn="0" w:firstRowLastColumn="0" w:lastRowFirstColumn="0" w:lastRowLastColumn="0"/>
+            </w:pPr>
+            <w:r>
+              <w:t>The system must display a pop up that tells the admin that the user doesn’t have any products.</w:t>
+            </w:r>
+          </w:p>
+        </w:tc>
+        <w:tc>
+          <w:tcPr>
+            <w:tcW w:w="2392" w:type="dxa"/>
+          </w:tcPr>
+          <w:p>
+            <w:pPr>
+              <w:cnfStyle w:val="000000100000" w:firstRow="0" w:lastRow="0" w:firstColumn="0" w:lastColumn="0" w:oddVBand="0" w:evenVBand="0" w:oddHBand="1" w:evenHBand="0" w:firstRowFirstColumn="0" w:firstRowLastColumn="0" w:lastRowFirstColumn="0" w:lastRowLastColumn="0"/>
+            </w:pPr>
+            <w:r>
+              <w:t xml:space="preserve">The system </w:t>
+            </w:r>
+            <w:r>
+              <w:t xml:space="preserve">shows </w:t>
+            </w:r>
+            <w:r>
+              <w:t>display a pop up that tells the admin that the user doesn’t have any products</w:t>
+            </w:r>
+            <w:r>
+              <w:t>, and the page is not distorted due to lack of user data.</w:t>
+            </w:r>
+          </w:p>
+        </w:tc>
+        <w:tc>
+          <w:tcPr>
+            <w:tcW w:w="1086" w:type="dxa"/>
+          </w:tcPr>
+          <w:p>
+            <w:pPr>
+              <w:cnfStyle w:val="000000100000" w:firstRow="0" w:lastRow="0" w:firstColumn="0" w:lastColumn="0" w:oddVBand="0" w:evenVBand="0" w:oddHBand="1" w:evenHBand="0" w:firstRowFirstColumn="0" w:firstRowLastColumn="0" w:lastRowFirstColumn="0" w:lastRowLastColumn="0"/>
+            </w:pPr>
+            <w:r>
+              <w:t>Yes</w:t>
+            </w:r>
+          </w:p>
+        </w:tc>
+        <w:tc>
+          <w:tcPr>
+            <w:tcW w:w="2811" w:type="dxa"/>
+          </w:tcPr>
+          <w:p>
+            <w:pPr>
+              <w:cnfStyle w:val="000000100000" w:firstRow="0" w:lastRow="0" w:firstColumn="0" w:lastColumn="0" w:oddVBand="0" w:evenVBand="0" w:oddHBand="1" w:evenHBand="0" w:firstRowFirstColumn="0" w:firstRowLastColumn="0" w:lastRowFirstColumn="0" w:lastRowLastColumn="0"/>
+            </w:pPr>
+          </w:p>
+        </w:tc>
+      </w:tr>
+      <w:tr>
+        <w:tc>
+          <w:tcPr>
+            <w:cnfStyle w:val="001000000000" w:firstRow="0" w:lastRow="0" w:firstColumn="1" w:lastColumn="0" w:oddVBand="0" w:evenVBand="0" w:oddHBand="0" w:evenHBand="0" w:firstRowFirstColumn="0" w:firstRowLastColumn="0" w:lastRowFirstColumn="0" w:lastRowLastColumn="0"/>
+            <w:tcW w:w="988" w:type="dxa"/>
+          </w:tcPr>
+          <w:p>
+            <w:r>
+              <w:t>23</w:t>
+            </w:r>
+          </w:p>
+        </w:tc>
+        <w:tc>
+          <w:tcPr>
+            <w:tcW w:w="2268" w:type="dxa"/>
+          </w:tcPr>
+          <w:p>
+            <w:pPr>
+              <w:cnfStyle w:val="000000000000" w:firstRow="0" w:lastRow="0" w:firstColumn="0" w:lastColumn="0" w:oddVBand="0" w:evenVBand="0" w:oddHBand="0" w:evenHBand="0" w:firstRowFirstColumn="0" w:firstRowLastColumn="0" w:lastRowFirstColumn="0" w:lastRowLastColumn="0"/>
+            </w:pPr>
+            <w:r>
+              <w:t>Create admin validation</w:t>
+            </w:r>
+          </w:p>
+        </w:tc>
+        <w:tc>
+          <w:tcPr>
+            <w:tcW w:w="2053" w:type="dxa"/>
+          </w:tcPr>
+          <w:p>
+            <w:pPr>
+              <w:cnfStyle w:val="000000000000" w:firstRow="0" w:lastRow="0" w:firstColumn="0" w:lastColumn="0" w:oddVBand="0" w:evenVBand="0" w:oddHBand="0" w:evenHBand="0" w:firstRowFirstColumn="0" w:firstRowLastColumn="0" w:lastRowFirstColumn="0" w:lastRowLastColumn="0"/>
+            </w:pPr>
+            <w:r>
+              <w:t>WRONG Inputs for each field.</w:t>
+            </w:r>
+          </w:p>
+        </w:tc>
+        <w:tc>
+          <w:tcPr>
+            <w:tcW w:w="2350" w:type="dxa"/>
+          </w:tcPr>
+          <w:p>
+            <w:pPr>
+              <w:cnfStyle w:val="000000000000" w:firstRow="0" w:lastRow="0" w:firstColumn="0" w:lastColumn="0" w:oddVBand="0" w:evenVBand="0" w:oddHBand="0" w:evenHBand="0" w:firstRowFirstColumn="0" w:firstRowLastColumn="0" w:lastRowFirstColumn="0" w:lastRowLastColumn="0"/>
+            </w:pPr>
+            <w:r>
+              <w:t xml:space="preserve">When an admin creates a new admin if wrong </w:t>
+            </w:r>
+            <w:r>
+              <w:lastRenderedPageBreak/>
+              <w:t>inputs are inputted an error message should show up</w:t>
+            </w:r>
+          </w:p>
+        </w:tc>
+        <w:tc>
+          <w:tcPr>
+            <w:tcW w:w="2392" w:type="dxa"/>
+          </w:tcPr>
+          <w:p>
+            <w:pPr>
+              <w:cnfStyle w:val="000000000000" w:firstRow="0" w:lastRow="0" w:firstColumn="0" w:lastColumn="0" w:oddVBand="0" w:evenVBand="0" w:oddHBand="0" w:evenHBand="0" w:firstRowFirstColumn="0" w:firstRowLastColumn="0" w:lastRowFirstColumn="0" w:lastRowLastColumn="0"/>
+            </w:pPr>
+            <w:r>
+              <w:lastRenderedPageBreak/>
+              <w:t xml:space="preserve">When an admin creates a new admin if wrong </w:t>
+            </w:r>
+            <w:r>
+              <w:lastRenderedPageBreak/>
+              <w:t>inputs are inputted an error message shows up</w:t>
+            </w:r>
+          </w:p>
+        </w:tc>
+        <w:tc>
+          <w:tcPr>
+            <w:tcW w:w="1086" w:type="dxa"/>
+          </w:tcPr>
+          <w:p>
+            <w:pPr>
+              <w:cnfStyle w:val="000000000000" w:firstRow="0" w:lastRow="0" w:firstColumn="0" w:lastColumn="0" w:oddVBand="0" w:evenVBand="0" w:oddHBand="0" w:evenHBand="0" w:firstRowFirstColumn="0" w:firstRowLastColumn="0" w:lastRowFirstColumn="0" w:lastRowLastColumn="0"/>
+            </w:pPr>
+            <w:r>
+              <w:lastRenderedPageBreak/>
+              <w:t>Yes</w:t>
+            </w:r>
+          </w:p>
+        </w:tc>
+        <w:tc>
+          <w:tcPr>
+            <w:tcW w:w="2811" w:type="dxa"/>
+          </w:tcPr>
+          <w:p>
+            <w:pPr>
+              <w:cnfStyle w:val="000000000000" w:firstRow="0" w:lastRow="0" w:firstColumn="0" w:lastColumn="0" w:oddVBand="0" w:evenVBand="0" w:oddHBand="0" w:evenHBand="0" w:firstRowFirstColumn="0" w:firstRowLastColumn="0" w:lastRowFirstColumn="0" w:lastRowLastColumn="0"/>
+            </w:pPr>
+          </w:p>
+        </w:tc>
+      </w:tr>
+      <w:tr>
+        <w:trPr>
+          <w:cnfStyle w:val="000000100000" w:firstRow="0" w:lastRow="0" w:firstColumn="0" w:lastColumn="0" w:oddVBand="0" w:evenVBand="0" w:oddHBand="1" w:evenHBand="0" w:firstRowFirstColumn="0" w:firstRowLastColumn="0" w:lastRowFirstColumn="0" w:lastRowLastColumn="0"/>
+        </w:trPr>
+        <w:tc>
+          <w:tcPr>
+            <w:cnfStyle w:val="001000000000" w:firstRow="0" w:lastRow="0" w:firstColumn="1" w:lastColumn="0" w:oddVBand="0" w:evenVBand="0" w:oddHBand="0" w:evenHBand="0" w:firstRowFirstColumn="0" w:firstRowLastColumn="0" w:lastRowFirstColumn="0" w:lastRowLastColumn="0"/>
+            <w:tcW w:w="988" w:type="dxa"/>
+          </w:tcPr>
+          <w:p>
+            <w:r>
+              <w:t>24</w:t>
+            </w:r>
+          </w:p>
+        </w:tc>
+        <w:tc>
+          <w:tcPr>
+            <w:tcW w:w="2268" w:type="dxa"/>
+          </w:tcPr>
+          <w:p>
+            <w:pPr>
+              <w:cnfStyle w:val="000000100000" w:firstRow="0" w:lastRow="0" w:firstColumn="0" w:lastColumn="0" w:oddVBand="0" w:evenVBand="0" w:oddHBand="1" w:evenHBand="0" w:firstRowFirstColumn="0" w:firstRowLastColumn="0" w:lastRowFirstColumn="0" w:lastRowLastColumn="0"/>
+            </w:pPr>
+            <w:r>
+              <w:t>Create admin validation</w:t>
+            </w:r>
+            <w:r>
+              <w:t xml:space="preserve"> API </w:t>
+            </w:r>
+          </w:p>
+        </w:tc>
+        <w:tc>
+          <w:tcPr>
+            <w:tcW w:w="2053" w:type="dxa"/>
+          </w:tcPr>
+          <w:p>
+            <w:pPr>
+              <w:cnfStyle w:val="000000100000" w:firstRow="0" w:lastRow="0" w:firstColumn="0" w:lastColumn="0" w:oddVBand="0" w:evenVBand="0" w:oddHBand="1" w:evenHBand="0" w:firstRowFirstColumn="0" w:firstRowLastColumn="0" w:lastRowFirstColumn="0" w:lastRowLastColumn="0"/>
+            </w:pPr>
+            <w:r>
+              <w:t>WRONG Inputs for each field.</w:t>
+            </w:r>
+          </w:p>
+        </w:tc>
+        <w:tc>
+          <w:tcPr>
+            <w:tcW w:w="2350" w:type="dxa"/>
+          </w:tcPr>
+          <w:p>
+            <w:pPr>
+              <w:cnfStyle w:val="000000100000" w:firstRow="0" w:lastRow="0" w:firstColumn="0" w:lastColumn="0" w:oddVBand="0" w:evenVBand="0" w:oddHBand="1" w:evenHBand="0" w:firstRowFirstColumn="0" w:firstRowLastColumn="0" w:lastRowFirstColumn="0" w:lastRowLastColumn="0"/>
+            </w:pPr>
+            <w:r>
+              <w:t xml:space="preserve">When wrong data is entered the </w:t>
+            </w:r>
+            <w:proofErr w:type="spellStart"/>
+            <w:r>
+              <w:t>api</w:t>
+            </w:r>
+            <w:proofErr w:type="spellEnd"/>
+            <w:r>
+              <w:t xml:space="preserve"> sends an error pop to the UI</w:t>
+            </w:r>
+          </w:p>
+        </w:tc>
+        <w:tc>
+          <w:tcPr>
+            <w:tcW w:w="2392" w:type="dxa"/>
+          </w:tcPr>
+          <w:p>
+            <w:pPr>
+              <w:cnfStyle w:val="000000100000" w:firstRow="0" w:lastRow="0" w:firstColumn="0" w:lastColumn="0" w:oddVBand="0" w:evenVBand="0" w:oddHBand="1" w:evenHBand="0" w:firstRowFirstColumn="0" w:firstRowLastColumn="0" w:lastRowFirstColumn="0" w:lastRowLastColumn="0"/>
+            </w:pPr>
+            <w:r>
+              <w:t xml:space="preserve">When wrong data is entered the </w:t>
+            </w:r>
+            <w:proofErr w:type="spellStart"/>
+            <w:r>
+              <w:t>api</w:t>
+            </w:r>
+            <w:proofErr w:type="spellEnd"/>
+            <w:r>
+              <w:t xml:space="preserve"> sends an error pop to the UI</w:t>
+            </w:r>
+          </w:p>
+        </w:tc>
+        <w:tc>
+          <w:tcPr>
+            <w:tcW w:w="1086" w:type="dxa"/>
+          </w:tcPr>
+          <w:p>
+            <w:pPr>
+              <w:cnfStyle w:val="000000100000" w:firstRow="0" w:lastRow="0" w:firstColumn="0" w:lastColumn="0" w:oddVBand="0" w:evenVBand="0" w:oddHBand="1" w:evenHBand="0" w:firstRowFirstColumn="0" w:firstRowLastColumn="0" w:lastRowFirstColumn="0" w:lastRowLastColumn="0"/>
+            </w:pPr>
+            <w:r>
+              <w:t>Yes</w:t>
+            </w:r>
+          </w:p>
+        </w:tc>
+        <w:tc>
+          <w:tcPr>
+            <w:tcW w:w="2811" w:type="dxa"/>
+          </w:tcPr>
+          <w:p>
+            <w:pPr>
+              <w:cnfStyle w:val="000000100000" w:firstRow="0" w:lastRow="0" w:firstColumn="0" w:lastColumn="0" w:oddVBand="0" w:evenVBand="0" w:oddHBand="1" w:evenHBand="0" w:firstRowFirstColumn="0" w:firstRowLastColumn="0" w:lastRowFirstColumn="0" w:lastRowLastColumn="0"/>
+            </w:pPr>
+          </w:p>
+        </w:tc>
+      </w:tr>
+      <w:tr>
+        <w:tc>
+          <w:tcPr>
+            <w:cnfStyle w:val="001000000000" w:firstRow="0" w:lastRow="0" w:firstColumn="1" w:lastColumn="0" w:oddVBand="0" w:evenVBand="0" w:oddHBand="0" w:evenHBand="0" w:firstRowFirstColumn="0" w:firstRowLastColumn="0" w:lastRowFirstColumn="0" w:lastRowLastColumn="0"/>
+            <w:tcW w:w="988" w:type="dxa"/>
+          </w:tcPr>
+          <w:p>
+            <w:r>
+              <w:t>25</w:t>
+            </w:r>
+          </w:p>
+        </w:tc>
+        <w:tc>
+          <w:tcPr>
+            <w:tcW w:w="2268" w:type="dxa"/>
+          </w:tcPr>
+          <w:p>
+            <w:pPr>
+              <w:cnfStyle w:val="000000000000" w:firstRow="0" w:lastRow="0" w:firstColumn="0" w:lastColumn="0" w:oddVBand="0" w:evenVBand="0" w:oddHBand="0" w:evenHBand="0" w:firstRowFirstColumn="0" w:firstRowLastColumn="0" w:lastRowFirstColumn="0" w:lastRowLastColumn="0"/>
+            </w:pPr>
+            <w:r>
+              <w:t>Index page scalability</w:t>
+            </w:r>
+          </w:p>
+        </w:tc>
+        <w:tc>
+          <w:tcPr>
+            <w:tcW w:w="2053" w:type="dxa"/>
+          </w:tcPr>
+          <w:p>
+            <w:pPr>
+              <w:cnfStyle w:val="000000000000" w:firstRow="0" w:lastRow="0" w:firstColumn="0" w:lastColumn="0" w:oddVBand="0" w:evenVBand="0" w:oddHBand="0" w:evenHBand="0" w:firstRowFirstColumn="0" w:firstRowLastColumn="0" w:lastRowFirstColumn="0" w:lastRowLastColumn="0"/>
+            </w:pPr>
+          </w:p>
+        </w:tc>
+        <w:tc>
+          <w:tcPr>
+            <w:tcW w:w="2350" w:type="dxa"/>
+          </w:tcPr>
+          <w:p>
+            <w:pPr>
+              <w:cnfStyle w:val="000000000000" w:firstRow="0" w:lastRow="0" w:firstColumn="0" w:lastColumn="0" w:oddVBand="0" w:evenVBand="0" w:oddHBand="0" w:evenHBand="0" w:firstRowFirstColumn="0" w:firstRowLastColumn="0" w:lastRowFirstColumn="0" w:lastRowLastColumn="0"/>
+            </w:pPr>
+            <w:r>
+              <w:t xml:space="preserve">Index page should be </w:t>
+            </w:r>
+            <w:r>
+              <w:t>suitable for</w:t>
+            </w:r>
+            <w:r>
+              <w:t xml:space="preserve"> mobile screens</w:t>
+            </w:r>
+          </w:p>
+        </w:tc>
+        <w:tc>
+          <w:tcPr>
+            <w:tcW w:w="2392" w:type="dxa"/>
+          </w:tcPr>
+          <w:p>
+            <w:pPr>
+              <w:cnfStyle w:val="000000000000" w:firstRow="0" w:lastRow="0" w:firstColumn="0" w:lastColumn="0" w:oddVBand="0" w:evenVBand="0" w:oddHBand="0" w:evenHBand="0" w:firstRowFirstColumn="0" w:firstRowLastColumn="0" w:lastRowFirstColumn="0" w:lastRowLastColumn="0"/>
+            </w:pPr>
+            <w:r>
+              <w:t xml:space="preserve">Index page </w:t>
+            </w:r>
+            <w:r>
+              <w:t>are</w:t>
+            </w:r>
+            <w:r>
+              <w:t xml:space="preserve"> </w:t>
+            </w:r>
+            <w:proofErr w:type="gramStart"/>
+            <w:r>
+              <w:t>suitable  for</w:t>
+            </w:r>
+            <w:proofErr w:type="gramEnd"/>
+            <w:r>
+              <w:t xml:space="preserve"> mobile screens</w:t>
+            </w:r>
+          </w:p>
+        </w:tc>
+        <w:tc>
+          <w:tcPr>
+            <w:tcW w:w="1086" w:type="dxa"/>
+          </w:tcPr>
+          <w:p>
+            <w:pPr>
+              <w:cnfStyle w:val="000000000000" w:firstRow="0" w:lastRow="0" w:firstColumn="0" w:lastColumn="0" w:oddVBand="0" w:evenVBand="0" w:oddHBand="0" w:evenHBand="0" w:firstRowFirstColumn="0" w:firstRowLastColumn="0" w:lastRowFirstColumn="0" w:lastRowLastColumn="0"/>
+            </w:pPr>
+            <w:r>
+              <w:t>Yes</w:t>
+            </w:r>
+          </w:p>
+        </w:tc>
+        <w:tc>
+          <w:tcPr>
+            <w:tcW w:w="2811" w:type="dxa"/>
+          </w:tcPr>
+          <w:p>
+            <w:pPr>
+              <w:cnfStyle w:val="000000000000" w:firstRow="0" w:lastRow="0" w:firstColumn="0" w:lastColumn="0" w:oddVBand="0" w:evenVBand="0" w:oddHBand="0" w:evenHBand="0" w:firstRowFirstColumn="0" w:firstRowLastColumn="0" w:lastRowFirstColumn="0" w:lastRowLastColumn="0"/>
+            </w:pPr>
+          </w:p>
+        </w:tc>
+      </w:tr>
+      <w:tr>
+        <w:trPr>
+          <w:cnfStyle w:val="000000100000" w:firstRow="0" w:lastRow="0" w:firstColumn="0" w:lastColumn="0" w:oddVBand="0" w:evenVBand="0" w:oddHBand="1" w:evenHBand="0" w:firstRowFirstColumn="0" w:firstRowLastColumn="0" w:lastRowFirstColumn="0" w:lastRowLastColumn="0"/>
+        </w:trPr>
+        <w:tc>
+          <w:tcPr>
+            <w:cnfStyle w:val="001000000000" w:firstRow="0" w:lastRow="0" w:firstColumn="1" w:lastColumn="0" w:oddVBand="0" w:evenVBand="0" w:oddHBand="0" w:evenHBand="0" w:firstRowFirstColumn="0" w:firstRowLastColumn="0" w:lastRowFirstColumn="0" w:lastRowLastColumn="0"/>
+            <w:tcW w:w="988" w:type="dxa"/>
+          </w:tcPr>
+          <w:p>
+            <w:r>
+              <w:t>26</w:t>
+            </w:r>
+          </w:p>
+        </w:tc>
+        <w:tc>
+          <w:tcPr>
+            <w:tcW w:w="2268" w:type="dxa"/>
+          </w:tcPr>
+          <w:p>
+            <w:pPr>
+              <w:cnfStyle w:val="000000100000" w:firstRow="0" w:lastRow="0" w:firstColumn="0" w:lastColumn="0" w:oddVBand="0" w:evenVBand="0" w:oddHBand="1" w:evenHBand="0" w:firstRowFirstColumn="0" w:firstRowLastColumn="0" w:lastRowFirstColumn="0" w:lastRowLastColumn="0"/>
+            </w:pPr>
+            <w:proofErr w:type="spellStart"/>
+            <w:r>
+              <w:t>Adminlogin</w:t>
+            </w:r>
+            <w:proofErr w:type="spellEnd"/>
+            <w:r>
+              <w:t xml:space="preserve"> page </w:t>
+            </w:r>
+            <w:r>
+              <w:t>scalability</w:t>
+            </w:r>
+            <w:r>
+              <w:t xml:space="preserve"> </w:t>
+            </w:r>
+          </w:p>
+        </w:tc>
+        <w:tc>
+          <w:tcPr>
+            <w:tcW w:w="2053" w:type="dxa"/>
+          </w:tcPr>
+          <w:p>
+            <w:pPr>
+              <w:cnfStyle w:val="000000100000" w:firstRow="0" w:lastRow="0" w:firstColumn="0" w:lastColumn="0" w:oddVBand="0" w:evenVBand="0" w:oddHBand="1" w:evenHBand="0" w:firstRowFirstColumn="0" w:firstRowLastColumn="0" w:lastRowFirstColumn="0" w:lastRowLastColumn="0"/>
+            </w:pPr>
+          </w:p>
+        </w:tc>
+        <w:tc>
+          <w:tcPr>
+            <w:tcW w:w="2350" w:type="dxa"/>
+          </w:tcPr>
+          <w:p>
+            <w:pPr>
+              <w:cnfStyle w:val="000000100000" w:firstRow="0" w:lastRow="0" w:firstColumn="0" w:lastColumn="0" w:oddVBand="0" w:evenVBand="0" w:oddHBand="1" w:evenHBand="0" w:firstRowFirstColumn="0" w:firstRowLastColumn="0" w:lastRowFirstColumn="0" w:lastRowLastColumn="0"/>
+            </w:pPr>
+            <w:proofErr w:type="spellStart"/>
+            <w:r>
+              <w:t>Adminlogin</w:t>
+            </w:r>
+            <w:proofErr w:type="spellEnd"/>
+            <w:r>
+              <w:t xml:space="preserve"> page should be suitable for mobile screens</w:t>
+            </w:r>
+          </w:p>
+        </w:tc>
+        <w:tc>
+          <w:tcPr>
+            <w:tcW w:w="2392" w:type="dxa"/>
+          </w:tcPr>
+          <w:p>
+            <w:pPr>
+              <w:cnfStyle w:val="000000100000" w:firstRow="0" w:lastRow="0" w:firstColumn="0" w:lastColumn="0" w:oddVBand="0" w:evenVBand="0" w:oddHBand="1" w:evenHBand="0" w:firstRowFirstColumn="0" w:firstRowLastColumn="0" w:lastRowFirstColumn="0" w:lastRowLastColumn="0"/>
+            </w:pPr>
+            <w:proofErr w:type="spellStart"/>
+            <w:r>
+              <w:t>Adminlogin</w:t>
+            </w:r>
+            <w:proofErr w:type="spellEnd"/>
+            <w:r>
+              <w:t xml:space="preserve"> </w:t>
+            </w:r>
+            <w:proofErr w:type="gramStart"/>
+            <w:r>
+              <w:t>page</w:t>
+            </w:r>
+            <w:proofErr w:type="gramEnd"/>
+            <w:r>
+              <w:t xml:space="preserve"> are </w:t>
+            </w:r>
+            <w:r>
+              <w:t>suitable for</w:t>
+            </w:r>
+            <w:r>
+              <w:t xml:space="preserve"> mobile</w:t>
+            </w:r>
+          </w:p>
+        </w:tc>
+        <w:tc>
+          <w:tcPr>
+            <w:tcW w:w="1086" w:type="dxa"/>
+          </w:tcPr>
+          <w:p>
+            <w:pPr>
+              <w:cnfStyle w:val="000000100000" w:firstRow="0" w:lastRow="0" w:firstColumn="0" w:lastColumn="0" w:oddVBand="0" w:evenVBand="0" w:oddHBand="1" w:evenHBand="0" w:firstRowFirstColumn="0" w:firstRowLastColumn="0" w:lastRowFirstColumn="0" w:lastRowLastColumn="0"/>
+            </w:pPr>
+            <w:r>
+              <w:t xml:space="preserve">Yes </w:t>
+            </w:r>
+          </w:p>
+        </w:tc>
+        <w:tc>
+          <w:tcPr>
+            <w:tcW w:w="2811" w:type="dxa"/>
+          </w:tcPr>
+          <w:p>
+            <w:pPr>
+              <w:cnfStyle w:val="000000100000" w:firstRow="0" w:lastRow="0" w:firstColumn="0" w:lastColumn="0" w:oddVBand="0" w:evenVBand="0" w:oddHBand="1" w:evenHBand="0" w:firstRowFirstColumn="0" w:firstRowLastColumn="0" w:lastRowFirstColumn="0" w:lastRowLastColumn="0"/>
+            </w:pPr>
+          </w:p>
+        </w:tc>
+      </w:tr>
+      <w:tr>
+        <w:tc>
+          <w:tcPr>
+            <w:cnfStyle w:val="001000000000" w:firstRow="0" w:lastRow="0" w:firstColumn="1" w:lastColumn="0" w:oddVBand="0" w:evenVBand="0" w:oddHBand="0" w:evenHBand="0" w:firstRowFirstColumn="0" w:firstRowLastColumn="0" w:lastRowFirstColumn="0" w:lastRowLastColumn="0"/>
+            <w:tcW w:w="988" w:type="dxa"/>
+          </w:tcPr>
+          <w:p>
+            <w:r>
+              <w:t>27</w:t>
+            </w:r>
+          </w:p>
+        </w:tc>
+        <w:tc>
+          <w:tcPr>
+            <w:tcW w:w="2268" w:type="dxa"/>
+          </w:tcPr>
+          <w:p>
+            <w:pPr>
+              <w:cnfStyle w:val="000000000000" w:firstRow="0" w:lastRow="0" w:firstColumn="0" w:lastColumn="0" w:oddVBand="0" w:evenVBand="0" w:oddHBand="0" w:evenHBand="0" w:firstRowFirstColumn="0" w:firstRowLastColumn="0" w:lastRowFirstColumn="0" w:lastRowLastColumn="0"/>
+            </w:pPr>
+            <w:r>
+              <w:t xml:space="preserve">User headers </w:t>
+            </w:r>
+            <w:r>
+              <w:t>scalability</w:t>
+            </w:r>
+          </w:p>
+        </w:tc>
+        <w:tc>
+          <w:tcPr>
+            <w:tcW w:w="2053" w:type="dxa"/>
+          </w:tcPr>
+          <w:p>
+            <w:pPr>
+              <w:cnfStyle w:val="000000000000" w:firstRow="0" w:lastRow="0" w:firstColumn="0" w:lastColumn="0" w:oddVBand="0" w:evenVBand="0" w:oddHBand="0" w:evenHBand="0" w:firstRowFirstColumn="0" w:firstRowLastColumn="0" w:lastRowFirstColumn="0" w:lastRowLastColumn="0"/>
+            </w:pPr>
+          </w:p>
+        </w:tc>
+        <w:tc>
+          <w:tcPr>
+            <w:tcW w:w="2350" w:type="dxa"/>
+          </w:tcPr>
+          <w:p>
+            <w:pPr>
+              <w:cnfStyle w:val="000000000000" w:firstRow="0" w:lastRow="0" w:firstColumn="0" w:lastColumn="0" w:oddVBand="0" w:evenVBand="0" w:oddHBand="0" w:evenHBand="0" w:firstRowFirstColumn="0" w:firstRowLastColumn="0" w:lastRowFirstColumn="0" w:lastRowLastColumn="0"/>
+            </w:pPr>
+            <w:r>
+              <w:t>All user headers should be scale for mobile.</w:t>
+            </w:r>
+          </w:p>
+        </w:tc>
+        <w:tc>
+          <w:tcPr>
+            <w:tcW w:w="2392" w:type="dxa"/>
+          </w:tcPr>
+          <w:p>
+            <w:pPr>
+              <w:cnfStyle w:val="000000000000" w:firstRow="0" w:lastRow="0" w:firstColumn="0" w:lastColumn="0" w:oddVBand="0" w:evenVBand="0" w:oddHBand="0" w:evenHBand="0" w:firstRowFirstColumn="0" w:firstRowLastColumn="0" w:lastRowFirstColumn="0" w:lastRowLastColumn="0"/>
+            </w:pPr>
+            <w:r>
+              <w:t>All user headers scale for mobile.</w:t>
+            </w:r>
+          </w:p>
+        </w:tc>
+        <w:tc>
+          <w:tcPr>
+            <w:tcW w:w="1086" w:type="dxa"/>
+          </w:tcPr>
+          <w:p>
+            <w:pPr>
+              <w:cnfStyle w:val="000000000000" w:firstRow="0" w:lastRow="0" w:firstColumn="0" w:lastColumn="0" w:oddVBand="0" w:evenVBand="0" w:oddHBand="0" w:evenHBand="0" w:firstRowFirstColumn="0" w:firstRowLastColumn="0" w:lastRowFirstColumn="0" w:lastRowLastColumn="0"/>
+            </w:pPr>
+            <w:r>
+              <w:t>Yes</w:t>
+            </w:r>
+          </w:p>
+        </w:tc>
+        <w:tc>
+          <w:tcPr>
+            <w:tcW w:w="2811" w:type="dxa"/>
+          </w:tcPr>
+          <w:p>
+            <w:pPr>
+              <w:cnfStyle w:val="000000000000" w:firstRow="0" w:lastRow="0" w:firstColumn="0" w:lastColumn="0" w:oddVBand="0" w:evenVBand="0" w:oddHBand="0" w:evenHBand="0" w:firstRowFirstColumn="0" w:firstRowLastColumn="0" w:lastRowFirstColumn="0" w:lastRowLastColumn="0"/>
+            </w:pPr>
+          </w:p>
+        </w:tc>
+      </w:tr>
+      <w:tr>
+        <w:trPr>
+          <w:cnfStyle w:val="000000100000" w:firstRow="0" w:lastRow="0" w:firstColumn="0" w:lastColumn="0" w:oddVBand="0" w:evenVBand="0" w:oddHBand="1" w:evenHBand="0" w:firstRowFirstColumn="0" w:firstRowLastColumn="0" w:lastRowFirstColumn="0" w:lastRowLastColumn="0"/>
+        </w:trPr>
+        <w:tc>
+          <w:tcPr>
+            <w:cnfStyle w:val="001000000000" w:firstRow="0" w:lastRow="0" w:firstColumn="1" w:lastColumn="0" w:oddVBand="0" w:evenVBand="0" w:oddHBand="0" w:evenHBand="0" w:firstRowFirstColumn="0" w:firstRowLastColumn="0" w:lastRowFirstColumn="0" w:lastRowLastColumn="0"/>
+            <w:tcW w:w="988" w:type="dxa"/>
+          </w:tcPr>
+          <w:p>
+            <w:r>
+              <w:t>28</w:t>
+            </w:r>
+          </w:p>
+        </w:tc>
+        <w:tc>
+          <w:tcPr>
+            <w:tcW w:w="2268" w:type="dxa"/>
+          </w:tcPr>
+          <w:p>
+            <w:pPr>
+              <w:cnfStyle w:val="000000100000" w:firstRow="0" w:lastRow="0" w:firstColumn="0" w:lastColumn="0" w:oddVBand="0" w:evenVBand="0" w:oddHBand="1" w:evenHBand="0" w:firstRowFirstColumn="0" w:firstRowLastColumn="0" w:lastRowFirstColumn="0" w:lastRowLastColumn="0"/>
+            </w:pPr>
+            <w:r>
+              <w:t xml:space="preserve">Edit account </w:t>
+            </w:r>
+          </w:p>
+        </w:tc>
+        <w:tc>
+          <w:tcPr>
+            <w:tcW w:w="2053" w:type="dxa"/>
+          </w:tcPr>
+          <w:p>
+            <w:pPr>
+              <w:cnfStyle w:val="000000100000" w:firstRow="0" w:lastRow="0" w:firstColumn="0" w:lastColumn="0" w:oddVBand="0" w:evenVBand="0" w:oddHBand="1" w:evenHBand="0" w:firstRowFirstColumn="0" w:firstRowLastColumn="0" w:lastRowFirstColumn="0" w:lastRowLastColumn="0"/>
+            </w:pPr>
+            <w:r>
+              <w:t>Baseuser1</w:t>
+            </w:r>
+          </w:p>
+        </w:tc>
+        <w:tc>
+          <w:tcPr>
+            <w:tcW w:w="2350" w:type="dxa"/>
+          </w:tcPr>
+          <w:p>
+            <w:pPr>
+              <w:cnfStyle w:val="000000100000" w:firstRow="0" w:lastRow="0" w:firstColumn="0" w:lastColumn="0" w:oddVBand="0" w:evenVBand="0" w:oddHBand="1" w:evenHBand="0" w:firstRowFirstColumn="0" w:firstRowLastColumn="0" w:lastRowFirstColumn="0" w:lastRowLastColumn="0"/>
+            </w:pPr>
+            <w:r>
+              <w:t>The page should reload then show the new details as well as changing them in the database.</w:t>
+            </w:r>
+          </w:p>
+        </w:tc>
+        <w:tc>
+          <w:tcPr>
+            <w:tcW w:w="2392" w:type="dxa"/>
+          </w:tcPr>
+          <w:p>
+            <w:pPr>
+              <w:cnfStyle w:val="000000100000" w:firstRow="0" w:lastRow="0" w:firstColumn="0" w:lastColumn="0" w:oddVBand="0" w:evenVBand="0" w:oddHBand="1" w:evenHBand="0" w:firstRowFirstColumn="0" w:firstRowLastColumn="0" w:lastRowFirstColumn="0" w:lastRowLastColumn="0"/>
+            </w:pPr>
+            <w:r>
+              <w:t>Changes are made on the database but are not made in the UI</w:t>
+            </w:r>
+          </w:p>
+        </w:tc>
+        <w:tc>
+          <w:tcPr>
+            <w:tcW w:w="1086" w:type="dxa"/>
+          </w:tcPr>
+          <w:p>
+            <w:pPr>
+              <w:cnfStyle w:val="000000100000" w:firstRow="0" w:lastRow="0" w:firstColumn="0" w:lastColumn="0" w:oddVBand="0" w:evenVBand="0" w:oddHBand="1" w:evenHBand="0" w:firstRowFirstColumn="0" w:firstRowLastColumn="0" w:lastRowFirstColumn="0" w:lastRowLastColumn="0"/>
+            </w:pPr>
+            <w:r>
+              <w:t>No</w:t>
+            </w:r>
+          </w:p>
+        </w:tc>
+        <w:tc>
+          <w:tcPr>
+            <w:tcW w:w="2811" w:type="dxa"/>
+          </w:tcPr>
+          <w:p>
+            <w:pPr>
+              <w:cnfStyle w:val="000000100000" w:firstRow="0" w:lastRow="0" w:firstColumn="0" w:lastColumn="0" w:oddVBand="0" w:evenVBand="0" w:oddHBand="1" w:evenHBand="0" w:firstRowFirstColumn="0" w:firstRowLastColumn="0" w:lastRowFirstColumn="0" w:lastRowLastColumn="0"/>
+            </w:pPr>
+            <w:r>
+              <w:t xml:space="preserve">Add set session function to the JavaScript file that deals with changing the details/ </w:t>
+            </w:r>
+          </w:p>
+        </w:tc>
+      </w:tr>
+      <w:tr>
+        <w:tc>
+          <w:tcPr>
+            <w:cnfStyle w:val="001000000000" w:firstRow="0" w:lastRow="0" w:firstColumn="1" w:lastColumn="0" w:oddVBand="0" w:evenVBand="0" w:oddHBand="0" w:evenHBand="0" w:firstRowFirstColumn="0" w:firstRowLastColumn="0" w:lastRowFirstColumn="0" w:lastRowLastColumn="0"/>
+            <w:tcW w:w="988" w:type="dxa"/>
+          </w:tcPr>
+          <w:p>
+            <w:r>
+              <w:t>28.1</w:t>
+            </w:r>
+          </w:p>
+        </w:tc>
+        <w:tc>
+          <w:tcPr>
+            <w:tcW w:w="2268" w:type="dxa"/>
+          </w:tcPr>
+          <w:p>
+            <w:pPr>
+              <w:cnfStyle w:val="000000000000" w:firstRow="0" w:lastRow="0" w:firstColumn="0" w:lastColumn="0" w:oddVBand="0" w:evenVBand="0" w:oddHBand="0" w:evenHBand="0" w:firstRowFirstColumn="0" w:firstRowLastColumn="0" w:lastRowFirstColumn="0" w:lastRowLastColumn="0"/>
+            </w:pPr>
+            <w:r>
+              <w:t xml:space="preserve">Edit account </w:t>
+            </w:r>
+          </w:p>
+        </w:tc>
+        <w:tc>
+          <w:tcPr>
+            <w:tcW w:w="2053" w:type="dxa"/>
+          </w:tcPr>
+          <w:p>
+            <w:pPr>
+              <w:cnfStyle w:val="000000000000" w:firstRow="0" w:lastRow="0" w:firstColumn="0" w:lastColumn="0" w:oddVBand="0" w:evenVBand="0" w:oddHBand="0" w:evenHBand="0" w:firstRowFirstColumn="0" w:firstRowLastColumn="0" w:lastRowFirstColumn="0" w:lastRowLastColumn="0"/>
+            </w:pPr>
+            <w:r>
+              <w:t>Baseuser1</w:t>
+            </w:r>
+          </w:p>
+        </w:tc>
+        <w:tc>
+          <w:tcPr>
+            <w:tcW w:w="2350" w:type="dxa"/>
+          </w:tcPr>
+          <w:p>
+            <w:pPr>
+              <w:cnfStyle w:val="000000000000" w:firstRow="0" w:lastRow="0" w:firstColumn="0" w:lastColumn="0" w:oddVBand="0" w:evenVBand="0" w:oddHBand="0" w:evenHBand="0" w:firstRowFirstColumn="0" w:firstRowLastColumn="0" w:lastRowFirstColumn="0" w:lastRowLastColumn="0"/>
+            </w:pPr>
+            <w:r>
+              <w:t>The page should reload then show the new details as well as changing them in the database.</w:t>
+            </w:r>
+          </w:p>
+        </w:tc>
+        <w:tc>
+          <w:tcPr>
+            <w:tcW w:w="2392" w:type="dxa"/>
+          </w:tcPr>
+          <w:p>
+            <w:pPr>
+              <w:cnfStyle w:val="000000000000" w:firstRow="0" w:lastRow="0" w:firstColumn="0" w:lastColumn="0" w:oddVBand="0" w:evenVBand="0" w:oddHBand="0" w:evenHBand="0" w:firstRowFirstColumn="0" w:firstRowLastColumn="0" w:lastRowFirstColumn="0" w:lastRowLastColumn="0"/>
+            </w:pPr>
+            <w:r>
+              <w:t>Changes are made on the database but are not made in the UI</w:t>
+            </w:r>
+          </w:p>
+        </w:tc>
+        <w:tc>
+          <w:tcPr>
+            <w:tcW w:w="1086" w:type="dxa"/>
+          </w:tcPr>
+          <w:p>
+            <w:pPr>
+              <w:cnfStyle w:val="000000000000" w:firstRow="0" w:lastRow="0" w:firstColumn="0" w:lastColumn="0" w:oddVBand="0" w:evenVBand="0" w:oddHBand="0" w:evenHBand="0" w:firstRowFirstColumn="0" w:firstRowLastColumn="0" w:lastRowFirstColumn="0" w:lastRowLastColumn="0"/>
+            </w:pPr>
+            <w:r>
+              <w:t>No</w:t>
+            </w:r>
+          </w:p>
+        </w:tc>
+        <w:tc>
+          <w:tcPr>
+            <w:tcW w:w="2811" w:type="dxa"/>
+          </w:tcPr>
+          <w:p>
+            <w:pPr>
+              <w:cnfStyle w:val="000000000000" w:firstRow="0" w:lastRow="0" w:firstColumn="0" w:lastColumn="0" w:oddVBand="0" w:evenVBand="0" w:oddHBand="0" w:evenHBand="0" w:firstRowFirstColumn="0" w:firstRowLastColumn="0" w:lastRowFirstColumn="0" w:lastRowLastColumn="0"/>
+            </w:pPr>
+            <w:r>
+              <w:t xml:space="preserve">Add the generate </w:t>
+            </w:r>
+            <w:proofErr w:type="spellStart"/>
+            <w:r>
+              <w:t>jwt</w:t>
+            </w:r>
+            <w:proofErr w:type="spellEnd"/>
+            <w:r>
+              <w:t xml:space="preserve"> to the API method that edits the accounts.</w:t>
+            </w:r>
+          </w:p>
+        </w:tc>
+      </w:tr>
+      <w:tr>
+        <w:trPr>
+          <w:cnfStyle w:val="000000100000" w:firstRow="0" w:lastRow="0" w:firstColumn="0" w:lastColumn="0" w:oddVBand="0" w:evenVBand="0" w:oddHBand="1" w:evenHBand="0" w:firstRowFirstColumn="0" w:firstRowLastColumn="0" w:lastRowFirstColumn="0" w:lastRowLastColumn="0"/>
+        </w:trPr>
+        <w:tc>
+          <w:tcPr>
+            <w:cnfStyle w:val="001000000000" w:firstRow="0" w:lastRow="0" w:firstColumn="1" w:lastColumn="0" w:oddVBand="0" w:evenVBand="0" w:oddHBand="0" w:evenHBand="0" w:firstRowFirstColumn="0" w:firstRowLastColumn="0" w:lastRowFirstColumn="0" w:lastRowLastColumn="0"/>
+            <w:tcW w:w="988" w:type="dxa"/>
+          </w:tcPr>
+          <w:p>
+            <w:r>
+              <w:t>28.</w:t>
+            </w:r>
+            <w:r>
+              <w:t>2</w:t>
+            </w:r>
+          </w:p>
+        </w:tc>
+        <w:tc>
+          <w:tcPr>
+            <w:tcW w:w="2268" w:type="dxa"/>
+          </w:tcPr>
+          <w:p>
+            <w:pPr>
+              <w:cnfStyle w:val="000000100000" w:firstRow="0" w:lastRow="0" w:firstColumn="0" w:lastColumn="0" w:oddVBand="0" w:evenVBand="0" w:oddHBand="1" w:evenHBand="0" w:firstRowFirstColumn="0" w:firstRowLastColumn="0" w:lastRowFirstColumn="0" w:lastRowLastColumn="0"/>
+            </w:pPr>
+            <w:r>
+              <w:t xml:space="preserve">Edit account </w:t>
+            </w:r>
+          </w:p>
+        </w:tc>
+        <w:tc>
+          <w:tcPr>
+            <w:tcW w:w="2053" w:type="dxa"/>
+          </w:tcPr>
+          <w:p>
+            <w:pPr>
+              <w:cnfStyle w:val="000000100000" w:firstRow="0" w:lastRow="0" w:firstColumn="0" w:lastColumn="0" w:oddVBand="0" w:evenVBand="0" w:oddHBand="1" w:evenHBand="0" w:firstRowFirstColumn="0" w:firstRowLastColumn="0" w:lastRowFirstColumn="0" w:lastRowLastColumn="0"/>
+            </w:pPr>
+            <w:r>
+              <w:t>Baseuser1</w:t>
+            </w:r>
+          </w:p>
+        </w:tc>
+        <w:tc>
+          <w:tcPr>
+            <w:tcW w:w="2350" w:type="dxa"/>
+          </w:tcPr>
+          <w:p>
+            <w:pPr>
+              <w:cnfStyle w:val="000000100000" w:firstRow="0" w:lastRow="0" w:firstColumn="0" w:lastColumn="0" w:oddVBand="0" w:evenVBand="0" w:oddHBand="1" w:evenHBand="0" w:firstRowFirstColumn="0" w:firstRowLastColumn="0" w:lastRowFirstColumn="0" w:lastRowLastColumn="0"/>
+            </w:pPr>
+            <w:r>
+              <w:t>The page should reload then show the new details as well as changing them in the database.</w:t>
+            </w:r>
+          </w:p>
+        </w:tc>
+        <w:tc>
+          <w:tcPr>
+            <w:tcW w:w="2392" w:type="dxa"/>
+          </w:tcPr>
+          <w:p>
+            <w:pPr>
+              <w:cnfStyle w:val="000000100000" w:firstRow="0" w:lastRow="0" w:firstColumn="0" w:lastColumn="0" w:oddVBand="0" w:evenVBand="0" w:oddHBand="1" w:evenHBand="0" w:firstRowFirstColumn="0" w:firstRowLastColumn="0" w:lastRowFirstColumn="0" w:lastRowLastColumn="0"/>
+            </w:pPr>
+            <w:r>
+              <w:t>All edits are made when the user changes the details.</w:t>
+            </w:r>
+          </w:p>
+        </w:tc>
+        <w:tc>
+          <w:tcPr>
+            <w:tcW w:w="1086" w:type="dxa"/>
+          </w:tcPr>
+          <w:p>
+            <w:pPr>
+              <w:cnfStyle w:val="000000100000" w:firstRow="0" w:lastRow="0" w:firstColumn="0" w:lastColumn="0" w:oddVBand="0" w:evenVBand="0" w:oddHBand="1" w:evenHBand="0" w:firstRowFirstColumn="0" w:firstRowLastColumn="0" w:lastRowFirstColumn="0" w:lastRowLastColumn="0"/>
+            </w:pPr>
+            <w:r>
+              <w:t>Yes</w:t>
+            </w:r>
+          </w:p>
+        </w:tc>
+        <w:tc>
+          <w:tcPr>
+            <w:tcW w:w="2811" w:type="dxa"/>
+          </w:tcPr>
+          <w:p>
+            <w:pPr>
+              <w:cnfStyle w:val="000000100000" w:firstRow="0" w:lastRow="0" w:firstColumn="0" w:lastColumn="0" w:oddVBand="0" w:evenVBand="0" w:oddHBand="1" w:evenHBand="0" w:firstRowFirstColumn="0" w:firstRowLastColumn="0" w:lastRowFirstColumn="0" w:lastRowLastColumn="0"/>
+            </w:pPr>
+          </w:p>
+        </w:tc>
+      </w:tr>
+    </w:tbl>
     <w:p/>
     <w:sectPr>
       <w:pgSz w:w="16838" w:h="11906" w:orient="landscape"/>
@@ -15523,6 +18962,230 @@
       </w:tcPr>
     </w:tblStylePr>
   </w:style>
+  <w:style w:type="character" w:styleId="UnresolvedMention">
+    <w:name w:val="Unresolved Mention"/>
+    <w:basedOn w:val="DefaultParagraphFont"/>
+    <w:uiPriority w:val="99"/>
+    <w:semiHidden/>
+    <w:unhideWhenUsed/>
+    <w:rsid w:val="004A7760"/>
+    <w:rPr>
+      <w:color w:val="605E5C"/>
+      <w:shd w:val="clear" w:color="auto" w:fill="E1DFDD"/>
+    </w:rPr>
+  </w:style>
+  <w:style w:type="table" w:styleId="GridTable5Dark">
+    <w:name w:val="Grid Table 5 Dark"/>
+    <w:basedOn w:val="TableNormal"/>
+    <w:uiPriority w:val="50"/>
+    <w:rsid w:val="00256E87"/>
+    <w:pPr>
+      <w:spacing w:after="0" w:line="240" w:lineRule="auto"/>
+    </w:pPr>
+    <w:tblPr>
+      <w:tblStyleRowBandSize w:val="1"/>
+      <w:tblStyleColBandSize w:val="1"/>
+      <w:tblBorders>
+        <w:top w:val="single" w:sz="4" w:space="0" w:color="FFFFFF" w:themeColor="background1"/>
+        <w:left w:val="single" w:sz="4" w:space="0" w:color="FFFFFF" w:themeColor="background1"/>
+        <w:bottom w:val="single" w:sz="4" w:space="0" w:color="FFFFFF" w:themeColor="background1"/>
+        <w:right w:val="single" w:sz="4" w:space="0" w:color="FFFFFF" w:themeColor="background1"/>
+        <w:insideH w:val="single" w:sz="4" w:space="0" w:color="FFFFFF" w:themeColor="background1"/>
+        <w:insideV w:val="single" w:sz="4" w:space="0" w:color="FFFFFF" w:themeColor="background1"/>
+      </w:tblBorders>
+    </w:tblPr>
+    <w:tcPr>
+      <w:shd w:val="clear" w:color="auto" w:fill="CCCCCC" w:themeFill="text1" w:themeFillTint="33"/>
+    </w:tcPr>
+    <w:tblStylePr w:type="firstRow">
+      <w:rPr>
+        <w:b/>
+        <w:bCs/>
+        <w:color w:val="FFFFFF" w:themeColor="background1"/>
+      </w:rPr>
+      <w:tblPr/>
+      <w:tcPr>
+        <w:tcBorders>
+          <w:top w:val="single" w:sz="4" w:space="0" w:color="FFFFFF" w:themeColor="background1"/>
+          <w:left w:val="single" w:sz="4" w:space="0" w:color="FFFFFF" w:themeColor="background1"/>
+          <w:right w:val="single" w:sz="4" w:space="0" w:color="FFFFFF" w:themeColor="background1"/>
+          <w:insideH w:val="nil"/>
+          <w:insideV w:val="nil"/>
+        </w:tcBorders>
+        <w:shd w:val="clear" w:color="auto" w:fill="000000" w:themeFill="text1"/>
+      </w:tcPr>
+    </w:tblStylePr>
+    <w:tblStylePr w:type="lastRow">
+      <w:rPr>
+        <w:b/>
+        <w:bCs/>
+        <w:color w:val="FFFFFF" w:themeColor="background1"/>
+      </w:rPr>
+      <w:tblPr/>
+      <w:tcPr>
+        <w:tcBorders>
+          <w:left w:val="single" w:sz="4" w:space="0" w:color="FFFFFF" w:themeColor="background1"/>
+          <w:bottom w:val="single" w:sz="4" w:space="0" w:color="FFFFFF" w:themeColor="background1"/>
+          <w:right w:val="single" w:sz="4" w:space="0" w:color="FFFFFF" w:themeColor="background1"/>
+          <w:insideH w:val="nil"/>
+          <w:insideV w:val="nil"/>
+        </w:tcBorders>
+        <w:shd w:val="clear" w:color="auto" w:fill="000000" w:themeFill="text1"/>
+      </w:tcPr>
+    </w:tblStylePr>
+    <w:tblStylePr w:type="firstCol">
+      <w:rPr>
+        <w:b/>
+        <w:bCs/>
+        <w:color w:val="FFFFFF" w:themeColor="background1"/>
+      </w:rPr>
+      <w:tblPr/>
+      <w:tcPr>
+        <w:tcBorders>
+          <w:top w:val="single" w:sz="4" w:space="0" w:color="FFFFFF" w:themeColor="background1"/>
+          <w:left w:val="single" w:sz="4" w:space="0" w:color="FFFFFF" w:themeColor="background1"/>
+          <w:bottom w:val="single" w:sz="4" w:space="0" w:color="FFFFFF" w:themeColor="background1"/>
+          <w:insideV w:val="nil"/>
+        </w:tcBorders>
+        <w:shd w:val="clear" w:color="auto" w:fill="000000" w:themeFill="text1"/>
+      </w:tcPr>
+    </w:tblStylePr>
+    <w:tblStylePr w:type="lastCol">
+      <w:rPr>
+        <w:b/>
+        <w:bCs/>
+        <w:color w:val="FFFFFF" w:themeColor="background1"/>
+      </w:rPr>
+      <w:tblPr/>
+      <w:tcPr>
+        <w:tcBorders>
+          <w:top w:val="single" w:sz="4" w:space="0" w:color="FFFFFF" w:themeColor="background1"/>
+          <w:bottom w:val="single" w:sz="4" w:space="0" w:color="FFFFFF" w:themeColor="background1"/>
+          <w:right w:val="single" w:sz="4" w:space="0" w:color="FFFFFF" w:themeColor="background1"/>
+          <w:insideV w:val="nil"/>
+        </w:tcBorders>
+        <w:shd w:val="clear" w:color="auto" w:fill="000000" w:themeFill="text1"/>
+      </w:tcPr>
+    </w:tblStylePr>
+    <w:tblStylePr w:type="band1Vert">
+      <w:tblPr/>
+      <w:tcPr>
+        <w:shd w:val="clear" w:color="auto" w:fill="999999" w:themeFill="text1" w:themeFillTint="66"/>
+      </w:tcPr>
+    </w:tblStylePr>
+    <w:tblStylePr w:type="band1Horz">
+      <w:tblPr/>
+      <w:tcPr>
+        <w:shd w:val="clear" w:color="auto" w:fill="999999" w:themeFill="text1" w:themeFillTint="66"/>
+      </w:tcPr>
+    </w:tblStylePr>
+  </w:style>
+  <w:style w:type="table" w:styleId="GridTable5Dark-Accent3">
+    <w:name w:val="Grid Table 5 Dark Accent 3"/>
+    <w:basedOn w:val="TableNormal"/>
+    <w:uiPriority w:val="50"/>
+    <w:rsid w:val="00256E87"/>
+    <w:pPr>
+      <w:spacing w:after="0" w:line="240" w:lineRule="auto"/>
+    </w:pPr>
+    <w:tblPr>
+      <w:tblStyleRowBandSize w:val="1"/>
+      <w:tblStyleColBandSize w:val="1"/>
+      <w:tblBorders>
+        <w:top w:val="single" w:sz="4" w:space="0" w:color="FFFFFF" w:themeColor="background1"/>
+        <w:left w:val="single" w:sz="4" w:space="0" w:color="FFFFFF" w:themeColor="background1"/>
+        <w:bottom w:val="single" w:sz="4" w:space="0" w:color="FFFFFF" w:themeColor="background1"/>
+        <w:right w:val="single" w:sz="4" w:space="0" w:color="FFFFFF" w:themeColor="background1"/>
+        <w:insideH w:val="single" w:sz="4" w:space="0" w:color="FFFFFF" w:themeColor="background1"/>
+        <w:insideV w:val="single" w:sz="4" w:space="0" w:color="FFFFFF" w:themeColor="background1"/>
+      </w:tblBorders>
+    </w:tblPr>
+    <w:tcPr>
+      <w:shd w:val="clear" w:color="auto" w:fill="EDEDED" w:themeFill="accent3" w:themeFillTint="33"/>
+    </w:tcPr>
+    <w:tblStylePr w:type="firstRow">
+      <w:rPr>
+        <w:b/>
+        <w:bCs/>
+        <w:color w:val="FFFFFF" w:themeColor="background1"/>
+      </w:rPr>
+      <w:tblPr/>
+      <w:tcPr>
+        <w:tcBorders>
+          <w:top w:val="single" w:sz="4" w:space="0" w:color="FFFFFF" w:themeColor="background1"/>
+          <w:left w:val="single" w:sz="4" w:space="0" w:color="FFFFFF" w:themeColor="background1"/>
+          <w:right w:val="single" w:sz="4" w:space="0" w:color="FFFFFF" w:themeColor="background1"/>
+          <w:insideH w:val="nil"/>
+          <w:insideV w:val="nil"/>
+        </w:tcBorders>
+        <w:shd w:val="clear" w:color="auto" w:fill="A5A5A5" w:themeFill="accent3"/>
+      </w:tcPr>
+    </w:tblStylePr>
+    <w:tblStylePr w:type="lastRow">
+      <w:rPr>
+        <w:b/>
+        <w:bCs/>
+        <w:color w:val="FFFFFF" w:themeColor="background1"/>
+      </w:rPr>
+      <w:tblPr/>
+      <w:tcPr>
+        <w:tcBorders>
+          <w:left w:val="single" w:sz="4" w:space="0" w:color="FFFFFF" w:themeColor="background1"/>
+          <w:bottom w:val="single" w:sz="4" w:space="0" w:color="FFFFFF" w:themeColor="background1"/>
+          <w:right w:val="single" w:sz="4" w:space="0" w:color="FFFFFF" w:themeColor="background1"/>
+          <w:insideH w:val="nil"/>
+          <w:insideV w:val="nil"/>
+        </w:tcBorders>
+        <w:shd w:val="clear" w:color="auto" w:fill="A5A5A5" w:themeFill="accent3"/>
+      </w:tcPr>
+    </w:tblStylePr>
+    <w:tblStylePr w:type="firstCol">
+      <w:rPr>
+        <w:b/>
+        <w:bCs/>
+        <w:color w:val="FFFFFF" w:themeColor="background1"/>
+      </w:rPr>
+      <w:tblPr/>
+      <w:tcPr>
+        <w:tcBorders>
+          <w:top w:val="single" w:sz="4" w:space="0" w:color="FFFFFF" w:themeColor="background1"/>
+          <w:left w:val="single" w:sz="4" w:space="0" w:color="FFFFFF" w:themeColor="background1"/>
+          <w:bottom w:val="single" w:sz="4" w:space="0" w:color="FFFFFF" w:themeColor="background1"/>
+          <w:insideV w:val="nil"/>
+        </w:tcBorders>
+        <w:shd w:val="clear" w:color="auto" w:fill="A5A5A5" w:themeFill="accent3"/>
+      </w:tcPr>
+    </w:tblStylePr>
+    <w:tblStylePr w:type="lastCol">
+      <w:rPr>
+        <w:b/>
+        <w:bCs/>
+        <w:color w:val="FFFFFF" w:themeColor="background1"/>
+      </w:rPr>
+      <w:tblPr/>
+      <w:tcPr>
+        <w:tcBorders>
+          <w:top w:val="single" w:sz="4" w:space="0" w:color="FFFFFF" w:themeColor="background1"/>
+          <w:bottom w:val="single" w:sz="4" w:space="0" w:color="FFFFFF" w:themeColor="background1"/>
+          <w:right w:val="single" w:sz="4" w:space="0" w:color="FFFFFF" w:themeColor="background1"/>
+          <w:insideV w:val="nil"/>
+        </w:tcBorders>
+        <w:shd w:val="clear" w:color="auto" w:fill="A5A5A5" w:themeFill="accent3"/>
+      </w:tcPr>
+    </w:tblStylePr>
+    <w:tblStylePr w:type="band1Vert">
+      <w:tblPr/>
+      <w:tcPr>
+        <w:shd w:val="clear" w:color="auto" w:fill="DBDBDB" w:themeFill="accent3" w:themeFillTint="66"/>
+      </w:tcPr>
+    </w:tblStylePr>
+    <w:tblStylePr w:type="band1Horz">
+      <w:tblPr/>
+      <w:tcPr>
+        <w:shd w:val="clear" w:color="auto" w:fill="DBDBDB" w:themeFill="accent3" w:themeFillTint="66"/>
+      </w:tcPr>
+    </w:tblStylePr>
+  </w:style>
 </w:styles>
 </file>
 
